--- a/docs/assets/resume.docx
+++ b/docs/assets/resume.docx
@@ -29,16 +29,7 @@
           <w:szCs w:val="24"/>
         </w:rPr>
         <w:br/>
-        <w:t xml:space="preserve">+91 7222876247, +91 63503820 | </w:t>
-      </w:r>
-      <w:r>
-        <w:rPr>
-          <w:rFonts w:ascii="Helvetica" w:hAnsi="Helvetica"/>
-          <w:color w:val="000000"/>
-          <w:sz w:val="24"/>
-          <w:szCs w:val="24"/>
-        </w:rPr>
-        <w:t>contact@afzalex.tech</w:t>
+        <w:t>+91 7222876247, +91 63503820 | contact@afzalex.tech</w:t>
       </w:r>
     </w:p>
     <w:p>
@@ -146,7 +137,19 @@
           <w:szCs w:val="24"/>
           <w:lang w:val="en-IN"/>
         </w:rPr>
-        <w:t xml:space="preserve"> </w:t>
+        <w:t xml:space="preserve"> as </w:t>
+      </w:r>
+      <w:r>
+        <w:rPr>
+          <w:rFonts w:cs="Lucida Sans Unicode"/>
+          <w:b/>
+          <w:bCs/>
+          <w:color w:val="000000" w:themeColor="text1"/>
+          <w:sz w:val="24"/>
+          <w:szCs w:val="24"/>
+          <w:lang w:val="en-IN"/>
+        </w:rPr>
+        <w:t xml:space="preserve">Senior Software Developer. </w:t>
       </w:r>
       <w:r>
         <w:rPr>
@@ -158,30 +161,6 @@
           <w:szCs w:val="24"/>
           <w:lang w:val="en-IN"/>
         </w:rPr>
-        <w:t xml:space="preserve">as </w:t>
-      </w:r>
-      <w:r>
-        <w:rPr>
-          <w:rFonts w:cs="Lucida Sans Unicode"/>
-          <w:b/>
-          <w:bCs/>
-          <w:color w:val="000000" w:themeColor="text1"/>
-          <w:sz w:val="24"/>
-          <w:szCs w:val="24"/>
-          <w:lang w:val="en-IN"/>
-        </w:rPr>
-        <w:t xml:space="preserve">Senior Software Developer. </w:t>
-      </w:r>
-      <w:r>
-        <w:rPr>
-          <w:rFonts w:cs="Lucida Sans Unicode"/>
-          <w:b w:val="false"/>
-          <w:bCs w:val="false"/>
-          <w:color w:val="000000" w:themeColor="text1"/>
-          <w:sz w:val="24"/>
-          <w:szCs w:val="24"/>
-          <w:lang w:val="en-IN"/>
-        </w:rPr>
         <w:t xml:space="preserve">I have more than 3 years of experience in Full-stack development with expertise in </w:t>
       </w:r>
       <w:r>
@@ -212,7 +191,15 @@
         </w:rPr>
       </w:pPr>
       <w:r>
-        <w:rPr/>
+        <w:rPr>
+          <w:rFonts w:cs="Lucida Sans Unicode"/>
+          <w:b/>
+          <w:bCs/>
+          <w:color w:val="000000" w:themeColor="text1"/>
+          <w:sz w:val="24"/>
+          <w:szCs w:val="24"/>
+          <w:lang w:val="en-IN"/>
+        </w:rPr>
       </w:r>
     </w:p>
     <w:p>
@@ -289,7 +276,13 @@
         </w:rPr>
       </w:pPr>
       <w:r>
-        <w:rPr/>
+        <w:rPr>
+          <w:rFonts w:cs="Lucida Sans Unicode"/>
+          <w:color w:val="000000" w:themeColor="text1"/>
+          <w:sz w:val="24"/>
+          <w:szCs w:val="24"/>
+          <w:lang w:val="en-IN"/>
+        </w:rPr>
       </w:r>
     </w:p>
     <w:p>
@@ -1342,27 +1335,7 @@
           <w:szCs w:val="24"/>
           <w:lang w:val="en-IN"/>
         </w:rPr>
-        <w:t>3</w:t>
-      </w:r>
-      <w:r>
-        <w:rPr>
-          <w:rFonts w:cs="Lucida Sans Unicode"/>
-          <w:color w:val="000000" w:themeColor="text1"/>
-          <w:sz w:val="24"/>
-          <w:szCs w:val="24"/>
-          <w:lang w:val="en-IN"/>
-        </w:rPr>
-        <w:t>+</w:t>
-      </w:r>
-      <w:r>
-        <w:rPr>
-          <w:rFonts w:cs="Lucida Sans Unicode"/>
-          <w:color w:val="000000" w:themeColor="text1"/>
-          <w:sz w:val="24"/>
-          <w:szCs w:val="24"/>
-          <w:lang w:val="en-IN"/>
-        </w:rPr>
-        <w:t xml:space="preserve"> Years experience as a full stack java developer</w:t>
+        <w:t>3+ Years experience as a full stack java developer</w:t>
       </w:r>
       <w:r>
         <w:rPr>
@@ -1420,7 +1393,13 @@
         </w:rPr>
       </w:pPr>
       <w:r>
-        <w:rPr/>
+        <w:rPr>
+          <w:rFonts w:cs="Lucida Sans Unicode"/>
+          <w:color w:val="000000" w:themeColor="text1"/>
+          <w:sz w:val="24"/>
+          <w:szCs w:val="24"/>
+          <w:lang w:val="en-IN"/>
+        </w:rPr>
       </w:r>
     </w:p>
     <w:p>
@@ -1436,13 +1415,6 @@
         </w:rPr>
       </w:pPr>
       <w:r>
-        <w:rPr/>
-      </w:r>
-    </w:p>
-    <w:p>
-      <w:pPr>
-        <w:pStyle w:val="ContactInfo"/>
-        <w:ind w:right="578" w:hanging="0"/>
         <w:rPr>
           <w:rFonts w:cs="Lucida Sans Unicode"/>
           <w:color w:val="000000" w:themeColor="text1"/>
@@ -1450,25 +1422,6 @@
           <w:szCs w:val="24"/>
           <w:lang w:val="en-IN"/>
         </w:rPr>
-      </w:pPr>
-      <w:r>
-        <w:rPr/>
-      </w:r>
-    </w:p>
-    <w:p>
-      <w:pPr>
-        <w:pStyle w:val="ContactInfo"/>
-        <w:ind w:right="578" w:hanging="0"/>
-        <w:rPr>
-          <w:rFonts w:cs="Lucida Sans Unicode"/>
-          <w:color w:val="000000" w:themeColor="text1"/>
-          <w:sz w:val="24"/>
-          <w:szCs w:val="24"/>
-          <w:lang w:val="en-IN"/>
-        </w:rPr>
-      </w:pPr>
-      <w:r>
-        <w:rPr/>
       </w:r>
     </w:p>
     <w:p>
@@ -1501,18 +1454,16 @@
           <w:t>https://about.afzalex.tech</w:t>
         </w:r>
       </w:hyperlink>
-      <w:hyperlink r:id="rId3">
-        <w:r>
-          <w:rPr>
-            <w:rFonts w:cs="Lucida Sans Unicode"/>
-            <w:color w:val="000000" w:themeColor="text1"/>
-            <w:sz w:val="22"/>
-            <w:szCs w:val="22"/>
-            <w:lang w:val="en-IN"/>
-          </w:rPr>
-          <w:t xml:space="preserve"> to know more about me.</w:t>
-        </w:r>
-      </w:hyperlink>
+      <w:r>
+        <w:rPr>
+          <w:rFonts w:cs="Lucida Sans Unicode"/>
+          <w:color w:val="000000" w:themeColor="text1"/>
+          <w:sz w:val="22"/>
+          <w:szCs w:val="22"/>
+          <w:lang w:val="en-IN"/>
+        </w:rPr>
+        <w:t xml:space="preserve"> to know more about me.</w:t>
+      </w:r>
       <w:r>
         <w:br w:type="page"/>
       </w:r>
@@ -2471,7 +2422,13 @@
         </w:rPr>
       </w:pPr>
       <w:r>
-        <w:rPr/>
+        <w:rPr>
+          <w:rFonts w:cs="Lucida Sans Unicode"/>
+          <w:b/>
+          <w:color w:val="000000" w:themeColor="text1"/>
+          <w:sz w:val="22"/>
+          <w:szCs w:val="22"/>
+        </w:rPr>
       </w:r>
     </w:p>
     <w:p>
@@ -2504,16 +2461,16 @@
         <w:rPr>
           <w:rFonts w:cs="Lucida Sans Unicode"/>
           <w:color w:val="000000" w:themeColor="text1"/>
-          <w:sz w:val="24"/>
-          <w:szCs w:val="24"/>
-        </w:rPr>
-      </w:pPr>
-      <w:r>
-        <w:rPr>
-          <w:rFonts w:cs="Lucida Sans Unicode"/>
-          <w:color w:val="000000" w:themeColor="text1"/>
-          <w:sz w:val="24"/>
-          <w:szCs w:val="24"/>
+          <w:sz w:val="22"/>
+          <w:szCs w:val="22"/>
+        </w:rPr>
+      </w:pPr>
+      <w:r>
+        <w:rPr>
+          <w:rFonts w:cs="Lucida Sans Unicode"/>
+          <w:color w:val="000000" w:themeColor="text1"/>
+          <w:sz w:val="22"/>
+          <w:szCs w:val="22"/>
         </w:rPr>
       </w:r>
     </w:p>
@@ -2533,8 +2490,8 @@
         <w:rPr>
           <w:rFonts w:cs="Lucida Sans Unicode"/>
           <w:color w:val="000000" w:themeColor="text1"/>
-          <w:sz w:val="24"/>
-          <w:szCs w:val="24"/>
+          <w:sz w:val="22"/>
+          <w:szCs w:val="22"/>
         </w:rPr>
         <w:t>B. Tech in Computer Science and Engineering from Doon Institute of engineering and technology with 66% aggregate.</w:t>
       </w:r>
@@ -2555,8 +2512,8 @@
         <w:rPr>
           <w:rFonts w:cs="Lucida Sans Unicode"/>
           <w:color w:val="000000" w:themeColor="text1"/>
-          <w:sz w:val="24"/>
-          <w:szCs w:val="24"/>
+          <w:sz w:val="22"/>
+          <w:szCs w:val="22"/>
         </w:rPr>
         <w:t>Intermediate from Modern School Rishikesh with 86% aggregate.</w:t>
       </w:r>
@@ -2577,8 +2534,8 @@
         <w:rPr>
           <w:rFonts w:cs="Lucida Sans Unicode"/>
           <w:color w:val="000000" w:themeColor="text1"/>
-          <w:sz w:val="24"/>
-          <w:szCs w:val="24"/>
+          <w:sz w:val="22"/>
+          <w:szCs w:val="22"/>
         </w:rPr>
         <w:t>High School from Modern School Rishikesh with 71% aggregate.</w:t>
       </w:r>
@@ -2640,16 +2597,16 @@
         <w:rPr>
           <w:rFonts w:cs="Lucida Sans Unicode"/>
           <w:color w:val="000000" w:themeColor="text1"/>
-          <w:sz w:val="24"/>
-          <w:szCs w:val="24"/>
-        </w:rPr>
-      </w:pPr>
-      <w:r>
-        <w:rPr>
-          <w:rFonts w:cs="Lucida Sans Unicode"/>
-          <w:color w:val="000000" w:themeColor="text1"/>
-          <w:sz w:val="24"/>
-          <w:szCs w:val="24"/>
+          <w:sz w:val="22"/>
+          <w:szCs w:val="22"/>
+        </w:rPr>
+      </w:pPr>
+      <w:r>
+        <w:rPr>
+          <w:rFonts w:cs="Lucida Sans Unicode"/>
+          <w:color w:val="000000" w:themeColor="text1"/>
+          <w:sz w:val="22"/>
+          <w:szCs w:val="22"/>
         </w:rPr>
       </w:r>
     </w:p>
@@ -2671,8 +2628,8 @@
         <w:rPr>
           <w:rFonts w:cs="Lucida Sans Unicode"/>
           <w:color w:val="000000" w:themeColor="text1"/>
-          <w:sz w:val="24"/>
-          <w:szCs w:val="24"/>
+          <w:sz w:val="22"/>
+          <w:szCs w:val="22"/>
         </w:rPr>
         <w:t>HP training certificate in J2EE with Struts Framework (45 days).</w:t>
       </w:r>
@@ -2695,8 +2652,8 @@
         <w:rPr>
           <w:rFonts w:cs="Lucida Sans Unicode"/>
           <w:color w:val="000000" w:themeColor="text1"/>
-          <w:sz w:val="24"/>
-          <w:szCs w:val="24"/>
+          <w:sz w:val="22"/>
+          <w:szCs w:val="22"/>
         </w:rPr>
         <w:t>CyberCure Solutions certificate in information security specialization (2 days).</w:t>
       </w:r>
@@ -2757,17 +2714,17 @@
           <w:b/>
           <w:b/>
           <w:color w:val="000000" w:themeColor="text1"/>
-          <w:sz w:val="24"/>
-          <w:szCs w:val="24"/>
-        </w:rPr>
-      </w:pPr>
-      <w:r>
-        <w:rPr>
-          <w:rFonts w:cs="Lucida Sans Unicode"/>
-          <w:b/>
-          <w:color w:val="000000" w:themeColor="text1"/>
-          <w:sz w:val="24"/>
-          <w:szCs w:val="24"/>
+          <w:sz w:val="22"/>
+          <w:szCs w:val="22"/>
+        </w:rPr>
+      </w:pPr>
+      <w:r>
+        <w:rPr>
+          <w:rFonts w:cs="Lucida Sans Unicode"/>
+          <w:b/>
+          <w:color w:val="000000" w:themeColor="text1"/>
+          <w:sz w:val="22"/>
+          <w:szCs w:val="22"/>
         </w:rPr>
       </w:r>
     </w:p>
@@ -2787,8 +2744,8 @@
         <w:rPr>
           <w:rFonts w:cs="Lucida Sans Unicode"/>
           <w:color w:val="000000" w:themeColor="text1"/>
-          <w:sz w:val="24"/>
-          <w:szCs w:val="24"/>
+          <w:sz w:val="22"/>
+          <w:szCs w:val="22"/>
         </w:rPr>
         <w:t>Qualified GATE Examination in 2015</w:t>
       </w:r>
@@ -2809,8 +2766,8 @@
         <w:rPr>
           <w:rFonts w:cs="Lucida Sans Unicode"/>
           <w:color w:val="000000" w:themeColor="text1"/>
-          <w:sz w:val="24"/>
-          <w:szCs w:val="24"/>
+          <w:sz w:val="22"/>
+          <w:szCs w:val="22"/>
         </w:rPr>
         <w:t>Topped in error rectification competition organized in RBMI college.</w:t>
       </w:r>
@@ -2831,8 +2788,8 @@
         <w:rPr>
           <w:rFonts w:cs="Lucida Sans Unicode"/>
           <w:color w:val="000000" w:themeColor="text1"/>
-          <w:sz w:val="24"/>
-          <w:szCs w:val="24"/>
+          <w:sz w:val="22"/>
+          <w:szCs w:val="22"/>
         </w:rPr>
         <w:t xml:space="preserve">Secured Third position in software development competition organized in RBMI college. </w:t>
       </w:r>
@@ -2853,8 +2810,8 @@
         <w:rPr>
           <w:rFonts w:cs="Lucida Sans Unicode"/>
           <w:color w:val="000000" w:themeColor="text1"/>
-          <w:sz w:val="24"/>
-          <w:szCs w:val="24"/>
+          <w:sz w:val="22"/>
+          <w:szCs w:val="22"/>
         </w:rPr>
         <w:t xml:space="preserve">Designed theme for my college’s website. </w:t>
       </w:r>
@@ -2938,7 +2895,7 @@
         </w:rPr>
         <w:t xml:space="preserve">Stackoverflow   : </w:t>
       </w:r>
-      <w:hyperlink r:id="rId4">
+      <w:hyperlink r:id="rId3">
         <w:r>
           <w:rPr>
             <w:rStyle w:val="InternetLink"/>
@@ -2965,7 +2922,7 @@
         </w:rPr>
         <w:t xml:space="preserve">Github               : </w:t>
       </w:r>
-      <w:hyperlink r:id="rId5">
+      <w:hyperlink r:id="rId4">
         <w:r>
           <w:rPr>
             <w:rStyle w:val="InternetLink"/>
@@ -3004,7 +2961,7 @@
         </w:rPr>
         <w:t xml:space="preserve">Linkedin            : </w:t>
       </w:r>
-      <w:hyperlink r:id="rId6">
+      <w:hyperlink r:id="rId5">
         <w:r>
           <w:rPr>
             <w:rStyle w:val="InternetLink"/>
@@ -3026,8 +2983,8 @@
       </w:r>
     </w:p>
     <w:sectPr>
-      <w:footerReference w:type="default" r:id="rId7"/>
-      <w:footerReference w:type="first" r:id="rId8"/>
+      <w:footerReference w:type="default" r:id="rId6"/>
+      <w:footerReference w:type="first" r:id="rId7"/>
       <w:type w:val="nextPage"/>
       <w:pgSz w:w="12240" w:h="15840"/>
       <w:pgMar w:left="1584" w:right="1584" w:header="0" w:top="1080" w:footer="490" w:bottom="1287" w:gutter="0"/>
@@ -6391,6 +6348,303 @@
       <w:szCs w:val="24"/>
     </w:rPr>
   </w:style>
+  <w:style w:type="character" w:styleId="ListLabel287">
+    <w:name w:val="ListLabel 287"/>
+    <w:qFormat/>
+    <w:rPr>
+      <w:rFonts w:cs="Wingdings"/>
+      <w:b/>
+      <w:sz w:val="22"/>
+    </w:rPr>
+  </w:style>
+  <w:style w:type="character" w:styleId="ListLabel288">
+    <w:name w:val="ListLabel 288"/>
+    <w:qFormat/>
+    <w:rPr>
+      <w:rFonts w:cs="Courier New"/>
+    </w:rPr>
+  </w:style>
+  <w:style w:type="character" w:styleId="ListLabel289">
+    <w:name w:val="ListLabel 289"/>
+    <w:qFormat/>
+    <w:rPr>
+      <w:rFonts w:cs="Wingdings"/>
+    </w:rPr>
+  </w:style>
+  <w:style w:type="character" w:styleId="ListLabel290">
+    <w:name w:val="ListLabel 290"/>
+    <w:qFormat/>
+    <w:rPr>
+      <w:rFonts w:cs="Symbol"/>
+    </w:rPr>
+  </w:style>
+  <w:style w:type="character" w:styleId="ListLabel291">
+    <w:name w:val="ListLabel 291"/>
+    <w:qFormat/>
+    <w:rPr>
+      <w:rFonts w:cs="Courier New"/>
+    </w:rPr>
+  </w:style>
+  <w:style w:type="character" w:styleId="ListLabel292">
+    <w:name w:val="ListLabel 292"/>
+    <w:qFormat/>
+    <w:rPr>
+      <w:rFonts w:cs="Wingdings"/>
+    </w:rPr>
+  </w:style>
+  <w:style w:type="character" w:styleId="ListLabel293">
+    <w:name w:val="ListLabel 293"/>
+    <w:qFormat/>
+    <w:rPr>
+      <w:rFonts w:cs="Symbol"/>
+    </w:rPr>
+  </w:style>
+  <w:style w:type="character" w:styleId="ListLabel294">
+    <w:name w:val="ListLabel 294"/>
+    <w:qFormat/>
+    <w:rPr>
+      <w:rFonts w:cs="Courier New"/>
+    </w:rPr>
+  </w:style>
+  <w:style w:type="character" w:styleId="ListLabel295">
+    <w:name w:val="ListLabel 295"/>
+    <w:qFormat/>
+    <w:rPr>
+      <w:rFonts w:cs="Wingdings"/>
+    </w:rPr>
+  </w:style>
+  <w:style w:type="character" w:styleId="ListLabel296">
+    <w:name w:val="ListLabel 296"/>
+    <w:qFormat/>
+    <w:rPr>
+      <w:b/>
+      <w:sz w:val="22"/>
+      <w:szCs w:val="24"/>
+    </w:rPr>
+  </w:style>
+  <w:style w:type="character" w:styleId="ListLabel297">
+    <w:name w:val="ListLabel 297"/>
+    <w:qFormat/>
+    <w:rPr>
+      <w:rFonts w:cs="Wingdings"/>
+      <w:sz w:val="24"/>
+    </w:rPr>
+  </w:style>
+  <w:style w:type="character" w:styleId="ListLabel298">
+    <w:name w:val="ListLabel 298"/>
+    <w:qFormat/>
+    <w:rPr>
+      <w:rFonts w:cs="Courier New"/>
+    </w:rPr>
+  </w:style>
+  <w:style w:type="character" w:styleId="ListLabel299">
+    <w:name w:val="ListLabel 299"/>
+    <w:qFormat/>
+    <w:rPr>
+      <w:rFonts w:cs="Wingdings"/>
+    </w:rPr>
+  </w:style>
+  <w:style w:type="character" w:styleId="ListLabel300">
+    <w:name w:val="ListLabel 300"/>
+    <w:qFormat/>
+    <w:rPr>
+      <w:rFonts w:cs="Symbol"/>
+    </w:rPr>
+  </w:style>
+  <w:style w:type="character" w:styleId="ListLabel301">
+    <w:name w:val="ListLabel 301"/>
+    <w:qFormat/>
+    <w:rPr>
+      <w:rFonts w:cs="Courier New"/>
+    </w:rPr>
+  </w:style>
+  <w:style w:type="character" w:styleId="ListLabel302">
+    <w:name w:val="ListLabel 302"/>
+    <w:qFormat/>
+    <w:rPr>
+      <w:rFonts w:cs="Wingdings"/>
+    </w:rPr>
+  </w:style>
+  <w:style w:type="character" w:styleId="ListLabel303">
+    <w:name w:val="ListLabel 303"/>
+    <w:qFormat/>
+    <w:rPr>
+      <w:rFonts w:cs="Symbol"/>
+    </w:rPr>
+  </w:style>
+  <w:style w:type="character" w:styleId="ListLabel304">
+    <w:name w:val="ListLabel 304"/>
+    <w:qFormat/>
+    <w:rPr>
+      <w:rFonts w:cs="Courier New"/>
+    </w:rPr>
+  </w:style>
+  <w:style w:type="character" w:styleId="ListLabel305">
+    <w:name w:val="ListLabel 305"/>
+    <w:qFormat/>
+    <w:rPr>
+      <w:rFonts w:cs="Wingdings"/>
+    </w:rPr>
+  </w:style>
+  <w:style w:type="character" w:styleId="ListLabel306">
+    <w:name w:val="ListLabel 306"/>
+    <w:qFormat/>
+    <w:rPr>
+      <w:rFonts w:cs="Wingdings"/>
+      <w:sz w:val="24"/>
+    </w:rPr>
+  </w:style>
+  <w:style w:type="character" w:styleId="ListLabel307">
+    <w:name w:val="ListLabel 307"/>
+    <w:qFormat/>
+    <w:rPr>
+      <w:rFonts w:cs="Courier New"/>
+    </w:rPr>
+  </w:style>
+  <w:style w:type="character" w:styleId="ListLabel308">
+    <w:name w:val="ListLabel 308"/>
+    <w:qFormat/>
+    <w:rPr>
+      <w:rFonts w:cs="Wingdings"/>
+    </w:rPr>
+  </w:style>
+  <w:style w:type="character" w:styleId="ListLabel309">
+    <w:name w:val="ListLabel 309"/>
+    <w:qFormat/>
+    <w:rPr>
+      <w:rFonts w:cs="Symbol"/>
+    </w:rPr>
+  </w:style>
+  <w:style w:type="character" w:styleId="ListLabel310">
+    <w:name w:val="ListLabel 310"/>
+    <w:qFormat/>
+    <w:rPr>
+      <w:rFonts w:cs="Courier New"/>
+    </w:rPr>
+  </w:style>
+  <w:style w:type="character" w:styleId="ListLabel311">
+    <w:name w:val="ListLabel 311"/>
+    <w:qFormat/>
+    <w:rPr>
+      <w:rFonts w:cs="Wingdings"/>
+    </w:rPr>
+  </w:style>
+  <w:style w:type="character" w:styleId="ListLabel312">
+    <w:name w:val="ListLabel 312"/>
+    <w:qFormat/>
+    <w:rPr>
+      <w:rFonts w:cs="Symbol"/>
+    </w:rPr>
+  </w:style>
+  <w:style w:type="character" w:styleId="ListLabel313">
+    <w:name w:val="ListLabel 313"/>
+    <w:qFormat/>
+    <w:rPr>
+      <w:rFonts w:cs="Courier New"/>
+    </w:rPr>
+  </w:style>
+  <w:style w:type="character" w:styleId="ListLabel314">
+    <w:name w:val="ListLabel 314"/>
+    <w:qFormat/>
+    <w:rPr>
+      <w:rFonts w:cs="Wingdings"/>
+    </w:rPr>
+  </w:style>
+  <w:style w:type="character" w:styleId="ListLabel315">
+    <w:name w:val="ListLabel 315"/>
+    <w:qFormat/>
+    <w:rPr>
+      <w:rFonts w:cs="Wingdings"/>
+      <w:sz w:val="22"/>
+    </w:rPr>
+  </w:style>
+  <w:style w:type="character" w:styleId="ListLabel316">
+    <w:name w:val="ListLabel 316"/>
+    <w:qFormat/>
+    <w:rPr>
+      <w:rFonts w:cs="Courier New"/>
+    </w:rPr>
+  </w:style>
+  <w:style w:type="character" w:styleId="ListLabel317">
+    <w:name w:val="ListLabel 317"/>
+    <w:qFormat/>
+    <w:rPr>
+      <w:rFonts w:cs="Wingdings"/>
+    </w:rPr>
+  </w:style>
+  <w:style w:type="character" w:styleId="ListLabel318">
+    <w:name w:val="ListLabel 318"/>
+    <w:qFormat/>
+    <w:rPr>
+      <w:rFonts w:cs="Symbol"/>
+    </w:rPr>
+  </w:style>
+  <w:style w:type="character" w:styleId="ListLabel319">
+    <w:name w:val="ListLabel 319"/>
+    <w:qFormat/>
+    <w:rPr>
+      <w:rFonts w:cs="Courier New"/>
+    </w:rPr>
+  </w:style>
+  <w:style w:type="character" w:styleId="ListLabel320">
+    <w:name w:val="ListLabel 320"/>
+    <w:qFormat/>
+    <w:rPr>
+      <w:rFonts w:cs="Wingdings"/>
+    </w:rPr>
+  </w:style>
+  <w:style w:type="character" w:styleId="ListLabel321">
+    <w:name w:val="ListLabel 321"/>
+    <w:qFormat/>
+    <w:rPr>
+      <w:rFonts w:cs="Symbol"/>
+    </w:rPr>
+  </w:style>
+  <w:style w:type="character" w:styleId="ListLabel322">
+    <w:name w:val="ListLabel 322"/>
+    <w:qFormat/>
+    <w:rPr>
+      <w:rFonts w:cs="Courier New"/>
+    </w:rPr>
+  </w:style>
+  <w:style w:type="character" w:styleId="ListLabel323">
+    <w:name w:val="ListLabel 323"/>
+    <w:qFormat/>
+    <w:rPr>
+      <w:rFonts w:cs="Wingdings"/>
+    </w:rPr>
+  </w:style>
+  <w:style w:type="character" w:styleId="ListLabel324">
+    <w:name w:val="ListLabel 324"/>
+    <w:qFormat/>
+    <w:rPr>
+      <w:rFonts w:cs="Lucida Sans Unicode"/>
+      <w:color w:val="000000" w:themeColor="text1"/>
+      <w:sz w:val="22"/>
+      <w:szCs w:val="22"/>
+      <w:lang w:val="en-IN"/>
+    </w:rPr>
+  </w:style>
+  <w:style w:type="character" w:styleId="ListLabel325">
+    <w:name w:val="ListLabel 325"/>
+    <w:qFormat/>
+    <w:rPr>
+      <w:rFonts w:cs="Lucida Sans Unicode"/>
+      <w:color w:val="000000" w:themeColor="text1"/>
+      <w:sz w:val="22"/>
+      <w:szCs w:val="22"/>
+      <w:lang w:val="en-IN"/>
+    </w:rPr>
+  </w:style>
+  <w:style w:type="character" w:styleId="ListLabel326">
+    <w:name w:val="ListLabel 326"/>
+    <w:qFormat/>
+    <w:rPr>
+      <w:rFonts w:cs="Lucida Sans Unicode"/>
+      <w:sz w:val="24"/>
+      <w:szCs w:val="24"/>
+    </w:rPr>
+  </w:style>
   <w:style w:type="paragraph" w:styleId="Heading" w:customStyle="1">
     <w:name w:val="Heading"/>
     <w:basedOn w:val="Normal"/>

--- a/docs/assets/resume.docx
+++ b/docs/assets/resume.docx
@@ -260,7 +260,39 @@
           <w:szCs w:val="24"/>
           <w:lang w:val="en-IN"/>
         </w:rPr>
-        <w:t xml:space="preserve">. I have contributed in key decision making and  in the selection of technologies to develop projects in my current organization. </w:t>
+        <w:t xml:space="preserve">. I have contributed in key decision making and  in the selection of technologies to develop projects in my current organization. I also have </w:t>
+      </w:r>
+      <w:r>
+        <w:rPr>
+          <w:rFonts w:cs="Lucida Sans Unicode"/>
+          <w:b/>
+          <w:bCs/>
+          <w:color w:val="000000" w:themeColor="text1"/>
+          <w:sz w:val="24"/>
+          <w:szCs w:val="24"/>
+          <w:lang w:val="en-IN"/>
+        </w:rPr>
+        <w:t>Recruitment and Training</w:t>
+      </w:r>
+      <w:r>
+        <w:rPr>
+          <w:rFonts w:cs="Lucida Sans Unicode"/>
+          <w:color w:val="000000" w:themeColor="text1"/>
+          <w:sz w:val="24"/>
+          <w:szCs w:val="24"/>
+          <w:lang w:val="en-IN"/>
+        </w:rPr>
+        <w:t xml:space="preserve"> experience in Java &amp; Web Developmen</w:t>
+      </w:r>
+      <w:r>
+        <w:rPr>
+          <w:rFonts w:cs="Lucida Sans Unicode"/>
+          <w:color w:val="000000" w:themeColor="text1"/>
+          <w:sz w:val="24"/>
+          <w:szCs w:val="24"/>
+          <w:lang w:val="en-IN"/>
+        </w:rPr>
+        <w:t>t.</w:t>
       </w:r>
     </w:p>
     <w:p>
@@ -276,13 +308,7 @@
         </w:rPr>
       </w:pPr>
       <w:r>
-        <w:rPr>
-          <w:rFonts w:cs="Lucida Sans Unicode"/>
-          <w:color w:val="000000" w:themeColor="text1"/>
-          <w:sz w:val="24"/>
-          <w:szCs w:val="24"/>
-          <w:lang w:val="en-IN"/>
-        </w:rPr>
+        <w:rPr/>
       </w:r>
     </w:p>
     <w:p>
@@ -299,34 +325,13 @@
           <w:szCs w:val="24"/>
           <w:lang w:val="en-IN"/>
         </w:rPr>
-        <w:t xml:space="preserve">Apart from these technical experiences I also have </w:t>
-      </w:r>
-      <w:r>
-        <w:rPr>
-          <w:rFonts w:cs="Lucida Sans Unicode"/>
-          <w:b/>
-          <w:bCs/>
-          <w:color w:val="000000" w:themeColor="text1"/>
-          <w:sz w:val="24"/>
-          <w:szCs w:val="24"/>
-          <w:lang w:val="en-IN"/>
-        </w:rPr>
-        <w:t>Recruitment and Training</w:t>
-      </w:r>
-      <w:r>
-        <w:rPr>
-          <w:rFonts w:cs="Lucida Sans Unicode"/>
-          <w:color w:val="000000" w:themeColor="text1"/>
-          <w:sz w:val="24"/>
-          <w:szCs w:val="24"/>
-          <w:lang w:val="en-IN"/>
-        </w:rPr>
-        <w:t xml:space="preserve"> experience in Java &amp; Web Development.</w:t>
+        <w:t>Apart from these technical skills I am a hobbyist Guitarist.</w:t>
       </w:r>
     </w:p>
     <w:p>
       <w:pPr>
         <w:pStyle w:val="ContactInfo"/>
+        <w:ind w:right="578" w:hanging="0"/>
         <w:rPr>
           <w:sz w:val="24"/>
           <w:szCs w:val="24"/>
@@ -1615,7 +1620,7 @@
           <w:sz w:val="22"/>
           <w:szCs w:val="22"/>
         </w:rPr>
-        <w:t xml:space="preserve"> and day to day activities. All employee and other resource infomation is kept in a central database that allows users to easily search &amp; identify resources spread across offices around the globe and facilitates scheduling and planning them on projects.</w:t>
+        <w:t xml:space="preserve"> and day to day activities. </w:t>
       </w:r>
       <w:r>
         <w:rPr>
@@ -1625,7 +1630,7 @@
           <w:szCs w:val="22"/>
           <w:lang w:val="en-IN"/>
         </w:rPr>
-        <w:t xml:space="preserve"> The user can create calendars, fields of resources, projects, tasks, resource types, bookings on resources etc. A high level of flexibility was provided to have user defined fields for creating resource form, project form or booking form. Booking chart to book resource on project, time sheet, user defined calendar like features are given. It is a web version of e-resourcescheduler desktop application with even more flexibility and features.</w:t>
+        <w:t>The user can create calendars, fields of resources, projects, tasks, resource types, bookings on resources etc. A high level of flexibility was provided to have user defined fields for creating resource form, project form or booking form. Booking chart to book resource on project, time sheet, user defined calendar like features are given. It is a web version of e-resourcescheduler desktop application with even more flexibility and features.</w:t>
       </w:r>
     </w:p>
     <w:p>
@@ -6645,6 +6650,292 @@
       <w:szCs w:val="24"/>
     </w:rPr>
   </w:style>
+  <w:style w:type="character" w:styleId="ListLabel327">
+    <w:name w:val="ListLabel 327"/>
+    <w:qFormat/>
+    <w:rPr>
+      <w:rFonts w:cs="Wingdings"/>
+      <w:b/>
+      <w:sz w:val="22"/>
+    </w:rPr>
+  </w:style>
+  <w:style w:type="character" w:styleId="ListLabel328">
+    <w:name w:val="ListLabel 328"/>
+    <w:qFormat/>
+    <w:rPr>
+      <w:rFonts w:cs="Courier New"/>
+    </w:rPr>
+  </w:style>
+  <w:style w:type="character" w:styleId="ListLabel329">
+    <w:name w:val="ListLabel 329"/>
+    <w:qFormat/>
+    <w:rPr>
+      <w:rFonts w:cs="Wingdings"/>
+    </w:rPr>
+  </w:style>
+  <w:style w:type="character" w:styleId="ListLabel330">
+    <w:name w:val="ListLabel 330"/>
+    <w:qFormat/>
+    <w:rPr>
+      <w:rFonts w:cs="Symbol"/>
+    </w:rPr>
+  </w:style>
+  <w:style w:type="character" w:styleId="ListLabel331">
+    <w:name w:val="ListLabel 331"/>
+    <w:qFormat/>
+    <w:rPr>
+      <w:rFonts w:cs="Courier New"/>
+    </w:rPr>
+  </w:style>
+  <w:style w:type="character" w:styleId="ListLabel332">
+    <w:name w:val="ListLabel 332"/>
+    <w:qFormat/>
+    <w:rPr>
+      <w:rFonts w:cs="Wingdings"/>
+    </w:rPr>
+  </w:style>
+  <w:style w:type="character" w:styleId="ListLabel333">
+    <w:name w:val="ListLabel 333"/>
+    <w:qFormat/>
+    <w:rPr>
+      <w:rFonts w:cs="Symbol"/>
+    </w:rPr>
+  </w:style>
+  <w:style w:type="character" w:styleId="ListLabel334">
+    <w:name w:val="ListLabel 334"/>
+    <w:qFormat/>
+    <w:rPr>
+      <w:rFonts w:cs="Courier New"/>
+    </w:rPr>
+  </w:style>
+  <w:style w:type="character" w:styleId="ListLabel335">
+    <w:name w:val="ListLabel 335"/>
+    <w:qFormat/>
+    <w:rPr>
+      <w:rFonts w:cs="Wingdings"/>
+    </w:rPr>
+  </w:style>
+  <w:style w:type="character" w:styleId="ListLabel336">
+    <w:name w:val="ListLabel 336"/>
+    <w:qFormat/>
+    <w:rPr>
+      <w:b/>
+      <w:sz w:val="22"/>
+      <w:szCs w:val="24"/>
+    </w:rPr>
+  </w:style>
+  <w:style w:type="character" w:styleId="ListLabel337">
+    <w:name w:val="ListLabel 337"/>
+    <w:qFormat/>
+    <w:rPr>
+      <w:rFonts w:cs="Wingdings"/>
+      <w:sz w:val="24"/>
+    </w:rPr>
+  </w:style>
+  <w:style w:type="character" w:styleId="ListLabel338">
+    <w:name w:val="ListLabel 338"/>
+    <w:qFormat/>
+    <w:rPr>
+      <w:rFonts w:cs="Courier New"/>
+    </w:rPr>
+  </w:style>
+  <w:style w:type="character" w:styleId="ListLabel339">
+    <w:name w:val="ListLabel 339"/>
+    <w:qFormat/>
+    <w:rPr>
+      <w:rFonts w:cs="Wingdings"/>
+    </w:rPr>
+  </w:style>
+  <w:style w:type="character" w:styleId="ListLabel340">
+    <w:name w:val="ListLabel 340"/>
+    <w:qFormat/>
+    <w:rPr>
+      <w:rFonts w:cs="Symbol"/>
+    </w:rPr>
+  </w:style>
+  <w:style w:type="character" w:styleId="ListLabel341">
+    <w:name w:val="ListLabel 341"/>
+    <w:qFormat/>
+    <w:rPr>
+      <w:rFonts w:cs="Courier New"/>
+    </w:rPr>
+  </w:style>
+  <w:style w:type="character" w:styleId="ListLabel342">
+    <w:name w:val="ListLabel 342"/>
+    <w:qFormat/>
+    <w:rPr>
+      <w:rFonts w:cs="Wingdings"/>
+    </w:rPr>
+  </w:style>
+  <w:style w:type="character" w:styleId="ListLabel343">
+    <w:name w:val="ListLabel 343"/>
+    <w:qFormat/>
+    <w:rPr>
+      <w:rFonts w:cs="Symbol"/>
+    </w:rPr>
+  </w:style>
+  <w:style w:type="character" w:styleId="ListLabel344">
+    <w:name w:val="ListLabel 344"/>
+    <w:qFormat/>
+    <w:rPr>
+      <w:rFonts w:cs="Courier New"/>
+    </w:rPr>
+  </w:style>
+  <w:style w:type="character" w:styleId="ListLabel345">
+    <w:name w:val="ListLabel 345"/>
+    <w:qFormat/>
+    <w:rPr>
+      <w:rFonts w:cs="Wingdings"/>
+    </w:rPr>
+  </w:style>
+  <w:style w:type="character" w:styleId="ListLabel346">
+    <w:name w:val="ListLabel 346"/>
+    <w:qFormat/>
+    <w:rPr>
+      <w:rFonts w:cs="Wingdings"/>
+      <w:sz w:val="24"/>
+    </w:rPr>
+  </w:style>
+  <w:style w:type="character" w:styleId="ListLabel347">
+    <w:name w:val="ListLabel 347"/>
+    <w:qFormat/>
+    <w:rPr>
+      <w:rFonts w:cs="Courier New"/>
+    </w:rPr>
+  </w:style>
+  <w:style w:type="character" w:styleId="ListLabel348">
+    <w:name w:val="ListLabel 348"/>
+    <w:qFormat/>
+    <w:rPr>
+      <w:rFonts w:cs="Wingdings"/>
+    </w:rPr>
+  </w:style>
+  <w:style w:type="character" w:styleId="ListLabel349">
+    <w:name w:val="ListLabel 349"/>
+    <w:qFormat/>
+    <w:rPr>
+      <w:rFonts w:cs="Symbol"/>
+    </w:rPr>
+  </w:style>
+  <w:style w:type="character" w:styleId="ListLabel350">
+    <w:name w:val="ListLabel 350"/>
+    <w:qFormat/>
+    <w:rPr>
+      <w:rFonts w:cs="Courier New"/>
+    </w:rPr>
+  </w:style>
+  <w:style w:type="character" w:styleId="ListLabel351">
+    <w:name w:val="ListLabel 351"/>
+    <w:qFormat/>
+    <w:rPr>
+      <w:rFonts w:cs="Wingdings"/>
+    </w:rPr>
+  </w:style>
+  <w:style w:type="character" w:styleId="ListLabel352">
+    <w:name w:val="ListLabel 352"/>
+    <w:qFormat/>
+    <w:rPr>
+      <w:rFonts w:cs="Symbol"/>
+    </w:rPr>
+  </w:style>
+  <w:style w:type="character" w:styleId="ListLabel353">
+    <w:name w:val="ListLabel 353"/>
+    <w:qFormat/>
+    <w:rPr>
+      <w:rFonts w:cs="Courier New"/>
+    </w:rPr>
+  </w:style>
+  <w:style w:type="character" w:styleId="ListLabel354">
+    <w:name w:val="ListLabel 354"/>
+    <w:qFormat/>
+    <w:rPr>
+      <w:rFonts w:cs="Wingdings"/>
+    </w:rPr>
+  </w:style>
+  <w:style w:type="character" w:styleId="ListLabel355">
+    <w:name w:val="ListLabel 355"/>
+    <w:qFormat/>
+    <w:rPr>
+      <w:rFonts w:cs="Wingdings"/>
+      <w:sz w:val="22"/>
+    </w:rPr>
+  </w:style>
+  <w:style w:type="character" w:styleId="ListLabel356">
+    <w:name w:val="ListLabel 356"/>
+    <w:qFormat/>
+    <w:rPr>
+      <w:rFonts w:cs="Courier New"/>
+    </w:rPr>
+  </w:style>
+  <w:style w:type="character" w:styleId="ListLabel357">
+    <w:name w:val="ListLabel 357"/>
+    <w:qFormat/>
+    <w:rPr>
+      <w:rFonts w:cs="Wingdings"/>
+    </w:rPr>
+  </w:style>
+  <w:style w:type="character" w:styleId="ListLabel358">
+    <w:name w:val="ListLabel 358"/>
+    <w:qFormat/>
+    <w:rPr>
+      <w:rFonts w:cs="Symbol"/>
+    </w:rPr>
+  </w:style>
+  <w:style w:type="character" w:styleId="ListLabel359">
+    <w:name w:val="ListLabel 359"/>
+    <w:qFormat/>
+    <w:rPr>
+      <w:rFonts w:cs="Courier New"/>
+    </w:rPr>
+  </w:style>
+  <w:style w:type="character" w:styleId="ListLabel360">
+    <w:name w:val="ListLabel 360"/>
+    <w:qFormat/>
+    <w:rPr>
+      <w:rFonts w:cs="Wingdings"/>
+    </w:rPr>
+  </w:style>
+  <w:style w:type="character" w:styleId="ListLabel361">
+    <w:name w:val="ListLabel 361"/>
+    <w:qFormat/>
+    <w:rPr>
+      <w:rFonts w:cs="Symbol"/>
+    </w:rPr>
+  </w:style>
+  <w:style w:type="character" w:styleId="ListLabel362">
+    <w:name w:val="ListLabel 362"/>
+    <w:qFormat/>
+    <w:rPr>
+      <w:rFonts w:cs="Courier New"/>
+    </w:rPr>
+  </w:style>
+  <w:style w:type="character" w:styleId="ListLabel363">
+    <w:name w:val="ListLabel 363"/>
+    <w:qFormat/>
+    <w:rPr>
+      <w:rFonts w:cs="Wingdings"/>
+    </w:rPr>
+  </w:style>
+  <w:style w:type="character" w:styleId="ListLabel364">
+    <w:name w:val="ListLabel 364"/>
+    <w:qFormat/>
+    <w:rPr>
+      <w:rFonts w:cs="Lucida Sans Unicode"/>
+      <w:color w:val="000000" w:themeColor="text1"/>
+      <w:sz w:val="22"/>
+      <w:szCs w:val="22"/>
+      <w:lang w:val="en-IN"/>
+    </w:rPr>
+  </w:style>
+  <w:style w:type="character" w:styleId="ListLabel365">
+    <w:name w:val="ListLabel 365"/>
+    <w:qFormat/>
+    <w:rPr>
+      <w:rFonts w:cs="Lucida Sans Unicode"/>
+      <w:sz w:val="24"/>
+      <w:szCs w:val="24"/>
+    </w:rPr>
+  </w:style>
   <w:style w:type="paragraph" w:styleId="Heading" w:customStyle="1">
     <w:name w:val="Heading"/>
     <w:basedOn w:val="Normal"/>

--- a/docs/assets/resume.docx
+++ b/docs/assets/resume.docx
@@ -49,17 +49,17 @@
         </w:rPr>
         <w:t xml:space="preserve">+91 7222876247, +91 63503820 | </w:t>
       </w:r>
-      <w:proofErr w:type="spellStart"/>
-      <w:r>
-        <w:rPr>
-          <w:rFonts w:ascii="Arial" w:hAnsi="Arial" w:cs="Arial"/>
-          <w:color w:val="000000"/>
-          <w:sz w:val="24"/>
-          <w:szCs w:val="24"/>
-        </w:rPr>
-        <w:t>contact@afzalex.tech</w:t>
-      </w:r>
-      <w:proofErr w:type="spellEnd"/>
+      <w:hyperlink r:id="rId9" w:history="1">
+        <w:r>
+          <w:rPr>
+            <w:rStyle w:val="Hyperlink"/>
+            <w:rFonts w:ascii="Arial" w:hAnsi="Arial" w:cs="Arial"/>
+            <w:sz w:val="24"/>
+            <w:szCs w:val="24"/>
+          </w:rPr>
+          <w:t>contact@afzalex.tech</w:t>
+        </w:r>
+      </w:hyperlink>
     </w:p>
     <w:p>
       <w:pPr>
@@ -195,7 +195,18 @@
           <w:szCs w:val="24"/>
           <w:lang w:val="en-IN"/>
         </w:rPr>
-        <w:t xml:space="preserve">I have more than 4 years of experience in Full-stack development with expertise in </w:t>
+        <w:t xml:space="preserve">I have more than 4 years of experience in </w:t>
+      </w:r>
+      <w:r>
+        <w:rPr>
+          <w:rFonts w:ascii="Arial" w:hAnsi="Arial" w:cs="Arial"/>
+          <w:b/>
+          <w:color w:val="000000" w:themeColor="text1"/>
+          <w:sz w:val="24"/>
+          <w:szCs w:val="24"/>
+          <w:lang w:val="en-IN"/>
+        </w:rPr>
+        <w:t>Web Application Development</w:t>
       </w:r>
       <w:r>
         <w:rPr>
@@ -207,7 +218,7 @@
           <w:szCs w:val="24"/>
           <w:lang w:val="en-IN"/>
         </w:rPr>
-        <w:t>Java.</w:t>
+        <w:t>.</w:t>
       </w:r>
     </w:p>
     <w:p>
@@ -238,12 +249,13 @@
       <w:r>
         <w:rPr>
           <w:rFonts w:ascii="Arial" w:hAnsi="Arial" w:cs="Arial"/>
+          <w:bCs/>
           <w:color w:val="000000" w:themeColor="text1"/>
           <w:sz w:val="24"/>
           <w:szCs w:val="24"/>
           <w:lang w:val="en-IN"/>
         </w:rPr>
-        <w:t xml:space="preserve">Have strong understanding of </w:t>
+        <w:t xml:space="preserve">I am a full stack developer with expertise in </w:t>
       </w:r>
       <w:r>
         <w:rPr>
@@ -255,45 +267,48 @@
           <w:szCs w:val="24"/>
           <w:lang w:val="en-IN"/>
         </w:rPr>
-        <w:t>Data Structure, Algorithms and Design Patterns</w:t>
-      </w:r>
-      <w:r>
-        <w:rPr>
-          <w:rFonts w:ascii="Arial" w:hAnsi="Arial" w:cs="Arial"/>
+        <w:t>Java</w:t>
+      </w:r>
+      <w:r>
+        <w:rPr>
+          <w:rFonts w:ascii="Arial" w:hAnsi="Arial" w:cs="Arial"/>
+          <w:bCs/>
           <w:color w:val="000000" w:themeColor="text1"/>
           <w:sz w:val="24"/>
           <w:szCs w:val="24"/>
           <w:lang w:val="en-IN"/>
         </w:rPr>
-        <w:t xml:space="preserve">. Have worked on </w:t>
-      </w:r>
-      <w:r>
-        <w:rPr>
-          <w:rFonts w:ascii="Arial" w:hAnsi="Arial" w:cs="Arial"/>
-          <w:b/>
+        <w:t xml:space="preserve">. Worked on frontend and backend development, Payment gateway (Stripe) and Linux system administration etc. </w:t>
+      </w:r>
+      <w:r>
+        <w:rPr>
+          <w:rFonts w:ascii="Arial" w:hAnsi="Arial" w:cs="Arial"/>
+          <w:bCs/>
           <w:color w:val="000000" w:themeColor="text1"/>
           <w:sz w:val="24"/>
           <w:szCs w:val="24"/>
           <w:lang w:val="en-IN"/>
         </w:rPr>
-        <w:t>Spring, Angular</w:t>
-      </w:r>
-      <w:r>
-        <w:rPr>
-          <w:rFonts w:ascii="Arial" w:hAnsi="Arial" w:cs="Arial"/>
-          <w:b/>
+        <w:t xml:space="preserve">I have worked on ERP application and other web application development in product and service based organizations. </w:t>
+      </w:r>
+      <w:r>
+        <w:rPr>
+          <w:rFonts w:ascii="Arial" w:hAnsi="Arial" w:cs="Arial"/>
+          <w:b/>
+          <w:bCs/>
           <w:color w:val="000000" w:themeColor="text1"/>
           <w:sz w:val="24"/>
           <w:szCs w:val="24"/>
           <w:lang w:val="en-IN"/>
         </w:rPr>
-        <w:t xml:space="preserve">, </w:t>
+        <w:t xml:space="preserve">Spring, Hibernate, Angular, </w:t>
       </w:r>
       <w:proofErr w:type="spellStart"/>
       <w:r>
         <w:rPr>
           <w:rFonts w:ascii="Arial" w:hAnsi="Arial" w:cs="Arial"/>
           <w:b/>
+          <w:bCs/>
           <w:color w:val="000000" w:themeColor="text1"/>
           <w:sz w:val="24"/>
           <w:szCs w:val="24"/>
@@ -306,214 +321,34 @@
         <w:rPr>
           <w:rFonts w:ascii="Arial" w:hAnsi="Arial" w:cs="Arial"/>
           <w:b/>
+          <w:bCs/>
           <w:color w:val="000000" w:themeColor="text1"/>
           <w:sz w:val="24"/>
           <w:szCs w:val="24"/>
           <w:lang w:val="en-IN"/>
         </w:rPr>
-        <w:t xml:space="preserve">, </w:t>
-      </w:r>
-      <w:proofErr w:type="spellStart"/>
-      <w:r>
-        <w:rPr>
-          <w:rFonts w:ascii="Arial" w:hAnsi="Arial" w:cs="Arial"/>
-          <w:b/>
+        <w:t>, Docker</w:t>
+      </w:r>
+      <w:r>
+        <w:rPr>
+          <w:rFonts w:ascii="Arial" w:hAnsi="Arial" w:cs="Arial"/>
+          <w:bCs/>
           <w:color w:val="000000" w:themeColor="text1"/>
           <w:sz w:val="24"/>
           <w:szCs w:val="24"/>
           <w:lang w:val="en-IN"/>
         </w:rPr>
-        <w:t>docker</w:t>
-      </w:r>
-      <w:proofErr w:type="spellEnd"/>
-      <w:r>
-        <w:rPr>
-          <w:rFonts w:ascii="Arial" w:hAnsi="Arial" w:cs="Arial"/>
-          <w:b/>
+        <w:t xml:space="preserve"> are some of the technologies I have mostly worked on.</w:t>
+      </w:r>
+      <w:r>
+        <w:rPr>
+          <w:rFonts w:ascii="Arial" w:hAnsi="Arial" w:cs="Arial"/>
           <w:color w:val="000000" w:themeColor="text1"/>
           <w:sz w:val="24"/>
           <w:szCs w:val="24"/>
           <w:lang w:val="en-IN"/>
         </w:rPr>
-        <w:t xml:space="preserve">, </w:t>
-      </w:r>
-      <w:proofErr w:type="spellStart"/>
-      <w:r>
-        <w:rPr>
-          <w:rFonts w:ascii="Arial" w:hAnsi="Arial" w:cs="Arial"/>
-          <w:b/>
-          <w:color w:val="000000" w:themeColor="text1"/>
-          <w:sz w:val="24"/>
-          <w:szCs w:val="24"/>
-          <w:lang w:val="en-IN"/>
-        </w:rPr>
-        <w:t>mongodb</w:t>
-      </w:r>
-      <w:proofErr w:type="spellEnd"/>
-      <w:r>
-        <w:rPr>
-          <w:rFonts w:ascii="Arial" w:hAnsi="Arial" w:cs="Arial"/>
-          <w:b/>
-          <w:color w:val="000000" w:themeColor="text1"/>
-          <w:sz w:val="24"/>
-          <w:szCs w:val="24"/>
-          <w:lang w:val="en-IN"/>
-        </w:rPr>
-        <w:t xml:space="preserve">, </w:t>
-      </w:r>
-      <w:proofErr w:type="spellStart"/>
-      <w:r>
-        <w:rPr>
-          <w:rFonts w:ascii="Arial" w:hAnsi="Arial" w:cs="Arial"/>
-          <w:b/>
-          <w:color w:val="000000" w:themeColor="text1"/>
-          <w:sz w:val="24"/>
-          <w:szCs w:val="24"/>
-          <w:lang w:val="en-IN"/>
-        </w:rPr>
-        <w:t>postgresql</w:t>
-      </w:r>
-      <w:proofErr w:type="spellEnd"/>
-      <w:r>
-        <w:rPr>
-          <w:rFonts w:ascii="Arial" w:hAnsi="Arial" w:cs="Arial"/>
-          <w:b/>
-          <w:color w:val="000000" w:themeColor="text1"/>
-          <w:sz w:val="24"/>
-          <w:szCs w:val="24"/>
-          <w:lang w:val="en-IN"/>
-        </w:rPr>
-        <w:t>.</w:t>
-      </w:r>
-      <w:r>
-        <w:rPr>
-          <w:rFonts w:ascii="Arial" w:hAnsi="Arial" w:cs="Arial"/>
-          <w:color w:val="000000" w:themeColor="text1"/>
-          <w:sz w:val="24"/>
-          <w:szCs w:val="24"/>
-          <w:lang w:val="en-IN"/>
-        </w:rPr>
-        <w:t xml:space="preserve"> Have experience in the field of </w:t>
-      </w:r>
-      <w:r>
-        <w:rPr>
-          <w:rFonts w:ascii="Arial" w:hAnsi="Arial" w:cs="Arial"/>
-          <w:b/>
-          <w:bCs/>
-          <w:color w:val="000000" w:themeColor="text1"/>
-          <w:sz w:val="24"/>
-          <w:szCs w:val="24"/>
-          <w:lang w:val="en-IN"/>
-        </w:rPr>
-        <w:t xml:space="preserve">System </w:t>
-      </w:r>
-      <w:proofErr w:type="spellStart"/>
-      <w:r>
-        <w:rPr>
-          <w:rFonts w:ascii="Arial" w:hAnsi="Arial" w:cs="Arial"/>
-          <w:b/>
-          <w:bCs/>
-          <w:color w:val="000000" w:themeColor="text1"/>
-          <w:sz w:val="24"/>
-          <w:szCs w:val="24"/>
-          <w:lang w:val="en-IN"/>
-        </w:rPr>
-        <w:t>Adminstration</w:t>
-      </w:r>
-      <w:proofErr w:type="spellEnd"/>
-      <w:r>
-        <w:rPr>
-          <w:rFonts w:ascii="Arial" w:hAnsi="Arial" w:cs="Arial"/>
-          <w:b/>
-          <w:bCs/>
-          <w:color w:val="000000" w:themeColor="text1"/>
-          <w:sz w:val="24"/>
-          <w:szCs w:val="24"/>
-          <w:lang w:val="en-IN"/>
-        </w:rPr>
         <w:t xml:space="preserve"> </w:t>
-      </w:r>
-      <w:r>
-        <w:rPr>
-          <w:rFonts w:ascii="Arial" w:hAnsi="Arial" w:cs="Arial"/>
-          <w:b/>
-          <w:bCs/>
-          <w:color w:val="000000" w:themeColor="text1"/>
-          <w:sz w:val="24"/>
-          <w:szCs w:val="24"/>
-          <w:lang w:val="en-IN"/>
-        </w:rPr>
-        <w:t>of</w:t>
-      </w:r>
-      <w:r>
-        <w:rPr>
-          <w:rFonts w:ascii="Arial" w:hAnsi="Arial" w:cs="Arial"/>
-          <w:b/>
-          <w:bCs/>
-          <w:color w:val="000000" w:themeColor="text1"/>
-          <w:sz w:val="24"/>
-          <w:szCs w:val="24"/>
-          <w:lang w:val="en-IN"/>
-        </w:rPr>
-        <w:t xml:space="preserve"> </w:t>
-      </w:r>
-      <w:proofErr w:type="spellStart"/>
-      <w:r>
-        <w:rPr>
-          <w:rFonts w:ascii="Arial" w:hAnsi="Arial" w:cs="Arial"/>
-          <w:b/>
-          <w:bCs/>
-          <w:color w:val="000000" w:themeColor="text1"/>
-          <w:sz w:val="24"/>
-          <w:szCs w:val="24"/>
-          <w:lang w:val="en-IN"/>
-        </w:rPr>
-        <w:t>linux</w:t>
-      </w:r>
-      <w:proofErr w:type="spellEnd"/>
-      <w:r>
-        <w:rPr>
-          <w:rFonts w:ascii="Arial" w:hAnsi="Arial" w:cs="Arial"/>
-          <w:b/>
-          <w:bCs/>
-          <w:color w:val="000000" w:themeColor="text1"/>
-          <w:sz w:val="24"/>
-          <w:szCs w:val="24"/>
-          <w:lang w:val="en-IN"/>
-        </w:rPr>
-        <w:t xml:space="preserve"> servers</w:t>
-      </w:r>
-      <w:r>
-        <w:rPr>
-          <w:rFonts w:ascii="Arial" w:hAnsi="Arial" w:cs="Arial"/>
-          <w:color w:val="000000" w:themeColor="text1"/>
-          <w:sz w:val="24"/>
-          <w:szCs w:val="24"/>
-          <w:lang w:val="en-IN"/>
-        </w:rPr>
-        <w:t xml:space="preserve">. I have contributed in key decision making </w:t>
-      </w:r>
-      <w:proofErr w:type="gramStart"/>
-      <w:r>
-        <w:rPr>
-          <w:rFonts w:ascii="Arial" w:hAnsi="Arial" w:cs="Arial"/>
-          <w:color w:val="000000" w:themeColor="text1"/>
-          <w:sz w:val="24"/>
-          <w:szCs w:val="24"/>
-          <w:lang w:val="en-IN"/>
-        </w:rPr>
-        <w:t>and  in</w:t>
-      </w:r>
-      <w:proofErr w:type="gramEnd"/>
-      <w:r>
-        <w:rPr>
-          <w:rFonts w:ascii="Arial" w:hAnsi="Arial" w:cs="Arial"/>
-          <w:color w:val="000000" w:themeColor="text1"/>
-          <w:sz w:val="24"/>
-          <w:szCs w:val="24"/>
-          <w:lang w:val="en-IN"/>
-        </w:rPr>
-        <w:t xml:space="preserve"> the selection of technologies to develop projects in my current organization. </w:t>
       </w:r>
     </w:p>
     <w:p>
@@ -527,6 +362,8 @@
           <w:lang w:val="en-IN"/>
         </w:rPr>
       </w:pPr>
+      <w:bookmarkStart w:id="0" w:name="_GoBack"/>
+      <w:bookmarkEnd w:id="0"/>
     </w:p>
     <w:p>
       <w:pPr>
@@ -543,7 +380,70 @@
           <w:szCs w:val="24"/>
           <w:lang w:val="en-IN"/>
         </w:rPr>
-        <w:t>Apart from these technical skills I am a hobbyist Guitarist.</w:t>
+        <w:t xml:space="preserve">I am also active </w:t>
+      </w:r>
+      <w:r>
+        <w:rPr>
+          <w:rFonts w:ascii="Arial" w:hAnsi="Arial" w:cs="Arial"/>
+          <w:color w:val="000000" w:themeColor="text1"/>
+          <w:sz w:val="24"/>
+          <w:szCs w:val="24"/>
+          <w:lang w:val="en-IN"/>
+        </w:rPr>
+        <w:t>on</w:t>
+      </w:r>
+      <w:r>
+        <w:rPr>
+          <w:rFonts w:ascii="Arial" w:hAnsi="Arial" w:cs="Arial"/>
+          <w:color w:val="000000" w:themeColor="text1"/>
+          <w:sz w:val="24"/>
+          <w:szCs w:val="24"/>
+          <w:lang w:val="en-IN"/>
+        </w:rPr>
+        <w:t xml:space="preserve"> </w:t>
+      </w:r>
+      <w:hyperlink r:id="rId10" w:history="1">
+        <w:r>
+          <w:rPr>
+            <w:rStyle w:val="Hyperlink"/>
+            <w:rFonts w:ascii="Arial" w:hAnsi="Arial" w:cs="Arial"/>
+            <w:sz w:val="24"/>
+            <w:szCs w:val="24"/>
+            <w:u w:val="none"/>
+            <w:lang w:val="en-IN"/>
+          </w:rPr>
+          <w:t>stackoverflow.com</w:t>
+        </w:r>
+      </w:hyperlink>
+      <w:r>
+        <w:rPr>
+          <w:rFonts w:ascii="Arial" w:hAnsi="Arial" w:cs="Arial"/>
+          <w:color w:val="000000" w:themeColor="text1"/>
+          <w:sz w:val="24"/>
+          <w:szCs w:val="24"/>
+          <w:lang w:val="en-IN"/>
+        </w:rPr>
+        <w:t xml:space="preserve"> and have more than 7000 reputation points there. Apart from these t</w:t>
+      </w:r>
+      <w:r>
+        <w:rPr>
+          <w:rFonts w:ascii="Arial" w:hAnsi="Arial" w:cs="Arial"/>
+          <w:color w:val="000000" w:themeColor="text1"/>
+          <w:sz w:val="24"/>
+          <w:szCs w:val="24"/>
+          <w:lang w:val="en-IN"/>
+        </w:rPr>
+        <w:t>echnical stuff I am a hobbyist G</w:t>
+      </w:r>
+      <w:r>
+        <w:rPr>
+          <w:rFonts w:ascii="Arial" w:hAnsi="Arial" w:cs="Arial"/>
+          <w:color w:val="000000" w:themeColor="text1"/>
+          <w:sz w:val="24"/>
+          <w:szCs w:val="24"/>
+          <w:lang w:val="en-IN"/>
+        </w:rPr>
+        <w:t>uitarist.</w:t>
       </w:r>
     </w:p>
     <w:p>
@@ -1835,7 +1735,27 @@
           <w:szCs w:val="24"/>
           <w:lang w:val="en-IN"/>
         </w:rPr>
-        <w:t xml:space="preserve"> from May, 2019 as Senior Associate</w:t>
+        <w:t xml:space="preserve"> </w:t>
+      </w:r>
+      <w:r>
+        <w:rPr>
+          <w:rFonts w:ascii="Arial" w:hAnsi="Arial" w:cs="Arial"/>
+          <w:color w:val="000000" w:themeColor="text1"/>
+          <w:sz w:val="24"/>
+          <w:szCs w:val="24"/>
+          <w:lang w:val="en-IN"/>
+        </w:rPr>
+        <w:t xml:space="preserve">since </w:t>
+      </w:r>
+      <w:r>
+        <w:rPr>
+          <w:rFonts w:ascii="Arial" w:hAnsi="Arial" w:cs="Arial"/>
+          <w:color w:val="000000" w:themeColor="text1"/>
+          <w:sz w:val="24"/>
+          <w:szCs w:val="24"/>
+          <w:lang w:val="en-IN"/>
+        </w:rPr>
+        <w:t>May, 2019 as Senior Associate</w:t>
       </w:r>
     </w:p>
     <w:p>
@@ -1867,7 +1787,7 @@
           <w:szCs w:val="24"/>
           <w:lang w:val="en-IN"/>
         </w:rPr>
-        <w:t xml:space="preserve">+ </w:t>
+        <w:t xml:space="preserve"> </w:t>
       </w:r>
       <w:proofErr w:type="spellStart"/>
       <w:r>
@@ -1944,7 +1864,7 @@
         <w:rPr>
           <w:rFonts w:ascii="Arial" w:hAnsi="Arial" w:cs="Arial"/>
           <w:color w:val="000000" w:themeColor="text1"/>
-          <w:sz w:val="24"/>
+          <w:sz w:val="40"/>
           <w:szCs w:val="24"/>
           <w:lang w:val="en-IN"/>
         </w:rPr>
@@ -1953,34 +1873,22 @@
     <w:p>
       <w:pPr>
         <w:pStyle w:val="ContactInfo"/>
-        <w:rPr>
-          <w:rFonts w:ascii="Arial" w:hAnsi="Arial" w:cs="Arial"/>
-          <w:color w:val="000000" w:themeColor="text1"/>
-          <w:sz w:val="24"/>
-          <w:szCs w:val="24"/>
+        <w:jc w:val="center"/>
+        <w:rPr>
+          <w:rFonts w:ascii="Arial" w:hAnsi="Arial" w:cs="Arial"/>
+        </w:rPr>
+      </w:pPr>
+      <w:r>
+        <w:rPr>
+          <w:rFonts w:ascii="Arial" w:hAnsi="Arial" w:cs="Arial"/>
+          <w:color w:val="000000" w:themeColor="text1"/>
+          <w:sz w:val="22"/>
+          <w:szCs w:val="22"/>
           <w:lang w:val="en-IN"/>
         </w:rPr>
-      </w:pPr>
-    </w:p>
-    <w:p>
-      <w:pPr>
-        <w:pStyle w:val="ContactInfo"/>
-        <w:jc w:val="center"/>
-        <w:rPr>
-          <w:rFonts w:ascii="Arial" w:hAnsi="Arial" w:cs="Arial"/>
-        </w:rPr>
-      </w:pPr>
-      <w:r>
-        <w:rPr>
-          <w:rFonts w:ascii="Arial" w:hAnsi="Arial" w:cs="Arial"/>
-          <w:color w:val="000000" w:themeColor="text1"/>
-          <w:sz w:val="22"/>
-          <w:szCs w:val="22"/>
-          <w:lang w:val="en-IN"/>
-        </w:rPr>
         <w:t xml:space="preserve">Visit </w:t>
       </w:r>
-      <w:hyperlink r:id="rId9" w:history="1">
+      <w:hyperlink r:id="rId11" w:history="1">
         <w:r>
           <w:rPr>
             <w:rStyle w:val="Hyperlink"/>
@@ -3310,17 +3218,7 @@
           <w:sz w:val="22"/>
           <w:szCs w:val="22"/>
         </w:rPr>
-        <w:t xml:space="preserve">, </w:t>
-      </w:r>
-      <w:r>
-        <w:rPr>
-          <w:rFonts w:ascii="Arial" w:hAnsi="Arial" w:cs="Arial"/>
-          <w:b/>
-          <w:color w:val="00000A"/>
-          <w:sz w:val="22"/>
-          <w:szCs w:val="22"/>
-        </w:rPr>
-        <w:t>Google geocode API, Open Weather API, SAX</w:t>
+        <w:t>, Google geocode API, Open Weather API, SAX</w:t>
       </w:r>
       <w:r>
         <w:rPr>
@@ -3825,8 +3723,6 @@
         </w:rPr>
         <w:t>given</w:t>
       </w:r>
-      <w:bookmarkStart w:id="0" w:name="_GoBack"/>
-      <w:bookmarkEnd w:id="0"/>
       <w:r>
         <w:rPr>
           <w:rFonts w:ascii="Arial" w:hAnsi="Arial" w:cs="Arial"/>
@@ -4493,7 +4389,7 @@
         </w:rPr>
         <w:t xml:space="preserve"> </w:t>
       </w:r>
-      <w:hyperlink r:id="rId10">
+      <w:hyperlink r:id="rId12">
         <w:r>
           <w:rPr>
             <w:rStyle w:val="InternetLink"/>
@@ -4556,7 +4452,7 @@
         </w:rPr>
         <w:t xml:space="preserve"> </w:t>
       </w:r>
-      <w:hyperlink r:id="rId11">
+      <w:hyperlink r:id="rId13">
         <w:r>
           <w:rPr>
             <w:rStyle w:val="InternetLink"/>
@@ -4628,7 +4524,7 @@
         </w:rPr>
         <w:t xml:space="preserve"> </w:t>
       </w:r>
-      <w:hyperlink r:id="rId12">
+      <w:hyperlink r:id="rId14">
         <w:r>
           <w:rPr>
             <w:rStyle w:val="InternetLink"/>
@@ -4650,8 +4546,8 @@
       </w:r>
     </w:p>
     <w:sectPr>
-      <w:footerReference w:type="default" r:id="rId13"/>
-      <w:footerReference w:type="first" r:id="rId14"/>
+      <w:footerReference w:type="default" r:id="rId15"/>
+      <w:footerReference w:type="first" r:id="rId16"/>
       <w:pgSz w:w="12240" w:h="15840"/>
       <w:pgMar w:top="1080" w:right="1584" w:bottom="1287" w:left="1584" w:header="0" w:footer="490" w:gutter="0"/>
       <w:pgBorders w:offsetFrom="page">
@@ -4696,12 +4592,78 @@
 
 <file path=word/footer1.xml><?xml version="1.0" encoding="utf-8"?>
 <w:ftr xmlns:wpc="http://schemas.microsoft.com/office/word/2010/wordprocessingCanvas" xmlns:cx="http://schemas.microsoft.com/office/drawing/2014/chartex" xmlns:cx1="http://schemas.microsoft.com/office/drawing/2015/9/8/chartex" xmlns:cx2="http://schemas.microsoft.com/office/drawing/2015/10/21/chartex" xmlns:mc="http://schemas.openxmlformats.org/markup-compatibility/2006" xmlns:o="urn:schemas-microsoft-com:office:office" xmlns:r="http://schemas.openxmlformats.org/officeDocument/2006/relationships" xmlns:m="http://schemas.openxmlformats.org/officeDocument/2006/math" xmlns:v="urn:schemas-microsoft-com:vml" xmlns:wp14="http://schemas.microsoft.com/office/word/2010/wordprocessingDrawing" xmlns:wp="http://schemas.openxmlformats.org/drawingml/2006/wordprocessingDrawing" xmlns:w10="urn:schemas-microsoft-com:office:word" xmlns:w="http://schemas.openxmlformats.org/wordprocessingml/2006/main" xmlns:w14="http://schemas.microsoft.com/office/word/2010/wordml" xmlns:w15="http://schemas.microsoft.com/office/word/2012/wordml" xmlns:w16se="http://schemas.microsoft.com/office/word/2015/wordml/symex" xmlns:wpg="http://schemas.microsoft.com/office/word/2010/wordprocessingGroup" xmlns:wpi="http://schemas.microsoft.com/office/word/2010/wordprocessingInk" xmlns:wne="http://schemas.microsoft.com/office/word/2006/wordml" xmlns:wps="http://schemas.microsoft.com/office/word/2010/wordprocessingShape" mc:Ignorable="w14 w15 w16se wp14">
-  <w:p>
-    <w:pPr>
-      <w:pStyle w:val="Footer"/>
-      <w:jc w:val="left"/>
-    </w:pPr>
-  </w:p>
+  <w:tbl>
+    <w:tblPr>
+      <w:tblStyle w:val="TableGrid"/>
+      <w:tblW w:w="10516" w:type="dxa"/>
+      <w:tblInd w:w="-729" w:type="dxa"/>
+      <w:tblBorders>
+        <w:top w:val="none" w:sz="0" w:space="0" w:color="auto"/>
+        <w:left w:val="none" w:sz="0" w:space="0" w:color="auto"/>
+        <w:bottom w:val="none" w:sz="0" w:space="0" w:color="auto"/>
+        <w:right w:val="none" w:sz="0" w:space="0" w:color="auto"/>
+        <w:insideH w:val="none" w:sz="0" w:space="0" w:color="auto"/>
+        <w:insideV w:val="none" w:sz="0" w:space="0" w:color="auto"/>
+      </w:tblBorders>
+      <w:tblLook w:val="04A0" w:firstRow="1" w:lastRow="0" w:firstColumn="1" w:lastColumn="0" w:noHBand="0" w:noVBand="1"/>
+    </w:tblPr>
+    <w:tblGrid>
+      <w:gridCol w:w="5258"/>
+      <w:gridCol w:w="5258"/>
+    </w:tblGrid>
+    <w:tr>
+      <w:trPr>
+        <w:trHeight w:val="265"/>
+      </w:trPr>
+      <w:tc>
+        <w:tcPr>
+          <w:tcW w:w="5258" w:type="dxa"/>
+        </w:tcPr>
+        <w:p>
+          <w:pPr>
+            <w:pStyle w:val="Footer"/>
+            <w:jc w:val="left"/>
+          </w:pPr>
+          <w:r>
+            <w:t xml:space="preserve">Visit </w:t>
+          </w:r>
+          <w:hyperlink r:id="rId1" w:history="1">
+            <w:r>
+              <w:rPr>
+                <w:rStyle w:val="Hyperlink"/>
+              </w:rPr>
+              <w:t>https://afzalex.tech</w:t>
+            </w:r>
+          </w:hyperlink>
+          <w:r>
+            <w:t xml:space="preserve"> to know more</w:t>
+          </w:r>
+        </w:p>
+      </w:tc>
+      <w:tc>
+        <w:tcPr>
+          <w:tcW w:w="5258" w:type="dxa"/>
+        </w:tcPr>
+        <w:p>
+          <w:pPr>
+            <w:pStyle w:val="Footer"/>
+          </w:pPr>
+          <w:r>
+            <w:t>Last Updated on 24</w:t>
+          </w:r>
+          <w:r>
+            <w:rPr>
+              <w:vertAlign w:val="superscript"/>
+            </w:rPr>
+            <w:t>th</w:t>
+          </w:r>
+          <w:r>
+            <w:t xml:space="preserve"> Jan 2020</w:t>
+          </w:r>
+        </w:p>
+      </w:tc>
+    </w:tr>
+  </w:tbl>
   <w:p>
     <w:pPr>
       <w:pStyle w:val="Footer"/>
@@ -9136,7 +9098,7 @@
 </file>
 
 <file path=customXml/itemProps2.xml><?xml version="1.0" encoding="utf-8"?>
-<ds:datastoreItem xmlns:ds="http://schemas.openxmlformats.org/officeDocument/2006/customXml" ds:itemID="{E81F523D-298B-4EAD-AE96-EF605DE93966}">
+<ds:datastoreItem xmlns:ds="http://schemas.openxmlformats.org/officeDocument/2006/customXml" ds:itemID="{B535061A-20D0-4D81-82F3-D67959B40A59}">
   <ds:schemaRefs>
     <ds:schemaRef ds:uri="http://schemas.openxmlformats.org/officeDocument/2006/bibliography"/>
   </ds:schemaRefs>

--- a/docs/assets/resume.docx
+++ b/docs/assets/resume.docx
@@ -1,6 +1,6 @@
 
 <file path=word/document.xml><?xml version="1.0" encoding="utf-8"?>
-<w:document xmlns:wpc="http://schemas.microsoft.com/office/word/2010/wordprocessingCanvas" xmlns:cx="http://schemas.microsoft.com/office/drawing/2014/chartex" xmlns:cx1="http://schemas.microsoft.com/office/drawing/2015/9/8/chartex" xmlns:cx2="http://schemas.microsoft.com/office/drawing/2015/10/21/chartex" xmlns:mc="http://schemas.openxmlformats.org/markup-compatibility/2006" xmlns:o="urn:schemas-microsoft-com:office:office" xmlns:r="http://schemas.openxmlformats.org/officeDocument/2006/relationships" xmlns:m="http://schemas.openxmlformats.org/officeDocument/2006/math" xmlns:v="urn:schemas-microsoft-com:vml" xmlns:wp14="http://schemas.microsoft.com/office/word/2010/wordprocessingDrawing" xmlns:wp="http://schemas.openxmlformats.org/drawingml/2006/wordprocessingDrawing" xmlns:w10="urn:schemas-microsoft-com:office:word" xmlns:w="http://schemas.openxmlformats.org/wordprocessingml/2006/main" xmlns:w14="http://schemas.microsoft.com/office/word/2010/wordml" xmlns:w15="http://schemas.microsoft.com/office/word/2012/wordml" xmlns:w16se="http://schemas.microsoft.com/office/word/2015/wordml/symex" xmlns:wpg="http://schemas.microsoft.com/office/word/2010/wordprocessingGroup" xmlns:wpi="http://schemas.microsoft.com/office/word/2010/wordprocessingInk" xmlns:wne="http://schemas.microsoft.com/office/word/2006/wordml" xmlns:wps="http://schemas.microsoft.com/office/word/2010/wordprocessingShape" mc:Ignorable="w14 w15 w16se wp14">
+<w:document xmlns:wpc="http://schemas.microsoft.com/office/word/2010/wordprocessingCanvas" xmlns:cx="http://schemas.microsoft.com/office/drawing/2014/chartex" xmlns:cx1="http://schemas.microsoft.com/office/drawing/2015/9/8/chartex" xmlns:cx2="http://schemas.microsoft.com/office/drawing/2015/10/21/chartex" xmlns:cx3="http://schemas.microsoft.com/office/drawing/2016/5/9/chartex" xmlns:cx4="http://schemas.microsoft.com/office/drawing/2016/5/10/chartex" xmlns:cx5="http://schemas.microsoft.com/office/drawing/2016/5/11/chartex" xmlns:cx6="http://schemas.microsoft.com/office/drawing/2016/5/12/chartex" xmlns:cx7="http://schemas.microsoft.com/office/drawing/2016/5/13/chartex" xmlns:cx8="http://schemas.microsoft.com/office/drawing/2016/5/14/chartex" xmlns:mc="http://schemas.openxmlformats.org/markup-compatibility/2006" xmlns:aink="http://schemas.microsoft.com/office/drawing/2016/ink" xmlns:am3d="http://schemas.microsoft.com/office/drawing/2017/model3d" xmlns:o="urn:schemas-microsoft-com:office:office" xmlns:r="http://schemas.openxmlformats.org/officeDocument/2006/relationships" xmlns:m="http://schemas.openxmlformats.org/officeDocument/2006/math" xmlns:v="urn:schemas-microsoft-com:vml" xmlns:wp14="http://schemas.microsoft.com/office/word/2010/wordprocessingDrawing" xmlns:wp="http://schemas.openxmlformats.org/drawingml/2006/wordprocessingDrawing" xmlns:w10="urn:schemas-microsoft-com:office:word" xmlns:w="http://schemas.openxmlformats.org/wordprocessingml/2006/main" xmlns:w14="http://schemas.microsoft.com/office/word/2010/wordml" xmlns:w15="http://schemas.microsoft.com/office/word/2012/wordml" xmlns:w16cex="http://schemas.microsoft.com/office/word/2018/wordml/cex" xmlns:w16cid="http://schemas.microsoft.com/office/word/2016/wordml/cid" xmlns:w16="http://schemas.microsoft.com/office/word/2018/wordml" xmlns:w16se="http://schemas.microsoft.com/office/word/2015/wordml/symex" xmlns:wpg="http://schemas.microsoft.com/office/word/2010/wordprocessingGroup" xmlns:wpi="http://schemas.microsoft.com/office/word/2010/wordprocessingInk" xmlns:wne="http://schemas.microsoft.com/office/word/2006/wordml" xmlns:wps="http://schemas.microsoft.com/office/word/2010/wordprocessingShape" mc:Ignorable="w14 w15 w16se w16cid w16 w16cex wp14">
   <w:body>
     <w:p>
       <w:pPr>
@@ -57,7 +57,7 @@
             <w:sz w:val="24"/>
             <w:szCs w:val="24"/>
           </w:rPr>
-          <w:t>contact@afzalex.tech</w:t>
+          <w:t>contact@afzalex.site</w:t>
         </w:r>
       </w:hyperlink>
     </w:p>
@@ -128,7 +128,6 @@
         </w:rPr>
         <w:t xml:space="preserve">Currently working in </w:t>
       </w:r>
-      <w:proofErr w:type="spellStart"/>
       <w:r>
         <w:rPr>
           <w:rFonts w:ascii="Arial" w:hAnsi="Arial" w:cs="Arial"/>
@@ -141,7 +140,6 @@
         </w:rPr>
         <w:t>Nagarro</w:t>
       </w:r>
-      <w:proofErr w:type="spellEnd"/>
       <w:r>
         <w:rPr>
           <w:rFonts w:ascii="Arial" w:hAnsi="Arial" w:cs="Arial"/>
@@ -162,18 +160,7 @@
           <w:szCs w:val="24"/>
           <w:lang w:val="en-IN"/>
         </w:rPr>
-        <w:t xml:space="preserve">Senior Associate </w:t>
-      </w:r>
-      <w:r>
-        <w:rPr>
-          <w:rFonts w:ascii="Arial" w:hAnsi="Arial" w:cs="Arial"/>
-          <w:bCs/>
-          <w:color w:val="000000" w:themeColor="text1"/>
-          <w:sz w:val="24"/>
-          <w:szCs w:val="24"/>
-          <w:lang w:val="en-IN"/>
-        </w:rPr>
-        <w:t>in Technology</w:t>
+        <w:t xml:space="preserve">Senior </w:t>
       </w:r>
       <w:r>
         <w:rPr>
@@ -185,28 +172,7 @@
           <w:szCs w:val="24"/>
           <w:lang w:val="en-IN"/>
         </w:rPr>
-        <w:t xml:space="preserve">. </w:t>
-      </w:r>
-      <w:r>
-        <w:rPr>
-          <w:rFonts w:ascii="Arial" w:hAnsi="Arial" w:cs="Arial"/>
-          <w:color w:val="000000" w:themeColor="text1"/>
-          <w:sz w:val="24"/>
-          <w:szCs w:val="24"/>
-          <w:lang w:val="en-IN"/>
-        </w:rPr>
-        <w:t xml:space="preserve">I have more than 4 years of experience in </w:t>
-      </w:r>
-      <w:r>
-        <w:rPr>
-          <w:rFonts w:ascii="Arial" w:hAnsi="Arial" w:cs="Arial"/>
-          <w:b/>
-          <w:color w:val="000000" w:themeColor="text1"/>
-          <w:sz w:val="24"/>
-          <w:szCs w:val="24"/>
-          <w:lang w:val="en-IN"/>
-        </w:rPr>
-        <w:t>Web Application Development</w:t>
+        <w:t>Engineer</w:t>
       </w:r>
       <w:r>
         <w:rPr>
@@ -218,6 +184,62 @@
           <w:szCs w:val="24"/>
           <w:lang w:val="en-IN"/>
         </w:rPr>
+        <w:t xml:space="preserve"> </w:t>
+      </w:r>
+      <w:r>
+        <w:rPr>
+          <w:rFonts w:ascii="Arial" w:hAnsi="Arial" w:cs="Arial"/>
+          <w:bCs/>
+          <w:color w:val="000000" w:themeColor="text1"/>
+          <w:sz w:val="24"/>
+          <w:szCs w:val="24"/>
+          <w:lang w:val="en-IN"/>
+        </w:rPr>
+        <w:t>in Technology</w:t>
+      </w:r>
+      <w:r>
+        <w:rPr>
+          <w:rFonts w:ascii="Arial" w:hAnsi="Arial" w:cs="Arial"/>
+          <w:b/>
+          <w:bCs/>
+          <w:color w:val="000000" w:themeColor="text1"/>
+          <w:sz w:val="24"/>
+          <w:szCs w:val="24"/>
+          <w:lang w:val="en-IN"/>
+        </w:rPr>
+        <w:t xml:space="preserve">. </w:t>
+      </w:r>
+      <w:r>
+        <w:rPr>
+          <w:rFonts w:ascii="Arial" w:hAnsi="Arial" w:cs="Arial"/>
+          <w:color w:val="000000" w:themeColor="text1"/>
+          <w:sz w:val="24"/>
+          <w:szCs w:val="24"/>
+          <w:lang w:val="en-IN"/>
+        </w:rPr>
+        <w:t xml:space="preserve">I have more than 4 years of experience in </w:t>
+      </w:r>
+      <w:r>
+        <w:rPr>
+          <w:rFonts w:ascii="Arial" w:hAnsi="Arial" w:cs="Arial"/>
+          <w:b/>
+          <w:color w:val="000000" w:themeColor="text1"/>
+          <w:sz w:val="24"/>
+          <w:szCs w:val="24"/>
+          <w:lang w:val="en-IN"/>
+        </w:rPr>
+        <w:t>Web Application Development</w:t>
+      </w:r>
+      <w:r>
+        <w:rPr>
+          <w:rFonts w:ascii="Arial" w:hAnsi="Arial" w:cs="Arial"/>
+          <w:b/>
+          <w:bCs/>
+          <w:color w:val="000000" w:themeColor="text1"/>
+          <w:sz w:val="24"/>
+          <w:szCs w:val="24"/>
+          <w:lang w:val="en-IN"/>
+        </w:rPr>
         <w:t>.</w:t>
       </w:r>
     </w:p>
@@ -278,7 +300,51 @@
           <w:szCs w:val="24"/>
           <w:lang w:val="en-IN"/>
         </w:rPr>
-        <w:t xml:space="preserve">. Worked on frontend and backend development, Payment gateway (Stripe) and Linux system administration etc. </w:t>
+        <w:t>. Worked on frontend and backend development</w:t>
+      </w:r>
+      <w:r>
+        <w:rPr>
+          <w:rFonts w:ascii="Arial" w:hAnsi="Arial" w:cs="Arial"/>
+          <w:bCs/>
+          <w:color w:val="000000" w:themeColor="text1"/>
+          <w:sz w:val="24"/>
+          <w:szCs w:val="24"/>
+          <w:lang w:val="en-IN"/>
+        </w:rPr>
+        <w:t xml:space="preserve"> in </w:t>
+      </w:r>
+      <w:r>
+        <w:rPr>
+          <w:rFonts w:ascii="Arial" w:hAnsi="Arial" w:cs="Arial"/>
+          <w:b/>
+          <w:color w:val="000000" w:themeColor="text1"/>
+          <w:sz w:val="24"/>
+          <w:szCs w:val="24"/>
+          <w:lang w:val="en-IN"/>
+        </w:rPr>
+        <w:t>Monolithic and Microservices</w:t>
+      </w:r>
+      <w:r>
+        <w:rPr>
+          <w:rFonts w:ascii="Arial" w:hAnsi="Arial" w:cs="Arial"/>
+          <w:bCs/>
+          <w:color w:val="000000" w:themeColor="text1"/>
+          <w:sz w:val="24"/>
+          <w:szCs w:val="24"/>
+          <w:lang w:val="en-IN"/>
+        </w:rPr>
+        <w:t xml:space="preserve"> architecture</w:t>
+      </w:r>
+      <w:r>
+        <w:rPr>
+          <w:rFonts w:ascii="Arial" w:hAnsi="Arial" w:cs="Arial"/>
+          <w:bCs/>
+          <w:color w:val="000000" w:themeColor="text1"/>
+          <w:sz w:val="24"/>
+          <w:szCs w:val="24"/>
+          <w:lang w:val="en-IN"/>
+        </w:rPr>
+        <w:t xml:space="preserve">, Payment gateway (Stripe) and Linux system administration etc. </w:t>
       </w:r>
       <w:r>
         <w:rPr>
@@ -301,33 +367,7 @@
           <w:szCs w:val="24"/>
           <w:lang w:val="en-IN"/>
         </w:rPr>
-        <w:t xml:space="preserve">Spring, Hibernate, Angular, </w:t>
-      </w:r>
-      <w:proofErr w:type="spellStart"/>
-      <w:r>
-        <w:rPr>
-          <w:rFonts w:ascii="Arial" w:hAnsi="Arial" w:cs="Arial"/>
-          <w:b/>
-          <w:bCs/>
-          <w:color w:val="000000" w:themeColor="text1"/>
-          <w:sz w:val="24"/>
-          <w:szCs w:val="24"/>
-          <w:lang w:val="en-IN"/>
-        </w:rPr>
-        <w:t>ReactJS</w:t>
-      </w:r>
-      <w:proofErr w:type="spellEnd"/>
-      <w:r>
-        <w:rPr>
-          <w:rFonts w:ascii="Arial" w:hAnsi="Arial" w:cs="Arial"/>
-          <w:b/>
-          <w:bCs/>
-          <w:color w:val="000000" w:themeColor="text1"/>
-          <w:sz w:val="24"/>
-          <w:szCs w:val="24"/>
-          <w:lang w:val="en-IN"/>
-        </w:rPr>
-        <w:t>, Docker</w:t>
+        <w:t>Spring, Hibernate, Angular, ReactJS, Docker</w:t>
       </w:r>
       <w:r>
         <w:rPr>
@@ -362,8 +402,6 @@
           <w:lang w:val="en-IN"/>
         </w:rPr>
       </w:pPr>
-      <w:bookmarkStart w:id="0" w:name="_GoBack"/>
-      <w:bookmarkEnd w:id="0"/>
     </w:p>
     <w:p>
       <w:pPr>
@@ -653,7 +691,6 @@
               </w:rPr>
               <w:t xml:space="preserve">Spring Boot, Hibernate, Restful services, </w:t>
             </w:r>
-            <w:proofErr w:type="spellStart"/>
             <w:r>
               <w:rPr>
                 <w:rFonts w:ascii="Arial" w:hAnsi="Arial" w:cs="Arial"/>
@@ -663,7 +700,6 @@
               </w:rPr>
               <w:t>JavaEE</w:t>
             </w:r>
-            <w:proofErr w:type="spellEnd"/>
             <w:r>
               <w:rPr>
                 <w:rFonts w:ascii="Arial" w:hAnsi="Arial" w:cs="Arial"/>
@@ -692,20 +728,8 @@
                 <w:szCs w:val="24"/>
                 <w:lang w:val="en-IN"/>
               </w:rPr>
-              <w:t xml:space="preserve">Maven, </w:t>
+              <w:t>Maven, nodejs</w:t>
             </w:r>
-            <w:proofErr w:type="spellStart"/>
-            <w:r>
-              <w:rPr>
-                <w:rFonts w:ascii="Arial" w:hAnsi="Arial" w:cs="Arial"/>
-                <w:color w:val="000000" w:themeColor="text1"/>
-                <w:sz w:val="24"/>
-                <w:szCs w:val="24"/>
-                <w:lang w:val="en-IN"/>
-              </w:rPr>
-              <w:t>nodejs</w:t>
-            </w:r>
-            <w:proofErr w:type="spellEnd"/>
           </w:p>
         </w:tc>
       </w:tr>
@@ -826,7 +850,6 @@
               </w:rPr>
               <w:t xml:space="preserve">, </w:t>
             </w:r>
-            <w:proofErr w:type="spellStart"/>
             <w:r>
               <w:rPr>
                 <w:rFonts w:ascii="Arial" w:hAnsi="Arial" w:cs="Arial"/>
@@ -834,17 +857,7 @@
                 <w:sz w:val="24"/>
                 <w:szCs w:val="24"/>
               </w:rPr>
-              <w:t>npm</w:t>
-            </w:r>
-            <w:proofErr w:type="spellEnd"/>
-            <w:r>
-              <w:rPr>
-                <w:rFonts w:ascii="Arial" w:hAnsi="Arial" w:cs="Arial"/>
-                <w:color w:val="000000" w:themeColor="text1"/>
-                <w:sz w:val="24"/>
-                <w:szCs w:val="24"/>
-              </w:rPr>
-              <w:t>, bootstrap, Material-UI</w:t>
+              <w:t>npm, bootstrap, Material-UI</w:t>
             </w:r>
           </w:p>
           <w:p>
@@ -1037,6 +1050,15 @@
               </w:rPr>
               <w:t>Databases</w:t>
             </w:r>
+            <w:r>
+              <w:rPr>
+                <w:rFonts w:ascii="Arial" w:hAnsi="Arial" w:cs="Arial"/>
+                <w:color w:val="000000" w:themeColor="text1"/>
+                <w:sz w:val="24"/>
+                <w:szCs w:val="24"/>
+              </w:rPr>
+              <w:t xml:space="preserve"> / NoSQL / Messaging</w:t>
+            </w:r>
           </w:p>
         </w:tc>
         <w:tc>
@@ -1070,12 +1092,13 @@
               <w:ind w:right="0"/>
               <w:rPr>
                 <w:rFonts w:ascii="Arial" w:hAnsi="Arial" w:cs="Arial"/>
+                <w:b/>
+                <w:bCs/>
                 <w:color w:val="000000" w:themeColor="text1"/>
                 <w:sz w:val="24"/>
                 <w:szCs w:val="24"/>
               </w:rPr>
             </w:pPr>
-            <w:proofErr w:type="spellStart"/>
             <w:r>
               <w:rPr>
                 <w:rFonts w:ascii="Arial" w:hAnsi="Arial" w:cs="Arial"/>
@@ -1085,21 +1108,8 @@
                 <w:szCs w:val="24"/>
                 <w:lang w:val="en-IN"/>
               </w:rPr>
-              <w:t>Postgresql</w:t>
+              <w:t xml:space="preserve">Postgresql (9.6), </w:t>
             </w:r>
-            <w:proofErr w:type="spellEnd"/>
-            <w:r>
-              <w:rPr>
-                <w:rFonts w:ascii="Arial" w:hAnsi="Arial" w:cs="Arial"/>
-                <w:b/>
-                <w:color w:val="000000" w:themeColor="text1"/>
-                <w:sz w:val="24"/>
-                <w:szCs w:val="24"/>
-                <w:lang w:val="en-IN"/>
-              </w:rPr>
-              <w:t xml:space="preserve"> (9.6), </w:t>
-            </w:r>
-            <w:proofErr w:type="spellStart"/>
             <w:r>
               <w:rPr>
                 <w:rFonts w:ascii="Arial" w:hAnsi="Arial" w:cs="Arial"/>
@@ -1110,7 +1120,6 @@
               </w:rPr>
               <w:t>Mongodb</w:t>
             </w:r>
-            <w:proofErr w:type="spellEnd"/>
             <w:r>
               <w:rPr>
                 <w:rFonts w:ascii="Arial" w:hAnsi="Arial" w:cs="Arial"/>
@@ -1119,6 +1128,17 @@
                 <w:szCs w:val="24"/>
               </w:rPr>
               <w:t xml:space="preserve">, </w:t>
+            </w:r>
+            <w:r>
+              <w:rPr>
+                <w:rFonts w:ascii="Arial" w:hAnsi="Arial" w:cs="Arial"/>
+                <w:b/>
+                <w:bCs/>
+                <w:color w:val="000000" w:themeColor="text1"/>
+                <w:sz w:val="24"/>
+                <w:szCs w:val="24"/>
+              </w:rPr>
+              <w:t>RabbitMQ</w:t>
             </w:r>
           </w:p>
           <w:p>
@@ -1151,7 +1171,6 @@
               </w:rPr>
               <w:t xml:space="preserve">, </w:t>
             </w:r>
-            <w:proofErr w:type="spellStart"/>
             <w:r>
               <w:rPr>
                 <w:rFonts w:ascii="Arial" w:hAnsi="Arial" w:cs="Arial"/>
@@ -1161,7 +1180,6 @@
               </w:rPr>
               <w:t>sqlite</w:t>
             </w:r>
-            <w:proofErr w:type="spellEnd"/>
           </w:p>
         </w:tc>
       </w:tr>
@@ -1286,33 +1304,8 @@
                 <w:szCs w:val="24"/>
                 <w:lang w:val="en-IN"/>
               </w:rPr>
-              <w:t xml:space="preserve">, </w:t>
+              <w:t xml:space="preserve">, wildfly, Vim, </w:t>
             </w:r>
-            <w:proofErr w:type="spellStart"/>
-            <w:r>
-              <w:rPr>
-                <w:rFonts w:ascii="Arial" w:hAnsi="Arial" w:cs="Arial"/>
-                <w:b/>
-                <w:color w:val="000000" w:themeColor="text1"/>
-                <w:sz w:val="24"/>
-                <w:szCs w:val="24"/>
-                <w:lang w:val="en-IN"/>
-              </w:rPr>
-              <w:t>wildfly</w:t>
-            </w:r>
-            <w:proofErr w:type="spellEnd"/>
-            <w:r>
-              <w:rPr>
-                <w:rFonts w:ascii="Arial" w:hAnsi="Arial" w:cs="Arial"/>
-                <w:b/>
-                <w:color w:val="000000" w:themeColor="text1"/>
-                <w:sz w:val="24"/>
-                <w:szCs w:val="24"/>
-                <w:lang w:val="en-IN"/>
-              </w:rPr>
-              <w:t xml:space="preserve">, Vim, </w:t>
-            </w:r>
-            <w:proofErr w:type="spellStart"/>
             <w:r>
               <w:rPr>
                 <w:rFonts w:ascii="Arial" w:hAnsi="Arial" w:cs="Arial"/>
@@ -1324,7 +1317,6 @@
               </w:rPr>
               <w:t>docker</w:t>
             </w:r>
-            <w:proofErr w:type="spellEnd"/>
           </w:p>
           <w:p>
             <w:pPr>
@@ -1459,21 +1451,8 @@
                 <w:szCs w:val="24"/>
                 <w:lang w:val="en-IN"/>
               </w:rPr>
-              <w:t xml:space="preserve">CentOS, </w:t>
+              <w:t>CentOS, Redhat</w:t>
             </w:r>
-            <w:proofErr w:type="spellStart"/>
-            <w:r>
-              <w:rPr>
-                <w:rFonts w:ascii="Arial" w:hAnsi="Arial" w:cs="Arial"/>
-                <w:bCs/>
-                <w:color w:val="000000" w:themeColor="text1"/>
-                <w:sz w:val="24"/>
-                <w:szCs w:val="24"/>
-                <w:lang w:val="en-IN"/>
-              </w:rPr>
-              <w:t>Redhat</w:t>
-            </w:r>
-            <w:proofErr w:type="spellEnd"/>
           </w:p>
         </w:tc>
       </w:tr>
@@ -1576,7 +1555,6 @@
               </w:rPr>
               <w:t xml:space="preserve">AWS EC2, AWS RDS, </w:t>
             </w:r>
-            <w:proofErr w:type="spellStart"/>
             <w:r>
               <w:rPr>
                 <w:rFonts w:ascii="Arial" w:hAnsi="Arial" w:cs="Arial"/>
@@ -1586,19 +1564,7 @@
                 <w:sz w:val="24"/>
                 <w:szCs w:val="24"/>
               </w:rPr>
-              <w:t>Oauth</w:t>
-            </w:r>
-            <w:proofErr w:type="spellEnd"/>
-            <w:r>
-              <w:rPr>
-                <w:rFonts w:ascii="Arial" w:hAnsi="Arial" w:cs="Arial"/>
-                <w:b/>
-                <w:bCs/>
-                <w:color w:val="000000"/>
-                <w:sz w:val="24"/>
-                <w:szCs w:val="24"/>
-              </w:rPr>
-              <w:t xml:space="preserve"> 2.0, </w:t>
+              <w:t xml:space="preserve">Oauth 2.0, </w:t>
             </w:r>
             <w:r>
               <w:rPr>
@@ -1713,29 +1679,7 @@
           <w:szCs w:val="24"/>
           <w:lang w:val="en-IN"/>
         </w:rPr>
-        <w:t xml:space="preserve">Working in </w:t>
-      </w:r>
-      <w:proofErr w:type="spellStart"/>
-      <w:r>
-        <w:rPr>
-          <w:rFonts w:ascii="Arial" w:hAnsi="Arial" w:cs="Arial"/>
-          <w:color w:val="000000" w:themeColor="text1"/>
-          <w:sz w:val="24"/>
-          <w:szCs w:val="24"/>
-          <w:lang w:val="en-IN"/>
-        </w:rPr>
-        <w:t>Nagarro</w:t>
-      </w:r>
-      <w:proofErr w:type="spellEnd"/>
-      <w:r>
-        <w:rPr>
-          <w:rFonts w:ascii="Arial" w:hAnsi="Arial" w:cs="Arial"/>
-          <w:color w:val="000000" w:themeColor="text1"/>
-          <w:sz w:val="24"/>
-          <w:szCs w:val="24"/>
-          <w:lang w:val="en-IN"/>
-        </w:rPr>
-        <w:t xml:space="preserve"> </w:t>
+        <w:t xml:space="preserve">Working in Nagarro </w:t>
       </w:r>
       <w:r>
         <w:rPr>
@@ -1787,41 +1731,18 @@
           <w:szCs w:val="24"/>
           <w:lang w:val="en-IN"/>
         </w:rPr>
-        <w:t xml:space="preserve"> </w:t>
-      </w:r>
-      <w:proofErr w:type="spellStart"/>
-      <w:r>
-        <w:rPr>
-          <w:rFonts w:ascii="Arial" w:hAnsi="Arial" w:cs="Arial"/>
-          <w:color w:val="000000" w:themeColor="text1"/>
-          <w:sz w:val="24"/>
-          <w:szCs w:val="24"/>
+        <w:t xml:space="preserve"> Years experience as a full stack java developer</w:t>
+      </w:r>
+      <w:r>
+        <w:rPr>
+          <w:rFonts w:ascii="Arial" w:hAnsi="Arial" w:cs="Arial"/>
+          <w:color w:val="000000" w:themeColor="text1"/>
+          <w:sz w:val="22"/>
+          <w:szCs w:val="22"/>
           <w:lang w:val="en-IN"/>
         </w:rPr>
-        <w:t>Years experience</w:t>
-      </w:r>
-      <w:proofErr w:type="spellEnd"/>
-      <w:r>
-        <w:rPr>
-          <w:rFonts w:ascii="Arial" w:hAnsi="Arial" w:cs="Arial"/>
-          <w:color w:val="000000" w:themeColor="text1"/>
-          <w:sz w:val="24"/>
-          <w:szCs w:val="24"/>
-          <w:lang w:val="en-IN"/>
-        </w:rPr>
-        <w:t xml:space="preserve"> as a full stack java developer</w:t>
-      </w:r>
-      <w:r>
-        <w:rPr>
-          <w:rFonts w:ascii="Arial" w:hAnsi="Arial" w:cs="Arial"/>
-          <w:color w:val="000000" w:themeColor="text1"/>
-          <w:sz w:val="22"/>
-          <w:szCs w:val="22"/>
-          <w:lang w:val="en-IN"/>
-        </w:rPr>
         <w:t xml:space="preserve"> in </w:t>
       </w:r>
-      <w:proofErr w:type="spellStart"/>
       <w:r>
         <w:rPr>
           <w:rFonts w:ascii="Arial" w:hAnsi="Arial" w:cs="Arial"/>
@@ -1834,7 +1755,6 @@
         </w:rPr>
         <w:t>Enbraun</w:t>
       </w:r>
-      <w:proofErr w:type="spellEnd"/>
     </w:p>
     <w:p>
       <w:pPr>
@@ -1971,7 +1891,6 @@
           <w:szCs w:val="22"/>
         </w:rPr>
       </w:pPr>
-      <w:proofErr w:type="spellStart"/>
       <w:r>
         <w:rPr>
           <w:rFonts w:ascii="Arial" w:hAnsi="Arial" w:cs="Arial"/>
@@ -1981,9 +1900,8 @@
           <w:szCs w:val="24"/>
           <w:lang w:val="en-IN"/>
         </w:rPr>
-        <w:t>eResource</w:t>
-      </w:r>
-      <w:proofErr w:type="spellEnd"/>
+        <w:t>DiPEC (Digitalized Project Excecution)</w:t>
+      </w:r>
       <w:r>
         <w:rPr>
           <w:rFonts w:ascii="Arial" w:hAnsi="Arial" w:cs="Arial"/>
@@ -1991,65 +1909,58 @@
           <w:color w:val="000000" w:themeColor="text1"/>
           <w:sz w:val="24"/>
           <w:szCs w:val="24"/>
+        </w:rPr>
+        <w:t xml:space="preserve"> </w:t>
+      </w:r>
+      <w:r>
+        <w:rPr>
+          <w:rFonts w:ascii="Arial" w:hAnsi="Arial" w:cs="Arial"/>
+          <w:color w:val="000000" w:themeColor="text1"/>
+          <w:sz w:val="24"/>
+          <w:szCs w:val="24"/>
           <w:lang w:val="en-IN"/>
         </w:rPr>
-        <w:t xml:space="preserve"> </w:t>
-      </w:r>
-      <w:proofErr w:type="gramStart"/>
-      <w:r>
-        <w:rPr>
-          <w:rFonts w:ascii="Arial" w:hAnsi="Arial" w:cs="Arial"/>
-          <w:b/>
-          <w:color w:val="000000" w:themeColor="text1"/>
-          <w:sz w:val="24"/>
-          <w:szCs w:val="24"/>
-          <w:lang w:val="en-IN"/>
-        </w:rPr>
-        <w:t>Scheduler</w:t>
-      </w:r>
-      <w:r>
-        <w:rPr>
-          <w:rFonts w:ascii="Arial" w:hAnsi="Arial" w:cs="Arial"/>
-          <w:b/>
-          <w:color w:val="000000" w:themeColor="text1"/>
-          <w:sz w:val="24"/>
-          <w:szCs w:val="24"/>
-        </w:rPr>
-        <w:t xml:space="preserve"> </w:t>
-      </w:r>
-      <w:r>
-        <w:rPr>
-          <w:rFonts w:ascii="Arial" w:hAnsi="Arial" w:cs="Arial"/>
-          <w:color w:val="000000" w:themeColor="text1"/>
-          <w:sz w:val="24"/>
-          <w:szCs w:val="24"/>
-          <w:lang w:val="en-IN"/>
-        </w:rPr>
         <w:t>:</w:t>
       </w:r>
-      <w:proofErr w:type="gramEnd"/>
     </w:p>
     <w:p>
       <w:pPr>
         <w:pStyle w:val="ContactInfo"/>
-        <w:ind w:left="720" w:right="576"/>
-        <w:rPr>
-          <w:rFonts w:ascii="Arial" w:hAnsi="Arial" w:cs="Arial"/>
-          <w:sz w:val="22"/>
-          <w:szCs w:val="22"/>
-        </w:rPr>
-      </w:pPr>
-      <w:proofErr w:type="spellStart"/>
-      <w:r>
-        <w:rPr>
-          <w:rFonts w:ascii="Arial" w:hAnsi="Arial" w:cs="Arial"/>
-          <w:color w:val="000000" w:themeColor="text1"/>
-          <w:sz w:val="22"/>
-          <w:szCs w:val="22"/>
-        </w:rPr>
-        <w:t>Enbraun’s</w:t>
-      </w:r>
-      <w:proofErr w:type="spellEnd"/>
+        <w:ind w:left="720"/>
+        <w:rPr>
+          <w:rFonts w:ascii="Arial" w:hAnsi="Arial" w:cs="Arial"/>
+          <w:color w:val="000000" w:themeColor="text1"/>
+          <w:sz w:val="22"/>
+          <w:szCs w:val="22"/>
+        </w:rPr>
+      </w:pPr>
+      <w:r>
+        <w:rPr>
+          <w:rFonts w:ascii="Arial" w:hAnsi="Arial" w:cs="Arial"/>
+          <w:color w:val="000000" w:themeColor="text1"/>
+          <w:sz w:val="22"/>
+          <w:szCs w:val="22"/>
+        </w:rPr>
+        <w:t xml:space="preserve">It is a web application created to digitalize project development. It is being                                     </w:t>
+      </w:r>
+      <w:r>
+        <w:rPr>
+          <w:rFonts w:ascii="Arial" w:hAnsi="Arial" w:cs="Arial"/>
+          <w:color w:val="000000" w:themeColor="text1"/>
+          <w:sz w:val="22"/>
+          <w:szCs w:val="22"/>
+        </w:rPr>
+        <w:t>u</w:t>
+      </w:r>
+      <w:r>
+        <w:rPr>
+          <w:rFonts w:ascii="Arial" w:hAnsi="Arial" w:cs="Arial"/>
+          <w:color w:val="000000" w:themeColor="text1"/>
+          <w:sz w:val="22"/>
+          <w:szCs w:val="22"/>
+        </w:rPr>
+        <w:t>sed by Engineers of Siemens. I was</w:t>
+      </w:r>
       <w:r>
         <w:rPr>
           <w:rFonts w:ascii="Arial" w:hAnsi="Arial" w:cs="Arial"/>
@@ -2059,46 +1970,35 @@
         </w:rPr>
         <w:t xml:space="preserve"> </w:t>
       </w:r>
-      <w:proofErr w:type="spellStart"/>
-      <w:r>
-        <w:rPr>
-          <w:rFonts w:ascii="Arial" w:hAnsi="Arial" w:cs="Arial"/>
-          <w:color w:val="000000" w:themeColor="text1"/>
-          <w:sz w:val="22"/>
-          <w:szCs w:val="22"/>
-        </w:rPr>
-        <w:t>eResource</w:t>
-      </w:r>
-      <w:proofErr w:type="spellEnd"/>
-      <w:r>
-        <w:rPr>
-          <w:rFonts w:ascii="Arial" w:hAnsi="Arial" w:cs="Arial"/>
-          <w:color w:val="000000" w:themeColor="text1"/>
-          <w:sz w:val="22"/>
-          <w:szCs w:val="22"/>
-        </w:rPr>
-        <w:t xml:space="preserve"> Scheduler is a multi-user feature rich software for resource management &amp; scheduling. This application </w:t>
-      </w:r>
-      <w:r>
-        <w:rPr>
-          <w:rFonts w:ascii="Arial" w:hAnsi="Arial" w:cs="Arial"/>
-          <w:color w:val="000000" w:themeColor="text1"/>
-          <w:sz w:val="22"/>
-          <w:szCs w:val="22"/>
-        </w:rPr>
-        <w:t xml:space="preserve">lets </w:t>
-      </w:r>
-      <w:proofErr w:type="spellStart"/>
-      <w:r>
-        <w:rPr>
-          <w:rFonts w:ascii="Arial" w:hAnsi="Arial" w:cs="Arial"/>
-          <w:color w:val="000000" w:themeColor="text1"/>
-          <w:sz w:val="22"/>
-          <w:szCs w:val="22"/>
-        </w:rPr>
-        <w:t>organisations</w:t>
-      </w:r>
-      <w:proofErr w:type="spellEnd"/>
+      <w:r>
+        <w:rPr>
+          <w:rFonts w:ascii="Arial" w:hAnsi="Arial" w:cs="Arial"/>
+          <w:color w:val="000000" w:themeColor="text1"/>
+          <w:sz w:val="22"/>
+          <w:szCs w:val="22"/>
+        </w:rPr>
+        <w:t xml:space="preserve">involed in </w:t>
+      </w:r>
+      <w:r>
+        <w:rPr>
+          <w:rFonts w:ascii="Arial" w:hAnsi="Arial" w:cs="Arial"/>
+          <w:b/>
+          <w:bCs/>
+          <w:color w:val="000000" w:themeColor="text1"/>
+          <w:sz w:val="22"/>
+          <w:szCs w:val="22"/>
+        </w:rPr>
+        <w:t>Team leading and Development</w:t>
+      </w:r>
+      <w:r>
+        <w:rPr>
+          <w:rFonts w:ascii="Arial" w:hAnsi="Arial" w:cs="Arial"/>
+          <w:color w:val="000000" w:themeColor="text1"/>
+          <w:sz w:val="22"/>
+          <w:szCs w:val="22"/>
+        </w:rPr>
+        <w:t xml:space="preserve"> of this project from very</w:t>
+      </w:r>
       <w:r>
         <w:rPr>
           <w:rFonts w:ascii="Arial" w:hAnsi="Arial" w:cs="Arial"/>
@@ -2111,16 +2011,28 @@
       <w:r>
         <w:rPr>
           <w:rFonts w:ascii="Arial" w:hAnsi="Arial" w:cs="Arial"/>
+          <w:color w:val="000000" w:themeColor="text1"/>
+          <w:sz w:val="22"/>
+          <w:szCs w:val="22"/>
+        </w:rPr>
+        <w:t xml:space="preserve">starting of the development. That application is developed in </w:t>
+      </w:r>
+      <w:r>
+        <w:rPr>
+          <w:rFonts w:ascii="Arial" w:hAnsi="Arial" w:cs="Arial"/>
           <w:b/>
-          <w:color w:val="000000" w:themeColor="text1"/>
-          <w:sz w:val="22"/>
-          <w:szCs w:val="22"/>
-        </w:rPr>
-        <w:t>schedule, plan and manage employees, equipment and other resources on projects</w:t>
-      </w:r>
-      <w:r>
-        <w:rPr>
-          <w:rFonts w:ascii="Arial" w:hAnsi="Arial" w:cs="Arial"/>
+          <w:bCs/>
+          <w:color w:val="000000" w:themeColor="text1"/>
+          <w:sz w:val="22"/>
+          <w:szCs w:val="22"/>
+        </w:rPr>
+        <w:t>Microservices</w:t>
+      </w:r>
+      <w:r>
+        <w:rPr>
+          <w:rFonts w:ascii="Arial" w:hAnsi="Arial" w:cs="Arial"/>
+          <w:b/>
+          <w:bCs/>
           <w:color w:val="000000" w:themeColor="text1"/>
           <w:sz w:val="22"/>
           <w:szCs w:val="22"/>
@@ -2130,52 +2042,40 @@
       <w:r>
         <w:rPr>
           <w:rFonts w:ascii="Arial" w:hAnsi="Arial" w:cs="Arial"/>
-          <w:color w:val="000000" w:themeColor="text1"/>
-          <w:sz w:val="22"/>
-          <w:szCs w:val="22"/>
-        </w:rPr>
-        <w:t>etc</w:t>
-      </w:r>
-      <w:r>
-        <w:rPr>
-          <w:rFonts w:ascii="Arial" w:hAnsi="Arial" w:cs="Arial"/>
-          <w:color w:val="000000" w:themeColor="text1"/>
-          <w:sz w:val="22"/>
-          <w:szCs w:val="22"/>
-        </w:rPr>
-        <w:t xml:space="preserve">. </w:t>
-      </w:r>
-      <w:r>
-        <w:rPr>
-          <w:rFonts w:ascii="Arial" w:hAnsi="Arial" w:cs="Arial"/>
-          <w:color w:val="000000" w:themeColor="text1"/>
-          <w:sz w:val="22"/>
-          <w:szCs w:val="22"/>
-          <w:lang w:val="en-IN"/>
-        </w:rPr>
-        <w:t>The user can create calendars, fields of resources, projects, tasks, resource types, bookings on resources etc. A high level of flexibility was provided to have user defined fields for creating resource form, project form or booking form. Booking chart to book resource on project, time sheet, user defined calendar like features are given. It is a web version of e-</w:t>
-      </w:r>
-      <w:proofErr w:type="spellStart"/>
-      <w:r>
-        <w:rPr>
-          <w:rFonts w:ascii="Arial" w:hAnsi="Arial" w:cs="Arial"/>
-          <w:color w:val="000000" w:themeColor="text1"/>
-          <w:sz w:val="22"/>
-          <w:szCs w:val="22"/>
-          <w:lang w:val="en-IN"/>
-        </w:rPr>
-        <w:t>resourcescheduler</w:t>
-      </w:r>
-      <w:proofErr w:type="spellEnd"/>
-      <w:r>
-        <w:rPr>
-          <w:rFonts w:ascii="Arial" w:hAnsi="Arial" w:cs="Arial"/>
-          <w:color w:val="000000" w:themeColor="text1"/>
-          <w:sz w:val="22"/>
-          <w:szCs w:val="22"/>
-          <w:lang w:val="en-IN"/>
-        </w:rPr>
-        <w:t xml:space="preserve"> desktop application with even more flexibility and features.</w:t>
+          <w:b/>
+          <w:bCs/>
+          <w:color w:val="000000" w:themeColor="text1"/>
+          <w:sz w:val="22"/>
+          <w:szCs w:val="22"/>
+        </w:rPr>
+        <w:t>architecture</w:t>
+      </w:r>
+      <w:r>
+        <w:rPr>
+          <w:rFonts w:ascii="Arial" w:hAnsi="Arial" w:cs="Arial"/>
+          <w:color w:val="000000" w:themeColor="text1"/>
+          <w:sz w:val="22"/>
+          <w:szCs w:val="22"/>
+        </w:rPr>
+        <w:t>. The technologies used in it are Spring (Boot), RabbitMQ,</w:t>
+      </w:r>
+      <w:r>
+        <w:rPr>
+          <w:rFonts w:ascii="Arial" w:hAnsi="Arial" w:cs="Arial"/>
+          <w:color w:val="000000" w:themeColor="text1"/>
+          <w:sz w:val="22"/>
+          <w:szCs w:val="22"/>
+        </w:rPr>
+        <w:t xml:space="preserve"> </w:t>
+      </w:r>
+      <w:r>
+        <w:rPr>
+          <w:rFonts w:ascii="Arial" w:hAnsi="Arial" w:cs="Arial"/>
+          <w:color w:val="000000" w:themeColor="text1"/>
+          <w:sz w:val="22"/>
+          <w:szCs w:val="22"/>
+        </w:rPr>
+        <w:t>Angular 8, Postgresql, Material UI.</w:t>
       </w:r>
     </w:p>
     <w:p>
@@ -2188,177 +2088,78 @@
           <w:szCs w:val="22"/>
         </w:rPr>
       </w:pPr>
-      <w:proofErr w:type="gramStart"/>
-      <w:r>
-        <w:rPr>
-          <w:rFonts w:ascii="Arial" w:hAnsi="Arial" w:cs="Arial"/>
-          <w:b/>
-          <w:color w:val="000000" w:themeColor="text1"/>
-          <w:sz w:val="22"/>
-          <w:szCs w:val="22"/>
-        </w:rPr>
-        <w:t>Technologies</w:t>
-      </w:r>
-      <w:r>
-        <w:rPr>
-          <w:rFonts w:ascii="Arial" w:hAnsi="Arial" w:cs="Arial"/>
-          <w:b/>
-          <w:color w:val="000000" w:themeColor="text1"/>
-          <w:sz w:val="22"/>
-          <w:szCs w:val="22"/>
-          <w:lang w:val="en-IN"/>
-        </w:rPr>
-        <w:t xml:space="preserve"> :</w:t>
-      </w:r>
-      <w:proofErr w:type="gramEnd"/>
-      <w:r>
-        <w:rPr>
-          <w:rFonts w:ascii="Arial" w:hAnsi="Arial" w:cs="Arial"/>
-          <w:b/>
-          <w:color w:val="000000" w:themeColor="text1"/>
-          <w:sz w:val="22"/>
-          <w:szCs w:val="22"/>
-          <w:lang w:val="en-IN"/>
-        </w:rPr>
-        <w:t xml:space="preserve"> Restful</w:t>
-      </w:r>
-      <w:r>
-        <w:rPr>
-          <w:rFonts w:ascii="Arial" w:hAnsi="Arial" w:cs="Arial"/>
-          <w:b/>
-          <w:color w:val="000000" w:themeColor="text1"/>
-          <w:sz w:val="22"/>
-          <w:szCs w:val="22"/>
-        </w:rPr>
-        <w:t xml:space="preserve"> s</w:t>
-      </w:r>
-      <w:proofErr w:type="spellStart"/>
-      <w:r>
-        <w:rPr>
-          <w:rFonts w:ascii="Arial" w:hAnsi="Arial" w:cs="Arial"/>
-          <w:b/>
-          <w:color w:val="000000" w:themeColor="text1"/>
-          <w:sz w:val="22"/>
-          <w:szCs w:val="22"/>
-          <w:lang w:val="en-IN"/>
-        </w:rPr>
-        <w:t>ervices</w:t>
-      </w:r>
-      <w:proofErr w:type="spellEnd"/>
-      <w:r>
-        <w:rPr>
-          <w:rFonts w:ascii="Arial" w:hAnsi="Arial" w:cs="Arial"/>
-          <w:b/>
-          <w:color w:val="000000" w:themeColor="text1"/>
-          <w:sz w:val="22"/>
-          <w:szCs w:val="22"/>
-          <w:lang w:val="en-IN"/>
-        </w:rPr>
-        <w:t xml:space="preserve">, </w:t>
-      </w:r>
-      <w:proofErr w:type="spellStart"/>
-      <w:r>
-        <w:rPr>
-          <w:rFonts w:ascii="Arial" w:hAnsi="Arial" w:cs="Arial"/>
-          <w:b/>
-          <w:color w:val="000000" w:themeColor="text1"/>
-          <w:sz w:val="22"/>
-          <w:szCs w:val="22"/>
-          <w:lang w:val="en-IN"/>
-        </w:rPr>
-        <w:t>angularjs</w:t>
-      </w:r>
-      <w:proofErr w:type="spellEnd"/>
-      <w:r>
-        <w:rPr>
-          <w:rFonts w:ascii="Arial" w:hAnsi="Arial" w:cs="Arial"/>
-          <w:b/>
-          <w:color w:val="000000" w:themeColor="text1"/>
-          <w:sz w:val="22"/>
-          <w:szCs w:val="22"/>
-          <w:lang w:val="en-IN"/>
-        </w:rPr>
-        <w:t>, bootstrap, oauth2</w:t>
-      </w:r>
-      <w:r>
-        <w:rPr>
-          <w:rFonts w:ascii="Arial" w:hAnsi="Arial" w:cs="Arial"/>
-          <w:b/>
-          <w:color w:val="000000" w:themeColor="text1"/>
-          <w:sz w:val="22"/>
-          <w:szCs w:val="22"/>
-        </w:rPr>
-        <w:t>,</w:t>
-      </w:r>
-      <w:r>
-        <w:rPr>
-          <w:rFonts w:ascii="Arial" w:hAnsi="Arial" w:cs="Arial"/>
-          <w:b/>
-          <w:color w:val="000000" w:themeColor="text1"/>
-          <w:sz w:val="22"/>
-          <w:szCs w:val="22"/>
-          <w:lang w:val="en-IN"/>
-        </w:rPr>
-        <w:t xml:space="preserve"> aerospike, </w:t>
-      </w:r>
-      <w:proofErr w:type="spellStart"/>
-      <w:r>
-        <w:rPr>
-          <w:rFonts w:ascii="Arial" w:hAnsi="Arial" w:cs="Arial"/>
-          <w:b/>
-          <w:color w:val="000000" w:themeColor="text1"/>
-          <w:sz w:val="22"/>
-          <w:szCs w:val="22"/>
-          <w:lang w:val="en-IN"/>
-        </w:rPr>
-        <w:t>javaee</w:t>
-      </w:r>
-      <w:proofErr w:type="spellEnd"/>
-      <w:r>
-        <w:rPr>
-          <w:rFonts w:ascii="Arial" w:hAnsi="Arial" w:cs="Arial"/>
-          <w:b/>
-          <w:color w:val="000000" w:themeColor="text1"/>
-          <w:sz w:val="22"/>
-          <w:szCs w:val="22"/>
-        </w:rPr>
-        <w:t xml:space="preserve">,  </w:t>
-      </w:r>
-      <w:proofErr w:type="spellStart"/>
-      <w:r>
-        <w:rPr>
-          <w:rFonts w:ascii="Arial" w:hAnsi="Arial" w:cs="Arial"/>
-          <w:b/>
-          <w:color w:val="000000" w:themeColor="text1"/>
-          <w:sz w:val="22"/>
-          <w:szCs w:val="22"/>
-        </w:rPr>
-        <w:t>wildfly</w:t>
-      </w:r>
-      <w:proofErr w:type="spellEnd"/>
-      <w:r>
-        <w:rPr>
-          <w:rFonts w:ascii="Arial" w:hAnsi="Arial" w:cs="Arial"/>
-          <w:b/>
-          <w:color w:val="000000" w:themeColor="text1"/>
-          <w:sz w:val="22"/>
-          <w:szCs w:val="22"/>
-          <w:lang w:val="en-IN"/>
+      <w:r>
+        <w:rPr>
+          <w:rFonts w:ascii="Arial" w:hAnsi="Arial" w:cs="Arial"/>
+          <w:i/>
+          <w:iCs/>
+          <w:color w:val="000000" w:themeColor="text1"/>
+          <w:sz w:val="22"/>
+          <w:szCs w:val="22"/>
+        </w:rPr>
+        <w:t xml:space="preserve"> </w:t>
+      </w:r>
+      <w:r>
+        <w:rPr>
+          <w:rFonts w:ascii="Arial" w:hAnsi="Arial" w:cs="Arial"/>
+          <w:i/>
+          <w:iCs/>
+          <w:color w:val="000000" w:themeColor="text1"/>
+          <w:sz w:val="22"/>
+          <w:szCs w:val="22"/>
+        </w:rPr>
+        <w:t>Due to some company policies of Nagarro, I could not write much about the</w:t>
+      </w:r>
+      <w:r>
+        <w:rPr>
+          <w:rFonts w:ascii="Arial" w:hAnsi="Arial" w:cs="Arial"/>
+          <w:i/>
+          <w:iCs/>
+          <w:color w:val="000000" w:themeColor="text1"/>
+          <w:sz w:val="22"/>
+          <w:szCs w:val="22"/>
+        </w:rPr>
+        <w:t xml:space="preserve"> </w:t>
+      </w:r>
+      <w:r>
+        <w:rPr>
+          <w:rFonts w:ascii="Arial" w:hAnsi="Arial" w:cs="Arial"/>
+          <w:i/>
+          <w:iCs/>
+          <w:color w:val="000000" w:themeColor="text1"/>
+          <w:sz w:val="22"/>
+          <w:szCs w:val="22"/>
+        </w:rPr>
+        <w:t>details of project</w:t>
+      </w:r>
+      <w:r>
+        <w:rPr>
+          <w:rFonts w:ascii="Arial" w:hAnsi="Arial" w:cs="Arial"/>
+          <w:i/>
+          <w:iCs/>
+          <w:color w:val="000000" w:themeColor="text1"/>
+          <w:sz w:val="22"/>
+          <w:szCs w:val="22"/>
         </w:rPr>
         <w:t>.</w:t>
+      </w:r>
+      <w:r>
+        <w:rPr>
+          <w:rFonts w:ascii="Arial" w:hAnsi="Arial" w:cs="Arial"/>
+          <w:sz w:val="22"/>
+          <w:szCs w:val="22"/>
+        </w:rPr>
+        <w:t xml:space="preserve"> </w:t>
       </w:r>
     </w:p>
     <w:p>
       <w:pPr>
         <w:pStyle w:val="ContactInfo"/>
-        <w:ind w:left="720" w:right="576"/>
-        <w:rPr>
-          <w:rFonts w:ascii="Arial" w:hAnsi="Arial" w:cs="Arial"/>
-          <w:b/>
-          <w:color w:val="000000" w:themeColor="text1"/>
-          <w:sz w:val="24"/>
-          <w:szCs w:val="24"/>
-          <w:lang w:val="en-IN"/>
+        <w:ind w:left="720"/>
+        <w:rPr>
+          <w:rFonts w:ascii="Arial" w:hAnsi="Arial" w:cs="Arial"/>
+          <w:sz w:val="22"/>
+          <w:szCs w:val="22"/>
         </w:rPr>
       </w:pPr>
     </w:p>
@@ -2375,7 +2176,6 @@
           <w:szCs w:val="22"/>
         </w:rPr>
       </w:pPr>
-      <w:proofErr w:type="spellStart"/>
       <w:r>
         <w:rPr>
           <w:rFonts w:ascii="Arial" w:hAnsi="Arial" w:cs="Arial"/>
@@ -2383,10 +2183,10 @@
           <w:color w:val="000000" w:themeColor="text1"/>
           <w:sz w:val="24"/>
           <w:szCs w:val="24"/>
-        </w:rPr>
-        <w:t>Abho</w:t>
-      </w:r>
-      <w:proofErr w:type="spellEnd"/>
+          <w:lang w:val="en-IN"/>
+        </w:rPr>
+        <w:t>eResource Scheduler</w:t>
+      </w:r>
       <w:r>
         <w:rPr>
           <w:rFonts w:ascii="Arial" w:hAnsi="Arial" w:cs="Arial"/>
@@ -2395,20 +2195,18 @@
           <w:sz w:val="24"/>
           <w:szCs w:val="24"/>
         </w:rPr>
-        <w:t xml:space="preserve"> costing </w:t>
-      </w:r>
-      <w:proofErr w:type="gramStart"/>
-      <w:r>
-        <w:rPr>
-          <w:rFonts w:ascii="Arial" w:hAnsi="Arial" w:cs="Arial"/>
-          <w:b/>
+        <w:t xml:space="preserve"> </w:t>
+      </w:r>
+      <w:r>
+        <w:rPr>
+          <w:rFonts w:ascii="Arial" w:hAnsi="Arial" w:cs="Arial"/>
           <w:color w:val="000000" w:themeColor="text1"/>
           <w:sz w:val="24"/>
           <w:szCs w:val="24"/>
-        </w:rPr>
-        <w:t>sheet :</w:t>
-      </w:r>
-      <w:proofErr w:type="gramEnd"/>
+          <w:lang w:val="en-IN"/>
+        </w:rPr>
+        <w:t>:</w:t>
+      </w:r>
     </w:p>
     <w:p>
       <w:pPr>
@@ -2427,170 +2225,36 @@
           <w:sz w:val="22"/>
           <w:szCs w:val="22"/>
         </w:rPr>
-        <w:t xml:space="preserve">It is a Web application to manage costing of a fashion </w:t>
-      </w:r>
-      <w:proofErr w:type="gramStart"/>
-      <w:r>
-        <w:rPr>
-          <w:rFonts w:ascii="Arial" w:hAnsi="Arial" w:cs="Arial"/>
-          <w:color w:val="000000" w:themeColor="text1"/>
-          <w:sz w:val="22"/>
-          <w:szCs w:val="22"/>
-        </w:rPr>
-        <w:t>designing  industry</w:t>
-      </w:r>
-      <w:proofErr w:type="gramEnd"/>
-      <w:r>
-        <w:rPr>
-          <w:rFonts w:ascii="Arial" w:hAnsi="Arial" w:cs="Arial"/>
-          <w:color w:val="000000" w:themeColor="text1"/>
-          <w:sz w:val="22"/>
-          <w:szCs w:val="22"/>
-        </w:rPr>
-        <w:t xml:space="preserve">.  Client, fabric used and their </w:t>
-      </w:r>
-      <w:proofErr w:type="gramStart"/>
-      <w:r>
-        <w:rPr>
-          <w:rFonts w:ascii="Arial" w:hAnsi="Arial" w:cs="Arial"/>
-          <w:color w:val="000000" w:themeColor="text1"/>
-          <w:sz w:val="22"/>
-          <w:szCs w:val="22"/>
-        </w:rPr>
-        <w:t>costs ,</w:t>
-      </w:r>
-      <w:proofErr w:type="gramEnd"/>
-      <w:r>
-        <w:rPr>
-          <w:rFonts w:ascii="Arial" w:hAnsi="Arial" w:cs="Arial"/>
-          <w:color w:val="000000" w:themeColor="text1"/>
-          <w:sz w:val="22"/>
-          <w:szCs w:val="22"/>
-        </w:rPr>
-        <w:t xml:space="preserve"> clothes category,  </w:t>
-      </w:r>
-      <w:proofErr w:type="spellStart"/>
-      <w:r>
-        <w:rPr>
-          <w:rFonts w:ascii="Arial" w:hAnsi="Arial" w:cs="Arial"/>
-          <w:color w:val="000000" w:themeColor="text1"/>
-          <w:sz w:val="22"/>
-          <w:szCs w:val="22"/>
-        </w:rPr>
-        <w:t>labo</w:t>
-      </w:r>
-      <w:r>
-        <w:rPr>
-          <w:rFonts w:ascii="Arial" w:hAnsi="Arial" w:cs="Arial"/>
-          <w:color w:val="000000" w:themeColor="text1"/>
-          <w:sz w:val="22"/>
-          <w:szCs w:val="22"/>
-        </w:rPr>
-        <w:t>u</w:t>
-      </w:r>
-      <w:r>
-        <w:rPr>
-          <w:rFonts w:ascii="Arial" w:hAnsi="Arial" w:cs="Arial"/>
-          <w:color w:val="000000" w:themeColor="text1"/>
-          <w:sz w:val="22"/>
-          <w:szCs w:val="22"/>
-        </w:rPr>
-        <w:t>r</w:t>
-      </w:r>
-      <w:proofErr w:type="spellEnd"/>
-      <w:r>
-        <w:rPr>
-          <w:rFonts w:ascii="Arial" w:hAnsi="Arial" w:cs="Arial"/>
-          <w:color w:val="000000" w:themeColor="text1"/>
-          <w:sz w:val="22"/>
-          <w:szCs w:val="22"/>
-        </w:rPr>
-        <w:t xml:space="preserve"> and their costs,  dyeing cost,  embroideries,  overheads (electricity,  internet,  </w:t>
-      </w:r>
-      <w:proofErr w:type="spellStart"/>
-      <w:r>
-        <w:rPr>
-          <w:rFonts w:ascii="Arial" w:hAnsi="Arial" w:cs="Arial"/>
-          <w:color w:val="000000" w:themeColor="text1"/>
-          <w:sz w:val="22"/>
-          <w:szCs w:val="22"/>
-        </w:rPr>
-        <w:t>etc</w:t>
-      </w:r>
-      <w:proofErr w:type="spellEnd"/>
-      <w:r>
-        <w:rPr>
-          <w:rFonts w:ascii="Arial" w:hAnsi="Arial" w:cs="Arial"/>
-          <w:color w:val="000000" w:themeColor="text1"/>
-          <w:sz w:val="22"/>
-          <w:szCs w:val="22"/>
-        </w:rPr>
-        <w:t xml:space="preserve">) could be managed with this application.  A precise cost of </w:t>
-      </w:r>
-      <w:r>
-        <w:rPr>
-          <w:rFonts w:ascii="Arial" w:hAnsi="Arial" w:cs="Arial"/>
-          <w:color w:val="000000" w:themeColor="text1"/>
-          <w:sz w:val="22"/>
-          <w:szCs w:val="22"/>
-        </w:rPr>
-        <w:t xml:space="preserve">costumes </w:t>
-      </w:r>
-      <w:proofErr w:type="gramStart"/>
-      <w:r>
-        <w:rPr>
-          <w:rFonts w:ascii="Arial" w:hAnsi="Arial" w:cs="Arial"/>
-          <w:color w:val="000000" w:themeColor="text1"/>
-          <w:sz w:val="22"/>
-          <w:szCs w:val="22"/>
-        </w:rPr>
-        <w:t>could  be</w:t>
-      </w:r>
-      <w:proofErr w:type="gramEnd"/>
-      <w:r>
-        <w:rPr>
-          <w:rFonts w:ascii="Arial" w:hAnsi="Arial" w:cs="Arial"/>
-          <w:color w:val="000000" w:themeColor="text1"/>
-          <w:sz w:val="22"/>
-          <w:szCs w:val="22"/>
-        </w:rPr>
-        <w:t xml:space="preserve"> obtained </w:t>
-      </w:r>
-      <w:r>
-        <w:rPr>
-          <w:rFonts w:ascii="Arial" w:hAnsi="Arial" w:cs="Arial"/>
-          <w:color w:val="000000" w:themeColor="text1"/>
-          <w:sz w:val="22"/>
-          <w:szCs w:val="22"/>
-        </w:rPr>
-        <w:t>in a particular month</w:t>
-      </w:r>
-      <w:r>
-        <w:rPr>
-          <w:rFonts w:ascii="Arial" w:hAnsi="Arial" w:cs="Arial"/>
-          <w:color w:val="000000" w:themeColor="text1"/>
-          <w:sz w:val="22"/>
-          <w:szCs w:val="22"/>
-        </w:rPr>
-        <w:t xml:space="preserve">. </w:t>
-      </w:r>
-      <w:r>
-        <w:rPr>
-          <w:rFonts w:ascii="Arial" w:hAnsi="Arial" w:cs="Arial"/>
-          <w:color w:val="000000" w:themeColor="text1"/>
-          <w:sz w:val="22"/>
-          <w:szCs w:val="22"/>
-        </w:rPr>
-        <w:t>A user of application could be authorized to access components of application and could be restricted to access other part of application according to requirement</w:t>
-      </w:r>
-      <w:r>
-        <w:rPr>
-          <w:rFonts w:ascii="Arial" w:hAnsi="Arial" w:cs="Arial"/>
-          <w:color w:val="000000" w:themeColor="text1"/>
-          <w:sz w:val="22"/>
-          <w:szCs w:val="22"/>
-        </w:rPr>
-        <w:t xml:space="preserve">. </w:t>
+        <w:t xml:space="preserve">Enbraun’s eResource Scheduler is a multi-user feature rich software for resource management &amp; scheduling. This application lets organisations </w:t>
+      </w:r>
+      <w:r>
+        <w:rPr>
+          <w:rFonts w:ascii="Arial" w:hAnsi="Arial" w:cs="Arial"/>
+          <w:b/>
+          <w:color w:val="000000" w:themeColor="text1"/>
+          <w:sz w:val="22"/>
+          <w:szCs w:val="22"/>
+        </w:rPr>
+        <w:t>schedule, plan and manage employees, equipment and other resources on projects</w:t>
+      </w:r>
+      <w:r>
+        <w:rPr>
+          <w:rFonts w:ascii="Arial" w:hAnsi="Arial" w:cs="Arial"/>
+          <w:color w:val="000000" w:themeColor="text1"/>
+          <w:sz w:val="22"/>
+          <w:szCs w:val="22"/>
+        </w:rPr>
+        <w:t xml:space="preserve"> etc. </w:t>
+      </w:r>
+      <w:r>
+        <w:rPr>
+          <w:rFonts w:ascii="Arial" w:hAnsi="Arial" w:cs="Arial"/>
+          <w:color w:val="000000" w:themeColor="text1"/>
+          <w:sz w:val="22"/>
+          <w:szCs w:val="22"/>
+          <w:lang w:val="en-IN"/>
+        </w:rPr>
+        <w:t>The user can create calendars, fields of resources, projects, tasks, resource types, bookings on resources etc. A high level of flexibility was provided to have user defined fields for creating resource form, project form or booking form. Booking chart to book resource on project, time sheet, user defined calendar like features are given. It is a web version of e-resourcescheduler desktop application with even more flexibility and features.</w:t>
       </w:r>
     </w:p>
     <w:p>
@@ -2603,7 +2267,6 @@
           <w:szCs w:val="22"/>
         </w:rPr>
       </w:pPr>
-      <w:proofErr w:type="gramStart"/>
       <w:r>
         <w:rPr>
           <w:rFonts w:ascii="Arial" w:hAnsi="Arial" w:cs="Arial"/>
@@ -2612,9 +2275,8 @@
           <w:sz w:val="22"/>
           <w:szCs w:val="22"/>
         </w:rPr>
-        <w:t>Technologies :</w:t>
-      </w:r>
-      <w:proofErr w:type="gramEnd"/>
+        <w:t>Technologies</w:t>
+      </w:r>
       <w:r>
         <w:rPr>
           <w:rFonts w:ascii="Arial" w:hAnsi="Arial" w:cs="Arial"/>
@@ -2622,10 +2284,10 @@
           <w:color w:val="000000" w:themeColor="text1"/>
           <w:sz w:val="22"/>
           <w:szCs w:val="22"/>
-        </w:rPr>
-        <w:t xml:space="preserve"> Restful services,  </w:t>
-      </w:r>
-      <w:proofErr w:type="spellStart"/>
+          <w:lang w:val="en-IN"/>
+        </w:rPr>
+        <w:t xml:space="preserve"> : Restful</w:t>
+      </w:r>
       <w:r>
         <w:rPr>
           <w:rFonts w:ascii="Arial" w:hAnsi="Arial" w:cs="Arial"/>
@@ -2634,9 +2296,8 @@
           <w:sz w:val="22"/>
           <w:szCs w:val="22"/>
         </w:rPr>
-        <w:t>angularjs</w:t>
-      </w:r>
-      <w:proofErr w:type="spellEnd"/>
+        <w:t xml:space="preserve"> s</w:t>
+      </w:r>
       <w:r>
         <w:rPr>
           <w:rFonts w:ascii="Arial" w:hAnsi="Arial" w:cs="Arial"/>
@@ -2644,10 +2305,10 @@
           <w:color w:val="000000" w:themeColor="text1"/>
           <w:sz w:val="22"/>
           <w:szCs w:val="22"/>
-        </w:rPr>
-        <w:t xml:space="preserve">,  </w:t>
-      </w:r>
-      <w:proofErr w:type="spellStart"/>
+          <w:lang w:val="en-IN"/>
+        </w:rPr>
+        <w:t>ervices, angularjs, bootstrap, oauth2</w:t>
+      </w:r>
       <w:r>
         <w:rPr>
           <w:rFonts w:ascii="Arial" w:hAnsi="Arial" w:cs="Arial"/>
@@ -2656,9 +2317,8 @@
           <w:sz w:val="22"/>
           <w:szCs w:val="22"/>
         </w:rPr>
-        <w:t>bootztrap</w:t>
-      </w:r>
-      <w:proofErr w:type="spellEnd"/>
+        <w:t>,</w:t>
+      </w:r>
       <w:r>
         <w:rPr>
           <w:rFonts w:ascii="Arial" w:hAnsi="Arial" w:cs="Arial"/>
@@ -2666,10 +2326,10 @@
           <w:color w:val="000000" w:themeColor="text1"/>
           <w:sz w:val="22"/>
           <w:szCs w:val="22"/>
-        </w:rPr>
-        <w:t xml:space="preserve">,  servlets,  </w:t>
-      </w:r>
-      <w:proofErr w:type="spellStart"/>
+          <w:lang w:val="en-IN"/>
+        </w:rPr>
+        <w:t xml:space="preserve"> aerospike, javaee</w:t>
+      </w:r>
       <w:r>
         <w:rPr>
           <w:rFonts w:ascii="Arial" w:hAnsi="Arial" w:cs="Arial"/>
@@ -2678,9 +2338,8 @@
           <w:sz w:val="22"/>
           <w:szCs w:val="22"/>
         </w:rPr>
-        <w:t>javaee</w:t>
-      </w:r>
-      <w:proofErr w:type="spellEnd"/>
+        <w:t>,  wildfly</w:t>
+      </w:r>
       <w:r>
         <w:rPr>
           <w:rFonts w:ascii="Arial" w:hAnsi="Arial" w:cs="Arial"/>
@@ -2688,21 +2347,10 @@
           <w:color w:val="000000" w:themeColor="text1"/>
           <w:sz w:val="22"/>
           <w:szCs w:val="22"/>
-        </w:rPr>
-        <w:t xml:space="preserve">,  </w:t>
-      </w:r>
-      <w:proofErr w:type="spellStart"/>
-      <w:r>
-        <w:rPr>
-          <w:rFonts w:ascii="Arial" w:hAnsi="Arial" w:cs="Arial"/>
-          <w:b/>
-          <w:color w:val="000000" w:themeColor="text1"/>
-          <w:sz w:val="22"/>
-          <w:szCs w:val="22"/>
-        </w:rPr>
-        <w:t>wildfly</w:t>
-      </w:r>
-      <w:proofErr w:type="spellEnd"/>
+          <w:lang w:val="en-IN"/>
+        </w:rPr>
+        <w:t>.</w:t>
+      </w:r>
     </w:p>
     <w:p>
       <w:pPr>
@@ -2710,9 +2358,11 @@
         <w:ind w:left="720" w:right="576"/>
         <w:rPr>
           <w:rFonts w:ascii="Arial" w:hAnsi="Arial" w:cs="Arial"/>
+          <w:b/>
           <w:color w:val="000000" w:themeColor="text1"/>
           <w:sz w:val="24"/>
           <w:szCs w:val="24"/>
+          <w:lang w:val="en-IN"/>
         </w:rPr>
       </w:pPr>
     </w:p>
@@ -2729,8 +2379,6 @@
           <w:szCs w:val="22"/>
         </w:rPr>
       </w:pPr>
-      <w:proofErr w:type="spellStart"/>
-      <w:proofErr w:type="gramStart"/>
       <w:r>
         <w:rPr>
           <w:rFonts w:ascii="Arial" w:hAnsi="Arial" w:cs="Arial"/>
@@ -2739,19 +2387,8 @@
           <w:sz w:val="24"/>
           <w:szCs w:val="24"/>
         </w:rPr>
-        <w:t>Notifier</w:t>
-      </w:r>
-      <w:proofErr w:type="spellEnd"/>
-      <w:r>
-        <w:rPr>
-          <w:rFonts w:ascii="Arial" w:hAnsi="Arial" w:cs="Arial"/>
-          <w:color w:val="000000" w:themeColor="text1"/>
-          <w:sz w:val="24"/>
-          <w:szCs w:val="24"/>
-        </w:rPr>
-        <w:t xml:space="preserve"> :</w:t>
-      </w:r>
-      <w:proofErr w:type="gramEnd"/>
+        <w:t>Abho costing sheet :</w:t>
+      </w:r>
     </w:p>
     <w:p>
       <w:pPr>
@@ -2770,45 +2407,79 @@
           <w:sz w:val="22"/>
           <w:szCs w:val="22"/>
         </w:rPr>
-        <w:t xml:space="preserve">This is a web application that can notify user about some task or let him write daily notes. </w:t>
-      </w:r>
-      <w:r>
-        <w:rPr>
-          <w:rFonts w:ascii="Arial" w:hAnsi="Arial" w:cs="Arial"/>
-          <w:color w:val="000000" w:themeColor="text1"/>
-          <w:sz w:val="22"/>
-          <w:szCs w:val="22"/>
-        </w:rPr>
-        <w:t>Application lets user create reminder and get notified on particular date-time. Along with this separate note writing screen is provided that could be used maintain daily writing diary</w:t>
-      </w:r>
-      <w:r>
-        <w:rPr>
-          <w:rFonts w:ascii="Arial" w:hAnsi="Arial" w:cs="Arial"/>
-          <w:color w:val="000000" w:themeColor="text1"/>
-          <w:sz w:val="22"/>
-          <w:szCs w:val="22"/>
-        </w:rPr>
-        <w:t xml:space="preserve">. A good account management, nice looking </w:t>
-      </w:r>
-      <w:proofErr w:type="spellStart"/>
-      <w:r>
-        <w:rPr>
-          <w:rFonts w:ascii="Arial" w:hAnsi="Arial" w:cs="Arial"/>
-          <w:color w:val="000000" w:themeColor="text1"/>
-          <w:sz w:val="22"/>
-          <w:szCs w:val="22"/>
-        </w:rPr>
-        <w:t>notifiers</w:t>
-      </w:r>
-      <w:proofErr w:type="spellEnd"/>
-      <w:r>
-        <w:rPr>
-          <w:rFonts w:ascii="Arial" w:hAnsi="Arial" w:cs="Arial"/>
-          <w:color w:val="000000" w:themeColor="text1"/>
-          <w:sz w:val="22"/>
-          <w:szCs w:val="22"/>
-        </w:rPr>
-        <w:t xml:space="preserve"> (reminder gadgets), fully featured note writing area, cool self-developed (with jQuery) slider are present in this web application. </w:t>
+        <w:t>It is a Web application to manage costing of a fashion designing  industry.  Client, fabric used and their costs , clothes category,  labo</w:t>
+      </w:r>
+      <w:r>
+        <w:rPr>
+          <w:rFonts w:ascii="Arial" w:hAnsi="Arial" w:cs="Arial"/>
+          <w:color w:val="000000" w:themeColor="text1"/>
+          <w:sz w:val="22"/>
+          <w:szCs w:val="22"/>
+        </w:rPr>
+        <w:t>u</w:t>
+      </w:r>
+      <w:r>
+        <w:rPr>
+          <w:rFonts w:ascii="Arial" w:hAnsi="Arial" w:cs="Arial"/>
+          <w:color w:val="000000" w:themeColor="text1"/>
+          <w:sz w:val="22"/>
+          <w:szCs w:val="22"/>
+        </w:rPr>
+        <w:t xml:space="preserve">r and their costs,  dyeing cost,  embroideries,  overheads (electricity,  internet,  etc) could be managed with this application.  A precise cost of </w:t>
+      </w:r>
+      <w:r>
+        <w:rPr>
+          <w:rFonts w:ascii="Arial" w:hAnsi="Arial" w:cs="Arial"/>
+          <w:color w:val="000000" w:themeColor="text1"/>
+          <w:sz w:val="22"/>
+          <w:szCs w:val="22"/>
+        </w:rPr>
+        <w:t xml:space="preserve">costumes </w:t>
+      </w:r>
+      <w:r>
+        <w:rPr>
+          <w:rFonts w:ascii="Arial" w:hAnsi="Arial" w:cs="Arial"/>
+          <w:color w:val="000000" w:themeColor="text1"/>
+          <w:sz w:val="22"/>
+          <w:szCs w:val="22"/>
+        </w:rPr>
+        <w:t xml:space="preserve">could  be obtained </w:t>
+      </w:r>
+      <w:r>
+        <w:rPr>
+          <w:rFonts w:ascii="Arial" w:hAnsi="Arial" w:cs="Arial"/>
+          <w:color w:val="000000" w:themeColor="text1"/>
+          <w:sz w:val="22"/>
+          <w:szCs w:val="22"/>
+        </w:rPr>
+        <w:t>in a particular month</w:t>
+      </w:r>
+      <w:r>
+        <w:rPr>
+          <w:rFonts w:ascii="Arial" w:hAnsi="Arial" w:cs="Arial"/>
+          <w:color w:val="000000" w:themeColor="text1"/>
+          <w:sz w:val="22"/>
+          <w:szCs w:val="22"/>
+        </w:rPr>
+        <w:t xml:space="preserve">. </w:t>
+      </w:r>
+      <w:r>
+        <w:rPr>
+          <w:rFonts w:ascii="Arial" w:hAnsi="Arial" w:cs="Arial"/>
+          <w:color w:val="000000" w:themeColor="text1"/>
+          <w:sz w:val="22"/>
+          <w:szCs w:val="22"/>
+        </w:rPr>
+        <w:t>A user of application could be authorized to access components of application and could be restricted to access other part of application according to requirement</w:t>
+      </w:r>
+      <w:r>
+        <w:rPr>
+          <w:rFonts w:ascii="Arial" w:hAnsi="Arial" w:cs="Arial"/>
+          <w:color w:val="000000" w:themeColor="text1"/>
+          <w:sz w:val="22"/>
+          <w:szCs w:val="22"/>
+        </w:rPr>
+        <w:t xml:space="preserve">. </w:t>
       </w:r>
     </w:p>
     <w:p>
@@ -2821,7 +2492,6 @@
           <w:szCs w:val="22"/>
         </w:rPr>
       </w:pPr>
-      <w:proofErr w:type="gramStart"/>
       <w:r>
         <w:rPr>
           <w:rFonts w:ascii="Arial" w:hAnsi="Arial" w:cs="Arial"/>
@@ -2830,7 +2500,7 @@
           <w:sz w:val="22"/>
           <w:szCs w:val="22"/>
         </w:rPr>
-        <w:t xml:space="preserve">Technologies </w:t>
+        <w:t>Technologies : Restful services,  angularjs,  bootztrap,  servlets,  javaee,  wildfly</w:t>
       </w:r>
       <w:r>
         <w:rPr>
@@ -2839,105 +2509,8 @@
           <w:color w:val="000000" w:themeColor="text1"/>
           <w:sz w:val="22"/>
           <w:szCs w:val="22"/>
-          <w:lang w:val="en-IN"/>
-        </w:rPr>
-        <w:t>:</w:t>
-      </w:r>
-      <w:proofErr w:type="gramEnd"/>
-      <w:r>
-        <w:rPr>
-          <w:rFonts w:ascii="Arial" w:hAnsi="Arial" w:cs="Arial"/>
-          <w:b/>
-          <w:color w:val="000000" w:themeColor="text1"/>
-          <w:sz w:val="22"/>
-          <w:szCs w:val="22"/>
-        </w:rPr>
-        <w:t xml:space="preserve"> PHP, </w:t>
-      </w:r>
-      <w:r>
-        <w:rPr>
-          <w:rFonts w:ascii="Arial" w:hAnsi="Arial" w:cs="Arial"/>
-          <w:b/>
-          <w:color w:val="000000" w:themeColor="text1"/>
-          <w:sz w:val="22"/>
-          <w:szCs w:val="22"/>
-        </w:rPr>
-        <w:t xml:space="preserve">AJAX, </w:t>
-      </w:r>
-      <w:r>
-        <w:rPr>
-          <w:rFonts w:ascii="Arial" w:hAnsi="Arial" w:cs="Arial"/>
-          <w:b/>
-          <w:color w:val="000000" w:themeColor="text1"/>
-          <w:sz w:val="22"/>
-          <w:szCs w:val="22"/>
-        </w:rPr>
-        <w:t>jQuery</w:t>
-      </w:r>
-      <w:r>
-        <w:rPr>
-          <w:rFonts w:ascii="Arial" w:hAnsi="Arial" w:cs="Arial"/>
-          <w:b/>
-          <w:color w:val="000000" w:themeColor="text1"/>
-          <w:sz w:val="22"/>
-          <w:szCs w:val="22"/>
-          <w:lang w:val="en-IN"/>
-        </w:rPr>
-        <w:t>,</w:t>
-      </w:r>
-      <w:r>
-        <w:rPr>
-          <w:rFonts w:ascii="Arial" w:hAnsi="Arial" w:cs="Arial"/>
-          <w:b/>
-          <w:color w:val="000000" w:themeColor="text1"/>
-          <w:sz w:val="22"/>
-          <w:szCs w:val="22"/>
-        </w:rPr>
-        <w:t xml:space="preserve"> </w:t>
-      </w:r>
-      <w:proofErr w:type="spellStart"/>
-      <w:r>
-        <w:rPr>
-          <w:rFonts w:ascii="Arial" w:hAnsi="Arial" w:cs="Arial"/>
-          <w:b/>
-          <w:color w:val="000000" w:themeColor="text1"/>
-          <w:sz w:val="22"/>
-          <w:szCs w:val="22"/>
-        </w:rPr>
-        <w:t>tinyMCE</w:t>
-      </w:r>
-      <w:proofErr w:type="spellEnd"/>
-      <w:r>
-        <w:rPr>
-          <w:rFonts w:ascii="Arial" w:hAnsi="Arial" w:cs="Arial"/>
-          <w:b/>
-          <w:color w:val="000000" w:themeColor="text1"/>
-          <w:sz w:val="22"/>
-          <w:szCs w:val="22"/>
-        </w:rPr>
-        <w:t xml:space="preserve">,  </w:t>
-      </w:r>
-      <w:proofErr w:type="spellStart"/>
-      <w:r>
-        <w:rPr>
-          <w:rFonts w:ascii="Arial" w:hAnsi="Arial" w:cs="Arial"/>
-          <w:b/>
-          <w:color w:val="000000" w:themeColor="text1"/>
-          <w:sz w:val="22"/>
-          <w:szCs w:val="22"/>
-        </w:rPr>
-        <w:t>mysql</w:t>
-      </w:r>
-      <w:proofErr w:type="spellEnd"/>
-      <w:r>
-        <w:rPr>
-          <w:rFonts w:ascii="Arial" w:hAnsi="Arial" w:cs="Arial"/>
-          <w:b/>
-          <w:color w:val="000000" w:themeColor="text1"/>
-          <w:sz w:val="22"/>
-          <w:szCs w:val="22"/>
-        </w:rPr>
-        <w:t>,  apache tomcat</w:t>
+        </w:rPr>
+        <w:t>.</w:t>
       </w:r>
     </w:p>
     <w:p>
@@ -2973,18 +2546,16 @@
           <w:sz w:val="24"/>
           <w:szCs w:val="24"/>
         </w:rPr>
-        <w:t xml:space="preserve">Image </w:t>
-      </w:r>
-      <w:proofErr w:type="gramStart"/>
-      <w:r>
-        <w:rPr>
-          <w:rFonts w:ascii="Arial" w:hAnsi="Arial" w:cs="Arial"/>
-          <w:b/>
+        <w:t>Image Embedder</w:t>
+      </w:r>
+      <w:r>
+        <w:rPr>
+          <w:rFonts w:ascii="Arial" w:hAnsi="Arial" w:cs="Arial"/>
           <w:color w:val="000000" w:themeColor="text1"/>
           <w:sz w:val="24"/>
           <w:szCs w:val="24"/>
         </w:rPr>
-        <w:t>Embedder</w:t>
+        <w:t xml:space="preserve"> </w:t>
       </w:r>
       <w:r>
         <w:rPr>
@@ -2992,20 +2563,10 @@
           <w:color w:val="000000" w:themeColor="text1"/>
           <w:sz w:val="24"/>
           <w:szCs w:val="24"/>
-        </w:rPr>
-        <w:t xml:space="preserve"> </w:t>
-      </w:r>
-      <w:r>
-        <w:rPr>
-          <w:rFonts w:ascii="Arial" w:hAnsi="Arial" w:cs="Arial"/>
-          <w:color w:val="000000" w:themeColor="text1"/>
-          <w:sz w:val="24"/>
-          <w:szCs w:val="24"/>
           <w:lang w:val="en-IN"/>
         </w:rPr>
         <w:t>:</w:t>
       </w:r>
-      <w:proofErr w:type="gramEnd"/>
     </w:p>
     <w:p>
       <w:pPr>
@@ -3025,27 +2586,7 @@
           <w:sz w:val="22"/>
           <w:szCs w:val="22"/>
         </w:rPr>
-        <w:t xml:space="preserve">The purpose of this software (Image Embedder) was to provide user an easy access to basic information like weather forecasting, reminders, events </w:t>
-      </w:r>
-      <w:proofErr w:type="spellStart"/>
-      <w:r>
-        <w:rPr>
-          <w:rFonts w:ascii="Arial" w:hAnsi="Arial" w:cs="Arial"/>
-          <w:color w:val="00000A"/>
-          <w:sz w:val="22"/>
-          <w:szCs w:val="22"/>
-        </w:rPr>
-        <w:t>etc</w:t>
-      </w:r>
-      <w:proofErr w:type="spellEnd"/>
-      <w:r>
-        <w:rPr>
-          <w:rFonts w:ascii="Arial" w:hAnsi="Arial" w:cs="Arial"/>
-          <w:color w:val="00000A"/>
-          <w:sz w:val="22"/>
-          <w:szCs w:val="22"/>
-        </w:rPr>
-        <w:t xml:space="preserve"> as efficiently as possible. The application’s code is manageable and scalable and well documented. Suppose a user has installed this application in his computer, then when he start</w:t>
+        <w:t>The purpose of this software (Image Embedder) was to provide user an easy access to basic information like weather forecasting, reminders, events etc as efficiently as possible. The application’s code is manageable and scalable and well documented. Suppose a user has installed this application in his computer, then when he start</w:t>
       </w:r>
       <w:r>
         <w:rPr>
@@ -3166,7 +2707,6 @@
           <w:szCs w:val="22"/>
         </w:rPr>
       </w:pPr>
-      <w:proofErr w:type="gramStart"/>
       <w:r>
         <w:rPr>
           <w:rFonts w:ascii="Arial" w:hAnsi="Arial" w:cs="Arial"/>
@@ -3188,7 +2728,6 @@
         </w:rPr>
         <w:t>:</w:t>
       </w:r>
-      <w:proofErr w:type="gramEnd"/>
       <w:r>
         <w:rPr>
           <w:rFonts w:ascii="Arial" w:hAnsi="Arial" w:cs="Arial"/>
@@ -3264,7 +2803,6 @@
           <w:szCs w:val="22"/>
         </w:rPr>
       </w:pPr>
-      <w:proofErr w:type="spellStart"/>
       <w:r>
         <w:rPr>
           <w:rFonts w:ascii="Arial" w:hAnsi="Arial" w:cs="Arial"/>
@@ -3274,9 +2812,8 @@
           <w:szCs w:val="24"/>
         </w:rPr>
         <w:lastRenderedPageBreak/>
-        <w:t>CQuiz</w:t>
-      </w:r>
-      <w:proofErr w:type="spellEnd"/>
+        <w:t xml:space="preserve">CQuiz </w:t>
+      </w:r>
       <w:r>
         <w:rPr>
           <w:rFonts w:ascii="Arial" w:hAnsi="Arial" w:cs="Arial"/>
@@ -3284,8 +2821,9 @@
           <w:color w:val="000000" w:themeColor="text1"/>
           <w:sz w:val="24"/>
           <w:szCs w:val="24"/>
-        </w:rPr>
-        <w:t xml:space="preserve"> </w:t>
+          <w:lang w:val="en-IN"/>
+        </w:rPr>
+        <w:t xml:space="preserve">| Desktop application </w:t>
       </w:r>
       <w:r>
         <w:rPr>
@@ -3294,33 +2832,9 @@
           <w:color w:val="000000" w:themeColor="text1"/>
           <w:sz w:val="24"/>
           <w:szCs w:val="24"/>
-          <w:lang w:val="en-IN"/>
-        </w:rPr>
-        <w:t xml:space="preserve">| Desktop </w:t>
-      </w:r>
-      <w:proofErr w:type="gramStart"/>
-      <w:r>
-        <w:rPr>
-          <w:rFonts w:ascii="Arial" w:hAnsi="Arial" w:cs="Arial"/>
-          <w:b/>
-          <w:color w:val="000000" w:themeColor="text1"/>
-          <w:sz w:val="24"/>
-          <w:szCs w:val="24"/>
-          <w:lang w:val="en-IN"/>
-        </w:rPr>
-        <w:t xml:space="preserve">application </w:t>
-      </w:r>
-      <w:r>
-        <w:rPr>
-          <w:rFonts w:ascii="Arial" w:hAnsi="Arial" w:cs="Arial"/>
-          <w:b/>
-          <w:color w:val="000000" w:themeColor="text1"/>
-          <w:sz w:val="24"/>
-          <w:szCs w:val="24"/>
         </w:rPr>
         <w:t>:</w:t>
       </w:r>
-      <w:proofErr w:type="gramEnd"/>
     </w:p>
     <w:p>
       <w:pPr>
@@ -3349,58 +2863,16 @@
           <w:sz w:val="22"/>
           <w:szCs w:val="22"/>
         </w:rPr>
-        <w:t xml:space="preserve">developed to organize a quiz competition in Graphic </w:t>
-      </w:r>
-      <w:proofErr w:type="gramStart"/>
-      <w:r>
-        <w:rPr>
-          <w:rFonts w:ascii="Arial" w:hAnsi="Arial" w:cs="Arial"/>
-          <w:b/>
-          <w:color w:val="000000" w:themeColor="text1"/>
-          <w:sz w:val="22"/>
-          <w:szCs w:val="22"/>
-        </w:rPr>
-        <w:t>era</w:t>
-      </w:r>
-      <w:proofErr w:type="gramEnd"/>
-      <w:r>
-        <w:rPr>
-          <w:rFonts w:ascii="Arial" w:hAnsi="Arial" w:cs="Arial"/>
-          <w:b/>
-          <w:color w:val="000000" w:themeColor="text1"/>
-          <w:sz w:val="22"/>
-          <w:szCs w:val="22"/>
-        </w:rPr>
-        <w:t xml:space="preserve"> University</w:t>
-      </w:r>
-      <w:r>
-        <w:rPr>
-          <w:rFonts w:ascii="Arial" w:hAnsi="Arial" w:cs="Arial"/>
-          <w:color w:val="000000" w:themeColor="text1"/>
-          <w:sz w:val="22"/>
-          <w:szCs w:val="22"/>
-        </w:rPr>
-        <w:t xml:space="preserve">. The application </w:t>
-      </w:r>
-      <w:proofErr w:type="gramStart"/>
-      <w:r>
-        <w:rPr>
-          <w:rFonts w:ascii="Arial" w:hAnsi="Arial" w:cs="Arial"/>
-          <w:color w:val="000000" w:themeColor="text1"/>
-          <w:sz w:val="22"/>
-          <w:szCs w:val="22"/>
-        </w:rPr>
-        <w:t>have</w:t>
-      </w:r>
-      <w:proofErr w:type="gramEnd"/>
-      <w:r>
-        <w:rPr>
-          <w:rFonts w:ascii="Arial" w:hAnsi="Arial" w:cs="Arial"/>
-          <w:color w:val="000000" w:themeColor="text1"/>
-          <w:sz w:val="22"/>
-          <w:szCs w:val="22"/>
-        </w:rPr>
-        <w:t xml:space="preserve"> compile/run/save features for c programs. Questions were managed by admins. Provided with a clock showing count down time after which user cannot edit his answers. Have account management for users, could be accessed by 2 passwords (admin’s and user’s), small command line tools to generate passwords and merge data from different computers on which test is taken. </w:t>
+        <w:t>developed to organize a quiz competition in Graphic era University</w:t>
+      </w:r>
+      <w:r>
+        <w:rPr>
+          <w:rFonts w:ascii="Arial" w:hAnsi="Arial" w:cs="Arial"/>
+          <w:color w:val="000000" w:themeColor="text1"/>
+          <w:sz w:val="22"/>
+          <w:szCs w:val="22"/>
+        </w:rPr>
+        <w:t xml:space="preserve">. The application have compile/run/save features for c programs. Questions were managed by admins. Provided with a clock showing count down time after which user cannot edit his answers. Have account management for users, could be accessed by 2 passwords (admin’s and user’s), small command line tools to generate passwords and merge data from different computers on which test is taken. </w:t>
       </w:r>
       <w:r>
         <w:rPr>
@@ -3423,7 +2895,6 @@
           <w:szCs w:val="22"/>
         </w:rPr>
       </w:pPr>
-      <w:proofErr w:type="gramStart"/>
       <w:r>
         <w:rPr>
           <w:rFonts w:ascii="Arial" w:hAnsi="Arial" w:cs="Arial"/>
@@ -3445,7 +2916,6 @@
         </w:rPr>
         <w:t>:</w:t>
       </w:r>
-      <w:proofErr w:type="gramEnd"/>
       <w:r>
         <w:rPr>
           <w:rFonts w:ascii="Arial" w:hAnsi="Arial" w:cs="Arial"/>
@@ -3460,9 +2930,10 @@
     <w:p>
       <w:pPr>
         <w:pStyle w:val="ContactInfo"/>
-        <w:rPr>
-          <w:rFonts w:ascii="Arial" w:hAnsi="Arial" w:cs="Arial"/>
-          <w:color w:val="00000A"/>
+        <w:ind w:left="720" w:right="576"/>
+        <w:rPr>
+          <w:rFonts w:ascii="Arial" w:hAnsi="Arial" w:cs="Arial"/>
+          <w:color w:val="000000" w:themeColor="text1"/>
           <w:sz w:val="24"/>
           <w:szCs w:val="24"/>
         </w:rPr>
@@ -3489,37 +2960,16 @@
           <w:sz w:val="24"/>
           <w:szCs w:val="24"/>
         </w:rPr>
-        <w:t>Online Banking System | Swiss bank (In industrial training</w:t>
-      </w:r>
-      <w:proofErr w:type="gramStart"/>
-      <w:r>
-        <w:rPr>
-          <w:rFonts w:ascii="Arial" w:hAnsi="Arial" w:cs="Arial"/>
-          <w:b/>
+        <w:t>Notifier</w:t>
+      </w:r>
+      <w:r>
+        <w:rPr>
+          <w:rFonts w:ascii="Arial" w:hAnsi="Arial" w:cs="Arial"/>
           <w:color w:val="000000" w:themeColor="text1"/>
           <w:sz w:val="24"/>
           <w:szCs w:val="24"/>
         </w:rPr>
-        <w:t>)</w:t>
-      </w:r>
-      <w:r>
-        <w:rPr>
-          <w:rFonts w:ascii="Arial" w:hAnsi="Arial" w:cs="Arial"/>
-          <w:color w:val="000000" w:themeColor="text1"/>
-          <w:sz w:val="24"/>
-          <w:szCs w:val="24"/>
-        </w:rPr>
         <w:t xml:space="preserve"> :</w:t>
-      </w:r>
-      <w:proofErr w:type="gramEnd"/>
-      <w:r>
-        <w:rPr>
-          <w:rFonts w:ascii="Arial" w:hAnsi="Arial" w:cs="Arial"/>
-          <w:color w:val="000000" w:themeColor="text1"/>
-          <w:sz w:val="24"/>
-          <w:szCs w:val="24"/>
-        </w:rPr>
-        <w:t xml:space="preserve"> </w:t>
       </w:r>
     </w:p>
     <w:p>
@@ -3539,198 +2989,7 @@
           <w:sz w:val="22"/>
           <w:szCs w:val="22"/>
         </w:rPr>
-        <w:t xml:space="preserve">Developed it with </w:t>
-      </w:r>
-      <w:r>
-        <w:rPr>
-          <w:rFonts w:ascii="Arial" w:hAnsi="Arial" w:cs="Arial"/>
-          <w:color w:val="000000" w:themeColor="text1"/>
-          <w:sz w:val="22"/>
-          <w:szCs w:val="22"/>
-        </w:rPr>
-        <w:t>a</w:t>
-      </w:r>
-      <w:r>
-        <w:rPr>
-          <w:rFonts w:ascii="Arial" w:hAnsi="Arial" w:cs="Arial"/>
-          <w:color w:val="000000" w:themeColor="text1"/>
-          <w:sz w:val="22"/>
-          <w:szCs w:val="22"/>
-        </w:rPr>
-        <w:t xml:space="preserve"> team (of </w:t>
-      </w:r>
-      <w:r>
-        <w:rPr>
-          <w:rFonts w:ascii="Arial" w:hAnsi="Arial" w:cs="Arial"/>
-          <w:color w:val="000000" w:themeColor="text1"/>
-          <w:sz w:val="22"/>
-          <w:szCs w:val="22"/>
-          <w:lang w:val="en-IN"/>
-        </w:rPr>
-        <w:t>4</w:t>
-      </w:r>
-      <w:r>
-        <w:rPr>
-          <w:rFonts w:ascii="Arial" w:hAnsi="Arial" w:cs="Arial"/>
-          <w:color w:val="000000" w:themeColor="text1"/>
-          <w:sz w:val="22"/>
-          <w:szCs w:val="22"/>
-        </w:rPr>
-        <w:t xml:space="preserve"> members) in struts2 framework. The web application was assumed to be used by bank employees to register user account, register online accounts, to do transactions </w:t>
-      </w:r>
-      <w:proofErr w:type="spellStart"/>
-      <w:r>
-        <w:rPr>
-          <w:rFonts w:ascii="Arial" w:hAnsi="Arial" w:cs="Arial"/>
-          <w:color w:val="000000" w:themeColor="text1"/>
-          <w:sz w:val="22"/>
-          <w:szCs w:val="22"/>
-        </w:rPr>
-        <w:t>etc</w:t>
-      </w:r>
-      <w:proofErr w:type="spellEnd"/>
-      <w:r>
-        <w:rPr>
-          <w:rFonts w:ascii="Arial" w:hAnsi="Arial" w:cs="Arial"/>
-          <w:color w:val="000000" w:themeColor="text1"/>
-          <w:sz w:val="22"/>
-          <w:szCs w:val="22"/>
-          <w:lang w:val="en-IN"/>
-        </w:rPr>
-        <w:t>. Then customer can have his own net banking account and he can do transactions himself.</w:t>
-      </w:r>
-      <w:r>
-        <w:rPr>
-          <w:rFonts w:ascii="Arial" w:hAnsi="Arial" w:cs="Arial"/>
-          <w:color w:val="000000" w:themeColor="text1"/>
-          <w:sz w:val="22"/>
-          <w:szCs w:val="22"/>
-        </w:rPr>
-        <w:t xml:space="preserve"> This web application </w:t>
-      </w:r>
-      <w:r>
-        <w:rPr>
-          <w:rFonts w:ascii="Arial" w:hAnsi="Arial" w:cs="Arial"/>
-          <w:color w:val="000000" w:themeColor="text1"/>
-          <w:sz w:val="22"/>
-          <w:szCs w:val="22"/>
-          <w:lang w:val="en-IN"/>
-        </w:rPr>
-        <w:t>had</w:t>
-      </w:r>
-      <w:r>
-        <w:rPr>
-          <w:rFonts w:ascii="Arial" w:hAnsi="Arial" w:cs="Arial"/>
-          <w:color w:val="000000" w:themeColor="text1"/>
-          <w:sz w:val="22"/>
-          <w:szCs w:val="22"/>
-        </w:rPr>
-        <w:t xml:space="preserve"> </w:t>
-      </w:r>
-      <w:proofErr w:type="spellStart"/>
-      <w:r>
-        <w:rPr>
-          <w:rFonts w:ascii="Arial" w:hAnsi="Arial" w:cs="Arial"/>
-          <w:b/>
-          <w:color w:val="000000" w:themeColor="text1"/>
-          <w:sz w:val="22"/>
-          <w:szCs w:val="22"/>
-        </w:rPr>
-        <w:t>m</w:t>
-      </w:r>
-      <w:r>
-        <w:rPr>
-          <w:rFonts w:ascii="Arial" w:hAnsi="Arial" w:cs="Arial"/>
-          <w:b/>
-          <w:color w:val="000000" w:themeColor="text1"/>
-          <w:sz w:val="22"/>
-          <w:szCs w:val="22"/>
-        </w:rPr>
-        <w:t>ultilanguage</w:t>
-      </w:r>
-      <w:proofErr w:type="spellEnd"/>
-      <w:r>
-        <w:rPr>
-          <w:rFonts w:ascii="Arial" w:hAnsi="Arial" w:cs="Arial"/>
-          <w:color w:val="000000" w:themeColor="text1"/>
-          <w:sz w:val="22"/>
-          <w:szCs w:val="22"/>
-        </w:rPr>
-        <w:t xml:space="preserve"> (English and Spanish) feature, good security </w:t>
-      </w:r>
-      <w:r>
-        <w:rPr>
-          <w:rFonts w:ascii="Arial" w:hAnsi="Arial" w:cs="Arial"/>
-          <w:color w:val="000000" w:themeColor="text1"/>
-          <w:sz w:val="22"/>
-          <w:szCs w:val="22"/>
-        </w:rPr>
-        <w:t>was</w:t>
-      </w:r>
-      <w:r>
-        <w:rPr>
-          <w:rFonts w:ascii="Arial" w:hAnsi="Arial" w:cs="Arial"/>
-          <w:color w:val="000000" w:themeColor="text1"/>
-          <w:sz w:val="22"/>
-          <w:szCs w:val="22"/>
-        </w:rPr>
-        <w:t xml:space="preserve"> provided by </w:t>
-      </w:r>
-      <w:r>
-        <w:rPr>
-          <w:rFonts w:ascii="Arial" w:hAnsi="Arial" w:cs="Arial"/>
-          <w:color w:val="000000" w:themeColor="text1"/>
-          <w:sz w:val="22"/>
-          <w:szCs w:val="22"/>
-          <w:lang w:val="en-IN"/>
-        </w:rPr>
-        <w:t xml:space="preserve">with SHA-256, </w:t>
-      </w:r>
-      <w:r>
-        <w:rPr>
-          <w:rFonts w:ascii="Arial" w:hAnsi="Arial" w:cs="Arial"/>
-          <w:color w:val="000000" w:themeColor="text1"/>
-          <w:sz w:val="22"/>
-          <w:szCs w:val="22"/>
-        </w:rPr>
-        <w:t xml:space="preserve">a good self-developed </w:t>
-      </w:r>
-      <w:r>
-        <w:rPr>
-          <w:rFonts w:ascii="Arial" w:hAnsi="Arial" w:cs="Arial"/>
-          <w:b/>
-          <w:color w:val="000000" w:themeColor="text1"/>
-          <w:sz w:val="22"/>
-          <w:szCs w:val="22"/>
-        </w:rPr>
-        <w:t>captcha feature</w:t>
-      </w:r>
-      <w:r>
-        <w:rPr>
-          <w:rFonts w:ascii="Arial" w:hAnsi="Arial" w:cs="Arial"/>
-          <w:color w:val="000000" w:themeColor="text1"/>
-          <w:sz w:val="22"/>
-          <w:szCs w:val="22"/>
-        </w:rPr>
-        <w:t xml:space="preserve"> was also </w:t>
-      </w:r>
-      <w:r>
-        <w:rPr>
-          <w:rFonts w:ascii="Arial" w:hAnsi="Arial" w:cs="Arial"/>
-          <w:color w:val="000000" w:themeColor="text1"/>
-          <w:sz w:val="22"/>
-          <w:szCs w:val="22"/>
-        </w:rPr>
-        <w:t>given</w:t>
-      </w:r>
-      <w:r>
-        <w:rPr>
-          <w:rFonts w:ascii="Arial" w:hAnsi="Arial" w:cs="Arial"/>
-          <w:color w:val="000000" w:themeColor="text1"/>
-          <w:sz w:val="22"/>
-          <w:szCs w:val="22"/>
-        </w:rPr>
-        <w:t xml:space="preserve">. </w:t>
+        <w:t xml:space="preserve">This is a web application that can notify user about some task or let him write daily notes. Application lets user create reminder and get notified on particular date-time. Along with this separate note writing screen is provided that could be used maintain daily writing diary. A good account management, nice looking notifiers (reminder gadgets), fully featured note writing area, cool self-developed (with jQuery) slider are present in this web application. </w:t>
       </w:r>
     </w:p>
     <w:p>
@@ -3739,9 +2998,10 @@
         <w:ind w:left="720" w:right="576"/>
         <w:rPr>
           <w:rFonts w:ascii="Arial" w:hAnsi="Arial" w:cs="Arial"/>
-        </w:rPr>
-      </w:pPr>
-      <w:proofErr w:type="gramStart"/>
+          <w:sz w:val="22"/>
+          <w:szCs w:val="22"/>
+        </w:rPr>
+      </w:pPr>
       <w:r>
         <w:rPr>
           <w:rFonts w:ascii="Arial" w:hAnsi="Arial" w:cs="Arial"/>
@@ -3750,7 +3010,7 @@
           <w:sz w:val="22"/>
           <w:szCs w:val="22"/>
         </w:rPr>
-        <w:t>Technologies</w:t>
+        <w:t xml:space="preserve">Technologies </w:t>
       </w:r>
       <w:r>
         <w:rPr>
@@ -3759,8 +3019,9 @@
           <w:color w:val="000000" w:themeColor="text1"/>
           <w:sz w:val="22"/>
           <w:szCs w:val="22"/>
-        </w:rPr>
-        <w:t xml:space="preserve"> </w:t>
+          <w:lang w:val="en-IN"/>
+        </w:rPr>
+        <w:t>:</w:t>
       </w:r>
       <w:r>
         <w:rPr>
@@ -3770,9 +3031,8 @@
           <w:sz w:val="22"/>
           <w:szCs w:val="22"/>
         </w:rPr>
-        <w:t>:</w:t>
-      </w:r>
-      <w:proofErr w:type="gramEnd"/>
+        <w:t xml:space="preserve"> PHP, AJAX, jQuery</w:t>
+      </w:r>
       <w:r>
         <w:rPr>
           <w:rFonts w:ascii="Arial" w:hAnsi="Arial" w:cs="Arial"/>
@@ -3780,10 +3040,10 @@
           <w:color w:val="000000" w:themeColor="text1"/>
           <w:sz w:val="22"/>
           <w:szCs w:val="22"/>
-        </w:rPr>
-        <w:t xml:space="preserve"> Struts2 with J2EE, Servlets, JSP, JSPX, Image Processing, I18N </w:t>
-      </w:r>
-      <w:proofErr w:type="spellStart"/>
+          <w:lang w:val="en-IN"/>
+        </w:rPr>
+        <w:t>,</w:t>
+      </w:r>
       <w:r>
         <w:rPr>
           <w:rFonts w:ascii="Arial" w:hAnsi="Arial" w:cs="Arial"/>
@@ -3792,63 +3052,21 @@
           <w:sz w:val="22"/>
           <w:szCs w:val="22"/>
         </w:rPr>
-        <w:t>jstl</w:t>
-      </w:r>
-      <w:proofErr w:type="spellEnd"/>
-      <w:r>
-        <w:rPr>
-          <w:rFonts w:ascii="Arial" w:hAnsi="Arial" w:cs="Arial"/>
-          <w:b/>
-          <w:color w:val="000000" w:themeColor="text1"/>
-          <w:sz w:val="22"/>
-          <w:szCs w:val="22"/>
-        </w:rPr>
-        <w:t xml:space="preserve">,  </w:t>
-      </w:r>
-      <w:proofErr w:type="spellStart"/>
-      <w:r>
-        <w:rPr>
-          <w:rFonts w:ascii="Arial" w:hAnsi="Arial" w:cs="Arial"/>
-          <w:b/>
-          <w:color w:val="000000" w:themeColor="text1"/>
-          <w:sz w:val="22"/>
-          <w:szCs w:val="22"/>
-        </w:rPr>
-        <w:t>mysql</w:t>
-      </w:r>
-      <w:proofErr w:type="spellEnd"/>
-      <w:r>
-        <w:rPr>
-          <w:rFonts w:ascii="Arial" w:hAnsi="Arial" w:cs="Arial"/>
-          <w:b/>
-          <w:color w:val="000000" w:themeColor="text1"/>
-          <w:sz w:val="22"/>
-          <w:szCs w:val="22"/>
-        </w:rPr>
-        <w:t xml:space="preserve">,  oracle </w:t>
-      </w:r>
-      <w:proofErr w:type="spellStart"/>
-      <w:r>
-        <w:rPr>
-          <w:rFonts w:ascii="Arial" w:hAnsi="Arial" w:cs="Arial"/>
-          <w:b/>
-          <w:color w:val="000000" w:themeColor="text1"/>
-          <w:sz w:val="22"/>
-          <w:szCs w:val="22"/>
-        </w:rPr>
-        <w:t>weblogic</w:t>
-      </w:r>
-      <w:proofErr w:type="spellEnd"/>
-      <w:r>
-        <w:rPr>
-          <w:rFonts w:ascii="Arial" w:hAnsi="Arial" w:cs="Arial"/>
-          <w:b/>
-          <w:color w:val="000000" w:themeColor="text1"/>
-          <w:sz w:val="22"/>
-          <w:szCs w:val="22"/>
-        </w:rPr>
-        <w:t>.</w:t>
-      </w:r>
+        <w:t xml:space="preserve"> tinyMCE,  mysql,  apache tomcat</w:t>
+      </w:r>
+    </w:p>
+    <w:p>
+      <w:pPr>
+        <w:pStyle w:val="ContactInfo"/>
+        <w:ind w:left="720" w:right="576"/>
+        <w:rPr>
+          <w:rFonts w:ascii="Arial" w:hAnsi="Arial" w:cs="Arial"/>
+          <w:sz w:val="22"/>
+          <w:szCs w:val="22"/>
+        </w:rPr>
+      </w:pPr>
+      <w:bookmarkStart w:id="0" w:name="_GoBack"/>
+      <w:bookmarkEnd w:id="0"/>
     </w:p>
     <w:p>
       <w:pPr>
@@ -3920,27 +3138,7 @@
           <w:sz w:val="22"/>
           <w:szCs w:val="22"/>
         </w:rPr>
-        <w:t xml:space="preserve">B. Tech in Computer Science and Engineering from </w:t>
-      </w:r>
-      <w:proofErr w:type="spellStart"/>
-      <w:r>
-        <w:rPr>
-          <w:rFonts w:ascii="Arial" w:hAnsi="Arial" w:cs="Arial"/>
-          <w:color w:val="000000" w:themeColor="text1"/>
-          <w:sz w:val="22"/>
-          <w:szCs w:val="22"/>
-        </w:rPr>
-        <w:t>Doon</w:t>
-      </w:r>
-      <w:proofErr w:type="spellEnd"/>
-      <w:r>
-        <w:rPr>
-          <w:rFonts w:ascii="Arial" w:hAnsi="Arial" w:cs="Arial"/>
-          <w:color w:val="000000" w:themeColor="text1"/>
-          <w:sz w:val="22"/>
-          <w:szCs w:val="22"/>
-        </w:rPr>
-        <w:t xml:space="preserve"> Institute of engineering and technology with 66% aggregate.</w:t>
+        <w:t>B. Tech in Computer Science and Engineering from Doon Institute of engineering and technology with 66% aggregate.</w:t>
       </w:r>
     </w:p>
     <w:p>
@@ -3963,27 +3161,7 @@
           <w:sz w:val="22"/>
           <w:szCs w:val="22"/>
         </w:rPr>
-        <w:t xml:space="preserve">Intermediate from Modern School </w:t>
-      </w:r>
-      <w:proofErr w:type="spellStart"/>
-      <w:r>
-        <w:rPr>
-          <w:rFonts w:ascii="Arial" w:hAnsi="Arial" w:cs="Arial"/>
-          <w:color w:val="000000" w:themeColor="text1"/>
-          <w:sz w:val="22"/>
-          <w:szCs w:val="22"/>
-        </w:rPr>
-        <w:t>Rishikesh</w:t>
-      </w:r>
-      <w:proofErr w:type="spellEnd"/>
-      <w:r>
-        <w:rPr>
-          <w:rFonts w:ascii="Arial" w:hAnsi="Arial" w:cs="Arial"/>
-          <w:color w:val="000000" w:themeColor="text1"/>
-          <w:sz w:val="22"/>
-          <w:szCs w:val="22"/>
-        </w:rPr>
-        <w:t xml:space="preserve"> with 86% aggregate.</w:t>
+        <w:t>Intermediate from Modern School Rishikesh with 86% aggregate.</w:t>
       </w:r>
     </w:p>
     <w:p>
@@ -4006,27 +3184,7 @@
           <w:sz w:val="22"/>
           <w:szCs w:val="22"/>
         </w:rPr>
-        <w:t xml:space="preserve">High School from Modern School </w:t>
-      </w:r>
-      <w:proofErr w:type="spellStart"/>
-      <w:r>
-        <w:rPr>
-          <w:rFonts w:ascii="Arial" w:hAnsi="Arial" w:cs="Arial"/>
-          <w:color w:val="000000" w:themeColor="text1"/>
-          <w:sz w:val="22"/>
-          <w:szCs w:val="22"/>
-        </w:rPr>
-        <w:t>Rishikesh</w:t>
-      </w:r>
-      <w:proofErr w:type="spellEnd"/>
-      <w:r>
-        <w:rPr>
-          <w:rFonts w:ascii="Arial" w:hAnsi="Arial" w:cs="Arial"/>
-          <w:color w:val="000000" w:themeColor="text1"/>
-          <w:sz w:val="22"/>
-          <w:szCs w:val="22"/>
-        </w:rPr>
-        <w:t xml:space="preserve"> with 71% aggregate.</w:t>
+        <w:t>High School from Modern School Rishikesh with 71% aggregate.</w:t>
       </w:r>
     </w:p>
     <w:p>
@@ -4122,25 +3280,14 @@
           <w:szCs w:val="22"/>
         </w:rPr>
       </w:pPr>
-      <w:proofErr w:type="spellStart"/>
-      <w:r>
-        <w:rPr>
-          <w:rFonts w:ascii="Arial" w:hAnsi="Arial" w:cs="Arial"/>
-          <w:color w:val="000000" w:themeColor="text1"/>
-          <w:sz w:val="22"/>
-          <w:szCs w:val="22"/>
-        </w:rPr>
-        <w:t>CyberCure</w:t>
-      </w:r>
-      <w:proofErr w:type="spellEnd"/>
-      <w:r>
-        <w:rPr>
-          <w:rFonts w:ascii="Arial" w:hAnsi="Arial" w:cs="Arial"/>
-          <w:color w:val="000000" w:themeColor="text1"/>
-          <w:sz w:val="22"/>
-          <w:szCs w:val="22"/>
-        </w:rPr>
-        <w:t xml:space="preserve"> Solutions certificate in information security specialization (2 days).</w:t>
+      <w:r>
+        <w:rPr>
+          <w:rFonts w:ascii="Arial" w:hAnsi="Arial" w:cs="Arial"/>
+          <w:color w:val="000000" w:themeColor="text1"/>
+          <w:sz w:val="22"/>
+          <w:szCs w:val="22"/>
+        </w:rPr>
+        <w:t>CyberCure Solutions certificate in information security specialization (2 days).</w:t>
       </w:r>
     </w:p>
     <w:p>
@@ -4345,7 +3492,6 @@
           <w:rFonts w:ascii="Arial" w:hAnsi="Arial" w:cs="Arial"/>
         </w:rPr>
       </w:pPr>
-      <w:proofErr w:type="spellStart"/>
       <w:r>
         <w:rPr>
           <w:rFonts w:ascii="Arial" w:hAnsi="Arial" w:cs="Arial"/>
@@ -4354,40 +3500,7 @@
           <w:szCs w:val="24"/>
           <w:lang w:val="en-IN"/>
         </w:rPr>
-        <w:t>Stackoverflow</w:t>
-      </w:r>
-      <w:proofErr w:type="spellEnd"/>
-      <w:r>
-        <w:rPr>
-          <w:rFonts w:ascii="Arial" w:hAnsi="Arial" w:cs="Arial"/>
-          <w:color w:val="000000" w:themeColor="text1"/>
-          <w:sz w:val="24"/>
-          <w:szCs w:val="24"/>
-          <w:lang w:val="en-IN"/>
-        </w:rPr>
-        <w:t xml:space="preserve"> </w:t>
-      </w:r>
-      <w:proofErr w:type="gramStart"/>
-      <w:r>
-        <w:rPr>
-          <w:rFonts w:ascii="Arial" w:hAnsi="Arial" w:cs="Arial"/>
-          <w:color w:val="000000" w:themeColor="text1"/>
-          <w:sz w:val="24"/>
-          <w:szCs w:val="24"/>
-          <w:lang w:val="en-IN"/>
-        </w:rPr>
-        <w:t xml:space="preserve">  :</w:t>
-      </w:r>
-      <w:proofErr w:type="gramEnd"/>
-      <w:r>
-        <w:rPr>
-          <w:rFonts w:ascii="Arial" w:hAnsi="Arial" w:cs="Arial"/>
-          <w:color w:val="000000" w:themeColor="text1"/>
-          <w:sz w:val="24"/>
-          <w:szCs w:val="24"/>
-          <w:lang w:val="en-IN"/>
-        </w:rPr>
-        <w:t xml:space="preserve"> </w:t>
+        <w:t xml:space="preserve">Stackoverflow   : </w:t>
       </w:r>
       <w:hyperlink r:id="rId12">
         <w:r>
@@ -4408,7 +3521,6 @@
           <w:rFonts w:ascii="Arial" w:hAnsi="Arial" w:cs="Arial"/>
         </w:rPr>
       </w:pPr>
-      <w:proofErr w:type="spellStart"/>
       <w:r>
         <w:rPr>
           <w:rFonts w:ascii="Arial" w:hAnsi="Arial" w:cs="Arial"/>
@@ -4417,40 +3529,7 @@
           <w:szCs w:val="24"/>
           <w:lang w:val="en-IN"/>
         </w:rPr>
-        <w:t>Github</w:t>
-      </w:r>
-      <w:proofErr w:type="spellEnd"/>
-      <w:r>
-        <w:rPr>
-          <w:rFonts w:ascii="Arial" w:hAnsi="Arial" w:cs="Arial"/>
-          <w:color w:val="000000" w:themeColor="text1"/>
-          <w:sz w:val="24"/>
-          <w:szCs w:val="24"/>
-          <w:lang w:val="en-IN"/>
-        </w:rPr>
-        <w:t xml:space="preserve">             </w:t>
-      </w:r>
-      <w:proofErr w:type="gramStart"/>
-      <w:r>
-        <w:rPr>
-          <w:rFonts w:ascii="Arial" w:hAnsi="Arial" w:cs="Arial"/>
-          <w:color w:val="000000" w:themeColor="text1"/>
-          <w:sz w:val="24"/>
-          <w:szCs w:val="24"/>
-          <w:lang w:val="en-IN"/>
-        </w:rPr>
-        <w:t xml:space="preserve">  :</w:t>
-      </w:r>
-      <w:proofErr w:type="gramEnd"/>
-      <w:r>
-        <w:rPr>
-          <w:rFonts w:ascii="Arial" w:hAnsi="Arial" w:cs="Arial"/>
-          <w:color w:val="000000" w:themeColor="text1"/>
-          <w:sz w:val="24"/>
-          <w:szCs w:val="24"/>
-          <w:lang w:val="en-IN"/>
-        </w:rPr>
-        <w:t xml:space="preserve"> </w:t>
+        <w:t xml:space="preserve">Github               : </w:t>
       </w:r>
       <w:hyperlink r:id="rId13">
         <w:r>
@@ -4480,7 +3559,6 @@
           <w:rFonts w:ascii="Arial" w:hAnsi="Arial" w:cs="Arial"/>
         </w:rPr>
       </w:pPr>
-      <w:proofErr w:type="spellStart"/>
       <w:r>
         <w:rPr>
           <w:rFonts w:ascii="Arial" w:hAnsi="Arial" w:cs="Arial"/>
@@ -4489,40 +3567,7 @@
           <w:szCs w:val="24"/>
           <w:lang w:val="en-IN"/>
         </w:rPr>
-        <w:t>Linkedin</w:t>
-      </w:r>
-      <w:proofErr w:type="spellEnd"/>
-      <w:r>
-        <w:rPr>
-          <w:rFonts w:ascii="Arial" w:hAnsi="Arial" w:cs="Arial"/>
-          <w:color w:val="000000" w:themeColor="text1"/>
-          <w:sz w:val="24"/>
-          <w:szCs w:val="24"/>
-          <w:lang w:val="en-IN"/>
-        </w:rPr>
-        <w:t xml:space="preserve">          </w:t>
-      </w:r>
-      <w:proofErr w:type="gramStart"/>
-      <w:r>
-        <w:rPr>
-          <w:rFonts w:ascii="Arial" w:hAnsi="Arial" w:cs="Arial"/>
-          <w:color w:val="000000" w:themeColor="text1"/>
-          <w:sz w:val="24"/>
-          <w:szCs w:val="24"/>
-          <w:lang w:val="en-IN"/>
-        </w:rPr>
-        <w:t xml:space="preserve">  :</w:t>
-      </w:r>
-      <w:proofErr w:type="gramEnd"/>
-      <w:r>
-        <w:rPr>
-          <w:rFonts w:ascii="Arial" w:hAnsi="Arial" w:cs="Arial"/>
-          <w:color w:val="000000" w:themeColor="text1"/>
-          <w:sz w:val="24"/>
-          <w:szCs w:val="24"/>
-          <w:lang w:val="en-IN"/>
-        </w:rPr>
-        <w:t xml:space="preserve"> </w:t>
+        <w:t xml:space="preserve">Linkedin            : </w:t>
       </w:r>
       <w:hyperlink r:id="rId14">
         <w:r>
@@ -4546,8 +3591,12 @@
       </w:r>
     </w:p>
     <w:sectPr>
-      <w:footerReference w:type="default" r:id="rId15"/>
-      <w:footerReference w:type="first" r:id="rId16"/>
+      <w:headerReference w:type="even" r:id="rId15"/>
+      <w:headerReference w:type="default" r:id="rId16"/>
+      <w:footerReference w:type="even" r:id="rId17"/>
+      <w:footerReference w:type="default" r:id="rId18"/>
+      <w:headerReference w:type="first" r:id="rId19"/>
+      <w:footerReference w:type="first" r:id="rId20"/>
       <w:pgSz w:w="12240" w:h="15840"/>
       <w:pgMar w:top="1080" w:right="1584" w:bottom="1287" w:left="1584" w:header="0" w:footer="490" w:gutter="0"/>
       <w:pgBorders w:offsetFrom="page">
@@ -4566,7 +3615,7 @@
 </file>
 
 <file path=word/endnotes.xml><?xml version="1.0" encoding="utf-8"?>
-<w:endnotes xmlns:wpc="http://schemas.microsoft.com/office/word/2010/wordprocessingCanvas" xmlns:cx="http://schemas.microsoft.com/office/drawing/2014/chartex" xmlns:cx1="http://schemas.microsoft.com/office/drawing/2015/9/8/chartex" xmlns:cx2="http://schemas.microsoft.com/office/drawing/2015/10/21/chartex" xmlns:mc="http://schemas.openxmlformats.org/markup-compatibility/2006" xmlns:o="urn:schemas-microsoft-com:office:office" xmlns:r="http://schemas.openxmlformats.org/officeDocument/2006/relationships" xmlns:m="http://schemas.openxmlformats.org/officeDocument/2006/math" xmlns:v="urn:schemas-microsoft-com:vml" xmlns:wp14="http://schemas.microsoft.com/office/word/2010/wordprocessingDrawing" xmlns:wp="http://schemas.openxmlformats.org/drawingml/2006/wordprocessingDrawing" xmlns:w10="urn:schemas-microsoft-com:office:word" xmlns:w="http://schemas.openxmlformats.org/wordprocessingml/2006/main" xmlns:w14="http://schemas.microsoft.com/office/word/2010/wordml" xmlns:w15="http://schemas.microsoft.com/office/word/2012/wordml" xmlns:w16se="http://schemas.microsoft.com/office/word/2015/wordml/symex" xmlns:wpg="http://schemas.microsoft.com/office/word/2010/wordprocessingGroup" xmlns:wpi="http://schemas.microsoft.com/office/word/2010/wordprocessingInk" xmlns:wne="http://schemas.microsoft.com/office/word/2006/wordml" xmlns:wps="http://schemas.microsoft.com/office/word/2010/wordprocessingShape" mc:Ignorable="w14 w15 w16se wp14">
+<w:endnotes xmlns:wpc="http://schemas.microsoft.com/office/word/2010/wordprocessingCanvas" xmlns:cx="http://schemas.microsoft.com/office/drawing/2014/chartex" xmlns:cx1="http://schemas.microsoft.com/office/drawing/2015/9/8/chartex" xmlns:cx2="http://schemas.microsoft.com/office/drawing/2015/10/21/chartex" xmlns:cx3="http://schemas.microsoft.com/office/drawing/2016/5/9/chartex" xmlns:cx4="http://schemas.microsoft.com/office/drawing/2016/5/10/chartex" xmlns:cx5="http://schemas.microsoft.com/office/drawing/2016/5/11/chartex" xmlns:cx6="http://schemas.microsoft.com/office/drawing/2016/5/12/chartex" xmlns:cx7="http://schemas.microsoft.com/office/drawing/2016/5/13/chartex" xmlns:cx8="http://schemas.microsoft.com/office/drawing/2016/5/14/chartex" xmlns:mc="http://schemas.openxmlformats.org/markup-compatibility/2006" xmlns:aink="http://schemas.microsoft.com/office/drawing/2016/ink" xmlns:am3d="http://schemas.microsoft.com/office/drawing/2017/model3d" xmlns:o="urn:schemas-microsoft-com:office:office" xmlns:r="http://schemas.openxmlformats.org/officeDocument/2006/relationships" xmlns:m="http://schemas.openxmlformats.org/officeDocument/2006/math" xmlns:v="urn:schemas-microsoft-com:vml" xmlns:wp14="http://schemas.microsoft.com/office/word/2010/wordprocessingDrawing" xmlns:wp="http://schemas.openxmlformats.org/drawingml/2006/wordprocessingDrawing" xmlns:w10="urn:schemas-microsoft-com:office:word" xmlns:w="http://schemas.openxmlformats.org/wordprocessingml/2006/main" xmlns:w14="http://schemas.microsoft.com/office/word/2010/wordml" xmlns:w15="http://schemas.microsoft.com/office/word/2012/wordml" xmlns:w16cex="http://schemas.microsoft.com/office/word/2018/wordml/cex" xmlns:w16cid="http://schemas.microsoft.com/office/word/2016/wordml/cid" xmlns:w16="http://schemas.microsoft.com/office/word/2018/wordml" xmlns:w16se="http://schemas.microsoft.com/office/word/2015/wordml/symex" xmlns:wpg="http://schemas.microsoft.com/office/word/2010/wordprocessingGroup" xmlns:wpi="http://schemas.microsoft.com/office/word/2010/wordprocessingInk" xmlns:wne="http://schemas.microsoft.com/office/word/2006/wordml" xmlns:wps="http://schemas.microsoft.com/office/word/2010/wordprocessingShape" mc:Ignorable="w14 w15 w16se w16cid w16 w16cex wp14">
   <w:endnote w:type="separator" w:id="-1">
     <w:p>
       <w:pPr>
@@ -4591,7 +3640,17 @@
 </file>
 
 <file path=word/footer1.xml><?xml version="1.0" encoding="utf-8"?>
-<w:ftr xmlns:wpc="http://schemas.microsoft.com/office/word/2010/wordprocessingCanvas" xmlns:cx="http://schemas.microsoft.com/office/drawing/2014/chartex" xmlns:cx1="http://schemas.microsoft.com/office/drawing/2015/9/8/chartex" xmlns:cx2="http://schemas.microsoft.com/office/drawing/2015/10/21/chartex" xmlns:mc="http://schemas.openxmlformats.org/markup-compatibility/2006" xmlns:o="urn:schemas-microsoft-com:office:office" xmlns:r="http://schemas.openxmlformats.org/officeDocument/2006/relationships" xmlns:m="http://schemas.openxmlformats.org/officeDocument/2006/math" xmlns:v="urn:schemas-microsoft-com:vml" xmlns:wp14="http://schemas.microsoft.com/office/word/2010/wordprocessingDrawing" xmlns:wp="http://schemas.openxmlformats.org/drawingml/2006/wordprocessingDrawing" xmlns:w10="urn:schemas-microsoft-com:office:word" xmlns:w="http://schemas.openxmlformats.org/wordprocessingml/2006/main" xmlns:w14="http://schemas.microsoft.com/office/word/2010/wordml" xmlns:w15="http://schemas.microsoft.com/office/word/2012/wordml" xmlns:w16se="http://schemas.microsoft.com/office/word/2015/wordml/symex" xmlns:wpg="http://schemas.microsoft.com/office/word/2010/wordprocessingGroup" xmlns:wpi="http://schemas.microsoft.com/office/word/2010/wordprocessingInk" xmlns:wne="http://schemas.microsoft.com/office/word/2006/wordml" xmlns:wps="http://schemas.microsoft.com/office/word/2010/wordprocessingShape" mc:Ignorable="w14 w15 w16se wp14">
+<w:ftr xmlns:wpc="http://schemas.microsoft.com/office/word/2010/wordprocessingCanvas" xmlns:cx="http://schemas.microsoft.com/office/drawing/2014/chartex" xmlns:cx1="http://schemas.microsoft.com/office/drawing/2015/9/8/chartex" xmlns:cx2="http://schemas.microsoft.com/office/drawing/2015/10/21/chartex" xmlns:cx3="http://schemas.microsoft.com/office/drawing/2016/5/9/chartex" xmlns:cx4="http://schemas.microsoft.com/office/drawing/2016/5/10/chartex" xmlns:cx5="http://schemas.microsoft.com/office/drawing/2016/5/11/chartex" xmlns:cx6="http://schemas.microsoft.com/office/drawing/2016/5/12/chartex" xmlns:cx7="http://schemas.microsoft.com/office/drawing/2016/5/13/chartex" xmlns:cx8="http://schemas.microsoft.com/office/drawing/2016/5/14/chartex" xmlns:mc="http://schemas.openxmlformats.org/markup-compatibility/2006" xmlns:aink="http://schemas.microsoft.com/office/drawing/2016/ink" xmlns:am3d="http://schemas.microsoft.com/office/drawing/2017/model3d" xmlns:o="urn:schemas-microsoft-com:office:office" xmlns:r="http://schemas.openxmlformats.org/officeDocument/2006/relationships" xmlns:m="http://schemas.openxmlformats.org/officeDocument/2006/math" xmlns:v="urn:schemas-microsoft-com:vml" xmlns:wp14="http://schemas.microsoft.com/office/word/2010/wordprocessingDrawing" xmlns:wp="http://schemas.openxmlformats.org/drawingml/2006/wordprocessingDrawing" xmlns:w10="urn:schemas-microsoft-com:office:word" xmlns:w="http://schemas.openxmlformats.org/wordprocessingml/2006/main" xmlns:w14="http://schemas.microsoft.com/office/word/2010/wordml" xmlns:w15="http://schemas.microsoft.com/office/word/2012/wordml" xmlns:w16cex="http://schemas.microsoft.com/office/word/2018/wordml/cex" xmlns:w16cid="http://schemas.microsoft.com/office/word/2016/wordml/cid" xmlns:w16="http://schemas.microsoft.com/office/word/2018/wordml" xmlns:w16se="http://schemas.microsoft.com/office/word/2015/wordml/symex" xmlns:wpg="http://schemas.microsoft.com/office/word/2010/wordprocessingGroup" xmlns:wpi="http://schemas.microsoft.com/office/word/2010/wordprocessingInk" xmlns:wne="http://schemas.microsoft.com/office/word/2006/wordml" xmlns:wps="http://schemas.microsoft.com/office/word/2010/wordprocessingShape" mc:Ignorable="w14 w15 w16se w16cid w16 w16cex wp14">
+  <w:p>
+    <w:pPr>
+      <w:pStyle w:val="Footer"/>
+    </w:pPr>
+  </w:p>
+</w:ftr>
+</file>
+
+<file path=word/footer2.xml><?xml version="1.0" encoding="utf-8"?>
+<w:ftr xmlns:wpc="http://schemas.microsoft.com/office/word/2010/wordprocessingCanvas" xmlns:cx="http://schemas.microsoft.com/office/drawing/2014/chartex" xmlns:cx1="http://schemas.microsoft.com/office/drawing/2015/9/8/chartex" xmlns:cx2="http://schemas.microsoft.com/office/drawing/2015/10/21/chartex" xmlns:cx3="http://schemas.microsoft.com/office/drawing/2016/5/9/chartex" xmlns:cx4="http://schemas.microsoft.com/office/drawing/2016/5/10/chartex" xmlns:cx5="http://schemas.microsoft.com/office/drawing/2016/5/11/chartex" xmlns:cx6="http://schemas.microsoft.com/office/drawing/2016/5/12/chartex" xmlns:cx7="http://schemas.microsoft.com/office/drawing/2016/5/13/chartex" xmlns:cx8="http://schemas.microsoft.com/office/drawing/2016/5/14/chartex" xmlns:mc="http://schemas.openxmlformats.org/markup-compatibility/2006" xmlns:aink="http://schemas.microsoft.com/office/drawing/2016/ink" xmlns:am3d="http://schemas.microsoft.com/office/drawing/2017/model3d" xmlns:o="urn:schemas-microsoft-com:office:office" xmlns:r="http://schemas.openxmlformats.org/officeDocument/2006/relationships" xmlns:m="http://schemas.openxmlformats.org/officeDocument/2006/math" xmlns:v="urn:schemas-microsoft-com:vml" xmlns:wp14="http://schemas.microsoft.com/office/word/2010/wordprocessingDrawing" xmlns:wp="http://schemas.openxmlformats.org/drawingml/2006/wordprocessingDrawing" xmlns:w10="urn:schemas-microsoft-com:office:word" xmlns:w="http://schemas.openxmlformats.org/wordprocessingml/2006/main" xmlns:w14="http://schemas.microsoft.com/office/word/2010/wordml" xmlns:w15="http://schemas.microsoft.com/office/word/2012/wordml" xmlns:w16cex="http://schemas.microsoft.com/office/word/2018/wordml/cex" xmlns:w16cid="http://schemas.microsoft.com/office/word/2016/wordml/cid" xmlns:w16="http://schemas.microsoft.com/office/word/2018/wordml" xmlns:w16se="http://schemas.microsoft.com/office/word/2015/wordml/symex" xmlns:wpg="http://schemas.microsoft.com/office/word/2010/wordprocessingGroup" xmlns:wpi="http://schemas.microsoft.com/office/word/2010/wordprocessingInk" xmlns:wne="http://schemas.microsoft.com/office/word/2006/wordml" xmlns:wps="http://schemas.microsoft.com/office/word/2010/wordprocessingShape" mc:Ignorable="w14 w15 w16se w16cid w16 w16cex wp14">
   <w:tbl>
     <w:tblPr>
       <w:tblStyle w:val="TableGrid"/>
@@ -4624,6 +3683,14 @@
             <w:pStyle w:val="Footer"/>
             <w:jc w:val="left"/>
           </w:pPr>
+          <w:fldSimple w:instr=" DOCPROPERTY sodocoClasLang \* MERGEFORMAT ">
+            <w:r>
+              <w:t>Unrestricted</w:t>
+            </w:r>
+          </w:fldSimple>
+          <w:r>
+            <w:t xml:space="preserve"> </w:t>
+          </w:r>
           <w:r>
             <w:t xml:space="preserve">Visit </w:t>
           </w:r>
@@ -4672,13 +3739,21 @@
 </w:ftr>
 </file>
 
-<file path=word/footer2.xml><?xml version="1.0" encoding="utf-8"?>
-<w:ftr xmlns:wpc="http://schemas.microsoft.com/office/word/2010/wordprocessingCanvas" xmlns:cx="http://schemas.microsoft.com/office/drawing/2014/chartex" xmlns:cx1="http://schemas.microsoft.com/office/drawing/2015/9/8/chartex" xmlns:cx2="http://schemas.microsoft.com/office/drawing/2015/10/21/chartex" xmlns:mc="http://schemas.openxmlformats.org/markup-compatibility/2006" xmlns:o="urn:schemas-microsoft-com:office:office" xmlns:r="http://schemas.openxmlformats.org/officeDocument/2006/relationships" xmlns:m="http://schemas.openxmlformats.org/officeDocument/2006/math" xmlns:v="urn:schemas-microsoft-com:vml" xmlns:wp14="http://schemas.microsoft.com/office/word/2010/wordprocessingDrawing" xmlns:wp="http://schemas.openxmlformats.org/drawingml/2006/wordprocessingDrawing" xmlns:w10="urn:schemas-microsoft-com:office:word" xmlns:w="http://schemas.openxmlformats.org/wordprocessingml/2006/main" xmlns:w14="http://schemas.microsoft.com/office/word/2010/wordml" xmlns:w15="http://schemas.microsoft.com/office/word/2012/wordml" xmlns:w16se="http://schemas.microsoft.com/office/word/2015/wordml/symex" xmlns:wpg="http://schemas.microsoft.com/office/word/2010/wordprocessingGroup" xmlns:wpi="http://schemas.microsoft.com/office/word/2010/wordprocessingInk" xmlns:wne="http://schemas.microsoft.com/office/word/2006/wordml" xmlns:wps="http://schemas.microsoft.com/office/word/2010/wordprocessingShape" mc:Ignorable="w14 w15 w16se wp14">
+<file path=word/footer3.xml><?xml version="1.0" encoding="utf-8"?>
+<w:ftr xmlns:wpc="http://schemas.microsoft.com/office/word/2010/wordprocessingCanvas" xmlns:cx="http://schemas.microsoft.com/office/drawing/2014/chartex" xmlns:cx1="http://schemas.microsoft.com/office/drawing/2015/9/8/chartex" xmlns:cx2="http://schemas.microsoft.com/office/drawing/2015/10/21/chartex" xmlns:cx3="http://schemas.microsoft.com/office/drawing/2016/5/9/chartex" xmlns:cx4="http://schemas.microsoft.com/office/drawing/2016/5/10/chartex" xmlns:cx5="http://schemas.microsoft.com/office/drawing/2016/5/11/chartex" xmlns:cx6="http://schemas.microsoft.com/office/drawing/2016/5/12/chartex" xmlns:cx7="http://schemas.microsoft.com/office/drawing/2016/5/13/chartex" xmlns:cx8="http://schemas.microsoft.com/office/drawing/2016/5/14/chartex" xmlns:mc="http://schemas.openxmlformats.org/markup-compatibility/2006" xmlns:aink="http://schemas.microsoft.com/office/drawing/2016/ink" xmlns:am3d="http://schemas.microsoft.com/office/drawing/2017/model3d" xmlns:o="urn:schemas-microsoft-com:office:office" xmlns:r="http://schemas.openxmlformats.org/officeDocument/2006/relationships" xmlns:m="http://schemas.openxmlformats.org/officeDocument/2006/math" xmlns:v="urn:schemas-microsoft-com:vml" xmlns:wp14="http://schemas.microsoft.com/office/word/2010/wordprocessingDrawing" xmlns:wp="http://schemas.openxmlformats.org/drawingml/2006/wordprocessingDrawing" xmlns:w10="urn:schemas-microsoft-com:office:word" xmlns:w="http://schemas.openxmlformats.org/wordprocessingml/2006/main" xmlns:w14="http://schemas.microsoft.com/office/word/2010/wordml" xmlns:w15="http://schemas.microsoft.com/office/word/2012/wordml" xmlns:w16cex="http://schemas.microsoft.com/office/word/2018/wordml/cex" xmlns:w16cid="http://schemas.microsoft.com/office/word/2016/wordml/cid" xmlns:w16="http://schemas.microsoft.com/office/word/2018/wordml" xmlns:w16se="http://schemas.microsoft.com/office/word/2015/wordml/symex" xmlns:wpg="http://schemas.microsoft.com/office/word/2010/wordprocessingGroup" xmlns:wpi="http://schemas.microsoft.com/office/word/2010/wordprocessingInk" xmlns:wne="http://schemas.microsoft.com/office/word/2006/wordml" xmlns:wps="http://schemas.microsoft.com/office/word/2010/wordprocessingShape" mc:Ignorable="w14 w15 w16se w16cid w16 w16cex wp14">
   <w:p>
     <w:pPr>
       <w:pStyle w:val="Footer"/>
       <w:jc w:val="left"/>
     </w:pPr>
+    <w:fldSimple w:instr=" DOCPROPERTY sodocoClasLang \* MERGEFORMAT ">
+      <w:r>
+        <w:t>Unrestricted</w:t>
+      </w:r>
+    </w:fldSimple>
+    <w:r>
+      <w:t xml:space="preserve"> </w:t>
+    </w:r>
   </w:p>
   <w:p>
     <w:pPr>
@@ -4689,7 +3764,7 @@
 </file>
 
 <file path=word/footnotes.xml><?xml version="1.0" encoding="utf-8"?>
-<w:footnotes xmlns:wpc="http://schemas.microsoft.com/office/word/2010/wordprocessingCanvas" xmlns:cx="http://schemas.microsoft.com/office/drawing/2014/chartex" xmlns:cx1="http://schemas.microsoft.com/office/drawing/2015/9/8/chartex" xmlns:cx2="http://schemas.microsoft.com/office/drawing/2015/10/21/chartex" xmlns:mc="http://schemas.openxmlformats.org/markup-compatibility/2006" xmlns:o="urn:schemas-microsoft-com:office:office" xmlns:r="http://schemas.openxmlformats.org/officeDocument/2006/relationships" xmlns:m="http://schemas.openxmlformats.org/officeDocument/2006/math" xmlns:v="urn:schemas-microsoft-com:vml" xmlns:wp14="http://schemas.microsoft.com/office/word/2010/wordprocessingDrawing" xmlns:wp="http://schemas.openxmlformats.org/drawingml/2006/wordprocessingDrawing" xmlns:w10="urn:schemas-microsoft-com:office:word" xmlns:w="http://schemas.openxmlformats.org/wordprocessingml/2006/main" xmlns:w14="http://schemas.microsoft.com/office/word/2010/wordml" xmlns:w15="http://schemas.microsoft.com/office/word/2012/wordml" xmlns:w16se="http://schemas.microsoft.com/office/word/2015/wordml/symex" xmlns:wpg="http://schemas.microsoft.com/office/word/2010/wordprocessingGroup" xmlns:wpi="http://schemas.microsoft.com/office/word/2010/wordprocessingInk" xmlns:wne="http://schemas.microsoft.com/office/word/2006/wordml" xmlns:wps="http://schemas.microsoft.com/office/word/2010/wordprocessingShape" mc:Ignorable="w14 w15 w16se wp14">
+<w:footnotes xmlns:wpc="http://schemas.microsoft.com/office/word/2010/wordprocessingCanvas" xmlns:cx="http://schemas.microsoft.com/office/drawing/2014/chartex" xmlns:cx1="http://schemas.microsoft.com/office/drawing/2015/9/8/chartex" xmlns:cx2="http://schemas.microsoft.com/office/drawing/2015/10/21/chartex" xmlns:cx3="http://schemas.microsoft.com/office/drawing/2016/5/9/chartex" xmlns:cx4="http://schemas.microsoft.com/office/drawing/2016/5/10/chartex" xmlns:cx5="http://schemas.microsoft.com/office/drawing/2016/5/11/chartex" xmlns:cx6="http://schemas.microsoft.com/office/drawing/2016/5/12/chartex" xmlns:cx7="http://schemas.microsoft.com/office/drawing/2016/5/13/chartex" xmlns:cx8="http://schemas.microsoft.com/office/drawing/2016/5/14/chartex" xmlns:mc="http://schemas.openxmlformats.org/markup-compatibility/2006" xmlns:aink="http://schemas.microsoft.com/office/drawing/2016/ink" xmlns:am3d="http://schemas.microsoft.com/office/drawing/2017/model3d" xmlns:o="urn:schemas-microsoft-com:office:office" xmlns:r="http://schemas.openxmlformats.org/officeDocument/2006/relationships" xmlns:m="http://schemas.openxmlformats.org/officeDocument/2006/math" xmlns:v="urn:schemas-microsoft-com:vml" xmlns:wp14="http://schemas.microsoft.com/office/word/2010/wordprocessingDrawing" xmlns:wp="http://schemas.openxmlformats.org/drawingml/2006/wordprocessingDrawing" xmlns:w10="urn:schemas-microsoft-com:office:word" xmlns:w="http://schemas.openxmlformats.org/wordprocessingml/2006/main" xmlns:w14="http://schemas.microsoft.com/office/word/2010/wordml" xmlns:w15="http://schemas.microsoft.com/office/word/2012/wordml" xmlns:w16cex="http://schemas.microsoft.com/office/word/2018/wordml/cex" xmlns:w16cid="http://schemas.microsoft.com/office/word/2016/wordml/cid" xmlns:w16="http://schemas.microsoft.com/office/word/2018/wordml" xmlns:w16se="http://schemas.microsoft.com/office/word/2015/wordml/symex" xmlns:wpg="http://schemas.microsoft.com/office/word/2010/wordprocessingGroup" xmlns:wpi="http://schemas.microsoft.com/office/word/2010/wordprocessingInk" xmlns:wne="http://schemas.microsoft.com/office/word/2006/wordml" xmlns:wps="http://schemas.microsoft.com/office/word/2010/wordprocessingShape" mc:Ignorable="w14 w15 w16se w16cid w16 w16cex wp14">
   <w:footnote w:type="separator" w:id="-1">
     <w:p>
       <w:pPr>
@@ -4713,8 +3788,38 @@
 </w:footnotes>
 </file>
 
+<file path=word/header1.xml><?xml version="1.0" encoding="utf-8"?>
+<w:hdr xmlns:wpc="http://schemas.microsoft.com/office/word/2010/wordprocessingCanvas" xmlns:cx="http://schemas.microsoft.com/office/drawing/2014/chartex" xmlns:cx1="http://schemas.microsoft.com/office/drawing/2015/9/8/chartex" xmlns:cx2="http://schemas.microsoft.com/office/drawing/2015/10/21/chartex" xmlns:cx3="http://schemas.microsoft.com/office/drawing/2016/5/9/chartex" xmlns:cx4="http://schemas.microsoft.com/office/drawing/2016/5/10/chartex" xmlns:cx5="http://schemas.microsoft.com/office/drawing/2016/5/11/chartex" xmlns:cx6="http://schemas.microsoft.com/office/drawing/2016/5/12/chartex" xmlns:cx7="http://schemas.microsoft.com/office/drawing/2016/5/13/chartex" xmlns:cx8="http://schemas.microsoft.com/office/drawing/2016/5/14/chartex" xmlns:mc="http://schemas.openxmlformats.org/markup-compatibility/2006" xmlns:aink="http://schemas.microsoft.com/office/drawing/2016/ink" xmlns:am3d="http://schemas.microsoft.com/office/drawing/2017/model3d" xmlns:o="urn:schemas-microsoft-com:office:office" xmlns:r="http://schemas.openxmlformats.org/officeDocument/2006/relationships" xmlns:m="http://schemas.openxmlformats.org/officeDocument/2006/math" xmlns:v="urn:schemas-microsoft-com:vml" xmlns:wp14="http://schemas.microsoft.com/office/word/2010/wordprocessingDrawing" xmlns:wp="http://schemas.openxmlformats.org/drawingml/2006/wordprocessingDrawing" xmlns:w10="urn:schemas-microsoft-com:office:word" xmlns:w="http://schemas.openxmlformats.org/wordprocessingml/2006/main" xmlns:w14="http://schemas.microsoft.com/office/word/2010/wordml" xmlns:w15="http://schemas.microsoft.com/office/word/2012/wordml" xmlns:w16cex="http://schemas.microsoft.com/office/word/2018/wordml/cex" xmlns:w16cid="http://schemas.microsoft.com/office/word/2016/wordml/cid" xmlns:w16="http://schemas.microsoft.com/office/word/2018/wordml" xmlns:w16se="http://schemas.microsoft.com/office/word/2015/wordml/symex" xmlns:wpg="http://schemas.microsoft.com/office/word/2010/wordprocessingGroup" xmlns:wpi="http://schemas.microsoft.com/office/word/2010/wordprocessingInk" xmlns:wne="http://schemas.microsoft.com/office/word/2006/wordml" xmlns:wps="http://schemas.microsoft.com/office/word/2010/wordprocessingShape" mc:Ignorable="w14 w15 w16se w16cid w16 w16cex wp14">
+  <w:p>
+    <w:pPr>
+      <w:pStyle w:val="Header"/>
+    </w:pPr>
+  </w:p>
+</w:hdr>
+</file>
+
+<file path=word/header2.xml><?xml version="1.0" encoding="utf-8"?>
+<w:hdr xmlns:wpc="http://schemas.microsoft.com/office/word/2010/wordprocessingCanvas" xmlns:cx="http://schemas.microsoft.com/office/drawing/2014/chartex" xmlns:cx1="http://schemas.microsoft.com/office/drawing/2015/9/8/chartex" xmlns:cx2="http://schemas.microsoft.com/office/drawing/2015/10/21/chartex" xmlns:cx3="http://schemas.microsoft.com/office/drawing/2016/5/9/chartex" xmlns:cx4="http://schemas.microsoft.com/office/drawing/2016/5/10/chartex" xmlns:cx5="http://schemas.microsoft.com/office/drawing/2016/5/11/chartex" xmlns:cx6="http://schemas.microsoft.com/office/drawing/2016/5/12/chartex" xmlns:cx7="http://schemas.microsoft.com/office/drawing/2016/5/13/chartex" xmlns:cx8="http://schemas.microsoft.com/office/drawing/2016/5/14/chartex" xmlns:mc="http://schemas.openxmlformats.org/markup-compatibility/2006" xmlns:aink="http://schemas.microsoft.com/office/drawing/2016/ink" xmlns:am3d="http://schemas.microsoft.com/office/drawing/2017/model3d" xmlns:o="urn:schemas-microsoft-com:office:office" xmlns:r="http://schemas.openxmlformats.org/officeDocument/2006/relationships" xmlns:m="http://schemas.openxmlformats.org/officeDocument/2006/math" xmlns:v="urn:schemas-microsoft-com:vml" xmlns:wp14="http://schemas.microsoft.com/office/word/2010/wordprocessingDrawing" xmlns:wp="http://schemas.openxmlformats.org/drawingml/2006/wordprocessingDrawing" xmlns:w10="urn:schemas-microsoft-com:office:word" xmlns:w="http://schemas.openxmlformats.org/wordprocessingml/2006/main" xmlns:w14="http://schemas.microsoft.com/office/word/2010/wordml" xmlns:w15="http://schemas.microsoft.com/office/word/2012/wordml" xmlns:w16cex="http://schemas.microsoft.com/office/word/2018/wordml/cex" xmlns:w16cid="http://schemas.microsoft.com/office/word/2016/wordml/cid" xmlns:w16="http://schemas.microsoft.com/office/word/2018/wordml" xmlns:w16se="http://schemas.microsoft.com/office/word/2015/wordml/symex" xmlns:wpg="http://schemas.microsoft.com/office/word/2010/wordprocessingGroup" xmlns:wpi="http://schemas.microsoft.com/office/word/2010/wordprocessingInk" xmlns:wne="http://schemas.microsoft.com/office/word/2006/wordml" xmlns:wps="http://schemas.microsoft.com/office/word/2010/wordprocessingShape" mc:Ignorable="w14 w15 w16se w16cid w16 w16cex wp14">
+  <w:p>
+    <w:pPr>
+      <w:pStyle w:val="Header"/>
+    </w:pPr>
+  </w:p>
+</w:hdr>
+</file>
+
+<file path=word/header3.xml><?xml version="1.0" encoding="utf-8"?>
+<w:hdr xmlns:wpc="http://schemas.microsoft.com/office/word/2010/wordprocessingCanvas" xmlns:cx="http://schemas.microsoft.com/office/drawing/2014/chartex" xmlns:cx1="http://schemas.microsoft.com/office/drawing/2015/9/8/chartex" xmlns:cx2="http://schemas.microsoft.com/office/drawing/2015/10/21/chartex" xmlns:cx3="http://schemas.microsoft.com/office/drawing/2016/5/9/chartex" xmlns:cx4="http://schemas.microsoft.com/office/drawing/2016/5/10/chartex" xmlns:cx5="http://schemas.microsoft.com/office/drawing/2016/5/11/chartex" xmlns:cx6="http://schemas.microsoft.com/office/drawing/2016/5/12/chartex" xmlns:cx7="http://schemas.microsoft.com/office/drawing/2016/5/13/chartex" xmlns:cx8="http://schemas.microsoft.com/office/drawing/2016/5/14/chartex" xmlns:mc="http://schemas.openxmlformats.org/markup-compatibility/2006" xmlns:aink="http://schemas.microsoft.com/office/drawing/2016/ink" xmlns:am3d="http://schemas.microsoft.com/office/drawing/2017/model3d" xmlns:o="urn:schemas-microsoft-com:office:office" xmlns:r="http://schemas.openxmlformats.org/officeDocument/2006/relationships" xmlns:m="http://schemas.openxmlformats.org/officeDocument/2006/math" xmlns:v="urn:schemas-microsoft-com:vml" xmlns:wp14="http://schemas.microsoft.com/office/word/2010/wordprocessingDrawing" xmlns:wp="http://schemas.openxmlformats.org/drawingml/2006/wordprocessingDrawing" xmlns:w10="urn:schemas-microsoft-com:office:word" xmlns:w="http://schemas.openxmlformats.org/wordprocessingml/2006/main" xmlns:w14="http://schemas.microsoft.com/office/word/2010/wordml" xmlns:w15="http://schemas.microsoft.com/office/word/2012/wordml" xmlns:w16cex="http://schemas.microsoft.com/office/word/2018/wordml/cex" xmlns:w16cid="http://schemas.microsoft.com/office/word/2016/wordml/cid" xmlns:w16="http://schemas.microsoft.com/office/word/2018/wordml" xmlns:w16se="http://schemas.microsoft.com/office/word/2015/wordml/symex" xmlns:wpg="http://schemas.microsoft.com/office/word/2010/wordprocessingGroup" xmlns:wpi="http://schemas.microsoft.com/office/word/2010/wordprocessingInk" xmlns:wne="http://schemas.microsoft.com/office/word/2006/wordml" xmlns:wps="http://schemas.microsoft.com/office/word/2010/wordprocessingShape" mc:Ignorable="w14 w15 w16se w16cid w16 w16cex wp14">
+  <w:p>
+    <w:pPr>
+      <w:pStyle w:val="Header"/>
+    </w:pPr>
+  </w:p>
+</w:hdr>
+</file>
+
 <file path=word/numbering.xml><?xml version="1.0" encoding="utf-8"?>
-<w:numbering xmlns:wpc="http://schemas.microsoft.com/office/word/2010/wordprocessingCanvas" xmlns:cx="http://schemas.microsoft.com/office/drawing/2014/chartex" xmlns:cx1="http://schemas.microsoft.com/office/drawing/2015/9/8/chartex" xmlns:cx2="http://schemas.microsoft.com/office/drawing/2015/10/21/chartex" xmlns:mc="http://schemas.openxmlformats.org/markup-compatibility/2006" xmlns:o="urn:schemas-microsoft-com:office:office" xmlns:r="http://schemas.openxmlformats.org/officeDocument/2006/relationships" xmlns:m="http://schemas.openxmlformats.org/officeDocument/2006/math" xmlns:v="urn:schemas-microsoft-com:vml" xmlns:wp14="http://schemas.microsoft.com/office/word/2010/wordprocessingDrawing" xmlns:wp="http://schemas.openxmlformats.org/drawingml/2006/wordprocessingDrawing" xmlns:w10="urn:schemas-microsoft-com:office:word" xmlns:w="http://schemas.openxmlformats.org/wordprocessingml/2006/main" xmlns:w14="http://schemas.microsoft.com/office/word/2010/wordml" xmlns:w15="http://schemas.microsoft.com/office/word/2012/wordml" xmlns:w16se="http://schemas.microsoft.com/office/word/2015/wordml/symex" xmlns:wpg="http://schemas.microsoft.com/office/word/2010/wordprocessingGroup" xmlns:wpi="http://schemas.microsoft.com/office/word/2010/wordprocessingInk" xmlns:wne="http://schemas.microsoft.com/office/word/2006/wordml" xmlns:wps="http://schemas.microsoft.com/office/word/2010/wordprocessingShape" mc:Ignorable="w14 w15 w16se wp14">
+<w:numbering xmlns:wpc="http://schemas.microsoft.com/office/word/2010/wordprocessingCanvas" xmlns:cx="http://schemas.microsoft.com/office/drawing/2014/chartex" xmlns:cx1="http://schemas.microsoft.com/office/drawing/2015/9/8/chartex" xmlns:cx2="http://schemas.microsoft.com/office/drawing/2015/10/21/chartex" xmlns:cx3="http://schemas.microsoft.com/office/drawing/2016/5/9/chartex" xmlns:cx4="http://schemas.microsoft.com/office/drawing/2016/5/10/chartex" xmlns:cx5="http://schemas.microsoft.com/office/drawing/2016/5/11/chartex" xmlns:cx6="http://schemas.microsoft.com/office/drawing/2016/5/12/chartex" xmlns:cx7="http://schemas.microsoft.com/office/drawing/2016/5/13/chartex" xmlns:cx8="http://schemas.microsoft.com/office/drawing/2016/5/14/chartex" xmlns:mc="http://schemas.openxmlformats.org/markup-compatibility/2006" xmlns:aink="http://schemas.microsoft.com/office/drawing/2016/ink" xmlns:am3d="http://schemas.microsoft.com/office/drawing/2017/model3d" xmlns:o="urn:schemas-microsoft-com:office:office" xmlns:r="http://schemas.openxmlformats.org/officeDocument/2006/relationships" xmlns:m="http://schemas.openxmlformats.org/officeDocument/2006/math" xmlns:v="urn:schemas-microsoft-com:vml" xmlns:wp14="http://schemas.microsoft.com/office/word/2010/wordprocessingDrawing" xmlns:wp="http://schemas.openxmlformats.org/drawingml/2006/wordprocessingDrawing" xmlns:w10="urn:schemas-microsoft-com:office:word" xmlns:w="http://schemas.openxmlformats.org/wordprocessingml/2006/main" xmlns:w14="http://schemas.microsoft.com/office/word/2010/wordml" xmlns:w15="http://schemas.microsoft.com/office/word/2012/wordml" xmlns:w16cex="http://schemas.microsoft.com/office/word/2018/wordml/cex" xmlns:w16cid="http://schemas.microsoft.com/office/word/2016/wordml/cid" xmlns:w16="http://schemas.microsoft.com/office/word/2018/wordml" xmlns:w16se="http://schemas.microsoft.com/office/word/2015/wordml/symex" xmlns:wpg="http://schemas.microsoft.com/office/word/2010/wordprocessingGroup" xmlns:wpi="http://schemas.microsoft.com/office/word/2010/wordprocessingInk" xmlns:wne="http://schemas.microsoft.com/office/word/2006/wordml" xmlns:wps="http://schemas.microsoft.com/office/word/2010/wordprocessingShape" mc:Ignorable="w14 w15 w16se w16cid w16 w16cex wp14">
   <w:abstractNum w:abstractNumId="0" w15:restartNumberingAfterBreak="0">
     <w:nsid w:val="1257510C"/>
     <w:multiLevelType w:val="multilevel"/>
@@ -5380,7 +4485,7 @@
 </file>
 
 <file path=word/styles.xml><?xml version="1.0" encoding="utf-8"?>
-<w:styles xmlns:mc="http://schemas.openxmlformats.org/markup-compatibility/2006" xmlns:r="http://schemas.openxmlformats.org/officeDocument/2006/relationships" xmlns:w="http://schemas.openxmlformats.org/wordprocessingml/2006/main" xmlns:w14="http://schemas.microsoft.com/office/word/2010/wordml" xmlns:w15="http://schemas.microsoft.com/office/word/2012/wordml" xmlns:w16se="http://schemas.microsoft.com/office/word/2015/wordml/symex" mc:Ignorable="w14 w15 w16se">
+<w:styles xmlns:mc="http://schemas.openxmlformats.org/markup-compatibility/2006" xmlns:r="http://schemas.openxmlformats.org/officeDocument/2006/relationships" xmlns:w="http://schemas.openxmlformats.org/wordprocessingml/2006/main" xmlns:w14="http://schemas.microsoft.com/office/word/2010/wordml" xmlns:w15="http://schemas.microsoft.com/office/word/2012/wordml" xmlns:w16cex="http://schemas.microsoft.com/office/word/2018/wordml/cex" xmlns:w16cid="http://schemas.microsoft.com/office/word/2016/wordml/cid" xmlns:w16="http://schemas.microsoft.com/office/word/2018/wordml" xmlns:w16se="http://schemas.microsoft.com/office/word/2015/wordml/symex" mc:Ignorable="w14 w15 w16se w16cid w16 w16cex">
   <w:docDefaults>
     <w:rPrDefault>
       <w:rPr>
@@ -5391,7 +4496,7 @@
     </w:rPrDefault>
     <w:pPrDefault/>
   </w:docDefaults>
-  <w:latentStyles w:defLockedState="0" w:defUIPriority="99" w:defSemiHidden="0" w:defUnhideWhenUsed="0" w:defQFormat="0" w:count="372">
+  <w:latentStyles w:defLockedState="0" w:defUIPriority="99" w:defSemiHidden="0" w:defUnhideWhenUsed="0" w:defQFormat="0" w:count="376">
     <w:lsdException w:name="Normal" w:uiPriority="0" w:qFormat="1"/>
     <w:lsdException w:name="heading 1" w:uiPriority="9" w:qFormat="1"/>
     <w:lsdException w:name="heading 2" w:semiHidden="1" w:uiPriority="9" w:unhideWhenUsed="1" w:qFormat="1"/>
@@ -5497,7 +4602,6 @@
     <w:lsdException w:name="HTML Sample" w:semiHidden="1" w:unhideWhenUsed="1"/>
     <w:lsdException w:name="HTML Typewriter" w:semiHidden="1" w:unhideWhenUsed="1"/>
     <w:lsdException w:name="HTML Variable" w:semiHidden="1" w:unhideWhenUsed="1"/>
-    <w:lsdException w:name="Normal Table" w:semiHidden="1" w:unhideWhenUsed="1"/>
     <w:lsdException w:name="annotation subject" w:semiHidden="1" w:unhideWhenUsed="1"/>
     <w:lsdException w:name="No List" w:semiHidden="1" w:unhideWhenUsed="1"/>
     <w:lsdException w:name="Outline List 1" w:semiHidden="1" w:unhideWhenUsed="1"/>
@@ -5541,10 +4645,8 @@
     <w:lsdException w:name="Table Elegant" w:semiHidden="1" w:unhideWhenUsed="1"/>
     <w:lsdException w:name="Table Professional" w:semiHidden="1" w:unhideWhenUsed="1"/>
     <w:lsdException w:name="Table Subtle 1" w:semiHidden="1" w:unhideWhenUsed="1"/>
-    <w:lsdException w:name="Table Subtle 2" w:semiHidden="1" w:unhideWhenUsed="1"/>
     <w:lsdException w:name="Table Web 1" w:semiHidden="1" w:unhideWhenUsed="1"/>
     <w:lsdException w:name="Table Web 2" w:semiHidden="1" w:unhideWhenUsed="1"/>
-    <w:lsdException w:name="Table Web 3" w:semiHidden="1" w:unhideWhenUsed="1"/>
     <w:lsdException w:name="Balloon Text" w:semiHidden="1" w:unhideWhenUsed="1"/>
     <w:lsdException w:name="Table Grid" w:uiPriority="39"/>
     <w:lsdException w:name="Table Theme" w:semiHidden="1" w:unhideWhenUsed="1"/>
@@ -5764,6 +4866,10 @@
     <w:lsdException w:name="List Table 6 Colorful Accent 6" w:uiPriority="51"/>
     <w:lsdException w:name="List Table 7 Colorful Accent 6" w:uiPriority="52"/>
     <w:lsdException w:name="Mention" w:semiHidden="1" w:unhideWhenUsed="1"/>
+    <w:lsdException w:name="Smart Hyperlink" w:semiHidden="1" w:unhideWhenUsed="1"/>
+    <w:lsdException w:name="Hashtag" w:semiHidden="1" w:unhideWhenUsed="1"/>
+    <w:lsdException w:name="Unresolved Mention" w:semiHidden="1" w:unhideWhenUsed="1"/>
+    <w:lsdException w:name="Smart Link" w:semiHidden="1" w:unhideWhenUsed="1"/>
   </w:latentStyles>
   <w:style w:type="paragraph" w:default="1" w:styleId="Normal">
     <w:name w:val="Normal"/>
@@ -8811,6 +7917,29 @@
       <w:color w:val="0563C1" w:themeColor="hyperlink"/>
       <w:u w:val="single"/>
     </w:rPr>
+  </w:style>
+  <w:style w:type="character" w:styleId="UnresolvedMention">
+    <w:name w:val="Unresolved Mention"/>
+    <w:basedOn w:val="DefaultParagraphFont"/>
+    <w:uiPriority w:val="99"/>
+    <w:semiHidden/>
+    <w:unhideWhenUsed/>
+    <w:rsid w:val="00DB7F91"/>
+    <w:rPr>
+      <w:color w:val="605E5C"/>
+      <w:shd w:val="clear" w:color="auto" w:fill="E1DFDD"/>
+    </w:rPr>
+  </w:style>
+  <w:style w:type="paragraph" w:styleId="ListParagraph">
+    <w:name w:val="List Paragraph"/>
+    <w:basedOn w:val="Normal"/>
+    <w:uiPriority w:val="34"/>
+    <w:qFormat/>
+    <w:rsid w:val="00DB7F91"/>
+    <w:pPr>
+      <w:ind w:left="720"/>
+      <w:contextualSpacing/>
+    </w:pPr>
   </w:style>
 </w:styles>
 </file>
@@ -9098,7 +8227,7 @@
 </file>
 
 <file path=customXml/itemProps2.xml><?xml version="1.0" encoding="utf-8"?>
-<ds:datastoreItem xmlns:ds="http://schemas.openxmlformats.org/officeDocument/2006/customXml" ds:itemID="{B535061A-20D0-4D81-82F3-D67959B40A59}">
+<ds:datastoreItem xmlns:ds="http://schemas.openxmlformats.org/officeDocument/2006/customXml" ds:itemID="{D8888472-ADED-410E-9D98-3B662111694A}">
   <ds:schemaRefs>
     <ds:schemaRef ds:uri="http://schemas.openxmlformats.org/officeDocument/2006/bibliography"/>
   </ds:schemaRefs>

--- a/docs/assets/resume.docx
+++ b/docs/assets/resume.docx
@@ -47,7 +47,25 @@
           <w:sz w:val="24"/>
           <w:szCs w:val="24"/>
         </w:rPr>
-        <w:t xml:space="preserve">+91 7222876247, +91 63503820 | </w:t>
+        <w:t>+91 7222876247, +91 63503820</w:t>
+      </w:r>
+      <w:r>
+        <w:rPr>
+          <w:rFonts w:ascii="Arial" w:hAnsi="Arial" w:cs="Arial"/>
+          <w:color w:val="000000"/>
+          <w:sz w:val="24"/>
+          <w:szCs w:val="24"/>
+        </w:rPr>
+        <w:t>83</w:t>
+      </w:r>
+      <w:r>
+        <w:rPr>
+          <w:rFonts w:ascii="Arial" w:hAnsi="Arial" w:cs="Arial"/>
+          <w:color w:val="000000"/>
+          <w:sz w:val="24"/>
+          <w:szCs w:val="24"/>
+        </w:rPr>
+        <w:t xml:space="preserve"> | </w:t>
       </w:r>
       <w:hyperlink r:id="rId9" w:history="1">
         <w:r>
@@ -184,30 +202,27 @@
           <w:szCs w:val="24"/>
           <w:lang w:val="en-IN"/>
         </w:rPr>
-        <w:t xml:space="preserve"> </w:t>
-      </w:r>
-      <w:r>
-        <w:rPr>
-          <w:rFonts w:ascii="Arial" w:hAnsi="Arial" w:cs="Arial"/>
-          <w:bCs/>
+        <w:t xml:space="preserve">. </w:t>
+      </w:r>
+      <w:r>
+        <w:rPr>
+          <w:rFonts w:ascii="Arial" w:hAnsi="Arial" w:cs="Arial"/>
           <w:color w:val="000000" w:themeColor="text1"/>
           <w:sz w:val="24"/>
           <w:szCs w:val="24"/>
           <w:lang w:val="en-IN"/>
         </w:rPr>
-        <w:t>in Technology</w:t>
-      </w:r>
-      <w:r>
-        <w:rPr>
-          <w:rFonts w:ascii="Arial" w:hAnsi="Arial" w:cs="Arial"/>
-          <w:b/>
-          <w:bCs/>
+        <w:t xml:space="preserve">I have more than </w:t>
+      </w:r>
+      <w:r>
+        <w:rPr>
+          <w:rFonts w:ascii="Arial" w:hAnsi="Arial" w:cs="Arial"/>
           <w:color w:val="000000" w:themeColor="text1"/>
           <w:sz w:val="24"/>
           <w:szCs w:val="24"/>
           <w:lang w:val="en-IN"/>
         </w:rPr>
-        <w:t xml:space="preserve">. </w:t>
+        <w:t>5</w:t>
       </w:r>
       <w:r>
         <w:rPr>
@@ -217,7 +232,7 @@
           <w:szCs w:val="24"/>
           <w:lang w:val="en-IN"/>
         </w:rPr>
-        <w:t xml:space="preserve">I have more than 4 years of experience in </w:t>
+        <w:t xml:space="preserve"> years of experience in </w:t>
       </w:r>
       <w:r>
         <w:rPr>
@@ -461,7 +476,27 @@
           <w:szCs w:val="24"/>
           <w:lang w:val="en-IN"/>
         </w:rPr>
-        <w:t xml:space="preserve"> and have more than 7000 reputation points there. Apart from these t</w:t>
+        <w:t xml:space="preserve"> and have more than </w:t>
+      </w:r>
+      <w:r>
+        <w:rPr>
+          <w:rFonts w:ascii="Arial" w:hAnsi="Arial" w:cs="Arial"/>
+          <w:color w:val="000000" w:themeColor="text1"/>
+          <w:sz w:val="24"/>
+          <w:szCs w:val="24"/>
+          <w:lang w:val="en-IN"/>
+        </w:rPr>
+        <w:t>8</w:t>
+      </w:r>
+      <w:r>
+        <w:rPr>
+          <w:rFonts w:ascii="Arial" w:hAnsi="Arial" w:cs="Arial"/>
+          <w:color w:val="000000" w:themeColor="text1"/>
+          <w:sz w:val="24"/>
+          <w:szCs w:val="24"/>
+          <w:lang w:val="en-IN"/>
+        </w:rPr>
+        <w:t>000 reputation points there. Apart from these t</w:t>
       </w:r>
       <w:r>
         <w:rPr>
@@ -849,6 +884,26 @@
                 <w:szCs w:val="24"/>
               </w:rPr>
               <w:t xml:space="preserve">, </w:t>
+            </w:r>
+            <w:r>
+              <w:rPr>
+                <w:rFonts w:ascii="Arial" w:hAnsi="Arial" w:cs="Arial"/>
+                <w:bCs/>
+                <w:color w:val="000000" w:themeColor="text1"/>
+                <w:sz w:val="24"/>
+                <w:szCs w:val="24"/>
+              </w:rPr>
+              <w:t>nodejs,</w:t>
+            </w:r>
+            <w:r>
+              <w:rPr>
+                <w:rFonts w:ascii="Arial" w:hAnsi="Arial" w:cs="Arial"/>
+                <w:b/>
+                <w:color w:val="000000" w:themeColor="text1"/>
+                <w:sz w:val="24"/>
+                <w:szCs w:val="24"/>
+              </w:rPr>
+              <w:t xml:space="preserve"> </w:t>
             </w:r>
             <w:r>
               <w:rPr>
@@ -1723,6 +1778,8 @@
         </w:rPr>
         <w:t>4</w:t>
       </w:r>
+      <w:bookmarkStart w:id="0" w:name="_GoBack"/>
+      <w:bookmarkEnd w:id="0"/>
       <w:r>
         <w:rPr>
           <w:rFonts w:ascii="Arial" w:hAnsi="Arial" w:cs="Arial"/>
@@ -1731,7 +1788,27 @@
           <w:szCs w:val="24"/>
           <w:lang w:val="en-IN"/>
         </w:rPr>
-        <w:t xml:space="preserve"> Years experience as a full stack java developer</w:t>
+        <w:t xml:space="preserve"> </w:t>
+      </w:r>
+      <w:r>
+        <w:rPr>
+          <w:rFonts w:ascii="Arial" w:hAnsi="Arial" w:cs="Arial"/>
+          <w:color w:val="000000" w:themeColor="text1"/>
+          <w:sz w:val="24"/>
+          <w:szCs w:val="24"/>
+          <w:lang w:val="en-IN"/>
+        </w:rPr>
+        <w:t>y</w:t>
+      </w:r>
+      <w:r>
+        <w:rPr>
+          <w:rFonts w:ascii="Arial" w:hAnsi="Arial" w:cs="Arial"/>
+          <w:color w:val="000000" w:themeColor="text1"/>
+          <w:sz w:val="24"/>
+          <w:szCs w:val="24"/>
+          <w:lang w:val="en-IN"/>
+        </w:rPr>
+        <w:t>ears experience as a full stack java developer</w:t>
       </w:r>
       <w:r>
         <w:rPr>
@@ -2097,51 +2174,7 @@
           <w:sz w:val="22"/>
           <w:szCs w:val="22"/>
         </w:rPr>
-        <w:t xml:space="preserve"> </w:t>
-      </w:r>
-      <w:r>
-        <w:rPr>
-          <w:rFonts w:ascii="Arial" w:hAnsi="Arial" w:cs="Arial"/>
-          <w:i/>
-          <w:iCs/>
-          <w:color w:val="000000" w:themeColor="text1"/>
-          <w:sz w:val="22"/>
-          <w:szCs w:val="22"/>
-        </w:rPr>
-        <w:t>Due to some company policies of Nagarro, I could not write much about the</w:t>
-      </w:r>
-      <w:r>
-        <w:rPr>
-          <w:rFonts w:ascii="Arial" w:hAnsi="Arial" w:cs="Arial"/>
-          <w:i/>
-          <w:iCs/>
-          <w:color w:val="000000" w:themeColor="text1"/>
-          <w:sz w:val="22"/>
-          <w:szCs w:val="22"/>
-        </w:rPr>
-        <w:t xml:space="preserve"> </w:t>
-      </w:r>
-      <w:r>
-        <w:rPr>
-          <w:rFonts w:ascii="Arial" w:hAnsi="Arial" w:cs="Arial"/>
-          <w:i/>
-          <w:iCs/>
-          <w:color w:val="000000" w:themeColor="text1"/>
-          <w:sz w:val="22"/>
-          <w:szCs w:val="22"/>
-        </w:rPr>
-        <w:t>details of project</w:t>
-      </w:r>
-      <w:r>
-        <w:rPr>
-          <w:rFonts w:ascii="Arial" w:hAnsi="Arial" w:cs="Arial"/>
-          <w:i/>
-          <w:iCs/>
-          <w:color w:val="000000" w:themeColor="text1"/>
-          <w:sz w:val="22"/>
-          <w:szCs w:val="22"/>
-        </w:rPr>
-        <w:t>.</w:t>
+        <w:t xml:space="preserve"> Due to some company policies of Nagarro, I could not write much about the details of project.</w:t>
       </w:r>
       <w:r>
         <w:rPr>
@@ -3065,8 +3098,6 @@
           <w:szCs w:val="22"/>
         </w:rPr>
       </w:pPr>
-      <w:bookmarkStart w:id="0" w:name="_GoBack"/>
-      <w:bookmarkEnd w:id="0"/>
     </w:p>
     <w:p>
       <w:pPr>
@@ -3591,12 +3622,8 @@
       </w:r>
     </w:p>
     <w:sectPr>
-      <w:headerReference w:type="even" r:id="rId15"/>
-      <w:headerReference w:type="default" r:id="rId16"/>
-      <w:footerReference w:type="even" r:id="rId17"/>
-      <w:footerReference w:type="default" r:id="rId18"/>
-      <w:headerReference w:type="first" r:id="rId19"/>
-      <w:footerReference w:type="first" r:id="rId20"/>
+      <w:footerReference w:type="default" r:id="rId15"/>
+      <w:footerReference w:type="first" r:id="rId16"/>
       <w:pgSz w:w="12240" w:h="15840"/>
       <w:pgMar w:top="1080" w:right="1584" w:bottom="1287" w:left="1584" w:header="0" w:footer="490" w:gutter="0"/>
       <w:pgBorders w:offsetFrom="page">
@@ -3640,16 +3667,6 @@
 </file>
 
 <file path=word/footer1.xml><?xml version="1.0" encoding="utf-8"?>
-<w:ftr xmlns:wpc="http://schemas.microsoft.com/office/word/2010/wordprocessingCanvas" xmlns:cx="http://schemas.microsoft.com/office/drawing/2014/chartex" xmlns:cx1="http://schemas.microsoft.com/office/drawing/2015/9/8/chartex" xmlns:cx2="http://schemas.microsoft.com/office/drawing/2015/10/21/chartex" xmlns:cx3="http://schemas.microsoft.com/office/drawing/2016/5/9/chartex" xmlns:cx4="http://schemas.microsoft.com/office/drawing/2016/5/10/chartex" xmlns:cx5="http://schemas.microsoft.com/office/drawing/2016/5/11/chartex" xmlns:cx6="http://schemas.microsoft.com/office/drawing/2016/5/12/chartex" xmlns:cx7="http://schemas.microsoft.com/office/drawing/2016/5/13/chartex" xmlns:cx8="http://schemas.microsoft.com/office/drawing/2016/5/14/chartex" xmlns:mc="http://schemas.openxmlformats.org/markup-compatibility/2006" xmlns:aink="http://schemas.microsoft.com/office/drawing/2016/ink" xmlns:am3d="http://schemas.microsoft.com/office/drawing/2017/model3d" xmlns:o="urn:schemas-microsoft-com:office:office" xmlns:r="http://schemas.openxmlformats.org/officeDocument/2006/relationships" xmlns:m="http://schemas.openxmlformats.org/officeDocument/2006/math" xmlns:v="urn:schemas-microsoft-com:vml" xmlns:wp14="http://schemas.microsoft.com/office/word/2010/wordprocessingDrawing" xmlns:wp="http://schemas.openxmlformats.org/drawingml/2006/wordprocessingDrawing" xmlns:w10="urn:schemas-microsoft-com:office:word" xmlns:w="http://schemas.openxmlformats.org/wordprocessingml/2006/main" xmlns:w14="http://schemas.microsoft.com/office/word/2010/wordml" xmlns:w15="http://schemas.microsoft.com/office/word/2012/wordml" xmlns:w16cex="http://schemas.microsoft.com/office/word/2018/wordml/cex" xmlns:w16cid="http://schemas.microsoft.com/office/word/2016/wordml/cid" xmlns:w16="http://schemas.microsoft.com/office/word/2018/wordml" xmlns:w16se="http://schemas.microsoft.com/office/word/2015/wordml/symex" xmlns:wpg="http://schemas.microsoft.com/office/word/2010/wordprocessingGroup" xmlns:wpi="http://schemas.microsoft.com/office/word/2010/wordprocessingInk" xmlns:wne="http://schemas.microsoft.com/office/word/2006/wordml" xmlns:wps="http://schemas.microsoft.com/office/word/2010/wordprocessingShape" mc:Ignorable="w14 w15 w16se w16cid w16 w16cex wp14">
-  <w:p>
-    <w:pPr>
-      <w:pStyle w:val="Footer"/>
-    </w:pPr>
-  </w:p>
-</w:ftr>
-</file>
-
-<file path=word/footer2.xml><?xml version="1.0" encoding="utf-8"?>
 <w:ftr xmlns:wpc="http://schemas.microsoft.com/office/word/2010/wordprocessingCanvas" xmlns:cx="http://schemas.microsoft.com/office/drawing/2014/chartex" xmlns:cx1="http://schemas.microsoft.com/office/drawing/2015/9/8/chartex" xmlns:cx2="http://schemas.microsoft.com/office/drawing/2015/10/21/chartex" xmlns:cx3="http://schemas.microsoft.com/office/drawing/2016/5/9/chartex" xmlns:cx4="http://schemas.microsoft.com/office/drawing/2016/5/10/chartex" xmlns:cx5="http://schemas.microsoft.com/office/drawing/2016/5/11/chartex" xmlns:cx6="http://schemas.microsoft.com/office/drawing/2016/5/12/chartex" xmlns:cx7="http://schemas.microsoft.com/office/drawing/2016/5/13/chartex" xmlns:cx8="http://schemas.microsoft.com/office/drawing/2016/5/14/chartex" xmlns:mc="http://schemas.openxmlformats.org/markup-compatibility/2006" xmlns:aink="http://schemas.microsoft.com/office/drawing/2016/ink" xmlns:am3d="http://schemas.microsoft.com/office/drawing/2017/model3d" xmlns:o="urn:schemas-microsoft-com:office:office" xmlns:r="http://schemas.openxmlformats.org/officeDocument/2006/relationships" xmlns:m="http://schemas.openxmlformats.org/officeDocument/2006/math" xmlns:v="urn:schemas-microsoft-com:vml" xmlns:wp14="http://schemas.microsoft.com/office/word/2010/wordprocessingDrawing" xmlns:wp="http://schemas.openxmlformats.org/drawingml/2006/wordprocessingDrawing" xmlns:w10="urn:schemas-microsoft-com:office:word" xmlns:w="http://schemas.openxmlformats.org/wordprocessingml/2006/main" xmlns:w14="http://schemas.microsoft.com/office/word/2010/wordml" xmlns:w15="http://schemas.microsoft.com/office/word/2012/wordml" xmlns:w16cex="http://schemas.microsoft.com/office/word/2018/wordml/cex" xmlns:w16cid="http://schemas.microsoft.com/office/word/2016/wordml/cid" xmlns:w16="http://schemas.microsoft.com/office/word/2018/wordml" xmlns:w16se="http://schemas.microsoft.com/office/word/2015/wordml/symex" xmlns:wpg="http://schemas.microsoft.com/office/word/2010/wordprocessingGroup" xmlns:wpi="http://schemas.microsoft.com/office/word/2010/wordprocessingInk" xmlns:wne="http://schemas.microsoft.com/office/word/2006/wordml" xmlns:wps="http://schemas.microsoft.com/office/word/2010/wordprocessingShape" mc:Ignorable="w14 w15 w16se w16cid w16 w16cex wp14">
   <w:tbl>
     <w:tblPr>
@@ -3683,14 +3700,6 @@
             <w:pStyle w:val="Footer"/>
             <w:jc w:val="left"/>
           </w:pPr>
-          <w:fldSimple w:instr=" DOCPROPERTY sodocoClasLang \* MERGEFORMAT ">
-            <w:r>
-              <w:t>Unrestricted</w:t>
-            </w:r>
-          </w:fldSimple>
-          <w:r>
-            <w:t xml:space="preserve"> </w:t>
-          </w:r>
           <w:r>
             <w:t xml:space="preserve">Visit </w:t>
           </w:r>
@@ -3699,7 +3708,7 @@
               <w:rPr>
                 <w:rStyle w:val="Hyperlink"/>
               </w:rPr>
-              <w:t>https://afzalex.tech</w:t>
+              <w:t>https://afzalex.site</w:t>
             </w:r>
           </w:hyperlink>
           <w:r>
@@ -3716,7 +3725,10 @@
             <w:pStyle w:val="Footer"/>
           </w:pPr>
           <w:r>
-            <w:t>Last Updated on 24</w:t>
+            <w:t xml:space="preserve">Last Updated on </w:t>
+          </w:r>
+          <w:r>
+            <w:t>6</w:t>
           </w:r>
           <w:r>
             <w:rPr>
@@ -3725,7 +3737,13 @@
             <w:t>th</w:t>
           </w:r>
           <w:r>
-            <w:t xml:space="preserve"> Jan 2020</w:t>
+            <w:t xml:space="preserve"> </w:t>
+          </w:r>
+          <w:r>
+            <w:t>June</w:t>
+          </w:r>
+          <w:r>
+            <w:t xml:space="preserve"> 2020</w:t>
           </w:r>
         </w:p>
       </w:tc>
@@ -3739,21 +3757,19 @@
 </w:ftr>
 </file>
 
-<file path=word/footer3.xml><?xml version="1.0" encoding="utf-8"?>
+<file path=word/footer2.xml><?xml version="1.0" encoding="utf-8"?>
 <w:ftr xmlns:wpc="http://schemas.microsoft.com/office/word/2010/wordprocessingCanvas" xmlns:cx="http://schemas.microsoft.com/office/drawing/2014/chartex" xmlns:cx1="http://schemas.microsoft.com/office/drawing/2015/9/8/chartex" xmlns:cx2="http://schemas.microsoft.com/office/drawing/2015/10/21/chartex" xmlns:cx3="http://schemas.microsoft.com/office/drawing/2016/5/9/chartex" xmlns:cx4="http://schemas.microsoft.com/office/drawing/2016/5/10/chartex" xmlns:cx5="http://schemas.microsoft.com/office/drawing/2016/5/11/chartex" xmlns:cx6="http://schemas.microsoft.com/office/drawing/2016/5/12/chartex" xmlns:cx7="http://schemas.microsoft.com/office/drawing/2016/5/13/chartex" xmlns:cx8="http://schemas.microsoft.com/office/drawing/2016/5/14/chartex" xmlns:mc="http://schemas.openxmlformats.org/markup-compatibility/2006" xmlns:aink="http://schemas.microsoft.com/office/drawing/2016/ink" xmlns:am3d="http://schemas.microsoft.com/office/drawing/2017/model3d" xmlns:o="urn:schemas-microsoft-com:office:office" xmlns:r="http://schemas.openxmlformats.org/officeDocument/2006/relationships" xmlns:m="http://schemas.openxmlformats.org/officeDocument/2006/math" xmlns:v="urn:schemas-microsoft-com:vml" xmlns:wp14="http://schemas.microsoft.com/office/word/2010/wordprocessingDrawing" xmlns:wp="http://schemas.openxmlformats.org/drawingml/2006/wordprocessingDrawing" xmlns:w10="urn:schemas-microsoft-com:office:word" xmlns:w="http://schemas.openxmlformats.org/wordprocessingml/2006/main" xmlns:w14="http://schemas.microsoft.com/office/word/2010/wordml" xmlns:w15="http://schemas.microsoft.com/office/word/2012/wordml" xmlns:w16cex="http://schemas.microsoft.com/office/word/2018/wordml/cex" xmlns:w16cid="http://schemas.microsoft.com/office/word/2016/wordml/cid" xmlns:w16="http://schemas.microsoft.com/office/word/2018/wordml" xmlns:w16se="http://schemas.microsoft.com/office/word/2015/wordml/symex" xmlns:wpg="http://schemas.microsoft.com/office/word/2010/wordprocessingGroup" xmlns:wpi="http://schemas.microsoft.com/office/word/2010/wordprocessingInk" xmlns:wne="http://schemas.microsoft.com/office/word/2006/wordml" xmlns:wps="http://schemas.microsoft.com/office/word/2010/wordprocessingShape" mc:Ignorable="w14 w15 w16se w16cid w16 w16cex wp14">
   <w:p>
     <w:pPr>
       <w:pStyle w:val="Footer"/>
       <w:jc w:val="left"/>
     </w:pPr>
-    <w:fldSimple w:instr=" DOCPROPERTY sodocoClasLang \* MERGEFORMAT ">
-      <w:r>
-        <w:t>Unrestricted</w:t>
-      </w:r>
-    </w:fldSimple>
-    <w:r>
-      <w:t xml:space="preserve"> </w:t>
-    </w:r>
+  </w:p>
+  <w:p>
+    <w:pPr>
+      <w:pStyle w:val="Footer"/>
+      <w:jc w:val="left"/>
+    </w:pPr>
   </w:p>
   <w:p>
     <w:pPr>
@@ -3786,36 +3802,6 @@
     </w:p>
   </w:footnote>
 </w:footnotes>
-</file>
-
-<file path=word/header1.xml><?xml version="1.0" encoding="utf-8"?>
-<w:hdr xmlns:wpc="http://schemas.microsoft.com/office/word/2010/wordprocessingCanvas" xmlns:cx="http://schemas.microsoft.com/office/drawing/2014/chartex" xmlns:cx1="http://schemas.microsoft.com/office/drawing/2015/9/8/chartex" xmlns:cx2="http://schemas.microsoft.com/office/drawing/2015/10/21/chartex" xmlns:cx3="http://schemas.microsoft.com/office/drawing/2016/5/9/chartex" xmlns:cx4="http://schemas.microsoft.com/office/drawing/2016/5/10/chartex" xmlns:cx5="http://schemas.microsoft.com/office/drawing/2016/5/11/chartex" xmlns:cx6="http://schemas.microsoft.com/office/drawing/2016/5/12/chartex" xmlns:cx7="http://schemas.microsoft.com/office/drawing/2016/5/13/chartex" xmlns:cx8="http://schemas.microsoft.com/office/drawing/2016/5/14/chartex" xmlns:mc="http://schemas.openxmlformats.org/markup-compatibility/2006" xmlns:aink="http://schemas.microsoft.com/office/drawing/2016/ink" xmlns:am3d="http://schemas.microsoft.com/office/drawing/2017/model3d" xmlns:o="urn:schemas-microsoft-com:office:office" xmlns:r="http://schemas.openxmlformats.org/officeDocument/2006/relationships" xmlns:m="http://schemas.openxmlformats.org/officeDocument/2006/math" xmlns:v="urn:schemas-microsoft-com:vml" xmlns:wp14="http://schemas.microsoft.com/office/word/2010/wordprocessingDrawing" xmlns:wp="http://schemas.openxmlformats.org/drawingml/2006/wordprocessingDrawing" xmlns:w10="urn:schemas-microsoft-com:office:word" xmlns:w="http://schemas.openxmlformats.org/wordprocessingml/2006/main" xmlns:w14="http://schemas.microsoft.com/office/word/2010/wordml" xmlns:w15="http://schemas.microsoft.com/office/word/2012/wordml" xmlns:w16cex="http://schemas.microsoft.com/office/word/2018/wordml/cex" xmlns:w16cid="http://schemas.microsoft.com/office/word/2016/wordml/cid" xmlns:w16="http://schemas.microsoft.com/office/word/2018/wordml" xmlns:w16se="http://schemas.microsoft.com/office/word/2015/wordml/symex" xmlns:wpg="http://schemas.microsoft.com/office/word/2010/wordprocessingGroup" xmlns:wpi="http://schemas.microsoft.com/office/word/2010/wordprocessingInk" xmlns:wne="http://schemas.microsoft.com/office/word/2006/wordml" xmlns:wps="http://schemas.microsoft.com/office/word/2010/wordprocessingShape" mc:Ignorable="w14 w15 w16se w16cid w16 w16cex wp14">
-  <w:p>
-    <w:pPr>
-      <w:pStyle w:val="Header"/>
-    </w:pPr>
-  </w:p>
-</w:hdr>
-</file>
-
-<file path=word/header2.xml><?xml version="1.0" encoding="utf-8"?>
-<w:hdr xmlns:wpc="http://schemas.microsoft.com/office/word/2010/wordprocessingCanvas" xmlns:cx="http://schemas.microsoft.com/office/drawing/2014/chartex" xmlns:cx1="http://schemas.microsoft.com/office/drawing/2015/9/8/chartex" xmlns:cx2="http://schemas.microsoft.com/office/drawing/2015/10/21/chartex" xmlns:cx3="http://schemas.microsoft.com/office/drawing/2016/5/9/chartex" xmlns:cx4="http://schemas.microsoft.com/office/drawing/2016/5/10/chartex" xmlns:cx5="http://schemas.microsoft.com/office/drawing/2016/5/11/chartex" xmlns:cx6="http://schemas.microsoft.com/office/drawing/2016/5/12/chartex" xmlns:cx7="http://schemas.microsoft.com/office/drawing/2016/5/13/chartex" xmlns:cx8="http://schemas.microsoft.com/office/drawing/2016/5/14/chartex" xmlns:mc="http://schemas.openxmlformats.org/markup-compatibility/2006" xmlns:aink="http://schemas.microsoft.com/office/drawing/2016/ink" xmlns:am3d="http://schemas.microsoft.com/office/drawing/2017/model3d" xmlns:o="urn:schemas-microsoft-com:office:office" xmlns:r="http://schemas.openxmlformats.org/officeDocument/2006/relationships" xmlns:m="http://schemas.openxmlformats.org/officeDocument/2006/math" xmlns:v="urn:schemas-microsoft-com:vml" xmlns:wp14="http://schemas.microsoft.com/office/word/2010/wordprocessingDrawing" xmlns:wp="http://schemas.openxmlformats.org/drawingml/2006/wordprocessingDrawing" xmlns:w10="urn:schemas-microsoft-com:office:word" xmlns:w="http://schemas.openxmlformats.org/wordprocessingml/2006/main" xmlns:w14="http://schemas.microsoft.com/office/word/2010/wordml" xmlns:w15="http://schemas.microsoft.com/office/word/2012/wordml" xmlns:w16cex="http://schemas.microsoft.com/office/word/2018/wordml/cex" xmlns:w16cid="http://schemas.microsoft.com/office/word/2016/wordml/cid" xmlns:w16="http://schemas.microsoft.com/office/word/2018/wordml" xmlns:w16se="http://schemas.microsoft.com/office/word/2015/wordml/symex" xmlns:wpg="http://schemas.microsoft.com/office/word/2010/wordprocessingGroup" xmlns:wpi="http://schemas.microsoft.com/office/word/2010/wordprocessingInk" xmlns:wne="http://schemas.microsoft.com/office/word/2006/wordml" xmlns:wps="http://schemas.microsoft.com/office/word/2010/wordprocessingShape" mc:Ignorable="w14 w15 w16se w16cid w16 w16cex wp14">
-  <w:p>
-    <w:pPr>
-      <w:pStyle w:val="Header"/>
-    </w:pPr>
-  </w:p>
-</w:hdr>
-</file>
-
-<file path=word/header3.xml><?xml version="1.0" encoding="utf-8"?>
-<w:hdr xmlns:wpc="http://schemas.microsoft.com/office/word/2010/wordprocessingCanvas" xmlns:cx="http://schemas.microsoft.com/office/drawing/2014/chartex" xmlns:cx1="http://schemas.microsoft.com/office/drawing/2015/9/8/chartex" xmlns:cx2="http://schemas.microsoft.com/office/drawing/2015/10/21/chartex" xmlns:cx3="http://schemas.microsoft.com/office/drawing/2016/5/9/chartex" xmlns:cx4="http://schemas.microsoft.com/office/drawing/2016/5/10/chartex" xmlns:cx5="http://schemas.microsoft.com/office/drawing/2016/5/11/chartex" xmlns:cx6="http://schemas.microsoft.com/office/drawing/2016/5/12/chartex" xmlns:cx7="http://schemas.microsoft.com/office/drawing/2016/5/13/chartex" xmlns:cx8="http://schemas.microsoft.com/office/drawing/2016/5/14/chartex" xmlns:mc="http://schemas.openxmlformats.org/markup-compatibility/2006" xmlns:aink="http://schemas.microsoft.com/office/drawing/2016/ink" xmlns:am3d="http://schemas.microsoft.com/office/drawing/2017/model3d" xmlns:o="urn:schemas-microsoft-com:office:office" xmlns:r="http://schemas.openxmlformats.org/officeDocument/2006/relationships" xmlns:m="http://schemas.openxmlformats.org/officeDocument/2006/math" xmlns:v="urn:schemas-microsoft-com:vml" xmlns:wp14="http://schemas.microsoft.com/office/word/2010/wordprocessingDrawing" xmlns:wp="http://schemas.openxmlformats.org/drawingml/2006/wordprocessingDrawing" xmlns:w10="urn:schemas-microsoft-com:office:word" xmlns:w="http://schemas.openxmlformats.org/wordprocessingml/2006/main" xmlns:w14="http://schemas.microsoft.com/office/word/2010/wordml" xmlns:w15="http://schemas.microsoft.com/office/word/2012/wordml" xmlns:w16cex="http://schemas.microsoft.com/office/word/2018/wordml/cex" xmlns:w16cid="http://schemas.microsoft.com/office/word/2016/wordml/cid" xmlns:w16="http://schemas.microsoft.com/office/word/2018/wordml" xmlns:w16se="http://schemas.microsoft.com/office/word/2015/wordml/symex" xmlns:wpg="http://schemas.microsoft.com/office/word/2010/wordprocessingGroup" xmlns:wpi="http://schemas.microsoft.com/office/word/2010/wordprocessingInk" xmlns:wne="http://schemas.microsoft.com/office/word/2006/wordml" xmlns:wps="http://schemas.microsoft.com/office/word/2010/wordprocessingShape" mc:Ignorable="w14 w15 w16se w16cid w16 w16cex wp14">
-  <w:p>
-    <w:pPr>
-      <w:pStyle w:val="Header"/>
-    </w:pPr>
-  </w:p>
-</w:hdr>
 </file>
 
 <file path=word/numbering.xml><?xml version="1.0" encoding="utf-8"?>
@@ -4602,6 +4588,7 @@
     <w:lsdException w:name="HTML Sample" w:semiHidden="1" w:unhideWhenUsed="1"/>
     <w:lsdException w:name="HTML Typewriter" w:semiHidden="1" w:unhideWhenUsed="1"/>
     <w:lsdException w:name="HTML Variable" w:semiHidden="1" w:unhideWhenUsed="1"/>
+    <w:lsdException w:name="Normal Table" w:semiHidden="1" w:unhideWhenUsed="1"/>
     <w:lsdException w:name="annotation subject" w:semiHidden="1" w:unhideWhenUsed="1"/>
     <w:lsdException w:name="No List" w:semiHidden="1" w:unhideWhenUsed="1"/>
     <w:lsdException w:name="Outline List 1" w:semiHidden="1" w:unhideWhenUsed="1"/>
@@ -4645,8 +4632,10 @@
     <w:lsdException w:name="Table Elegant" w:semiHidden="1" w:unhideWhenUsed="1"/>
     <w:lsdException w:name="Table Professional" w:semiHidden="1" w:unhideWhenUsed="1"/>
     <w:lsdException w:name="Table Subtle 1" w:semiHidden="1" w:unhideWhenUsed="1"/>
+    <w:lsdException w:name="Table Subtle 2" w:semiHidden="1" w:unhideWhenUsed="1"/>
     <w:lsdException w:name="Table Web 1" w:semiHidden="1" w:unhideWhenUsed="1"/>
     <w:lsdException w:name="Table Web 2" w:semiHidden="1" w:unhideWhenUsed="1"/>
+    <w:lsdException w:name="Table Web 3" w:semiHidden="1" w:unhideWhenUsed="1"/>
     <w:lsdException w:name="Balloon Text" w:semiHidden="1" w:unhideWhenUsed="1"/>
     <w:lsdException w:name="Table Grid" w:uiPriority="39"/>
     <w:lsdException w:name="Table Theme" w:semiHidden="1" w:unhideWhenUsed="1"/>
@@ -8227,7 +8216,7 @@
 </file>
 
 <file path=customXml/itemProps2.xml><?xml version="1.0" encoding="utf-8"?>
-<ds:datastoreItem xmlns:ds="http://schemas.openxmlformats.org/officeDocument/2006/customXml" ds:itemID="{D8888472-ADED-410E-9D98-3B662111694A}">
+<ds:datastoreItem xmlns:ds="http://schemas.openxmlformats.org/officeDocument/2006/customXml" ds:itemID="{AC619F7B-107D-4FB4-9A5D-2D2146CE8590}">
   <ds:schemaRefs>
     <ds:schemaRef ds:uri="http://schemas.openxmlformats.org/officeDocument/2006/bibliography"/>
   </ds:schemaRefs>

--- a/docs/assets/resume.docx
+++ b/docs/assets/resume.docx
@@ -67,7 +67,7 @@
         </w:rPr>
         <w:t xml:space="preserve"> | </w:t>
       </w:r>
-      <w:hyperlink r:id="rId9" w:history="1">
+      <w:hyperlink w:history="1" r:id="rId9">
         <w:r>
           <w:rPr>
             <w:rStyle w:val="Hyperlink"/>
@@ -92,10 +92,10 @@
       <w:pPr>
         <w:pStyle w:val="ContactInfo"/>
         <w:pBdr>
-          <w:top w:val="single" w:sz="4" w:space="1" w:color="00000A"/>
-          <w:left w:val="single" w:sz="4" w:space="4" w:color="00000A"/>
-          <w:bottom w:val="single" w:sz="4" w:space="1" w:color="00000A"/>
-          <w:right w:val="single" w:sz="4" w:space="4" w:color="00000A"/>
+          <w:top w:val="single" w:color="00000A" w:sz="4" w:space="1"/>
+          <w:left w:val="single" w:color="00000A" w:sz="4" w:space="4"/>
+          <w:bottom w:val="single" w:color="00000A" w:sz="4" w:space="1"/>
+          <w:right w:val="single" w:color="00000A" w:sz="4" w:space="4"/>
         </w:pBdr>
         <w:shd w:val="clear" w:color="auto" w:fill="D9D9D9" w:themeFill="background1" w:themeFillShade="D9"/>
         <w:ind w:right="0"/>
@@ -139,7 +139,7 @@
       <w:r>
         <w:rPr>
           <w:rFonts w:ascii="Arial" w:hAnsi="Arial" w:cs="Arial"/>
-          <w:color w:val="000000" w:themeColor="text1"/>
+          <w:color w:val="000000" w:themeColor="text1" w:themeTint="FF" w:themeShade="FF"/>
           <w:sz w:val="24"/>
           <w:szCs w:val="24"/>
           <w:lang w:val="en-IN"/>
@@ -147,6 +147,121 @@
         <w:t xml:space="preserve">Currently working in </w:t>
       </w:r>
       <w:r>
+        <w:rPr>
+          <w:rFonts w:ascii="Arial" w:hAnsi="Arial" w:cs="Arial"/>
+          <w:b w:val="1"/>
+          <w:bCs w:val="1"/>
+          <w:color w:val="000000" w:themeColor="text1" w:themeTint="FF" w:themeShade="FF"/>
+          <w:sz w:val="24"/>
+          <w:szCs w:val="24"/>
+          <w:lang w:val="en-IN"/>
+        </w:rPr>
+        <w:t xml:space="preserve">Altimetrik </w:t>
+      </w:r>
+      <w:r>
+        <w:rPr>
+          <w:rFonts w:ascii="Arial" w:hAnsi="Arial" w:cs="Arial"/>
+          <w:color w:val="000000" w:themeColor="text1" w:themeTint="FF" w:themeShade="FF"/>
+          <w:sz w:val="24"/>
+          <w:szCs w:val="24"/>
+          <w:lang w:val="en-IN"/>
+        </w:rPr>
+        <w:t xml:space="preserve">as </w:t>
+      </w:r>
+      <w:r>
+        <w:rPr>
+          <w:rFonts w:ascii="Arial" w:hAnsi="Arial" w:cs="Arial"/>
+          <w:b w:val="1"/>
+          <w:bCs w:val="1"/>
+          <w:color w:val="000000" w:themeColor="text1" w:themeTint="FF" w:themeShade="FF"/>
+          <w:sz w:val="24"/>
+          <w:szCs w:val="24"/>
+          <w:lang w:val="en-IN"/>
+        </w:rPr>
+        <w:t xml:space="preserve">Senior </w:t>
+      </w:r>
+      <w:r>
+        <w:rPr>
+          <w:rFonts w:ascii="Arial" w:hAnsi="Arial" w:cs="Arial"/>
+          <w:b w:val="1"/>
+          <w:bCs w:val="1"/>
+          <w:color w:val="000000" w:themeColor="text1" w:themeTint="FF" w:themeShade="FF"/>
+          <w:sz w:val="24"/>
+          <w:szCs w:val="24"/>
+          <w:lang w:val="en-IN"/>
+        </w:rPr>
+        <w:t>Engineer</w:t>
+      </w:r>
+      <w:r>
+        <w:rPr>
+          <w:rFonts w:ascii="Arial" w:hAnsi="Arial" w:cs="Arial"/>
+          <w:b w:val="1"/>
+          <w:bCs w:val="1"/>
+          <w:color w:val="000000" w:themeColor="text1" w:themeTint="FF" w:themeShade="FF"/>
+          <w:sz w:val="24"/>
+          <w:szCs w:val="24"/>
+          <w:lang w:val="en-IN"/>
+        </w:rPr>
+        <w:t xml:space="preserve">. </w:t>
+      </w:r>
+      <w:r>
+        <w:rPr>
+          <w:rFonts w:ascii="Arial" w:hAnsi="Arial" w:cs="Arial"/>
+          <w:color w:val="000000" w:themeColor="text1" w:themeTint="FF" w:themeShade="FF"/>
+          <w:sz w:val="24"/>
+          <w:szCs w:val="24"/>
+          <w:lang w:val="en-IN"/>
+        </w:rPr>
+        <w:t xml:space="preserve">I have more than </w:t>
+      </w:r>
+      <w:r>
+        <w:rPr>
+          <w:rFonts w:ascii="Arial" w:hAnsi="Arial" w:cs="Arial"/>
+          <w:color w:val="000000" w:themeColor="text1" w:themeTint="FF" w:themeShade="FF"/>
+          <w:sz w:val="24"/>
+          <w:szCs w:val="24"/>
+          <w:lang w:val="en-IN"/>
+        </w:rPr>
+        <w:t>5</w:t>
+      </w:r>
+      <w:r>
+        <w:rPr>
+          <w:rFonts w:ascii="Arial" w:hAnsi="Arial" w:cs="Arial"/>
+          <w:color w:val="000000" w:themeColor="text1" w:themeTint="FF" w:themeShade="FF"/>
+          <w:sz w:val="24"/>
+          <w:szCs w:val="24"/>
+          <w:lang w:val="en-IN"/>
+        </w:rPr>
+        <w:t xml:space="preserve"> years of experience in </w:t>
+      </w:r>
+      <w:r>
+        <w:rPr>
+          <w:rFonts w:ascii="Arial" w:hAnsi="Arial" w:cs="Arial"/>
+          <w:b w:val="1"/>
+          <w:bCs w:val="1"/>
+          <w:color w:val="000000" w:themeColor="text1" w:themeTint="FF" w:themeShade="FF"/>
+          <w:sz w:val="24"/>
+          <w:szCs w:val="24"/>
+          <w:lang w:val="en-IN"/>
+        </w:rPr>
+        <w:t>Web Application Development</w:t>
+      </w:r>
+      <w:r>
+        <w:rPr>
+          <w:rFonts w:ascii="Arial" w:hAnsi="Arial" w:cs="Arial"/>
+          <w:b w:val="1"/>
+          <w:bCs w:val="1"/>
+          <w:color w:val="000000" w:themeColor="text1" w:themeTint="FF" w:themeShade="FF"/>
+          <w:sz w:val="24"/>
+          <w:szCs w:val="24"/>
+          <w:lang w:val="en-IN"/>
+        </w:rPr>
+        <w:t>.</w:t>
+      </w:r>
+    </w:p>
+    <w:p>
+      <w:pPr>
+        <w:pStyle w:val="ContactInfo"/>
         <w:rPr>
           <w:rFonts w:ascii="Arial" w:hAnsi="Arial" w:cs="Arial"/>
           <w:b/>
@@ -156,9 +271,11 @@
           <w:szCs w:val="24"/>
           <w:lang w:val="en-IN"/>
         </w:rPr>
-        <w:t>Nagarro</w:t>
-      </w:r>
-      <w:r>
+      </w:pPr>
+    </w:p>
+    <w:p>
+      <w:pPr>
+        <w:pStyle w:val="ContactInfo"/>
         <w:rPr>
           <w:rFonts w:ascii="Arial" w:hAnsi="Arial" w:cs="Arial"/>
           <w:color w:val="000000" w:themeColor="text1"/>
@@ -166,7 +283,17 @@
           <w:szCs w:val="24"/>
           <w:lang w:val="en-IN"/>
         </w:rPr>
-        <w:t xml:space="preserve"> as </w:t>
+      </w:pPr>
+      <w:r>
+        <w:rPr>
+          <w:rFonts w:ascii="Arial" w:hAnsi="Arial" w:cs="Arial"/>
+          <w:bCs/>
+          <w:color w:val="000000" w:themeColor="text1"/>
+          <w:sz w:val="24"/>
+          <w:szCs w:val="24"/>
+          <w:lang w:val="en-IN"/>
+        </w:rPr>
+        <w:t xml:space="preserve">I am a full stack developer with expertise in </w:t>
       </w:r>
       <w:r>
         <w:rPr>
@@ -178,7 +305,73 @@
           <w:szCs w:val="24"/>
           <w:lang w:val="en-IN"/>
         </w:rPr>
-        <w:t xml:space="preserve">Senior </w:t>
+        <w:t>Java</w:t>
+      </w:r>
+      <w:r>
+        <w:rPr>
+          <w:rFonts w:ascii="Arial" w:hAnsi="Arial" w:cs="Arial"/>
+          <w:bCs/>
+          <w:color w:val="000000" w:themeColor="text1"/>
+          <w:sz w:val="24"/>
+          <w:szCs w:val="24"/>
+          <w:lang w:val="en-IN"/>
+        </w:rPr>
+        <w:t>. Worked on frontend and backend development</w:t>
+      </w:r>
+      <w:r>
+        <w:rPr>
+          <w:rFonts w:ascii="Arial" w:hAnsi="Arial" w:cs="Arial"/>
+          <w:bCs/>
+          <w:color w:val="000000" w:themeColor="text1"/>
+          <w:sz w:val="24"/>
+          <w:szCs w:val="24"/>
+          <w:lang w:val="en-IN"/>
+        </w:rPr>
+        <w:t xml:space="preserve"> in </w:t>
+      </w:r>
+      <w:r>
+        <w:rPr>
+          <w:rFonts w:ascii="Arial" w:hAnsi="Arial" w:cs="Arial"/>
+          <w:b/>
+          <w:color w:val="000000" w:themeColor="text1"/>
+          <w:sz w:val="24"/>
+          <w:szCs w:val="24"/>
+          <w:lang w:val="en-IN"/>
+        </w:rPr>
+        <w:t>Monolithic and Microservices</w:t>
+      </w:r>
+      <w:r>
+        <w:rPr>
+          <w:rFonts w:ascii="Arial" w:hAnsi="Arial" w:cs="Arial"/>
+          <w:bCs/>
+          <w:color w:val="000000" w:themeColor="text1"/>
+          <w:sz w:val="24"/>
+          <w:szCs w:val="24"/>
+          <w:lang w:val="en-IN"/>
+        </w:rPr>
+        <w:t xml:space="preserve"> architecture</w:t>
+      </w:r>
+      <w:r>
+        <w:rPr>
+          <w:rFonts w:ascii="Arial" w:hAnsi="Arial" w:cs="Arial"/>
+          <w:bCs/>
+          <w:color w:val="000000" w:themeColor="text1"/>
+          <w:sz w:val="24"/>
+          <w:szCs w:val="24"/>
+          <w:lang w:val="en-IN"/>
+        </w:rPr>
+        <w:t xml:space="preserve">, Payment gateway (Stripe) and Linux system administration etc. </w:t>
+      </w:r>
+      <w:r>
+        <w:rPr>
+          <w:rFonts w:ascii="Arial" w:hAnsi="Arial" w:cs="Arial"/>
+          <w:bCs/>
+          <w:color w:val="000000" w:themeColor="text1"/>
+          <w:sz w:val="24"/>
+          <w:szCs w:val="24"/>
+          <w:lang w:val="en-IN"/>
+        </w:rPr>
+        <w:t xml:space="preserve">I have worked on ERP application and other web application development in product and service based organizations. </w:t>
       </w:r>
       <w:r>
         <w:rPr>
@@ -190,19 +383,18 @@
           <w:szCs w:val="24"/>
           <w:lang w:val="en-IN"/>
         </w:rPr>
-        <w:t>Engineer</w:t>
-      </w:r>
-      <w:r>
-        <w:rPr>
-          <w:rFonts w:ascii="Arial" w:hAnsi="Arial" w:cs="Arial"/>
-          <w:b/>
+        <w:t>Spring, Hibernate, Angular, ReactJS, Docker</w:t>
+      </w:r>
+      <w:r>
+        <w:rPr>
+          <w:rFonts w:ascii="Arial" w:hAnsi="Arial" w:cs="Arial"/>
           <w:bCs/>
           <w:color w:val="000000" w:themeColor="text1"/>
           <w:sz w:val="24"/>
           <w:szCs w:val="24"/>
           <w:lang w:val="en-IN"/>
         </w:rPr>
-        <w:t xml:space="preserve">. </w:t>
+        <w:t xml:space="preserve"> are some of the technologies I have mostly worked on.</w:t>
       </w:r>
       <w:r>
         <w:rPr>
@@ -212,50 +404,7 @@
           <w:szCs w:val="24"/>
           <w:lang w:val="en-IN"/>
         </w:rPr>
-        <w:t xml:space="preserve">I have more than </w:t>
-      </w:r>
-      <w:r>
-        <w:rPr>
-          <w:rFonts w:ascii="Arial" w:hAnsi="Arial" w:cs="Arial"/>
-          <w:color w:val="000000" w:themeColor="text1"/>
-          <w:sz w:val="24"/>
-          <w:szCs w:val="24"/>
-          <w:lang w:val="en-IN"/>
-        </w:rPr>
-        <w:t>5</w:t>
-      </w:r>
-      <w:r>
-        <w:rPr>
-          <w:rFonts w:ascii="Arial" w:hAnsi="Arial" w:cs="Arial"/>
-          <w:color w:val="000000" w:themeColor="text1"/>
-          <w:sz w:val="24"/>
-          <w:szCs w:val="24"/>
-          <w:lang w:val="en-IN"/>
-        </w:rPr>
-        <w:t xml:space="preserve"> years of experience in </w:t>
-      </w:r>
-      <w:r>
-        <w:rPr>
-          <w:rFonts w:ascii="Arial" w:hAnsi="Arial" w:cs="Arial"/>
-          <w:b/>
-          <w:color w:val="000000" w:themeColor="text1"/>
-          <w:sz w:val="24"/>
-          <w:szCs w:val="24"/>
-          <w:lang w:val="en-IN"/>
-        </w:rPr>
-        <w:t>Web Application Development</w:t>
-      </w:r>
-      <w:r>
-        <w:rPr>
-          <w:rFonts w:ascii="Arial" w:hAnsi="Arial" w:cs="Arial"/>
-          <w:b/>
-          <w:bCs/>
-          <w:color w:val="000000" w:themeColor="text1"/>
-          <w:sz w:val="24"/>
-          <w:szCs w:val="24"/>
-          <w:lang w:val="en-IN"/>
-        </w:rPr>
-        <w:t>.</w:t>
+        <w:t xml:space="preserve"> </w:t>
       </w:r>
     </w:p>
     <w:p>
@@ -263,8 +412,6 @@
         <w:pStyle w:val="ContactInfo"/>
         <w:rPr>
           <w:rFonts w:ascii="Arial" w:hAnsi="Arial" w:cs="Arial"/>
-          <w:b/>
-          <w:bCs/>
           <w:color w:val="000000" w:themeColor="text1"/>
           <w:sz w:val="24"/>
           <w:szCs w:val="24"/>
@@ -277,185 +424,39 @@
         <w:pStyle w:val="ContactInfo"/>
         <w:rPr>
           <w:rFonts w:ascii="Arial" w:hAnsi="Arial" w:cs="Arial"/>
+        </w:rPr>
+      </w:pPr>
+      <w:r>
+        <w:rPr>
+          <w:rFonts w:ascii="Arial" w:hAnsi="Arial" w:cs="Arial"/>
           <w:color w:val="000000" w:themeColor="text1"/>
           <w:sz w:val="24"/>
           <w:szCs w:val="24"/>
           <w:lang w:val="en-IN"/>
         </w:rPr>
-      </w:pPr>
-      <w:r>
-        <w:rPr>
-          <w:rFonts w:ascii="Arial" w:hAnsi="Arial" w:cs="Arial"/>
-          <w:bCs/>
+        <w:t xml:space="preserve">I am also active </w:t>
+      </w:r>
+      <w:r>
+        <w:rPr>
+          <w:rFonts w:ascii="Arial" w:hAnsi="Arial" w:cs="Arial"/>
           <w:color w:val="000000" w:themeColor="text1"/>
           <w:sz w:val="24"/>
           <w:szCs w:val="24"/>
           <w:lang w:val="en-IN"/>
         </w:rPr>
-        <w:t xml:space="preserve">I am a full stack developer with expertise in </w:t>
-      </w:r>
-      <w:r>
-        <w:rPr>
-          <w:rFonts w:ascii="Arial" w:hAnsi="Arial" w:cs="Arial"/>
-          <w:b/>
-          <w:bCs/>
+        <w:t>on</w:t>
+      </w:r>
+      <w:r>
+        <w:rPr>
+          <w:rFonts w:ascii="Arial" w:hAnsi="Arial" w:cs="Arial"/>
           <w:color w:val="000000" w:themeColor="text1"/>
           <w:sz w:val="24"/>
           <w:szCs w:val="24"/>
           <w:lang w:val="en-IN"/>
         </w:rPr>
-        <w:t>Java</w:t>
-      </w:r>
-      <w:r>
-        <w:rPr>
-          <w:rFonts w:ascii="Arial" w:hAnsi="Arial" w:cs="Arial"/>
-          <w:bCs/>
-          <w:color w:val="000000" w:themeColor="text1"/>
-          <w:sz w:val="24"/>
-          <w:szCs w:val="24"/>
-          <w:lang w:val="en-IN"/>
-        </w:rPr>
-        <w:t>. Worked on frontend and backend development</w:t>
-      </w:r>
-      <w:r>
-        <w:rPr>
-          <w:rFonts w:ascii="Arial" w:hAnsi="Arial" w:cs="Arial"/>
-          <w:bCs/>
-          <w:color w:val="000000" w:themeColor="text1"/>
-          <w:sz w:val="24"/>
-          <w:szCs w:val="24"/>
-          <w:lang w:val="en-IN"/>
-        </w:rPr>
-        <w:t xml:space="preserve"> in </w:t>
-      </w:r>
-      <w:r>
-        <w:rPr>
-          <w:rFonts w:ascii="Arial" w:hAnsi="Arial" w:cs="Arial"/>
-          <w:b/>
-          <w:color w:val="000000" w:themeColor="text1"/>
-          <w:sz w:val="24"/>
-          <w:szCs w:val="24"/>
-          <w:lang w:val="en-IN"/>
-        </w:rPr>
-        <w:t>Monolithic and Microservices</w:t>
-      </w:r>
-      <w:r>
-        <w:rPr>
-          <w:rFonts w:ascii="Arial" w:hAnsi="Arial" w:cs="Arial"/>
-          <w:bCs/>
-          <w:color w:val="000000" w:themeColor="text1"/>
-          <w:sz w:val="24"/>
-          <w:szCs w:val="24"/>
-          <w:lang w:val="en-IN"/>
-        </w:rPr>
-        <w:t xml:space="preserve"> architecture</w:t>
-      </w:r>
-      <w:r>
-        <w:rPr>
-          <w:rFonts w:ascii="Arial" w:hAnsi="Arial" w:cs="Arial"/>
-          <w:bCs/>
-          <w:color w:val="000000" w:themeColor="text1"/>
-          <w:sz w:val="24"/>
-          <w:szCs w:val="24"/>
-          <w:lang w:val="en-IN"/>
-        </w:rPr>
-        <w:t xml:space="preserve">, Payment gateway (Stripe) and Linux system administration etc. </w:t>
-      </w:r>
-      <w:r>
-        <w:rPr>
-          <w:rFonts w:ascii="Arial" w:hAnsi="Arial" w:cs="Arial"/>
-          <w:bCs/>
-          <w:color w:val="000000" w:themeColor="text1"/>
-          <w:sz w:val="24"/>
-          <w:szCs w:val="24"/>
-          <w:lang w:val="en-IN"/>
-        </w:rPr>
-        <w:t xml:space="preserve">I have worked on ERP application and other web application development in product and service based organizations. </w:t>
-      </w:r>
-      <w:r>
-        <w:rPr>
-          <w:rFonts w:ascii="Arial" w:hAnsi="Arial" w:cs="Arial"/>
-          <w:b/>
-          <w:bCs/>
-          <w:color w:val="000000" w:themeColor="text1"/>
-          <w:sz w:val="24"/>
-          <w:szCs w:val="24"/>
-          <w:lang w:val="en-IN"/>
-        </w:rPr>
-        <w:t>Spring, Hibernate, Angular, ReactJS, Docker</w:t>
-      </w:r>
-      <w:r>
-        <w:rPr>
-          <w:rFonts w:ascii="Arial" w:hAnsi="Arial" w:cs="Arial"/>
-          <w:bCs/>
-          <w:color w:val="000000" w:themeColor="text1"/>
-          <w:sz w:val="24"/>
-          <w:szCs w:val="24"/>
-          <w:lang w:val="en-IN"/>
-        </w:rPr>
-        <w:t xml:space="preserve"> are some of the technologies I have mostly worked on.</w:t>
-      </w:r>
-      <w:r>
-        <w:rPr>
-          <w:rFonts w:ascii="Arial" w:hAnsi="Arial" w:cs="Arial"/>
-          <w:color w:val="000000" w:themeColor="text1"/>
-          <w:sz w:val="24"/>
-          <w:szCs w:val="24"/>
-          <w:lang w:val="en-IN"/>
-        </w:rPr>
         <w:t xml:space="preserve"> </w:t>
       </w:r>
-    </w:p>
-    <w:p>
-      <w:pPr>
-        <w:pStyle w:val="ContactInfo"/>
-        <w:rPr>
-          <w:rFonts w:ascii="Arial" w:hAnsi="Arial" w:cs="Arial"/>
-          <w:color w:val="000000" w:themeColor="text1"/>
-          <w:sz w:val="24"/>
-          <w:szCs w:val="24"/>
-          <w:lang w:val="en-IN"/>
-        </w:rPr>
-      </w:pPr>
-    </w:p>
-    <w:p>
-      <w:pPr>
-        <w:pStyle w:val="ContactInfo"/>
-        <w:rPr>
-          <w:rFonts w:ascii="Arial" w:hAnsi="Arial" w:cs="Arial"/>
-        </w:rPr>
-      </w:pPr>
-      <w:r>
-        <w:rPr>
-          <w:rFonts w:ascii="Arial" w:hAnsi="Arial" w:cs="Arial"/>
-          <w:color w:val="000000" w:themeColor="text1"/>
-          <w:sz w:val="24"/>
-          <w:szCs w:val="24"/>
-          <w:lang w:val="en-IN"/>
-        </w:rPr>
-        <w:t xml:space="preserve">I am also active </w:t>
-      </w:r>
-      <w:r>
-        <w:rPr>
-          <w:rFonts w:ascii="Arial" w:hAnsi="Arial" w:cs="Arial"/>
-          <w:color w:val="000000" w:themeColor="text1"/>
-          <w:sz w:val="24"/>
-          <w:szCs w:val="24"/>
-          <w:lang w:val="en-IN"/>
-        </w:rPr>
-        <w:t>on</w:t>
-      </w:r>
-      <w:r>
-        <w:rPr>
-          <w:rFonts w:ascii="Arial" w:hAnsi="Arial" w:cs="Arial"/>
-          <w:color w:val="000000" w:themeColor="text1"/>
-          <w:sz w:val="24"/>
-          <w:szCs w:val="24"/>
-          <w:lang w:val="en-IN"/>
-        </w:rPr>
-        <w:t xml:space="preserve"> </w:t>
-      </w:r>
-      <w:hyperlink r:id="rId10" w:history="1">
+      <w:hyperlink w:history="1" r:id="rId10">
         <w:r>
           <w:rPr>
             <w:rStyle w:val="Hyperlink"/>
@@ -533,10 +534,10 @@
       <w:pPr>
         <w:pStyle w:val="ContactInfo"/>
         <w:pBdr>
-          <w:top w:val="single" w:sz="4" w:space="1" w:color="00000A"/>
-          <w:left w:val="single" w:sz="4" w:space="4" w:color="00000A"/>
-          <w:bottom w:val="single" w:sz="4" w:space="1" w:color="00000A"/>
-          <w:right w:val="single" w:sz="4" w:space="4" w:color="00000A"/>
+          <w:top w:val="single" w:color="00000A" w:sz="4" w:space="1"/>
+          <w:left w:val="single" w:color="00000A" w:sz="4" w:space="4"/>
+          <w:bottom w:val="single" w:color="00000A" w:sz="4" w:space="1"/>
+          <w:right w:val="single" w:color="00000A" w:sz="4" w:space="4"/>
         </w:pBdr>
         <w:shd w:val="clear" w:color="auto" w:fill="D9D9D9" w:themeFill="background1" w:themeFillShade="D9"/>
         <w:ind w:right="0"/>
@@ -572,12 +573,12 @@
         <w:tblW w:w="9095" w:type="dxa"/>
         <w:jc w:val="center"/>
         <w:tblBorders>
-          <w:top w:val="single" w:sz="4" w:space="0" w:color="00000A"/>
-          <w:left w:val="single" w:sz="4" w:space="0" w:color="00000A"/>
-          <w:bottom w:val="single" w:sz="4" w:space="0" w:color="00000A"/>
-          <w:right w:val="single" w:sz="4" w:space="0" w:color="00000A"/>
-          <w:insideH w:val="single" w:sz="4" w:space="0" w:color="00000A"/>
-          <w:insideV w:val="single" w:sz="4" w:space="0" w:color="00000A"/>
+          <w:top w:val="single" w:color="00000A" w:sz="4" w:space="0"/>
+          <w:left w:val="single" w:color="00000A" w:sz="4" w:space="0"/>
+          <w:bottom w:val="single" w:color="00000A" w:sz="4" w:space="0"/>
+          <w:right w:val="single" w:color="00000A" w:sz="4" w:space="0"/>
+          <w:insideH w:val="single" w:color="00000A" w:sz="4" w:space="0"/>
+          <w:insideV w:val="single" w:color="00000A" w:sz="4" w:space="0"/>
         </w:tblBorders>
         <w:tblCellMar>
           <w:left w:w="98" w:type="dxa"/>
@@ -597,12 +598,13 @@
           <w:tcPr>
             <w:tcW w:w="2689" w:type="dxa"/>
             <w:tcBorders>
-              <w:top w:val="single" w:sz="4" w:space="0" w:color="00000A"/>
-              <w:left w:val="single" w:sz="4" w:space="0" w:color="00000A"/>
-              <w:bottom w:val="single" w:sz="4" w:space="0" w:color="00000A"/>
-              <w:right w:val="single" w:sz="4" w:space="0" w:color="00000A"/>
+              <w:top w:val="single" w:color="00000A" w:sz="4" w:space="0"/>
+              <w:left w:val="single" w:color="00000A" w:sz="4" w:space="0"/>
+              <w:bottom w:val="single" w:color="00000A" w:sz="4" w:space="0"/>
+              <w:right w:val="single" w:color="00000A" w:sz="4" w:space="0"/>
             </w:tcBorders>
             <w:shd w:val="clear" w:color="auto" w:fill="auto"/>
+            <w:tcMar/>
           </w:tcPr>
           <w:p>
             <w:pPr>
@@ -661,12 +663,13 @@
           <w:tcPr>
             <w:tcW w:w="6406" w:type="dxa"/>
             <w:tcBorders>
-              <w:top w:val="single" w:sz="4" w:space="0" w:color="00000A"/>
-              <w:left w:val="single" w:sz="4" w:space="0" w:color="00000A"/>
-              <w:bottom w:val="single" w:sz="4" w:space="0" w:color="00000A"/>
-              <w:right w:val="single" w:sz="4" w:space="0" w:color="00000A"/>
+              <w:top w:val="single" w:color="00000A" w:sz="4" w:space="0"/>
+              <w:left w:val="single" w:color="00000A" w:sz="4" w:space="0"/>
+              <w:bottom w:val="single" w:color="00000A" w:sz="4" w:space="0"/>
+              <w:right w:val="single" w:color="00000A" w:sz="4" w:space="0"/>
             </w:tcBorders>
             <w:shd w:val="clear" w:color="auto" w:fill="auto"/>
+            <w:tcMar/>
           </w:tcPr>
           <w:p>
             <w:pPr>
@@ -777,12 +780,13 @@
           <w:tcPr>
             <w:tcW w:w="2689" w:type="dxa"/>
             <w:tcBorders>
-              <w:top w:val="single" w:sz="4" w:space="0" w:color="00000A"/>
-              <w:left w:val="single" w:sz="4" w:space="0" w:color="00000A"/>
-              <w:bottom w:val="single" w:sz="4" w:space="0" w:color="00000A"/>
-              <w:right w:val="single" w:sz="4" w:space="0" w:color="00000A"/>
+              <w:top w:val="single" w:color="00000A" w:sz="4" w:space="0"/>
+              <w:left w:val="single" w:color="00000A" w:sz="4" w:space="0"/>
+              <w:bottom w:val="single" w:color="00000A" w:sz="4" w:space="0"/>
+              <w:right w:val="single" w:color="00000A" w:sz="4" w:space="0"/>
             </w:tcBorders>
             <w:shd w:val="clear" w:color="auto" w:fill="auto"/>
+            <w:tcMar/>
           </w:tcPr>
           <w:p>
             <w:pPr>
@@ -832,12 +836,13 @@
           <w:tcPr>
             <w:tcW w:w="6406" w:type="dxa"/>
             <w:tcBorders>
-              <w:top w:val="single" w:sz="4" w:space="0" w:color="00000A"/>
-              <w:left w:val="single" w:sz="4" w:space="0" w:color="00000A"/>
-              <w:bottom w:val="single" w:sz="4" w:space="0" w:color="00000A"/>
-              <w:right w:val="single" w:sz="4" w:space="0" w:color="00000A"/>
+              <w:top w:val="single" w:color="00000A" w:sz="4" w:space="0"/>
+              <w:left w:val="single" w:color="00000A" w:sz="4" w:space="0"/>
+              <w:bottom w:val="single" w:color="00000A" w:sz="4" w:space="0"/>
+              <w:right w:val="single" w:color="00000A" w:sz="4" w:space="0"/>
             </w:tcBorders>
             <w:shd w:val="clear" w:color="auto" w:fill="auto"/>
+            <w:tcMar/>
           </w:tcPr>
           <w:p>
             <w:pPr>
@@ -938,12 +943,13 @@
           <w:tcPr>
             <w:tcW w:w="2689" w:type="dxa"/>
             <w:tcBorders>
-              <w:top w:val="single" w:sz="4" w:space="0" w:color="00000A"/>
-              <w:left w:val="single" w:sz="4" w:space="0" w:color="00000A"/>
-              <w:bottom w:val="single" w:sz="4" w:space="0" w:color="00000A"/>
-              <w:right w:val="single" w:sz="4" w:space="0" w:color="00000A"/>
+              <w:top w:val="single" w:color="00000A" w:sz="4" w:space="0"/>
+              <w:left w:val="single" w:color="00000A" w:sz="4" w:space="0"/>
+              <w:bottom w:val="single" w:color="00000A" w:sz="4" w:space="0"/>
+              <w:right w:val="single" w:color="00000A" w:sz="4" w:space="0"/>
             </w:tcBorders>
             <w:shd w:val="clear" w:color="auto" w:fill="auto"/>
+            <w:tcMar/>
           </w:tcPr>
           <w:p>
             <w:pPr>
@@ -984,12 +990,13 @@
           <w:tcPr>
             <w:tcW w:w="6406" w:type="dxa"/>
             <w:tcBorders>
-              <w:top w:val="single" w:sz="4" w:space="0" w:color="00000A"/>
-              <w:left w:val="single" w:sz="4" w:space="0" w:color="00000A"/>
-              <w:bottom w:val="single" w:sz="4" w:space="0" w:color="00000A"/>
-              <w:right w:val="single" w:sz="4" w:space="0" w:color="00000A"/>
+              <w:top w:val="single" w:color="00000A" w:sz="4" w:space="0"/>
+              <w:left w:val="single" w:color="00000A" w:sz="4" w:space="0"/>
+              <w:bottom w:val="single" w:color="00000A" w:sz="4" w:space="0"/>
+              <w:right w:val="single" w:color="00000A" w:sz="4" w:space="0"/>
             </w:tcBorders>
             <w:shd w:val="clear" w:color="auto" w:fill="auto"/>
+            <w:tcMar/>
           </w:tcPr>
           <w:p>
             <w:pPr>
@@ -1065,12 +1072,13 @@
           <w:tcPr>
             <w:tcW w:w="2689" w:type="dxa"/>
             <w:tcBorders>
-              <w:top w:val="single" w:sz="4" w:space="0" w:color="00000A"/>
-              <w:left w:val="single" w:sz="4" w:space="0" w:color="00000A"/>
-              <w:bottom w:val="single" w:sz="4" w:space="0" w:color="00000A"/>
-              <w:right w:val="single" w:sz="4" w:space="0" w:color="00000A"/>
+              <w:top w:val="single" w:color="00000A" w:sz="4" w:space="0"/>
+              <w:left w:val="single" w:color="00000A" w:sz="4" w:space="0"/>
+              <w:bottom w:val="single" w:color="00000A" w:sz="4" w:space="0"/>
+              <w:right w:val="single" w:color="00000A" w:sz="4" w:space="0"/>
             </w:tcBorders>
             <w:shd w:val="clear" w:color="auto" w:fill="auto"/>
+            <w:tcMar/>
           </w:tcPr>
           <w:p>
             <w:pPr>
@@ -1120,12 +1128,13 @@
           <w:tcPr>
             <w:tcW w:w="6406" w:type="dxa"/>
             <w:tcBorders>
-              <w:top w:val="single" w:sz="4" w:space="0" w:color="00000A"/>
-              <w:left w:val="single" w:sz="4" w:space="0" w:color="00000A"/>
-              <w:bottom w:val="single" w:sz="4" w:space="0" w:color="00000A"/>
-              <w:right w:val="single" w:sz="4" w:space="0" w:color="00000A"/>
+              <w:top w:val="single" w:color="00000A" w:sz="4" w:space="0"/>
+              <w:left w:val="single" w:color="00000A" w:sz="4" w:space="0"/>
+              <w:bottom w:val="single" w:color="00000A" w:sz="4" w:space="0"/>
+              <w:right w:val="single" w:color="00000A" w:sz="4" w:space="0"/>
             </w:tcBorders>
             <w:shd w:val="clear" w:color="auto" w:fill="auto"/>
+            <w:tcMar/>
           </w:tcPr>
           <w:p>
             <w:pPr>
@@ -1247,12 +1256,13 @@
           <w:tcPr>
             <w:tcW w:w="2689" w:type="dxa"/>
             <w:tcBorders>
-              <w:top w:val="single" w:sz="4" w:space="0" w:color="00000A"/>
-              <w:left w:val="single" w:sz="4" w:space="0" w:color="00000A"/>
-              <w:bottom w:val="single" w:sz="4" w:space="0" w:color="00000A"/>
-              <w:right w:val="single" w:sz="4" w:space="0" w:color="00000A"/>
+              <w:top w:val="single" w:color="00000A" w:sz="4" w:space="0"/>
+              <w:left w:val="single" w:color="00000A" w:sz="4" w:space="0"/>
+              <w:bottom w:val="single" w:color="00000A" w:sz="4" w:space="0"/>
+              <w:right w:val="single" w:color="00000A" w:sz="4" w:space="0"/>
             </w:tcBorders>
             <w:shd w:val="clear" w:color="auto" w:fill="auto"/>
+            <w:tcMar/>
           </w:tcPr>
           <w:p>
             <w:pPr>
@@ -1294,12 +1304,13 @@
           <w:tcPr>
             <w:tcW w:w="6406" w:type="dxa"/>
             <w:tcBorders>
-              <w:top w:val="single" w:sz="4" w:space="0" w:color="00000A"/>
-              <w:left w:val="single" w:sz="4" w:space="0" w:color="00000A"/>
-              <w:bottom w:val="single" w:sz="4" w:space="0" w:color="00000A"/>
-              <w:right w:val="single" w:sz="4" w:space="0" w:color="00000A"/>
+              <w:top w:val="single" w:color="00000A" w:sz="4" w:space="0"/>
+              <w:left w:val="single" w:color="00000A" w:sz="4" w:space="0"/>
+              <w:bottom w:val="single" w:color="00000A" w:sz="4" w:space="0"/>
+              <w:right w:val="single" w:color="00000A" w:sz="4" w:space="0"/>
             </w:tcBorders>
             <w:shd w:val="clear" w:color="auto" w:fill="auto"/>
+            <w:tcMar/>
           </w:tcPr>
           <w:p>
             <w:pPr>
@@ -1408,12 +1419,13 @@
           <w:tcPr>
             <w:tcW w:w="2689" w:type="dxa"/>
             <w:tcBorders>
-              <w:top w:val="single" w:sz="4" w:space="0" w:color="00000A"/>
-              <w:left w:val="single" w:sz="4" w:space="0" w:color="00000A"/>
-              <w:bottom w:val="single" w:sz="4" w:space="0" w:color="00000A"/>
-              <w:right w:val="single" w:sz="4" w:space="0" w:color="00000A"/>
+              <w:top w:val="single" w:color="00000A" w:sz="4" w:space="0"/>
+              <w:left w:val="single" w:color="00000A" w:sz="4" w:space="0"/>
+              <w:bottom w:val="single" w:color="00000A" w:sz="4" w:space="0"/>
+              <w:right w:val="single" w:color="00000A" w:sz="4" w:space="0"/>
             </w:tcBorders>
             <w:shd w:val="clear" w:color="auto" w:fill="auto"/>
+            <w:tcMar/>
           </w:tcPr>
           <w:p>
             <w:pPr>
@@ -1455,12 +1467,13 @@
           <w:tcPr>
             <w:tcW w:w="6406" w:type="dxa"/>
             <w:tcBorders>
-              <w:top w:val="single" w:sz="4" w:space="0" w:color="00000A"/>
-              <w:left w:val="single" w:sz="4" w:space="0" w:color="00000A"/>
-              <w:bottom w:val="single" w:sz="4" w:space="0" w:color="00000A"/>
-              <w:right w:val="single" w:sz="4" w:space="0" w:color="00000A"/>
+              <w:top w:val="single" w:color="00000A" w:sz="4" w:space="0"/>
+              <w:left w:val="single" w:color="00000A" w:sz="4" w:space="0"/>
+              <w:bottom w:val="single" w:color="00000A" w:sz="4" w:space="0"/>
+              <w:right w:val="single" w:color="00000A" w:sz="4" w:space="0"/>
             </w:tcBorders>
             <w:shd w:val="clear" w:color="auto" w:fill="auto"/>
+            <w:tcMar/>
           </w:tcPr>
           <w:p>
             <w:pPr>
@@ -1489,8 +1502,21 @@
             <w:r>
               <w:rPr>
                 <w:rFonts w:ascii="Arial" w:hAnsi="Arial" w:cs="Arial"/>
-                <w:b/>
-                <w:color w:val="000000" w:themeColor="text1"/>
+                <w:b w:val="1"/>
+                <w:bCs w:val="1"/>
+                <w:color w:val="000000" w:themeColor="text1" w:themeTint="FF" w:themeShade="FF"/>
+                <w:sz w:val="24"/>
+                <w:szCs w:val="24"/>
+                <w:lang w:val="en-IN"/>
+              </w:rPr>
+              <w:t xml:space="preserve">MacOS, </w:t>
+            </w:r>
+            <w:r>
+              <w:rPr>
+                <w:rFonts w:ascii="Arial" w:hAnsi="Arial" w:cs="Arial"/>
+                <w:b w:val="1"/>
+                <w:bCs w:val="1"/>
+                <w:color w:val="000000" w:themeColor="text1" w:themeTint="FF" w:themeShade="FF"/>
                 <w:sz w:val="24"/>
                 <w:szCs w:val="24"/>
                 <w:lang w:val="en-IN"/>
@@ -1500,14 +1526,25 @@
             <w:r>
               <w:rPr>
                 <w:rFonts w:ascii="Arial" w:hAnsi="Arial" w:cs="Arial"/>
-                <w:bCs/>
-                <w:color w:val="000000" w:themeColor="text1"/>
+                <w:color w:val="000000" w:themeColor="text1" w:themeTint="FF" w:themeShade="FF"/>
                 <w:sz w:val="24"/>
                 <w:szCs w:val="24"/>
                 <w:lang w:val="en-IN"/>
               </w:rPr>
-              <w:t>CentOS, Redhat</w:t>
+              <w:t xml:space="preserve">CentOS, </w:t>
             </w:r>
+            <w:proofErr w:type="spellStart"/>
+            <w:r>
+              <w:rPr>
+                <w:rFonts w:ascii="Arial" w:hAnsi="Arial" w:cs="Arial"/>
+                <w:color w:val="000000" w:themeColor="text1" w:themeTint="FF" w:themeShade="FF"/>
+                <w:sz w:val="24"/>
+                <w:szCs w:val="24"/>
+                <w:lang w:val="en-IN"/>
+              </w:rPr>
+              <w:t>Redhat</w:t>
+            </w:r>
+            <w:proofErr w:type="spellEnd"/>
           </w:p>
         </w:tc>
       </w:tr>
@@ -1520,12 +1557,13 @@
           <w:tcPr>
             <w:tcW w:w="2689" w:type="dxa"/>
             <w:tcBorders>
-              <w:top w:val="single" w:sz="4" w:space="0" w:color="00000A"/>
-              <w:left w:val="single" w:sz="4" w:space="0" w:color="00000A"/>
-              <w:bottom w:val="single" w:sz="4" w:space="0" w:color="00000A"/>
-              <w:right w:val="single" w:sz="4" w:space="0" w:color="00000A"/>
+              <w:top w:val="single" w:color="00000A" w:sz="4" w:space="0"/>
+              <w:left w:val="single" w:color="00000A" w:sz="4" w:space="0"/>
+              <w:bottom w:val="single" w:color="00000A" w:sz="4" w:space="0"/>
+              <w:right w:val="single" w:color="00000A" w:sz="4" w:space="0"/>
             </w:tcBorders>
             <w:shd w:val="clear" w:color="auto" w:fill="auto"/>
+            <w:tcMar/>
           </w:tcPr>
           <w:p>
             <w:pPr>
@@ -1567,12 +1605,13 @@
           <w:tcPr>
             <w:tcW w:w="6406" w:type="dxa"/>
             <w:tcBorders>
-              <w:top w:val="single" w:sz="4" w:space="0" w:color="00000A"/>
-              <w:left w:val="single" w:sz="4" w:space="0" w:color="00000A"/>
-              <w:bottom w:val="single" w:sz="4" w:space="0" w:color="00000A"/>
-              <w:right w:val="single" w:sz="4" w:space="0" w:color="00000A"/>
+              <w:top w:val="single" w:color="00000A" w:sz="4" w:space="0"/>
+              <w:left w:val="single" w:color="00000A" w:sz="4" w:space="0"/>
+              <w:bottom w:val="single" w:color="00000A" w:sz="4" w:space="0"/>
+              <w:right w:val="single" w:color="00000A" w:sz="4" w:space="0"/>
             </w:tcBorders>
             <w:shd w:val="clear" w:color="auto" w:fill="auto"/>
+            <w:tcMar/>
           </w:tcPr>
           <w:p>
             <w:pPr>
@@ -1679,10 +1718,10 @@
       <w:pPr>
         <w:pStyle w:val="ContactInfo"/>
         <w:pBdr>
-          <w:top w:val="single" w:sz="4" w:space="1" w:color="00000A"/>
-          <w:left w:val="single" w:sz="4" w:space="4" w:color="00000A"/>
-          <w:bottom w:val="single" w:sz="4" w:space="1" w:color="00000A"/>
-          <w:right w:val="single" w:sz="4" w:space="4" w:color="00000A"/>
+          <w:top w:val="single" w:color="00000A" w:sz="4" w:space="1"/>
+          <w:left w:val="single" w:color="00000A" w:sz="4" w:space="4"/>
+          <w:bottom w:val="single" w:color="00000A" w:sz="4" w:space="1"/>
+          <w:right w:val="single" w:color="00000A" w:sz="4" w:space="4"/>
         </w:pBdr>
         <w:shd w:val="clear" w:color="auto" w:fill="D9D9D9" w:themeFill="background1" w:themeFillShade="D9"/>
         <w:ind w:right="0"/>
@@ -1729,32 +1768,66 @@
       <w:r>
         <w:rPr>
           <w:rFonts w:ascii="Arial" w:hAnsi="Arial" w:cs="Arial"/>
-          <w:color w:val="000000" w:themeColor="text1"/>
+          <w:color w:val="000000" w:themeColor="text1" w:themeTint="FF" w:themeShade="FF"/>
           <w:sz w:val="24"/>
           <w:szCs w:val="24"/>
           <w:lang w:val="en-IN"/>
         </w:rPr>
-        <w:t xml:space="preserve">Working in Nagarro </w:t>
-      </w:r>
-      <w:r>
-        <w:rPr>
-          <w:rFonts w:ascii="Arial" w:hAnsi="Arial" w:cs="Arial"/>
-          <w:color w:val="000000" w:themeColor="text1"/>
+        <w:t xml:space="preserve">1.5 Years </w:t>
+      </w:r>
+      <w:r>
+        <w:rPr>
+          <w:rFonts w:ascii="Arial" w:hAnsi="Arial" w:cs="Arial"/>
+          <w:color w:val="000000" w:themeColor="text1" w:themeTint="FF" w:themeShade="FF"/>
           <w:sz w:val="24"/>
           <w:szCs w:val="24"/>
           <w:lang w:val="en-IN"/>
         </w:rPr>
-        <w:t xml:space="preserve">since </w:t>
-      </w:r>
-      <w:r>
-        <w:rPr>
-          <w:rFonts w:ascii="Arial" w:hAnsi="Arial" w:cs="Arial"/>
-          <w:color w:val="000000" w:themeColor="text1"/>
+        <w:t xml:space="preserve">in </w:t>
+      </w:r>
+      <w:r>
+        <w:rPr>
+          <w:rFonts w:ascii="Arial" w:hAnsi="Arial" w:cs="Arial"/>
+          <w:b w:val="1"/>
+          <w:bCs w:val="1"/>
+          <w:color w:val="000000" w:themeColor="text1" w:themeTint="FF" w:themeShade="FF"/>
           <w:sz w:val="24"/>
           <w:szCs w:val="24"/>
           <w:lang w:val="en-IN"/>
         </w:rPr>
-        <w:t>May, 2019 as Senior Associate</w:t>
+        <w:t>Nagarro</w:t>
+      </w:r>
+      <w:r>
+        <w:rPr>
+          <w:rFonts w:ascii="Arial" w:hAnsi="Arial" w:cs="Arial"/>
+          <w:b w:val="1"/>
+          <w:bCs w:val="1"/>
+          <w:color w:val="000000" w:themeColor="text1" w:themeTint="FF" w:themeShade="FF"/>
+          <w:sz w:val="24"/>
+          <w:szCs w:val="24"/>
+          <w:lang w:val="en-IN"/>
+        </w:rPr>
+        <w:t xml:space="preserve"> </w:t>
+      </w:r>
+      <w:r>
+        <w:rPr>
+          <w:rFonts w:ascii="Arial" w:hAnsi="Arial" w:cs="Arial"/>
+          <w:color w:val="000000" w:themeColor="text1" w:themeTint="FF" w:themeShade="FF"/>
+          <w:sz w:val="24"/>
+          <w:szCs w:val="24"/>
+          <w:lang w:val="en-IN"/>
+        </w:rPr>
+        <w:t>as Senior Associate</w:t>
+      </w:r>
+      <w:r>
+        <w:rPr>
+          <w:rFonts w:ascii="Arial" w:hAnsi="Arial" w:cs="Arial"/>
+          <w:color w:val="000000" w:themeColor="text1" w:themeTint="FF" w:themeShade="FF"/>
+          <w:sz w:val="24"/>
+          <w:szCs w:val="24"/>
+          <w:lang w:val="en-IN"/>
+        </w:rPr>
+        <w:t xml:space="preserve"> (2019-20)</w:t>
       </w:r>
     </w:p>
     <w:p>
@@ -1766,72 +1839,97 @@
         </w:numPr>
         <w:rPr>
           <w:rFonts w:ascii="Arial" w:hAnsi="Arial" w:cs="Arial"/>
-        </w:rPr>
-      </w:pPr>
-      <w:r>
-        <w:rPr>
-          <w:rFonts w:ascii="Arial" w:hAnsi="Arial" w:cs="Arial"/>
-          <w:color w:val="000000" w:themeColor="text1"/>
-          <w:sz w:val="24"/>
-          <w:szCs w:val="24"/>
           <w:lang w:val="en-IN"/>
         </w:rPr>
+      </w:pPr>
+      <w:r>
+        <w:rPr>
+          <w:rFonts w:ascii="Arial" w:hAnsi="Arial" w:cs="Arial"/>
+          <w:color w:val="000000" w:themeColor="text1" w:themeTint="FF" w:themeShade="FF"/>
+          <w:sz w:val="24"/>
+          <w:szCs w:val="24"/>
+          <w:lang w:val="en-IN"/>
+        </w:rPr>
         <w:t>4</w:t>
       </w:r>
-      <w:bookmarkStart w:id="0" w:name="_GoBack"/>
+      <w:r>
+        <w:rPr>
+          <w:rFonts w:ascii="Arial" w:hAnsi="Arial" w:cs="Arial"/>
+          <w:color w:val="000000" w:themeColor="text1" w:themeTint="FF" w:themeShade="FF"/>
+          <w:sz w:val="24"/>
+          <w:szCs w:val="24"/>
+          <w:lang w:val="en-IN"/>
+        </w:rPr>
+        <w:t xml:space="preserve"> </w:t>
+      </w:r>
+      <w:proofErr w:type="gramStart"/>
+      <w:r>
+        <w:rPr>
+          <w:rFonts w:ascii="Arial" w:hAnsi="Arial" w:cs="Arial"/>
+          <w:color w:val="000000" w:themeColor="text1" w:themeTint="FF" w:themeShade="FF"/>
+          <w:sz w:val="24"/>
+          <w:szCs w:val="24"/>
+          <w:lang w:val="en-IN"/>
+        </w:rPr>
+        <w:t>y</w:t>
+      </w:r>
+      <w:r>
+        <w:rPr>
+          <w:rFonts w:ascii="Arial" w:hAnsi="Arial" w:cs="Arial"/>
+          <w:color w:val="000000" w:themeColor="text1" w:themeTint="FF" w:themeShade="FF"/>
+          <w:sz w:val="24"/>
+          <w:szCs w:val="24"/>
+          <w:lang w:val="en-IN"/>
+        </w:rPr>
+        <w:t>ears experience</w:t>
+      </w:r>
+      <w:proofErr w:type="gramEnd"/>
+      <w:r>
+        <w:rPr>
+          <w:rFonts w:ascii="Arial" w:hAnsi="Arial" w:cs="Arial"/>
+          <w:color w:val="000000" w:themeColor="text1" w:themeTint="FF" w:themeShade="FF"/>
+          <w:sz w:val="24"/>
+          <w:szCs w:val="24"/>
+          <w:lang w:val="en-IN"/>
+        </w:rPr>
+        <w:t xml:space="preserve"> as a full stack java developer</w:t>
+      </w:r>
+      <w:r>
+        <w:rPr>
+          <w:rFonts w:ascii="Arial" w:hAnsi="Arial" w:cs="Arial"/>
+          <w:color w:val="000000" w:themeColor="text1" w:themeTint="FF" w:themeShade="FF"/>
+          <w:sz w:val="22"/>
+          <w:szCs w:val="22"/>
+          <w:lang w:val="en-IN"/>
+        </w:rPr>
+        <w:t xml:space="preserve"> in </w:t>
+      </w:r>
+      <w:r>
+        <w:rPr>
+          <w:rFonts w:ascii="Arial" w:hAnsi="Arial" w:cs="Arial"/>
+          <w:b w:val="1"/>
+          <w:bCs w:val="1"/>
+          <w:color w:val="000000" w:themeColor="text1" w:themeTint="FF" w:themeShade="FF"/>
+          <w:sz w:val="22"/>
+          <w:szCs w:val="22"/>
+          <w:lang w:val="en-IN"/>
+        </w:rPr>
+        <w:t>Enbraun</w:t>
+      </w:r>
+      <w:r>
+        <w:rPr>
+          <w:rFonts w:ascii="Arial" w:hAnsi="Arial" w:cs="Arial"/>
+          <w:b w:val="0"/>
+          <w:bCs w:val="0"/>
+          <w:color w:val="000000" w:themeColor="text1" w:themeTint="FF" w:themeShade="FF"/>
+          <w:sz w:val="22"/>
+          <w:szCs w:val="22"/>
+          <w:lang w:val="en-IN"/>
+        </w:rPr>
+        <w:t xml:space="preserve"> (2015-19)</w:t>
+      </w:r>
+      <w:bookmarkStart w:name="_GoBack" w:id="0"/>
       <w:bookmarkEnd w:id="0"/>
-      <w:r>
-        <w:rPr>
-          <w:rFonts w:ascii="Arial" w:hAnsi="Arial" w:cs="Arial"/>
-          <w:color w:val="000000" w:themeColor="text1"/>
-          <w:sz w:val="24"/>
-          <w:szCs w:val="24"/>
-          <w:lang w:val="en-IN"/>
-        </w:rPr>
-        <w:t xml:space="preserve"> </w:t>
-      </w:r>
-      <w:r>
-        <w:rPr>
-          <w:rFonts w:ascii="Arial" w:hAnsi="Arial" w:cs="Arial"/>
-          <w:color w:val="000000" w:themeColor="text1"/>
-          <w:sz w:val="24"/>
-          <w:szCs w:val="24"/>
-          <w:lang w:val="en-IN"/>
-        </w:rPr>
-        <w:t>y</w:t>
-      </w:r>
-      <w:r>
-        <w:rPr>
-          <w:rFonts w:ascii="Arial" w:hAnsi="Arial" w:cs="Arial"/>
-          <w:color w:val="000000" w:themeColor="text1"/>
-          <w:sz w:val="24"/>
-          <w:szCs w:val="24"/>
-          <w:lang w:val="en-IN"/>
-        </w:rPr>
-        <w:t>ears experience as a full stack java developer</w:t>
-      </w:r>
-      <w:r>
-        <w:rPr>
-          <w:rFonts w:ascii="Arial" w:hAnsi="Arial" w:cs="Arial"/>
-          <w:color w:val="000000" w:themeColor="text1"/>
-          <w:sz w:val="22"/>
-          <w:szCs w:val="22"/>
-          <w:lang w:val="en-IN"/>
-        </w:rPr>
-        <w:t xml:space="preserve"> in </w:t>
-      </w:r>
-      <w:r>
-        <w:rPr>
-          <w:rFonts w:ascii="Arial" w:hAnsi="Arial" w:cs="Arial"/>
-          <w:b/>
-          <w:bCs/>
-          <w:color w:val="000000" w:themeColor="text1"/>
-          <w:sz w:val="22"/>
-          <w:szCs w:val="22"/>
-          <w:lang w:val="en-IN"/>
-        </w:rPr>
-        <w:t>Enbraun</w:t>
-      </w:r>
     </w:p>
     <w:p>
       <w:pPr>
@@ -1847,12 +1945,22 @@
       <w:r>
         <w:rPr>
           <w:rFonts w:ascii="Arial" w:hAnsi="Arial" w:cs="Arial"/>
-          <w:color w:val="000000" w:themeColor="text1"/>
+          <w:color w:val="000000" w:themeColor="text1" w:themeTint="FF" w:themeShade="FF"/>
           <w:sz w:val="24"/>
           <w:szCs w:val="24"/>
           <w:lang w:val="en-IN"/>
         </w:rPr>
         <w:t>1 year as a freelancer</w:t>
+      </w:r>
+      <w:r>
+        <w:rPr>
+          <w:rFonts w:ascii="Arial" w:hAnsi="Arial" w:cs="Arial"/>
+          <w:color w:val="000000" w:themeColor="text1" w:themeTint="FF" w:themeShade="FF"/>
+          <w:sz w:val="24"/>
+          <w:szCs w:val="24"/>
+          <w:lang w:val="en-IN"/>
+        </w:rPr>
+        <w:t xml:space="preserve"> - before 2015</w:t>
       </w:r>
     </w:p>
     <w:p>
@@ -1885,7 +1993,7 @@
         </w:rPr>
         <w:t xml:space="preserve">Visit </w:t>
       </w:r>
-      <w:hyperlink r:id="rId11" w:history="1">
+      <w:hyperlink w:history="1" r:id="rId11">
         <w:r>
           <w:rPr>
             <w:rStyle w:val="Hyperlink"/>
@@ -1918,10 +2026,10 @@
       <w:pPr>
         <w:pStyle w:val="ContactInfo"/>
         <w:pBdr>
-          <w:top w:val="single" w:sz="4" w:space="1" w:color="00000A"/>
-          <w:left w:val="single" w:sz="4" w:space="4" w:color="00000A"/>
-          <w:bottom w:val="single" w:sz="4" w:space="1" w:color="00000A"/>
-          <w:right w:val="single" w:sz="4" w:space="4" w:color="00000A"/>
+          <w:top w:val="single" w:color="00000A" w:sz="4" w:space="1"/>
+          <w:left w:val="single" w:color="00000A" w:sz="4" w:space="4"/>
+          <w:bottom w:val="single" w:color="00000A" w:sz="4" w:space="1"/>
+          <w:right w:val="single" w:color="00000A" w:sz="4" w:space="4"/>
         </w:pBdr>
         <w:shd w:val="clear" w:color="auto" w:fill="D9D9D9" w:themeFill="background1" w:themeFillShade="D9"/>
         <w:ind w:right="0"/>
@@ -2014,16 +2122,16 @@
       <w:r>
         <w:rPr>
           <w:rFonts w:ascii="Arial" w:hAnsi="Arial" w:cs="Arial"/>
-          <w:color w:val="000000" w:themeColor="text1"/>
-          <w:sz w:val="22"/>
-          <w:szCs w:val="22"/>
-        </w:rPr>
-        <w:t xml:space="preserve">It is a web application created to digitalize project development. It is being                                     </w:t>
-      </w:r>
-      <w:r>
-        <w:rPr>
-          <w:rFonts w:ascii="Arial" w:hAnsi="Arial" w:cs="Arial"/>
-          <w:color w:val="000000" w:themeColor="text1"/>
+          <w:color w:val="000000" w:themeColor="text1" w:themeTint="FF" w:themeShade="FF"/>
+          <w:sz w:val="22"/>
+          <w:szCs w:val="22"/>
+        </w:rPr>
+        <w:t xml:space="preserve">It is a web application created to digitalize project development. It is being </w:t>
+      </w:r>
+      <w:r>
+        <w:rPr>
+          <w:rFonts w:ascii="Arial" w:hAnsi="Arial" w:cs="Arial"/>
+          <w:color w:val="000000" w:themeColor="text1" w:themeTint="FF" w:themeShade="FF"/>
           <w:sz w:val="22"/>
           <w:szCs w:val="22"/>
         </w:rPr>
@@ -2032,7 +2140,7 @@
       <w:r>
         <w:rPr>
           <w:rFonts w:ascii="Arial" w:hAnsi="Arial" w:cs="Arial"/>
-          <w:color w:val="000000" w:themeColor="text1"/>
+          <w:color w:val="000000" w:themeColor="text1" w:themeTint="FF" w:themeShade="FF"/>
           <w:sz w:val="22"/>
           <w:szCs w:val="22"/>
         </w:rPr>
@@ -2041,27 +2149,38 @@
       <w:r>
         <w:rPr>
           <w:rFonts w:ascii="Arial" w:hAnsi="Arial" w:cs="Arial"/>
-          <w:color w:val="000000" w:themeColor="text1"/>
+          <w:color w:val="000000" w:themeColor="text1" w:themeTint="FF" w:themeShade="FF"/>
           <w:sz w:val="22"/>
           <w:szCs w:val="22"/>
         </w:rPr>
         <w:t xml:space="preserve"> </w:t>
       </w:r>
-      <w:r>
-        <w:rPr>
-          <w:rFonts w:ascii="Arial" w:hAnsi="Arial" w:cs="Arial"/>
-          <w:color w:val="000000" w:themeColor="text1"/>
-          <w:sz w:val="22"/>
-          <w:szCs w:val="22"/>
-        </w:rPr>
-        <w:t xml:space="preserve">involed in </w:t>
-      </w:r>
-      <w:r>
-        <w:rPr>
-          <w:rFonts w:ascii="Arial" w:hAnsi="Arial" w:cs="Arial"/>
-          <w:b/>
-          <w:bCs/>
-          <w:color w:val="000000" w:themeColor="text1"/>
+      <w:proofErr w:type="spellStart"/>
+      <w:r>
+        <w:rPr>
+          <w:rFonts w:ascii="Arial" w:hAnsi="Arial" w:cs="Arial"/>
+          <w:color w:val="000000" w:themeColor="text1" w:themeTint="FF" w:themeShade="FF"/>
+          <w:sz w:val="22"/>
+          <w:szCs w:val="22"/>
+        </w:rPr>
+        <w:t>involed</w:t>
+      </w:r>
+      <w:proofErr w:type="spellEnd"/>
+      <w:r>
+        <w:rPr>
+          <w:rFonts w:ascii="Arial" w:hAnsi="Arial" w:cs="Arial"/>
+          <w:color w:val="000000" w:themeColor="text1" w:themeTint="FF" w:themeShade="FF"/>
+          <w:sz w:val="22"/>
+          <w:szCs w:val="22"/>
+        </w:rPr>
+        <w:t xml:space="preserve"> in </w:t>
+      </w:r>
+      <w:r>
+        <w:rPr>
+          <w:rFonts w:ascii="Arial" w:hAnsi="Arial" w:cs="Arial"/>
+          <w:b w:val="1"/>
+          <w:bCs w:val="1"/>
+          <w:color w:val="000000" w:themeColor="text1" w:themeTint="FF" w:themeShade="FF"/>
           <w:sz w:val="22"/>
           <w:szCs w:val="22"/>
         </w:rPr>
@@ -2070,7 +2189,7 @@
       <w:r>
         <w:rPr>
           <w:rFonts w:ascii="Arial" w:hAnsi="Arial" w:cs="Arial"/>
-          <w:color w:val="000000" w:themeColor="text1"/>
+          <w:color w:val="000000" w:themeColor="text1" w:themeTint="FF" w:themeShade="FF"/>
           <w:sz w:val="22"/>
           <w:szCs w:val="22"/>
         </w:rPr>
@@ -2079,7 +2198,7 @@
       <w:r>
         <w:rPr>
           <w:rFonts w:ascii="Arial" w:hAnsi="Arial" w:cs="Arial"/>
-          <w:color w:val="000000" w:themeColor="text1"/>
+          <w:color w:val="000000" w:themeColor="text1" w:themeTint="FF" w:themeShade="FF"/>
           <w:sz w:val="22"/>
           <w:szCs w:val="22"/>
         </w:rPr>
@@ -2088,7 +2207,7 @@
       <w:r>
         <w:rPr>
           <w:rFonts w:ascii="Arial" w:hAnsi="Arial" w:cs="Arial"/>
-          <w:color w:val="000000" w:themeColor="text1"/>
+          <w:color w:val="000000" w:themeColor="text1" w:themeTint="FF" w:themeShade="FF"/>
           <w:sz w:val="22"/>
           <w:szCs w:val="22"/>
         </w:rPr>
@@ -2097,9 +2216,9 @@
       <w:r>
         <w:rPr>
           <w:rFonts w:ascii="Arial" w:hAnsi="Arial" w:cs="Arial"/>
-          <w:b/>
-          <w:bCs/>
-          <w:color w:val="000000" w:themeColor="text1"/>
+          <w:b w:val="1"/>
+          <w:bCs w:val="1"/>
+          <w:color w:val="000000" w:themeColor="text1" w:themeTint="FF" w:themeShade="FF"/>
           <w:sz w:val="22"/>
           <w:szCs w:val="22"/>
         </w:rPr>
@@ -2108,9 +2227,9 @@
       <w:r>
         <w:rPr>
           <w:rFonts w:ascii="Arial" w:hAnsi="Arial" w:cs="Arial"/>
-          <w:b/>
-          <w:bCs/>
-          <w:color w:val="000000" w:themeColor="text1"/>
+          <w:b w:val="1"/>
+          <w:bCs w:val="1"/>
+          <w:color w:val="000000" w:themeColor="text1" w:themeTint="FF" w:themeShade="FF"/>
           <w:sz w:val="22"/>
           <w:szCs w:val="22"/>
         </w:rPr>
@@ -2119,9 +2238,9 @@
       <w:r>
         <w:rPr>
           <w:rFonts w:ascii="Arial" w:hAnsi="Arial" w:cs="Arial"/>
-          <w:b/>
-          <w:bCs/>
-          <w:color w:val="000000" w:themeColor="text1"/>
+          <w:b w:val="1"/>
+          <w:bCs w:val="1"/>
+          <w:color w:val="000000" w:themeColor="text1" w:themeTint="FF" w:themeShade="FF"/>
           <w:sz w:val="22"/>
           <w:szCs w:val="22"/>
         </w:rPr>
@@ -2130,7 +2249,7 @@
       <w:r>
         <w:rPr>
           <w:rFonts w:ascii="Arial" w:hAnsi="Arial" w:cs="Arial"/>
-          <w:color w:val="000000" w:themeColor="text1"/>
+          <w:color w:val="000000" w:themeColor="text1" w:themeTint="FF" w:themeShade="FF"/>
           <w:sz w:val="22"/>
           <w:szCs w:val="22"/>
         </w:rPr>
@@ -2139,7 +2258,7 @@
       <w:r>
         <w:rPr>
           <w:rFonts w:ascii="Arial" w:hAnsi="Arial" w:cs="Arial"/>
-          <w:color w:val="000000" w:themeColor="text1"/>
+          <w:color w:val="000000" w:themeColor="text1" w:themeTint="FF" w:themeShade="FF"/>
           <w:sz w:val="22"/>
           <w:szCs w:val="22"/>
         </w:rPr>
@@ -2148,11 +2267,31 @@
       <w:r>
         <w:rPr>
           <w:rFonts w:ascii="Arial" w:hAnsi="Arial" w:cs="Arial"/>
-          <w:color w:val="000000" w:themeColor="text1"/>
-          <w:sz w:val="22"/>
-          <w:szCs w:val="22"/>
-        </w:rPr>
-        <w:t>Angular 8, Postgresql, Material UI.</w:t>
+          <w:color w:val="000000" w:themeColor="text1" w:themeTint="FF" w:themeShade="FF"/>
+          <w:sz w:val="22"/>
+          <w:szCs w:val="22"/>
+        </w:rPr>
+        <w:t xml:space="preserve">Angular 8, </w:t>
+      </w:r>
+      <w:proofErr w:type="spellStart"/>
+      <w:r>
+        <w:rPr>
+          <w:rFonts w:ascii="Arial" w:hAnsi="Arial" w:cs="Arial"/>
+          <w:color w:val="000000" w:themeColor="text1" w:themeTint="FF" w:themeShade="FF"/>
+          <w:sz w:val="22"/>
+          <w:szCs w:val="22"/>
+        </w:rPr>
+        <w:t>Postgresql</w:t>
+      </w:r>
+      <w:proofErr w:type="spellEnd"/>
+      <w:r>
+        <w:rPr>
+          <w:rFonts w:ascii="Arial" w:hAnsi="Arial" w:cs="Arial"/>
+          <w:color w:val="000000" w:themeColor="text1" w:themeTint="FF" w:themeShade="FF"/>
+          <w:sz w:val="22"/>
+          <w:szCs w:val="22"/>
+        </w:rPr>
+        <w:t>, Material UI.</w:t>
       </w:r>
     </w:p>
     <w:p>
@@ -3116,10 +3255,10 @@
       <w:pPr>
         <w:pStyle w:val="ContactInfo"/>
         <w:pBdr>
-          <w:top w:val="single" w:sz="4" w:space="1" w:color="00000A"/>
-          <w:left w:val="single" w:sz="4" w:space="4" w:color="00000A"/>
-          <w:bottom w:val="single" w:sz="4" w:space="1" w:color="00000A"/>
-          <w:right w:val="single" w:sz="4" w:space="4" w:color="00000A"/>
+          <w:top w:val="single" w:color="00000A" w:sz="4" w:space="1"/>
+          <w:left w:val="single" w:color="00000A" w:sz="4" w:space="4"/>
+          <w:bottom w:val="single" w:color="00000A" w:sz="4" w:space="1"/>
+          <w:right w:val="single" w:color="00000A" w:sz="4" w:space="4"/>
         </w:pBdr>
         <w:shd w:val="clear" w:color="auto" w:fill="D9D9D9" w:themeFill="background1" w:themeFillShade="D9"/>
         <w:ind w:right="0"/>
@@ -3234,10 +3373,10 @@
       <w:pPr>
         <w:pStyle w:val="ContactInfo"/>
         <w:pBdr>
-          <w:top w:val="single" w:sz="4" w:space="1" w:color="00000A"/>
-          <w:left w:val="single" w:sz="4" w:space="4" w:color="00000A"/>
-          <w:bottom w:val="single" w:sz="4" w:space="1" w:color="00000A"/>
-          <w:right w:val="single" w:sz="4" w:space="4" w:color="00000A"/>
+          <w:top w:val="single" w:color="00000A" w:sz="4" w:space="1"/>
+          <w:left w:val="single" w:color="00000A" w:sz="4" w:space="4"/>
+          <w:bottom w:val="single" w:color="00000A" w:sz="4" w:space="1"/>
+          <w:right w:val="single" w:color="00000A" w:sz="4" w:space="4"/>
         </w:pBdr>
         <w:shd w:val="clear" w:color="auto" w:fill="D9D9D9" w:themeFill="background1" w:themeFillShade="D9"/>
         <w:ind w:right="0"/>
@@ -3338,10 +3477,10 @@
       <w:pPr>
         <w:pStyle w:val="ContactInfo"/>
         <w:pBdr>
-          <w:top w:val="single" w:sz="4" w:space="1" w:color="00000A"/>
-          <w:left w:val="single" w:sz="4" w:space="4" w:color="00000A"/>
-          <w:bottom w:val="single" w:sz="4" w:space="1" w:color="00000A"/>
-          <w:right w:val="single" w:sz="4" w:space="4" w:color="00000A"/>
+          <w:top w:val="single" w:color="00000A" w:sz="4" w:space="1"/>
+          <w:left w:val="single" w:color="00000A" w:sz="4" w:space="4"/>
+          <w:bottom w:val="single" w:color="00000A" w:sz="4" w:space="1"/>
+          <w:right w:val="single" w:color="00000A" w:sz="4" w:space="4"/>
         </w:pBdr>
         <w:shd w:val="clear" w:color="auto" w:fill="D9D9D9" w:themeFill="background1" w:themeFillShade="D9"/>
         <w:ind w:right="0"/>
@@ -3480,10 +3619,10 @@
       <w:pPr>
         <w:pStyle w:val="ContactInfo"/>
         <w:pBdr>
-          <w:top w:val="single" w:sz="4" w:space="1" w:color="00000A"/>
-          <w:left w:val="single" w:sz="4" w:space="4" w:color="00000A"/>
-          <w:bottom w:val="single" w:sz="4" w:space="1" w:color="00000A"/>
-          <w:right w:val="single" w:sz="4" w:space="4" w:color="00000A"/>
+          <w:top w:val="single" w:color="00000A" w:sz="4" w:space="1"/>
+          <w:left w:val="single" w:color="00000A" w:sz="4" w:space="4"/>
+          <w:bottom w:val="single" w:color="00000A" w:sz="4" w:space="1"/>
+          <w:right w:val="single" w:color="00000A" w:sz="4" w:space="4"/>
         </w:pBdr>
         <w:shd w:val="clear" w:color="auto" w:fill="D9D9D9" w:themeFill="background1" w:themeFillShade="D9"/>
         <w:ind w:right="0"/>
@@ -3624,13 +3763,13 @@
     <w:sectPr>
       <w:footerReference w:type="default" r:id="rId15"/>
       <w:footerReference w:type="first" r:id="rId16"/>
-      <w:pgSz w:w="12240" w:h="15840"/>
+      <w:pgSz w:w="12240" w:h="15840" w:orient="portrait"/>
       <w:pgMar w:top="1080" w:right="1584" w:bottom="1287" w:left="1584" w:header="0" w:footer="490" w:gutter="0"/>
       <w:pgBorders w:offsetFrom="page">
-        <w:top w:val="single" w:sz="4" w:space="24" w:color="00000A"/>
-        <w:left w:val="single" w:sz="4" w:space="24" w:color="00000A"/>
-        <w:bottom w:val="single" w:sz="4" w:space="24" w:color="00000A"/>
-        <w:right w:val="single" w:sz="4" w:space="24" w:color="00000A"/>
+        <w:top w:val="single" w:color="00000A" w:sz="4" w:space="24"/>
+        <w:left w:val="single" w:color="00000A" w:sz="4" w:space="24"/>
+        <w:bottom w:val="single" w:color="00000A" w:sz="4" w:space="24"/>
+        <w:right w:val="single" w:color="00000A" w:sz="4" w:space="24"/>
       </w:pgBorders>
       <w:cols w:space="720"/>
       <w:formProt w:val="0"/>
@@ -3674,12 +3813,12 @@
       <w:tblW w:w="10516" w:type="dxa"/>
       <w:tblInd w:w="-729" w:type="dxa"/>
       <w:tblBorders>
-        <w:top w:val="none" w:sz="0" w:space="0" w:color="auto"/>
-        <w:left w:val="none" w:sz="0" w:space="0" w:color="auto"/>
-        <w:bottom w:val="none" w:sz="0" w:space="0" w:color="auto"/>
-        <w:right w:val="none" w:sz="0" w:space="0" w:color="auto"/>
-        <w:insideH w:val="none" w:sz="0" w:space="0" w:color="auto"/>
-        <w:insideV w:val="none" w:sz="0" w:space="0" w:color="auto"/>
+        <w:top w:val="none" w:color="auto" w:sz="0" w:space="0"/>
+        <w:left w:val="none" w:color="auto" w:sz="0" w:space="0"/>
+        <w:bottom w:val="none" w:color="auto" w:sz="0" w:space="0"/>
+        <w:right w:val="none" w:color="auto" w:sz="0" w:space="0"/>
+        <w:insideH w:val="none" w:color="auto" w:sz="0" w:space="0"/>
+        <w:insideV w:val="none" w:color="auto" w:sz="0" w:space="0"/>
       </w:tblBorders>
       <w:tblLook w:val="04A0" w:firstRow="1" w:lastRow="0" w:firstColumn="1" w:lastColumn="0" w:noHBand="0" w:noVBand="1"/>
     </w:tblPr>
@@ -3703,7 +3842,7 @@
           <w:r>
             <w:t xml:space="preserve">Visit </w:t>
           </w:r>
-          <w:hyperlink r:id="rId1" w:history="1">
+          <w:hyperlink w:history="1" r:id="rId1">
             <w:r>
               <w:rPr>
                 <w:rStyle w:val="Hyperlink"/>
@@ -3910,7 +4049,7 @@
         <w:ind w:left="720" w:hanging="360"/>
       </w:pPr>
       <w:rPr>
-        <w:rFonts w:ascii="Wingdings" w:hAnsi="Wingdings" w:cs="Wingdings" w:hint="default"/>
+        <w:rFonts w:hint="default" w:ascii="Wingdings" w:hAnsi="Wingdings" w:cs="Wingdings"/>
         <w:b/>
         <w:sz w:val="22"/>
       </w:rPr>
@@ -3924,7 +4063,7 @@
         <w:ind w:left="1440" w:hanging="360"/>
       </w:pPr>
       <w:rPr>
-        <w:rFonts w:ascii="Courier New" w:hAnsi="Courier New" w:cs="Courier New" w:hint="default"/>
+        <w:rFonts w:hint="default" w:ascii="Courier New" w:hAnsi="Courier New" w:cs="Courier New"/>
       </w:rPr>
     </w:lvl>
     <w:lvl w:ilvl="2">
@@ -3936,7 +4075,7 @@
         <w:ind w:left="2160" w:hanging="360"/>
       </w:pPr>
       <w:rPr>
-        <w:rFonts w:ascii="Wingdings" w:hAnsi="Wingdings" w:cs="Wingdings" w:hint="default"/>
+        <w:rFonts w:hint="default" w:ascii="Wingdings" w:hAnsi="Wingdings" w:cs="Wingdings"/>
       </w:rPr>
     </w:lvl>
     <w:lvl w:ilvl="3">
@@ -3948,7 +4087,7 @@
         <w:ind w:left="2880" w:hanging="360"/>
       </w:pPr>
       <w:rPr>
-        <w:rFonts w:ascii="Symbol" w:hAnsi="Symbol" w:cs="Symbol" w:hint="default"/>
+        <w:rFonts w:hint="default" w:ascii="Symbol" w:hAnsi="Symbol" w:cs="Symbol"/>
       </w:rPr>
     </w:lvl>
     <w:lvl w:ilvl="4">
@@ -3960,7 +4099,7 @@
         <w:ind w:left="3600" w:hanging="360"/>
       </w:pPr>
       <w:rPr>
-        <w:rFonts w:ascii="Courier New" w:hAnsi="Courier New" w:cs="Courier New" w:hint="default"/>
+        <w:rFonts w:hint="default" w:ascii="Courier New" w:hAnsi="Courier New" w:cs="Courier New"/>
       </w:rPr>
     </w:lvl>
     <w:lvl w:ilvl="5">
@@ -3972,7 +4111,7 @@
         <w:ind w:left="4320" w:hanging="360"/>
       </w:pPr>
       <w:rPr>
-        <w:rFonts w:ascii="Wingdings" w:hAnsi="Wingdings" w:cs="Wingdings" w:hint="default"/>
+        <w:rFonts w:hint="default" w:ascii="Wingdings" w:hAnsi="Wingdings" w:cs="Wingdings"/>
       </w:rPr>
     </w:lvl>
     <w:lvl w:ilvl="6">
@@ -3984,7 +4123,7 @@
         <w:ind w:left="5040" w:hanging="360"/>
       </w:pPr>
       <w:rPr>
-        <w:rFonts w:ascii="Symbol" w:hAnsi="Symbol" w:cs="Symbol" w:hint="default"/>
+        <w:rFonts w:hint="default" w:ascii="Symbol" w:hAnsi="Symbol" w:cs="Symbol"/>
       </w:rPr>
     </w:lvl>
     <w:lvl w:ilvl="7">
@@ -3996,7 +4135,7 @@
         <w:ind w:left="5760" w:hanging="360"/>
       </w:pPr>
       <w:rPr>
-        <w:rFonts w:ascii="Courier New" w:hAnsi="Courier New" w:cs="Courier New" w:hint="default"/>
+        <w:rFonts w:hint="default" w:ascii="Courier New" w:hAnsi="Courier New" w:cs="Courier New"/>
       </w:rPr>
     </w:lvl>
     <w:lvl w:ilvl="8">
@@ -4008,7 +4147,7 @@
         <w:ind w:left="6480" w:hanging="360"/>
       </w:pPr>
       <w:rPr>
-        <w:rFonts w:ascii="Wingdings" w:hAnsi="Wingdings" w:cs="Wingdings" w:hint="default"/>
+        <w:rFonts w:hint="default" w:ascii="Wingdings" w:hAnsi="Wingdings" w:cs="Wingdings"/>
       </w:rPr>
     </w:lvl>
   </w:abstractNum>
@@ -4025,7 +4164,7 @@
         <w:ind w:left="720" w:hanging="360"/>
       </w:pPr>
       <w:rPr>
-        <w:rFonts w:ascii="Wingdings" w:hAnsi="Wingdings" w:cs="Wingdings" w:hint="default"/>
+        <w:rFonts w:hint="default" w:ascii="Wingdings" w:hAnsi="Wingdings" w:cs="Wingdings"/>
         <w:sz w:val="24"/>
       </w:rPr>
     </w:lvl>
@@ -4038,7 +4177,7 @@
         <w:ind w:left="1440" w:hanging="360"/>
       </w:pPr>
       <w:rPr>
-        <w:rFonts w:ascii="Courier New" w:hAnsi="Courier New" w:cs="Courier New" w:hint="default"/>
+        <w:rFonts w:hint="default" w:ascii="Courier New" w:hAnsi="Courier New" w:cs="Courier New"/>
       </w:rPr>
     </w:lvl>
     <w:lvl w:ilvl="2">
@@ -4050,7 +4189,7 @@
         <w:ind w:left="2160" w:hanging="360"/>
       </w:pPr>
       <w:rPr>
-        <w:rFonts w:ascii="Wingdings" w:hAnsi="Wingdings" w:cs="Wingdings" w:hint="default"/>
+        <w:rFonts w:hint="default" w:ascii="Wingdings" w:hAnsi="Wingdings" w:cs="Wingdings"/>
       </w:rPr>
     </w:lvl>
     <w:lvl w:ilvl="3">
@@ -4062,7 +4201,7 @@
         <w:ind w:left="2880" w:hanging="360"/>
       </w:pPr>
       <w:rPr>
-        <w:rFonts w:ascii="Symbol" w:hAnsi="Symbol" w:cs="Symbol" w:hint="default"/>
+        <w:rFonts w:hint="default" w:ascii="Symbol" w:hAnsi="Symbol" w:cs="Symbol"/>
       </w:rPr>
     </w:lvl>
     <w:lvl w:ilvl="4">
@@ -4074,7 +4213,7 @@
         <w:ind w:left="3600" w:hanging="360"/>
       </w:pPr>
       <w:rPr>
-        <w:rFonts w:ascii="Courier New" w:hAnsi="Courier New" w:cs="Courier New" w:hint="default"/>
+        <w:rFonts w:hint="default" w:ascii="Courier New" w:hAnsi="Courier New" w:cs="Courier New"/>
       </w:rPr>
     </w:lvl>
     <w:lvl w:ilvl="5">
@@ -4086,7 +4225,7 @@
         <w:ind w:left="4320" w:hanging="360"/>
       </w:pPr>
       <w:rPr>
-        <w:rFonts w:ascii="Wingdings" w:hAnsi="Wingdings" w:cs="Wingdings" w:hint="default"/>
+        <w:rFonts w:hint="default" w:ascii="Wingdings" w:hAnsi="Wingdings" w:cs="Wingdings"/>
       </w:rPr>
     </w:lvl>
     <w:lvl w:ilvl="6">
@@ -4098,7 +4237,7 @@
         <w:ind w:left="5040" w:hanging="360"/>
       </w:pPr>
       <w:rPr>
-        <w:rFonts w:ascii="Symbol" w:hAnsi="Symbol" w:cs="Symbol" w:hint="default"/>
+        <w:rFonts w:hint="default" w:ascii="Symbol" w:hAnsi="Symbol" w:cs="Symbol"/>
       </w:rPr>
     </w:lvl>
     <w:lvl w:ilvl="7">
@@ -4110,7 +4249,7 @@
         <w:ind w:left="5760" w:hanging="360"/>
       </w:pPr>
       <w:rPr>
-        <w:rFonts w:ascii="Courier New" w:hAnsi="Courier New" w:cs="Courier New" w:hint="default"/>
+        <w:rFonts w:hint="default" w:ascii="Courier New" w:hAnsi="Courier New" w:cs="Courier New"/>
       </w:rPr>
     </w:lvl>
     <w:lvl w:ilvl="8">
@@ -4122,7 +4261,7 @@
         <w:ind w:left="6480" w:hanging="360"/>
       </w:pPr>
       <w:rPr>
-        <w:rFonts w:ascii="Wingdings" w:hAnsi="Wingdings" w:cs="Wingdings" w:hint="default"/>
+        <w:rFonts w:hint="default" w:ascii="Wingdings" w:hAnsi="Wingdings" w:cs="Wingdings"/>
       </w:rPr>
     </w:lvl>
   </w:abstractNum>
@@ -4139,7 +4278,7 @@
         <w:ind w:left="720" w:hanging="360"/>
       </w:pPr>
       <w:rPr>
-        <w:rFonts w:ascii="Wingdings" w:hAnsi="Wingdings" w:cs="Wingdings" w:hint="default"/>
+        <w:rFonts w:hint="default" w:ascii="Wingdings" w:hAnsi="Wingdings" w:cs="Wingdings"/>
         <w:sz w:val="24"/>
       </w:rPr>
     </w:lvl>
@@ -4152,7 +4291,7 @@
         <w:ind w:left="1440" w:hanging="360"/>
       </w:pPr>
       <w:rPr>
-        <w:rFonts w:ascii="Courier New" w:hAnsi="Courier New" w:cs="Courier New" w:hint="default"/>
+        <w:rFonts w:hint="default" w:ascii="Courier New" w:hAnsi="Courier New" w:cs="Courier New"/>
       </w:rPr>
     </w:lvl>
     <w:lvl w:ilvl="2">
@@ -4164,7 +4303,7 @@
         <w:ind w:left="2160" w:hanging="360"/>
       </w:pPr>
       <w:rPr>
-        <w:rFonts w:ascii="Wingdings" w:hAnsi="Wingdings" w:cs="Wingdings" w:hint="default"/>
+        <w:rFonts w:hint="default" w:ascii="Wingdings" w:hAnsi="Wingdings" w:cs="Wingdings"/>
       </w:rPr>
     </w:lvl>
     <w:lvl w:ilvl="3">
@@ -4176,7 +4315,7 @@
         <w:ind w:left="2880" w:hanging="360"/>
       </w:pPr>
       <w:rPr>
-        <w:rFonts w:ascii="Symbol" w:hAnsi="Symbol" w:cs="Symbol" w:hint="default"/>
+        <w:rFonts w:hint="default" w:ascii="Symbol" w:hAnsi="Symbol" w:cs="Symbol"/>
       </w:rPr>
     </w:lvl>
     <w:lvl w:ilvl="4">
@@ -4188,7 +4327,7 @@
         <w:ind w:left="3600" w:hanging="360"/>
       </w:pPr>
       <w:rPr>
-        <w:rFonts w:ascii="Courier New" w:hAnsi="Courier New" w:cs="Courier New" w:hint="default"/>
+        <w:rFonts w:hint="default" w:ascii="Courier New" w:hAnsi="Courier New" w:cs="Courier New"/>
       </w:rPr>
     </w:lvl>
     <w:lvl w:ilvl="5">
@@ -4200,7 +4339,7 @@
         <w:ind w:left="4320" w:hanging="360"/>
       </w:pPr>
       <w:rPr>
-        <w:rFonts w:ascii="Wingdings" w:hAnsi="Wingdings" w:cs="Wingdings" w:hint="default"/>
+        <w:rFonts w:hint="default" w:ascii="Wingdings" w:hAnsi="Wingdings" w:cs="Wingdings"/>
       </w:rPr>
     </w:lvl>
     <w:lvl w:ilvl="6">
@@ -4212,7 +4351,7 @@
         <w:ind w:left="5040" w:hanging="360"/>
       </w:pPr>
       <w:rPr>
-        <w:rFonts w:ascii="Symbol" w:hAnsi="Symbol" w:cs="Symbol" w:hint="default"/>
+        <w:rFonts w:hint="default" w:ascii="Symbol" w:hAnsi="Symbol" w:cs="Symbol"/>
       </w:rPr>
     </w:lvl>
     <w:lvl w:ilvl="7">
@@ -4224,7 +4363,7 @@
         <w:ind w:left="5760" w:hanging="360"/>
       </w:pPr>
       <w:rPr>
-        <w:rFonts w:ascii="Courier New" w:hAnsi="Courier New" w:cs="Courier New" w:hint="default"/>
+        <w:rFonts w:hint="default" w:ascii="Courier New" w:hAnsi="Courier New" w:cs="Courier New"/>
       </w:rPr>
     </w:lvl>
     <w:lvl w:ilvl="8">
@@ -4236,7 +4375,7 @@
         <w:ind w:left="6480" w:hanging="360"/>
       </w:pPr>
       <w:rPr>
-        <w:rFonts w:ascii="Wingdings" w:hAnsi="Wingdings" w:cs="Wingdings" w:hint="default"/>
+        <w:rFonts w:hint="default" w:ascii="Wingdings" w:hAnsi="Wingdings" w:cs="Wingdings"/>
       </w:rPr>
     </w:lvl>
   </w:abstractNum>
@@ -4348,7 +4487,7 @@
         <w:ind w:left="720" w:hanging="360"/>
       </w:pPr>
       <w:rPr>
-        <w:rFonts w:ascii="Wingdings" w:hAnsi="Wingdings" w:cs="Wingdings" w:hint="default"/>
+        <w:rFonts w:hint="default" w:ascii="Wingdings" w:hAnsi="Wingdings" w:cs="Wingdings"/>
         <w:sz w:val="22"/>
       </w:rPr>
     </w:lvl>
@@ -4361,7 +4500,7 @@
         <w:ind w:left="1440" w:hanging="360"/>
       </w:pPr>
       <w:rPr>
-        <w:rFonts w:ascii="Courier New" w:hAnsi="Courier New" w:cs="Courier New" w:hint="default"/>
+        <w:rFonts w:hint="default" w:ascii="Courier New" w:hAnsi="Courier New" w:cs="Courier New"/>
       </w:rPr>
     </w:lvl>
     <w:lvl w:ilvl="2">
@@ -4373,7 +4512,7 @@
         <w:ind w:left="2160" w:hanging="360"/>
       </w:pPr>
       <w:rPr>
-        <w:rFonts w:ascii="Wingdings" w:hAnsi="Wingdings" w:cs="Wingdings" w:hint="default"/>
+        <w:rFonts w:hint="default" w:ascii="Wingdings" w:hAnsi="Wingdings" w:cs="Wingdings"/>
       </w:rPr>
     </w:lvl>
     <w:lvl w:ilvl="3">
@@ -4385,7 +4524,7 @@
         <w:ind w:left="2880" w:hanging="360"/>
       </w:pPr>
       <w:rPr>
-        <w:rFonts w:ascii="Symbol" w:hAnsi="Symbol" w:cs="Symbol" w:hint="default"/>
+        <w:rFonts w:hint="default" w:ascii="Symbol" w:hAnsi="Symbol" w:cs="Symbol"/>
       </w:rPr>
     </w:lvl>
     <w:lvl w:ilvl="4">
@@ -4397,7 +4536,7 @@
         <w:ind w:left="3600" w:hanging="360"/>
       </w:pPr>
       <w:rPr>
-        <w:rFonts w:ascii="Courier New" w:hAnsi="Courier New" w:cs="Courier New" w:hint="default"/>
+        <w:rFonts w:hint="default" w:ascii="Courier New" w:hAnsi="Courier New" w:cs="Courier New"/>
       </w:rPr>
     </w:lvl>
     <w:lvl w:ilvl="5">
@@ -4409,7 +4548,7 @@
         <w:ind w:left="4320" w:hanging="360"/>
       </w:pPr>
       <w:rPr>
-        <w:rFonts w:ascii="Wingdings" w:hAnsi="Wingdings" w:cs="Wingdings" w:hint="default"/>
+        <w:rFonts w:hint="default" w:ascii="Wingdings" w:hAnsi="Wingdings" w:cs="Wingdings"/>
       </w:rPr>
     </w:lvl>
     <w:lvl w:ilvl="6">
@@ -4421,7 +4560,7 @@
         <w:ind w:left="5040" w:hanging="360"/>
       </w:pPr>
       <w:rPr>
-        <w:rFonts w:ascii="Symbol" w:hAnsi="Symbol" w:cs="Symbol" w:hint="default"/>
+        <w:rFonts w:hint="default" w:ascii="Symbol" w:hAnsi="Symbol" w:cs="Symbol"/>
       </w:rPr>
     </w:lvl>
     <w:lvl w:ilvl="7">
@@ -4433,7 +4572,7 @@
         <w:ind w:left="5760" w:hanging="360"/>
       </w:pPr>
       <w:rPr>
-        <w:rFonts w:ascii="Courier New" w:hAnsi="Courier New" w:cs="Courier New" w:hint="default"/>
+        <w:rFonts w:hint="default" w:ascii="Courier New" w:hAnsi="Courier New" w:cs="Courier New"/>
       </w:rPr>
     </w:lvl>
     <w:lvl w:ilvl="8">
@@ -4445,7 +4584,7 @@
         <w:ind w:left="6480" w:hanging="360"/>
       </w:pPr>
       <w:rPr>
-        <w:rFonts w:ascii="Wingdings" w:hAnsi="Wingdings" w:cs="Wingdings" w:hint="default"/>
+        <w:rFonts w:hint="default" w:ascii="Wingdings" w:hAnsi="Wingdings" w:cs="Wingdings"/>
       </w:rPr>
     </w:lvl>
   </w:abstractNum>
@@ -4475,7 +4614,7 @@
   <w:docDefaults>
     <w:rPrDefault>
       <w:rPr>
-        <w:rFonts w:asciiTheme="minorHAnsi" w:eastAsiaTheme="minorHAnsi" w:hAnsiTheme="minorHAnsi" w:cstheme="minorBidi"/>
+        <w:rFonts w:asciiTheme="minorHAnsi" w:hAnsiTheme="minorHAnsi" w:eastAsiaTheme="minorHAnsi" w:cstheme="minorBidi"/>
         <w:color w:val="595959" w:themeColor="text1" w:themeTint="A6"/>
         <w:lang w:val="en-US" w:eastAsia="ja-JP" w:bidi="ar-SA"/>
       </w:rPr>
@@ -4485,14 +4624,14 @@
   <w:latentStyles w:defLockedState="0" w:defUIPriority="99" w:defSemiHidden="0" w:defUnhideWhenUsed="0" w:defQFormat="0" w:count="376">
     <w:lsdException w:name="Normal" w:uiPriority="0" w:qFormat="1"/>
     <w:lsdException w:name="heading 1" w:uiPriority="9" w:qFormat="1"/>
-    <w:lsdException w:name="heading 2" w:semiHidden="1" w:uiPriority="9" w:unhideWhenUsed="1" w:qFormat="1"/>
-    <w:lsdException w:name="heading 3" w:semiHidden="1" w:uiPriority="9" w:unhideWhenUsed="1" w:qFormat="1"/>
-    <w:lsdException w:name="heading 4" w:semiHidden="1" w:uiPriority="9" w:unhideWhenUsed="1" w:qFormat="1"/>
-    <w:lsdException w:name="heading 5" w:semiHidden="1" w:uiPriority="9" w:unhideWhenUsed="1" w:qFormat="1"/>
-    <w:lsdException w:name="heading 6" w:semiHidden="1" w:uiPriority="9" w:unhideWhenUsed="1" w:qFormat="1"/>
-    <w:lsdException w:name="heading 7" w:semiHidden="1" w:uiPriority="9" w:unhideWhenUsed="1" w:qFormat="1"/>
-    <w:lsdException w:name="heading 8" w:semiHidden="1" w:uiPriority="9" w:unhideWhenUsed="1" w:qFormat="1"/>
-    <w:lsdException w:name="heading 9" w:semiHidden="1" w:uiPriority="9" w:unhideWhenUsed="1" w:qFormat="1"/>
+    <w:lsdException w:name="heading 2" w:uiPriority="9" w:semiHidden="1" w:unhideWhenUsed="1" w:qFormat="1"/>
+    <w:lsdException w:name="heading 3" w:uiPriority="9" w:semiHidden="1" w:unhideWhenUsed="1" w:qFormat="1"/>
+    <w:lsdException w:name="heading 4" w:uiPriority="9" w:semiHidden="1" w:unhideWhenUsed="1" w:qFormat="1"/>
+    <w:lsdException w:name="heading 5" w:uiPriority="9" w:semiHidden="1" w:unhideWhenUsed="1" w:qFormat="1"/>
+    <w:lsdException w:name="heading 6" w:uiPriority="9" w:semiHidden="1" w:unhideWhenUsed="1" w:qFormat="1"/>
+    <w:lsdException w:name="heading 7" w:uiPriority="9" w:semiHidden="1" w:unhideWhenUsed="1" w:qFormat="1"/>
+    <w:lsdException w:name="heading 8" w:uiPriority="9" w:semiHidden="1" w:unhideWhenUsed="1" w:qFormat="1"/>
+    <w:lsdException w:name="heading 9" w:uiPriority="9" w:semiHidden="1" w:unhideWhenUsed="1" w:qFormat="1"/>
     <w:lsdException w:name="index 1" w:semiHidden="1" w:unhideWhenUsed="1"/>
     <w:lsdException w:name="index 2" w:semiHidden="1" w:unhideWhenUsed="1"/>
     <w:lsdException w:name="index 3" w:semiHidden="1" w:unhideWhenUsed="1"/>
@@ -4502,22 +4641,22 @@
     <w:lsdException w:name="index 7" w:semiHidden="1" w:unhideWhenUsed="1"/>
     <w:lsdException w:name="index 8" w:semiHidden="1" w:unhideWhenUsed="1"/>
     <w:lsdException w:name="index 9" w:semiHidden="1" w:unhideWhenUsed="1"/>
-    <w:lsdException w:name="toc 1" w:semiHidden="1" w:uiPriority="39" w:unhideWhenUsed="1"/>
-    <w:lsdException w:name="toc 2" w:semiHidden="1" w:uiPriority="39" w:unhideWhenUsed="1"/>
-    <w:lsdException w:name="toc 3" w:semiHidden="1" w:uiPriority="39" w:unhideWhenUsed="1"/>
-    <w:lsdException w:name="toc 4" w:semiHidden="1" w:uiPriority="39" w:unhideWhenUsed="1"/>
-    <w:lsdException w:name="toc 5" w:semiHidden="1" w:uiPriority="39" w:unhideWhenUsed="1"/>
-    <w:lsdException w:name="toc 6" w:semiHidden="1" w:uiPriority="39" w:unhideWhenUsed="1"/>
-    <w:lsdException w:name="toc 7" w:semiHidden="1" w:uiPriority="39" w:unhideWhenUsed="1"/>
-    <w:lsdException w:name="toc 8" w:semiHidden="1" w:uiPriority="39" w:unhideWhenUsed="1"/>
-    <w:lsdException w:name="toc 9" w:semiHidden="1" w:uiPriority="39" w:unhideWhenUsed="1"/>
+    <w:lsdException w:name="toc 1" w:uiPriority="39" w:semiHidden="1" w:unhideWhenUsed="1"/>
+    <w:lsdException w:name="toc 2" w:uiPriority="39" w:semiHidden="1" w:unhideWhenUsed="1"/>
+    <w:lsdException w:name="toc 3" w:uiPriority="39" w:semiHidden="1" w:unhideWhenUsed="1"/>
+    <w:lsdException w:name="toc 4" w:uiPriority="39" w:semiHidden="1" w:unhideWhenUsed="1"/>
+    <w:lsdException w:name="toc 5" w:uiPriority="39" w:semiHidden="1" w:unhideWhenUsed="1"/>
+    <w:lsdException w:name="toc 6" w:uiPriority="39" w:semiHidden="1" w:unhideWhenUsed="1"/>
+    <w:lsdException w:name="toc 7" w:uiPriority="39" w:semiHidden="1" w:unhideWhenUsed="1"/>
+    <w:lsdException w:name="toc 8" w:uiPriority="39" w:semiHidden="1" w:unhideWhenUsed="1"/>
+    <w:lsdException w:name="toc 9" w:uiPriority="39" w:semiHidden="1" w:unhideWhenUsed="1"/>
     <w:lsdException w:name="Normal Indent" w:semiHidden="1" w:unhideWhenUsed="1"/>
     <w:lsdException w:name="footnote text" w:semiHidden="1" w:unhideWhenUsed="1"/>
     <w:lsdException w:name="annotation text" w:semiHidden="1" w:unhideWhenUsed="1"/>
     <w:lsdException w:name="header" w:semiHidden="1" w:unhideWhenUsed="1"/>
     <w:lsdException w:name="footer" w:semiHidden="1" w:unhideWhenUsed="1" w:qFormat="1"/>
     <w:lsdException w:name="index heading" w:semiHidden="1" w:unhideWhenUsed="1"/>
-    <w:lsdException w:name="caption" w:semiHidden="1" w:uiPriority="35" w:unhideWhenUsed="1" w:qFormat="1"/>
+    <w:lsdException w:name="caption" w:uiPriority="35" w:semiHidden="1" w:unhideWhenUsed="1" w:qFormat="1"/>
     <w:lsdException w:name="table of figures" w:semiHidden="1" w:unhideWhenUsed="1"/>
     <w:lsdException w:name="envelope address" w:semiHidden="1" w:unhideWhenUsed="1"/>
     <w:lsdException w:name="envelope return" w:semiHidden="1" w:unhideWhenUsed="1"/>
@@ -4548,7 +4687,7 @@
     <w:lsdException w:name="Title" w:uiPriority="10" w:qFormat="1"/>
     <w:lsdException w:name="Closing" w:semiHidden="1" w:unhideWhenUsed="1"/>
     <w:lsdException w:name="Signature" w:semiHidden="1" w:unhideWhenUsed="1"/>
-    <w:lsdException w:name="Default Paragraph Font" w:semiHidden="1" w:uiPriority="1" w:unhideWhenUsed="1"/>
+    <w:lsdException w:name="Default Paragraph Font" w:uiPriority="1" w:semiHidden="1" w:unhideWhenUsed="1"/>
     <w:lsdException w:name="Body Text" w:semiHidden="1" w:unhideWhenUsed="1"/>
     <w:lsdException w:name="Body Text Indent" w:semiHidden="1" w:unhideWhenUsed="1"/>
     <w:lsdException w:name="List Continue" w:semiHidden="1" w:unhideWhenUsed="1"/>
@@ -4748,8 +4887,8 @@
     <w:lsdException w:name="Subtle Reference" w:uiPriority="31" w:qFormat="1"/>
     <w:lsdException w:name="Intense Reference" w:uiPriority="32" w:qFormat="1"/>
     <w:lsdException w:name="Book Title" w:uiPriority="33" w:qFormat="1"/>
-    <w:lsdException w:name="Bibliography" w:semiHidden="1" w:uiPriority="37" w:unhideWhenUsed="1"/>
-    <w:lsdException w:name="TOC Heading" w:semiHidden="1" w:uiPriority="39" w:unhideWhenUsed="1" w:qFormat="1"/>
+    <w:lsdException w:name="Bibliography" w:uiPriority="37" w:semiHidden="1" w:unhideWhenUsed="1"/>
+    <w:lsdException w:name="TOC Heading" w:uiPriority="39" w:semiHidden="1" w:unhideWhenUsed="1" w:qFormat="1"/>
     <w:lsdException w:name="Plain Table 1" w:uiPriority="41"/>
     <w:lsdException w:name="Plain Table 2" w:uiPriority="42"/>
     <w:lsdException w:name="Plain Table 3" w:uiPriority="43"/>
@@ -4860,7 +4999,7 @@
     <w:lsdException w:name="Unresolved Mention" w:semiHidden="1" w:unhideWhenUsed="1"/>
     <w:lsdException w:name="Smart Link" w:semiHidden="1" w:unhideWhenUsed="1"/>
   </w:latentStyles>
-  <w:style w:type="paragraph" w:default="1" w:styleId="Normal">
+  <w:style w:type="paragraph" w:styleId="Normal" w:default="1">
     <w:name w:val="Normal"/>
     <w:qFormat/>
     <w:rsid w:val="001833E1"/>
@@ -4887,19 +5026,19 @@
       <w:outlineLvl w:val="0"/>
     </w:pPr>
     <w:rPr>
-      <w:rFonts w:asciiTheme="majorHAnsi" w:eastAsiaTheme="majorEastAsia" w:hAnsiTheme="majorHAnsi" w:cstheme="majorBidi"/>
+      <w:rFonts w:asciiTheme="majorHAnsi" w:hAnsiTheme="majorHAnsi" w:eastAsiaTheme="majorEastAsia" w:cstheme="majorBidi"/>
       <w:color w:val="2E74B5" w:themeColor="accent1" w:themeShade="BF"/>
       <w:sz w:val="32"/>
       <w:szCs w:val="32"/>
     </w:rPr>
   </w:style>
-  <w:style w:type="character" w:default="1" w:styleId="DefaultParagraphFont">
+  <w:style w:type="character" w:styleId="DefaultParagraphFont" w:default="1">
     <w:name w:val="Default Paragraph Font"/>
     <w:uiPriority w:val="1"/>
     <w:semiHidden/>
     <w:unhideWhenUsed/>
   </w:style>
-  <w:style w:type="table" w:default="1" w:styleId="TableNormal">
+  <w:style w:type="table" w:styleId="TableNormal" w:default="1">
     <w:name w:val="Normal Table"/>
     <w:uiPriority w:val="99"/>
     <w:semiHidden/>
@@ -4914,13 +5053,13 @@
       </w:tblCellMar>
     </w:tblPr>
   </w:style>
-  <w:style w:type="numbering" w:default="1" w:styleId="NoList">
+  <w:style w:type="numbering" w:styleId="NoList" w:default="1">
     <w:name w:val="No List"/>
     <w:uiPriority w:val="99"/>
     <w:semiHidden/>
     <w:unhideWhenUsed/>
   </w:style>
-  <w:style w:type="character" w:customStyle="1" w:styleId="TitleChar">
+  <w:style w:type="character" w:styleId="TitleChar" w:customStyle="1">
     <w:name w:val="Title Char"/>
     <w:basedOn w:val="DefaultParagraphFont"/>
     <w:link w:val="Title"/>
@@ -4928,7 +5067,7 @@
     <w:qFormat/>
     <w:rsid w:val="001833E1"/>
     <w:rPr>
-      <w:rFonts w:asciiTheme="majorHAnsi" w:eastAsiaTheme="majorEastAsia" w:hAnsiTheme="majorHAnsi" w:cstheme="majorBidi"/>
+      <w:rFonts w:asciiTheme="majorHAnsi" w:hAnsiTheme="majorHAnsi" w:eastAsiaTheme="majorEastAsia" w:cstheme="majorBidi"/>
       <w:caps/>
       <w:color w:val="C45911" w:themeColor="accent2" w:themeShade="BF"/>
       <w:sz w:val="64"/>
@@ -4945,7 +5084,7 @@
       <w:color w:val="808080"/>
     </w:rPr>
   </w:style>
-  <w:style w:type="character" w:customStyle="1" w:styleId="HeaderChar">
+  <w:style w:type="character" w:styleId="HeaderChar" w:customStyle="1">
     <w:name w:val="Header Char"/>
     <w:basedOn w:val="DefaultParagraphFont"/>
     <w:link w:val="Header"/>
@@ -4953,7 +5092,7 @@
     <w:qFormat/>
     <w:rsid w:val="001833E1"/>
   </w:style>
-  <w:style w:type="character" w:customStyle="1" w:styleId="FooterChar">
+  <w:style w:type="character" w:styleId="FooterChar" w:customStyle="1">
     <w:name w:val="Footer Char"/>
     <w:basedOn w:val="DefaultParagraphFont"/>
     <w:link w:val="Footer"/>
@@ -4961,7 +5100,7 @@
     <w:qFormat/>
     <w:rsid w:val="001833E1"/>
   </w:style>
-  <w:style w:type="character" w:customStyle="1" w:styleId="DateChar">
+  <w:style w:type="character" w:styleId="DateChar" w:customStyle="1">
     <w:name w:val="Date Char"/>
     <w:basedOn w:val="DefaultParagraphFont"/>
     <w:link w:val="Date"/>
@@ -4985,7 +5124,7 @@
       <w:color w:val="404040" w:themeColor="text1" w:themeTint="BF"/>
     </w:rPr>
   </w:style>
-  <w:style w:type="character" w:customStyle="1" w:styleId="Heading1Char">
+  <w:style w:type="character" w:styleId="Heading1Char" w:customStyle="1">
     <w:name w:val="Heading 1 Char"/>
     <w:basedOn w:val="DefaultParagraphFont"/>
     <w:link w:val="Heading1"/>
@@ -4993,13 +5132,13 @@
     <w:qFormat/>
     <w:rsid w:val="009609BB"/>
     <w:rPr>
-      <w:rFonts w:asciiTheme="majorHAnsi" w:eastAsiaTheme="majorEastAsia" w:hAnsiTheme="majorHAnsi" w:cstheme="majorBidi"/>
+      <w:rFonts w:asciiTheme="majorHAnsi" w:hAnsiTheme="majorHAnsi" w:eastAsiaTheme="majorEastAsia" w:cstheme="majorBidi"/>
       <w:color w:val="2E74B5" w:themeColor="accent1" w:themeShade="BF"/>
       <w:sz w:val="32"/>
       <w:szCs w:val="32"/>
     </w:rPr>
   </w:style>
-  <w:style w:type="character" w:customStyle="1" w:styleId="InternetLink">
+  <w:style w:type="character" w:styleId="InternetLink" w:customStyle="1">
     <w:name w:val="Internet Link"/>
     <w:basedOn w:val="DefaultParagraphFont"/>
     <w:uiPriority w:val="99"/>
@@ -5023,34 +5162,34 @@
       <w:u w:val="single"/>
     </w:rPr>
   </w:style>
-  <w:style w:type="character" w:customStyle="1" w:styleId="public-profile-url">
+  <w:style w:type="character" w:styleId="public-profile-url" w:customStyle="1">
     <w:name w:val="public-profile-url"/>
     <w:basedOn w:val="DefaultParagraphFont"/>
     <w:qFormat/>
     <w:rsid w:val="003C224F"/>
   </w:style>
-  <w:style w:type="character" w:customStyle="1" w:styleId="ListLabel1">
+  <w:style w:type="character" w:styleId="ListLabel1" w:customStyle="1">
     <w:name w:val="ListLabel 1"/>
     <w:qFormat/>
     <w:rPr>
       <w:rFonts w:cs="Courier New"/>
     </w:rPr>
   </w:style>
-  <w:style w:type="character" w:customStyle="1" w:styleId="ListLabel2">
+  <w:style w:type="character" w:styleId="ListLabel2" w:customStyle="1">
     <w:name w:val="ListLabel 2"/>
     <w:qFormat/>
     <w:rPr>
       <w:rFonts w:cs="Courier New"/>
     </w:rPr>
   </w:style>
-  <w:style w:type="character" w:customStyle="1" w:styleId="ListLabel3">
+  <w:style w:type="character" w:styleId="ListLabel3" w:customStyle="1">
     <w:name w:val="ListLabel 3"/>
     <w:qFormat/>
     <w:rPr>
       <w:rFonts w:cs="Courier New"/>
     </w:rPr>
   </w:style>
-  <w:style w:type="character" w:customStyle="1" w:styleId="ListLabel4">
+  <w:style w:type="character" w:styleId="ListLabel4" w:customStyle="1">
     <w:name w:val="ListLabel 4"/>
     <w:qFormat/>
     <w:rPr>
@@ -5059,238 +5198,238 @@
       <w:sz w:val="28"/>
     </w:rPr>
   </w:style>
-  <w:style w:type="character" w:customStyle="1" w:styleId="ListLabel5">
+  <w:style w:type="character" w:styleId="ListLabel5" w:customStyle="1">
     <w:name w:val="ListLabel 5"/>
     <w:qFormat/>
     <w:rPr>
       <w:rFonts w:cs="Courier New"/>
     </w:rPr>
   </w:style>
-  <w:style w:type="character" w:customStyle="1" w:styleId="ListLabel6">
+  <w:style w:type="character" w:styleId="ListLabel6" w:customStyle="1">
     <w:name w:val="ListLabel 6"/>
     <w:qFormat/>
     <w:rPr>
       <w:rFonts w:cs="Courier New"/>
     </w:rPr>
   </w:style>
-  <w:style w:type="character" w:customStyle="1" w:styleId="ListLabel7">
+  <w:style w:type="character" w:styleId="ListLabel7" w:customStyle="1">
     <w:name w:val="ListLabel 7"/>
     <w:qFormat/>
     <w:rPr>
       <w:rFonts w:cs="Courier New"/>
     </w:rPr>
   </w:style>
-  <w:style w:type="character" w:customStyle="1" w:styleId="ListLabel8">
+  <w:style w:type="character" w:styleId="ListLabel8" w:customStyle="1">
     <w:name w:val="ListLabel 8"/>
     <w:qFormat/>
     <w:rPr>
       <w:rFonts w:cs="Courier New"/>
     </w:rPr>
   </w:style>
-  <w:style w:type="character" w:customStyle="1" w:styleId="ListLabel9">
+  <w:style w:type="character" w:styleId="ListLabel9" w:customStyle="1">
     <w:name w:val="ListLabel 9"/>
     <w:qFormat/>
     <w:rPr>
       <w:rFonts w:cs="Courier New"/>
     </w:rPr>
   </w:style>
-  <w:style w:type="character" w:customStyle="1" w:styleId="ListLabel10">
+  <w:style w:type="character" w:styleId="ListLabel10" w:customStyle="1">
     <w:name w:val="ListLabel 10"/>
     <w:qFormat/>
     <w:rPr>
       <w:rFonts w:cs="Courier New"/>
     </w:rPr>
   </w:style>
-  <w:style w:type="character" w:customStyle="1" w:styleId="ListLabel11">
+  <w:style w:type="character" w:styleId="ListLabel11" w:customStyle="1">
     <w:name w:val="ListLabel 11"/>
     <w:qFormat/>
     <w:rPr>
       <w:rFonts w:cs="Courier New"/>
     </w:rPr>
   </w:style>
-  <w:style w:type="character" w:customStyle="1" w:styleId="ListLabel12">
+  <w:style w:type="character" w:styleId="ListLabel12" w:customStyle="1">
     <w:name w:val="ListLabel 12"/>
     <w:qFormat/>
     <w:rPr>
       <w:rFonts w:cs="Courier New"/>
     </w:rPr>
   </w:style>
-  <w:style w:type="character" w:customStyle="1" w:styleId="ListLabel13">
+  <w:style w:type="character" w:styleId="ListLabel13" w:customStyle="1">
     <w:name w:val="ListLabel 13"/>
     <w:qFormat/>
     <w:rPr>
       <w:rFonts w:cs="Courier New"/>
     </w:rPr>
   </w:style>
-  <w:style w:type="character" w:customStyle="1" w:styleId="ListLabel14">
+  <w:style w:type="character" w:styleId="ListLabel14" w:customStyle="1">
     <w:name w:val="ListLabel 14"/>
     <w:qFormat/>
     <w:rPr>
       <w:rFonts w:cs="Courier New"/>
     </w:rPr>
   </w:style>
-  <w:style w:type="character" w:customStyle="1" w:styleId="ListLabel15">
+  <w:style w:type="character" w:styleId="ListLabel15" w:customStyle="1">
     <w:name w:val="ListLabel 15"/>
     <w:qFormat/>
     <w:rPr>
       <w:rFonts w:cs="Courier New"/>
     </w:rPr>
   </w:style>
-  <w:style w:type="character" w:customStyle="1" w:styleId="ListLabel16">
+  <w:style w:type="character" w:styleId="ListLabel16" w:customStyle="1">
     <w:name w:val="ListLabel 16"/>
     <w:qFormat/>
     <w:rPr>
       <w:rFonts w:cs="Courier New"/>
     </w:rPr>
   </w:style>
-  <w:style w:type="character" w:customStyle="1" w:styleId="ListLabel17">
+  <w:style w:type="character" w:styleId="ListLabel17" w:customStyle="1">
     <w:name w:val="ListLabel 17"/>
     <w:qFormat/>
     <w:rPr>
       <w:rFonts w:cs="Courier New"/>
     </w:rPr>
   </w:style>
-  <w:style w:type="character" w:customStyle="1" w:styleId="ListLabel18">
+  <w:style w:type="character" w:styleId="ListLabel18" w:customStyle="1">
     <w:name w:val="ListLabel 18"/>
     <w:qFormat/>
     <w:rPr>
       <w:rFonts w:cs="Courier New"/>
     </w:rPr>
   </w:style>
-  <w:style w:type="character" w:customStyle="1" w:styleId="ListLabel19">
+  <w:style w:type="character" w:styleId="ListLabel19" w:customStyle="1">
     <w:name w:val="ListLabel 19"/>
     <w:qFormat/>
     <w:rPr>
       <w:rFonts w:cs="Courier New"/>
     </w:rPr>
   </w:style>
-  <w:style w:type="character" w:customStyle="1" w:styleId="ListLabel20">
+  <w:style w:type="character" w:styleId="ListLabel20" w:customStyle="1">
     <w:name w:val="ListLabel 20"/>
     <w:qFormat/>
     <w:rPr>
       <w:rFonts w:cs="Courier New"/>
     </w:rPr>
   </w:style>
-  <w:style w:type="character" w:customStyle="1" w:styleId="ListLabel21">
+  <w:style w:type="character" w:styleId="ListLabel21" w:customStyle="1">
     <w:name w:val="ListLabel 21"/>
     <w:qFormat/>
     <w:rPr>
       <w:rFonts w:cs="Courier New"/>
     </w:rPr>
   </w:style>
-  <w:style w:type="character" w:customStyle="1" w:styleId="ListLabel22">
+  <w:style w:type="character" w:styleId="ListLabel22" w:customStyle="1">
     <w:name w:val="ListLabel 22"/>
     <w:qFormat/>
     <w:rPr>
       <w:rFonts w:cs="Courier New"/>
     </w:rPr>
   </w:style>
-  <w:style w:type="character" w:customStyle="1" w:styleId="ListLabel23">
+  <w:style w:type="character" w:styleId="ListLabel23" w:customStyle="1">
     <w:name w:val="ListLabel 23"/>
     <w:qFormat/>
     <w:rPr>
       <w:rFonts w:cs="Courier New"/>
     </w:rPr>
   </w:style>
-  <w:style w:type="character" w:customStyle="1" w:styleId="ListLabel24">
+  <w:style w:type="character" w:styleId="ListLabel24" w:customStyle="1">
     <w:name w:val="ListLabel 24"/>
     <w:qFormat/>
     <w:rPr>
       <w:rFonts w:cs="Courier New"/>
     </w:rPr>
   </w:style>
-  <w:style w:type="character" w:customStyle="1" w:styleId="ListLabel25">
+  <w:style w:type="character" w:styleId="ListLabel25" w:customStyle="1">
     <w:name w:val="ListLabel 25"/>
     <w:qFormat/>
     <w:rPr>
       <w:rFonts w:cs="Courier New"/>
     </w:rPr>
   </w:style>
-  <w:style w:type="character" w:customStyle="1" w:styleId="ListLabel26">
+  <w:style w:type="character" w:styleId="ListLabel26" w:customStyle="1">
     <w:name w:val="ListLabel 26"/>
     <w:qFormat/>
     <w:rPr>
       <w:rFonts w:cs="Courier New"/>
     </w:rPr>
   </w:style>
-  <w:style w:type="character" w:customStyle="1" w:styleId="ListLabel27">
+  <w:style w:type="character" w:styleId="ListLabel27" w:customStyle="1">
     <w:name w:val="ListLabel 27"/>
     <w:qFormat/>
     <w:rPr>
       <w:rFonts w:cs="Courier New"/>
     </w:rPr>
   </w:style>
-  <w:style w:type="character" w:customStyle="1" w:styleId="ListLabel28">
+  <w:style w:type="character" w:styleId="ListLabel28" w:customStyle="1">
     <w:name w:val="ListLabel 28"/>
     <w:qFormat/>
     <w:rPr>
       <w:rFonts w:cs="Courier New"/>
     </w:rPr>
   </w:style>
-  <w:style w:type="character" w:customStyle="1" w:styleId="ListLabel29">
+  <w:style w:type="character" w:styleId="ListLabel29" w:customStyle="1">
     <w:name w:val="ListLabel 29"/>
     <w:qFormat/>
     <w:rPr>
       <w:rFonts w:cs="Courier New"/>
     </w:rPr>
   </w:style>
-  <w:style w:type="character" w:customStyle="1" w:styleId="ListLabel30">
+  <w:style w:type="character" w:styleId="ListLabel30" w:customStyle="1">
     <w:name w:val="ListLabel 30"/>
     <w:qFormat/>
     <w:rPr>
       <w:rFonts w:cs="Courier New"/>
     </w:rPr>
   </w:style>
-  <w:style w:type="character" w:customStyle="1" w:styleId="ListLabel31">
+  <w:style w:type="character" w:styleId="ListLabel31" w:customStyle="1">
     <w:name w:val="ListLabel 31"/>
     <w:qFormat/>
     <w:rPr>
       <w:rFonts w:cs="Courier New"/>
     </w:rPr>
   </w:style>
-  <w:style w:type="character" w:customStyle="1" w:styleId="ListLabel32">
+  <w:style w:type="character" w:styleId="ListLabel32" w:customStyle="1">
     <w:name w:val="ListLabel 32"/>
     <w:qFormat/>
     <w:rPr>
       <w:rFonts w:cs="Courier New"/>
     </w:rPr>
   </w:style>
-  <w:style w:type="character" w:customStyle="1" w:styleId="ListLabel33">
+  <w:style w:type="character" w:styleId="ListLabel33" w:customStyle="1">
     <w:name w:val="ListLabel 33"/>
     <w:qFormat/>
     <w:rPr>
       <w:rFonts w:cs="Courier New"/>
     </w:rPr>
   </w:style>
-  <w:style w:type="character" w:customStyle="1" w:styleId="ListLabel34">
+  <w:style w:type="character" w:styleId="ListLabel34" w:customStyle="1">
     <w:name w:val="ListLabel 34"/>
     <w:qFormat/>
     <w:rPr>
       <w:rFonts w:cs="Courier New"/>
     </w:rPr>
   </w:style>
-  <w:style w:type="character" w:customStyle="1" w:styleId="ListLabel35">
+  <w:style w:type="character" w:styleId="ListLabel35" w:customStyle="1">
     <w:name w:val="ListLabel 35"/>
     <w:qFormat/>
     <w:rPr>
       <w:rFonts w:cs="Courier New"/>
     </w:rPr>
   </w:style>
-  <w:style w:type="character" w:customStyle="1" w:styleId="ListLabel36">
+  <w:style w:type="character" w:styleId="ListLabel36" w:customStyle="1">
     <w:name w:val="ListLabel 36"/>
     <w:qFormat/>
     <w:rPr>
       <w:rFonts w:cs="Courier New"/>
     </w:rPr>
   </w:style>
-  <w:style w:type="character" w:customStyle="1" w:styleId="ListLabel37">
+  <w:style w:type="character" w:styleId="ListLabel37" w:customStyle="1">
     <w:name w:val="ListLabel 37"/>
     <w:qFormat/>
     <w:rPr>
       <w:rFonts w:cs="Courier New"/>
     </w:rPr>
   </w:style>
-  <w:style w:type="character" w:customStyle="1" w:styleId="ListLabel38">
+  <w:style w:type="character" w:styleId="ListLabel38" w:customStyle="1">
     <w:name w:val="ListLabel 38"/>
     <w:qFormat/>
     <w:rPr>
@@ -5300,154 +5439,154 @@
       <w:szCs w:val="24"/>
     </w:rPr>
   </w:style>
-  <w:style w:type="character" w:customStyle="1" w:styleId="ListLabel39">
+  <w:style w:type="character" w:styleId="ListLabel39" w:customStyle="1">
     <w:name w:val="ListLabel 39"/>
     <w:qFormat/>
     <w:rPr>
       <w:rFonts w:cs="Courier New"/>
     </w:rPr>
   </w:style>
-  <w:style w:type="character" w:customStyle="1" w:styleId="ListLabel40">
+  <w:style w:type="character" w:styleId="ListLabel40" w:customStyle="1">
     <w:name w:val="ListLabel 40"/>
     <w:qFormat/>
     <w:rPr>
       <w:rFonts w:cs="Courier New"/>
     </w:rPr>
   </w:style>
-  <w:style w:type="character" w:customStyle="1" w:styleId="ListLabel41">
+  <w:style w:type="character" w:styleId="ListLabel41" w:customStyle="1">
     <w:name w:val="ListLabel 41"/>
     <w:qFormat/>
     <w:rPr>
       <w:rFonts w:cs="Courier New"/>
     </w:rPr>
   </w:style>
-  <w:style w:type="character" w:customStyle="1" w:styleId="ListLabel42">
+  <w:style w:type="character" w:styleId="ListLabel42" w:customStyle="1">
     <w:name w:val="ListLabel 42"/>
     <w:qFormat/>
     <w:rPr>
       <w:rFonts w:cs="Courier New"/>
     </w:rPr>
   </w:style>
-  <w:style w:type="character" w:customStyle="1" w:styleId="ListLabel43">
+  <w:style w:type="character" w:styleId="ListLabel43" w:customStyle="1">
     <w:name w:val="ListLabel 43"/>
     <w:qFormat/>
     <w:rPr>
       <w:rFonts w:cs="Courier New"/>
     </w:rPr>
   </w:style>
-  <w:style w:type="character" w:customStyle="1" w:styleId="ListLabel44">
+  <w:style w:type="character" w:styleId="ListLabel44" w:customStyle="1">
     <w:name w:val="ListLabel 44"/>
     <w:qFormat/>
     <w:rPr>
       <w:rFonts w:cs="Courier New"/>
     </w:rPr>
   </w:style>
-  <w:style w:type="character" w:customStyle="1" w:styleId="ListLabel45">
+  <w:style w:type="character" w:styleId="ListLabel45" w:customStyle="1">
     <w:name w:val="ListLabel 45"/>
     <w:qFormat/>
     <w:rPr>
       <w:rFonts w:cs="Courier New"/>
     </w:rPr>
   </w:style>
-  <w:style w:type="character" w:customStyle="1" w:styleId="ListLabel46">
+  <w:style w:type="character" w:styleId="ListLabel46" w:customStyle="1">
     <w:name w:val="ListLabel 46"/>
     <w:qFormat/>
     <w:rPr>
       <w:rFonts w:cs="Courier New"/>
     </w:rPr>
   </w:style>
-  <w:style w:type="character" w:customStyle="1" w:styleId="ListLabel47">
+  <w:style w:type="character" w:styleId="ListLabel47" w:customStyle="1">
     <w:name w:val="ListLabel 47"/>
     <w:qFormat/>
     <w:rPr>
       <w:rFonts w:cs="Courier New"/>
     </w:rPr>
   </w:style>
-  <w:style w:type="character" w:customStyle="1" w:styleId="ListLabel48">
+  <w:style w:type="character" w:styleId="ListLabel48" w:customStyle="1">
     <w:name w:val="ListLabel 48"/>
     <w:qFormat/>
     <w:rPr>
       <w:rFonts w:cs="Courier New"/>
     </w:rPr>
   </w:style>
-  <w:style w:type="character" w:customStyle="1" w:styleId="ListLabel49">
+  <w:style w:type="character" w:styleId="ListLabel49" w:customStyle="1">
     <w:name w:val="ListLabel 49"/>
     <w:qFormat/>
     <w:rPr>
       <w:rFonts w:cs="Courier New"/>
     </w:rPr>
   </w:style>
-  <w:style w:type="character" w:customStyle="1" w:styleId="ListLabel50">
+  <w:style w:type="character" w:styleId="ListLabel50" w:customStyle="1">
     <w:name w:val="ListLabel 50"/>
     <w:qFormat/>
     <w:rPr>
       <w:rFonts w:cs="Courier New"/>
     </w:rPr>
   </w:style>
-  <w:style w:type="character" w:customStyle="1" w:styleId="ListLabel51">
+  <w:style w:type="character" w:styleId="ListLabel51" w:customStyle="1">
     <w:name w:val="ListLabel 51"/>
     <w:qFormat/>
     <w:rPr>
       <w:rFonts w:cs="Courier New"/>
     </w:rPr>
   </w:style>
-  <w:style w:type="character" w:customStyle="1" w:styleId="ListLabel52">
+  <w:style w:type="character" w:styleId="ListLabel52" w:customStyle="1">
     <w:name w:val="ListLabel 52"/>
     <w:qFormat/>
     <w:rPr>
       <w:rFonts w:cs="Courier New"/>
     </w:rPr>
   </w:style>
-  <w:style w:type="character" w:customStyle="1" w:styleId="ListLabel53">
+  <w:style w:type="character" w:styleId="ListLabel53" w:customStyle="1">
     <w:name w:val="ListLabel 53"/>
     <w:qFormat/>
     <w:rPr>
       <w:rFonts w:cs="Courier New"/>
     </w:rPr>
   </w:style>
-  <w:style w:type="character" w:customStyle="1" w:styleId="ListLabel54">
+  <w:style w:type="character" w:styleId="ListLabel54" w:customStyle="1">
     <w:name w:val="ListLabel 54"/>
     <w:qFormat/>
     <w:rPr>
       <w:rFonts w:cs="Courier New"/>
     </w:rPr>
   </w:style>
-  <w:style w:type="character" w:customStyle="1" w:styleId="ListLabel55">
+  <w:style w:type="character" w:styleId="ListLabel55" w:customStyle="1">
     <w:name w:val="ListLabel 55"/>
     <w:qFormat/>
     <w:rPr>
       <w:rFonts w:cs="Courier New"/>
     </w:rPr>
   </w:style>
-  <w:style w:type="character" w:customStyle="1" w:styleId="ListLabel56">
+  <w:style w:type="character" w:styleId="ListLabel56" w:customStyle="1">
     <w:name w:val="ListLabel 56"/>
     <w:qFormat/>
     <w:rPr>
       <w:rFonts w:cs="Courier New"/>
     </w:rPr>
   </w:style>
-  <w:style w:type="character" w:customStyle="1" w:styleId="ListLabel57">
+  <w:style w:type="character" w:styleId="ListLabel57" w:customStyle="1">
     <w:name w:val="ListLabel 57"/>
     <w:qFormat/>
     <w:rPr>
       <w:rFonts w:cs="Courier New"/>
     </w:rPr>
   </w:style>
-  <w:style w:type="character" w:customStyle="1" w:styleId="ListLabel58">
+  <w:style w:type="character" w:styleId="ListLabel58" w:customStyle="1">
     <w:name w:val="ListLabel 58"/>
     <w:qFormat/>
     <w:rPr>
       <w:rFonts w:cs="Courier New"/>
     </w:rPr>
   </w:style>
-  <w:style w:type="character" w:customStyle="1" w:styleId="ListLabel59">
+  <w:style w:type="character" w:styleId="ListLabel59" w:customStyle="1">
     <w:name w:val="ListLabel 59"/>
     <w:qFormat/>
     <w:rPr>
       <w:rFonts w:cs="Courier New"/>
     </w:rPr>
   </w:style>
-  <w:style w:type="character" w:customStyle="1" w:styleId="ListLabel60">
+  <w:style w:type="character" w:styleId="ListLabel60" w:customStyle="1">
     <w:name w:val="ListLabel 60"/>
     <w:qFormat/>
     <w:rPr>
@@ -5456,63 +5595,63 @@
       <w:sz w:val="22"/>
     </w:rPr>
   </w:style>
-  <w:style w:type="character" w:customStyle="1" w:styleId="ListLabel61">
+  <w:style w:type="character" w:styleId="ListLabel61" w:customStyle="1">
     <w:name w:val="ListLabel 61"/>
     <w:qFormat/>
     <w:rPr>
       <w:rFonts w:cs="Courier New"/>
     </w:rPr>
   </w:style>
-  <w:style w:type="character" w:customStyle="1" w:styleId="ListLabel62">
+  <w:style w:type="character" w:styleId="ListLabel62" w:customStyle="1">
     <w:name w:val="ListLabel 62"/>
     <w:qFormat/>
     <w:rPr>
       <w:rFonts w:cs="Wingdings"/>
     </w:rPr>
   </w:style>
-  <w:style w:type="character" w:customStyle="1" w:styleId="ListLabel63">
+  <w:style w:type="character" w:styleId="ListLabel63" w:customStyle="1">
     <w:name w:val="ListLabel 63"/>
     <w:qFormat/>
     <w:rPr>
       <w:rFonts w:cs="Symbol"/>
     </w:rPr>
   </w:style>
-  <w:style w:type="character" w:customStyle="1" w:styleId="ListLabel64">
+  <w:style w:type="character" w:styleId="ListLabel64" w:customStyle="1">
     <w:name w:val="ListLabel 64"/>
     <w:qFormat/>
     <w:rPr>
       <w:rFonts w:cs="Courier New"/>
     </w:rPr>
   </w:style>
-  <w:style w:type="character" w:customStyle="1" w:styleId="ListLabel65">
+  <w:style w:type="character" w:styleId="ListLabel65" w:customStyle="1">
     <w:name w:val="ListLabel 65"/>
     <w:qFormat/>
     <w:rPr>
       <w:rFonts w:cs="Wingdings"/>
     </w:rPr>
   </w:style>
-  <w:style w:type="character" w:customStyle="1" w:styleId="ListLabel66">
+  <w:style w:type="character" w:styleId="ListLabel66" w:customStyle="1">
     <w:name w:val="ListLabel 66"/>
     <w:qFormat/>
     <w:rPr>
       <w:rFonts w:cs="Symbol"/>
     </w:rPr>
   </w:style>
-  <w:style w:type="character" w:customStyle="1" w:styleId="ListLabel67">
+  <w:style w:type="character" w:styleId="ListLabel67" w:customStyle="1">
     <w:name w:val="ListLabel 67"/>
     <w:qFormat/>
     <w:rPr>
       <w:rFonts w:cs="Courier New"/>
     </w:rPr>
   </w:style>
-  <w:style w:type="character" w:customStyle="1" w:styleId="ListLabel68">
+  <w:style w:type="character" w:styleId="ListLabel68" w:customStyle="1">
     <w:name w:val="ListLabel 68"/>
     <w:qFormat/>
     <w:rPr>
       <w:rFonts w:cs="Wingdings"/>
     </w:rPr>
   </w:style>
-  <w:style w:type="character" w:customStyle="1" w:styleId="ListLabel69">
+  <w:style w:type="character" w:styleId="ListLabel69" w:customStyle="1">
     <w:name w:val="ListLabel 69"/>
     <w:qFormat/>
     <w:rPr>
@@ -5522,7 +5661,7 @@
       <w:szCs w:val="24"/>
     </w:rPr>
   </w:style>
-  <w:style w:type="character" w:customStyle="1" w:styleId="ListLabel70">
+  <w:style w:type="character" w:styleId="ListLabel70" w:customStyle="1">
     <w:name w:val="ListLabel 70"/>
     <w:qFormat/>
     <w:rPr>
@@ -5530,63 +5669,63 @@
       <w:sz w:val="22"/>
     </w:rPr>
   </w:style>
-  <w:style w:type="character" w:customStyle="1" w:styleId="ListLabel71">
+  <w:style w:type="character" w:styleId="ListLabel71" w:customStyle="1">
     <w:name w:val="ListLabel 71"/>
     <w:qFormat/>
     <w:rPr>
       <w:rFonts w:cs="Courier New"/>
     </w:rPr>
   </w:style>
-  <w:style w:type="character" w:customStyle="1" w:styleId="ListLabel72">
+  <w:style w:type="character" w:styleId="ListLabel72" w:customStyle="1">
     <w:name w:val="ListLabel 72"/>
     <w:qFormat/>
     <w:rPr>
       <w:rFonts w:cs="Wingdings"/>
     </w:rPr>
   </w:style>
-  <w:style w:type="character" w:customStyle="1" w:styleId="ListLabel73">
+  <w:style w:type="character" w:styleId="ListLabel73" w:customStyle="1">
     <w:name w:val="ListLabel 73"/>
     <w:qFormat/>
     <w:rPr>
       <w:rFonts w:cs="Symbol"/>
     </w:rPr>
   </w:style>
-  <w:style w:type="character" w:customStyle="1" w:styleId="ListLabel74">
+  <w:style w:type="character" w:styleId="ListLabel74" w:customStyle="1">
     <w:name w:val="ListLabel 74"/>
     <w:qFormat/>
     <w:rPr>
       <w:rFonts w:cs="Courier New"/>
     </w:rPr>
   </w:style>
-  <w:style w:type="character" w:customStyle="1" w:styleId="ListLabel75">
+  <w:style w:type="character" w:styleId="ListLabel75" w:customStyle="1">
     <w:name w:val="ListLabel 75"/>
     <w:qFormat/>
     <w:rPr>
       <w:rFonts w:cs="Wingdings"/>
     </w:rPr>
   </w:style>
-  <w:style w:type="character" w:customStyle="1" w:styleId="ListLabel76">
+  <w:style w:type="character" w:styleId="ListLabel76" w:customStyle="1">
     <w:name w:val="ListLabel 76"/>
     <w:qFormat/>
     <w:rPr>
       <w:rFonts w:cs="Symbol"/>
     </w:rPr>
   </w:style>
-  <w:style w:type="character" w:customStyle="1" w:styleId="ListLabel77">
+  <w:style w:type="character" w:styleId="ListLabel77" w:customStyle="1">
     <w:name w:val="ListLabel 77"/>
     <w:qFormat/>
     <w:rPr>
       <w:rFonts w:cs="Courier New"/>
     </w:rPr>
   </w:style>
-  <w:style w:type="character" w:customStyle="1" w:styleId="ListLabel78">
+  <w:style w:type="character" w:styleId="ListLabel78" w:customStyle="1">
     <w:name w:val="ListLabel 78"/>
     <w:qFormat/>
     <w:rPr>
       <w:rFonts w:cs="Wingdings"/>
     </w:rPr>
   </w:style>
-  <w:style w:type="character" w:customStyle="1" w:styleId="ListLabel79">
+  <w:style w:type="character" w:styleId="ListLabel79" w:customStyle="1">
     <w:name w:val="ListLabel 79"/>
     <w:qFormat/>
     <w:rPr>
@@ -5594,63 +5733,63 @@
       <w:sz w:val="22"/>
     </w:rPr>
   </w:style>
-  <w:style w:type="character" w:customStyle="1" w:styleId="ListLabel80">
+  <w:style w:type="character" w:styleId="ListLabel80" w:customStyle="1">
     <w:name w:val="ListLabel 80"/>
     <w:qFormat/>
     <w:rPr>
       <w:rFonts w:cs="Courier New"/>
     </w:rPr>
   </w:style>
-  <w:style w:type="character" w:customStyle="1" w:styleId="ListLabel81">
+  <w:style w:type="character" w:styleId="ListLabel81" w:customStyle="1">
     <w:name w:val="ListLabel 81"/>
     <w:qFormat/>
     <w:rPr>
       <w:rFonts w:cs="Wingdings"/>
     </w:rPr>
   </w:style>
-  <w:style w:type="character" w:customStyle="1" w:styleId="ListLabel82">
+  <w:style w:type="character" w:styleId="ListLabel82" w:customStyle="1">
     <w:name w:val="ListLabel 82"/>
     <w:qFormat/>
     <w:rPr>
       <w:rFonts w:cs="Symbol"/>
     </w:rPr>
   </w:style>
-  <w:style w:type="character" w:customStyle="1" w:styleId="ListLabel83">
+  <w:style w:type="character" w:styleId="ListLabel83" w:customStyle="1">
     <w:name w:val="ListLabel 83"/>
     <w:qFormat/>
     <w:rPr>
       <w:rFonts w:cs="Courier New"/>
     </w:rPr>
   </w:style>
-  <w:style w:type="character" w:customStyle="1" w:styleId="ListLabel84">
+  <w:style w:type="character" w:styleId="ListLabel84" w:customStyle="1">
     <w:name w:val="ListLabel 84"/>
     <w:qFormat/>
     <w:rPr>
       <w:rFonts w:cs="Wingdings"/>
     </w:rPr>
   </w:style>
-  <w:style w:type="character" w:customStyle="1" w:styleId="ListLabel85">
+  <w:style w:type="character" w:styleId="ListLabel85" w:customStyle="1">
     <w:name w:val="ListLabel 85"/>
     <w:qFormat/>
     <w:rPr>
       <w:rFonts w:cs="Symbol"/>
     </w:rPr>
   </w:style>
-  <w:style w:type="character" w:customStyle="1" w:styleId="ListLabel86">
+  <w:style w:type="character" w:styleId="ListLabel86" w:customStyle="1">
     <w:name w:val="ListLabel 86"/>
     <w:qFormat/>
     <w:rPr>
       <w:rFonts w:cs="Courier New"/>
     </w:rPr>
   </w:style>
-  <w:style w:type="character" w:customStyle="1" w:styleId="ListLabel87">
+  <w:style w:type="character" w:styleId="ListLabel87" w:customStyle="1">
     <w:name w:val="ListLabel 87"/>
     <w:qFormat/>
     <w:rPr>
       <w:rFonts w:cs="Wingdings"/>
     </w:rPr>
   </w:style>
-  <w:style w:type="character" w:customStyle="1" w:styleId="ListLabel88">
+  <w:style w:type="character" w:styleId="ListLabel88" w:customStyle="1">
     <w:name w:val="ListLabel 88"/>
     <w:qFormat/>
     <w:rPr>
@@ -5658,63 +5797,63 @@
       <w:sz w:val="22"/>
     </w:rPr>
   </w:style>
-  <w:style w:type="character" w:customStyle="1" w:styleId="ListLabel89">
+  <w:style w:type="character" w:styleId="ListLabel89" w:customStyle="1">
     <w:name w:val="ListLabel 89"/>
     <w:qFormat/>
     <w:rPr>
       <w:rFonts w:cs="Courier New"/>
     </w:rPr>
   </w:style>
-  <w:style w:type="character" w:customStyle="1" w:styleId="ListLabel90">
+  <w:style w:type="character" w:styleId="ListLabel90" w:customStyle="1">
     <w:name w:val="ListLabel 90"/>
     <w:qFormat/>
     <w:rPr>
       <w:rFonts w:cs="Wingdings"/>
     </w:rPr>
   </w:style>
-  <w:style w:type="character" w:customStyle="1" w:styleId="ListLabel91">
+  <w:style w:type="character" w:styleId="ListLabel91" w:customStyle="1">
     <w:name w:val="ListLabel 91"/>
     <w:qFormat/>
     <w:rPr>
       <w:rFonts w:cs="Symbol"/>
     </w:rPr>
   </w:style>
-  <w:style w:type="character" w:customStyle="1" w:styleId="ListLabel92">
+  <w:style w:type="character" w:styleId="ListLabel92" w:customStyle="1">
     <w:name w:val="ListLabel 92"/>
     <w:qFormat/>
     <w:rPr>
       <w:rFonts w:cs="Courier New"/>
     </w:rPr>
   </w:style>
-  <w:style w:type="character" w:customStyle="1" w:styleId="ListLabel93">
+  <w:style w:type="character" w:styleId="ListLabel93" w:customStyle="1">
     <w:name w:val="ListLabel 93"/>
     <w:qFormat/>
     <w:rPr>
       <w:rFonts w:cs="Wingdings"/>
     </w:rPr>
   </w:style>
-  <w:style w:type="character" w:customStyle="1" w:styleId="ListLabel94">
+  <w:style w:type="character" w:styleId="ListLabel94" w:customStyle="1">
     <w:name w:val="ListLabel 94"/>
     <w:qFormat/>
     <w:rPr>
       <w:rFonts w:cs="Symbol"/>
     </w:rPr>
   </w:style>
-  <w:style w:type="character" w:customStyle="1" w:styleId="ListLabel95">
+  <w:style w:type="character" w:styleId="ListLabel95" w:customStyle="1">
     <w:name w:val="ListLabel 95"/>
     <w:qFormat/>
     <w:rPr>
       <w:rFonts w:cs="Courier New"/>
     </w:rPr>
   </w:style>
-  <w:style w:type="character" w:customStyle="1" w:styleId="ListLabel96">
+  <w:style w:type="character" w:styleId="ListLabel96" w:customStyle="1">
     <w:name w:val="ListLabel 96"/>
     <w:qFormat/>
     <w:rPr>
       <w:rFonts w:cs="Wingdings"/>
     </w:rPr>
   </w:style>
-  <w:style w:type="character" w:customStyle="1" w:styleId="ListLabel97">
+  <w:style w:type="character" w:styleId="ListLabel97" w:customStyle="1">
     <w:name w:val="ListLabel 97"/>
     <w:qFormat/>
     <w:rPr>
@@ -5723,63 +5862,63 @@
       <w:sz w:val="22"/>
     </w:rPr>
   </w:style>
-  <w:style w:type="character" w:customStyle="1" w:styleId="ListLabel98">
+  <w:style w:type="character" w:styleId="ListLabel98" w:customStyle="1">
     <w:name w:val="ListLabel 98"/>
     <w:qFormat/>
     <w:rPr>
       <w:rFonts w:cs="Courier New"/>
     </w:rPr>
   </w:style>
-  <w:style w:type="character" w:customStyle="1" w:styleId="ListLabel99">
+  <w:style w:type="character" w:styleId="ListLabel99" w:customStyle="1">
     <w:name w:val="ListLabel 99"/>
     <w:qFormat/>
     <w:rPr>
       <w:rFonts w:cs="Wingdings"/>
     </w:rPr>
   </w:style>
-  <w:style w:type="character" w:customStyle="1" w:styleId="ListLabel100">
+  <w:style w:type="character" w:styleId="ListLabel100" w:customStyle="1">
     <w:name w:val="ListLabel 100"/>
     <w:qFormat/>
     <w:rPr>
       <w:rFonts w:cs="Symbol"/>
     </w:rPr>
   </w:style>
-  <w:style w:type="character" w:customStyle="1" w:styleId="ListLabel101">
+  <w:style w:type="character" w:styleId="ListLabel101" w:customStyle="1">
     <w:name w:val="ListLabel 101"/>
     <w:qFormat/>
     <w:rPr>
       <w:rFonts w:cs="Courier New"/>
     </w:rPr>
   </w:style>
-  <w:style w:type="character" w:customStyle="1" w:styleId="ListLabel102">
+  <w:style w:type="character" w:styleId="ListLabel102" w:customStyle="1">
     <w:name w:val="ListLabel 102"/>
     <w:qFormat/>
     <w:rPr>
       <w:rFonts w:cs="Wingdings"/>
     </w:rPr>
   </w:style>
-  <w:style w:type="character" w:customStyle="1" w:styleId="ListLabel103">
+  <w:style w:type="character" w:styleId="ListLabel103" w:customStyle="1">
     <w:name w:val="ListLabel 103"/>
     <w:qFormat/>
     <w:rPr>
       <w:rFonts w:cs="Symbol"/>
     </w:rPr>
   </w:style>
-  <w:style w:type="character" w:customStyle="1" w:styleId="ListLabel104">
+  <w:style w:type="character" w:styleId="ListLabel104" w:customStyle="1">
     <w:name w:val="ListLabel 104"/>
     <w:qFormat/>
     <w:rPr>
       <w:rFonts w:cs="Courier New"/>
     </w:rPr>
   </w:style>
-  <w:style w:type="character" w:customStyle="1" w:styleId="ListLabel105">
+  <w:style w:type="character" w:styleId="ListLabel105" w:customStyle="1">
     <w:name w:val="ListLabel 105"/>
     <w:qFormat/>
     <w:rPr>
       <w:rFonts w:cs="Wingdings"/>
     </w:rPr>
   </w:style>
-  <w:style w:type="character" w:customStyle="1" w:styleId="ListLabel106">
+  <w:style w:type="character" w:styleId="ListLabel106" w:customStyle="1">
     <w:name w:val="ListLabel 106"/>
     <w:qFormat/>
     <w:rPr>
@@ -5788,7 +5927,7 @@
       <w:szCs w:val="24"/>
     </w:rPr>
   </w:style>
-  <w:style w:type="character" w:customStyle="1" w:styleId="ListLabel107">
+  <w:style w:type="character" w:styleId="ListLabel107" w:customStyle="1">
     <w:name w:val="ListLabel 107"/>
     <w:qFormat/>
     <w:rPr>
@@ -5796,63 +5935,63 @@
       <w:sz w:val="24"/>
     </w:rPr>
   </w:style>
-  <w:style w:type="character" w:customStyle="1" w:styleId="ListLabel108">
+  <w:style w:type="character" w:styleId="ListLabel108" w:customStyle="1">
     <w:name w:val="ListLabel 108"/>
     <w:qFormat/>
     <w:rPr>
       <w:rFonts w:cs="Courier New"/>
     </w:rPr>
   </w:style>
-  <w:style w:type="character" w:customStyle="1" w:styleId="ListLabel109">
+  <w:style w:type="character" w:styleId="ListLabel109" w:customStyle="1">
     <w:name w:val="ListLabel 109"/>
     <w:qFormat/>
     <w:rPr>
       <w:rFonts w:cs="Wingdings"/>
     </w:rPr>
   </w:style>
-  <w:style w:type="character" w:customStyle="1" w:styleId="ListLabel110">
+  <w:style w:type="character" w:styleId="ListLabel110" w:customStyle="1">
     <w:name w:val="ListLabel 110"/>
     <w:qFormat/>
     <w:rPr>
       <w:rFonts w:cs="Symbol"/>
     </w:rPr>
   </w:style>
-  <w:style w:type="character" w:customStyle="1" w:styleId="ListLabel111">
+  <w:style w:type="character" w:styleId="ListLabel111" w:customStyle="1">
     <w:name w:val="ListLabel 111"/>
     <w:qFormat/>
     <w:rPr>
       <w:rFonts w:cs="Courier New"/>
     </w:rPr>
   </w:style>
-  <w:style w:type="character" w:customStyle="1" w:styleId="ListLabel112">
+  <w:style w:type="character" w:styleId="ListLabel112" w:customStyle="1">
     <w:name w:val="ListLabel 112"/>
     <w:qFormat/>
     <w:rPr>
       <w:rFonts w:cs="Wingdings"/>
     </w:rPr>
   </w:style>
-  <w:style w:type="character" w:customStyle="1" w:styleId="ListLabel113">
+  <w:style w:type="character" w:styleId="ListLabel113" w:customStyle="1">
     <w:name w:val="ListLabel 113"/>
     <w:qFormat/>
     <w:rPr>
       <w:rFonts w:cs="Symbol"/>
     </w:rPr>
   </w:style>
-  <w:style w:type="character" w:customStyle="1" w:styleId="ListLabel114">
+  <w:style w:type="character" w:styleId="ListLabel114" w:customStyle="1">
     <w:name w:val="ListLabel 114"/>
     <w:qFormat/>
     <w:rPr>
       <w:rFonts w:cs="Courier New"/>
     </w:rPr>
   </w:style>
-  <w:style w:type="character" w:customStyle="1" w:styleId="ListLabel115">
+  <w:style w:type="character" w:styleId="ListLabel115" w:customStyle="1">
     <w:name w:val="ListLabel 115"/>
     <w:qFormat/>
     <w:rPr>
       <w:rFonts w:cs="Wingdings"/>
     </w:rPr>
   </w:style>
-  <w:style w:type="character" w:customStyle="1" w:styleId="ListLabel116">
+  <w:style w:type="character" w:styleId="ListLabel116" w:customStyle="1">
     <w:name w:val="ListLabel 116"/>
     <w:qFormat/>
     <w:rPr>
@@ -5860,63 +5999,63 @@
       <w:sz w:val="24"/>
     </w:rPr>
   </w:style>
-  <w:style w:type="character" w:customStyle="1" w:styleId="ListLabel117">
+  <w:style w:type="character" w:styleId="ListLabel117" w:customStyle="1">
     <w:name w:val="ListLabel 117"/>
     <w:qFormat/>
     <w:rPr>
       <w:rFonts w:cs="Courier New"/>
     </w:rPr>
   </w:style>
-  <w:style w:type="character" w:customStyle="1" w:styleId="ListLabel118">
+  <w:style w:type="character" w:styleId="ListLabel118" w:customStyle="1">
     <w:name w:val="ListLabel 118"/>
     <w:qFormat/>
     <w:rPr>
       <w:rFonts w:cs="Wingdings"/>
     </w:rPr>
   </w:style>
-  <w:style w:type="character" w:customStyle="1" w:styleId="ListLabel119">
+  <w:style w:type="character" w:styleId="ListLabel119" w:customStyle="1">
     <w:name w:val="ListLabel 119"/>
     <w:qFormat/>
     <w:rPr>
       <w:rFonts w:cs="Symbol"/>
     </w:rPr>
   </w:style>
-  <w:style w:type="character" w:customStyle="1" w:styleId="ListLabel120">
+  <w:style w:type="character" w:styleId="ListLabel120" w:customStyle="1">
     <w:name w:val="ListLabel 120"/>
     <w:qFormat/>
     <w:rPr>
       <w:rFonts w:cs="Courier New"/>
     </w:rPr>
   </w:style>
-  <w:style w:type="character" w:customStyle="1" w:styleId="ListLabel121">
+  <w:style w:type="character" w:styleId="ListLabel121" w:customStyle="1">
     <w:name w:val="ListLabel 121"/>
     <w:qFormat/>
     <w:rPr>
       <w:rFonts w:cs="Wingdings"/>
     </w:rPr>
   </w:style>
-  <w:style w:type="character" w:customStyle="1" w:styleId="ListLabel122">
+  <w:style w:type="character" w:styleId="ListLabel122" w:customStyle="1">
     <w:name w:val="ListLabel 122"/>
     <w:qFormat/>
     <w:rPr>
       <w:rFonts w:cs="Symbol"/>
     </w:rPr>
   </w:style>
-  <w:style w:type="character" w:customStyle="1" w:styleId="ListLabel123">
+  <w:style w:type="character" w:styleId="ListLabel123" w:customStyle="1">
     <w:name w:val="ListLabel 123"/>
     <w:qFormat/>
     <w:rPr>
       <w:rFonts w:cs="Courier New"/>
     </w:rPr>
   </w:style>
-  <w:style w:type="character" w:customStyle="1" w:styleId="ListLabel124">
+  <w:style w:type="character" w:styleId="ListLabel124" w:customStyle="1">
     <w:name w:val="ListLabel 124"/>
     <w:qFormat/>
     <w:rPr>
       <w:rFonts w:cs="Wingdings"/>
     </w:rPr>
   </w:style>
-  <w:style w:type="character" w:customStyle="1" w:styleId="ListLabel125">
+  <w:style w:type="character" w:styleId="ListLabel125" w:customStyle="1">
     <w:name w:val="ListLabel 125"/>
     <w:qFormat/>
     <w:rPr>
@@ -5924,63 +6063,63 @@
       <w:sz w:val="22"/>
     </w:rPr>
   </w:style>
-  <w:style w:type="character" w:customStyle="1" w:styleId="ListLabel126">
+  <w:style w:type="character" w:styleId="ListLabel126" w:customStyle="1">
     <w:name w:val="ListLabel 126"/>
     <w:qFormat/>
     <w:rPr>
       <w:rFonts w:cs="Courier New"/>
     </w:rPr>
   </w:style>
-  <w:style w:type="character" w:customStyle="1" w:styleId="ListLabel127">
+  <w:style w:type="character" w:styleId="ListLabel127" w:customStyle="1">
     <w:name w:val="ListLabel 127"/>
     <w:qFormat/>
     <w:rPr>
       <w:rFonts w:cs="Wingdings"/>
     </w:rPr>
   </w:style>
-  <w:style w:type="character" w:customStyle="1" w:styleId="ListLabel128">
+  <w:style w:type="character" w:styleId="ListLabel128" w:customStyle="1">
     <w:name w:val="ListLabel 128"/>
     <w:qFormat/>
     <w:rPr>
       <w:rFonts w:cs="Symbol"/>
     </w:rPr>
   </w:style>
-  <w:style w:type="character" w:customStyle="1" w:styleId="ListLabel129">
+  <w:style w:type="character" w:styleId="ListLabel129" w:customStyle="1">
     <w:name w:val="ListLabel 129"/>
     <w:qFormat/>
     <w:rPr>
       <w:rFonts w:cs="Courier New"/>
     </w:rPr>
   </w:style>
-  <w:style w:type="character" w:customStyle="1" w:styleId="ListLabel130">
+  <w:style w:type="character" w:styleId="ListLabel130" w:customStyle="1">
     <w:name w:val="ListLabel 130"/>
     <w:qFormat/>
     <w:rPr>
       <w:rFonts w:cs="Wingdings"/>
     </w:rPr>
   </w:style>
-  <w:style w:type="character" w:customStyle="1" w:styleId="ListLabel131">
+  <w:style w:type="character" w:styleId="ListLabel131" w:customStyle="1">
     <w:name w:val="ListLabel 131"/>
     <w:qFormat/>
     <w:rPr>
       <w:rFonts w:cs="Symbol"/>
     </w:rPr>
   </w:style>
-  <w:style w:type="character" w:customStyle="1" w:styleId="ListLabel132">
+  <w:style w:type="character" w:styleId="ListLabel132" w:customStyle="1">
     <w:name w:val="ListLabel 132"/>
     <w:qFormat/>
     <w:rPr>
       <w:rFonts w:cs="Courier New"/>
     </w:rPr>
   </w:style>
-  <w:style w:type="character" w:customStyle="1" w:styleId="ListLabel133">
+  <w:style w:type="character" w:styleId="ListLabel133" w:customStyle="1">
     <w:name w:val="ListLabel 133"/>
     <w:qFormat/>
     <w:rPr>
       <w:rFonts w:cs="Wingdings"/>
     </w:rPr>
   </w:style>
-  <w:style w:type="character" w:customStyle="1" w:styleId="ListLabel134">
+  <w:style w:type="character" w:styleId="ListLabel134" w:customStyle="1">
     <w:name w:val="ListLabel 134"/>
     <w:qFormat/>
     <w:rPr>
@@ -5989,7 +6128,7 @@
       <w:szCs w:val="24"/>
     </w:rPr>
   </w:style>
-  <w:style w:type="character" w:customStyle="1" w:styleId="ListLabel135">
+  <w:style w:type="character" w:styleId="ListLabel135" w:customStyle="1">
     <w:name w:val="ListLabel 135"/>
     <w:qFormat/>
     <w:rPr>
@@ -5998,63 +6137,63 @@
       <w:sz w:val="22"/>
     </w:rPr>
   </w:style>
-  <w:style w:type="character" w:customStyle="1" w:styleId="ListLabel136">
+  <w:style w:type="character" w:styleId="ListLabel136" w:customStyle="1">
     <w:name w:val="ListLabel 136"/>
     <w:qFormat/>
     <w:rPr>
       <w:rFonts w:cs="Courier New"/>
     </w:rPr>
   </w:style>
-  <w:style w:type="character" w:customStyle="1" w:styleId="ListLabel137">
+  <w:style w:type="character" w:styleId="ListLabel137" w:customStyle="1">
     <w:name w:val="ListLabel 137"/>
     <w:qFormat/>
     <w:rPr>
       <w:rFonts w:cs="Wingdings"/>
     </w:rPr>
   </w:style>
-  <w:style w:type="character" w:customStyle="1" w:styleId="ListLabel138">
+  <w:style w:type="character" w:styleId="ListLabel138" w:customStyle="1">
     <w:name w:val="ListLabel 138"/>
     <w:qFormat/>
     <w:rPr>
       <w:rFonts w:cs="Symbol"/>
     </w:rPr>
   </w:style>
-  <w:style w:type="character" w:customStyle="1" w:styleId="ListLabel139">
+  <w:style w:type="character" w:styleId="ListLabel139" w:customStyle="1">
     <w:name w:val="ListLabel 139"/>
     <w:qFormat/>
     <w:rPr>
       <w:rFonts w:cs="Courier New"/>
     </w:rPr>
   </w:style>
-  <w:style w:type="character" w:customStyle="1" w:styleId="ListLabel140">
+  <w:style w:type="character" w:styleId="ListLabel140" w:customStyle="1">
     <w:name w:val="ListLabel 140"/>
     <w:qFormat/>
     <w:rPr>
       <w:rFonts w:cs="Wingdings"/>
     </w:rPr>
   </w:style>
-  <w:style w:type="character" w:customStyle="1" w:styleId="ListLabel141">
+  <w:style w:type="character" w:styleId="ListLabel141" w:customStyle="1">
     <w:name w:val="ListLabel 141"/>
     <w:qFormat/>
     <w:rPr>
       <w:rFonts w:cs="Symbol"/>
     </w:rPr>
   </w:style>
-  <w:style w:type="character" w:customStyle="1" w:styleId="ListLabel142">
+  <w:style w:type="character" w:styleId="ListLabel142" w:customStyle="1">
     <w:name w:val="ListLabel 142"/>
     <w:qFormat/>
     <w:rPr>
       <w:rFonts w:cs="Courier New"/>
     </w:rPr>
   </w:style>
-  <w:style w:type="character" w:customStyle="1" w:styleId="ListLabel143">
+  <w:style w:type="character" w:styleId="ListLabel143" w:customStyle="1">
     <w:name w:val="ListLabel 143"/>
     <w:qFormat/>
     <w:rPr>
       <w:rFonts w:cs="Wingdings"/>
     </w:rPr>
   </w:style>
-  <w:style w:type="character" w:customStyle="1" w:styleId="ListLabel144">
+  <w:style w:type="character" w:styleId="ListLabel144" w:customStyle="1">
     <w:name w:val="ListLabel 144"/>
     <w:qFormat/>
     <w:rPr>
@@ -6063,7 +6202,7 @@
       <w:szCs w:val="24"/>
     </w:rPr>
   </w:style>
-  <w:style w:type="character" w:customStyle="1" w:styleId="ListLabel145">
+  <w:style w:type="character" w:styleId="ListLabel145" w:customStyle="1">
     <w:name w:val="ListLabel 145"/>
     <w:qFormat/>
     <w:rPr>
@@ -6071,63 +6210,63 @@
       <w:sz w:val="24"/>
     </w:rPr>
   </w:style>
-  <w:style w:type="character" w:customStyle="1" w:styleId="ListLabel146">
+  <w:style w:type="character" w:styleId="ListLabel146" w:customStyle="1">
     <w:name w:val="ListLabel 146"/>
     <w:qFormat/>
     <w:rPr>
       <w:rFonts w:cs="Courier New"/>
     </w:rPr>
   </w:style>
-  <w:style w:type="character" w:customStyle="1" w:styleId="ListLabel147">
+  <w:style w:type="character" w:styleId="ListLabel147" w:customStyle="1">
     <w:name w:val="ListLabel 147"/>
     <w:qFormat/>
     <w:rPr>
       <w:rFonts w:cs="Wingdings"/>
     </w:rPr>
   </w:style>
-  <w:style w:type="character" w:customStyle="1" w:styleId="ListLabel148">
+  <w:style w:type="character" w:styleId="ListLabel148" w:customStyle="1">
     <w:name w:val="ListLabel 148"/>
     <w:qFormat/>
     <w:rPr>
       <w:rFonts w:cs="Symbol"/>
     </w:rPr>
   </w:style>
-  <w:style w:type="character" w:customStyle="1" w:styleId="ListLabel149">
+  <w:style w:type="character" w:styleId="ListLabel149" w:customStyle="1">
     <w:name w:val="ListLabel 149"/>
     <w:qFormat/>
     <w:rPr>
       <w:rFonts w:cs="Courier New"/>
     </w:rPr>
   </w:style>
-  <w:style w:type="character" w:customStyle="1" w:styleId="ListLabel150">
+  <w:style w:type="character" w:styleId="ListLabel150" w:customStyle="1">
     <w:name w:val="ListLabel 150"/>
     <w:qFormat/>
     <w:rPr>
       <w:rFonts w:cs="Wingdings"/>
     </w:rPr>
   </w:style>
-  <w:style w:type="character" w:customStyle="1" w:styleId="ListLabel151">
+  <w:style w:type="character" w:styleId="ListLabel151" w:customStyle="1">
     <w:name w:val="ListLabel 151"/>
     <w:qFormat/>
     <w:rPr>
       <w:rFonts w:cs="Symbol"/>
     </w:rPr>
   </w:style>
-  <w:style w:type="character" w:customStyle="1" w:styleId="ListLabel152">
+  <w:style w:type="character" w:styleId="ListLabel152" w:customStyle="1">
     <w:name w:val="ListLabel 152"/>
     <w:qFormat/>
     <w:rPr>
       <w:rFonts w:cs="Courier New"/>
     </w:rPr>
   </w:style>
-  <w:style w:type="character" w:customStyle="1" w:styleId="ListLabel153">
+  <w:style w:type="character" w:styleId="ListLabel153" w:customStyle="1">
     <w:name w:val="ListLabel 153"/>
     <w:qFormat/>
     <w:rPr>
       <w:rFonts w:cs="Wingdings"/>
     </w:rPr>
   </w:style>
-  <w:style w:type="character" w:customStyle="1" w:styleId="ListLabel154">
+  <w:style w:type="character" w:styleId="ListLabel154" w:customStyle="1">
     <w:name w:val="ListLabel 154"/>
     <w:qFormat/>
     <w:rPr>
@@ -6135,63 +6274,63 @@
       <w:sz w:val="24"/>
     </w:rPr>
   </w:style>
-  <w:style w:type="character" w:customStyle="1" w:styleId="ListLabel155">
+  <w:style w:type="character" w:styleId="ListLabel155" w:customStyle="1">
     <w:name w:val="ListLabel 155"/>
     <w:qFormat/>
     <w:rPr>
       <w:rFonts w:cs="Courier New"/>
     </w:rPr>
   </w:style>
-  <w:style w:type="character" w:customStyle="1" w:styleId="ListLabel156">
+  <w:style w:type="character" w:styleId="ListLabel156" w:customStyle="1">
     <w:name w:val="ListLabel 156"/>
     <w:qFormat/>
     <w:rPr>
       <w:rFonts w:cs="Wingdings"/>
     </w:rPr>
   </w:style>
-  <w:style w:type="character" w:customStyle="1" w:styleId="ListLabel157">
+  <w:style w:type="character" w:styleId="ListLabel157" w:customStyle="1">
     <w:name w:val="ListLabel 157"/>
     <w:qFormat/>
     <w:rPr>
       <w:rFonts w:cs="Symbol"/>
     </w:rPr>
   </w:style>
-  <w:style w:type="character" w:customStyle="1" w:styleId="ListLabel158">
+  <w:style w:type="character" w:styleId="ListLabel158" w:customStyle="1">
     <w:name w:val="ListLabel 158"/>
     <w:qFormat/>
     <w:rPr>
       <w:rFonts w:cs="Courier New"/>
     </w:rPr>
   </w:style>
-  <w:style w:type="character" w:customStyle="1" w:styleId="ListLabel159">
+  <w:style w:type="character" w:styleId="ListLabel159" w:customStyle="1">
     <w:name w:val="ListLabel 159"/>
     <w:qFormat/>
     <w:rPr>
       <w:rFonts w:cs="Wingdings"/>
     </w:rPr>
   </w:style>
-  <w:style w:type="character" w:customStyle="1" w:styleId="ListLabel160">
+  <w:style w:type="character" w:styleId="ListLabel160" w:customStyle="1">
     <w:name w:val="ListLabel 160"/>
     <w:qFormat/>
     <w:rPr>
       <w:rFonts w:cs="Symbol"/>
     </w:rPr>
   </w:style>
-  <w:style w:type="character" w:customStyle="1" w:styleId="ListLabel161">
+  <w:style w:type="character" w:styleId="ListLabel161" w:customStyle="1">
     <w:name w:val="ListLabel 161"/>
     <w:qFormat/>
     <w:rPr>
       <w:rFonts w:cs="Courier New"/>
     </w:rPr>
   </w:style>
-  <w:style w:type="character" w:customStyle="1" w:styleId="ListLabel162">
+  <w:style w:type="character" w:styleId="ListLabel162" w:customStyle="1">
     <w:name w:val="ListLabel 162"/>
     <w:qFormat/>
     <w:rPr>
       <w:rFonts w:cs="Wingdings"/>
     </w:rPr>
   </w:style>
-  <w:style w:type="character" w:customStyle="1" w:styleId="ListLabel163">
+  <w:style w:type="character" w:styleId="ListLabel163" w:customStyle="1">
     <w:name w:val="ListLabel 163"/>
     <w:qFormat/>
     <w:rPr>
@@ -6199,63 +6338,63 @@
       <w:sz w:val="22"/>
     </w:rPr>
   </w:style>
-  <w:style w:type="character" w:customStyle="1" w:styleId="ListLabel164">
+  <w:style w:type="character" w:styleId="ListLabel164" w:customStyle="1">
     <w:name w:val="ListLabel 164"/>
     <w:qFormat/>
     <w:rPr>
       <w:rFonts w:cs="Courier New"/>
     </w:rPr>
   </w:style>
-  <w:style w:type="character" w:customStyle="1" w:styleId="ListLabel165">
+  <w:style w:type="character" w:styleId="ListLabel165" w:customStyle="1">
     <w:name w:val="ListLabel 165"/>
     <w:qFormat/>
     <w:rPr>
       <w:rFonts w:cs="Wingdings"/>
     </w:rPr>
   </w:style>
-  <w:style w:type="character" w:customStyle="1" w:styleId="ListLabel166">
+  <w:style w:type="character" w:styleId="ListLabel166" w:customStyle="1">
     <w:name w:val="ListLabel 166"/>
     <w:qFormat/>
     <w:rPr>
       <w:rFonts w:cs="Symbol"/>
     </w:rPr>
   </w:style>
-  <w:style w:type="character" w:customStyle="1" w:styleId="ListLabel167">
+  <w:style w:type="character" w:styleId="ListLabel167" w:customStyle="1">
     <w:name w:val="ListLabel 167"/>
     <w:qFormat/>
     <w:rPr>
       <w:rFonts w:cs="Courier New"/>
     </w:rPr>
   </w:style>
-  <w:style w:type="character" w:customStyle="1" w:styleId="ListLabel168">
+  <w:style w:type="character" w:styleId="ListLabel168" w:customStyle="1">
     <w:name w:val="ListLabel 168"/>
     <w:qFormat/>
     <w:rPr>
       <w:rFonts w:cs="Wingdings"/>
     </w:rPr>
   </w:style>
-  <w:style w:type="character" w:customStyle="1" w:styleId="ListLabel169">
+  <w:style w:type="character" w:styleId="ListLabel169" w:customStyle="1">
     <w:name w:val="ListLabel 169"/>
     <w:qFormat/>
     <w:rPr>
       <w:rFonts w:cs="Symbol"/>
     </w:rPr>
   </w:style>
-  <w:style w:type="character" w:customStyle="1" w:styleId="ListLabel170">
+  <w:style w:type="character" w:styleId="ListLabel170" w:customStyle="1">
     <w:name w:val="ListLabel 170"/>
     <w:qFormat/>
     <w:rPr>
       <w:rFonts w:cs="Courier New"/>
     </w:rPr>
   </w:style>
-  <w:style w:type="character" w:customStyle="1" w:styleId="ListLabel171">
+  <w:style w:type="character" w:styleId="ListLabel171" w:customStyle="1">
     <w:name w:val="ListLabel 171"/>
     <w:qFormat/>
     <w:rPr>
       <w:rFonts w:cs="Wingdings"/>
     </w:rPr>
   </w:style>
-  <w:style w:type="character" w:customStyle="1" w:styleId="ListLabel172">
+  <w:style w:type="character" w:styleId="ListLabel172" w:customStyle="1">
     <w:name w:val="ListLabel 172"/>
     <w:qFormat/>
     <w:rPr>
@@ -6264,7 +6403,7 @@
       <w:szCs w:val="24"/>
     </w:rPr>
   </w:style>
-  <w:style w:type="character" w:customStyle="1" w:styleId="ListLabel173">
+  <w:style w:type="character" w:styleId="ListLabel173" w:customStyle="1">
     <w:name w:val="ListLabel 173"/>
     <w:qFormat/>
     <w:rPr>
@@ -6273,63 +6412,63 @@
       <w:sz w:val="22"/>
     </w:rPr>
   </w:style>
-  <w:style w:type="character" w:customStyle="1" w:styleId="ListLabel174">
+  <w:style w:type="character" w:styleId="ListLabel174" w:customStyle="1">
     <w:name w:val="ListLabel 174"/>
     <w:qFormat/>
     <w:rPr>
       <w:rFonts w:cs="Courier New"/>
     </w:rPr>
   </w:style>
-  <w:style w:type="character" w:customStyle="1" w:styleId="ListLabel175">
+  <w:style w:type="character" w:styleId="ListLabel175" w:customStyle="1">
     <w:name w:val="ListLabel 175"/>
     <w:qFormat/>
     <w:rPr>
       <w:rFonts w:cs="Wingdings"/>
     </w:rPr>
   </w:style>
-  <w:style w:type="character" w:customStyle="1" w:styleId="ListLabel176">
+  <w:style w:type="character" w:styleId="ListLabel176" w:customStyle="1">
     <w:name w:val="ListLabel 176"/>
     <w:qFormat/>
     <w:rPr>
       <w:rFonts w:cs="Symbol"/>
     </w:rPr>
   </w:style>
-  <w:style w:type="character" w:customStyle="1" w:styleId="ListLabel177">
+  <w:style w:type="character" w:styleId="ListLabel177" w:customStyle="1">
     <w:name w:val="ListLabel 177"/>
     <w:qFormat/>
     <w:rPr>
       <w:rFonts w:cs="Courier New"/>
     </w:rPr>
   </w:style>
-  <w:style w:type="character" w:customStyle="1" w:styleId="ListLabel178">
+  <w:style w:type="character" w:styleId="ListLabel178" w:customStyle="1">
     <w:name w:val="ListLabel 178"/>
     <w:qFormat/>
     <w:rPr>
       <w:rFonts w:cs="Wingdings"/>
     </w:rPr>
   </w:style>
-  <w:style w:type="character" w:customStyle="1" w:styleId="ListLabel179">
+  <w:style w:type="character" w:styleId="ListLabel179" w:customStyle="1">
     <w:name w:val="ListLabel 179"/>
     <w:qFormat/>
     <w:rPr>
       <w:rFonts w:cs="Symbol"/>
     </w:rPr>
   </w:style>
-  <w:style w:type="character" w:customStyle="1" w:styleId="ListLabel180">
+  <w:style w:type="character" w:styleId="ListLabel180" w:customStyle="1">
     <w:name w:val="ListLabel 180"/>
     <w:qFormat/>
     <w:rPr>
       <w:rFonts w:cs="Courier New"/>
     </w:rPr>
   </w:style>
-  <w:style w:type="character" w:customStyle="1" w:styleId="ListLabel181">
+  <w:style w:type="character" w:styleId="ListLabel181" w:customStyle="1">
     <w:name w:val="ListLabel 181"/>
     <w:qFormat/>
     <w:rPr>
       <w:rFonts w:cs="Wingdings"/>
     </w:rPr>
   </w:style>
-  <w:style w:type="character" w:customStyle="1" w:styleId="ListLabel182">
+  <w:style w:type="character" w:styleId="ListLabel182" w:customStyle="1">
     <w:name w:val="ListLabel 182"/>
     <w:qFormat/>
     <w:rPr>
@@ -6338,7 +6477,7 @@
       <w:szCs w:val="24"/>
     </w:rPr>
   </w:style>
-  <w:style w:type="character" w:customStyle="1" w:styleId="ListLabel183">
+  <w:style w:type="character" w:styleId="ListLabel183" w:customStyle="1">
     <w:name w:val="ListLabel 183"/>
     <w:qFormat/>
     <w:rPr>
@@ -6346,63 +6485,63 @@
       <w:sz w:val="24"/>
     </w:rPr>
   </w:style>
-  <w:style w:type="character" w:customStyle="1" w:styleId="ListLabel184">
+  <w:style w:type="character" w:styleId="ListLabel184" w:customStyle="1">
     <w:name w:val="ListLabel 184"/>
     <w:qFormat/>
     <w:rPr>
       <w:rFonts w:cs="Courier New"/>
     </w:rPr>
   </w:style>
-  <w:style w:type="character" w:customStyle="1" w:styleId="ListLabel185">
+  <w:style w:type="character" w:styleId="ListLabel185" w:customStyle="1">
     <w:name w:val="ListLabel 185"/>
     <w:qFormat/>
     <w:rPr>
       <w:rFonts w:cs="Wingdings"/>
     </w:rPr>
   </w:style>
-  <w:style w:type="character" w:customStyle="1" w:styleId="ListLabel186">
+  <w:style w:type="character" w:styleId="ListLabel186" w:customStyle="1">
     <w:name w:val="ListLabel 186"/>
     <w:qFormat/>
     <w:rPr>
       <w:rFonts w:cs="Symbol"/>
     </w:rPr>
   </w:style>
-  <w:style w:type="character" w:customStyle="1" w:styleId="ListLabel187">
+  <w:style w:type="character" w:styleId="ListLabel187" w:customStyle="1">
     <w:name w:val="ListLabel 187"/>
     <w:qFormat/>
     <w:rPr>
       <w:rFonts w:cs="Courier New"/>
     </w:rPr>
   </w:style>
-  <w:style w:type="character" w:customStyle="1" w:styleId="ListLabel188">
+  <w:style w:type="character" w:styleId="ListLabel188" w:customStyle="1">
     <w:name w:val="ListLabel 188"/>
     <w:qFormat/>
     <w:rPr>
       <w:rFonts w:cs="Wingdings"/>
     </w:rPr>
   </w:style>
-  <w:style w:type="character" w:customStyle="1" w:styleId="ListLabel189">
+  <w:style w:type="character" w:styleId="ListLabel189" w:customStyle="1">
     <w:name w:val="ListLabel 189"/>
     <w:qFormat/>
     <w:rPr>
       <w:rFonts w:cs="Symbol"/>
     </w:rPr>
   </w:style>
-  <w:style w:type="character" w:customStyle="1" w:styleId="ListLabel190">
+  <w:style w:type="character" w:styleId="ListLabel190" w:customStyle="1">
     <w:name w:val="ListLabel 190"/>
     <w:qFormat/>
     <w:rPr>
       <w:rFonts w:cs="Courier New"/>
     </w:rPr>
   </w:style>
-  <w:style w:type="character" w:customStyle="1" w:styleId="ListLabel191">
+  <w:style w:type="character" w:styleId="ListLabel191" w:customStyle="1">
     <w:name w:val="ListLabel 191"/>
     <w:qFormat/>
     <w:rPr>
       <w:rFonts w:cs="Wingdings"/>
     </w:rPr>
   </w:style>
-  <w:style w:type="character" w:customStyle="1" w:styleId="ListLabel192">
+  <w:style w:type="character" w:styleId="ListLabel192" w:customStyle="1">
     <w:name w:val="ListLabel 192"/>
     <w:qFormat/>
     <w:rPr>
@@ -6410,63 +6549,63 @@
       <w:sz w:val="24"/>
     </w:rPr>
   </w:style>
-  <w:style w:type="character" w:customStyle="1" w:styleId="ListLabel193">
+  <w:style w:type="character" w:styleId="ListLabel193" w:customStyle="1">
     <w:name w:val="ListLabel 193"/>
     <w:qFormat/>
     <w:rPr>
       <w:rFonts w:cs="Courier New"/>
     </w:rPr>
   </w:style>
-  <w:style w:type="character" w:customStyle="1" w:styleId="ListLabel194">
+  <w:style w:type="character" w:styleId="ListLabel194" w:customStyle="1">
     <w:name w:val="ListLabel 194"/>
     <w:qFormat/>
     <w:rPr>
       <w:rFonts w:cs="Wingdings"/>
     </w:rPr>
   </w:style>
-  <w:style w:type="character" w:customStyle="1" w:styleId="ListLabel195">
+  <w:style w:type="character" w:styleId="ListLabel195" w:customStyle="1">
     <w:name w:val="ListLabel 195"/>
     <w:qFormat/>
     <w:rPr>
       <w:rFonts w:cs="Symbol"/>
     </w:rPr>
   </w:style>
-  <w:style w:type="character" w:customStyle="1" w:styleId="ListLabel196">
+  <w:style w:type="character" w:styleId="ListLabel196" w:customStyle="1">
     <w:name w:val="ListLabel 196"/>
     <w:qFormat/>
     <w:rPr>
       <w:rFonts w:cs="Courier New"/>
     </w:rPr>
   </w:style>
-  <w:style w:type="character" w:customStyle="1" w:styleId="ListLabel197">
+  <w:style w:type="character" w:styleId="ListLabel197" w:customStyle="1">
     <w:name w:val="ListLabel 197"/>
     <w:qFormat/>
     <w:rPr>
       <w:rFonts w:cs="Wingdings"/>
     </w:rPr>
   </w:style>
-  <w:style w:type="character" w:customStyle="1" w:styleId="ListLabel198">
+  <w:style w:type="character" w:styleId="ListLabel198" w:customStyle="1">
     <w:name w:val="ListLabel 198"/>
     <w:qFormat/>
     <w:rPr>
       <w:rFonts w:cs="Symbol"/>
     </w:rPr>
   </w:style>
-  <w:style w:type="character" w:customStyle="1" w:styleId="ListLabel199">
+  <w:style w:type="character" w:styleId="ListLabel199" w:customStyle="1">
     <w:name w:val="ListLabel 199"/>
     <w:qFormat/>
     <w:rPr>
       <w:rFonts w:cs="Courier New"/>
     </w:rPr>
   </w:style>
-  <w:style w:type="character" w:customStyle="1" w:styleId="ListLabel200">
+  <w:style w:type="character" w:styleId="ListLabel200" w:customStyle="1">
     <w:name w:val="ListLabel 200"/>
     <w:qFormat/>
     <w:rPr>
       <w:rFonts w:cs="Wingdings"/>
     </w:rPr>
   </w:style>
-  <w:style w:type="character" w:customStyle="1" w:styleId="ListLabel201">
+  <w:style w:type="character" w:styleId="ListLabel201" w:customStyle="1">
     <w:name w:val="ListLabel 201"/>
     <w:qFormat/>
     <w:rPr>
@@ -6474,63 +6613,63 @@
       <w:sz w:val="22"/>
     </w:rPr>
   </w:style>
-  <w:style w:type="character" w:customStyle="1" w:styleId="ListLabel202">
+  <w:style w:type="character" w:styleId="ListLabel202" w:customStyle="1">
     <w:name w:val="ListLabel 202"/>
     <w:qFormat/>
     <w:rPr>
       <w:rFonts w:cs="Courier New"/>
     </w:rPr>
   </w:style>
-  <w:style w:type="character" w:customStyle="1" w:styleId="ListLabel203">
+  <w:style w:type="character" w:styleId="ListLabel203" w:customStyle="1">
     <w:name w:val="ListLabel 203"/>
     <w:qFormat/>
     <w:rPr>
       <w:rFonts w:cs="Wingdings"/>
     </w:rPr>
   </w:style>
-  <w:style w:type="character" w:customStyle="1" w:styleId="ListLabel204">
+  <w:style w:type="character" w:styleId="ListLabel204" w:customStyle="1">
     <w:name w:val="ListLabel 204"/>
     <w:qFormat/>
     <w:rPr>
       <w:rFonts w:cs="Symbol"/>
     </w:rPr>
   </w:style>
-  <w:style w:type="character" w:customStyle="1" w:styleId="ListLabel205">
+  <w:style w:type="character" w:styleId="ListLabel205" w:customStyle="1">
     <w:name w:val="ListLabel 205"/>
     <w:qFormat/>
     <w:rPr>
       <w:rFonts w:cs="Courier New"/>
     </w:rPr>
   </w:style>
-  <w:style w:type="character" w:customStyle="1" w:styleId="ListLabel206">
+  <w:style w:type="character" w:styleId="ListLabel206" w:customStyle="1">
     <w:name w:val="ListLabel 206"/>
     <w:qFormat/>
     <w:rPr>
       <w:rFonts w:cs="Wingdings"/>
     </w:rPr>
   </w:style>
-  <w:style w:type="character" w:customStyle="1" w:styleId="ListLabel207">
+  <w:style w:type="character" w:styleId="ListLabel207" w:customStyle="1">
     <w:name w:val="ListLabel 207"/>
     <w:qFormat/>
     <w:rPr>
       <w:rFonts w:cs="Symbol"/>
     </w:rPr>
   </w:style>
-  <w:style w:type="character" w:customStyle="1" w:styleId="ListLabel208">
+  <w:style w:type="character" w:styleId="ListLabel208" w:customStyle="1">
     <w:name w:val="ListLabel 208"/>
     <w:qFormat/>
     <w:rPr>
       <w:rFonts w:cs="Courier New"/>
     </w:rPr>
   </w:style>
-  <w:style w:type="character" w:customStyle="1" w:styleId="ListLabel209">
+  <w:style w:type="character" w:styleId="ListLabel209" w:customStyle="1">
     <w:name w:val="ListLabel 209"/>
     <w:qFormat/>
     <w:rPr>
       <w:rFonts w:cs="Wingdings"/>
     </w:rPr>
   </w:style>
-  <w:style w:type="character" w:customStyle="1" w:styleId="ListLabel210">
+  <w:style w:type="character" w:styleId="ListLabel210" w:customStyle="1">
     <w:name w:val="ListLabel 210"/>
     <w:qFormat/>
     <w:rPr>
@@ -6539,7 +6678,7 @@
       <w:szCs w:val="24"/>
     </w:rPr>
   </w:style>
-  <w:style w:type="character" w:customStyle="1" w:styleId="ListLabel211">
+  <w:style w:type="character" w:styleId="ListLabel211" w:customStyle="1">
     <w:name w:val="ListLabel 211"/>
     <w:qFormat/>
     <w:rPr>
@@ -6548,63 +6687,63 @@
       <w:sz w:val="22"/>
     </w:rPr>
   </w:style>
-  <w:style w:type="character" w:customStyle="1" w:styleId="ListLabel212">
+  <w:style w:type="character" w:styleId="ListLabel212" w:customStyle="1">
     <w:name w:val="ListLabel 212"/>
     <w:qFormat/>
     <w:rPr>
       <w:rFonts w:cs="Courier New"/>
     </w:rPr>
   </w:style>
-  <w:style w:type="character" w:customStyle="1" w:styleId="ListLabel213">
+  <w:style w:type="character" w:styleId="ListLabel213" w:customStyle="1">
     <w:name w:val="ListLabel 213"/>
     <w:qFormat/>
     <w:rPr>
       <w:rFonts w:cs="Wingdings"/>
     </w:rPr>
   </w:style>
-  <w:style w:type="character" w:customStyle="1" w:styleId="ListLabel214">
+  <w:style w:type="character" w:styleId="ListLabel214" w:customStyle="1">
     <w:name w:val="ListLabel 214"/>
     <w:qFormat/>
     <w:rPr>
       <w:rFonts w:cs="Symbol"/>
     </w:rPr>
   </w:style>
-  <w:style w:type="character" w:customStyle="1" w:styleId="ListLabel215">
+  <w:style w:type="character" w:styleId="ListLabel215" w:customStyle="1">
     <w:name w:val="ListLabel 215"/>
     <w:qFormat/>
     <w:rPr>
       <w:rFonts w:cs="Courier New"/>
     </w:rPr>
   </w:style>
-  <w:style w:type="character" w:customStyle="1" w:styleId="ListLabel216">
+  <w:style w:type="character" w:styleId="ListLabel216" w:customStyle="1">
     <w:name w:val="ListLabel 216"/>
     <w:qFormat/>
     <w:rPr>
       <w:rFonts w:cs="Wingdings"/>
     </w:rPr>
   </w:style>
-  <w:style w:type="character" w:customStyle="1" w:styleId="ListLabel217">
+  <w:style w:type="character" w:styleId="ListLabel217" w:customStyle="1">
     <w:name w:val="ListLabel 217"/>
     <w:qFormat/>
     <w:rPr>
       <w:rFonts w:cs="Symbol"/>
     </w:rPr>
   </w:style>
-  <w:style w:type="character" w:customStyle="1" w:styleId="ListLabel218">
+  <w:style w:type="character" w:styleId="ListLabel218" w:customStyle="1">
     <w:name w:val="ListLabel 218"/>
     <w:qFormat/>
     <w:rPr>
       <w:rFonts w:cs="Courier New"/>
     </w:rPr>
   </w:style>
-  <w:style w:type="character" w:customStyle="1" w:styleId="ListLabel219">
+  <w:style w:type="character" w:styleId="ListLabel219" w:customStyle="1">
     <w:name w:val="ListLabel 219"/>
     <w:qFormat/>
     <w:rPr>
       <w:rFonts w:cs="Wingdings"/>
     </w:rPr>
   </w:style>
-  <w:style w:type="character" w:customStyle="1" w:styleId="ListLabel220">
+  <w:style w:type="character" w:styleId="ListLabel220" w:customStyle="1">
     <w:name w:val="ListLabel 220"/>
     <w:qFormat/>
     <w:rPr>
@@ -6613,7 +6752,7 @@
       <w:szCs w:val="24"/>
     </w:rPr>
   </w:style>
-  <w:style w:type="character" w:customStyle="1" w:styleId="ListLabel221">
+  <w:style w:type="character" w:styleId="ListLabel221" w:customStyle="1">
     <w:name w:val="ListLabel 221"/>
     <w:qFormat/>
     <w:rPr>
@@ -6621,63 +6760,63 @@
       <w:sz w:val="24"/>
     </w:rPr>
   </w:style>
-  <w:style w:type="character" w:customStyle="1" w:styleId="ListLabel222">
+  <w:style w:type="character" w:styleId="ListLabel222" w:customStyle="1">
     <w:name w:val="ListLabel 222"/>
     <w:qFormat/>
     <w:rPr>
       <w:rFonts w:cs="Courier New"/>
     </w:rPr>
   </w:style>
-  <w:style w:type="character" w:customStyle="1" w:styleId="ListLabel223">
+  <w:style w:type="character" w:styleId="ListLabel223" w:customStyle="1">
     <w:name w:val="ListLabel 223"/>
     <w:qFormat/>
     <w:rPr>
       <w:rFonts w:cs="Wingdings"/>
     </w:rPr>
   </w:style>
-  <w:style w:type="character" w:customStyle="1" w:styleId="ListLabel224">
+  <w:style w:type="character" w:styleId="ListLabel224" w:customStyle="1">
     <w:name w:val="ListLabel 224"/>
     <w:qFormat/>
     <w:rPr>
       <w:rFonts w:cs="Symbol"/>
     </w:rPr>
   </w:style>
-  <w:style w:type="character" w:customStyle="1" w:styleId="ListLabel225">
+  <w:style w:type="character" w:styleId="ListLabel225" w:customStyle="1">
     <w:name w:val="ListLabel 225"/>
     <w:qFormat/>
     <w:rPr>
       <w:rFonts w:cs="Courier New"/>
     </w:rPr>
   </w:style>
-  <w:style w:type="character" w:customStyle="1" w:styleId="ListLabel226">
+  <w:style w:type="character" w:styleId="ListLabel226" w:customStyle="1">
     <w:name w:val="ListLabel 226"/>
     <w:qFormat/>
     <w:rPr>
       <w:rFonts w:cs="Wingdings"/>
     </w:rPr>
   </w:style>
-  <w:style w:type="character" w:customStyle="1" w:styleId="ListLabel227">
+  <w:style w:type="character" w:styleId="ListLabel227" w:customStyle="1">
     <w:name w:val="ListLabel 227"/>
     <w:qFormat/>
     <w:rPr>
       <w:rFonts w:cs="Symbol"/>
     </w:rPr>
   </w:style>
-  <w:style w:type="character" w:customStyle="1" w:styleId="ListLabel228">
+  <w:style w:type="character" w:styleId="ListLabel228" w:customStyle="1">
     <w:name w:val="ListLabel 228"/>
     <w:qFormat/>
     <w:rPr>
       <w:rFonts w:cs="Courier New"/>
     </w:rPr>
   </w:style>
-  <w:style w:type="character" w:customStyle="1" w:styleId="ListLabel229">
+  <w:style w:type="character" w:styleId="ListLabel229" w:customStyle="1">
     <w:name w:val="ListLabel 229"/>
     <w:qFormat/>
     <w:rPr>
       <w:rFonts w:cs="Wingdings"/>
     </w:rPr>
   </w:style>
-  <w:style w:type="character" w:customStyle="1" w:styleId="ListLabel230">
+  <w:style w:type="character" w:styleId="ListLabel230" w:customStyle="1">
     <w:name w:val="ListLabel 230"/>
     <w:qFormat/>
     <w:rPr>
@@ -6685,63 +6824,63 @@
       <w:sz w:val="24"/>
     </w:rPr>
   </w:style>
-  <w:style w:type="character" w:customStyle="1" w:styleId="ListLabel231">
+  <w:style w:type="character" w:styleId="ListLabel231" w:customStyle="1">
     <w:name w:val="ListLabel 231"/>
     <w:qFormat/>
     <w:rPr>
       <w:rFonts w:cs="Courier New"/>
     </w:rPr>
   </w:style>
-  <w:style w:type="character" w:customStyle="1" w:styleId="ListLabel232">
+  <w:style w:type="character" w:styleId="ListLabel232" w:customStyle="1">
     <w:name w:val="ListLabel 232"/>
     <w:qFormat/>
     <w:rPr>
       <w:rFonts w:cs="Wingdings"/>
     </w:rPr>
   </w:style>
-  <w:style w:type="character" w:customStyle="1" w:styleId="ListLabel233">
+  <w:style w:type="character" w:styleId="ListLabel233" w:customStyle="1">
     <w:name w:val="ListLabel 233"/>
     <w:qFormat/>
     <w:rPr>
       <w:rFonts w:cs="Symbol"/>
     </w:rPr>
   </w:style>
-  <w:style w:type="character" w:customStyle="1" w:styleId="ListLabel234">
+  <w:style w:type="character" w:styleId="ListLabel234" w:customStyle="1">
     <w:name w:val="ListLabel 234"/>
     <w:qFormat/>
     <w:rPr>
       <w:rFonts w:cs="Courier New"/>
     </w:rPr>
   </w:style>
-  <w:style w:type="character" w:customStyle="1" w:styleId="ListLabel235">
+  <w:style w:type="character" w:styleId="ListLabel235" w:customStyle="1">
     <w:name w:val="ListLabel 235"/>
     <w:qFormat/>
     <w:rPr>
       <w:rFonts w:cs="Wingdings"/>
     </w:rPr>
   </w:style>
-  <w:style w:type="character" w:customStyle="1" w:styleId="ListLabel236">
+  <w:style w:type="character" w:styleId="ListLabel236" w:customStyle="1">
     <w:name w:val="ListLabel 236"/>
     <w:qFormat/>
     <w:rPr>
       <w:rFonts w:cs="Symbol"/>
     </w:rPr>
   </w:style>
-  <w:style w:type="character" w:customStyle="1" w:styleId="ListLabel237">
+  <w:style w:type="character" w:styleId="ListLabel237" w:customStyle="1">
     <w:name w:val="ListLabel 237"/>
     <w:qFormat/>
     <w:rPr>
       <w:rFonts w:cs="Courier New"/>
     </w:rPr>
   </w:style>
-  <w:style w:type="character" w:customStyle="1" w:styleId="ListLabel238">
+  <w:style w:type="character" w:styleId="ListLabel238" w:customStyle="1">
     <w:name w:val="ListLabel 238"/>
     <w:qFormat/>
     <w:rPr>
       <w:rFonts w:cs="Wingdings"/>
     </w:rPr>
   </w:style>
-  <w:style w:type="character" w:customStyle="1" w:styleId="ListLabel239">
+  <w:style w:type="character" w:styleId="ListLabel239" w:customStyle="1">
     <w:name w:val="ListLabel 239"/>
     <w:qFormat/>
     <w:rPr>
@@ -6749,63 +6888,63 @@
       <w:sz w:val="22"/>
     </w:rPr>
   </w:style>
-  <w:style w:type="character" w:customStyle="1" w:styleId="ListLabel240">
+  <w:style w:type="character" w:styleId="ListLabel240" w:customStyle="1">
     <w:name w:val="ListLabel 240"/>
     <w:qFormat/>
     <w:rPr>
       <w:rFonts w:cs="Courier New"/>
     </w:rPr>
   </w:style>
-  <w:style w:type="character" w:customStyle="1" w:styleId="ListLabel241">
+  <w:style w:type="character" w:styleId="ListLabel241" w:customStyle="1">
     <w:name w:val="ListLabel 241"/>
     <w:qFormat/>
     <w:rPr>
       <w:rFonts w:cs="Wingdings"/>
     </w:rPr>
   </w:style>
-  <w:style w:type="character" w:customStyle="1" w:styleId="ListLabel242">
+  <w:style w:type="character" w:styleId="ListLabel242" w:customStyle="1">
     <w:name w:val="ListLabel 242"/>
     <w:qFormat/>
     <w:rPr>
       <w:rFonts w:cs="Symbol"/>
     </w:rPr>
   </w:style>
-  <w:style w:type="character" w:customStyle="1" w:styleId="ListLabel243">
+  <w:style w:type="character" w:styleId="ListLabel243" w:customStyle="1">
     <w:name w:val="ListLabel 243"/>
     <w:qFormat/>
     <w:rPr>
       <w:rFonts w:cs="Courier New"/>
     </w:rPr>
   </w:style>
-  <w:style w:type="character" w:customStyle="1" w:styleId="ListLabel244">
+  <w:style w:type="character" w:styleId="ListLabel244" w:customStyle="1">
     <w:name w:val="ListLabel 244"/>
     <w:qFormat/>
     <w:rPr>
       <w:rFonts w:cs="Wingdings"/>
     </w:rPr>
   </w:style>
-  <w:style w:type="character" w:customStyle="1" w:styleId="ListLabel245">
+  <w:style w:type="character" w:styleId="ListLabel245" w:customStyle="1">
     <w:name w:val="ListLabel 245"/>
     <w:qFormat/>
     <w:rPr>
       <w:rFonts w:cs="Symbol"/>
     </w:rPr>
   </w:style>
-  <w:style w:type="character" w:customStyle="1" w:styleId="ListLabel246">
+  <w:style w:type="character" w:styleId="ListLabel246" w:customStyle="1">
     <w:name w:val="ListLabel 246"/>
     <w:qFormat/>
     <w:rPr>
       <w:rFonts w:cs="Courier New"/>
     </w:rPr>
   </w:style>
-  <w:style w:type="character" w:customStyle="1" w:styleId="ListLabel247">
+  <w:style w:type="character" w:styleId="ListLabel247" w:customStyle="1">
     <w:name w:val="ListLabel 247"/>
     <w:qFormat/>
     <w:rPr>
       <w:rFonts w:cs="Wingdings"/>
     </w:rPr>
   </w:style>
-  <w:style w:type="character" w:customStyle="1" w:styleId="ListLabel248">
+  <w:style w:type="character" w:styleId="ListLabel248" w:customStyle="1">
     <w:name w:val="ListLabel 248"/>
     <w:qFormat/>
     <w:rPr>
@@ -6814,7 +6953,7 @@
       <w:szCs w:val="24"/>
     </w:rPr>
   </w:style>
-  <w:style w:type="character" w:customStyle="1" w:styleId="ListLabel249">
+  <w:style w:type="character" w:styleId="ListLabel249" w:customStyle="1">
     <w:name w:val="ListLabel 249"/>
     <w:qFormat/>
     <w:rPr>
@@ -6823,63 +6962,63 @@
       <w:sz w:val="22"/>
     </w:rPr>
   </w:style>
-  <w:style w:type="character" w:customStyle="1" w:styleId="ListLabel250">
+  <w:style w:type="character" w:styleId="ListLabel250" w:customStyle="1">
     <w:name w:val="ListLabel 250"/>
     <w:qFormat/>
     <w:rPr>
       <w:rFonts w:cs="Courier New"/>
     </w:rPr>
   </w:style>
-  <w:style w:type="character" w:customStyle="1" w:styleId="ListLabel251">
+  <w:style w:type="character" w:styleId="ListLabel251" w:customStyle="1">
     <w:name w:val="ListLabel 251"/>
     <w:qFormat/>
     <w:rPr>
       <w:rFonts w:cs="Wingdings"/>
     </w:rPr>
   </w:style>
-  <w:style w:type="character" w:customStyle="1" w:styleId="ListLabel252">
+  <w:style w:type="character" w:styleId="ListLabel252" w:customStyle="1">
     <w:name w:val="ListLabel 252"/>
     <w:qFormat/>
     <w:rPr>
       <w:rFonts w:cs="Symbol"/>
     </w:rPr>
   </w:style>
-  <w:style w:type="character" w:customStyle="1" w:styleId="ListLabel253">
+  <w:style w:type="character" w:styleId="ListLabel253" w:customStyle="1">
     <w:name w:val="ListLabel 253"/>
     <w:qFormat/>
     <w:rPr>
       <w:rFonts w:cs="Courier New"/>
     </w:rPr>
   </w:style>
-  <w:style w:type="character" w:customStyle="1" w:styleId="ListLabel254">
+  <w:style w:type="character" w:styleId="ListLabel254" w:customStyle="1">
     <w:name w:val="ListLabel 254"/>
     <w:qFormat/>
     <w:rPr>
       <w:rFonts w:cs="Wingdings"/>
     </w:rPr>
   </w:style>
-  <w:style w:type="character" w:customStyle="1" w:styleId="ListLabel255">
+  <w:style w:type="character" w:styleId="ListLabel255" w:customStyle="1">
     <w:name w:val="ListLabel 255"/>
     <w:qFormat/>
     <w:rPr>
       <w:rFonts w:cs="Symbol"/>
     </w:rPr>
   </w:style>
-  <w:style w:type="character" w:customStyle="1" w:styleId="ListLabel256">
+  <w:style w:type="character" w:styleId="ListLabel256" w:customStyle="1">
     <w:name w:val="ListLabel 256"/>
     <w:qFormat/>
     <w:rPr>
       <w:rFonts w:cs="Courier New"/>
     </w:rPr>
   </w:style>
-  <w:style w:type="character" w:customStyle="1" w:styleId="ListLabel257">
+  <w:style w:type="character" w:styleId="ListLabel257" w:customStyle="1">
     <w:name w:val="ListLabel 257"/>
     <w:qFormat/>
     <w:rPr>
       <w:rFonts w:cs="Wingdings"/>
     </w:rPr>
   </w:style>
-  <w:style w:type="character" w:customStyle="1" w:styleId="ListLabel258">
+  <w:style w:type="character" w:styleId="ListLabel258" w:customStyle="1">
     <w:name w:val="ListLabel 258"/>
     <w:qFormat/>
     <w:rPr>
@@ -6888,7 +7027,7 @@
       <w:szCs w:val="24"/>
     </w:rPr>
   </w:style>
-  <w:style w:type="character" w:customStyle="1" w:styleId="ListLabel259">
+  <w:style w:type="character" w:styleId="ListLabel259" w:customStyle="1">
     <w:name w:val="ListLabel 259"/>
     <w:qFormat/>
     <w:rPr>
@@ -6896,63 +7035,63 @@
       <w:sz w:val="24"/>
     </w:rPr>
   </w:style>
-  <w:style w:type="character" w:customStyle="1" w:styleId="ListLabel260">
+  <w:style w:type="character" w:styleId="ListLabel260" w:customStyle="1">
     <w:name w:val="ListLabel 260"/>
     <w:qFormat/>
     <w:rPr>
       <w:rFonts w:cs="Courier New"/>
     </w:rPr>
   </w:style>
-  <w:style w:type="character" w:customStyle="1" w:styleId="ListLabel261">
+  <w:style w:type="character" w:styleId="ListLabel261" w:customStyle="1">
     <w:name w:val="ListLabel 261"/>
     <w:qFormat/>
     <w:rPr>
       <w:rFonts w:cs="Wingdings"/>
     </w:rPr>
   </w:style>
-  <w:style w:type="character" w:customStyle="1" w:styleId="ListLabel262">
+  <w:style w:type="character" w:styleId="ListLabel262" w:customStyle="1">
     <w:name w:val="ListLabel 262"/>
     <w:qFormat/>
     <w:rPr>
       <w:rFonts w:cs="Symbol"/>
     </w:rPr>
   </w:style>
-  <w:style w:type="character" w:customStyle="1" w:styleId="ListLabel263">
+  <w:style w:type="character" w:styleId="ListLabel263" w:customStyle="1">
     <w:name w:val="ListLabel 263"/>
     <w:qFormat/>
     <w:rPr>
       <w:rFonts w:cs="Courier New"/>
     </w:rPr>
   </w:style>
-  <w:style w:type="character" w:customStyle="1" w:styleId="ListLabel264">
+  <w:style w:type="character" w:styleId="ListLabel264" w:customStyle="1">
     <w:name w:val="ListLabel 264"/>
     <w:qFormat/>
     <w:rPr>
       <w:rFonts w:cs="Wingdings"/>
     </w:rPr>
   </w:style>
-  <w:style w:type="character" w:customStyle="1" w:styleId="ListLabel265">
+  <w:style w:type="character" w:styleId="ListLabel265" w:customStyle="1">
     <w:name w:val="ListLabel 265"/>
     <w:qFormat/>
     <w:rPr>
       <w:rFonts w:cs="Symbol"/>
     </w:rPr>
   </w:style>
-  <w:style w:type="character" w:customStyle="1" w:styleId="ListLabel266">
+  <w:style w:type="character" w:styleId="ListLabel266" w:customStyle="1">
     <w:name w:val="ListLabel 266"/>
     <w:qFormat/>
     <w:rPr>
       <w:rFonts w:cs="Courier New"/>
     </w:rPr>
   </w:style>
-  <w:style w:type="character" w:customStyle="1" w:styleId="ListLabel267">
+  <w:style w:type="character" w:styleId="ListLabel267" w:customStyle="1">
     <w:name w:val="ListLabel 267"/>
     <w:qFormat/>
     <w:rPr>
       <w:rFonts w:cs="Wingdings"/>
     </w:rPr>
   </w:style>
-  <w:style w:type="character" w:customStyle="1" w:styleId="ListLabel268">
+  <w:style w:type="character" w:styleId="ListLabel268" w:customStyle="1">
     <w:name w:val="ListLabel 268"/>
     <w:qFormat/>
     <w:rPr>
@@ -6960,63 +7099,63 @@
       <w:sz w:val="24"/>
     </w:rPr>
   </w:style>
-  <w:style w:type="character" w:customStyle="1" w:styleId="ListLabel269">
+  <w:style w:type="character" w:styleId="ListLabel269" w:customStyle="1">
     <w:name w:val="ListLabel 269"/>
     <w:qFormat/>
     <w:rPr>
       <w:rFonts w:cs="Courier New"/>
     </w:rPr>
   </w:style>
-  <w:style w:type="character" w:customStyle="1" w:styleId="ListLabel270">
+  <w:style w:type="character" w:styleId="ListLabel270" w:customStyle="1">
     <w:name w:val="ListLabel 270"/>
     <w:qFormat/>
     <w:rPr>
       <w:rFonts w:cs="Wingdings"/>
     </w:rPr>
   </w:style>
-  <w:style w:type="character" w:customStyle="1" w:styleId="ListLabel271">
+  <w:style w:type="character" w:styleId="ListLabel271" w:customStyle="1">
     <w:name w:val="ListLabel 271"/>
     <w:qFormat/>
     <w:rPr>
       <w:rFonts w:cs="Symbol"/>
     </w:rPr>
   </w:style>
-  <w:style w:type="character" w:customStyle="1" w:styleId="ListLabel272">
+  <w:style w:type="character" w:styleId="ListLabel272" w:customStyle="1">
     <w:name w:val="ListLabel 272"/>
     <w:qFormat/>
     <w:rPr>
       <w:rFonts w:cs="Courier New"/>
     </w:rPr>
   </w:style>
-  <w:style w:type="character" w:customStyle="1" w:styleId="ListLabel273">
+  <w:style w:type="character" w:styleId="ListLabel273" w:customStyle="1">
     <w:name w:val="ListLabel 273"/>
     <w:qFormat/>
     <w:rPr>
       <w:rFonts w:cs="Wingdings"/>
     </w:rPr>
   </w:style>
-  <w:style w:type="character" w:customStyle="1" w:styleId="ListLabel274">
+  <w:style w:type="character" w:styleId="ListLabel274" w:customStyle="1">
     <w:name w:val="ListLabel 274"/>
     <w:qFormat/>
     <w:rPr>
       <w:rFonts w:cs="Symbol"/>
     </w:rPr>
   </w:style>
-  <w:style w:type="character" w:customStyle="1" w:styleId="ListLabel275">
+  <w:style w:type="character" w:styleId="ListLabel275" w:customStyle="1">
     <w:name w:val="ListLabel 275"/>
     <w:qFormat/>
     <w:rPr>
       <w:rFonts w:cs="Courier New"/>
     </w:rPr>
   </w:style>
-  <w:style w:type="character" w:customStyle="1" w:styleId="ListLabel276">
+  <w:style w:type="character" w:styleId="ListLabel276" w:customStyle="1">
     <w:name w:val="ListLabel 276"/>
     <w:qFormat/>
     <w:rPr>
       <w:rFonts w:cs="Wingdings"/>
     </w:rPr>
   </w:style>
-  <w:style w:type="character" w:customStyle="1" w:styleId="ListLabel277">
+  <w:style w:type="character" w:styleId="ListLabel277" w:customStyle="1">
     <w:name w:val="ListLabel 277"/>
     <w:qFormat/>
     <w:rPr>
@@ -7024,63 +7163,63 @@
       <w:sz w:val="22"/>
     </w:rPr>
   </w:style>
-  <w:style w:type="character" w:customStyle="1" w:styleId="ListLabel278">
+  <w:style w:type="character" w:styleId="ListLabel278" w:customStyle="1">
     <w:name w:val="ListLabel 278"/>
     <w:qFormat/>
     <w:rPr>
       <w:rFonts w:cs="Courier New"/>
     </w:rPr>
   </w:style>
-  <w:style w:type="character" w:customStyle="1" w:styleId="ListLabel279">
+  <w:style w:type="character" w:styleId="ListLabel279" w:customStyle="1">
     <w:name w:val="ListLabel 279"/>
     <w:qFormat/>
     <w:rPr>
       <w:rFonts w:cs="Wingdings"/>
     </w:rPr>
   </w:style>
-  <w:style w:type="character" w:customStyle="1" w:styleId="ListLabel280">
+  <w:style w:type="character" w:styleId="ListLabel280" w:customStyle="1">
     <w:name w:val="ListLabel 280"/>
     <w:qFormat/>
     <w:rPr>
       <w:rFonts w:cs="Symbol"/>
     </w:rPr>
   </w:style>
-  <w:style w:type="character" w:customStyle="1" w:styleId="ListLabel281">
+  <w:style w:type="character" w:styleId="ListLabel281" w:customStyle="1">
     <w:name w:val="ListLabel 281"/>
     <w:qFormat/>
     <w:rPr>
       <w:rFonts w:cs="Courier New"/>
     </w:rPr>
   </w:style>
-  <w:style w:type="character" w:customStyle="1" w:styleId="ListLabel282">
+  <w:style w:type="character" w:styleId="ListLabel282" w:customStyle="1">
     <w:name w:val="ListLabel 282"/>
     <w:qFormat/>
     <w:rPr>
       <w:rFonts w:cs="Wingdings"/>
     </w:rPr>
   </w:style>
-  <w:style w:type="character" w:customStyle="1" w:styleId="ListLabel283">
+  <w:style w:type="character" w:styleId="ListLabel283" w:customStyle="1">
     <w:name w:val="ListLabel 283"/>
     <w:qFormat/>
     <w:rPr>
       <w:rFonts w:cs="Symbol"/>
     </w:rPr>
   </w:style>
-  <w:style w:type="character" w:customStyle="1" w:styleId="ListLabel284">
+  <w:style w:type="character" w:styleId="ListLabel284" w:customStyle="1">
     <w:name w:val="ListLabel 284"/>
     <w:qFormat/>
     <w:rPr>
       <w:rFonts w:cs="Courier New"/>
     </w:rPr>
   </w:style>
-  <w:style w:type="character" w:customStyle="1" w:styleId="ListLabel285">
+  <w:style w:type="character" w:styleId="ListLabel285" w:customStyle="1">
     <w:name w:val="ListLabel 285"/>
     <w:qFormat/>
     <w:rPr>
       <w:rFonts w:cs="Wingdings"/>
     </w:rPr>
   </w:style>
-  <w:style w:type="character" w:customStyle="1" w:styleId="ListLabel286">
+  <w:style w:type="character" w:styleId="ListLabel286" w:customStyle="1">
     <w:name w:val="ListLabel 286"/>
     <w:qFormat/>
     <w:rPr>
@@ -7089,7 +7228,7 @@
       <w:szCs w:val="24"/>
     </w:rPr>
   </w:style>
-  <w:style w:type="character" w:customStyle="1" w:styleId="ListLabel287">
+  <w:style w:type="character" w:styleId="ListLabel287" w:customStyle="1">
     <w:name w:val="ListLabel 287"/>
     <w:qFormat/>
     <w:rPr>
@@ -7098,63 +7237,63 @@
       <w:sz w:val="22"/>
     </w:rPr>
   </w:style>
-  <w:style w:type="character" w:customStyle="1" w:styleId="ListLabel288">
+  <w:style w:type="character" w:styleId="ListLabel288" w:customStyle="1">
     <w:name w:val="ListLabel 288"/>
     <w:qFormat/>
     <w:rPr>
       <w:rFonts w:cs="Courier New"/>
     </w:rPr>
   </w:style>
-  <w:style w:type="character" w:customStyle="1" w:styleId="ListLabel289">
+  <w:style w:type="character" w:styleId="ListLabel289" w:customStyle="1">
     <w:name w:val="ListLabel 289"/>
     <w:qFormat/>
     <w:rPr>
       <w:rFonts w:cs="Wingdings"/>
     </w:rPr>
   </w:style>
-  <w:style w:type="character" w:customStyle="1" w:styleId="ListLabel290">
+  <w:style w:type="character" w:styleId="ListLabel290" w:customStyle="1">
     <w:name w:val="ListLabel 290"/>
     <w:qFormat/>
     <w:rPr>
       <w:rFonts w:cs="Symbol"/>
     </w:rPr>
   </w:style>
-  <w:style w:type="character" w:customStyle="1" w:styleId="ListLabel291">
+  <w:style w:type="character" w:styleId="ListLabel291" w:customStyle="1">
     <w:name w:val="ListLabel 291"/>
     <w:qFormat/>
     <w:rPr>
       <w:rFonts w:cs="Courier New"/>
     </w:rPr>
   </w:style>
-  <w:style w:type="character" w:customStyle="1" w:styleId="ListLabel292">
+  <w:style w:type="character" w:styleId="ListLabel292" w:customStyle="1">
     <w:name w:val="ListLabel 292"/>
     <w:qFormat/>
     <w:rPr>
       <w:rFonts w:cs="Wingdings"/>
     </w:rPr>
   </w:style>
-  <w:style w:type="character" w:customStyle="1" w:styleId="ListLabel293">
+  <w:style w:type="character" w:styleId="ListLabel293" w:customStyle="1">
     <w:name w:val="ListLabel 293"/>
     <w:qFormat/>
     <w:rPr>
       <w:rFonts w:cs="Symbol"/>
     </w:rPr>
   </w:style>
-  <w:style w:type="character" w:customStyle="1" w:styleId="ListLabel294">
+  <w:style w:type="character" w:styleId="ListLabel294" w:customStyle="1">
     <w:name w:val="ListLabel 294"/>
     <w:qFormat/>
     <w:rPr>
       <w:rFonts w:cs="Courier New"/>
     </w:rPr>
   </w:style>
-  <w:style w:type="character" w:customStyle="1" w:styleId="ListLabel295">
+  <w:style w:type="character" w:styleId="ListLabel295" w:customStyle="1">
     <w:name w:val="ListLabel 295"/>
     <w:qFormat/>
     <w:rPr>
       <w:rFonts w:cs="Wingdings"/>
     </w:rPr>
   </w:style>
-  <w:style w:type="character" w:customStyle="1" w:styleId="ListLabel296">
+  <w:style w:type="character" w:styleId="ListLabel296" w:customStyle="1">
     <w:name w:val="ListLabel 296"/>
     <w:qFormat/>
     <w:rPr>
@@ -7163,7 +7302,7 @@
       <w:szCs w:val="24"/>
     </w:rPr>
   </w:style>
-  <w:style w:type="character" w:customStyle="1" w:styleId="ListLabel297">
+  <w:style w:type="character" w:styleId="ListLabel297" w:customStyle="1">
     <w:name w:val="ListLabel 297"/>
     <w:qFormat/>
     <w:rPr>
@@ -7171,63 +7310,63 @@
       <w:sz w:val="24"/>
     </w:rPr>
   </w:style>
-  <w:style w:type="character" w:customStyle="1" w:styleId="ListLabel298">
+  <w:style w:type="character" w:styleId="ListLabel298" w:customStyle="1">
     <w:name w:val="ListLabel 298"/>
     <w:qFormat/>
     <w:rPr>
       <w:rFonts w:cs="Courier New"/>
     </w:rPr>
   </w:style>
-  <w:style w:type="character" w:customStyle="1" w:styleId="ListLabel299">
+  <w:style w:type="character" w:styleId="ListLabel299" w:customStyle="1">
     <w:name w:val="ListLabel 299"/>
     <w:qFormat/>
     <w:rPr>
       <w:rFonts w:cs="Wingdings"/>
     </w:rPr>
   </w:style>
-  <w:style w:type="character" w:customStyle="1" w:styleId="ListLabel300">
+  <w:style w:type="character" w:styleId="ListLabel300" w:customStyle="1">
     <w:name w:val="ListLabel 300"/>
     <w:qFormat/>
     <w:rPr>
       <w:rFonts w:cs="Symbol"/>
     </w:rPr>
   </w:style>
-  <w:style w:type="character" w:customStyle="1" w:styleId="ListLabel301">
+  <w:style w:type="character" w:styleId="ListLabel301" w:customStyle="1">
     <w:name w:val="ListLabel 301"/>
     <w:qFormat/>
     <w:rPr>
       <w:rFonts w:cs="Courier New"/>
     </w:rPr>
   </w:style>
-  <w:style w:type="character" w:customStyle="1" w:styleId="ListLabel302">
+  <w:style w:type="character" w:styleId="ListLabel302" w:customStyle="1">
     <w:name w:val="ListLabel 302"/>
     <w:qFormat/>
     <w:rPr>
       <w:rFonts w:cs="Wingdings"/>
     </w:rPr>
   </w:style>
-  <w:style w:type="character" w:customStyle="1" w:styleId="ListLabel303">
+  <w:style w:type="character" w:styleId="ListLabel303" w:customStyle="1">
     <w:name w:val="ListLabel 303"/>
     <w:qFormat/>
     <w:rPr>
       <w:rFonts w:cs="Symbol"/>
     </w:rPr>
   </w:style>
-  <w:style w:type="character" w:customStyle="1" w:styleId="ListLabel304">
+  <w:style w:type="character" w:styleId="ListLabel304" w:customStyle="1">
     <w:name w:val="ListLabel 304"/>
     <w:qFormat/>
     <w:rPr>
       <w:rFonts w:cs="Courier New"/>
     </w:rPr>
   </w:style>
-  <w:style w:type="character" w:customStyle="1" w:styleId="ListLabel305">
+  <w:style w:type="character" w:styleId="ListLabel305" w:customStyle="1">
     <w:name w:val="ListLabel 305"/>
     <w:qFormat/>
     <w:rPr>
       <w:rFonts w:cs="Wingdings"/>
     </w:rPr>
   </w:style>
-  <w:style w:type="character" w:customStyle="1" w:styleId="ListLabel306">
+  <w:style w:type="character" w:styleId="ListLabel306" w:customStyle="1">
     <w:name w:val="ListLabel 306"/>
     <w:qFormat/>
     <w:rPr>
@@ -7235,63 +7374,63 @@
       <w:sz w:val="24"/>
     </w:rPr>
   </w:style>
-  <w:style w:type="character" w:customStyle="1" w:styleId="ListLabel307">
+  <w:style w:type="character" w:styleId="ListLabel307" w:customStyle="1">
     <w:name w:val="ListLabel 307"/>
     <w:qFormat/>
     <w:rPr>
       <w:rFonts w:cs="Courier New"/>
     </w:rPr>
   </w:style>
-  <w:style w:type="character" w:customStyle="1" w:styleId="ListLabel308">
+  <w:style w:type="character" w:styleId="ListLabel308" w:customStyle="1">
     <w:name w:val="ListLabel 308"/>
     <w:qFormat/>
     <w:rPr>
       <w:rFonts w:cs="Wingdings"/>
     </w:rPr>
   </w:style>
-  <w:style w:type="character" w:customStyle="1" w:styleId="ListLabel309">
+  <w:style w:type="character" w:styleId="ListLabel309" w:customStyle="1">
     <w:name w:val="ListLabel 309"/>
     <w:qFormat/>
     <w:rPr>
       <w:rFonts w:cs="Symbol"/>
     </w:rPr>
   </w:style>
-  <w:style w:type="character" w:customStyle="1" w:styleId="ListLabel310">
+  <w:style w:type="character" w:styleId="ListLabel310" w:customStyle="1">
     <w:name w:val="ListLabel 310"/>
     <w:qFormat/>
     <w:rPr>
       <w:rFonts w:cs="Courier New"/>
     </w:rPr>
   </w:style>
-  <w:style w:type="character" w:customStyle="1" w:styleId="ListLabel311">
+  <w:style w:type="character" w:styleId="ListLabel311" w:customStyle="1">
     <w:name w:val="ListLabel 311"/>
     <w:qFormat/>
     <w:rPr>
       <w:rFonts w:cs="Wingdings"/>
     </w:rPr>
   </w:style>
-  <w:style w:type="character" w:customStyle="1" w:styleId="ListLabel312">
+  <w:style w:type="character" w:styleId="ListLabel312" w:customStyle="1">
     <w:name w:val="ListLabel 312"/>
     <w:qFormat/>
     <w:rPr>
       <w:rFonts w:cs="Symbol"/>
     </w:rPr>
   </w:style>
-  <w:style w:type="character" w:customStyle="1" w:styleId="ListLabel313">
+  <w:style w:type="character" w:styleId="ListLabel313" w:customStyle="1">
     <w:name w:val="ListLabel 313"/>
     <w:qFormat/>
     <w:rPr>
       <w:rFonts w:cs="Courier New"/>
     </w:rPr>
   </w:style>
-  <w:style w:type="character" w:customStyle="1" w:styleId="ListLabel314">
+  <w:style w:type="character" w:styleId="ListLabel314" w:customStyle="1">
     <w:name w:val="ListLabel 314"/>
     <w:qFormat/>
     <w:rPr>
       <w:rFonts w:cs="Wingdings"/>
     </w:rPr>
   </w:style>
-  <w:style w:type="character" w:customStyle="1" w:styleId="ListLabel315">
+  <w:style w:type="character" w:styleId="ListLabel315" w:customStyle="1">
     <w:name w:val="ListLabel 315"/>
     <w:qFormat/>
     <w:rPr>
@@ -7299,63 +7438,63 @@
       <w:sz w:val="22"/>
     </w:rPr>
   </w:style>
-  <w:style w:type="character" w:customStyle="1" w:styleId="ListLabel316">
+  <w:style w:type="character" w:styleId="ListLabel316" w:customStyle="1">
     <w:name w:val="ListLabel 316"/>
     <w:qFormat/>
     <w:rPr>
       <w:rFonts w:cs="Courier New"/>
     </w:rPr>
   </w:style>
-  <w:style w:type="character" w:customStyle="1" w:styleId="ListLabel317">
+  <w:style w:type="character" w:styleId="ListLabel317" w:customStyle="1">
     <w:name w:val="ListLabel 317"/>
     <w:qFormat/>
     <w:rPr>
       <w:rFonts w:cs="Wingdings"/>
     </w:rPr>
   </w:style>
-  <w:style w:type="character" w:customStyle="1" w:styleId="ListLabel318">
+  <w:style w:type="character" w:styleId="ListLabel318" w:customStyle="1">
     <w:name w:val="ListLabel 318"/>
     <w:qFormat/>
     <w:rPr>
       <w:rFonts w:cs="Symbol"/>
     </w:rPr>
   </w:style>
-  <w:style w:type="character" w:customStyle="1" w:styleId="ListLabel319">
+  <w:style w:type="character" w:styleId="ListLabel319" w:customStyle="1">
     <w:name w:val="ListLabel 319"/>
     <w:qFormat/>
     <w:rPr>
       <w:rFonts w:cs="Courier New"/>
     </w:rPr>
   </w:style>
-  <w:style w:type="character" w:customStyle="1" w:styleId="ListLabel320">
+  <w:style w:type="character" w:styleId="ListLabel320" w:customStyle="1">
     <w:name w:val="ListLabel 320"/>
     <w:qFormat/>
     <w:rPr>
       <w:rFonts w:cs="Wingdings"/>
     </w:rPr>
   </w:style>
-  <w:style w:type="character" w:customStyle="1" w:styleId="ListLabel321">
+  <w:style w:type="character" w:styleId="ListLabel321" w:customStyle="1">
     <w:name w:val="ListLabel 321"/>
     <w:qFormat/>
     <w:rPr>
       <w:rFonts w:cs="Symbol"/>
     </w:rPr>
   </w:style>
-  <w:style w:type="character" w:customStyle="1" w:styleId="ListLabel322">
+  <w:style w:type="character" w:styleId="ListLabel322" w:customStyle="1">
     <w:name w:val="ListLabel 322"/>
     <w:qFormat/>
     <w:rPr>
       <w:rFonts w:cs="Courier New"/>
     </w:rPr>
   </w:style>
-  <w:style w:type="character" w:customStyle="1" w:styleId="ListLabel323">
+  <w:style w:type="character" w:styleId="ListLabel323" w:customStyle="1">
     <w:name w:val="ListLabel 323"/>
     <w:qFormat/>
     <w:rPr>
       <w:rFonts w:cs="Wingdings"/>
     </w:rPr>
   </w:style>
-  <w:style w:type="character" w:customStyle="1" w:styleId="ListLabel324">
+  <w:style w:type="character" w:styleId="ListLabel324" w:customStyle="1">
     <w:name w:val="ListLabel 324"/>
     <w:qFormat/>
     <w:rPr>
@@ -7366,7 +7505,7 @@
       <w:lang w:val="en-IN"/>
     </w:rPr>
   </w:style>
-  <w:style w:type="character" w:customStyle="1" w:styleId="ListLabel325">
+  <w:style w:type="character" w:styleId="ListLabel325" w:customStyle="1">
     <w:name w:val="ListLabel 325"/>
     <w:qFormat/>
     <w:rPr>
@@ -7377,7 +7516,7 @@
       <w:lang w:val="en-IN"/>
     </w:rPr>
   </w:style>
-  <w:style w:type="character" w:customStyle="1" w:styleId="ListLabel326">
+  <w:style w:type="character" w:styleId="ListLabel326" w:customStyle="1">
     <w:name w:val="ListLabel 326"/>
     <w:qFormat/>
     <w:rPr>
@@ -7386,7 +7525,7 @@
       <w:szCs w:val="24"/>
     </w:rPr>
   </w:style>
-  <w:style w:type="character" w:customStyle="1" w:styleId="ListLabel327">
+  <w:style w:type="character" w:styleId="ListLabel327" w:customStyle="1">
     <w:name w:val="ListLabel 327"/>
     <w:qFormat/>
     <w:rPr>
@@ -7395,63 +7534,63 @@
       <w:sz w:val="22"/>
     </w:rPr>
   </w:style>
-  <w:style w:type="character" w:customStyle="1" w:styleId="ListLabel328">
+  <w:style w:type="character" w:styleId="ListLabel328" w:customStyle="1">
     <w:name w:val="ListLabel 328"/>
     <w:qFormat/>
     <w:rPr>
       <w:rFonts w:cs="Courier New"/>
     </w:rPr>
   </w:style>
-  <w:style w:type="character" w:customStyle="1" w:styleId="ListLabel329">
+  <w:style w:type="character" w:styleId="ListLabel329" w:customStyle="1">
     <w:name w:val="ListLabel 329"/>
     <w:qFormat/>
     <w:rPr>
       <w:rFonts w:cs="Wingdings"/>
     </w:rPr>
   </w:style>
-  <w:style w:type="character" w:customStyle="1" w:styleId="ListLabel330">
+  <w:style w:type="character" w:styleId="ListLabel330" w:customStyle="1">
     <w:name w:val="ListLabel 330"/>
     <w:qFormat/>
     <w:rPr>
       <w:rFonts w:cs="Symbol"/>
     </w:rPr>
   </w:style>
-  <w:style w:type="character" w:customStyle="1" w:styleId="ListLabel331">
+  <w:style w:type="character" w:styleId="ListLabel331" w:customStyle="1">
     <w:name w:val="ListLabel 331"/>
     <w:qFormat/>
     <w:rPr>
       <w:rFonts w:cs="Courier New"/>
     </w:rPr>
   </w:style>
-  <w:style w:type="character" w:customStyle="1" w:styleId="ListLabel332">
+  <w:style w:type="character" w:styleId="ListLabel332" w:customStyle="1">
     <w:name w:val="ListLabel 332"/>
     <w:qFormat/>
     <w:rPr>
       <w:rFonts w:cs="Wingdings"/>
     </w:rPr>
   </w:style>
-  <w:style w:type="character" w:customStyle="1" w:styleId="ListLabel333">
+  <w:style w:type="character" w:styleId="ListLabel333" w:customStyle="1">
     <w:name w:val="ListLabel 333"/>
     <w:qFormat/>
     <w:rPr>
       <w:rFonts w:cs="Symbol"/>
     </w:rPr>
   </w:style>
-  <w:style w:type="character" w:customStyle="1" w:styleId="ListLabel334">
+  <w:style w:type="character" w:styleId="ListLabel334" w:customStyle="1">
     <w:name w:val="ListLabel 334"/>
     <w:qFormat/>
     <w:rPr>
       <w:rFonts w:cs="Courier New"/>
     </w:rPr>
   </w:style>
-  <w:style w:type="character" w:customStyle="1" w:styleId="ListLabel335">
+  <w:style w:type="character" w:styleId="ListLabel335" w:customStyle="1">
     <w:name w:val="ListLabel 335"/>
     <w:qFormat/>
     <w:rPr>
       <w:rFonts w:cs="Wingdings"/>
     </w:rPr>
   </w:style>
-  <w:style w:type="character" w:customStyle="1" w:styleId="ListLabel336">
+  <w:style w:type="character" w:styleId="ListLabel336" w:customStyle="1">
     <w:name w:val="ListLabel 336"/>
     <w:qFormat/>
     <w:rPr>
@@ -7460,7 +7599,7 @@
       <w:szCs w:val="24"/>
     </w:rPr>
   </w:style>
-  <w:style w:type="character" w:customStyle="1" w:styleId="ListLabel337">
+  <w:style w:type="character" w:styleId="ListLabel337" w:customStyle="1">
     <w:name w:val="ListLabel 337"/>
     <w:qFormat/>
     <w:rPr>
@@ -7468,63 +7607,63 @@
       <w:sz w:val="24"/>
     </w:rPr>
   </w:style>
-  <w:style w:type="character" w:customStyle="1" w:styleId="ListLabel338">
+  <w:style w:type="character" w:styleId="ListLabel338" w:customStyle="1">
     <w:name w:val="ListLabel 338"/>
     <w:qFormat/>
     <w:rPr>
       <w:rFonts w:cs="Courier New"/>
     </w:rPr>
   </w:style>
-  <w:style w:type="character" w:customStyle="1" w:styleId="ListLabel339">
+  <w:style w:type="character" w:styleId="ListLabel339" w:customStyle="1">
     <w:name w:val="ListLabel 339"/>
     <w:qFormat/>
     <w:rPr>
       <w:rFonts w:cs="Wingdings"/>
     </w:rPr>
   </w:style>
-  <w:style w:type="character" w:customStyle="1" w:styleId="ListLabel340">
+  <w:style w:type="character" w:styleId="ListLabel340" w:customStyle="1">
     <w:name w:val="ListLabel 340"/>
     <w:qFormat/>
     <w:rPr>
       <w:rFonts w:cs="Symbol"/>
     </w:rPr>
   </w:style>
-  <w:style w:type="character" w:customStyle="1" w:styleId="ListLabel341">
+  <w:style w:type="character" w:styleId="ListLabel341" w:customStyle="1">
     <w:name w:val="ListLabel 341"/>
     <w:qFormat/>
     <w:rPr>
       <w:rFonts w:cs="Courier New"/>
     </w:rPr>
   </w:style>
-  <w:style w:type="character" w:customStyle="1" w:styleId="ListLabel342">
+  <w:style w:type="character" w:styleId="ListLabel342" w:customStyle="1">
     <w:name w:val="ListLabel 342"/>
     <w:qFormat/>
     <w:rPr>
       <w:rFonts w:cs="Wingdings"/>
     </w:rPr>
   </w:style>
-  <w:style w:type="character" w:customStyle="1" w:styleId="ListLabel343">
+  <w:style w:type="character" w:styleId="ListLabel343" w:customStyle="1">
     <w:name w:val="ListLabel 343"/>
     <w:qFormat/>
     <w:rPr>
       <w:rFonts w:cs="Symbol"/>
     </w:rPr>
   </w:style>
-  <w:style w:type="character" w:customStyle="1" w:styleId="ListLabel344">
+  <w:style w:type="character" w:styleId="ListLabel344" w:customStyle="1">
     <w:name w:val="ListLabel 344"/>
     <w:qFormat/>
     <w:rPr>
       <w:rFonts w:cs="Courier New"/>
     </w:rPr>
   </w:style>
-  <w:style w:type="character" w:customStyle="1" w:styleId="ListLabel345">
+  <w:style w:type="character" w:styleId="ListLabel345" w:customStyle="1">
     <w:name w:val="ListLabel 345"/>
     <w:qFormat/>
     <w:rPr>
       <w:rFonts w:cs="Wingdings"/>
     </w:rPr>
   </w:style>
-  <w:style w:type="character" w:customStyle="1" w:styleId="ListLabel346">
+  <w:style w:type="character" w:styleId="ListLabel346" w:customStyle="1">
     <w:name w:val="ListLabel 346"/>
     <w:qFormat/>
     <w:rPr>
@@ -7532,63 +7671,63 @@
       <w:sz w:val="24"/>
     </w:rPr>
   </w:style>
-  <w:style w:type="character" w:customStyle="1" w:styleId="ListLabel347">
+  <w:style w:type="character" w:styleId="ListLabel347" w:customStyle="1">
     <w:name w:val="ListLabel 347"/>
     <w:qFormat/>
     <w:rPr>
       <w:rFonts w:cs="Courier New"/>
     </w:rPr>
   </w:style>
-  <w:style w:type="character" w:customStyle="1" w:styleId="ListLabel348">
+  <w:style w:type="character" w:styleId="ListLabel348" w:customStyle="1">
     <w:name w:val="ListLabel 348"/>
     <w:qFormat/>
     <w:rPr>
       <w:rFonts w:cs="Wingdings"/>
     </w:rPr>
   </w:style>
-  <w:style w:type="character" w:customStyle="1" w:styleId="ListLabel349">
+  <w:style w:type="character" w:styleId="ListLabel349" w:customStyle="1">
     <w:name w:val="ListLabel 349"/>
     <w:qFormat/>
     <w:rPr>
       <w:rFonts w:cs="Symbol"/>
     </w:rPr>
   </w:style>
-  <w:style w:type="character" w:customStyle="1" w:styleId="ListLabel350">
+  <w:style w:type="character" w:styleId="ListLabel350" w:customStyle="1">
     <w:name w:val="ListLabel 350"/>
     <w:qFormat/>
     <w:rPr>
       <w:rFonts w:cs="Courier New"/>
     </w:rPr>
   </w:style>
-  <w:style w:type="character" w:customStyle="1" w:styleId="ListLabel351">
+  <w:style w:type="character" w:styleId="ListLabel351" w:customStyle="1">
     <w:name w:val="ListLabel 351"/>
     <w:qFormat/>
     <w:rPr>
       <w:rFonts w:cs="Wingdings"/>
     </w:rPr>
   </w:style>
-  <w:style w:type="character" w:customStyle="1" w:styleId="ListLabel352">
+  <w:style w:type="character" w:styleId="ListLabel352" w:customStyle="1">
     <w:name w:val="ListLabel 352"/>
     <w:qFormat/>
     <w:rPr>
       <w:rFonts w:cs="Symbol"/>
     </w:rPr>
   </w:style>
-  <w:style w:type="character" w:customStyle="1" w:styleId="ListLabel353">
+  <w:style w:type="character" w:styleId="ListLabel353" w:customStyle="1">
     <w:name w:val="ListLabel 353"/>
     <w:qFormat/>
     <w:rPr>
       <w:rFonts w:cs="Courier New"/>
     </w:rPr>
   </w:style>
-  <w:style w:type="character" w:customStyle="1" w:styleId="ListLabel354">
+  <w:style w:type="character" w:styleId="ListLabel354" w:customStyle="1">
     <w:name w:val="ListLabel 354"/>
     <w:qFormat/>
     <w:rPr>
       <w:rFonts w:cs="Wingdings"/>
     </w:rPr>
   </w:style>
-  <w:style w:type="character" w:customStyle="1" w:styleId="ListLabel355">
+  <w:style w:type="character" w:styleId="ListLabel355" w:customStyle="1">
     <w:name w:val="ListLabel 355"/>
     <w:qFormat/>
     <w:rPr>
@@ -7596,63 +7735,63 @@
       <w:sz w:val="22"/>
     </w:rPr>
   </w:style>
-  <w:style w:type="character" w:customStyle="1" w:styleId="ListLabel356">
+  <w:style w:type="character" w:styleId="ListLabel356" w:customStyle="1">
     <w:name w:val="ListLabel 356"/>
     <w:qFormat/>
     <w:rPr>
       <w:rFonts w:cs="Courier New"/>
     </w:rPr>
   </w:style>
-  <w:style w:type="character" w:customStyle="1" w:styleId="ListLabel357">
+  <w:style w:type="character" w:styleId="ListLabel357" w:customStyle="1">
     <w:name w:val="ListLabel 357"/>
     <w:qFormat/>
     <w:rPr>
       <w:rFonts w:cs="Wingdings"/>
     </w:rPr>
   </w:style>
-  <w:style w:type="character" w:customStyle="1" w:styleId="ListLabel358">
+  <w:style w:type="character" w:styleId="ListLabel358" w:customStyle="1">
     <w:name w:val="ListLabel 358"/>
     <w:qFormat/>
     <w:rPr>
       <w:rFonts w:cs="Symbol"/>
     </w:rPr>
   </w:style>
-  <w:style w:type="character" w:customStyle="1" w:styleId="ListLabel359">
+  <w:style w:type="character" w:styleId="ListLabel359" w:customStyle="1">
     <w:name w:val="ListLabel 359"/>
     <w:qFormat/>
     <w:rPr>
       <w:rFonts w:cs="Courier New"/>
     </w:rPr>
   </w:style>
-  <w:style w:type="character" w:customStyle="1" w:styleId="ListLabel360">
+  <w:style w:type="character" w:styleId="ListLabel360" w:customStyle="1">
     <w:name w:val="ListLabel 360"/>
     <w:qFormat/>
     <w:rPr>
       <w:rFonts w:cs="Wingdings"/>
     </w:rPr>
   </w:style>
-  <w:style w:type="character" w:customStyle="1" w:styleId="ListLabel361">
+  <w:style w:type="character" w:styleId="ListLabel361" w:customStyle="1">
     <w:name w:val="ListLabel 361"/>
     <w:qFormat/>
     <w:rPr>
       <w:rFonts w:cs="Symbol"/>
     </w:rPr>
   </w:style>
-  <w:style w:type="character" w:customStyle="1" w:styleId="ListLabel362">
+  <w:style w:type="character" w:styleId="ListLabel362" w:customStyle="1">
     <w:name w:val="ListLabel 362"/>
     <w:qFormat/>
     <w:rPr>
       <w:rFonts w:cs="Courier New"/>
     </w:rPr>
   </w:style>
-  <w:style w:type="character" w:customStyle="1" w:styleId="ListLabel363">
+  <w:style w:type="character" w:styleId="ListLabel363" w:customStyle="1">
     <w:name w:val="ListLabel 363"/>
     <w:qFormat/>
     <w:rPr>
       <w:rFonts w:cs="Wingdings"/>
     </w:rPr>
   </w:style>
-  <w:style w:type="character" w:customStyle="1" w:styleId="ListLabel364">
+  <w:style w:type="character" w:styleId="ListLabel364" w:customStyle="1">
     <w:name w:val="ListLabel 364"/>
     <w:qFormat/>
     <w:rPr>
@@ -7663,7 +7802,7 @@
       <w:lang w:val="en-IN"/>
     </w:rPr>
   </w:style>
-  <w:style w:type="character" w:customStyle="1" w:styleId="ListLabel365">
+  <w:style w:type="character" w:styleId="ListLabel365" w:customStyle="1">
     <w:name w:val="ListLabel 365"/>
     <w:qFormat/>
     <w:rPr>
@@ -7672,7 +7811,7 @@
       <w:szCs w:val="24"/>
     </w:rPr>
   </w:style>
-  <w:style w:type="paragraph" w:customStyle="1" w:styleId="Heading">
+  <w:style w:type="paragraph" w:styleId="Heading" w:customStyle="1">
     <w:name w:val="Heading"/>
     <w:basedOn w:val="Normal"/>
     <w:next w:val="BodyText"/>
@@ -7682,7 +7821,7 @@
       <w:spacing w:before="240" w:after="120"/>
     </w:pPr>
     <w:rPr>
-      <w:rFonts w:ascii="Liberation Sans" w:eastAsia="Noto Sans CJK SC Regular" w:hAnsi="Liberation Sans" w:cs="FreeSans"/>
+      <w:rFonts w:ascii="Liberation Sans" w:hAnsi="Liberation Sans" w:eastAsia="Noto Sans CJK SC Regular" w:cs="FreeSans"/>
       <w:sz w:val="28"/>
       <w:szCs w:val="28"/>
     </w:rPr>
@@ -7717,7 +7856,7 @@
       <w:szCs w:val="24"/>
     </w:rPr>
   </w:style>
-  <w:style w:type="paragraph" w:customStyle="1" w:styleId="Index">
+  <w:style w:type="paragraph" w:styleId="Index" w:customStyle="1">
     <w:name w:val="Index"/>
     <w:basedOn w:val="Normal"/>
     <w:qFormat/>
@@ -7740,13 +7879,13 @@
       <w:spacing w:after="0" w:line="204" w:lineRule="auto"/>
     </w:pPr>
     <w:rPr>
-      <w:rFonts w:asciiTheme="majorHAnsi" w:eastAsiaTheme="majorEastAsia" w:hAnsiTheme="majorHAnsi" w:cstheme="majorBidi"/>
+      <w:rFonts w:asciiTheme="majorHAnsi" w:hAnsiTheme="majorHAnsi" w:eastAsiaTheme="majorEastAsia" w:cstheme="majorBidi"/>
       <w:caps/>
       <w:color w:val="C45911" w:themeColor="accent2" w:themeShade="BF"/>
       <w:sz w:val="64"/>
     </w:rPr>
   </w:style>
-  <w:style w:type="paragraph" w:customStyle="1" w:styleId="SectionHeading">
+  <w:style w:type="paragraph" w:styleId="SectionHeading" w:customStyle="1">
     <w:name w:val="Section Heading"/>
     <w:basedOn w:val="Normal"/>
     <w:next w:val="Normal"/>
@@ -7757,7 +7896,7 @@
       <w:spacing w:before="640" w:after="0" w:line="216" w:lineRule="auto"/>
     </w:pPr>
     <w:rPr>
-      <w:rFonts w:asciiTheme="majorHAnsi" w:eastAsiaTheme="majorEastAsia" w:hAnsiTheme="majorHAnsi" w:cstheme="majorBidi"/>
+      <w:rFonts w:asciiTheme="majorHAnsi" w:hAnsiTheme="majorHAnsi" w:eastAsiaTheme="majorEastAsia" w:cstheme="majorBidi"/>
       <w:caps/>
       <w:color w:val="7F7F7F" w:themeColor="text1" w:themeTint="80"/>
       <w:sz w:val="26"/>
@@ -7771,7 +7910,7 @@
     <w:qFormat/>
     <w:rsid w:val="001833E1"/>
   </w:style>
-  <w:style w:type="paragraph" w:customStyle="1" w:styleId="Subsection">
+  <w:style w:type="paragraph" w:styleId="Subsection" w:customStyle="1">
     <w:name w:val="Subsection"/>
     <w:basedOn w:val="Normal"/>
     <w:uiPriority w:val="1"/>
@@ -7830,7 +7969,7 @@
       <w:color w:val="000000" w:themeColor="text1"/>
     </w:rPr>
   </w:style>
-  <w:style w:type="paragraph" w:customStyle="1" w:styleId="ContactInfo">
+  <w:style w:type="paragraph" w:styleId="ContactInfo" w:customStyle="1">
     <w:name w:val="Contact Info"/>
     <w:basedOn w:val="Normal"/>
     <w:uiPriority w:val="1"/>
@@ -7852,16 +7991,16 @@
     <w:rsid w:val="001833E1"/>
     <w:tblPr>
       <w:tblBorders>
-        <w:top w:val="single" w:sz="4" w:space="0" w:color="auto"/>
-        <w:left w:val="single" w:sz="4" w:space="0" w:color="auto"/>
-        <w:bottom w:val="single" w:sz="4" w:space="0" w:color="auto"/>
-        <w:right w:val="single" w:sz="4" w:space="0" w:color="auto"/>
-        <w:insideH w:val="single" w:sz="4" w:space="0" w:color="auto"/>
-        <w:insideV w:val="single" w:sz="4" w:space="0" w:color="auto"/>
+        <w:top w:val="single" w:color="auto" w:sz="4" w:space="0"/>
+        <w:left w:val="single" w:color="auto" w:sz="4" w:space="0"/>
+        <w:bottom w:val="single" w:color="auto" w:sz="4" w:space="0"/>
+        <w:right w:val="single" w:color="auto" w:sz="4" w:space="0"/>
+        <w:insideH w:val="single" w:color="auto" w:sz="4" w:space="0"/>
+        <w:insideV w:val="single" w:color="auto" w:sz="4" w:space="0"/>
       </w:tblBorders>
     </w:tblPr>
   </w:style>
-  <w:style w:type="table" w:customStyle="1" w:styleId="ResumeTable">
+  <w:style w:type="table" w:styleId="ResumeTable" w:customStyle="1">
     <w:name w:val="Resume Table"/>
     <w:basedOn w:val="TableNormal"/>
     <w:uiPriority w:val="99"/>
@@ -7884,9 +8023,9 @@
       <w:tblPr/>
       <w:tcPr>
         <w:tcBorders>
-          <w:top w:val="single" w:sz="2" w:space="0" w:color="FFFFFF" w:themeColor="background1"/>
+          <w:top w:val="single" w:color="FFFFFF" w:themeColor="background1" w:sz="2" w:space="0"/>
           <w:left w:val="nil"/>
-          <w:bottom w:val="single" w:sz="2" w:space="0" w:color="FFFFFF" w:themeColor="background1"/>
+          <w:bottom w:val="single" w:color="FFFFFF" w:themeColor="background1" w:sz="2" w:space="0"/>
           <w:right w:val="nil"/>
           <w:insideH w:val="nil"/>
           <w:insideV w:val="nil"/>

--- a/docs/assets/resume.docx
+++ b/docs/assets/resume.docx
@@ -146,6 +146,7 @@
         </w:rPr>
         <w:t xml:space="preserve">Currently working in </w:t>
       </w:r>
+      <w:proofErr w:type="spellStart"/>
       <w:r>
         <w:rPr>
           <w:rFonts w:ascii="Arial" w:hAnsi="Arial" w:cs="Arial"/>
@@ -156,18 +157,9 @@
           <w:szCs w:val="24"/>
           <w:lang w:val="en-IN"/>
         </w:rPr>
-        <w:t xml:space="preserve">Altimetrik </w:t>
-      </w:r>
-      <w:r>
-        <w:rPr>
-          <w:rFonts w:ascii="Arial" w:hAnsi="Arial" w:cs="Arial"/>
-          <w:color w:val="000000" w:themeColor="text1" w:themeTint="FF" w:themeShade="FF"/>
-          <w:sz w:val="24"/>
-          <w:szCs w:val="24"/>
-          <w:lang w:val="en-IN"/>
-        </w:rPr>
-        <w:t xml:space="preserve">as </w:t>
-      </w:r>
+        <w:t>Calibo</w:t>
+      </w:r>
+      <w:proofErr w:type="spellEnd"/>
       <w:r>
         <w:rPr>
           <w:rFonts w:ascii="Arial" w:hAnsi="Arial" w:cs="Arial"/>
@@ -178,7 +170,17 @@
           <w:szCs w:val="24"/>
           <w:lang w:val="en-IN"/>
         </w:rPr>
-        <w:t xml:space="preserve">Senior </w:t>
+        <w:t xml:space="preserve"> </w:t>
+      </w:r>
+      <w:r>
+        <w:rPr>
+          <w:rFonts w:ascii="Arial" w:hAnsi="Arial" w:cs="Arial"/>
+          <w:color w:val="000000" w:themeColor="text1" w:themeTint="FF" w:themeShade="FF"/>
+          <w:sz w:val="24"/>
+          <w:szCs w:val="24"/>
+          <w:lang w:val="en-IN"/>
+        </w:rPr>
+        <w:t xml:space="preserve">as </w:t>
       </w:r>
       <w:r>
         <w:rPr>
@@ -190,7 +192,7 @@
           <w:szCs w:val="24"/>
           <w:lang w:val="en-IN"/>
         </w:rPr>
-        <w:t>Engineer</w:t>
+        <w:t>Product Development Engineer</w:t>
       </w:r>
       <w:r>
         <w:rPr>

--- a/docs/assets/resume.docx
+++ b/docs/assets/resume.docx
@@ -125,6 +125,7 @@
         </w:rPr>
         <w:t xml:space="preserve">Currently working in </w:t>
       </w:r>
+      <w:proofErr w:type="spellStart"/>
       <w:r>
         <w:rPr>
           <w:rFonts w:ascii="Arial" w:eastAsia="Arial" w:hAnsi="Arial" w:cs="Arial"/>
@@ -133,29 +134,13 @@
           <w:sz w:val="24"/>
           <w:szCs w:val="24"/>
         </w:rPr>
-        <w:t xml:space="preserve">Calibo </w:t>
-      </w:r>
-      <w:r>
-        <w:rPr>
-          <w:rFonts w:ascii="Arial" w:eastAsia="Arial" w:hAnsi="Arial" w:cs="Arial"/>
-          <w:color w:val="000000"/>
-          <w:sz w:val="24"/>
-          <w:szCs w:val="24"/>
-        </w:rPr>
-        <w:t>as</w:t>
-      </w:r>
-      <w:r>
-        <w:rPr>
-          <w:rFonts w:ascii="Arial" w:eastAsia="Arial" w:hAnsi="Arial" w:cs="Arial"/>
-          <w:color w:val="000000"/>
-          <w:sz w:val="24"/>
-          <w:szCs w:val="24"/>
-        </w:rPr>
-        <w:t xml:space="preserve"> a</w:t>
-      </w:r>
-      <w:r>
-        <w:rPr>
-          <w:rFonts w:ascii="Arial" w:eastAsia="Arial" w:hAnsi="Arial" w:cs="Arial"/>
+        <w:t>Calibo</w:t>
+      </w:r>
+      <w:proofErr w:type="spellEnd"/>
+      <w:r>
+        <w:rPr>
+          <w:rFonts w:ascii="Arial" w:eastAsia="Arial" w:hAnsi="Arial" w:cs="Arial"/>
+          <w:b/>
           <w:color w:val="000000"/>
           <w:sz w:val="24"/>
           <w:szCs w:val="24"/>
@@ -165,6 +150,15 @@
       <w:r>
         <w:rPr>
           <w:rFonts w:ascii="Arial" w:eastAsia="Arial" w:hAnsi="Arial" w:cs="Arial"/>
+          <w:color w:val="000000"/>
+          <w:sz w:val="24"/>
+          <w:szCs w:val="24"/>
+        </w:rPr>
+        <w:t xml:space="preserve">as a </w:t>
+      </w:r>
+      <w:r>
+        <w:rPr>
+          <w:rFonts w:ascii="Arial" w:eastAsia="Arial" w:hAnsi="Arial" w:cs="Arial"/>
           <w:b/>
           <w:color w:val="000000"/>
           <w:sz w:val="24"/>
@@ -179,34 +173,7 @@
           <w:sz w:val="24"/>
           <w:szCs w:val="24"/>
         </w:rPr>
-        <w:t>H</w:t>
-      </w:r>
-      <w:r>
-        <w:rPr>
-          <w:rFonts w:ascii="Arial" w:eastAsia="Arial" w:hAnsi="Arial" w:cs="Arial"/>
-          <w:color w:val="000000"/>
-          <w:sz w:val="24"/>
-          <w:szCs w:val="24"/>
-        </w:rPr>
-        <w:t xml:space="preserve">ave </w:t>
-      </w:r>
-      <w:r>
-        <w:rPr>
-          <w:rFonts w:ascii="Arial" w:eastAsia="Arial" w:hAnsi="Arial" w:cs="Arial"/>
-          <w:color w:val="000000"/>
-          <w:sz w:val="24"/>
-          <w:szCs w:val="24"/>
-        </w:rPr>
-        <w:t>6+</w:t>
-      </w:r>
-      <w:r>
-        <w:rPr>
-          <w:rFonts w:ascii="Arial" w:eastAsia="Arial" w:hAnsi="Arial" w:cs="Arial"/>
-          <w:color w:val="000000"/>
-          <w:sz w:val="24"/>
-          <w:szCs w:val="24"/>
-        </w:rPr>
-        <w:t xml:space="preserve"> years of experience in </w:t>
+        <w:t xml:space="preserve">Have 6+ years of experience in </w:t>
       </w:r>
       <w:r>
         <w:rPr>
@@ -264,26 +231,45 @@
           <w:sz w:val="24"/>
           <w:szCs w:val="24"/>
         </w:rPr>
-        <w:t xml:space="preserve">Worked on frontend and backend development in </w:t>
+        <w:t xml:space="preserve">Experience in </w:t>
       </w:r>
       <w:r>
         <w:rPr>
           <w:rFonts w:ascii="Arial" w:eastAsia="Arial" w:hAnsi="Arial" w:cs="Arial"/>
           <w:b/>
-          <w:color w:val="000000"/>
-          <w:sz w:val="24"/>
-          <w:szCs w:val="24"/>
-        </w:rPr>
-        <w:t>Monolithic and Microservices</w:t>
-      </w:r>
-      <w:r>
-        <w:rPr>
-          <w:rFonts w:ascii="Arial" w:eastAsia="Arial" w:hAnsi="Arial" w:cs="Arial"/>
-          <w:color w:val="000000"/>
-          <w:sz w:val="24"/>
-          <w:szCs w:val="24"/>
-        </w:rPr>
-        <w:t xml:space="preserve"> architecture, </w:t>
+          <w:bCs/>
+          <w:color w:val="000000"/>
+          <w:sz w:val="24"/>
+          <w:szCs w:val="24"/>
+        </w:rPr>
+        <w:t>Scalable Microservice</w:t>
+      </w:r>
+      <w:r>
+        <w:rPr>
+          <w:rFonts w:ascii="Arial" w:eastAsia="Arial" w:hAnsi="Arial" w:cs="Arial"/>
+          <w:color w:val="000000"/>
+          <w:sz w:val="24"/>
+          <w:szCs w:val="24"/>
+        </w:rPr>
+        <w:t xml:space="preserve"> based Applications at fro</w:t>
+      </w:r>
+      <w:r>
+        <w:rPr>
+          <w:rFonts w:ascii="Arial" w:eastAsia="Arial" w:hAnsi="Arial" w:cs="Arial"/>
+          <w:color w:val="000000"/>
+          <w:sz w:val="24"/>
+          <w:szCs w:val="24"/>
+        </w:rPr>
+        <w:t xml:space="preserve">ntend and backend </w:t>
+      </w:r>
+      <w:r>
+        <w:rPr>
+          <w:rFonts w:ascii="Arial" w:eastAsia="Arial" w:hAnsi="Arial" w:cs="Arial"/>
+          <w:color w:val="000000"/>
+          <w:sz w:val="24"/>
+          <w:szCs w:val="24"/>
+        </w:rPr>
+        <w:t xml:space="preserve">side. Worked on </w:t>
       </w:r>
       <w:r>
         <w:rPr>
@@ -304,6 +290,7 @@
         </w:rPr>
         <w:t xml:space="preserve">, </w:t>
       </w:r>
+      <w:proofErr w:type="spellStart"/>
       <w:r>
         <w:rPr>
           <w:rFonts w:ascii="Arial" w:eastAsia="Arial" w:hAnsi="Arial" w:cs="Arial"/>
@@ -314,6 +301,7 @@
         </w:rPr>
         <w:t>MLOps</w:t>
       </w:r>
+      <w:proofErr w:type="spellEnd"/>
       <w:r>
         <w:rPr>
           <w:rFonts w:ascii="Arial" w:eastAsia="Arial" w:hAnsi="Arial" w:cs="Arial"/>
@@ -340,16 +328,110 @@
           <w:sz w:val="24"/>
           <w:szCs w:val="24"/>
         </w:rPr>
-        <w:t>, Payment gateway (Stripe) and Linux system administration etc. I have worked on ERP application and other web</w:t>
-      </w:r>
-      <w:r>
-        <w:rPr>
-          <w:rFonts w:ascii="Arial" w:eastAsia="Arial" w:hAnsi="Arial" w:cs="Arial"/>
-          <w:color w:val="000000"/>
-          <w:sz w:val="24"/>
-          <w:szCs w:val="24"/>
-        </w:rPr>
-        <w:t xml:space="preserve"> application development in product and service based organizations. </w:t>
+        <w:t xml:space="preserve">, Payment gateway (Stripe) and Linux system administration </w:t>
+      </w:r>
+      <w:proofErr w:type="spellStart"/>
+      <w:r>
+        <w:rPr>
+          <w:rFonts w:ascii="Arial" w:eastAsia="Arial" w:hAnsi="Arial" w:cs="Arial"/>
+          <w:color w:val="000000"/>
+          <w:sz w:val="24"/>
+          <w:szCs w:val="24"/>
+        </w:rPr>
+        <w:t>etc</w:t>
+      </w:r>
+      <w:proofErr w:type="spellEnd"/>
+      <w:r>
+        <w:rPr>
+          <w:rFonts w:ascii="Arial" w:eastAsia="Arial" w:hAnsi="Arial" w:cs="Arial"/>
+          <w:color w:val="000000"/>
+          <w:sz w:val="24"/>
+          <w:szCs w:val="24"/>
+        </w:rPr>
+        <w:t xml:space="preserve"> </w:t>
+      </w:r>
+      <w:r>
+        <w:rPr>
+          <w:rFonts w:ascii="Arial" w:eastAsia="Arial" w:hAnsi="Arial" w:cs="Arial"/>
+          <w:color w:val="000000"/>
+          <w:sz w:val="24"/>
+          <w:szCs w:val="24"/>
+        </w:rPr>
+        <w:t>in</w:t>
+      </w:r>
+      <w:r>
+        <w:rPr>
+          <w:rFonts w:ascii="Arial" w:eastAsia="Arial" w:hAnsi="Arial" w:cs="Arial"/>
+          <w:color w:val="000000"/>
+          <w:sz w:val="24"/>
+          <w:szCs w:val="24"/>
+        </w:rPr>
+        <w:t xml:space="preserve"> ERP application and other web application </w:t>
+      </w:r>
+      <w:r>
+        <w:rPr>
+          <w:rFonts w:ascii="Arial" w:eastAsia="Arial" w:hAnsi="Arial" w:cs="Arial"/>
+          <w:color w:val="000000"/>
+          <w:sz w:val="24"/>
+          <w:szCs w:val="24"/>
+        </w:rPr>
+        <w:t>for</w:t>
+      </w:r>
+      <w:r>
+        <w:rPr>
+          <w:rFonts w:ascii="Arial" w:eastAsia="Arial" w:hAnsi="Arial" w:cs="Arial"/>
+          <w:color w:val="000000"/>
+          <w:sz w:val="24"/>
+          <w:szCs w:val="24"/>
+        </w:rPr>
+        <w:t xml:space="preserve"> </w:t>
+      </w:r>
+      <w:r>
+        <w:rPr>
+          <w:rFonts w:ascii="Arial" w:eastAsia="Arial" w:hAnsi="Arial" w:cs="Arial"/>
+          <w:color w:val="000000"/>
+          <w:sz w:val="24"/>
+          <w:szCs w:val="24"/>
+        </w:rPr>
+        <w:t>product</w:t>
+      </w:r>
+      <w:r>
+        <w:rPr>
+          <w:rFonts w:ascii="Arial" w:eastAsia="Arial" w:hAnsi="Arial" w:cs="Arial"/>
+          <w:color w:val="000000"/>
+          <w:sz w:val="24"/>
+          <w:szCs w:val="24"/>
+        </w:rPr>
+        <w:t xml:space="preserve"> and </w:t>
+      </w:r>
+      <w:proofErr w:type="gramStart"/>
+      <w:r>
+        <w:rPr>
+          <w:rFonts w:ascii="Arial" w:eastAsia="Arial" w:hAnsi="Arial" w:cs="Arial"/>
+          <w:color w:val="000000"/>
+          <w:sz w:val="24"/>
+          <w:szCs w:val="24"/>
+        </w:rPr>
+        <w:t>service</w:t>
+      </w:r>
+      <w:r>
+        <w:rPr>
+          <w:rFonts w:ascii="Arial" w:eastAsia="Arial" w:hAnsi="Arial" w:cs="Arial"/>
+          <w:color w:val="000000"/>
+          <w:sz w:val="24"/>
+          <w:szCs w:val="24"/>
+        </w:rPr>
+        <w:t xml:space="preserve"> based</w:t>
+      </w:r>
+      <w:proofErr w:type="gramEnd"/>
+      <w:r>
+        <w:rPr>
+          <w:rFonts w:ascii="Arial" w:eastAsia="Arial" w:hAnsi="Arial" w:cs="Arial"/>
+          <w:color w:val="000000"/>
+          <w:sz w:val="24"/>
+          <w:szCs w:val="24"/>
+        </w:rPr>
+        <w:t xml:space="preserve"> organizations. </w:t>
       </w:r>
       <w:r>
         <w:rPr>
@@ -379,8 +461,104 @@
           <w:sz w:val="24"/>
           <w:szCs w:val="24"/>
         </w:rPr>
-        <w:t>Hibernate, Angular, ReactJS</w:t>
-      </w:r>
+        <w:t>Hibernate, ReactJS</w:t>
+      </w:r>
+      <w:r>
+        <w:rPr>
+          <w:rFonts w:ascii="Arial" w:eastAsia="Arial" w:hAnsi="Arial" w:cs="Arial"/>
+          <w:b/>
+          <w:color w:val="000000"/>
+          <w:sz w:val="24"/>
+          <w:szCs w:val="24"/>
+        </w:rPr>
+        <w:t>,</w:t>
+      </w:r>
+      <w:r>
+        <w:rPr>
+          <w:rFonts w:ascii="Arial" w:eastAsia="Arial" w:hAnsi="Arial" w:cs="Arial"/>
+          <w:b/>
+          <w:color w:val="000000"/>
+          <w:sz w:val="24"/>
+          <w:szCs w:val="24"/>
+        </w:rPr>
+        <w:t xml:space="preserve"> </w:t>
+      </w:r>
+      <w:r>
+        <w:rPr>
+          <w:rFonts w:ascii="Arial" w:eastAsia="Arial" w:hAnsi="Arial" w:cs="Arial"/>
+          <w:b/>
+          <w:color w:val="000000"/>
+          <w:sz w:val="24"/>
+          <w:szCs w:val="24"/>
+        </w:rPr>
+        <w:t>Angular</w:t>
+      </w:r>
+      <w:r>
+        <w:rPr>
+          <w:rFonts w:ascii="Arial" w:eastAsia="Arial" w:hAnsi="Arial" w:cs="Arial"/>
+          <w:b/>
+          <w:color w:val="000000"/>
+          <w:sz w:val="24"/>
+          <w:szCs w:val="24"/>
+        </w:rPr>
+        <w:t xml:space="preserve">, ELK, axon, </w:t>
+      </w:r>
+      <w:proofErr w:type="spellStart"/>
+      <w:r>
+        <w:rPr>
+          <w:rFonts w:ascii="Arial" w:eastAsia="Arial" w:hAnsi="Arial" w:cs="Arial"/>
+          <w:b/>
+          <w:color w:val="000000"/>
+          <w:sz w:val="24"/>
+          <w:szCs w:val="24"/>
+        </w:rPr>
+        <w:t>MLflow</w:t>
+      </w:r>
+      <w:proofErr w:type="spellEnd"/>
+      <w:r>
+        <w:rPr>
+          <w:rFonts w:ascii="Arial" w:eastAsia="Arial" w:hAnsi="Arial" w:cs="Arial"/>
+          <w:b/>
+          <w:color w:val="000000"/>
+          <w:sz w:val="24"/>
+          <w:szCs w:val="24"/>
+        </w:rPr>
+        <w:t xml:space="preserve">, </w:t>
+      </w:r>
+      <w:proofErr w:type="spellStart"/>
+      <w:r>
+        <w:rPr>
+          <w:rFonts w:ascii="Arial" w:eastAsia="Arial" w:hAnsi="Arial" w:cs="Arial"/>
+          <w:b/>
+          <w:color w:val="000000"/>
+          <w:sz w:val="24"/>
+          <w:szCs w:val="24"/>
+        </w:rPr>
+        <w:t>Mongodb</w:t>
+      </w:r>
+      <w:proofErr w:type="spellEnd"/>
+      <w:r>
+        <w:rPr>
+          <w:rFonts w:ascii="Arial" w:eastAsia="Arial" w:hAnsi="Arial" w:cs="Arial"/>
+          <w:b/>
+          <w:color w:val="000000"/>
+          <w:sz w:val="24"/>
+          <w:szCs w:val="24"/>
+        </w:rPr>
+        <w:t xml:space="preserve"> </w:t>
+      </w:r>
+      <w:proofErr w:type="spellStart"/>
+      <w:r>
+        <w:rPr>
+          <w:rFonts w:ascii="Arial" w:eastAsia="Arial" w:hAnsi="Arial" w:cs="Arial"/>
+          <w:bCs/>
+          <w:color w:val="000000"/>
+          <w:sz w:val="24"/>
+          <w:szCs w:val="24"/>
+        </w:rPr>
+        <w:t>etc</w:t>
+      </w:r>
+      <w:proofErr w:type="spellEnd"/>
       <w:r>
         <w:rPr>
           <w:rFonts w:ascii="Arial" w:eastAsia="Arial" w:hAnsi="Arial" w:cs="Arial"/>
@@ -462,7 +640,27 @@
           <w:sz w:val="24"/>
           <w:szCs w:val="24"/>
         </w:rPr>
-        <w:t xml:space="preserve"> and have more than 8000 reputation points there. Apart from these technical stuff I am a hobbyist Guitarist.</w:t>
+        <w:t xml:space="preserve"> and have more than 8000 reputation points there. Apart from </w:t>
+      </w:r>
+      <w:proofErr w:type="gramStart"/>
+      <w:r>
+        <w:rPr>
+          <w:rFonts w:ascii="Arial" w:eastAsia="Arial" w:hAnsi="Arial" w:cs="Arial"/>
+          <w:color w:val="000000"/>
+          <w:sz w:val="24"/>
+          <w:szCs w:val="24"/>
+        </w:rPr>
+        <w:t>these technical stuff</w:t>
+      </w:r>
+      <w:proofErr w:type="gramEnd"/>
+      <w:r>
+        <w:rPr>
+          <w:rFonts w:ascii="Arial" w:eastAsia="Arial" w:hAnsi="Arial" w:cs="Arial"/>
+          <w:color w:val="000000"/>
+          <w:sz w:val="24"/>
+          <w:szCs w:val="24"/>
+        </w:rPr>
+        <w:t xml:space="preserve"> I am a hobbyist Guitarist.</w:t>
       </w:r>
     </w:p>
     <w:p>
@@ -674,12 +872,44 @@
             <w:r>
               <w:rPr>
                 <w:rFonts w:ascii="Arial" w:eastAsia="Arial" w:hAnsi="Arial" w:cs="Arial"/>
+                <w:b/>
                 <w:color w:val="000000"/>
                 <w:sz w:val="24"/>
                 <w:szCs w:val="24"/>
               </w:rPr>
-              <w:t>JavaEE, Spring MVC, Maven, nodejs</w:t>
+              <w:t xml:space="preserve">Gradle, </w:t>
             </w:r>
+            <w:proofErr w:type="spellStart"/>
+            <w:r>
+              <w:rPr>
+                <w:rFonts w:ascii="Arial" w:eastAsia="Arial" w:hAnsi="Arial" w:cs="Arial"/>
+                <w:color w:val="000000"/>
+                <w:sz w:val="24"/>
+                <w:szCs w:val="24"/>
+              </w:rPr>
+              <w:t>JavaEE</w:t>
+            </w:r>
+            <w:proofErr w:type="spellEnd"/>
+            <w:r>
+              <w:rPr>
+                <w:rFonts w:ascii="Arial" w:eastAsia="Arial" w:hAnsi="Arial" w:cs="Arial"/>
+                <w:color w:val="000000"/>
+                <w:sz w:val="24"/>
+                <w:szCs w:val="24"/>
+              </w:rPr>
+              <w:t xml:space="preserve">, Spring MVC, Maven, </w:t>
+            </w:r>
+            <w:proofErr w:type="spellStart"/>
+            <w:r>
+              <w:rPr>
+                <w:rFonts w:ascii="Arial" w:eastAsia="Arial" w:hAnsi="Arial" w:cs="Arial"/>
+                <w:color w:val="000000"/>
+                <w:sz w:val="24"/>
+                <w:szCs w:val="24"/>
+              </w:rPr>
+              <w:t>nodejs</w:t>
+            </w:r>
+            <w:proofErr w:type="spellEnd"/>
           </w:p>
         </w:tc>
       </w:tr>
@@ -804,6 +1034,7 @@
               </w:rPr>
               <w:t xml:space="preserve">React, AngularJS, </w:t>
             </w:r>
+            <w:proofErr w:type="spellStart"/>
             <w:r>
               <w:rPr>
                 <w:rFonts w:ascii="Arial" w:eastAsia="Arial" w:hAnsi="Arial" w:cs="Arial"/>
@@ -811,7 +1042,17 @@
                 <w:sz w:val="24"/>
                 <w:szCs w:val="24"/>
               </w:rPr>
-              <w:t>nodejs,</w:t>
+              <w:t>nodejs</w:t>
+            </w:r>
+            <w:proofErr w:type="spellEnd"/>
+            <w:r>
+              <w:rPr>
+                <w:rFonts w:ascii="Arial" w:eastAsia="Arial" w:hAnsi="Arial" w:cs="Arial"/>
+                <w:color w:val="000000"/>
+                <w:sz w:val="24"/>
+                <w:szCs w:val="24"/>
+              </w:rPr>
+              <w:t>,</w:t>
             </w:r>
             <w:r>
               <w:rPr>
@@ -823,6 +1064,7 @@
               </w:rPr>
               <w:t xml:space="preserve"> </w:t>
             </w:r>
+            <w:proofErr w:type="spellStart"/>
             <w:r>
               <w:rPr>
                 <w:rFonts w:ascii="Arial" w:eastAsia="Arial" w:hAnsi="Arial" w:cs="Arial"/>
@@ -830,7 +1072,17 @@
                 <w:sz w:val="24"/>
                 <w:szCs w:val="24"/>
               </w:rPr>
-              <w:t>npm, bootstrap, Material-UI</w:t>
+              <w:t>npm</w:t>
+            </w:r>
+            <w:proofErr w:type="spellEnd"/>
+            <w:r>
+              <w:rPr>
+                <w:rFonts w:ascii="Arial" w:eastAsia="Arial" w:hAnsi="Arial" w:cs="Arial"/>
+                <w:color w:val="000000"/>
+                <w:sz w:val="24"/>
+                <w:szCs w:val="24"/>
+              </w:rPr>
+              <w:t>, bootstrap, Material-UI</w:t>
             </w:r>
           </w:p>
           <w:p>
@@ -965,6 +1217,7 @@
                 <w:szCs w:val="24"/>
               </w:rPr>
             </w:pPr>
+            <w:proofErr w:type="spellStart"/>
             <w:r>
               <w:rPr>
                 <w:rFonts w:ascii="Arial" w:eastAsia="Arial" w:hAnsi="Arial" w:cs="Arial"/>
@@ -973,7 +1226,50 @@
                 <w:sz w:val="24"/>
                 <w:szCs w:val="24"/>
               </w:rPr>
-              <w:t>Postgresql (9.6), Mongodb</w:t>
+              <w:t>Postgresql</w:t>
+            </w:r>
+            <w:proofErr w:type="spellEnd"/>
+            <w:r>
+              <w:rPr>
+                <w:rFonts w:ascii="Arial" w:eastAsia="Arial" w:hAnsi="Arial" w:cs="Arial"/>
+                <w:b/>
+                <w:color w:val="000000"/>
+                <w:sz w:val="24"/>
+                <w:szCs w:val="24"/>
+              </w:rPr>
+              <w:t xml:space="preserve">, </w:t>
+            </w:r>
+            <w:proofErr w:type="spellStart"/>
+            <w:r>
+              <w:rPr>
+                <w:rFonts w:ascii="Arial" w:eastAsia="Arial" w:hAnsi="Arial" w:cs="Arial"/>
+                <w:b/>
+                <w:color w:val="000000"/>
+                <w:sz w:val="24"/>
+                <w:szCs w:val="24"/>
+              </w:rPr>
+              <w:t>Mongodb</w:t>
+            </w:r>
+            <w:proofErr w:type="spellEnd"/>
+            <w:r>
+              <w:rPr>
+                <w:rFonts w:ascii="Arial" w:eastAsia="Arial" w:hAnsi="Arial" w:cs="Arial"/>
+                <w:b/>
+                <w:color w:val="000000"/>
+                <w:sz w:val="24"/>
+                <w:szCs w:val="24"/>
+              </w:rPr>
+              <w:t xml:space="preserve">, </w:t>
+            </w:r>
+            <w:r>
+              <w:rPr>
+                <w:rFonts w:ascii="Arial" w:eastAsia="Arial" w:hAnsi="Arial" w:cs="Arial"/>
+                <w:b/>
+                <w:color w:val="000000"/>
+                <w:sz w:val="24"/>
+                <w:szCs w:val="24"/>
+              </w:rPr>
+              <w:t>Kafka</w:t>
             </w:r>
             <w:r>
               <w:rPr>
@@ -992,7 +1288,7 @@
                 <w:sz w:val="24"/>
                 <w:szCs w:val="24"/>
               </w:rPr>
-              <w:t>RabbitMQ, Kafka</w:t>
+              <w:t>RabbitMQ</w:t>
             </w:r>
           </w:p>
           <w:p>
@@ -1031,6 +1327,7 @@
               </w:rPr>
               <w:t xml:space="preserve">, </w:t>
             </w:r>
+            <w:proofErr w:type="spellStart"/>
             <w:r>
               <w:rPr>
                 <w:rFonts w:ascii="Arial" w:eastAsia="Arial" w:hAnsi="Arial" w:cs="Arial"/>
@@ -1040,6 +1337,7 @@
               </w:rPr>
               <w:t>sqlite</w:t>
             </w:r>
+            <w:proofErr w:type="spellEnd"/>
           </w:p>
         </w:tc>
       </w:tr>
@@ -1173,7 +1471,7 @@
                 <w:sz w:val="24"/>
                 <w:szCs w:val="24"/>
               </w:rPr>
-              <w:t>Git, Vim, docker</w:t>
+              <w:t>ELK stack</w:t>
             </w:r>
             <w:r>
               <w:rPr>
@@ -1183,7 +1481,49 @@
                 <w:sz w:val="24"/>
                 <w:szCs w:val="24"/>
               </w:rPr>
-              <w:t xml:space="preserve">, mlflow, kibana, </w:t>
+              <w:t xml:space="preserve">, docker, </w:t>
+            </w:r>
+            <w:proofErr w:type="spellStart"/>
+            <w:r>
+              <w:rPr>
+                <w:rFonts w:ascii="Arial" w:eastAsia="Arial" w:hAnsi="Arial" w:cs="Arial"/>
+                <w:b/>
+                <w:color w:val="000000"/>
+                <w:sz w:val="24"/>
+                <w:szCs w:val="24"/>
+              </w:rPr>
+              <w:t>ML</w:t>
+            </w:r>
+            <w:r>
+              <w:rPr>
+                <w:rFonts w:ascii="Arial" w:eastAsia="Arial" w:hAnsi="Arial" w:cs="Arial"/>
+                <w:b/>
+                <w:color w:val="000000"/>
+                <w:sz w:val="24"/>
+                <w:szCs w:val="24"/>
+              </w:rPr>
+              <w:t>flow</w:t>
+            </w:r>
+            <w:proofErr w:type="spellEnd"/>
+            <w:r>
+              <w:rPr>
+                <w:rFonts w:ascii="Arial" w:eastAsia="Arial" w:hAnsi="Arial" w:cs="Arial"/>
+                <w:b/>
+                <w:color w:val="000000"/>
+                <w:sz w:val="24"/>
+                <w:szCs w:val="24"/>
+              </w:rPr>
+              <w:t xml:space="preserve">, </w:t>
+            </w:r>
+            <w:r>
+              <w:rPr>
+                <w:rFonts w:ascii="Arial" w:eastAsia="Arial" w:hAnsi="Arial" w:cs="Arial"/>
+                <w:b/>
+                <w:color w:val="000000"/>
+                <w:sz w:val="24"/>
+                <w:szCs w:val="24"/>
+              </w:rPr>
+              <w:t>Kubernetes</w:t>
             </w:r>
           </w:p>
           <w:p>
@@ -1204,6 +1544,7 @@
                 <w:szCs w:val="24"/>
               </w:rPr>
             </w:pPr>
+            <w:proofErr w:type="spellStart"/>
             <w:r>
               <w:rPr>
                 <w:rFonts w:ascii="Arial" w:eastAsia="Arial" w:hAnsi="Arial" w:cs="Arial"/>
@@ -1211,7 +1552,37 @@
                 <w:sz w:val="24"/>
                 <w:szCs w:val="24"/>
               </w:rPr>
-              <w:t xml:space="preserve">elastic search, fluentd, SVN, </w:t>
+              <w:t>Zipkin</w:t>
+            </w:r>
+            <w:proofErr w:type="spellEnd"/>
+            <w:r>
+              <w:rPr>
+                <w:rFonts w:ascii="Arial" w:eastAsia="Arial" w:hAnsi="Arial" w:cs="Arial"/>
+                <w:color w:val="000000"/>
+                <w:sz w:val="24"/>
+                <w:szCs w:val="24"/>
+              </w:rPr>
+              <w:t xml:space="preserve">, </w:t>
+            </w:r>
+            <w:proofErr w:type="spellStart"/>
+            <w:r>
+              <w:rPr>
+                <w:rFonts w:ascii="Arial" w:eastAsia="Arial" w:hAnsi="Arial" w:cs="Arial"/>
+                <w:color w:val="000000"/>
+                <w:sz w:val="24"/>
+                <w:szCs w:val="24"/>
+              </w:rPr>
+              <w:t>newRelic</w:t>
+            </w:r>
+            <w:proofErr w:type="spellEnd"/>
+            <w:r>
+              <w:rPr>
+                <w:rFonts w:ascii="Arial" w:eastAsia="Arial" w:hAnsi="Arial" w:cs="Arial"/>
+                <w:color w:val="000000"/>
+                <w:sz w:val="24"/>
+                <w:szCs w:val="24"/>
+              </w:rPr>
+              <w:t>, SonarQube</w:t>
             </w:r>
             <w:r>
               <w:rPr>
@@ -1220,7 +1591,45 @@
                 <w:sz w:val="24"/>
                 <w:szCs w:val="24"/>
               </w:rPr>
-              <w:t>gulp, Apache Tomcat</w:t>
+              <w:t xml:space="preserve">, </w:t>
+            </w:r>
+            <w:r>
+              <w:rPr>
+                <w:rFonts w:ascii="Arial" w:eastAsia="Arial" w:hAnsi="Arial" w:cs="Arial"/>
+                <w:color w:val="000000"/>
+                <w:sz w:val="24"/>
+                <w:szCs w:val="24"/>
+              </w:rPr>
+              <w:t>Vim, git</w:t>
+            </w:r>
+            <w:r>
+              <w:rPr>
+                <w:rFonts w:ascii="Arial" w:eastAsia="Arial" w:hAnsi="Arial" w:cs="Arial"/>
+                <w:color w:val="000000"/>
+                <w:sz w:val="24"/>
+                <w:szCs w:val="24"/>
+              </w:rPr>
+              <w:t xml:space="preserve">, </w:t>
+            </w:r>
+            <w:proofErr w:type="spellStart"/>
+            <w:r>
+              <w:rPr>
+                <w:rFonts w:ascii="Arial" w:eastAsia="Arial" w:hAnsi="Arial" w:cs="Arial"/>
+                <w:color w:val="000000"/>
+                <w:sz w:val="24"/>
+                <w:szCs w:val="24"/>
+              </w:rPr>
+              <w:t>fluentd</w:t>
+            </w:r>
+            <w:proofErr w:type="spellEnd"/>
+            <w:r>
+              <w:rPr>
+                <w:rFonts w:ascii="Arial" w:eastAsia="Arial" w:hAnsi="Arial" w:cs="Arial"/>
+                <w:color w:val="000000"/>
+                <w:sz w:val="24"/>
+                <w:szCs w:val="24"/>
+              </w:rPr>
+              <w:t>, SVN</w:t>
             </w:r>
           </w:p>
           <w:p>
@@ -1371,8 +1780,19 @@
                 <w:sz w:val="24"/>
                 <w:szCs w:val="24"/>
               </w:rPr>
-              <w:t>CentOS, Redhat</w:t>
+              <w:t xml:space="preserve">CentOS, </w:t>
             </w:r>
+            <w:proofErr w:type="spellStart"/>
+            <w:r>
+              <w:rPr>
+                <w:rFonts w:ascii="Arial" w:eastAsia="Arial" w:hAnsi="Arial" w:cs="Arial"/>
+                <w:color w:val="000000"/>
+                <w:sz w:val="24"/>
+                <w:szCs w:val="24"/>
+              </w:rPr>
+              <w:t>Redhat</w:t>
+            </w:r>
+            <w:proofErr w:type="spellEnd"/>
           </w:p>
         </w:tc>
       </w:tr>
@@ -1496,8 +1916,9 @@
                 <w:sz w:val="24"/>
                 <w:szCs w:val="24"/>
               </w:rPr>
-              <w:t>AWS EC2, AWS RDS</w:t>
+              <w:t xml:space="preserve">AWS EC2, AWS RDS, AWS </w:t>
             </w:r>
+            <w:proofErr w:type="spellStart"/>
             <w:r>
               <w:rPr>
                 <w:rFonts w:ascii="Arial" w:eastAsia="Arial" w:hAnsi="Arial" w:cs="Arial"/>
@@ -1506,8 +1927,9 @@
                 <w:sz w:val="24"/>
                 <w:szCs w:val="24"/>
               </w:rPr>
-              <w:t>, AWS Sagemaker</w:t>
+              <w:t>Sagemaker</w:t>
             </w:r>
+            <w:proofErr w:type="spellEnd"/>
             <w:r>
               <w:rPr>
                 <w:rFonts w:ascii="Arial" w:eastAsia="Arial" w:hAnsi="Arial" w:cs="Arial"/>
@@ -1748,7 +2170,27 @@
           <w:sz w:val="24"/>
           <w:szCs w:val="24"/>
         </w:rPr>
-        <w:t>Presently working in Calibo from 2020</w:t>
+        <w:t xml:space="preserve">Presently working in </w:t>
+      </w:r>
+      <w:proofErr w:type="spellStart"/>
+      <w:r>
+        <w:rPr>
+          <w:rFonts w:ascii="Arial" w:eastAsia="Arial" w:hAnsi="Arial" w:cs="Arial"/>
+          <w:color w:val="000000"/>
+          <w:sz w:val="24"/>
+          <w:szCs w:val="24"/>
+        </w:rPr>
+        <w:t>Calibo</w:t>
+      </w:r>
+      <w:proofErr w:type="spellEnd"/>
+      <w:r>
+        <w:rPr>
+          <w:rFonts w:ascii="Arial" w:eastAsia="Arial" w:hAnsi="Arial" w:cs="Arial"/>
+          <w:color w:val="000000"/>
+          <w:sz w:val="24"/>
+          <w:szCs w:val="24"/>
+        </w:rPr>
+        <w:t xml:space="preserve"> from 2020</w:t>
       </w:r>
     </w:p>
     <w:p>
@@ -1827,7 +2269,27 @@
           <w:sz w:val="24"/>
           <w:szCs w:val="24"/>
         </w:rPr>
-        <w:t>4 years experience as a full stack java developer</w:t>
+        <w:t xml:space="preserve">4 </w:t>
+      </w:r>
+      <w:proofErr w:type="spellStart"/>
+      <w:r>
+        <w:rPr>
+          <w:rFonts w:ascii="Arial" w:eastAsia="Arial" w:hAnsi="Arial" w:cs="Arial"/>
+          <w:color w:val="000000"/>
+          <w:sz w:val="24"/>
+          <w:szCs w:val="24"/>
+        </w:rPr>
+        <w:t>years experience</w:t>
+      </w:r>
+      <w:proofErr w:type="spellEnd"/>
+      <w:r>
+        <w:rPr>
+          <w:rFonts w:ascii="Arial" w:eastAsia="Arial" w:hAnsi="Arial" w:cs="Arial"/>
+          <w:color w:val="000000"/>
+          <w:sz w:val="24"/>
+          <w:szCs w:val="24"/>
+        </w:rPr>
+        <w:t xml:space="preserve"> as a full stack java developer</w:t>
       </w:r>
       <w:r>
         <w:rPr>
@@ -1838,6 +2300,7 @@
         </w:rPr>
         <w:t xml:space="preserve"> in </w:t>
       </w:r>
+      <w:proofErr w:type="spellStart"/>
       <w:r>
         <w:rPr>
           <w:rFonts w:ascii="Arial" w:eastAsia="Arial" w:hAnsi="Arial" w:cs="Arial"/>
@@ -1848,6 +2311,7 @@
         </w:rPr>
         <w:t>Enbraun</w:t>
       </w:r>
+      <w:proofErr w:type="spellEnd"/>
       <w:r>
         <w:rPr>
           <w:rFonts w:ascii="Arial" w:eastAsia="Arial" w:hAnsi="Arial" w:cs="Arial"/>
@@ -1961,6 +2425,7 @@
           <w:szCs w:val="22"/>
         </w:rPr>
       </w:pPr>
+      <w:proofErr w:type="spellStart"/>
       <w:r>
         <w:rPr>
           <w:rFonts w:ascii="Arial" w:eastAsia="Arial" w:hAnsi="Arial" w:cs="Arial"/>
@@ -1969,7 +2434,41 @@
           <w:sz w:val="24"/>
           <w:szCs w:val="24"/>
         </w:rPr>
-        <w:t xml:space="preserve">DiPEC (Digitalized Project Excecution) </w:t>
+        <w:t>DiPEC</w:t>
+      </w:r>
+      <w:proofErr w:type="spellEnd"/>
+      <w:r>
+        <w:rPr>
+          <w:rFonts w:ascii="Arial" w:eastAsia="Arial" w:hAnsi="Arial" w:cs="Arial"/>
+          <w:b/>
+          <w:color w:val="000000"/>
+          <w:sz w:val="24"/>
+          <w:szCs w:val="24"/>
+        </w:rPr>
+        <w:t xml:space="preserve"> (Digitalized Project </w:t>
+      </w:r>
+      <w:proofErr w:type="spellStart"/>
+      <w:r>
+        <w:rPr>
+          <w:rFonts w:ascii="Arial" w:eastAsia="Arial" w:hAnsi="Arial" w:cs="Arial"/>
+          <w:b/>
+          <w:color w:val="000000"/>
+          <w:sz w:val="24"/>
+          <w:szCs w:val="24"/>
+        </w:rPr>
+        <w:t>Excecution</w:t>
+      </w:r>
+      <w:proofErr w:type="spellEnd"/>
+      <w:proofErr w:type="gramStart"/>
+      <w:r>
+        <w:rPr>
+          <w:rFonts w:ascii="Arial" w:eastAsia="Arial" w:hAnsi="Arial" w:cs="Arial"/>
+          <w:b/>
+          <w:color w:val="000000"/>
+          <w:sz w:val="24"/>
+          <w:szCs w:val="24"/>
+        </w:rPr>
+        <w:t xml:space="preserve">) </w:t>
       </w:r>
       <w:r>
         <w:rPr>
@@ -1980,6 +2479,7 @@
         </w:rPr>
         <w:t>:</w:t>
       </w:r>
+      <w:proofErr w:type="gramEnd"/>
     </w:p>
     <w:p>
       <w:pPr>
@@ -2006,7 +2506,27 @@
           <w:sz w:val="22"/>
           <w:szCs w:val="22"/>
         </w:rPr>
-        <w:t xml:space="preserve">It is a web application created to digitalize project development. It is being used by Engineers of Siemens. I was involed in </w:t>
+        <w:t xml:space="preserve">It is a web application created to digitalize project development. It is being used by Engineers of Siemens. I was </w:t>
+      </w:r>
+      <w:proofErr w:type="spellStart"/>
+      <w:r>
+        <w:rPr>
+          <w:rFonts w:ascii="Arial" w:eastAsia="Arial" w:hAnsi="Arial" w:cs="Arial"/>
+          <w:color w:val="000000"/>
+          <w:sz w:val="22"/>
+          <w:szCs w:val="22"/>
+        </w:rPr>
+        <w:t>involed</w:t>
+      </w:r>
+      <w:proofErr w:type="spellEnd"/>
+      <w:r>
+        <w:rPr>
+          <w:rFonts w:ascii="Arial" w:eastAsia="Arial" w:hAnsi="Arial" w:cs="Arial"/>
+          <w:color w:val="000000"/>
+          <w:sz w:val="22"/>
+          <w:szCs w:val="22"/>
+        </w:rPr>
+        <w:t xml:space="preserve"> in </w:t>
       </w:r>
       <w:r>
         <w:rPr>
@@ -2035,7 +2555,7 @@
           <w:sz w:val="22"/>
           <w:szCs w:val="22"/>
         </w:rPr>
-        <w:t>Microservices</w:t>
+        <w:t xml:space="preserve">Microservices </w:t>
       </w:r>
       <w:r>
         <w:rPr>
@@ -2045,16 +2565,96 @@
           <w:sz w:val="22"/>
           <w:szCs w:val="22"/>
         </w:rPr>
-        <w:t xml:space="preserve"> architecture</w:t>
-      </w:r>
-      <w:r>
-        <w:rPr>
-          <w:rFonts w:ascii="Arial" w:eastAsia="Arial" w:hAnsi="Arial" w:cs="Arial"/>
-          <w:color w:val="000000"/>
-          <w:sz w:val="22"/>
-          <w:szCs w:val="22"/>
-        </w:rPr>
-        <w:t>. The technologies used in it are Spring (Boot), RabbitMQ, Angular 8, Postgresql, Material UI.</w:t>
+        <w:t>A</w:t>
+      </w:r>
+      <w:r>
+        <w:rPr>
+          <w:rFonts w:ascii="Arial" w:eastAsia="Arial" w:hAnsi="Arial" w:cs="Arial"/>
+          <w:b/>
+          <w:color w:val="000000"/>
+          <w:sz w:val="22"/>
+          <w:szCs w:val="22"/>
+        </w:rPr>
+        <w:t>rchitecture</w:t>
+      </w:r>
+      <w:r>
+        <w:rPr>
+          <w:rFonts w:ascii="Arial" w:eastAsia="Arial" w:hAnsi="Arial" w:cs="Arial"/>
+          <w:b/>
+          <w:color w:val="000000"/>
+          <w:sz w:val="22"/>
+          <w:szCs w:val="22"/>
+        </w:rPr>
+        <w:t xml:space="preserve"> </w:t>
+      </w:r>
+      <w:r>
+        <w:rPr>
+          <w:rFonts w:ascii="Arial" w:eastAsia="Arial" w:hAnsi="Arial" w:cs="Arial"/>
+          <w:bCs/>
+          <w:color w:val="000000"/>
+          <w:sz w:val="22"/>
+          <w:szCs w:val="22"/>
+        </w:rPr>
+        <w:t xml:space="preserve">and is </w:t>
+      </w:r>
+      <w:r>
+        <w:rPr>
+          <w:rFonts w:ascii="Arial" w:eastAsia="Arial" w:hAnsi="Arial" w:cs="Arial"/>
+          <w:b/>
+          <w:color w:val="000000"/>
+          <w:sz w:val="22"/>
+          <w:szCs w:val="22"/>
+        </w:rPr>
+        <w:t>hig</w:t>
+      </w:r>
+      <w:r>
+        <w:rPr>
+          <w:rFonts w:ascii="Arial" w:eastAsia="Arial" w:hAnsi="Arial" w:cs="Arial"/>
+          <w:b/>
+          <w:color w:val="000000"/>
+          <w:sz w:val="22"/>
+          <w:szCs w:val="22"/>
+        </w:rPr>
+        <w:t>h</w:t>
+      </w:r>
+      <w:r>
+        <w:rPr>
+          <w:rFonts w:ascii="Arial" w:eastAsia="Arial" w:hAnsi="Arial" w:cs="Arial"/>
+          <w:b/>
+          <w:color w:val="000000"/>
+          <w:sz w:val="22"/>
+          <w:szCs w:val="22"/>
+        </w:rPr>
+        <w:t>ly scalable</w:t>
+      </w:r>
+      <w:r>
+        <w:rPr>
+          <w:rFonts w:ascii="Arial" w:eastAsia="Arial" w:hAnsi="Arial" w:cs="Arial"/>
+          <w:color w:val="000000"/>
+          <w:sz w:val="22"/>
+          <w:szCs w:val="22"/>
+        </w:rPr>
+        <w:t xml:space="preserve">. The technologies used in it are Spring (Boot), RabbitMQ, Angular 8, </w:t>
+      </w:r>
+      <w:proofErr w:type="spellStart"/>
+      <w:r>
+        <w:rPr>
+          <w:rFonts w:ascii="Arial" w:eastAsia="Arial" w:hAnsi="Arial" w:cs="Arial"/>
+          <w:color w:val="000000"/>
+          <w:sz w:val="22"/>
+          <w:szCs w:val="22"/>
+        </w:rPr>
+        <w:t>Postgresql</w:t>
+      </w:r>
+      <w:proofErr w:type="spellEnd"/>
+      <w:r>
+        <w:rPr>
+          <w:rFonts w:ascii="Arial" w:eastAsia="Arial" w:hAnsi="Arial" w:cs="Arial"/>
+          <w:color w:val="000000"/>
+          <w:sz w:val="22"/>
+          <w:szCs w:val="22"/>
+        </w:rPr>
+        <w:t>, Material UI.</w:t>
       </w:r>
     </w:p>
     <w:p>
@@ -2132,6 +2732,7 @@
           <w:szCs w:val="22"/>
         </w:rPr>
       </w:pPr>
+      <w:proofErr w:type="spellStart"/>
       <w:r>
         <w:rPr>
           <w:rFonts w:ascii="Arial" w:eastAsia="Arial" w:hAnsi="Arial" w:cs="Arial"/>
@@ -2140,7 +2741,29 @@
           <w:sz w:val="24"/>
           <w:szCs w:val="24"/>
         </w:rPr>
-        <w:t xml:space="preserve">eResource Scheduler </w:t>
+        <w:t>eResource</w:t>
+      </w:r>
+      <w:proofErr w:type="spellEnd"/>
+      <w:r>
+        <w:rPr>
+          <w:rFonts w:ascii="Arial" w:eastAsia="Arial" w:hAnsi="Arial" w:cs="Arial"/>
+          <w:b/>
+          <w:color w:val="000000"/>
+          <w:sz w:val="24"/>
+          <w:szCs w:val="24"/>
+        </w:rPr>
+        <w:t xml:space="preserve"> </w:t>
+      </w:r>
+      <w:proofErr w:type="gramStart"/>
+      <w:r>
+        <w:rPr>
+          <w:rFonts w:ascii="Arial" w:eastAsia="Arial" w:hAnsi="Arial" w:cs="Arial"/>
+          <w:b/>
+          <w:color w:val="000000"/>
+          <w:sz w:val="24"/>
+          <w:szCs w:val="24"/>
+        </w:rPr>
+        <w:t xml:space="preserve">Scheduler </w:t>
       </w:r>
       <w:r>
         <w:rPr>
@@ -2151,6 +2774,7 @@
         </w:rPr>
         <w:t>:</w:t>
       </w:r>
+      <w:proofErr w:type="gramEnd"/>
     </w:p>
     <w:p>
       <w:pPr>
@@ -2169,14 +2793,65 @@
           <w:szCs w:val="22"/>
         </w:rPr>
       </w:pPr>
-      <w:r>
-        <w:rPr>
-          <w:rFonts w:ascii="Arial" w:eastAsia="Arial" w:hAnsi="Arial" w:cs="Arial"/>
-          <w:color w:val="000000"/>
-          <w:sz w:val="22"/>
-          <w:szCs w:val="22"/>
-        </w:rPr>
-        <w:t xml:space="preserve">Enbraun’s eResource Scheduler is a multi-user feature rich software for resource management &amp; scheduling. This application lets organisations </w:t>
+      <w:proofErr w:type="spellStart"/>
+      <w:r>
+        <w:rPr>
+          <w:rFonts w:ascii="Arial" w:eastAsia="Arial" w:hAnsi="Arial" w:cs="Arial"/>
+          <w:color w:val="000000"/>
+          <w:sz w:val="22"/>
+          <w:szCs w:val="22"/>
+        </w:rPr>
+        <w:t>Enbraun’s</w:t>
+      </w:r>
+      <w:proofErr w:type="spellEnd"/>
+      <w:r>
+        <w:rPr>
+          <w:rFonts w:ascii="Arial" w:eastAsia="Arial" w:hAnsi="Arial" w:cs="Arial"/>
+          <w:color w:val="000000"/>
+          <w:sz w:val="22"/>
+          <w:szCs w:val="22"/>
+        </w:rPr>
+        <w:t xml:space="preserve"> </w:t>
+      </w:r>
+      <w:proofErr w:type="spellStart"/>
+      <w:r>
+        <w:rPr>
+          <w:rFonts w:ascii="Arial" w:eastAsia="Arial" w:hAnsi="Arial" w:cs="Arial"/>
+          <w:color w:val="000000"/>
+          <w:sz w:val="22"/>
+          <w:szCs w:val="22"/>
+        </w:rPr>
+        <w:t>eResource</w:t>
+      </w:r>
+      <w:proofErr w:type="spellEnd"/>
+      <w:r>
+        <w:rPr>
+          <w:rFonts w:ascii="Arial" w:eastAsia="Arial" w:hAnsi="Arial" w:cs="Arial"/>
+          <w:color w:val="000000"/>
+          <w:sz w:val="22"/>
+          <w:szCs w:val="22"/>
+        </w:rPr>
+        <w:t xml:space="preserve"> Scheduler is a multi-user feature rich software for resource management &amp; scheduling. This application lets </w:t>
+      </w:r>
+      <w:proofErr w:type="spellStart"/>
+      <w:r>
+        <w:rPr>
+          <w:rFonts w:ascii="Arial" w:eastAsia="Arial" w:hAnsi="Arial" w:cs="Arial"/>
+          <w:color w:val="000000"/>
+          <w:sz w:val="22"/>
+          <w:szCs w:val="22"/>
+        </w:rPr>
+        <w:t>organisations</w:t>
+      </w:r>
+      <w:proofErr w:type="spellEnd"/>
+      <w:r>
+        <w:rPr>
+          <w:rFonts w:ascii="Arial" w:eastAsia="Arial" w:hAnsi="Arial" w:cs="Arial"/>
+          <w:color w:val="000000"/>
+          <w:sz w:val="22"/>
+          <w:szCs w:val="22"/>
+        </w:rPr>
+        <w:t xml:space="preserve"> </w:t>
       </w:r>
       <w:r>
         <w:rPr>
@@ -2195,25 +2870,47 @@
           <w:sz w:val="22"/>
           <w:szCs w:val="22"/>
         </w:rPr>
-        <w:t xml:space="preserve"> etc. The user can create calendars,</w:t>
-      </w:r>
-      <w:r>
-        <w:rPr>
-          <w:rFonts w:ascii="Arial" w:eastAsia="Arial" w:hAnsi="Arial" w:cs="Arial"/>
-          <w:color w:val="000000"/>
-          <w:sz w:val="22"/>
-          <w:szCs w:val="22"/>
-        </w:rPr>
-        <w:t xml:space="preserve"> fields of resources, projects, tasks, resource types, bookings on resources etc. A high level of flexibility was provided to have user defined fields for creating resource form, project form or booking form. Booking chart to book resource on project, time</w:t>
-      </w:r>
-      <w:r>
-        <w:rPr>
-          <w:rFonts w:ascii="Arial" w:eastAsia="Arial" w:hAnsi="Arial" w:cs="Arial"/>
-          <w:color w:val="000000"/>
-          <w:sz w:val="22"/>
-          <w:szCs w:val="22"/>
-        </w:rPr>
-        <w:t xml:space="preserve"> sheet, user defined calendar like features are given. It is a web version of e-resourcescheduler desktop application with even more flexibility and features.</w:t>
+        <w:t xml:space="preserve"> etc. The user can create calendars, fields of resources, projects, tasks, resource types, bookings on resources etc. A high level of flexibility was provided to have user defined fields for creating resource form, project form or booking form. Booking chart to book resource on project, time sheet, user defined calendar like features </w:t>
+      </w:r>
+      <w:proofErr w:type="gramStart"/>
+      <w:r>
+        <w:rPr>
+          <w:rFonts w:ascii="Arial" w:eastAsia="Arial" w:hAnsi="Arial" w:cs="Arial"/>
+          <w:color w:val="000000"/>
+          <w:sz w:val="22"/>
+          <w:szCs w:val="22"/>
+        </w:rPr>
+        <w:t>are</w:t>
+      </w:r>
+      <w:proofErr w:type="gramEnd"/>
+      <w:r>
+        <w:rPr>
+          <w:rFonts w:ascii="Arial" w:eastAsia="Arial" w:hAnsi="Arial" w:cs="Arial"/>
+          <w:color w:val="000000"/>
+          <w:sz w:val="22"/>
+          <w:szCs w:val="22"/>
+        </w:rPr>
+        <w:t xml:space="preserve"> given. It is a web version of e-</w:t>
+      </w:r>
+      <w:proofErr w:type="spellStart"/>
+      <w:r>
+        <w:rPr>
+          <w:rFonts w:ascii="Arial" w:eastAsia="Arial" w:hAnsi="Arial" w:cs="Arial"/>
+          <w:color w:val="000000"/>
+          <w:sz w:val="22"/>
+          <w:szCs w:val="22"/>
+        </w:rPr>
+        <w:t>resourcescheduler</w:t>
+      </w:r>
+      <w:proofErr w:type="spellEnd"/>
+      <w:r>
+        <w:rPr>
+          <w:rFonts w:ascii="Arial" w:eastAsia="Arial" w:hAnsi="Arial" w:cs="Arial"/>
+          <w:color w:val="000000"/>
+          <w:sz w:val="22"/>
+          <w:szCs w:val="22"/>
+        </w:rPr>
+        <w:t xml:space="preserve"> desktop application with even more flexibility and features.</w:t>
       </w:r>
     </w:p>
     <w:p>
@@ -2233,6 +2930,7 @@
           <w:szCs w:val="22"/>
         </w:rPr>
       </w:pPr>
+      <w:proofErr w:type="gramStart"/>
       <w:r>
         <w:rPr>
           <w:rFonts w:ascii="Arial" w:eastAsia="Arial" w:hAnsi="Arial" w:cs="Arial"/>
@@ -2241,7 +2939,84 @@
           <w:sz w:val="22"/>
           <w:szCs w:val="22"/>
         </w:rPr>
-        <w:t>Technologies : Restful services, angularjs, bootstrap, oauth2, aerospike, javaee,  wildfly.</w:t>
+        <w:t>Technologies :</w:t>
+      </w:r>
+      <w:proofErr w:type="gramEnd"/>
+      <w:r>
+        <w:rPr>
+          <w:rFonts w:ascii="Arial" w:eastAsia="Arial" w:hAnsi="Arial" w:cs="Arial"/>
+          <w:b/>
+          <w:color w:val="000000"/>
+          <w:sz w:val="22"/>
+          <w:szCs w:val="22"/>
+        </w:rPr>
+        <w:t xml:space="preserve"> Restful services, </w:t>
+      </w:r>
+      <w:proofErr w:type="spellStart"/>
+      <w:r>
+        <w:rPr>
+          <w:rFonts w:ascii="Arial" w:eastAsia="Arial" w:hAnsi="Arial" w:cs="Arial"/>
+          <w:b/>
+          <w:color w:val="000000"/>
+          <w:sz w:val="22"/>
+          <w:szCs w:val="22"/>
+        </w:rPr>
+        <w:t>angularjs</w:t>
+      </w:r>
+      <w:proofErr w:type="spellEnd"/>
+      <w:r>
+        <w:rPr>
+          <w:rFonts w:ascii="Arial" w:eastAsia="Arial" w:hAnsi="Arial" w:cs="Arial"/>
+          <w:b/>
+          <w:color w:val="000000"/>
+          <w:sz w:val="22"/>
+          <w:szCs w:val="22"/>
+        </w:rPr>
+        <w:t xml:space="preserve">, bootstrap, oauth2, aerospike, </w:t>
+      </w:r>
+      <w:proofErr w:type="spellStart"/>
+      <w:r>
+        <w:rPr>
+          <w:rFonts w:ascii="Arial" w:eastAsia="Arial" w:hAnsi="Arial" w:cs="Arial"/>
+          <w:b/>
+          <w:color w:val="000000"/>
+          <w:sz w:val="22"/>
+          <w:szCs w:val="22"/>
+        </w:rPr>
+        <w:t>javaee</w:t>
+      </w:r>
+      <w:proofErr w:type="spellEnd"/>
+      <w:r>
+        <w:rPr>
+          <w:rFonts w:ascii="Arial" w:eastAsia="Arial" w:hAnsi="Arial" w:cs="Arial"/>
+          <w:b/>
+          <w:color w:val="000000"/>
+          <w:sz w:val="22"/>
+          <w:szCs w:val="22"/>
+        </w:rPr>
+        <w:t xml:space="preserve">,  </w:t>
+      </w:r>
+      <w:proofErr w:type="spellStart"/>
+      <w:r>
+        <w:rPr>
+          <w:rFonts w:ascii="Arial" w:eastAsia="Arial" w:hAnsi="Arial" w:cs="Arial"/>
+          <w:b/>
+          <w:color w:val="000000"/>
+          <w:sz w:val="22"/>
+          <w:szCs w:val="22"/>
+        </w:rPr>
+        <w:t>wildfly</w:t>
+      </w:r>
+      <w:proofErr w:type="spellEnd"/>
+      <w:r>
+        <w:rPr>
+          <w:rFonts w:ascii="Arial" w:eastAsia="Arial" w:hAnsi="Arial" w:cs="Arial"/>
+          <w:b/>
+          <w:color w:val="000000"/>
+          <w:sz w:val="22"/>
+          <w:szCs w:val="22"/>
+        </w:rPr>
+        <w:t>.</w:t>
       </w:r>
     </w:p>
     <w:p>
@@ -2285,6 +3060,7 @@
           <w:szCs w:val="22"/>
         </w:rPr>
       </w:pPr>
+      <w:proofErr w:type="spellStart"/>
       <w:r>
         <w:rPr>
           <w:rFonts w:ascii="Arial" w:eastAsia="Arial" w:hAnsi="Arial" w:cs="Arial"/>
@@ -2293,8 +3069,31 @@
           <w:sz w:val="24"/>
           <w:szCs w:val="24"/>
         </w:rPr>
-        <w:t>Abho costing sheet :</w:t>
-      </w:r>
+        <w:t>Abho</w:t>
+      </w:r>
+      <w:proofErr w:type="spellEnd"/>
+      <w:r>
+        <w:rPr>
+          <w:rFonts w:ascii="Arial" w:eastAsia="Arial" w:hAnsi="Arial" w:cs="Arial"/>
+          <w:b/>
+          <w:color w:val="000000"/>
+          <w:sz w:val="24"/>
+          <w:szCs w:val="24"/>
+        </w:rPr>
+        <w:t xml:space="preserve"> costing </w:t>
+      </w:r>
+      <w:proofErr w:type="gramStart"/>
+      <w:r>
+        <w:rPr>
+          <w:rFonts w:ascii="Arial" w:eastAsia="Arial" w:hAnsi="Arial" w:cs="Arial"/>
+          <w:b/>
+          <w:color w:val="000000"/>
+          <w:sz w:val="24"/>
+          <w:szCs w:val="24"/>
+        </w:rPr>
+        <w:t>sheet :</w:t>
+      </w:r>
+      <w:proofErr w:type="gramEnd"/>
     </w:p>
     <w:p>
       <w:pPr>
@@ -2320,26 +3119,109 @@
           <w:sz w:val="22"/>
           <w:szCs w:val="22"/>
         </w:rPr>
-        <w:t xml:space="preserve">It is a Web application to manage costing of a fashion designing  industry.  Client, fabric used and their costs , clothes category,  labour and their costs,  dyeing cost,  embroideries,  overheads (electricity,  internet,  etc) could </w:t>
-      </w:r>
-      <w:r>
-        <w:rPr>
-          <w:rFonts w:ascii="Arial" w:eastAsia="Arial" w:hAnsi="Arial" w:cs="Arial"/>
-          <w:color w:val="000000"/>
-          <w:sz w:val="22"/>
-          <w:szCs w:val="22"/>
-        </w:rPr>
-        <w:t>be managed with this application.  A precise cost of costumes could  be obtained in a particular month. A user of application could be authorized to access components of application and could be restricted to access other part of application according to r</w:t>
-      </w:r>
-      <w:r>
-        <w:rPr>
-          <w:rFonts w:ascii="Arial" w:eastAsia="Arial" w:hAnsi="Arial" w:cs="Arial"/>
-          <w:color w:val="000000"/>
-          <w:sz w:val="22"/>
-          <w:szCs w:val="22"/>
-        </w:rPr>
-        <w:t xml:space="preserve">equirement. </w:t>
-      </w:r>
+        <w:t xml:space="preserve">It is a Web application to manage costing of a fashion </w:t>
+      </w:r>
+      <w:proofErr w:type="gramStart"/>
+      <w:r>
+        <w:rPr>
+          <w:rFonts w:ascii="Arial" w:eastAsia="Arial" w:hAnsi="Arial" w:cs="Arial"/>
+          <w:color w:val="000000"/>
+          <w:sz w:val="22"/>
+          <w:szCs w:val="22"/>
+        </w:rPr>
+        <w:t>designing  industry</w:t>
+      </w:r>
+      <w:proofErr w:type="gramEnd"/>
+      <w:r>
+        <w:rPr>
+          <w:rFonts w:ascii="Arial" w:eastAsia="Arial" w:hAnsi="Arial" w:cs="Arial"/>
+          <w:color w:val="000000"/>
+          <w:sz w:val="22"/>
+          <w:szCs w:val="22"/>
+        </w:rPr>
+        <w:t xml:space="preserve">.  Client, fabric used and their </w:t>
+      </w:r>
+      <w:proofErr w:type="gramStart"/>
+      <w:r>
+        <w:rPr>
+          <w:rFonts w:ascii="Arial" w:eastAsia="Arial" w:hAnsi="Arial" w:cs="Arial"/>
+          <w:color w:val="000000"/>
+          <w:sz w:val="22"/>
+          <w:szCs w:val="22"/>
+        </w:rPr>
+        <w:t>costs ,</w:t>
+      </w:r>
+      <w:proofErr w:type="gramEnd"/>
+      <w:r>
+        <w:rPr>
+          <w:rFonts w:ascii="Arial" w:eastAsia="Arial" w:hAnsi="Arial" w:cs="Arial"/>
+          <w:color w:val="000000"/>
+          <w:sz w:val="22"/>
+          <w:szCs w:val="22"/>
+        </w:rPr>
+        <w:t xml:space="preserve"> clothes category,  </w:t>
+      </w:r>
+      <w:proofErr w:type="spellStart"/>
+      <w:r>
+        <w:rPr>
+          <w:rFonts w:ascii="Arial" w:eastAsia="Arial" w:hAnsi="Arial" w:cs="Arial"/>
+          <w:color w:val="000000"/>
+          <w:sz w:val="22"/>
+          <w:szCs w:val="22"/>
+        </w:rPr>
+        <w:t>labour</w:t>
+      </w:r>
+      <w:proofErr w:type="spellEnd"/>
+      <w:r>
+        <w:rPr>
+          <w:rFonts w:ascii="Arial" w:eastAsia="Arial" w:hAnsi="Arial" w:cs="Arial"/>
+          <w:color w:val="000000"/>
+          <w:sz w:val="22"/>
+          <w:szCs w:val="22"/>
+        </w:rPr>
+        <w:t xml:space="preserve"> and their costs,  dyeing cost,  embroideries,  overheads (electricity,  internet,  </w:t>
+      </w:r>
+      <w:proofErr w:type="spellStart"/>
+      <w:r>
+        <w:rPr>
+          <w:rFonts w:ascii="Arial" w:eastAsia="Arial" w:hAnsi="Arial" w:cs="Arial"/>
+          <w:color w:val="000000"/>
+          <w:sz w:val="22"/>
+          <w:szCs w:val="22"/>
+        </w:rPr>
+        <w:t>etc</w:t>
+      </w:r>
+      <w:proofErr w:type="spellEnd"/>
+      <w:r>
+        <w:rPr>
+          <w:rFonts w:ascii="Arial" w:eastAsia="Arial" w:hAnsi="Arial" w:cs="Arial"/>
+          <w:color w:val="000000"/>
+          <w:sz w:val="22"/>
+          <w:szCs w:val="22"/>
+        </w:rPr>
+        <w:t xml:space="preserve">) could be managed with this application.  A precise cost of costumes </w:t>
+      </w:r>
+      <w:proofErr w:type="gramStart"/>
+      <w:r>
+        <w:rPr>
+          <w:rFonts w:ascii="Arial" w:eastAsia="Arial" w:hAnsi="Arial" w:cs="Arial"/>
+          <w:color w:val="000000"/>
+          <w:sz w:val="22"/>
+          <w:szCs w:val="22"/>
+        </w:rPr>
+        <w:t>could  be</w:t>
+      </w:r>
+      <w:proofErr w:type="gramEnd"/>
+      <w:r>
+        <w:rPr>
+          <w:rFonts w:ascii="Arial" w:eastAsia="Arial" w:hAnsi="Arial" w:cs="Arial"/>
+          <w:color w:val="000000"/>
+          <w:sz w:val="22"/>
+          <w:szCs w:val="22"/>
+        </w:rPr>
+        <w:t xml:space="preserve"> obtained in a particular month. A user of application could be authorized to access components of application and could be restricted to access other part of application according to requirement. </w:t>
+      </w:r>
+      <w:proofErr w:type="gramStart"/>
       <w:r>
         <w:rPr>
           <w:rFonts w:ascii="Arial" w:eastAsia="Arial" w:hAnsi="Arial" w:cs="Arial"/>
@@ -2348,8 +3230,9 @@
           <w:sz w:val="22"/>
           <w:szCs w:val="22"/>
         </w:rPr>
-        <w:t>Technologies : Restful services,  angularjs,  boot</w:t>
-      </w:r>
+        <w:t>Technologies :</w:t>
+      </w:r>
+      <w:proofErr w:type="gramEnd"/>
       <w:r>
         <w:rPr>
           <w:rFonts w:ascii="Arial" w:eastAsia="Arial" w:hAnsi="Arial" w:cs="Arial"/>
@@ -2358,8 +3241,9 @@
           <w:sz w:val="22"/>
           <w:szCs w:val="22"/>
         </w:rPr>
-        <w:t>s</w:t>
-      </w:r>
+        <w:t xml:space="preserve"> Restful services,  </w:t>
+      </w:r>
+      <w:proofErr w:type="spellStart"/>
       <w:r>
         <w:rPr>
           <w:rFonts w:ascii="Arial" w:eastAsia="Arial" w:hAnsi="Arial" w:cs="Arial"/>
@@ -2368,7 +3252,62 @@
           <w:sz w:val="22"/>
           <w:szCs w:val="22"/>
         </w:rPr>
-        <w:t>trap,  servlets,  javaee,  wildfly.</w:t>
+        <w:t>angularjs</w:t>
+      </w:r>
+      <w:proofErr w:type="spellEnd"/>
+      <w:r>
+        <w:rPr>
+          <w:rFonts w:ascii="Arial" w:eastAsia="Arial" w:hAnsi="Arial" w:cs="Arial"/>
+          <w:b/>
+          <w:color w:val="000000"/>
+          <w:sz w:val="22"/>
+          <w:szCs w:val="22"/>
+        </w:rPr>
+        <w:t xml:space="preserve">,  bootstrap,  servlets,  </w:t>
+      </w:r>
+      <w:proofErr w:type="spellStart"/>
+      <w:r>
+        <w:rPr>
+          <w:rFonts w:ascii="Arial" w:eastAsia="Arial" w:hAnsi="Arial" w:cs="Arial"/>
+          <w:b/>
+          <w:color w:val="000000"/>
+          <w:sz w:val="22"/>
+          <w:szCs w:val="22"/>
+        </w:rPr>
+        <w:t>javaee</w:t>
+      </w:r>
+      <w:proofErr w:type="spellEnd"/>
+      <w:r>
+        <w:rPr>
+          <w:rFonts w:ascii="Arial" w:eastAsia="Arial" w:hAnsi="Arial" w:cs="Arial"/>
+          <w:b/>
+          <w:color w:val="000000"/>
+          <w:sz w:val="22"/>
+          <w:szCs w:val="22"/>
+        </w:rPr>
+        <w:t xml:space="preserve">,  </w:t>
+      </w:r>
+      <w:proofErr w:type="spellStart"/>
+      <w:r>
+        <w:rPr>
+          <w:rFonts w:ascii="Arial" w:eastAsia="Arial" w:hAnsi="Arial" w:cs="Arial"/>
+          <w:b/>
+          <w:color w:val="000000"/>
+          <w:sz w:val="22"/>
+          <w:szCs w:val="22"/>
+        </w:rPr>
+        <w:t>wildfly</w:t>
+      </w:r>
+      <w:proofErr w:type="spellEnd"/>
+      <w:r>
+        <w:rPr>
+          <w:rFonts w:ascii="Arial" w:eastAsia="Arial" w:hAnsi="Arial" w:cs="Arial"/>
+          <w:b/>
+          <w:color w:val="000000"/>
+          <w:sz w:val="22"/>
+          <w:szCs w:val="22"/>
+        </w:rPr>
+        <w:t>.</w:t>
       </w:r>
     </w:p>
     <w:p>
@@ -2419,7 +3358,18 @@
           <w:sz w:val="24"/>
           <w:szCs w:val="24"/>
         </w:rPr>
-        <w:t>Image Embedder</w:t>
+        <w:t xml:space="preserve">Image </w:t>
+      </w:r>
+      <w:proofErr w:type="gramStart"/>
+      <w:r>
+        <w:rPr>
+          <w:rFonts w:ascii="Arial" w:eastAsia="Arial" w:hAnsi="Arial" w:cs="Arial"/>
+          <w:b/>
+          <w:color w:val="000000"/>
+          <w:sz w:val="24"/>
+          <w:szCs w:val="24"/>
+        </w:rPr>
+        <w:t>Embedder</w:t>
       </w:r>
       <w:r>
         <w:rPr>
@@ -2430,6 +3380,7 @@
         </w:rPr>
         <w:t xml:space="preserve"> :</w:t>
       </w:r>
+      <w:proofErr w:type="gramEnd"/>
     </w:p>
     <w:p>
       <w:pPr>
@@ -2455,8 +3406,9 @@
           <w:sz w:val="22"/>
           <w:szCs w:val="22"/>
         </w:rPr>
-        <w:t xml:space="preserve">The purpose of this software (Image Embedder) was to provide </w:t>
-      </w:r>
+        <w:t xml:space="preserve">The purpose of this software (Image Embedder) was to provide users easy access to basic information like weather forecasting, reminders, events </w:t>
+      </w:r>
+      <w:proofErr w:type="spellStart"/>
       <w:r>
         <w:rPr>
           <w:rFonts w:ascii="Arial" w:eastAsia="Arial" w:hAnsi="Arial" w:cs="Arial"/>
@@ -2464,8 +3416,9 @@
           <w:sz w:val="22"/>
           <w:szCs w:val="22"/>
         </w:rPr>
-        <w:t>users</w:t>
-      </w:r>
+        <w:t>etc</w:t>
+      </w:r>
+      <w:proofErr w:type="spellEnd"/>
       <w:r>
         <w:rPr>
           <w:rFonts w:ascii="Arial" w:eastAsia="Arial" w:hAnsi="Arial" w:cs="Arial"/>
@@ -2473,44 +3426,9 @@
           <w:sz w:val="22"/>
           <w:szCs w:val="22"/>
         </w:rPr>
-        <w:t xml:space="preserve"> easy access to basic information like weather forecasting, reminders, events etc as efficiently as possible. The application’s code is manageable and scalable and well documented. Suppose a user has installed this application in his computer, then when he</w:t>
-      </w:r>
-      <w:r>
-        <w:rPr>
-          <w:rFonts w:ascii="Arial" w:eastAsia="Arial" w:hAnsi="Arial" w:cs="Arial"/>
-          <w:color w:val="00000A"/>
-          <w:sz w:val="22"/>
-          <w:szCs w:val="22"/>
-        </w:rPr>
-        <w:t xml:space="preserve"> </w:t>
-      </w:r>
-      <w:r>
-        <w:rPr>
-          <w:rFonts w:ascii="Arial" w:eastAsia="Arial" w:hAnsi="Arial" w:cs="Arial"/>
-          <w:color w:val="00000A"/>
-          <w:sz w:val="22"/>
-          <w:szCs w:val="22"/>
-        </w:rPr>
-        <w:t>starts the computer</w:t>
-      </w:r>
-      <w:r>
-        <w:rPr>
-          <w:rFonts w:ascii="Arial" w:eastAsia="Arial" w:hAnsi="Arial" w:cs="Arial"/>
-          <w:color w:val="00000A"/>
-          <w:sz w:val="22"/>
-          <w:szCs w:val="22"/>
-        </w:rPr>
-        <w:t xml:space="preserve">, he can see the weather forecasting information in desktop wallpaper as if somebody has changed his wallpaper and edited it, so that a cool gadget like faded image could be seen over it. In this software, I had used desktop wallpapers </w:t>
-      </w:r>
-      <w:r>
-        <w:rPr>
-          <w:rFonts w:ascii="Arial" w:eastAsia="Arial" w:hAnsi="Arial" w:cs="Arial"/>
-          <w:color w:val="00000A"/>
-          <w:sz w:val="22"/>
-          <w:szCs w:val="22"/>
-        </w:rPr>
-        <w:t xml:space="preserve">to display some general information to the user. A good level of image processing code was written in this application. </w:t>
-      </w:r>
+        <w:t xml:space="preserve"> as efficiently as possible. The application’s code is manageable and scalable and well documented. Suppose a user has installed this application in his computer, then when he starts the computer, he can see the weather forecasting information in desktop wallpaper as if somebody has changed his wallpaper and edited it, so that a cool gadget like faded image could be seen over it. In this software, I had used desktop wallpapers to display some general information to the user. A good level of image processing code was written in this application. </w:t>
+      </w:r>
+      <w:proofErr w:type="gramStart"/>
       <w:r>
         <w:rPr>
           <w:rFonts w:ascii="Arial" w:eastAsia="Arial" w:hAnsi="Arial" w:cs="Arial"/>
@@ -2519,7 +3437,18 @@
           <w:sz w:val="22"/>
           <w:szCs w:val="22"/>
         </w:rPr>
-        <w:t>Technologies : Java Swing, JNI, Batch file programming, Google geocode API, Open Weather API, SAX.</w:t>
+        <w:t>Technologies :</w:t>
+      </w:r>
+      <w:proofErr w:type="gramEnd"/>
+      <w:r>
+        <w:rPr>
+          <w:rFonts w:ascii="Arial" w:eastAsia="Arial" w:hAnsi="Arial" w:cs="Arial"/>
+          <w:b/>
+          <w:color w:val="00000A"/>
+          <w:sz w:val="22"/>
+          <w:szCs w:val="22"/>
+        </w:rPr>
+        <w:t xml:space="preserve"> Java Swing, JNI, Batch file programming, Google geocode API, Open Weather API, SAX.</w:t>
       </w:r>
       <w:r>
         <w:br w:type="page"/>
@@ -2545,6 +3474,7 @@
           <w:szCs w:val="22"/>
         </w:rPr>
       </w:pPr>
+      <w:proofErr w:type="spellStart"/>
       <w:r>
         <w:rPr>
           <w:rFonts w:ascii="Arial" w:eastAsia="Arial" w:hAnsi="Arial" w:cs="Arial"/>
@@ -2554,8 +3484,31 @@
           <w:szCs w:val="24"/>
         </w:rPr>
         <w:lastRenderedPageBreak/>
-        <w:t>CQuiz | Desktop application :</w:t>
-      </w:r>
+        <w:t>CQuiz</w:t>
+      </w:r>
+      <w:proofErr w:type="spellEnd"/>
+      <w:r>
+        <w:rPr>
+          <w:rFonts w:ascii="Arial" w:eastAsia="Arial" w:hAnsi="Arial" w:cs="Arial"/>
+          <w:b/>
+          <w:color w:val="000000"/>
+          <w:sz w:val="24"/>
+          <w:szCs w:val="24"/>
+        </w:rPr>
+        <w:t xml:space="preserve"> | Desktop </w:t>
+      </w:r>
+      <w:proofErr w:type="gramStart"/>
+      <w:r>
+        <w:rPr>
+          <w:rFonts w:ascii="Arial" w:eastAsia="Arial" w:hAnsi="Arial" w:cs="Arial"/>
+          <w:b/>
+          <w:color w:val="000000"/>
+          <w:sz w:val="24"/>
+          <w:szCs w:val="24"/>
+        </w:rPr>
+        <w:t>application :</w:t>
+      </w:r>
+      <w:proofErr w:type="gramEnd"/>
     </w:p>
     <w:p>
       <w:pPr>
@@ -2581,16 +3534,7 @@
           <w:sz w:val="22"/>
           <w:szCs w:val="22"/>
         </w:rPr>
-        <w:t>A desk</w:t>
-      </w:r>
-      <w:r>
-        <w:rPr>
-          <w:rFonts w:ascii="Arial" w:eastAsia="Arial" w:hAnsi="Arial" w:cs="Arial"/>
-          <w:color w:val="000000"/>
-          <w:sz w:val="22"/>
-          <w:szCs w:val="22"/>
-        </w:rPr>
-        <w:t xml:space="preserve">top application that I </w:t>
+        <w:t xml:space="preserve">A desktop application that I </w:t>
       </w:r>
       <w:r>
         <w:rPr>
@@ -2609,70 +3553,27 @@
           <w:sz w:val="22"/>
           <w:szCs w:val="22"/>
         </w:rPr>
-        <w:t xml:space="preserve">. The application </w:t>
-      </w:r>
-      <w:r>
-        <w:rPr>
-          <w:rFonts w:ascii="Arial" w:eastAsia="Arial" w:hAnsi="Arial" w:cs="Arial"/>
-          <w:color w:val="000000"/>
-          <w:sz w:val="22"/>
-          <w:szCs w:val="22"/>
-        </w:rPr>
-        <w:t>has</w:t>
-      </w:r>
-      <w:r>
-        <w:rPr>
-          <w:rFonts w:ascii="Arial" w:eastAsia="Arial" w:hAnsi="Arial" w:cs="Arial"/>
-          <w:color w:val="000000"/>
-          <w:sz w:val="22"/>
-          <w:szCs w:val="22"/>
-        </w:rPr>
-        <w:t xml:space="preserve"> compile/run/save features for c programs. Questions were managed by admins. Provided with a clock showing count down time after </w:t>
-      </w:r>
-      <w:r>
-        <w:rPr>
-          <w:rFonts w:ascii="Arial" w:eastAsia="Arial" w:hAnsi="Arial" w:cs="Arial"/>
-          <w:color w:val="000000"/>
-          <w:sz w:val="22"/>
-          <w:szCs w:val="22"/>
-        </w:rPr>
-        <w:t>which the user</w:t>
-      </w:r>
-      <w:r>
-        <w:rPr>
-          <w:rFonts w:ascii="Arial" w:eastAsia="Arial" w:hAnsi="Arial" w:cs="Arial"/>
-          <w:color w:val="000000"/>
-          <w:sz w:val="22"/>
-          <w:szCs w:val="22"/>
-        </w:rPr>
-        <w:t xml:space="preserve"> cannot edit his answers. Have account management for users, could be accessed by 2 passwords (admin’s and user’s), small command line tools to generate passwords and merge data from different computers on which test is taken. Compilation of </w:t>
-      </w:r>
-      <w:r>
-        <w:rPr>
-          <w:rFonts w:ascii="Arial" w:eastAsia="Arial" w:hAnsi="Arial" w:cs="Arial"/>
-          <w:color w:val="000000"/>
-          <w:sz w:val="22"/>
-          <w:szCs w:val="22"/>
-        </w:rPr>
-        <w:t xml:space="preserve">programs </w:t>
-      </w:r>
-      <w:r>
-        <w:rPr>
-          <w:rFonts w:ascii="Arial" w:eastAsia="Arial" w:hAnsi="Arial" w:cs="Arial"/>
-          <w:color w:val="000000"/>
-          <w:sz w:val="22"/>
-          <w:szCs w:val="22"/>
-        </w:rPr>
-        <w:t>was</w:t>
-      </w:r>
-      <w:r>
-        <w:rPr>
-          <w:rFonts w:ascii="Arial" w:eastAsia="Arial" w:hAnsi="Arial" w:cs="Arial"/>
-          <w:color w:val="000000"/>
-          <w:sz w:val="22"/>
-          <w:szCs w:val="22"/>
-        </w:rPr>
-        <w:t xml:space="preserve"> done using Java Native Interface.</w:t>
+        <w:t>. The application has compile/run/save features for c programs. Questions were managed by admins. Provided with a clock showing count down time after which the user cannot edit his answers. Have account management for users, could be accessed by 2 passwords (</w:t>
+      </w:r>
+      <w:proofErr w:type="gramStart"/>
+      <w:r>
+        <w:rPr>
+          <w:rFonts w:ascii="Arial" w:eastAsia="Arial" w:hAnsi="Arial" w:cs="Arial"/>
+          <w:color w:val="000000"/>
+          <w:sz w:val="22"/>
+          <w:szCs w:val="22"/>
+        </w:rPr>
+        <w:t>admin’s</w:t>
+      </w:r>
+      <w:proofErr w:type="gramEnd"/>
+      <w:r>
+        <w:rPr>
+          <w:rFonts w:ascii="Arial" w:eastAsia="Arial" w:hAnsi="Arial" w:cs="Arial"/>
+          <w:color w:val="000000"/>
+          <w:sz w:val="22"/>
+          <w:szCs w:val="22"/>
+        </w:rPr>
+        <w:t xml:space="preserve"> and user’s), small command line tools to generate passwords and merge data from different computers on which test is taken. Compilation of programs was done using Java Native Interface.</w:t>
       </w:r>
       <w:r>
         <w:rPr>
@@ -2682,6 +3583,7 @@
         </w:rPr>
         <w:t xml:space="preserve"> </w:t>
       </w:r>
+      <w:proofErr w:type="gramStart"/>
       <w:r>
         <w:rPr>
           <w:rFonts w:ascii="Arial" w:eastAsia="Arial" w:hAnsi="Arial" w:cs="Arial"/>
@@ -2690,7 +3592,18 @@
           <w:sz w:val="22"/>
           <w:szCs w:val="22"/>
         </w:rPr>
-        <w:t>Technologies : Java Swing, SAX, JNI, C, GCC</w:t>
+        <w:t>Technologies :</w:t>
+      </w:r>
+      <w:proofErr w:type="gramEnd"/>
+      <w:r>
+        <w:rPr>
+          <w:rFonts w:ascii="Arial" w:eastAsia="Arial" w:hAnsi="Arial" w:cs="Arial"/>
+          <w:b/>
+          <w:color w:val="000000"/>
+          <w:sz w:val="22"/>
+          <w:szCs w:val="22"/>
+        </w:rPr>
+        <w:t xml:space="preserve"> Java Swing, SAX, JNI, C, GCC</w:t>
       </w:r>
     </w:p>
     <w:p>
@@ -2733,6 +3646,7 @@
           <w:szCs w:val="22"/>
         </w:rPr>
       </w:pPr>
+      <w:proofErr w:type="gramStart"/>
       <w:r>
         <w:rPr>
           <w:rFonts w:ascii="Arial" w:eastAsia="Arial" w:hAnsi="Arial" w:cs="Arial"/>
@@ -2752,6 +3666,7 @@
         </w:rPr>
         <w:t xml:space="preserve"> :</w:t>
       </w:r>
+      <w:proofErr w:type="gramEnd"/>
     </w:p>
     <w:p>
       <w:pPr>
@@ -2777,89 +3692,29 @@
           <w:sz w:val="22"/>
           <w:szCs w:val="22"/>
         </w:rPr>
-        <w:t xml:space="preserve">This is a web application that can notify </w:t>
-      </w:r>
-      <w:r>
-        <w:rPr>
-          <w:rFonts w:ascii="Arial" w:eastAsia="Arial" w:hAnsi="Arial" w:cs="Arial"/>
-          <w:color w:val="000000"/>
-          <w:sz w:val="22"/>
-          <w:szCs w:val="22"/>
-        </w:rPr>
-        <w:t>users</w:t>
-      </w:r>
-      <w:r>
-        <w:rPr>
-          <w:rFonts w:ascii="Arial" w:eastAsia="Arial" w:hAnsi="Arial" w:cs="Arial"/>
-          <w:color w:val="000000"/>
-          <w:sz w:val="22"/>
-          <w:szCs w:val="22"/>
-        </w:rPr>
-        <w:t xml:space="preserve"> about some task or let him write daily notes. Application lets </w:t>
-      </w:r>
-      <w:r>
-        <w:rPr>
-          <w:rFonts w:ascii="Arial" w:eastAsia="Arial" w:hAnsi="Arial" w:cs="Arial"/>
-          <w:color w:val="000000"/>
-          <w:sz w:val="22"/>
-          <w:szCs w:val="22"/>
-        </w:rPr>
-        <w:t>users</w:t>
-      </w:r>
-      <w:r>
-        <w:rPr>
-          <w:rFonts w:ascii="Arial" w:eastAsia="Arial" w:hAnsi="Arial" w:cs="Arial"/>
-          <w:color w:val="000000"/>
-          <w:sz w:val="22"/>
-          <w:szCs w:val="22"/>
-        </w:rPr>
-        <w:t xml:space="preserve"> create </w:t>
-      </w:r>
-      <w:r>
-        <w:rPr>
-          <w:rFonts w:ascii="Arial" w:eastAsia="Arial" w:hAnsi="Arial" w:cs="Arial"/>
-          <w:color w:val="000000"/>
-          <w:sz w:val="22"/>
-          <w:szCs w:val="22"/>
-        </w:rPr>
-        <w:t>reminders</w:t>
-      </w:r>
-      <w:r>
-        <w:rPr>
-          <w:rFonts w:ascii="Arial" w:eastAsia="Arial" w:hAnsi="Arial" w:cs="Arial"/>
-          <w:color w:val="000000"/>
-          <w:sz w:val="22"/>
-          <w:szCs w:val="22"/>
-        </w:rPr>
-        <w:t xml:space="preserve"> and get notified on</w:t>
-      </w:r>
-      <w:r>
-        <w:rPr>
-          <w:rFonts w:ascii="Arial" w:eastAsia="Arial" w:hAnsi="Arial" w:cs="Arial"/>
-          <w:color w:val="000000"/>
-          <w:sz w:val="22"/>
-          <w:szCs w:val="22"/>
-        </w:rPr>
-        <w:t xml:space="preserve"> particular date-time. Along with this separate note writing screen is provided that could be </w:t>
-      </w:r>
-      <w:r>
-        <w:rPr>
-          <w:rFonts w:ascii="Arial" w:eastAsia="Arial" w:hAnsi="Arial" w:cs="Arial"/>
-          <w:color w:val="000000"/>
-          <w:sz w:val="22"/>
-          <w:szCs w:val="22"/>
-        </w:rPr>
-        <w:t>used to maintain a daily</w:t>
-      </w:r>
-      <w:r>
-        <w:rPr>
-          <w:rFonts w:ascii="Arial" w:eastAsia="Arial" w:hAnsi="Arial" w:cs="Arial"/>
-          <w:color w:val="000000"/>
-          <w:sz w:val="22"/>
-          <w:szCs w:val="22"/>
-        </w:rPr>
-        <w:t xml:space="preserve"> writing diary. A good account management, nice looking notifiers (reminder gadgets), fully featured note writing area, cool self-developed (with jQuery) slider are present in this web application. </w:t>
-      </w:r>
+        <w:t xml:space="preserve">This is a web application that can notify users about some </w:t>
+      </w:r>
+      <w:proofErr w:type="gramStart"/>
+      <w:r>
+        <w:rPr>
+          <w:rFonts w:ascii="Arial" w:eastAsia="Arial" w:hAnsi="Arial" w:cs="Arial"/>
+          <w:color w:val="000000"/>
+          <w:sz w:val="22"/>
+          <w:szCs w:val="22"/>
+        </w:rPr>
+        <w:t>task</w:t>
+      </w:r>
+      <w:proofErr w:type="gramEnd"/>
+      <w:r>
+        <w:rPr>
+          <w:rFonts w:ascii="Arial" w:eastAsia="Arial" w:hAnsi="Arial" w:cs="Arial"/>
+          <w:color w:val="000000"/>
+          <w:sz w:val="22"/>
+          <w:szCs w:val="22"/>
+        </w:rPr>
+        <w:t xml:space="preserve"> or let him write daily notes. Application lets users create reminders and get notified on particular date-time. Along with this separate note writing screen is provided that could be used to maintain a daily writing diary. A good account management, nice looking notifiers (reminder gadgets), fully featured note writing area, cool self-developed (with jQuery) slider are present in this web application. </w:t>
+      </w:r>
+      <w:proofErr w:type="gramStart"/>
       <w:r>
         <w:rPr>
           <w:rFonts w:ascii="Arial" w:eastAsia="Arial" w:hAnsi="Arial" w:cs="Arial"/>
@@ -2868,8 +3723,75 @@
           <w:sz w:val="22"/>
           <w:szCs w:val="22"/>
         </w:rPr>
-        <w:t>Technologies : PHP, AJAX, jQuery, tinyMCE,  mysql,  apache</w:t>
-      </w:r>
+        <w:t>Technologies :</w:t>
+      </w:r>
+      <w:proofErr w:type="gramEnd"/>
+      <w:r>
+        <w:rPr>
+          <w:rFonts w:ascii="Arial" w:eastAsia="Arial" w:hAnsi="Arial" w:cs="Arial"/>
+          <w:b/>
+          <w:color w:val="000000"/>
+          <w:sz w:val="22"/>
+          <w:szCs w:val="22"/>
+        </w:rPr>
+        <w:t xml:space="preserve"> PHP, AJAX, jQuery, </w:t>
+      </w:r>
+      <w:proofErr w:type="spellStart"/>
+      <w:r>
+        <w:rPr>
+          <w:rFonts w:ascii="Arial" w:eastAsia="Arial" w:hAnsi="Arial" w:cs="Arial"/>
+          <w:b/>
+          <w:color w:val="000000"/>
+          <w:sz w:val="22"/>
+          <w:szCs w:val="22"/>
+        </w:rPr>
+        <w:t>tinyMCE</w:t>
+      </w:r>
+      <w:proofErr w:type="spellEnd"/>
+      <w:r>
+        <w:rPr>
+          <w:rFonts w:ascii="Arial" w:eastAsia="Arial" w:hAnsi="Arial" w:cs="Arial"/>
+          <w:b/>
+          <w:color w:val="000000"/>
+          <w:sz w:val="22"/>
+          <w:szCs w:val="22"/>
+        </w:rPr>
+        <w:t xml:space="preserve">,  </w:t>
+      </w:r>
+      <w:proofErr w:type="spellStart"/>
+      <w:r>
+        <w:rPr>
+          <w:rFonts w:ascii="Arial" w:eastAsia="Arial" w:hAnsi="Arial" w:cs="Arial"/>
+          <w:b/>
+          <w:color w:val="000000"/>
+          <w:sz w:val="22"/>
+          <w:szCs w:val="22"/>
+        </w:rPr>
+        <w:t>mysql</w:t>
+      </w:r>
+      <w:proofErr w:type="spellEnd"/>
+      <w:r>
+        <w:rPr>
+          <w:rFonts w:ascii="Arial" w:eastAsia="Arial" w:hAnsi="Arial" w:cs="Arial"/>
+          <w:b/>
+          <w:color w:val="000000"/>
+          <w:sz w:val="22"/>
+          <w:szCs w:val="22"/>
+        </w:rPr>
+        <w:t xml:space="preserve">,  </w:t>
+      </w:r>
+      <w:proofErr w:type="spellStart"/>
+      <w:r>
+        <w:rPr>
+          <w:rFonts w:ascii="Arial" w:eastAsia="Arial" w:hAnsi="Arial" w:cs="Arial"/>
+          <w:b/>
+          <w:color w:val="000000"/>
+          <w:sz w:val="22"/>
+          <w:szCs w:val="22"/>
+        </w:rPr>
+        <w:t>apache</w:t>
+      </w:r>
+      <w:proofErr w:type="spellEnd"/>
       <w:r>
         <w:rPr>
           <w:rFonts w:ascii="Arial" w:eastAsia="Arial" w:hAnsi="Arial" w:cs="Arial"/>
@@ -3212,14 +4134,25 @@
           <w:szCs w:val="22"/>
         </w:rPr>
       </w:pPr>
-      <w:r>
-        <w:rPr>
-          <w:rFonts w:ascii="Arial" w:eastAsia="Arial" w:hAnsi="Arial" w:cs="Arial"/>
-          <w:color w:val="000000"/>
-          <w:sz w:val="22"/>
-          <w:szCs w:val="22"/>
-        </w:rPr>
-        <w:t>CyberCure Solutions certificate in information security specialization (2 days).</w:t>
+      <w:proofErr w:type="spellStart"/>
+      <w:r>
+        <w:rPr>
+          <w:rFonts w:ascii="Arial" w:eastAsia="Arial" w:hAnsi="Arial" w:cs="Arial"/>
+          <w:color w:val="000000"/>
+          <w:sz w:val="22"/>
+          <w:szCs w:val="22"/>
+        </w:rPr>
+        <w:t>CyberCure</w:t>
+      </w:r>
+      <w:proofErr w:type="spellEnd"/>
+      <w:r>
+        <w:rPr>
+          <w:rFonts w:ascii="Arial" w:eastAsia="Arial" w:hAnsi="Arial" w:cs="Arial"/>
+          <w:color w:val="000000"/>
+          <w:sz w:val="22"/>
+          <w:szCs w:val="22"/>
+        </w:rPr>
+        <w:t xml:space="preserve"> Solutions certificate in information security specialization (2 days).</w:t>
       </w:r>
     </w:p>
     <w:p>
@@ -3381,25 +4314,7 @@
           <w:sz w:val="22"/>
           <w:szCs w:val="22"/>
         </w:rPr>
-        <w:t xml:space="preserve">Secured Third position </w:t>
-      </w:r>
-      <w:r>
-        <w:rPr>
-          <w:rFonts w:ascii="Arial" w:eastAsia="Arial" w:hAnsi="Arial" w:cs="Arial"/>
-          <w:color w:val="000000"/>
-          <w:sz w:val="22"/>
-          <w:szCs w:val="22"/>
-        </w:rPr>
-        <w:t>in a software</w:t>
-      </w:r>
-      <w:r>
-        <w:rPr>
-          <w:rFonts w:ascii="Arial" w:eastAsia="Arial" w:hAnsi="Arial" w:cs="Arial"/>
-          <w:color w:val="000000"/>
-          <w:sz w:val="22"/>
-          <w:szCs w:val="22"/>
-        </w:rPr>
-        <w:t xml:space="preserve"> development competition organized in RBMI college. </w:t>
+        <w:t xml:space="preserve">Secured Third position in a software development competition organized in RBMI college. </w:t>
       </w:r>
     </w:p>
     <w:p>
@@ -3518,6 +4433,7 @@
           <w:szCs w:val="20"/>
         </w:rPr>
       </w:pPr>
+      <w:proofErr w:type="spellStart"/>
       <w:r>
         <w:rPr>
           <w:rFonts w:ascii="Arial" w:eastAsia="Arial" w:hAnsi="Arial" w:cs="Arial"/>
@@ -3525,7 +4441,37 @@
           <w:sz w:val="20"/>
           <w:szCs w:val="20"/>
         </w:rPr>
-        <w:t xml:space="preserve">Stackoverflow   : </w:t>
+        <w:t>Stackoverflow</w:t>
+      </w:r>
+      <w:proofErr w:type="spellEnd"/>
+      <w:r>
+        <w:rPr>
+          <w:rFonts w:ascii="Arial" w:eastAsia="Arial" w:hAnsi="Arial" w:cs="Arial"/>
+          <w:color w:val="000000"/>
+          <w:sz w:val="20"/>
+          <w:szCs w:val="20"/>
+        </w:rPr>
+        <w:t xml:space="preserve"> </w:t>
+      </w:r>
+      <w:proofErr w:type="gramStart"/>
+      <w:r>
+        <w:rPr>
+          <w:rFonts w:ascii="Arial" w:eastAsia="Arial" w:hAnsi="Arial" w:cs="Arial"/>
+          <w:color w:val="000000"/>
+          <w:sz w:val="20"/>
+          <w:szCs w:val="20"/>
+        </w:rPr>
+        <w:t xml:space="preserve">  :</w:t>
+      </w:r>
+      <w:proofErr w:type="gramEnd"/>
+      <w:r>
+        <w:rPr>
+          <w:rFonts w:ascii="Arial" w:eastAsia="Arial" w:hAnsi="Arial" w:cs="Arial"/>
+          <w:color w:val="000000"/>
+          <w:sz w:val="20"/>
+          <w:szCs w:val="20"/>
+        </w:rPr>
+        <w:t xml:space="preserve"> </w:t>
       </w:r>
       <w:hyperlink r:id="rId11">
         <w:r>
@@ -3557,6 +4503,7 @@
           <w:szCs w:val="20"/>
         </w:rPr>
       </w:pPr>
+      <w:proofErr w:type="spellStart"/>
       <w:r>
         <w:rPr>
           <w:rFonts w:ascii="Arial" w:eastAsia="Arial" w:hAnsi="Arial" w:cs="Arial"/>
@@ -3564,7 +4511,37 @@
           <w:sz w:val="20"/>
           <w:szCs w:val="20"/>
         </w:rPr>
-        <w:t xml:space="preserve">Github               : </w:t>
+        <w:t>Github</w:t>
+      </w:r>
+      <w:proofErr w:type="spellEnd"/>
+      <w:r>
+        <w:rPr>
+          <w:rFonts w:ascii="Arial" w:eastAsia="Arial" w:hAnsi="Arial" w:cs="Arial"/>
+          <w:color w:val="000000"/>
+          <w:sz w:val="20"/>
+          <w:szCs w:val="20"/>
+        </w:rPr>
+        <w:t xml:space="preserve">             </w:t>
+      </w:r>
+      <w:proofErr w:type="gramStart"/>
+      <w:r>
+        <w:rPr>
+          <w:rFonts w:ascii="Arial" w:eastAsia="Arial" w:hAnsi="Arial" w:cs="Arial"/>
+          <w:color w:val="000000"/>
+          <w:sz w:val="20"/>
+          <w:szCs w:val="20"/>
+        </w:rPr>
+        <w:t xml:space="preserve">  :</w:t>
+      </w:r>
+      <w:proofErr w:type="gramEnd"/>
+      <w:r>
+        <w:rPr>
+          <w:rFonts w:ascii="Arial" w:eastAsia="Arial" w:hAnsi="Arial" w:cs="Arial"/>
+          <w:color w:val="000000"/>
+          <w:sz w:val="20"/>
+          <w:szCs w:val="20"/>
+        </w:rPr>
+        <w:t xml:space="preserve"> </w:t>
       </w:r>
       <w:hyperlink r:id="rId12">
         <w:r>
@@ -3604,6 +4581,7 @@
           <w:szCs w:val="20"/>
         </w:rPr>
       </w:pPr>
+      <w:proofErr w:type="spellStart"/>
       <w:r>
         <w:rPr>
           <w:rFonts w:ascii="Arial" w:eastAsia="Arial" w:hAnsi="Arial" w:cs="Arial"/>
@@ -3611,7 +4589,37 @@
           <w:sz w:val="20"/>
           <w:szCs w:val="20"/>
         </w:rPr>
-        <w:t xml:space="preserve">Linkedin            : </w:t>
+        <w:t>Linkedin</w:t>
+      </w:r>
+      <w:proofErr w:type="spellEnd"/>
+      <w:r>
+        <w:rPr>
+          <w:rFonts w:ascii="Arial" w:eastAsia="Arial" w:hAnsi="Arial" w:cs="Arial"/>
+          <w:color w:val="000000"/>
+          <w:sz w:val="20"/>
+          <w:szCs w:val="20"/>
+        </w:rPr>
+        <w:t xml:space="preserve">          </w:t>
+      </w:r>
+      <w:proofErr w:type="gramStart"/>
+      <w:r>
+        <w:rPr>
+          <w:rFonts w:ascii="Arial" w:eastAsia="Arial" w:hAnsi="Arial" w:cs="Arial"/>
+          <w:color w:val="000000"/>
+          <w:sz w:val="20"/>
+          <w:szCs w:val="20"/>
+        </w:rPr>
+        <w:t xml:space="preserve">  :</w:t>
+      </w:r>
+      <w:proofErr w:type="gramEnd"/>
+      <w:r>
+        <w:rPr>
+          <w:rFonts w:ascii="Arial" w:eastAsia="Arial" w:hAnsi="Arial" w:cs="Arial"/>
+          <w:color w:val="000000"/>
+          <w:sz w:val="20"/>
+          <w:szCs w:val="20"/>
+        </w:rPr>
+        <w:t xml:space="preserve"> </w:t>
       </w:r>
       <w:hyperlink r:id="rId13">
         <w:r>
@@ -3732,15 +4740,21 @@
           <w:r>
             <w:t xml:space="preserve">Visit </w:t>
           </w:r>
-          <w:hyperlink r:id="rId1">
+          <w:hyperlink r:id="rId1" w:history="1">
             <w:r>
               <w:rPr>
-                <w:color w:val="0563C1"/>
-                <w:u w:val="single"/>
+                <w:rStyle w:val="Hyperlink"/>
               </w:rPr>
-              <w:t>https://afzalex.site</w:t>
+              <w:t>https://afzalex.</w:t>
             </w:r>
           </w:hyperlink>
+          <w:r>
+            <w:rPr>
+              <w:color w:val="0563C1"/>
+              <w:u w:val="single"/>
+            </w:rPr>
+            <w:t>com</w:t>
+          </w:r>
           <w:r>
             <w:t xml:space="preserve"> to know more</w:t>
           </w:r>
@@ -3767,25 +4781,19 @@
             <w:t xml:space="preserve">Last Updated on </w:t>
           </w:r>
           <w:r>
-            <w:t>22</w:t>
-          </w:r>
-          <w:r>
-            <w:rPr>
-              <w:vertAlign w:val="superscript"/>
-            </w:rPr>
-            <w:t>nd</w:t>
+            <w:t>1st</w:t>
           </w:r>
           <w:r>
             <w:t xml:space="preserve"> </w:t>
           </w:r>
           <w:r>
-            <w:t>April</w:t>
+            <w:t>May</w:t>
           </w:r>
           <w:r>
-            <w:t xml:space="preserve"> 202</w:t>
+            <w:t xml:space="preserve"> </w:t>
           </w:r>
           <w:r>
-            <w:t>1</w:t>
+            <w:t>2022</w:t>
           </w:r>
         </w:p>
       </w:tc>
@@ -5148,7 +6156,7 @@
   <w:style w:type="character" w:styleId="Emphasis">
     <w:name w:val="Emphasis"/>
     <w:basedOn w:val="DefaultParagraphFont"/>
-    <w:uiPriority w:val="2"/>
+    <w:uiPriority w:val="20"/>
     <w:unhideWhenUsed/>
     <w:qFormat/>
     <w:rsid w:val="001833E1"/>
@@ -8404,28 +9412,28 @@
 </file>
 
 <file path=customXml/item1.xml><?xml version="1.0" encoding="utf-8"?>
+<b:Sources xmlns:b="http://schemas.openxmlformats.org/officeDocument/2006/bibliography" xmlns="http://schemas.openxmlformats.org/officeDocument/2006/bibliography" SelectedStyle="/APASixthEditionOfficeOnline.xsl" StyleName="APA" Version="6"/>
+</file>
+
+<file path=customXml/item2.xml><?xml version="1.0" encoding="utf-8"?>
 <go:gDocsCustomXmlDataStorage xmlns:go="http://customooxmlschemas.google.com/" xmlns:r="http://schemas.openxmlformats.org/officeDocument/2006/relationships">
   <go:docsCustomData xmlns:go="http://customooxmlschemas.google.com/" roundtripDataSignature="AMtx7mgMUa1DUKZ5hhLO+odSBzkvVtM5LQ==">AMUW2mVlZv95G1TwyJS9MiPhYBDcyT+3ZEv6z2HA55O4qVRX9AQO4uXDvukfshDECrYOmiDEgNDeqo52Jo8DGwiLuCvxw9PrPpfd6T335sxBDshlIxQRCtOwp70FuGcR/MEaI4m7gxiR</go:docsCustomData>
 </go:gDocsCustomXmlDataStorage>
 </file>
 
-<file path=customXml/item2.xml><?xml version="1.0" encoding="utf-8"?>
-<b:Sources xmlns:b="http://schemas.openxmlformats.org/officeDocument/2006/bibliography" xmlns="http://schemas.openxmlformats.org/officeDocument/2006/bibliography" SelectedStyle="/APASixthEditionOfficeOnline.xsl" StyleName="APA" Version="6"/>
+<file path=customXml/itemProps1.xml><?xml version="1.0" encoding="utf-8"?>
+<ds:datastoreItem xmlns:ds="http://schemas.openxmlformats.org/officeDocument/2006/customXml" ds:itemID="{BFBEDD92-7781-114B-885C-6F1A230C5836}">
+  <ds:schemaRefs>
+    <ds:schemaRef ds:uri="http://schemas.openxmlformats.org/officeDocument/2006/bibliography"/>
+  </ds:schemaRefs>
+</ds:datastoreItem>
 </file>
 
-<file path=customXml/itemProps1.xml><?xml version="1.0" encoding="utf-8"?>
+<file path=customXml/itemProps2.xml><?xml version="1.0" encoding="utf-8"?>
 <ds:datastoreItem xmlns:ds="http://schemas.openxmlformats.org/officeDocument/2006/customXml" ds:itemID="{11111111-1234-1234-1234-123412341234}">
   <ds:schemaRefs>
     <ds:schemaRef ds:uri="http://customooxmlschemas.google.com/"/>
     <ds:schemaRef ds:uri="http://schemas.openxmlformats.org/officeDocument/2006/relationships"/>
   </ds:schemaRefs>
 </ds:datastoreItem>
-</file>
-
-<file path=customXml/itemProps2.xml><?xml version="1.0" encoding="utf-8"?>
-<ds:datastoreItem xmlns:ds="http://schemas.openxmlformats.org/officeDocument/2006/customXml" ds:itemID="{BFBEDD92-7781-114B-885C-6F1A230C5836}">
-  <ds:schemaRefs>
-    <ds:schemaRef ds:uri="http://schemas.openxmlformats.org/officeDocument/2006/bibliography"/>
-  </ds:schemaRefs>
-</ds:datastoreItem>
 </file>
--- a/docs/assets/resume.docx
+++ b/docs/assets/resume.docx
@@ -6,7 +6,7 @@
       <w:pPr>
         <w:jc w:val="center"/>
         <w:rPr>
-          <w:rFonts w:ascii="Arial" w:eastAsia="Arial" w:hAnsi="Arial" w:cs="Arial"/>
+          <w:rFonts w:ascii="Arial" w:hAnsi="Arial" w:eastAsia="Arial" w:cs="Arial"/>
           <w:color w:val="000000"/>
           <w:sz w:val="2"/>
           <w:szCs w:val="2"/>
@@ -14,7 +14,7 @@
       </w:pPr>
       <w:r>
         <w:rPr>
-          <w:rFonts w:ascii="Arial" w:eastAsia="Arial" w:hAnsi="Arial" w:cs="Arial"/>
+          <w:rFonts w:ascii="Arial" w:hAnsi="Arial" w:eastAsia="Arial" w:cs="Arial"/>
           <w:b/>
           <w:color w:val="000000"/>
           <w:sz w:val="28"/>
@@ -27,25 +27,25 @@
       <w:pPr>
         <w:jc w:val="center"/>
         <w:rPr>
-          <w:rFonts w:ascii="Arial" w:eastAsia="Arial" w:hAnsi="Arial" w:cs="Arial"/>
+          <w:rFonts w:ascii="Arial" w:hAnsi="Arial" w:eastAsia="Arial" w:cs="Arial"/>
           <w:sz w:val="24"/>
           <w:szCs w:val="24"/>
         </w:rPr>
       </w:pPr>
       <w:r>
         <w:rPr>
-          <w:rFonts w:ascii="Arial" w:eastAsia="Arial" w:hAnsi="Arial" w:cs="Arial"/>
+          <w:rFonts w:ascii="Arial" w:hAnsi="Arial" w:eastAsia="Arial" w:cs="Arial"/>
           <w:color w:val="000000"/>
           <w:sz w:val="24"/>
           <w:szCs w:val="24"/>
         </w:rPr>
         <w:t xml:space="preserve">+91 7222876247, +91 6350382083 | </w:t>
       </w:r>
-      <w:hyperlink r:id="rId9" w:history="1">
+      <w:hyperlink w:history="1" r:id="rId9">
         <w:r>
           <w:rPr>
             <w:rStyle w:val="Hyperlink"/>
-            <w:rFonts w:ascii="Arial" w:eastAsia="Arial" w:hAnsi="Arial" w:cs="Arial"/>
+            <w:rFonts w:ascii="Arial" w:hAnsi="Arial" w:eastAsia="Arial" w:cs="Arial"/>
             <w:sz w:val="24"/>
             <w:szCs w:val="24"/>
           </w:rPr>
@@ -56,24 +56,24 @@
     <w:p>
       <w:pPr>
         <w:pBdr>
-          <w:top w:val="single" w:sz="4" w:space="1" w:color="00000A"/>
-          <w:left w:val="single" w:sz="4" w:space="4" w:color="00000A"/>
-          <w:bottom w:val="single" w:sz="4" w:space="1" w:color="00000A"/>
-          <w:right w:val="single" w:sz="4" w:space="4" w:color="00000A"/>
+          <w:top w:val="single" w:color="00000A" w:sz="4" w:space="1"/>
+          <w:left w:val="single" w:color="00000A" w:sz="4" w:space="4"/>
+          <w:bottom w:val="single" w:color="00000A" w:sz="4" w:space="1"/>
+          <w:right w:val="single" w:color="00000A" w:sz="4" w:space="4"/>
           <w:between w:val="nil"/>
         </w:pBdr>
         <w:shd w:val="clear" w:color="auto" w:fill="D9D9D9"/>
         <w:spacing w:after="0"/>
         <w:ind w:left="57" w:right="0"/>
         <w:rPr>
-          <w:rFonts w:ascii="Arial" w:eastAsia="Arial" w:hAnsi="Arial" w:cs="Arial"/>
-          <w:sz w:val="22"/>
-          <w:szCs w:val="22"/>
-        </w:rPr>
-      </w:pPr>
-      <w:r>
-        <w:rPr>
-          <w:rFonts w:ascii="Arial" w:eastAsia="Arial" w:hAnsi="Arial" w:cs="Arial"/>
+          <w:rFonts w:ascii="Arial" w:hAnsi="Arial" w:eastAsia="Arial" w:cs="Arial"/>
+          <w:sz w:val="22"/>
+          <w:szCs w:val="22"/>
+        </w:rPr>
+      </w:pPr>
+      <w:r>
+        <w:rPr>
+          <w:rFonts w:ascii="Arial" w:hAnsi="Arial" w:eastAsia="Arial" w:cs="Arial"/>
           <w:b/>
           <w:color w:val="000000"/>
           <w:sz w:val="24"/>
@@ -94,7 +94,7 @@
         <w:spacing w:after="0"/>
         <w:ind w:left="57" w:right="0"/>
         <w:rPr>
-          <w:rFonts w:ascii="Arial" w:eastAsia="Arial" w:hAnsi="Arial" w:cs="Arial"/>
+          <w:rFonts w:ascii="Arial" w:hAnsi="Arial" w:eastAsia="Arial" w:cs="Arial"/>
           <w:color w:val="000000"/>
           <w:sz w:val="24"/>
           <w:szCs w:val="24"/>
@@ -113,13 +113,13 @@
         <w:spacing w:after="0"/>
         <w:ind w:left="57" w:right="578"/>
         <w:rPr>
-          <w:rFonts w:ascii="Arial" w:eastAsia="Arial" w:hAnsi="Arial" w:cs="Arial"/>
-        </w:rPr>
-      </w:pPr>
-      <w:r>
-        <w:rPr>
-          <w:rFonts w:ascii="Arial" w:eastAsia="Arial" w:hAnsi="Arial" w:cs="Arial"/>
-          <w:color w:val="000000"/>
+          <w:rFonts w:ascii="Arial" w:hAnsi="Arial" w:eastAsia="Arial" w:cs="Arial"/>
+        </w:rPr>
+      </w:pPr>
+      <w:r>
+        <w:rPr>
+          <w:rFonts w:ascii="Arial" w:hAnsi="Arial" w:eastAsia="Arial" w:cs="Arial"/>
+          <w:color w:val="000000" w:themeColor="text1" w:themeTint="FF" w:themeShade="FF"/>
           <w:sz w:val="24"/>
           <w:szCs w:val="24"/>
         </w:rPr>
@@ -128,9 +128,10 @@
       <w:proofErr w:type="spellStart"/>
       <w:r>
         <w:rPr>
-          <w:rFonts w:ascii="Arial" w:eastAsia="Arial" w:hAnsi="Arial" w:cs="Arial"/>
-          <w:b/>
-          <w:color w:val="000000"/>
+          <w:rFonts w:ascii="Arial" w:hAnsi="Arial" w:eastAsia="Arial" w:cs="Arial"/>
+          <w:b w:val="1"/>
+          <w:bCs w:val="1"/>
+          <w:color w:val="000000" w:themeColor="text1" w:themeTint="FF" w:themeShade="FF"/>
           <w:sz w:val="24"/>
           <w:szCs w:val="24"/>
         </w:rPr>
@@ -139,9 +140,10 @@
       <w:proofErr w:type="spellEnd"/>
       <w:r>
         <w:rPr>
-          <w:rFonts w:ascii="Arial" w:eastAsia="Arial" w:hAnsi="Arial" w:cs="Arial"/>
-          <w:b/>
-          <w:color w:val="000000"/>
+          <w:rFonts w:ascii="Arial" w:hAnsi="Arial" w:eastAsia="Arial" w:cs="Arial"/>
+          <w:b w:val="1"/>
+          <w:bCs w:val="1"/>
+          <w:color w:val="000000" w:themeColor="text1" w:themeTint="FF" w:themeShade="FF"/>
           <w:sz w:val="24"/>
           <w:szCs w:val="24"/>
         </w:rPr>
@@ -149,8 +151,8 @@
       </w:r>
       <w:r>
         <w:rPr>
-          <w:rFonts w:ascii="Arial" w:eastAsia="Arial" w:hAnsi="Arial" w:cs="Arial"/>
-          <w:color w:val="000000"/>
+          <w:rFonts w:ascii="Arial" w:hAnsi="Arial" w:eastAsia="Arial" w:cs="Arial"/>
+          <w:color w:val="000000" w:themeColor="text1" w:themeTint="FF" w:themeShade="FF"/>
           <w:sz w:val="24"/>
           <w:szCs w:val="24"/>
         </w:rPr>
@@ -158,9 +160,10 @@
       </w:r>
       <w:r>
         <w:rPr>
-          <w:rFonts w:ascii="Arial" w:eastAsia="Arial" w:hAnsi="Arial" w:cs="Arial"/>
-          <w:b/>
-          <w:color w:val="000000"/>
+          <w:rFonts w:ascii="Arial" w:hAnsi="Arial" w:eastAsia="Arial" w:cs="Arial"/>
+          <w:b w:val="1"/>
+          <w:bCs w:val="1"/>
+          <w:color w:val="000000" w:themeColor="text1" w:themeTint="FF" w:themeShade="FF"/>
           <w:sz w:val="24"/>
           <w:szCs w:val="24"/>
         </w:rPr>
@@ -168,18 +171,19 @@
       </w:r>
       <w:r>
         <w:rPr>
-          <w:rFonts w:ascii="Arial" w:eastAsia="Arial" w:hAnsi="Arial" w:cs="Arial"/>
-          <w:color w:val="000000"/>
+          <w:rFonts w:ascii="Arial" w:hAnsi="Arial" w:eastAsia="Arial" w:cs="Arial"/>
+          <w:color w:val="000000" w:themeColor="text1" w:themeTint="FF" w:themeShade="FF"/>
           <w:sz w:val="24"/>
           <w:szCs w:val="24"/>
         </w:rPr>
-        <w:t xml:space="preserve">Have 6+ years of experience in </w:t>
-      </w:r>
-      <w:r>
-        <w:rPr>
-          <w:rFonts w:ascii="Arial" w:eastAsia="Arial" w:hAnsi="Arial" w:cs="Arial"/>
-          <w:b/>
-          <w:color w:val="000000"/>
+        <w:t xml:space="preserve">Having about 7 years of experience in </w:t>
+      </w:r>
+      <w:r>
+        <w:rPr>
+          <w:rFonts w:ascii="Arial" w:hAnsi="Arial" w:eastAsia="Arial" w:cs="Arial"/>
+          <w:b w:val="1"/>
+          <w:bCs w:val="1"/>
+          <w:color w:val="000000" w:themeColor="text1" w:themeTint="FF" w:themeShade="FF"/>
           <w:sz w:val="24"/>
           <w:szCs w:val="24"/>
         </w:rPr>
@@ -198,7 +202,7 @@
         <w:spacing w:after="0"/>
         <w:ind w:left="57" w:right="578"/>
         <w:rPr>
-          <w:rFonts w:ascii="Arial" w:eastAsia="Arial" w:hAnsi="Arial" w:cs="Arial"/>
+          <w:rFonts w:ascii="Arial" w:hAnsi="Arial" w:eastAsia="Arial" w:cs="Arial"/>
           <w:b/>
           <w:color w:val="000000"/>
           <w:sz w:val="24"/>
@@ -218,7 +222,7 @@
         <w:spacing w:after="0"/>
         <w:ind w:left="57" w:right="578"/>
         <w:rPr>
-          <w:rFonts w:ascii="Arial" w:eastAsia="Arial" w:hAnsi="Arial" w:cs="Arial"/>
+          <w:rFonts w:ascii="Arial" w:hAnsi="Arial" w:eastAsia="Arial" w:cs="Arial"/>
           <w:color w:val="000000"/>
           <w:sz w:val="24"/>
           <w:szCs w:val="24"/>
@@ -226,19 +230,19 @@
       </w:pPr>
       <w:r>
         <w:rPr>
-          <w:rFonts w:ascii="Arial" w:eastAsia="Arial" w:hAnsi="Arial" w:cs="Arial"/>
-          <w:color w:val="000000"/>
+          <w:rFonts w:ascii="Arial" w:hAnsi="Arial" w:eastAsia="Arial" w:cs="Arial"/>
+          <w:color w:val="000000" w:themeColor="text1" w:themeTint="FF" w:themeShade="FF"/>
           <w:sz w:val="24"/>
           <w:szCs w:val="24"/>
         </w:rPr>
-        <w:t xml:space="preserve">Experience in </w:t>
-      </w:r>
-      <w:r>
-        <w:rPr>
-          <w:rFonts w:ascii="Arial" w:eastAsia="Arial" w:hAnsi="Arial" w:cs="Arial"/>
-          <w:b/>
-          <w:bCs/>
-          <w:color w:val="000000"/>
+        <w:t xml:space="preserve">I have experience in </w:t>
+      </w:r>
+      <w:r>
+        <w:rPr>
+          <w:rFonts w:ascii="Arial" w:hAnsi="Arial" w:eastAsia="Arial" w:cs="Arial"/>
+          <w:b w:val="1"/>
+          <w:bCs w:val="1"/>
+          <w:color w:val="000000" w:themeColor="text1" w:themeTint="FF" w:themeShade="FF"/>
           <w:sz w:val="24"/>
           <w:szCs w:val="24"/>
         </w:rPr>
@@ -246,333 +250,198 @@
       </w:r>
       <w:r>
         <w:rPr>
-          <w:rFonts w:ascii="Arial" w:eastAsia="Arial" w:hAnsi="Arial" w:cs="Arial"/>
-          <w:color w:val="000000"/>
+          <w:rFonts w:ascii="Arial" w:hAnsi="Arial" w:eastAsia="Arial" w:cs="Arial"/>
+          <w:color w:val="000000" w:themeColor="text1" w:themeTint="FF" w:themeShade="FF"/>
           <w:sz w:val="24"/>
           <w:szCs w:val="24"/>
         </w:rPr>
-        <w:t xml:space="preserve"> based Applications at fro</w:t>
-      </w:r>
-      <w:r>
-        <w:rPr>
-          <w:rFonts w:ascii="Arial" w:eastAsia="Arial" w:hAnsi="Arial" w:cs="Arial"/>
-          <w:color w:val="000000"/>
+        <w:t xml:space="preserve"> based Applications at backend and frontend side. Worked on </w:t>
+      </w:r>
+      <w:r>
+        <w:rPr>
+          <w:rFonts w:ascii="Arial" w:hAnsi="Arial" w:eastAsia="Arial" w:cs="Arial"/>
+          <w:b w:val="1"/>
+          <w:bCs w:val="1"/>
+          <w:color w:val="000000" w:themeColor="text1" w:themeTint="FF" w:themeShade="FF"/>
           <w:sz w:val="24"/>
           <w:szCs w:val="24"/>
         </w:rPr>
-        <w:t xml:space="preserve">ntend and backend </w:t>
-      </w:r>
-      <w:r>
-        <w:rPr>
-          <w:rFonts w:ascii="Arial" w:eastAsia="Arial" w:hAnsi="Arial" w:cs="Arial"/>
-          <w:color w:val="000000"/>
+        <w:t>DevOps</w:t>
+      </w:r>
+      <w:r>
+        <w:rPr>
+          <w:rFonts w:ascii="Arial" w:hAnsi="Arial" w:eastAsia="Arial" w:cs="Arial"/>
+          <w:color w:val="000000" w:themeColor="text1" w:themeTint="FF" w:themeShade="FF"/>
           <w:sz w:val="24"/>
           <w:szCs w:val="24"/>
         </w:rPr>
-        <w:t xml:space="preserve">side. Worked on </w:t>
-      </w:r>
-      <w:r>
-        <w:rPr>
-          <w:rFonts w:ascii="Arial" w:eastAsia="Arial" w:hAnsi="Arial" w:cs="Arial"/>
-          <w:b/>
-          <w:color w:val="000000"/>
+        <w:t xml:space="preserve">, </w:t>
+      </w:r>
+      <w:proofErr w:type="spellStart"/>
+      <w:r>
+        <w:rPr>
+          <w:rFonts w:ascii="Arial" w:hAnsi="Arial" w:eastAsia="Arial" w:cs="Arial"/>
+          <w:b w:val="1"/>
+          <w:bCs w:val="1"/>
+          <w:color w:val="000000" w:themeColor="text1" w:themeTint="FF" w:themeShade="FF"/>
           <w:sz w:val="24"/>
           <w:szCs w:val="24"/>
         </w:rPr>
-        <w:t>DevOps</w:t>
-      </w:r>
-      <w:r>
-        <w:rPr>
-          <w:rFonts w:ascii="Arial" w:eastAsia="Arial" w:hAnsi="Arial" w:cs="Arial"/>
-          <w:color w:val="000000"/>
+        <w:t>MLOps</w:t>
+      </w:r>
+      <w:proofErr w:type="spellEnd"/>
+      <w:r>
+        <w:rPr>
+          <w:rFonts w:ascii="Arial" w:hAnsi="Arial" w:eastAsia="Arial" w:cs="Arial"/>
+          <w:color w:val="000000" w:themeColor="text1" w:themeTint="FF" w:themeShade="FF"/>
           <w:sz w:val="24"/>
           <w:szCs w:val="24"/>
         </w:rPr>
         <w:t xml:space="preserve">, </w:t>
       </w:r>
-      <w:proofErr w:type="spellStart"/>
-      <w:r>
-        <w:rPr>
-          <w:rFonts w:ascii="Arial" w:eastAsia="Arial" w:hAnsi="Arial" w:cs="Arial"/>
-          <w:b/>
-          <w:color w:val="000000"/>
+      <w:r>
+        <w:rPr>
+          <w:rFonts w:ascii="Arial" w:hAnsi="Arial" w:eastAsia="Arial" w:cs="Arial"/>
+          <w:b w:val="1"/>
+          <w:bCs w:val="1"/>
+          <w:color w:val="000000" w:themeColor="text1" w:themeTint="FF" w:themeShade="FF"/>
           <w:sz w:val="24"/>
           <w:szCs w:val="24"/>
         </w:rPr>
-        <w:t>MLOps</w:t>
-      </w:r>
-      <w:proofErr w:type="spellEnd"/>
-      <w:r>
-        <w:rPr>
-          <w:rFonts w:ascii="Arial" w:eastAsia="Arial" w:hAnsi="Arial" w:cs="Arial"/>
-          <w:color w:val="000000"/>
+        <w:t>AWS Services</w:t>
+      </w:r>
+      <w:r>
+        <w:rPr>
+          <w:rFonts w:ascii="Arial" w:hAnsi="Arial" w:eastAsia="Arial" w:cs="Arial"/>
+          <w:color w:val="000000" w:themeColor="text1" w:themeTint="FF" w:themeShade="FF"/>
           <w:sz w:val="24"/>
           <w:szCs w:val="24"/>
         </w:rPr>
-        <w:t xml:space="preserve">, </w:t>
-      </w:r>
-      <w:r>
-        <w:rPr>
-          <w:rFonts w:ascii="Arial" w:eastAsia="Arial" w:hAnsi="Arial" w:cs="Arial"/>
-          <w:b/>
-          <w:color w:val="000000"/>
+        <w:t xml:space="preserve">, Payment gateway (Stripe) and Linux system administration </w:t>
+      </w:r>
+      <w:proofErr w:type="spellStart"/>
+      <w:r>
+        <w:rPr>
+          <w:rFonts w:ascii="Arial" w:hAnsi="Arial" w:eastAsia="Arial" w:cs="Arial"/>
+          <w:color w:val="000000" w:themeColor="text1" w:themeTint="FF" w:themeShade="FF"/>
           <w:sz w:val="24"/>
           <w:szCs w:val="24"/>
         </w:rPr>
-        <w:t>AWS Services</w:t>
-      </w:r>
-      <w:r>
-        <w:rPr>
-          <w:rFonts w:ascii="Arial" w:eastAsia="Arial" w:hAnsi="Arial" w:cs="Arial"/>
-          <w:color w:val="000000"/>
+        <w:t>etc</w:t>
+      </w:r>
+      <w:proofErr w:type="spellEnd"/>
+      <w:r>
+        <w:rPr>
+          <w:rFonts w:ascii="Arial" w:hAnsi="Arial" w:eastAsia="Arial" w:cs="Arial"/>
+          <w:color w:val="000000" w:themeColor="text1" w:themeTint="FF" w:themeShade="FF"/>
           <w:sz w:val="24"/>
           <w:szCs w:val="24"/>
         </w:rPr>
-        <w:t xml:space="preserve">, Payment gateway (Stripe) and Linux system administration </w:t>
-      </w:r>
-      <w:proofErr w:type="spellStart"/>
-      <w:r>
-        <w:rPr>
-          <w:rFonts w:ascii="Arial" w:eastAsia="Arial" w:hAnsi="Arial" w:cs="Arial"/>
-          <w:color w:val="000000"/>
+        <w:t xml:space="preserve"> in ERP applications and other web application for product and </w:t>
+      </w:r>
+      <w:r>
+        <w:rPr>
+          <w:rFonts w:ascii="Arial" w:hAnsi="Arial" w:eastAsia="Arial" w:cs="Arial"/>
+          <w:color w:val="000000" w:themeColor="text1" w:themeTint="FF" w:themeShade="FF"/>
           <w:sz w:val="24"/>
           <w:szCs w:val="24"/>
         </w:rPr>
-        <w:t>etc</w:t>
-      </w:r>
-      <w:proofErr w:type="spellEnd"/>
-      <w:r>
-        <w:rPr>
-          <w:rFonts w:ascii="Arial" w:eastAsia="Arial" w:hAnsi="Arial" w:cs="Arial"/>
-          <w:color w:val="000000"/>
+        <w:t>service-based</w:t>
+      </w:r>
+      <w:r>
+        <w:rPr>
+          <w:rFonts w:ascii="Arial" w:hAnsi="Arial" w:eastAsia="Arial" w:cs="Arial"/>
+          <w:color w:val="000000" w:themeColor="text1" w:themeTint="FF" w:themeShade="FF"/>
           <w:sz w:val="24"/>
           <w:szCs w:val="24"/>
         </w:rPr>
-        <w:t xml:space="preserve"> </w:t>
-      </w:r>
-      <w:r>
-        <w:rPr>
-          <w:rFonts w:ascii="Arial" w:eastAsia="Arial" w:hAnsi="Arial" w:cs="Arial"/>
-          <w:color w:val="000000"/>
+        <w:t xml:space="preserve"> organizations. </w:t>
+      </w:r>
+      <w:r>
+        <w:rPr>
+          <w:rFonts w:ascii="Arial" w:hAnsi="Arial" w:eastAsia="Arial" w:cs="Arial"/>
+          <w:b w:val="1"/>
+          <w:bCs w:val="1"/>
+          <w:color w:val="000000" w:themeColor="text1" w:themeTint="FF" w:themeShade="FF"/>
           <w:sz w:val="24"/>
           <w:szCs w:val="24"/>
         </w:rPr>
-        <w:t>in</w:t>
-      </w:r>
-      <w:r>
-        <w:rPr>
-          <w:rFonts w:ascii="Arial" w:eastAsia="Arial" w:hAnsi="Arial" w:cs="Arial"/>
-          <w:color w:val="000000"/>
+        <w:t xml:space="preserve">Spring, Kafka, Docker, Hibernate, ReactJS, Angular, ELK, axon, </w:t>
+      </w:r>
+      <w:proofErr w:type="spellStart"/>
+      <w:r>
+        <w:rPr>
+          <w:rFonts w:ascii="Arial" w:hAnsi="Arial" w:eastAsia="Arial" w:cs="Arial"/>
+          <w:b w:val="1"/>
+          <w:bCs w:val="1"/>
+          <w:color w:val="000000" w:themeColor="text1" w:themeTint="FF" w:themeShade="FF"/>
           <w:sz w:val="24"/>
           <w:szCs w:val="24"/>
         </w:rPr>
-        <w:t xml:space="preserve"> ERP application and other web application </w:t>
-      </w:r>
-      <w:r>
-        <w:rPr>
-          <w:rFonts w:ascii="Arial" w:eastAsia="Arial" w:hAnsi="Arial" w:cs="Arial"/>
-          <w:color w:val="000000"/>
+        <w:t>MLflow</w:t>
+      </w:r>
+      <w:proofErr w:type="spellEnd"/>
+      <w:r>
+        <w:rPr>
+          <w:rFonts w:ascii="Arial" w:hAnsi="Arial" w:eastAsia="Arial" w:cs="Arial"/>
+          <w:b w:val="1"/>
+          <w:bCs w:val="1"/>
+          <w:color w:val="000000" w:themeColor="text1" w:themeTint="FF" w:themeShade="FF"/>
           <w:sz w:val="24"/>
           <w:szCs w:val="24"/>
         </w:rPr>
-        <w:t>for</w:t>
-      </w:r>
-      <w:r>
-        <w:rPr>
-          <w:rFonts w:ascii="Arial" w:eastAsia="Arial" w:hAnsi="Arial" w:cs="Arial"/>
-          <w:color w:val="000000"/>
+        <w:t xml:space="preserve">, </w:t>
+      </w:r>
+      <w:proofErr w:type="spellStart"/>
+      <w:r>
+        <w:rPr>
+          <w:rFonts w:ascii="Arial" w:hAnsi="Arial" w:eastAsia="Arial" w:cs="Arial"/>
+          <w:b w:val="1"/>
+          <w:bCs w:val="1"/>
+          <w:color w:val="000000" w:themeColor="text1" w:themeTint="FF" w:themeShade="FF"/>
           <w:sz w:val="24"/>
           <w:szCs w:val="24"/>
         </w:rPr>
-        <w:t xml:space="preserve"> </w:t>
-      </w:r>
-      <w:r>
-        <w:rPr>
-          <w:rFonts w:ascii="Arial" w:eastAsia="Arial" w:hAnsi="Arial" w:cs="Arial"/>
-          <w:color w:val="000000"/>
+        <w:t>Mongodb</w:t>
+      </w:r>
+      <w:proofErr w:type="spellEnd"/>
+      <w:r>
+        <w:rPr>
+          <w:rFonts w:ascii="Arial" w:hAnsi="Arial" w:eastAsia="Arial" w:cs="Arial"/>
+          <w:b w:val="1"/>
+          <w:bCs w:val="1"/>
+          <w:color w:val="000000" w:themeColor="text1" w:themeTint="FF" w:themeShade="FF"/>
           <w:sz w:val="24"/>
           <w:szCs w:val="24"/>
         </w:rPr>
-        <w:t>product</w:t>
-      </w:r>
-      <w:r>
-        <w:rPr>
-          <w:rFonts w:ascii="Arial" w:eastAsia="Arial" w:hAnsi="Arial" w:cs="Arial"/>
-          <w:color w:val="000000"/>
+        <w:t xml:space="preserve"> </w:t>
+      </w:r>
+      <w:proofErr w:type="spellStart"/>
+      <w:r>
+        <w:rPr>
+          <w:rFonts w:ascii="Arial" w:hAnsi="Arial" w:eastAsia="Arial" w:cs="Arial"/>
+          <w:color w:val="000000" w:themeColor="text1" w:themeTint="FF" w:themeShade="FF"/>
           <w:sz w:val="24"/>
           <w:szCs w:val="24"/>
         </w:rPr>
-        <w:t xml:space="preserve"> and </w:t>
-      </w:r>
-      <w:proofErr w:type="gramStart"/>
-      <w:r>
-        <w:rPr>
-          <w:rFonts w:ascii="Arial" w:eastAsia="Arial" w:hAnsi="Arial" w:cs="Arial"/>
-          <w:color w:val="000000"/>
+        <w:t>etc</w:t>
+      </w:r>
+      <w:proofErr w:type="spellEnd"/>
+      <w:r>
+        <w:rPr>
+          <w:rFonts w:ascii="Arial" w:hAnsi="Arial" w:eastAsia="Arial" w:cs="Arial"/>
+          <w:b w:val="1"/>
+          <w:bCs w:val="1"/>
+          <w:color w:val="000000" w:themeColor="text1" w:themeTint="FF" w:themeShade="FF"/>
           <w:sz w:val="24"/>
           <w:szCs w:val="24"/>
         </w:rPr>
-        <w:t>service</w:t>
-      </w:r>
-      <w:r>
-        <w:rPr>
-          <w:rFonts w:ascii="Arial" w:eastAsia="Arial" w:hAnsi="Arial" w:cs="Arial"/>
-          <w:color w:val="000000"/>
-          <w:sz w:val="24"/>
-          <w:szCs w:val="24"/>
-        </w:rPr>
-        <w:t xml:space="preserve"> based</w:t>
-      </w:r>
-      <w:proofErr w:type="gramEnd"/>
-      <w:r>
-        <w:rPr>
-          <w:rFonts w:ascii="Arial" w:eastAsia="Arial" w:hAnsi="Arial" w:cs="Arial"/>
-          <w:color w:val="000000"/>
-          <w:sz w:val="24"/>
-          <w:szCs w:val="24"/>
-        </w:rPr>
-        <w:t xml:space="preserve"> organizations. </w:t>
-      </w:r>
-      <w:r>
-        <w:rPr>
-          <w:rFonts w:ascii="Arial" w:eastAsia="Arial" w:hAnsi="Arial" w:cs="Arial"/>
-          <w:b/>
-          <w:color w:val="000000"/>
-          <w:sz w:val="24"/>
-          <w:szCs w:val="24"/>
-        </w:rPr>
-        <w:t xml:space="preserve">Spring, </w:t>
-      </w:r>
-      <w:r>
-        <w:rPr>
-          <w:rFonts w:ascii="Arial" w:eastAsia="Arial" w:hAnsi="Arial" w:cs="Arial"/>
-          <w:b/>
-          <w:color w:val="000000"/>
-          <w:sz w:val="24"/>
-          <w:szCs w:val="24"/>
-        </w:rPr>
-        <w:t xml:space="preserve">Kafka, Docker, </w:t>
-      </w:r>
-      <w:r>
-        <w:rPr>
-          <w:rFonts w:ascii="Arial" w:eastAsia="Arial" w:hAnsi="Arial" w:cs="Arial"/>
-          <w:b/>
-          <w:color w:val="000000"/>
-          <w:sz w:val="24"/>
-          <w:szCs w:val="24"/>
-        </w:rPr>
-        <w:t>Hibernate, ReactJS</w:t>
-      </w:r>
-      <w:r>
-        <w:rPr>
-          <w:rFonts w:ascii="Arial" w:eastAsia="Arial" w:hAnsi="Arial" w:cs="Arial"/>
-          <w:b/>
-          <w:color w:val="000000"/>
-          <w:sz w:val="24"/>
-          <w:szCs w:val="24"/>
-        </w:rPr>
-        <w:t>,</w:t>
-      </w:r>
-      <w:r>
-        <w:rPr>
-          <w:rFonts w:ascii="Arial" w:eastAsia="Arial" w:hAnsi="Arial" w:cs="Arial"/>
-          <w:b/>
-          <w:color w:val="000000"/>
-          <w:sz w:val="24"/>
-          <w:szCs w:val="24"/>
-        </w:rPr>
         <w:t xml:space="preserve"> </w:t>
       </w:r>
       <w:r>
         <w:rPr>
-          <w:rFonts w:ascii="Arial" w:eastAsia="Arial" w:hAnsi="Arial" w:cs="Arial"/>
-          <w:b/>
-          <w:color w:val="000000"/>
-          <w:sz w:val="24"/>
-          <w:szCs w:val="24"/>
-        </w:rPr>
-        <w:t>Angular</w:t>
-      </w:r>
-      <w:r>
-        <w:rPr>
-          <w:rFonts w:ascii="Arial" w:eastAsia="Arial" w:hAnsi="Arial" w:cs="Arial"/>
-          <w:b/>
-          <w:color w:val="000000"/>
-          <w:sz w:val="24"/>
-          <w:szCs w:val="24"/>
-        </w:rPr>
-        <w:t xml:space="preserve">, ELK, axon, </w:t>
-      </w:r>
-      <w:proofErr w:type="spellStart"/>
-      <w:r>
-        <w:rPr>
-          <w:rFonts w:ascii="Arial" w:eastAsia="Arial" w:hAnsi="Arial" w:cs="Arial"/>
-          <w:b/>
-          <w:color w:val="000000"/>
-          <w:sz w:val="24"/>
-          <w:szCs w:val="24"/>
-        </w:rPr>
-        <w:t>MLflow</w:t>
-      </w:r>
-      <w:proofErr w:type="spellEnd"/>
-      <w:r>
-        <w:rPr>
-          <w:rFonts w:ascii="Arial" w:eastAsia="Arial" w:hAnsi="Arial" w:cs="Arial"/>
-          <w:b/>
-          <w:color w:val="000000"/>
-          <w:sz w:val="24"/>
-          <w:szCs w:val="24"/>
-        </w:rPr>
-        <w:t xml:space="preserve">, </w:t>
-      </w:r>
-      <w:proofErr w:type="spellStart"/>
-      <w:r>
-        <w:rPr>
-          <w:rFonts w:ascii="Arial" w:eastAsia="Arial" w:hAnsi="Arial" w:cs="Arial"/>
-          <w:b/>
-          <w:color w:val="000000"/>
-          <w:sz w:val="24"/>
-          <w:szCs w:val="24"/>
-        </w:rPr>
-        <w:t>Mongodb</w:t>
-      </w:r>
-      <w:proofErr w:type="spellEnd"/>
-      <w:r>
-        <w:rPr>
-          <w:rFonts w:ascii="Arial" w:eastAsia="Arial" w:hAnsi="Arial" w:cs="Arial"/>
-          <w:b/>
-          <w:color w:val="000000"/>
-          <w:sz w:val="24"/>
-          <w:szCs w:val="24"/>
-        </w:rPr>
-        <w:t xml:space="preserve"> </w:t>
-      </w:r>
-      <w:proofErr w:type="spellStart"/>
-      <w:r>
-        <w:rPr>
-          <w:rFonts w:ascii="Arial" w:eastAsia="Arial" w:hAnsi="Arial" w:cs="Arial"/>
-          <w:bCs/>
-          <w:color w:val="000000"/>
-          <w:sz w:val="24"/>
-          <w:szCs w:val="24"/>
-        </w:rPr>
-        <w:t>etc</w:t>
-      </w:r>
-      <w:proofErr w:type="spellEnd"/>
-      <w:r>
-        <w:rPr>
-          <w:rFonts w:ascii="Arial" w:eastAsia="Arial" w:hAnsi="Arial" w:cs="Arial"/>
-          <w:b/>
-          <w:color w:val="000000"/>
-          <w:sz w:val="24"/>
-          <w:szCs w:val="24"/>
-        </w:rPr>
-        <w:t xml:space="preserve"> </w:t>
-      </w:r>
-      <w:r>
-        <w:rPr>
-          <w:rFonts w:ascii="Arial" w:eastAsia="Arial" w:hAnsi="Arial" w:cs="Arial"/>
-          <w:color w:val="000000"/>
+          <w:rFonts w:ascii="Arial" w:hAnsi="Arial" w:eastAsia="Arial" w:cs="Arial"/>
+          <w:color w:val="000000" w:themeColor="text1" w:themeTint="FF" w:themeShade="FF"/>
           <w:sz w:val="24"/>
           <w:szCs w:val="24"/>
         </w:rPr>
@@ -591,7 +460,7 @@
         <w:spacing w:after="0"/>
         <w:ind w:left="57" w:right="578"/>
         <w:rPr>
-          <w:rFonts w:ascii="Arial" w:eastAsia="Arial" w:hAnsi="Arial" w:cs="Arial"/>
+          <w:rFonts w:ascii="Arial" w:hAnsi="Arial" w:eastAsia="Arial" w:cs="Arial"/>
           <w:color w:val="000000"/>
           <w:sz w:val="24"/>
           <w:szCs w:val="24"/>
@@ -610,22 +479,22 @@
         <w:spacing w:after="0"/>
         <w:ind w:left="57" w:right="578"/>
         <w:rPr>
-          <w:rFonts w:ascii="Arial" w:eastAsia="Arial" w:hAnsi="Arial" w:cs="Arial"/>
-        </w:rPr>
-      </w:pPr>
-      <w:r>
-        <w:rPr>
-          <w:rFonts w:ascii="Arial" w:eastAsia="Arial" w:hAnsi="Arial" w:cs="Arial"/>
-          <w:color w:val="000000"/>
+          <w:rFonts w:ascii="Arial" w:hAnsi="Arial" w:eastAsia="Arial" w:cs="Arial"/>
+        </w:rPr>
+      </w:pPr>
+      <w:r>
+        <w:rPr>
+          <w:rFonts w:ascii="Arial" w:hAnsi="Arial" w:eastAsia="Arial" w:cs="Arial"/>
+          <w:color w:val="000000" w:themeColor="text1" w:themeTint="FF" w:themeShade="FF"/>
           <w:sz w:val="24"/>
           <w:szCs w:val="24"/>
         </w:rPr>
         <w:t xml:space="preserve">I am also active on </w:t>
       </w:r>
-      <w:hyperlink r:id="rId10">
+      <w:hyperlink r:id="Rb9aac0d98d9b4458">
         <w:r>
           <w:rPr>
-            <w:rFonts w:ascii="Arial" w:eastAsia="Arial" w:hAnsi="Arial" w:cs="Arial"/>
+            <w:rFonts w:ascii="Arial" w:hAnsi="Arial" w:eastAsia="Arial" w:cs="Arial"/>
             <w:color w:val="0563C1"/>
             <w:sz w:val="24"/>
             <w:szCs w:val="24"/>
@@ -635,28 +504,26 @@
       </w:hyperlink>
       <w:r>
         <w:rPr>
-          <w:rFonts w:ascii="Arial" w:eastAsia="Arial" w:hAnsi="Arial" w:cs="Arial"/>
-          <w:color w:val="000000"/>
+          <w:rFonts w:ascii="Arial" w:hAnsi="Arial" w:eastAsia="Arial" w:cs="Arial"/>
+          <w:color w:val="000000" w:themeColor="text1" w:themeTint="FF" w:themeShade="FF"/>
           <w:sz w:val="24"/>
           <w:szCs w:val="24"/>
         </w:rPr>
         <w:t xml:space="preserve"> and have more than 8000 reputation points there. Apart from </w:t>
       </w:r>
-      <w:proofErr w:type="gramStart"/>
-      <w:r>
-        <w:rPr>
-          <w:rFonts w:ascii="Arial" w:eastAsia="Arial" w:hAnsi="Arial" w:cs="Arial"/>
-          <w:color w:val="000000"/>
+      <w:r>
+        <w:rPr>
+          <w:rFonts w:ascii="Arial" w:hAnsi="Arial" w:eastAsia="Arial" w:cs="Arial"/>
+          <w:color w:val="000000" w:themeColor="text1" w:themeTint="FF" w:themeShade="FF"/>
           <w:sz w:val="24"/>
           <w:szCs w:val="24"/>
         </w:rPr>
-        <w:t>these technical stuff</w:t>
-      </w:r>
-      <w:proofErr w:type="gramEnd"/>
-      <w:r>
-        <w:rPr>
-          <w:rFonts w:ascii="Arial" w:eastAsia="Arial" w:hAnsi="Arial" w:cs="Arial"/>
-          <w:color w:val="000000"/>
+        <w:t>this technical stuff</w:t>
+      </w:r>
+      <w:r>
+        <w:rPr>
+          <w:rFonts w:ascii="Arial" w:hAnsi="Arial" w:eastAsia="Arial" w:cs="Arial"/>
+          <w:color w:val="000000" w:themeColor="text1" w:themeTint="FF" w:themeShade="FF"/>
           <w:sz w:val="24"/>
           <w:szCs w:val="24"/>
         </w:rPr>
@@ -675,7 +542,7 @@
         <w:spacing w:after="0"/>
         <w:ind w:left="57" w:right="578"/>
         <w:rPr>
-          <w:rFonts w:ascii="Arial" w:eastAsia="Arial" w:hAnsi="Arial" w:cs="Arial"/>
+          <w:rFonts w:ascii="Arial" w:hAnsi="Arial" w:eastAsia="Arial" w:cs="Arial"/>
           <w:sz w:val="32"/>
           <w:szCs w:val="32"/>
         </w:rPr>
@@ -684,24 +551,24 @@
     <w:p>
       <w:pPr>
         <w:pBdr>
-          <w:top w:val="single" w:sz="4" w:space="1" w:color="00000A"/>
-          <w:left w:val="single" w:sz="4" w:space="4" w:color="00000A"/>
-          <w:bottom w:val="single" w:sz="4" w:space="1" w:color="00000A"/>
-          <w:right w:val="single" w:sz="4" w:space="4" w:color="00000A"/>
+          <w:top w:val="single" w:color="00000A" w:sz="4" w:space="1"/>
+          <w:left w:val="single" w:color="00000A" w:sz="4" w:space="4"/>
+          <w:bottom w:val="single" w:color="00000A" w:sz="4" w:space="1"/>
+          <w:right w:val="single" w:color="00000A" w:sz="4" w:space="4"/>
           <w:between w:val="nil"/>
         </w:pBdr>
         <w:shd w:val="clear" w:color="auto" w:fill="D9D9D9"/>
         <w:spacing w:after="0"/>
         <w:ind w:left="57" w:right="0"/>
         <w:rPr>
-          <w:rFonts w:ascii="Arial" w:eastAsia="Arial" w:hAnsi="Arial" w:cs="Arial"/>
-          <w:sz w:val="22"/>
-          <w:szCs w:val="22"/>
-        </w:rPr>
-      </w:pPr>
-      <w:r>
-        <w:rPr>
-          <w:rFonts w:ascii="Arial" w:eastAsia="Arial" w:hAnsi="Arial" w:cs="Arial"/>
+          <w:rFonts w:ascii="Arial" w:hAnsi="Arial" w:eastAsia="Arial" w:cs="Arial"/>
+          <w:sz w:val="22"/>
+          <w:szCs w:val="22"/>
+        </w:rPr>
+      </w:pPr>
+      <w:r>
+        <w:rPr>
+          <w:rFonts w:ascii="Arial" w:hAnsi="Arial" w:eastAsia="Arial" w:cs="Arial"/>
           <w:b/>
           <w:color w:val="000000"/>
           <w:sz w:val="24"/>
@@ -722,7 +589,7 @@
         <w:spacing w:after="360"/>
         <w:ind w:left="57" w:right="578"/>
         <w:rPr>
-          <w:rFonts w:ascii="Arial" w:eastAsia="Arial" w:hAnsi="Arial" w:cs="Arial"/>
+          <w:rFonts w:ascii="Arial" w:hAnsi="Arial" w:eastAsia="Arial" w:cs="Arial"/>
           <w:sz w:val="2"/>
           <w:szCs w:val="2"/>
         </w:rPr>
@@ -734,12 +601,12 @@
         <w:tblW w:w="9095" w:type="dxa"/>
         <w:jc w:val="center"/>
         <w:tblBorders>
-          <w:top w:val="single" w:sz="4" w:space="0" w:color="00000A"/>
-          <w:left w:val="single" w:sz="4" w:space="0" w:color="00000A"/>
-          <w:bottom w:val="single" w:sz="4" w:space="0" w:color="00000A"/>
-          <w:right w:val="single" w:sz="4" w:space="0" w:color="00000A"/>
-          <w:insideH w:val="single" w:sz="4" w:space="0" w:color="00000A"/>
-          <w:insideV w:val="single" w:sz="4" w:space="0" w:color="00000A"/>
+          <w:top w:val="single" w:color="00000A" w:sz="4" w:space="0"/>
+          <w:left w:val="single" w:color="00000A" w:sz="4" w:space="0"/>
+          <w:bottom w:val="single" w:color="00000A" w:sz="4" w:space="0"/>
+          <w:right w:val="single" w:color="00000A" w:sz="4" w:space="0"/>
+          <w:insideH w:val="single" w:color="00000A" w:sz="4" w:space="0"/>
+          <w:insideV w:val="single" w:color="00000A" w:sz="4" w:space="0"/>
         </w:tblBorders>
         <w:tblLayout w:type="fixed"/>
         <w:tblLook w:val="0400" w:firstRow="0" w:lastRow="0" w:firstColumn="0" w:lastColumn="0" w:noHBand="0" w:noVBand="1"/>
@@ -757,12 +624,13 @@
           <w:tcPr>
             <w:tcW w:w="2689" w:type="dxa"/>
             <w:tcBorders>
-              <w:top w:val="single" w:sz="4" w:space="0" w:color="00000A"/>
-              <w:left w:val="single" w:sz="4" w:space="0" w:color="00000A"/>
-              <w:bottom w:val="single" w:sz="4" w:space="0" w:color="00000A"/>
-              <w:right w:val="single" w:sz="4" w:space="0" w:color="00000A"/>
+              <w:top w:val="single" w:color="00000A" w:sz="4" w:space="0"/>
+              <w:left w:val="single" w:color="00000A" w:sz="4" w:space="0"/>
+              <w:bottom w:val="single" w:color="00000A" w:sz="4" w:space="0"/>
+              <w:right w:val="single" w:color="00000A" w:sz="4" w:space="0"/>
             </w:tcBorders>
             <w:shd w:val="clear" w:color="auto" w:fill="auto"/>
+            <w:tcMar/>
           </w:tcPr>
           <w:p>
             <w:pPr>
@@ -776,7 +644,7 @@
               <w:spacing w:after="0"/>
               <w:ind w:left="57" w:right="0"/>
               <w:rPr>
-                <w:rFonts w:ascii="Arial" w:eastAsia="Arial" w:hAnsi="Arial" w:cs="Arial"/>
+                <w:rFonts w:ascii="Arial" w:hAnsi="Arial" w:eastAsia="Arial" w:cs="Arial"/>
                 <w:color w:val="000000"/>
                 <w:sz w:val="4"/>
                 <w:szCs w:val="4"/>
@@ -795,14 +663,14 @@
               <w:spacing w:after="120"/>
               <w:ind w:left="57" w:right="0"/>
               <w:rPr>
-                <w:rFonts w:ascii="Arial" w:eastAsia="Arial" w:hAnsi="Arial" w:cs="Arial"/>
+                <w:rFonts w:ascii="Arial" w:hAnsi="Arial" w:eastAsia="Arial" w:cs="Arial"/>
                 <w:sz w:val="24"/>
                 <w:szCs w:val="24"/>
               </w:rPr>
             </w:pPr>
             <w:r>
               <w:rPr>
-                <w:rFonts w:ascii="Arial" w:eastAsia="Arial" w:hAnsi="Arial" w:cs="Arial"/>
+                <w:rFonts w:ascii="Arial" w:hAnsi="Arial" w:eastAsia="Arial" w:cs="Arial"/>
                 <w:color w:val="000000"/>
                 <w:sz w:val="24"/>
                 <w:szCs w:val="24"/>
@@ -815,12 +683,13 @@
           <w:tcPr>
             <w:tcW w:w="6406" w:type="dxa"/>
             <w:tcBorders>
-              <w:top w:val="single" w:sz="4" w:space="0" w:color="00000A"/>
-              <w:left w:val="single" w:sz="4" w:space="0" w:color="00000A"/>
-              <w:bottom w:val="single" w:sz="4" w:space="0" w:color="00000A"/>
-              <w:right w:val="single" w:sz="4" w:space="0" w:color="00000A"/>
+              <w:top w:val="single" w:color="00000A" w:sz="4" w:space="0"/>
+              <w:left w:val="single" w:color="00000A" w:sz="4" w:space="0"/>
+              <w:bottom w:val="single" w:color="00000A" w:sz="4" w:space="0"/>
+              <w:right w:val="single" w:color="00000A" w:sz="4" w:space="0"/>
             </w:tcBorders>
             <w:shd w:val="clear" w:color="auto" w:fill="auto"/>
+            <w:tcMar/>
           </w:tcPr>
           <w:p>
             <w:pPr>
@@ -834,7 +703,7 @@
               <w:spacing w:after="0"/>
               <w:ind w:left="57" w:right="0"/>
               <w:rPr>
-                <w:rFonts w:ascii="Arial" w:eastAsia="Arial" w:hAnsi="Arial" w:cs="Arial"/>
+                <w:rFonts w:ascii="Arial" w:hAnsi="Arial" w:eastAsia="Arial" w:cs="Arial"/>
                 <w:b/>
                 <w:color w:val="000000"/>
                 <w:sz w:val="4"/>
@@ -854,14 +723,14 @@
               <w:spacing w:after="120"/>
               <w:ind w:left="57" w:right="0"/>
               <w:rPr>
-                <w:rFonts w:ascii="Arial" w:eastAsia="Arial" w:hAnsi="Arial" w:cs="Arial"/>
+                <w:rFonts w:ascii="Arial" w:hAnsi="Arial" w:eastAsia="Arial" w:cs="Arial"/>
                 <w:sz w:val="24"/>
                 <w:szCs w:val="24"/>
               </w:rPr>
             </w:pPr>
             <w:r>
               <w:rPr>
-                <w:rFonts w:ascii="Arial" w:eastAsia="Arial" w:hAnsi="Arial" w:cs="Arial"/>
+                <w:rFonts w:ascii="Arial" w:hAnsi="Arial" w:eastAsia="Arial" w:cs="Arial"/>
                 <w:b/>
                 <w:color w:val="000000"/>
                 <w:sz w:val="24"/>
@@ -871,7 +740,7 @@
             </w:r>
             <w:r>
               <w:rPr>
-                <w:rFonts w:ascii="Arial" w:eastAsia="Arial" w:hAnsi="Arial" w:cs="Arial"/>
+                <w:rFonts w:ascii="Arial" w:hAnsi="Arial" w:eastAsia="Arial" w:cs="Arial"/>
                 <w:b/>
                 <w:color w:val="000000"/>
                 <w:sz w:val="24"/>
@@ -882,7 +751,7 @@
             <w:proofErr w:type="spellStart"/>
             <w:r>
               <w:rPr>
-                <w:rFonts w:ascii="Arial" w:eastAsia="Arial" w:hAnsi="Arial" w:cs="Arial"/>
+                <w:rFonts w:ascii="Arial" w:hAnsi="Arial" w:eastAsia="Arial" w:cs="Arial"/>
                 <w:color w:val="000000"/>
                 <w:sz w:val="24"/>
                 <w:szCs w:val="24"/>
@@ -892,7 +761,7 @@
             <w:proofErr w:type="spellEnd"/>
             <w:r>
               <w:rPr>
-                <w:rFonts w:ascii="Arial" w:eastAsia="Arial" w:hAnsi="Arial" w:cs="Arial"/>
+                <w:rFonts w:ascii="Arial" w:hAnsi="Arial" w:eastAsia="Arial" w:cs="Arial"/>
                 <w:color w:val="000000"/>
                 <w:sz w:val="24"/>
                 <w:szCs w:val="24"/>
@@ -902,7 +771,7 @@
             <w:proofErr w:type="spellStart"/>
             <w:r>
               <w:rPr>
-                <w:rFonts w:ascii="Arial" w:eastAsia="Arial" w:hAnsi="Arial" w:cs="Arial"/>
+                <w:rFonts w:ascii="Arial" w:hAnsi="Arial" w:eastAsia="Arial" w:cs="Arial"/>
                 <w:color w:val="000000"/>
                 <w:sz w:val="24"/>
                 <w:szCs w:val="24"/>
@@ -922,12 +791,13 @@
           <w:tcPr>
             <w:tcW w:w="2689" w:type="dxa"/>
             <w:tcBorders>
-              <w:top w:val="single" w:sz="4" w:space="0" w:color="00000A"/>
-              <w:left w:val="single" w:sz="4" w:space="0" w:color="00000A"/>
-              <w:bottom w:val="single" w:sz="4" w:space="0" w:color="00000A"/>
-              <w:right w:val="single" w:sz="4" w:space="0" w:color="00000A"/>
+              <w:top w:val="single" w:color="00000A" w:sz="4" w:space="0"/>
+              <w:left w:val="single" w:color="00000A" w:sz="4" w:space="0"/>
+              <w:bottom w:val="single" w:color="00000A" w:sz="4" w:space="0"/>
+              <w:right w:val="single" w:color="00000A" w:sz="4" w:space="0"/>
             </w:tcBorders>
             <w:shd w:val="clear" w:color="auto" w:fill="auto"/>
+            <w:tcMar/>
           </w:tcPr>
           <w:p>
             <w:pPr>
@@ -941,7 +811,7 @@
               <w:spacing w:after="0"/>
               <w:ind w:left="57" w:right="0"/>
               <w:rPr>
-                <w:rFonts w:ascii="Arial" w:eastAsia="Arial" w:hAnsi="Arial" w:cs="Arial"/>
+                <w:rFonts w:ascii="Arial" w:hAnsi="Arial" w:eastAsia="Arial" w:cs="Arial"/>
                 <w:color w:val="000000"/>
                 <w:sz w:val="4"/>
                 <w:szCs w:val="4"/>
@@ -960,14 +830,14 @@
               <w:spacing w:after="120"/>
               <w:ind w:left="57" w:right="0"/>
               <w:rPr>
-                <w:rFonts w:ascii="Arial" w:eastAsia="Arial" w:hAnsi="Arial" w:cs="Arial"/>
+                <w:rFonts w:ascii="Arial" w:hAnsi="Arial" w:eastAsia="Arial" w:cs="Arial"/>
                 <w:sz w:val="24"/>
                 <w:szCs w:val="24"/>
               </w:rPr>
             </w:pPr>
             <w:r>
               <w:rPr>
-                <w:rFonts w:ascii="Arial" w:eastAsia="Arial" w:hAnsi="Arial" w:cs="Arial"/>
+                <w:rFonts w:ascii="Arial" w:hAnsi="Arial" w:eastAsia="Arial" w:cs="Arial"/>
                 <w:color w:val="000000"/>
                 <w:sz w:val="24"/>
                 <w:szCs w:val="24"/>
@@ -980,12 +850,13 @@
           <w:tcPr>
             <w:tcW w:w="6406" w:type="dxa"/>
             <w:tcBorders>
-              <w:top w:val="single" w:sz="4" w:space="0" w:color="00000A"/>
-              <w:left w:val="single" w:sz="4" w:space="0" w:color="00000A"/>
-              <w:bottom w:val="single" w:sz="4" w:space="0" w:color="00000A"/>
-              <w:right w:val="single" w:sz="4" w:space="0" w:color="00000A"/>
+              <w:top w:val="single" w:color="00000A" w:sz="4" w:space="0"/>
+              <w:left w:val="single" w:color="00000A" w:sz="4" w:space="0"/>
+              <w:bottom w:val="single" w:color="00000A" w:sz="4" w:space="0"/>
+              <w:right w:val="single" w:color="00000A" w:sz="4" w:space="0"/>
             </w:tcBorders>
             <w:shd w:val="clear" w:color="auto" w:fill="auto"/>
+            <w:tcMar/>
           </w:tcPr>
           <w:p>
             <w:pPr>
@@ -999,7 +870,7 @@
               <w:spacing w:after="0"/>
               <w:ind w:left="57" w:right="0"/>
               <w:rPr>
-                <w:rFonts w:ascii="Arial" w:eastAsia="Arial" w:hAnsi="Arial" w:cs="Arial"/>
+                <w:rFonts w:ascii="Arial" w:hAnsi="Arial" w:eastAsia="Arial" w:cs="Arial"/>
                 <w:color w:val="000000"/>
                 <w:sz w:val="4"/>
                 <w:szCs w:val="4"/>
@@ -1018,7 +889,7 @@
               <w:spacing w:after="0"/>
               <w:ind w:left="57" w:right="0"/>
               <w:rPr>
-                <w:rFonts w:ascii="Arial" w:eastAsia="Arial" w:hAnsi="Arial" w:cs="Arial"/>
+                <w:rFonts w:ascii="Arial" w:hAnsi="Arial" w:eastAsia="Arial" w:cs="Arial"/>
                 <w:color w:val="000000"/>
                 <w:sz w:val="24"/>
                 <w:szCs w:val="24"/>
@@ -1026,7 +897,7 @@
             </w:pPr>
             <w:r>
               <w:rPr>
-                <w:rFonts w:ascii="Arial" w:eastAsia="Arial" w:hAnsi="Arial" w:cs="Arial"/>
+                <w:rFonts w:ascii="Arial" w:hAnsi="Arial" w:eastAsia="Arial" w:cs="Arial"/>
                 <w:b/>
                 <w:color w:val="000000"/>
                 <w:sz w:val="24"/>
@@ -1037,7 +908,7 @@
             <w:proofErr w:type="spellStart"/>
             <w:r>
               <w:rPr>
-                <w:rFonts w:ascii="Arial" w:eastAsia="Arial" w:hAnsi="Arial" w:cs="Arial"/>
+                <w:rFonts w:ascii="Arial" w:hAnsi="Arial" w:eastAsia="Arial" w:cs="Arial"/>
                 <w:color w:val="000000"/>
                 <w:sz w:val="24"/>
                 <w:szCs w:val="24"/>
@@ -1047,7 +918,7 @@
             <w:proofErr w:type="spellEnd"/>
             <w:r>
               <w:rPr>
-                <w:rFonts w:ascii="Arial" w:eastAsia="Arial" w:hAnsi="Arial" w:cs="Arial"/>
+                <w:rFonts w:ascii="Arial" w:hAnsi="Arial" w:eastAsia="Arial" w:cs="Arial"/>
                 <w:color w:val="000000"/>
                 <w:sz w:val="24"/>
                 <w:szCs w:val="24"/>
@@ -1056,7 +927,7 @@
             </w:r>
             <w:r>
               <w:rPr>
-                <w:rFonts w:ascii="Arial" w:eastAsia="Arial" w:hAnsi="Arial" w:cs="Arial"/>
+                <w:rFonts w:ascii="Arial" w:hAnsi="Arial" w:eastAsia="Arial" w:cs="Arial"/>
                 <w:b/>
                 <w:color w:val="000000"/>
                 <w:sz w:val="24"/>
@@ -1067,7 +938,7 @@
             <w:proofErr w:type="spellStart"/>
             <w:r>
               <w:rPr>
-                <w:rFonts w:ascii="Arial" w:eastAsia="Arial" w:hAnsi="Arial" w:cs="Arial"/>
+                <w:rFonts w:ascii="Arial" w:hAnsi="Arial" w:eastAsia="Arial" w:cs="Arial"/>
                 <w:color w:val="000000"/>
                 <w:sz w:val="24"/>
                 <w:szCs w:val="24"/>
@@ -1077,7 +948,7 @@
             <w:proofErr w:type="spellEnd"/>
             <w:r>
               <w:rPr>
-                <w:rFonts w:ascii="Arial" w:eastAsia="Arial" w:hAnsi="Arial" w:cs="Arial"/>
+                <w:rFonts w:ascii="Arial" w:hAnsi="Arial" w:eastAsia="Arial" w:cs="Arial"/>
                 <w:color w:val="000000"/>
                 <w:sz w:val="24"/>
                 <w:szCs w:val="24"/>
@@ -1097,7 +968,7 @@
               <w:spacing w:after="120"/>
               <w:ind w:left="57" w:right="0"/>
               <w:rPr>
-                <w:rFonts w:ascii="Arial" w:eastAsia="Arial" w:hAnsi="Arial" w:cs="Arial"/>
+                <w:rFonts w:ascii="Arial" w:hAnsi="Arial" w:eastAsia="Arial" w:cs="Arial"/>
                 <w:sz w:val="24"/>
                 <w:szCs w:val="24"/>
               </w:rPr>
@@ -1114,12 +985,13 @@
           <w:tcPr>
             <w:tcW w:w="2689" w:type="dxa"/>
             <w:tcBorders>
-              <w:top w:val="single" w:sz="4" w:space="0" w:color="00000A"/>
-              <w:left w:val="single" w:sz="4" w:space="0" w:color="00000A"/>
-              <w:bottom w:val="single" w:sz="4" w:space="0" w:color="00000A"/>
-              <w:right w:val="single" w:sz="4" w:space="0" w:color="00000A"/>
+              <w:top w:val="single" w:color="00000A" w:sz="4" w:space="0"/>
+              <w:left w:val="single" w:color="00000A" w:sz="4" w:space="0"/>
+              <w:bottom w:val="single" w:color="00000A" w:sz="4" w:space="0"/>
+              <w:right w:val="single" w:color="00000A" w:sz="4" w:space="0"/>
             </w:tcBorders>
             <w:shd w:val="clear" w:color="auto" w:fill="auto"/>
+            <w:tcMar/>
           </w:tcPr>
           <w:p>
             <w:pPr>
@@ -1133,7 +1005,7 @@
               <w:spacing w:after="0"/>
               <w:ind w:left="57" w:right="0"/>
               <w:rPr>
-                <w:rFonts w:ascii="Arial" w:eastAsia="Arial" w:hAnsi="Arial" w:cs="Arial"/>
+                <w:rFonts w:ascii="Arial" w:hAnsi="Arial" w:eastAsia="Arial" w:cs="Arial"/>
                 <w:color w:val="000000"/>
                 <w:sz w:val="4"/>
                 <w:szCs w:val="4"/>
@@ -1152,14 +1024,14 @@
               <w:spacing w:after="120"/>
               <w:ind w:left="57" w:right="0"/>
               <w:rPr>
-                <w:rFonts w:ascii="Arial" w:eastAsia="Arial" w:hAnsi="Arial" w:cs="Arial"/>
+                <w:rFonts w:ascii="Arial" w:hAnsi="Arial" w:eastAsia="Arial" w:cs="Arial"/>
                 <w:sz w:val="24"/>
                 <w:szCs w:val="24"/>
               </w:rPr>
             </w:pPr>
             <w:r>
               <w:rPr>
-                <w:rFonts w:ascii="Arial" w:eastAsia="Arial" w:hAnsi="Arial" w:cs="Arial"/>
+                <w:rFonts w:ascii="Arial" w:hAnsi="Arial" w:eastAsia="Arial" w:cs="Arial"/>
                 <w:color w:val="000000"/>
                 <w:sz w:val="24"/>
                 <w:szCs w:val="24"/>
@@ -1172,12 +1044,13 @@
           <w:tcPr>
             <w:tcW w:w="6406" w:type="dxa"/>
             <w:tcBorders>
-              <w:top w:val="single" w:sz="4" w:space="0" w:color="00000A"/>
-              <w:left w:val="single" w:sz="4" w:space="0" w:color="00000A"/>
-              <w:bottom w:val="single" w:sz="4" w:space="0" w:color="00000A"/>
-              <w:right w:val="single" w:sz="4" w:space="0" w:color="00000A"/>
+              <w:top w:val="single" w:color="00000A" w:sz="4" w:space="0"/>
+              <w:left w:val="single" w:color="00000A" w:sz="4" w:space="0"/>
+              <w:bottom w:val="single" w:color="00000A" w:sz="4" w:space="0"/>
+              <w:right w:val="single" w:color="00000A" w:sz="4" w:space="0"/>
             </w:tcBorders>
             <w:shd w:val="clear" w:color="auto" w:fill="auto"/>
+            <w:tcMar/>
           </w:tcPr>
           <w:p>
             <w:pPr>
@@ -1191,7 +1064,210 @@
               <w:spacing w:after="0"/>
               <w:ind w:left="57" w:right="0"/>
               <w:rPr>
-                <w:rFonts w:ascii="Arial" w:eastAsia="Arial" w:hAnsi="Arial" w:cs="Arial"/>
+                <w:rFonts w:ascii="Arial" w:hAnsi="Arial" w:eastAsia="Arial" w:cs="Arial"/>
+                <w:color w:val="000000"/>
+                <w:sz w:val="4"/>
+                <w:szCs w:val="4"/>
+              </w:rPr>
+            </w:pPr>
+          </w:p>
+          <w:p>
+            <w:pPr>
+              <w:pStyle w:val="Normal"/>
+              <w:pBdr>
+                <w:top w:val="nil"/>
+                <w:left w:val="nil"/>
+                <w:bottom w:val="nil"/>
+                <w:right w:val="nil"/>
+                <w:between w:val="nil"/>
+              </w:pBdr>
+              <w:spacing w:after="0"/>
+              <w:ind w:left="57" w:right="0"/>
+              <w:rPr>
+                <w:rFonts w:ascii="Arial" w:hAnsi="Arial" w:eastAsia="Arial" w:cs="Arial"/>
+                <w:b w:val="1"/>
+                <w:bCs w:val="1"/>
+                <w:color w:val="000000"/>
+                <w:sz w:val="24"/>
+                <w:szCs w:val="24"/>
+              </w:rPr>
+            </w:pPr>
+            <w:proofErr w:type="spellStart"/>
+            <w:r>
+              <w:rPr>
+                <w:rFonts w:ascii="Arial" w:hAnsi="Arial" w:eastAsia="Arial" w:cs="Arial"/>
+                <w:b w:val="1"/>
+                <w:bCs w:val="1"/>
+                <w:color w:val="000000" w:themeColor="text1" w:themeTint="FF" w:themeShade="FF"/>
+                <w:sz w:val="24"/>
+                <w:szCs w:val="24"/>
+              </w:rPr>
+              <w:t>Postgresql</w:t>
+            </w:r>
+            <w:proofErr w:type="spellEnd"/>
+            <w:r>
+              <w:rPr>
+                <w:rFonts w:ascii="Arial" w:hAnsi="Arial" w:eastAsia="Arial" w:cs="Arial"/>
+                <w:b w:val="1"/>
+                <w:bCs w:val="1"/>
+                <w:color w:val="000000" w:themeColor="text1" w:themeTint="FF" w:themeShade="FF"/>
+                <w:sz w:val="24"/>
+                <w:szCs w:val="24"/>
+              </w:rPr>
+              <w:t xml:space="preserve">, MySQL, </w:t>
+            </w:r>
+            <w:proofErr w:type="spellStart"/>
+            <w:r>
+              <w:rPr>
+                <w:rFonts w:ascii="Arial" w:hAnsi="Arial" w:eastAsia="Arial" w:cs="Arial"/>
+                <w:b w:val="1"/>
+                <w:bCs w:val="1"/>
+                <w:color w:val="000000" w:themeColor="text1" w:themeTint="FF" w:themeShade="FF"/>
+                <w:sz w:val="24"/>
+                <w:szCs w:val="24"/>
+              </w:rPr>
+              <w:t>Mongodb</w:t>
+            </w:r>
+            <w:proofErr w:type="spellEnd"/>
+            <w:r>
+              <w:rPr>
+                <w:rFonts w:ascii="Arial" w:hAnsi="Arial" w:eastAsia="Arial" w:cs="Arial"/>
+                <w:b w:val="1"/>
+                <w:bCs w:val="1"/>
+                <w:color w:val="000000" w:themeColor="text1" w:themeTint="FF" w:themeShade="FF"/>
+                <w:sz w:val="24"/>
+                <w:szCs w:val="24"/>
+              </w:rPr>
+              <w:t>, Kafka</w:t>
+            </w:r>
+            <w:r>
+              <w:rPr>
+                <w:rFonts w:ascii="Arial" w:hAnsi="Arial" w:eastAsia="Arial" w:cs="Arial"/>
+                <w:color w:val="000000" w:themeColor="text1" w:themeTint="FF" w:themeShade="FF"/>
+                <w:sz w:val="24"/>
+                <w:szCs w:val="24"/>
+              </w:rPr>
+              <w:t>, RabbitMQ,</w:t>
+            </w:r>
+          </w:p>
+          <w:p>
+            <w:pPr>
+              <w:pBdr>
+                <w:top w:val="nil"/>
+                <w:left w:val="nil"/>
+                <w:bottom w:val="nil"/>
+                <w:right w:val="nil"/>
+                <w:between w:val="nil"/>
+              </w:pBdr>
+              <w:spacing w:after="120"/>
+              <w:ind w:left="57" w:right="0"/>
+              <w:rPr>
+                <w:rFonts w:ascii="Arial" w:hAnsi="Arial" w:eastAsia="Arial" w:cs="Arial"/>
+                <w:sz w:val="24"/>
+                <w:szCs w:val="24"/>
+              </w:rPr>
+            </w:pPr>
+            <w:r>
+              <w:rPr>
+                <w:rFonts w:ascii="Arial" w:hAnsi="Arial" w:eastAsia="Arial" w:cs="Arial"/>
+                <w:color w:val="000000" w:themeColor="text1" w:themeTint="FF" w:themeShade="FF"/>
+                <w:sz w:val="24"/>
+                <w:szCs w:val="24"/>
+              </w:rPr>
+              <w:t>sqlite</w:t>
+            </w:r>
+          </w:p>
+        </w:tc>
+      </w:tr>
+      <w:tr>
+        <w:trPr>
+          <w:trHeight w:val="283"/>
+          <w:jc w:val="center"/>
+        </w:trPr>
+        <w:tc>
+          <w:tcPr>
+            <w:tcW w:w="2689" w:type="dxa"/>
+            <w:tcBorders>
+              <w:top w:val="single" w:color="00000A" w:sz="4" w:space="0"/>
+              <w:left w:val="single" w:color="00000A" w:sz="4" w:space="0"/>
+              <w:bottom w:val="single" w:color="00000A" w:sz="4" w:space="0"/>
+              <w:right w:val="single" w:color="00000A" w:sz="4" w:space="0"/>
+            </w:tcBorders>
+            <w:shd w:val="clear" w:color="auto" w:fill="auto"/>
+            <w:tcMar/>
+          </w:tcPr>
+          <w:p>
+            <w:pPr>
+              <w:pBdr>
+                <w:top w:val="nil"/>
+                <w:left w:val="nil"/>
+                <w:bottom w:val="nil"/>
+                <w:right w:val="nil"/>
+                <w:between w:val="nil"/>
+              </w:pBdr>
+              <w:spacing w:after="0"/>
+              <w:ind w:left="57" w:right="0"/>
+              <w:rPr>
+                <w:rFonts w:ascii="Arial" w:hAnsi="Arial" w:eastAsia="Arial" w:cs="Arial"/>
+                <w:color w:val="000000"/>
+                <w:sz w:val="4"/>
+                <w:szCs w:val="4"/>
+              </w:rPr>
+            </w:pPr>
+          </w:p>
+          <w:p>
+            <w:pPr>
+              <w:pBdr>
+                <w:top w:val="nil"/>
+                <w:left w:val="nil"/>
+                <w:bottom w:val="nil"/>
+                <w:right w:val="nil"/>
+                <w:between w:val="nil"/>
+              </w:pBdr>
+              <w:spacing w:after="120"/>
+              <w:ind w:left="57" w:right="0"/>
+              <w:rPr>
+                <w:rFonts w:ascii="Arial" w:hAnsi="Arial" w:eastAsia="Arial" w:cs="Arial"/>
+                <w:sz w:val="24"/>
+                <w:szCs w:val="24"/>
+              </w:rPr>
+            </w:pPr>
+            <w:r>
+              <w:rPr>
+                <w:rFonts w:ascii="Arial" w:hAnsi="Arial" w:eastAsia="Arial" w:cs="Arial"/>
+                <w:color w:val="000000"/>
+                <w:sz w:val="24"/>
+                <w:szCs w:val="24"/>
+              </w:rPr>
+              <w:t>Tools / Servers</w:t>
+            </w:r>
+          </w:p>
+        </w:tc>
+        <w:tc>
+          <w:tcPr>
+            <w:tcW w:w="6406" w:type="dxa"/>
+            <w:tcBorders>
+              <w:top w:val="single" w:color="00000A" w:sz="4" w:space="0"/>
+              <w:left w:val="single" w:color="00000A" w:sz="4" w:space="0"/>
+              <w:bottom w:val="single" w:color="00000A" w:sz="4" w:space="0"/>
+              <w:right w:val="single" w:color="00000A" w:sz="4" w:space="0"/>
+            </w:tcBorders>
+            <w:shd w:val="clear" w:color="auto" w:fill="auto"/>
+            <w:tcMar/>
+          </w:tcPr>
+          <w:p>
+            <w:pPr>
+              <w:pBdr>
+                <w:top w:val="nil"/>
+                <w:left w:val="nil"/>
+                <w:bottom w:val="nil"/>
+                <w:right w:val="nil"/>
+                <w:between w:val="nil"/>
+              </w:pBdr>
+              <w:spacing w:after="0"/>
+              <w:ind w:left="57" w:right="0"/>
+              <w:rPr>
+                <w:rFonts w:ascii="Arial" w:hAnsi="Arial" w:eastAsia="Arial" w:cs="Arial"/>
                 <w:color w:val="000000"/>
                 <w:sz w:val="4"/>
                 <w:szCs w:val="4"/>
@@ -1210,243 +1286,7 @@
               <w:spacing w:after="0"/>
               <w:ind w:left="57" w:right="0"/>
               <w:rPr>
-                <w:rFonts w:ascii="Arial" w:eastAsia="Arial" w:hAnsi="Arial" w:cs="Arial"/>
-                <w:b/>
-                <w:color w:val="000000"/>
-                <w:sz w:val="24"/>
-                <w:szCs w:val="24"/>
-              </w:rPr>
-            </w:pPr>
-            <w:proofErr w:type="spellStart"/>
-            <w:r>
-              <w:rPr>
-                <w:rFonts w:ascii="Arial" w:eastAsia="Arial" w:hAnsi="Arial" w:cs="Arial"/>
-                <w:b/>
-                <w:color w:val="000000"/>
-                <w:sz w:val="24"/>
-                <w:szCs w:val="24"/>
-              </w:rPr>
-              <w:t>Postgresql</w:t>
-            </w:r>
-            <w:proofErr w:type="spellEnd"/>
-            <w:r>
-              <w:rPr>
-                <w:rFonts w:ascii="Arial" w:eastAsia="Arial" w:hAnsi="Arial" w:cs="Arial"/>
-                <w:b/>
-                <w:color w:val="000000"/>
-                <w:sz w:val="24"/>
-                <w:szCs w:val="24"/>
-              </w:rPr>
-              <w:t xml:space="preserve">, </w:t>
-            </w:r>
-            <w:proofErr w:type="spellStart"/>
-            <w:r>
-              <w:rPr>
-                <w:rFonts w:ascii="Arial" w:eastAsia="Arial" w:hAnsi="Arial" w:cs="Arial"/>
-                <w:b/>
-                <w:color w:val="000000"/>
-                <w:sz w:val="24"/>
-                <w:szCs w:val="24"/>
-              </w:rPr>
-              <w:t>Mongodb</w:t>
-            </w:r>
-            <w:proofErr w:type="spellEnd"/>
-            <w:r>
-              <w:rPr>
-                <w:rFonts w:ascii="Arial" w:eastAsia="Arial" w:hAnsi="Arial" w:cs="Arial"/>
-                <w:b/>
-                <w:color w:val="000000"/>
-                <w:sz w:val="24"/>
-                <w:szCs w:val="24"/>
-              </w:rPr>
-              <w:t xml:space="preserve">, </w:t>
-            </w:r>
-            <w:r>
-              <w:rPr>
-                <w:rFonts w:ascii="Arial" w:eastAsia="Arial" w:hAnsi="Arial" w:cs="Arial"/>
-                <w:b/>
-                <w:color w:val="000000"/>
-                <w:sz w:val="24"/>
-                <w:szCs w:val="24"/>
-              </w:rPr>
-              <w:t>Kafka</w:t>
-            </w:r>
-            <w:r>
-              <w:rPr>
-                <w:rFonts w:ascii="Arial" w:eastAsia="Arial" w:hAnsi="Arial" w:cs="Arial"/>
-                <w:color w:val="000000"/>
-                <w:sz w:val="24"/>
-                <w:szCs w:val="24"/>
-              </w:rPr>
-              <w:t xml:space="preserve">, </w:t>
-            </w:r>
-            <w:r>
-              <w:rPr>
-                <w:rFonts w:ascii="Arial" w:eastAsia="Arial" w:hAnsi="Arial" w:cs="Arial"/>
-                <w:b/>
-                <w:color w:val="000000"/>
-                <w:sz w:val="24"/>
-                <w:szCs w:val="24"/>
-              </w:rPr>
-              <w:t>RabbitMQ</w:t>
-            </w:r>
-          </w:p>
-          <w:p>
-            <w:pPr>
-              <w:pBdr>
-                <w:top w:val="nil"/>
-                <w:left w:val="nil"/>
-                <w:bottom w:val="nil"/>
-                <w:right w:val="nil"/>
-                <w:between w:val="nil"/>
-              </w:pBdr>
-              <w:spacing w:after="120"/>
-              <w:ind w:left="57" w:right="0"/>
-              <w:rPr>
-                <w:rFonts w:ascii="Arial" w:eastAsia="Arial" w:hAnsi="Arial" w:cs="Arial"/>
-                <w:sz w:val="24"/>
-                <w:szCs w:val="24"/>
-              </w:rPr>
-            </w:pPr>
-            <w:r>
-              <w:rPr>
-                <w:rFonts w:ascii="Arial" w:eastAsia="Arial" w:hAnsi="Arial" w:cs="Arial"/>
-                <w:color w:val="000000"/>
-                <w:sz w:val="24"/>
-                <w:szCs w:val="24"/>
-              </w:rPr>
-              <w:t>MySQL</w:t>
-            </w:r>
-            <w:r>
-              <w:rPr>
-                <w:rFonts w:ascii="Arial" w:eastAsia="Arial" w:hAnsi="Arial" w:cs="Arial"/>
-                <w:b/>
-                <w:color w:val="000000"/>
-                <w:sz w:val="24"/>
-                <w:szCs w:val="24"/>
-              </w:rPr>
-              <w:t xml:space="preserve">, </w:t>
-            </w:r>
-            <w:proofErr w:type="spellStart"/>
-            <w:r>
-              <w:rPr>
-                <w:rFonts w:ascii="Arial" w:eastAsia="Arial" w:hAnsi="Arial" w:cs="Arial"/>
-                <w:color w:val="000000"/>
-                <w:sz w:val="24"/>
-                <w:szCs w:val="24"/>
-              </w:rPr>
-              <w:t>sqlite</w:t>
-            </w:r>
-            <w:proofErr w:type="spellEnd"/>
-          </w:p>
-        </w:tc>
-      </w:tr>
-      <w:tr>
-        <w:trPr>
-          <w:trHeight w:val="283"/>
-          <w:jc w:val="center"/>
-        </w:trPr>
-        <w:tc>
-          <w:tcPr>
-            <w:tcW w:w="2689" w:type="dxa"/>
-            <w:tcBorders>
-              <w:top w:val="single" w:sz="4" w:space="0" w:color="00000A"/>
-              <w:left w:val="single" w:sz="4" w:space="0" w:color="00000A"/>
-              <w:bottom w:val="single" w:sz="4" w:space="0" w:color="00000A"/>
-              <w:right w:val="single" w:sz="4" w:space="0" w:color="00000A"/>
-            </w:tcBorders>
-            <w:shd w:val="clear" w:color="auto" w:fill="auto"/>
-          </w:tcPr>
-          <w:p>
-            <w:pPr>
-              <w:pBdr>
-                <w:top w:val="nil"/>
-                <w:left w:val="nil"/>
-                <w:bottom w:val="nil"/>
-                <w:right w:val="nil"/>
-                <w:between w:val="nil"/>
-              </w:pBdr>
-              <w:spacing w:after="0"/>
-              <w:ind w:left="57" w:right="0"/>
-              <w:rPr>
-                <w:rFonts w:ascii="Arial" w:eastAsia="Arial" w:hAnsi="Arial" w:cs="Arial"/>
-                <w:color w:val="000000"/>
-                <w:sz w:val="4"/>
-                <w:szCs w:val="4"/>
-              </w:rPr>
-            </w:pPr>
-          </w:p>
-          <w:p>
-            <w:pPr>
-              <w:pBdr>
-                <w:top w:val="nil"/>
-                <w:left w:val="nil"/>
-                <w:bottom w:val="nil"/>
-                <w:right w:val="nil"/>
-                <w:between w:val="nil"/>
-              </w:pBdr>
-              <w:spacing w:after="120"/>
-              <w:ind w:left="57" w:right="0"/>
-              <w:rPr>
-                <w:rFonts w:ascii="Arial" w:eastAsia="Arial" w:hAnsi="Arial" w:cs="Arial"/>
-                <w:sz w:val="24"/>
-                <w:szCs w:val="24"/>
-              </w:rPr>
-            </w:pPr>
-            <w:r>
-              <w:rPr>
-                <w:rFonts w:ascii="Arial" w:eastAsia="Arial" w:hAnsi="Arial" w:cs="Arial"/>
-                <w:color w:val="000000"/>
-                <w:sz w:val="24"/>
-                <w:szCs w:val="24"/>
-              </w:rPr>
-              <w:t>Tools / Servers</w:t>
-            </w:r>
-          </w:p>
-        </w:tc>
-        <w:tc>
-          <w:tcPr>
-            <w:tcW w:w="6406" w:type="dxa"/>
-            <w:tcBorders>
-              <w:top w:val="single" w:sz="4" w:space="0" w:color="00000A"/>
-              <w:left w:val="single" w:sz="4" w:space="0" w:color="00000A"/>
-              <w:bottom w:val="single" w:sz="4" w:space="0" w:color="00000A"/>
-              <w:right w:val="single" w:sz="4" w:space="0" w:color="00000A"/>
-            </w:tcBorders>
-            <w:shd w:val="clear" w:color="auto" w:fill="auto"/>
-          </w:tcPr>
-          <w:p>
-            <w:pPr>
-              <w:pBdr>
-                <w:top w:val="nil"/>
-                <w:left w:val="nil"/>
-                <w:bottom w:val="nil"/>
-                <w:right w:val="nil"/>
-                <w:between w:val="nil"/>
-              </w:pBdr>
-              <w:spacing w:after="0"/>
-              <w:ind w:left="57" w:right="0"/>
-              <w:rPr>
-                <w:rFonts w:ascii="Arial" w:eastAsia="Arial" w:hAnsi="Arial" w:cs="Arial"/>
-                <w:color w:val="000000"/>
-                <w:sz w:val="4"/>
-                <w:szCs w:val="4"/>
-              </w:rPr>
-            </w:pPr>
-          </w:p>
-          <w:p>
-            <w:pPr>
-              <w:pBdr>
-                <w:top w:val="nil"/>
-                <w:left w:val="nil"/>
-                <w:bottom w:val="nil"/>
-                <w:right w:val="nil"/>
-                <w:between w:val="nil"/>
-              </w:pBdr>
-              <w:spacing w:after="0"/>
-              <w:ind w:left="57" w:right="0"/>
-              <w:rPr>
-                <w:rFonts w:ascii="Arial" w:eastAsia="Arial" w:hAnsi="Arial" w:cs="Arial"/>
+                <w:rFonts w:ascii="Arial" w:hAnsi="Arial" w:eastAsia="Arial" w:cs="Arial"/>
                 <w:b/>
                 <w:color w:val="000000"/>
                 <w:sz w:val="24"/>
@@ -1455,7 +1295,7 @@
             </w:pPr>
             <w:r>
               <w:rPr>
-                <w:rFonts w:ascii="Arial" w:eastAsia="Arial" w:hAnsi="Arial" w:cs="Arial"/>
+                <w:rFonts w:ascii="Arial" w:hAnsi="Arial" w:eastAsia="Arial" w:cs="Arial"/>
                 <w:b/>
                 <w:color w:val="000000"/>
                 <w:sz w:val="24"/>
@@ -1465,7 +1305,7 @@
             </w:r>
             <w:r>
               <w:rPr>
-                <w:rFonts w:ascii="Arial" w:eastAsia="Arial" w:hAnsi="Arial" w:cs="Arial"/>
+                <w:rFonts w:ascii="Arial" w:hAnsi="Arial" w:eastAsia="Arial" w:cs="Arial"/>
                 <w:b/>
                 <w:color w:val="000000"/>
                 <w:sz w:val="24"/>
@@ -1475,7 +1315,7 @@
             </w:r>
             <w:r>
               <w:rPr>
-                <w:rFonts w:ascii="Arial" w:eastAsia="Arial" w:hAnsi="Arial" w:cs="Arial"/>
+                <w:rFonts w:ascii="Arial" w:hAnsi="Arial" w:eastAsia="Arial" w:cs="Arial"/>
                 <w:b/>
                 <w:color w:val="000000"/>
                 <w:sz w:val="24"/>
@@ -1486,7 +1326,7 @@
             <w:proofErr w:type="spellStart"/>
             <w:r>
               <w:rPr>
-                <w:rFonts w:ascii="Arial" w:eastAsia="Arial" w:hAnsi="Arial" w:cs="Arial"/>
+                <w:rFonts w:ascii="Arial" w:hAnsi="Arial" w:eastAsia="Arial" w:cs="Arial"/>
                 <w:b/>
                 <w:color w:val="000000"/>
                 <w:sz w:val="24"/>
@@ -1496,7 +1336,7 @@
             </w:r>
             <w:r>
               <w:rPr>
-                <w:rFonts w:ascii="Arial" w:eastAsia="Arial" w:hAnsi="Arial" w:cs="Arial"/>
+                <w:rFonts w:ascii="Arial" w:hAnsi="Arial" w:eastAsia="Arial" w:cs="Arial"/>
                 <w:b/>
                 <w:color w:val="000000"/>
                 <w:sz w:val="24"/>
@@ -1507,7 +1347,7 @@
             <w:proofErr w:type="spellEnd"/>
             <w:r>
               <w:rPr>
-                <w:rFonts w:ascii="Arial" w:eastAsia="Arial" w:hAnsi="Arial" w:cs="Arial"/>
+                <w:rFonts w:ascii="Arial" w:hAnsi="Arial" w:eastAsia="Arial" w:cs="Arial"/>
                 <w:b/>
                 <w:color w:val="000000"/>
                 <w:sz w:val="24"/>
@@ -1517,7 +1357,7 @@
             </w:r>
             <w:r>
               <w:rPr>
-                <w:rFonts w:ascii="Arial" w:eastAsia="Arial" w:hAnsi="Arial" w:cs="Arial"/>
+                <w:rFonts w:ascii="Arial" w:hAnsi="Arial" w:eastAsia="Arial" w:cs="Arial"/>
                 <w:b/>
                 <w:color w:val="000000"/>
                 <w:sz w:val="24"/>
@@ -1538,7 +1378,7 @@
               <w:spacing w:after="0"/>
               <w:ind w:left="57" w:right="0"/>
               <w:rPr>
-                <w:rFonts w:ascii="Arial" w:eastAsia="Arial" w:hAnsi="Arial" w:cs="Arial"/>
+                <w:rFonts w:ascii="Arial" w:hAnsi="Arial" w:eastAsia="Arial" w:cs="Arial"/>
                 <w:color w:val="000000"/>
                 <w:sz w:val="24"/>
                 <w:szCs w:val="24"/>
@@ -1547,7 +1387,7 @@
             <w:proofErr w:type="spellStart"/>
             <w:r>
               <w:rPr>
-                <w:rFonts w:ascii="Arial" w:eastAsia="Arial" w:hAnsi="Arial" w:cs="Arial"/>
+                <w:rFonts w:ascii="Arial" w:hAnsi="Arial" w:eastAsia="Arial" w:cs="Arial"/>
                 <w:color w:val="000000"/>
                 <w:sz w:val="24"/>
                 <w:szCs w:val="24"/>
@@ -1557,7 +1397,7 @@
             <w:proofErr w:type="spellEnd"/>
             <w:r>
               <w:rPr>
-                <w:rFonts w:ascii="Arial" w:eastAsia="Arial" w:hAnsi="Arial" w:cs="Arial"/>
+                <w:rFonts w:ascii="Arial" w:hAnsi="Arial" w:eastAsia="Arial" w:cs="Arial"/>
                 <w:color w:val="000000"/>
                 <w:sz w:val="24"/>
                 <w:szCs w:val="24"/>
@@ -1567,7 +1407,7 @@
             <w:proofErr w:type="spellStart"/>
             <w:r>
               <w:rPr>
-                <w:rFonts w:ascii="Arial" w:eastAsia="Arial" w:hAnsi="Arial" w:cs="Arial"/>
+                <w:rFonts w:ascii="Arial" w:hAnsi="Arial" w:eastAsia="Arial" w:cs="Arial"/>
                 <w:color w:val="000000"/>
                 <w:sz w:val="24"/>
                 <w:szCs w:val="24"/>
@@ -1577,7 +1417,7 @@
             <w:proofErr w:type="spellEnd"/>
             <w:r>
               <w:rPr>
-                <w:rFonts w:ascii="Arial" w:eastAsia="Arial" w:hAnsi="Arial" w:cs="Arial"/>
+                <w:rFonts w:ascii="Arial" w:hAnsi="Arial" w:eastAsia="Arial" w:cs="Arial"/>
                 <w:color w:val="000000"/>
                 <w:sz w:val="24"/>
                 <w:szCs w:val="24"/>
@@ -1586,7 +1426,7 @@
             </w:r>
             <w:r>
               <w:rPr>
-                <w:rFonts w:ascii="Arial" w:eastAsia="Arial" w:hAnsi="Arial" w:cs="Arial"/>
+                <w:rFonts w:ascii="Arial" w:hAnsi="Arial" w:eastAsia="Arial" w:cs="Arial"/>
                 <w:color w:val="000000"/>
                 <w:sz w:val="24"/>
                 <w:szCs w:val="24"/>
@@ -1595,7 +1435,7 @@
             </w:r>
             <w:r>
               <w:rPr>
-                <w:rFonts w:ascii="Arial" w:eastAsia="Arial" w:hAnsi="Arial" w:cs="Arial"/>
+                <w:rFonts w:ascii="Arial" w:hAnsi="Arial" w:eastAsia="Arial" w:cs="Arial"/>
                 <w:color w:val="000000"/>
                 <w:sz w:val="24"/>
                 <w:szCs w:val="24"/>
@@ -1604,7 +1444,7 @@
             </w:r>
             <w:r>
               <w:rPr>
-                <w:rFonts w:ascii="Arial" w:eastAsia="Arial" w:hAnsi="Arial" w:cs="Arial"/>
+                <w:rFonts w:ascii="Arial" w:hAnsi="Arial" w:eastAsia="Arial" w:cs="Arial"/>
                 <w:color w:val="000000"/>
                 <w:sz w:val="24"/>
                 <w:szCs w:val="24"/>
@@ -1614,7 +1454,7 @@
             <w:proofErr w:type="spellStart"/>
             <w:r>
               <w:rPr>
-                <w:rFonts w:ascii="Arial" w:eastAsia="Arial" w:hAnsi="Arial" w:cs="Arial"/>
+                <w:rFonts w:ascii="Arial" w:hAnsi="Arial" w:eastAsia="Arial" w:cs="Arial"/>
                 <w:color w:val="000000"/>
                 <w:sz w:val="24"/>
                 <w:szCs w:val="24"/>
@@ -1624,7 +1464,7 @@
             <w:proofErr w:type="spellEnd"/>
             <w:r>
               <w:rPr>
-                <w:rFonts w:ascii="Arial" w:eastAsia="Arial" w:hAnsi="Arial" w:cs="Arial"/>
+                <w:rFonts w:ascii="Arial" w:hAnsi="Arial" w:eastAsia="Arial" w:cs="Arial"/>
                 <w:color w:val="000000"/>
                 <w:sz w:val="24"/>
                 <w:szCs w:val="24"/>
@@ -1644,7 +1484,7 @@
               <w:spacing w:after="0"/>
               <w:ind w:left="57" w:right="0"/>
               <w:rPr>
-                <w:rFonts w:ascii="Arial" w:eastAsia="Arial" w:hAnsi="Arial" w:cs="Arial"/>
+                <w:rFonts w:ascii="Arial" w:hAnsi="Arial" w:eastAsia="Arial" w:cs="Arial"/>
                 <w:color w:val="000000"/>
                 <w:sz w:val="4"/>
                 <w:szCs w:val="4"/>
@@ -1662,12 +1502,13 @@
           <w:tcPr>
             <w:tcW w:w="2689" w:type="dxa"/>
             <w:tcBorders>
-              <w:top w:val="single" w:sz="4" w:space="0" w:color="00000A"/>
-              <w:left w:val="single" w:sz="4" w:space="0" w:color="00000A"/>
-              <w:bottom w:val="single" w:sz="4" w:space="0" w:color="00000A"/>
-              <w:right w:val="single" w:sz="4" w:space="0" w:color="00000A"/>
+              <w:top w:val="single" w:color="00000A" w:sz="4" w:space="0"/>
+              <w:left w:val="single" w:color="00000A" w:sz="4" w:space="0"/>
+              <w:bottom w:val="single" w:color="00000A" w:sz="4" w:space="0"/>
+              <w:right w:val="single" w:color="00000A" w:sz="4" w:space="0"/>
             </w:tcBorders>
             <w:shd w:val="clear" w:color="auto" w:fill="auto"/>
+            <w:tcMar/>
           </w:tcPr>
           <w:p>
             <w:pPr>
@@ -1681,7 +1522,7 @@
               <w:spacing w:after="0"/>
               <w:ind w:left="57" w:right="0"/>
               <w:rPr>
-                <w:rFonts w:ascii="Arial" w:eastAsia="Arial" w:hAnsi="Arial" w:cs="Arial"/>
+                <w:rFonts w:ascii="Arial" w:hAnsi="Arial" w:eastAsia="Arial" w:cs="Arial"/>
                 <w:color w:val="000000"/>
                 <w:sz w:val="4"/>
                 <w:szCs w:val="4"/>
@@ -1700,14 +1541,14 @@
               <w:spacing w:after="120"/>
               <w:ind w:left="57" w:right="0"/>
               <w:rPr>
-                <w:rFonts w:ascii="Arial" w:eastAsia="Arial" w:hAnsi="Arial" w:cs="Arial"/>
+                <w:rFonts w:ascii="Arial" w:hAnsi="Arial" w:eastAsia="Arial" w:cs="Arial"/>
                 <w:sz w:val="24"/>
                 <w:szCs w:val="24"/>
               </w:rPr>
             </w:pPr>
             <w:r>
               <w:rPr>
-                <w:rFonts w:ascii="Arial" w:eastAsia="Arial" w:hAnsi="Arial" w:cs="Arial"/>
+                <w:rFonts w:ascii="Arial" w:hAnsi="Arial" w:eastAsia="Arial" w:cs="Arial"/>
                 <w:color w:val="000000"/>
                 <w:sz w:val="24"/>
                 <w:szCs w:val="24"/>
@@ -1720,12 +1561,13 @@
           <w:tcPr>
             <w:tcW w:w="6406" w:type="dxa"/>
             <w:tcBorders>
-              <w:top w:val="single" w:sz="4" w:space="0" w:color="00000A"/>
-              <w:left w:val="single" w:sz="4" w:space="0" w:color="00000A"/>
-              <w:bottom w:val="single" w:sz="4" w:space="0" w:color="00000A"/>
-              <w:right w:val="single" w:sz="4" w:space="0" w:color="00000A"/>
+              <w:top w:val="single" w:color="00000A" w:sz="4" w:space="0"/>
+              <w:left w:val="single" w:color="00000A" w:sz="4" w:space="0"/>
+              <w:bottom w:val="single" w:color="00000A" w:sz="4" w:space="0"/>
+              <w:right w:val="single" w:color="00000A" w:sz="4" w:space="0"/>
             </w:tcBorders>
             <w:shd w:val="clear" w:color="auto" w:fill="auto"/>
+            <w:tcMar/>
           </w:tcPr>
           <w:p>
             <w:pPr>
@@ -1739,7 +1581,7 @@
               <w:spacing w:after="0"/>
               <w:ind w:left="57" w:right="0"/>
               <w:rPr>
-                <w:rFonts w:ascii="Arial" w:eastAsia="Arial" w:hAnsi="Arial" w:cs="Arial"/>
+                <w:rFonts w:ascii="Arial" w:hAnsi="Arial" w:eastAsia="Arial" w:cs="Arial"/>
                 <w:color w:val="000000"/>
                 <w:sz w:val="4"/>
                 <w:szCs w:val="4"/>
@@ -1758,14 +1600,14 @@
               <w:spacing w:after="120"/>
               <w:ind w:left="57" w:right="0"/>
               <w:rPr>
-                <w:rFonts w:ascii="Arial" w:eastAsia="Arial" w:hAnsi="Arial" w:cs="Arial"/>
+                <w:rFonts w:ascii="Arial" w:hAnsi="Arial" w:eastAsia="Arial" w:cs="Arial"/>
                 <w:sz w:val="24"/>
                 <w:szCs w:val="24"/>
               </w:rPr>
             </w:pPr>
             <w:r>
               <w:rPr>
-                <w:rFonts w:ascii="Arial" w:eastAsia="Arial" w:hAnsi="Arial" w:cs="Arial"/>
+                <w:rFonts w:ascii="Arial" w:hAnsi="Arial" w:eastAsia="Arial" w:cs="Arial"/>
                 <w:b/>
                 <w:color w:val="000000"/>
                 <w:sz w:val="24"/>
@@ -1775,7 +1617,7 @@
             </w:r>
             <w:r>
               <w:rPr>
-                <w:rFonts w:ascii="Arial" w:eastAsia="Arial" w:hAnsi="Arial" w:cs="Arial"/>
+                <w:rFonts w:ascii="Arial" w:hAnsi="Arial" w:eastAsia="Arial" w:cs="Arial"/>
                 <w:color w:val="000000"/>
                 <w:sz w:val="24"/>
                 <w:szCs w:val="24"/>
@@ -1785,7 +1627,7 @@
             <w:proofErr w:type="spellStart"/>
             <w:r>
               <w:rPr>
-                <w:rFonts w:ascii="Arial" w:eastAsia="Arial" w:hAnsi="Arial" w:cs="Arial"/>
+                <w:rFonts w:ascii="Arial" w:hAnsi="Arial" w:eastAsia="Arial" w:cs="Arial"/>
                 <w:color w:val="000000"/>
                 <w:sz w:val="24"/>
                 <w:szCs w:val="24"/>
@@ -1805,12 +1647,13 @@
           <w:tcPr>
             <w:tcW w:w="2689" w:type="dxa"/>
             <w:tcBorders>
-              <w:top w:val="single" w:sz="4" w:space="0" w:color="00000A"/>
-              <w:left w:val="single" w:sz="4" w:space="0" w:color="00000A"/>
-              <w:bottom w:val="single" w:sz="4" w:space="0" w:color="00000A"/>
-              <w:right w:val="single" w:sz="4" w:space="0" w:color="00000A"/>
+              <w:top w:val="single" w:color="00000A" w:sz="4" w:space="0"/>
+              <w:left w:val="single" w:color="00000A" w:sz="4" w:space="0"/>
+              <w:bottom w:val="single" w:color="00000A" w:sz="4" w:space="0"/>
+              <w:right w:val="single" w:color="00000A" w:sz="4" w:space="0"/>
             </w:tcBorders>
             <w:shd w:val="clear" w:color="auto" w:fill="auto"/>
+            <w:tcMar/>
           </w:tcPr>
           <w:p>
             <w:pPr>
@@ -1824,7 +1667,7 @@
               <w:spacing w:after="0"/>
               <w:ind w:left="57" w:right="0"/>
               <w:rPr>
-                <w:rFonts w:ascii="Arial" w:eastAsia="Arial" w:hAnsi="Arial" w:cs="Arial"/>
+                <w:rFonts w:ascii="Arial" w:hAnsi="Arial" w:eastAsia="Arial" w:cs="Arial"/>
                 <w:color w:val="000000"/>
                 <w:sz w:val="4"/>
                 <w:szCs w:val="4"/>
@@ -1843,7 +1686,7 @@
               <w:spacing w:after="120"/>
               <w:ind w:left="57" w:right="0"/>
               <w:rPr>
-                <w:rFonts w:ascii="Arial" w:eastAsia="Arial" w:hAnsi="Arial" w:cs="Arial"/>
+                <w:rFonts w:ascii="Arial" w:hAnsi="Arial" w:eastAsia="Arial" w:cs="Arial"/>
                 <w:color w:val="000000"/>
                 <w:sz w:val="24"/>
                 <w:szCs w:val="24"/>
@@ -1851,7 +1694,7 @@
             </w:pPr>
             <w:r>
               <w:rPr>
-                <w:rFonts w:ascii="Arial" w:eastAsia="Arial" w:hAnsi="Arial" w:cs="Arial"/>
+                <w:rFonts w:ascii="Arial" w:hAnsi="Arial" w:eastAsia="Arial" w:cs="Arial"/>
                 <w:color w:val="000000"/>
                 <w:sz w:val="24"/>
                 <w:szCs w:val="24"/>
@@ -1864,12 +1707,13 @@
           <w:tcPr>
             <w:tcW w:w="6406" w:type="dxa"/>
             <w:tcBorders>
-              <w:top w:val="single" w:sz="4" w:space="0" w:color="00000A"/>
-              <w:left w:val="single" w:sz="4" w:space="0" w:color="00000A"/>
-              <w:bottom w:val="single" w:sz="4" w:space="0" w:color="00000A"/>
-              <w:right w:val="single" w:sz="4" w:space="0" w:color="00000A"/>
+              <w:top w:val="single" w:color="00000A" w:sz="4" w:space="0"/>
+              <w:left w:val="single" w:color="00000A" w:sz="4" w:space="0"/>
+              <w:bottom w:val="single" w:color="00000A" w:sz="4" w:space="0"/>
+              <w:right w:val="single" w:color="00000A" w:sz="4" w:space="0"/>
             </w:tcBorders>
             <w:shd w:val="clear" w:color="auto" w:fill="auto"/>
+            <w:tcMar/>
           </w:tcPr>
           <w:p>
             <w:pPr>
@@ -1883,7 +1727,7 @@
               <w:spacing w:after="0"/>
               <w:ind w:left="57" w:right="0"/>
               <w:rPr>
-                <w:rFonts w:ascii="Arial" w:eastAsia="Arial" w:hAnsi="Arial" w:cs="Arial"/>
+                <w:rFonts w:ascii="Arial" w:hAnsi="Arial" w:eastAsia="Arial" w:cs="Arial"/>
                 <w:color w:val="000000"/>
                 <w:sz w:val="4"/>
                 <w:szCs w:val="4"/>
@@ -1902,7 +1746,7 @@
               <w:spacing w:after="120"/>
               <w:ind w:left="57" w:right="0"/>
               <w:rPr>
-                <w:rFonts w:ascii="Arial" w:eastAsia="Arial" w:hAnsi="Arial" w:cs="Arial"/>
+                <w:rFonts w:ascii="Arial" w:hAnsi="Arial" w:eastAsia="Arial" w:cs="Arial"/>
                 <w:color w:val="000000"/>
                 <w:sz w:val="24"/>
                 <w:szCs w:val="24"/>
@@ -1910,7 +1754,7 @@
             </w:pPr>
             <w:r>
               <w:rPr>
-                <w:rFonts w:ascii="Arial" w:eastAsia="Arial" w:hAnsi="Arial" w:cs="Arial"/>
+                <w:rFonts w:ascii="Arial" w:hAnsi="Arial" w:eastAsia="Arial" w:cs="Arial"/>
                 <w:b/>
                 <w:color w:val="000000"/>
                 <w:sz w:val="24"/>
@@ -1921,7 +1765,7 @@
             <w:proofErr w:type="spellStart"/>
             <w:r>
               <w:rPr>
-                <w:rFonts w:ascii="Arial" w:eastAsia="Arial" w:hAnsi="Arial" w:cs="Arial"/>
+                <w:rFonts w:ascii="Arial" w:hAnsi="Arial" w:eastAsia="Arial" w:cs="Arial"/>
                 <w:b/>
                 <w:color w:val="000000"/>
                 <w:sz w:val="24"/>
@@ -1932,7 +1776,7 @@
             <w:proofErr w:type="spellEnd"/>
             <w:r>
               <w:rPr>
-                <w:rFonts w:ascii="Arial" w:eastAsia="Arial" w:hAnsi="Arial" w:cs="Arial"/>
+                <w:rFonts w:ascii="Arial" w:hAnsi="Arial" w:eastAsia="Arial" w:cs="Arial"/>
                 <w:b/>
                 <w:color w:val="000000"/>
                 <w:sz w:val="24"/>
@@ -1942,7 +1786,7 @@
             </w:r>
             <w:r>
               <w:rPr>
-                <w:rFonts w:ascii="Arial" w:eastAsia="Arial" w:hAnsi="Arial" w:cs="Arial"/>
+                <w:rFonts w:ascii="Arial" w:hAnsi="Arial" w:eastAsia="Arial" w:cs="Arial"/>
                 <w:color w:val="000000"/>
                 <w:sz w:val="24"/>
                 <w:szCs w:val="24"/>
@@ -1961,19 +1805,20 @@
           <w:tcPr>
             <w:tcW w:w="2689" w:type="dxa"/>
             <w:tcBorders>
-              <w:top w:val="single" w:sz="4" w:space="0" w:color="00000A"/>
-              <w:left w:val="single" w:sz="4" w:space="0" w:color="00000A"/>
-              <w:bottom w:val="single" w:sz="4" w:space="0" w:color="00000A"/>
-              <w:right w:val="single" w:sz="4" w:space="0" w:color="00000A"/>
+              <w:top w:val="single" w:color="00000A" w:sz="4" w:space="0"/>
+              <w:left w:val="single" w:color="00000A" w:sz="4" w:space="0"/>
+              <w:bottom w:val="single" w:color="00000A" w:sz="4" w:space="0"/>
+              <w:right w:val="single" w:color="00000A" w:sz="4" w:space="0"/>
             </w:tcBorders>
             <w:shd w:val="clear" w:color="auto" w:fill="auto"/>
+            <w:tcMar/>
           </w:tcPr>
           <w:p>
             <w:pPr>
               <w:spacing w:after="0"/>
               <w:ind w:left="57" w:right="0"/>
               <w:rPr>
-                <w:rFonts w:ascii="Arial" w:eastAsia="Arial" w:hAnsi="Arial" w:cs="Arial"/>
+                <w:rFonts w:ascii="Arial" w:hAnsi="Arial" w:eastAsia="Arial" w:cs="Arial"/>
                 <w:color w:val="000000"/>
                 <w:sz w:val="4"/>
                 <w:szCs w:val="4"/>
@@ -1985,14 +1830,14 @@
               <w:spacing w:after="120"/>
               <w:ind w:left="57" w:right="0"/>
               <w:rPr>
-                <w:rFonts w:ascii="Arial" w:eastAsia="Arial" w:hAnsi="Arial" w:cs="Arial"/>
+                <w:rFonts w:ascii="Arial" w:hAnsi="Arial" w:eastAsia="Arial" w:cs="Arial"/>
                 <w:sz w:val="24"/>
                 <w:szCs w:val="24"/>
               </w:rPr>
             </w:pPr>
             <w:r>
               <w:rPr>
-                <w:rFonts w:ascii="Arial" w:eastAsia="Arial" w:hAnsi="Arial" w:cs="Arial"/>
+                <w:rFonts w:ascii="Arial" w:hAnsi="Arial" w:eastAsia="Arial" w:cs="Arial"/>
                 <w:color w:val="000000"/>
                 <w:sz w:val="24"/>
                 <w:szCs w:val="24"/>
@@ -2005,19 +1850,20 @@
           <w:tcPr>
             <w:tcW w:w="6406" w:type="dxa"/>
             <w:tcBorders>
-              <w:top w:val="single" w:sz="4" w:space="0" w:color="00000A"/>
-              <w:left w:val="single" w:sz="4" w:space="0" w:color="00000A"/>
-              <w:bottom w:val="single" w:sz="4" w:space="0" w:color="00000A"/>
-              <w:right w:val="single" w:sz="4" w:space="0" w:color="00000A"/>
+              <w:top w:val="single" w:color="00000A" w:sz="4" w:space="0"/>
+              <w:left w:val="single" w:color="00000A" w:sz="4" w:space="0"/>
+              <w:bottom w:val="single" w:color="00000A" w:sz="4" w:space="0"/>
+              <w:right w:val="single" w:color="00000A" w:sz="4" w:space="0"/>
             </w:tcBorders>
             <w:shd w:val="clear" w:color="auto" w:fill="auto"/>
+            <w:tcMar/>
           </w:tcPr>
           <w:p>
             <w:pPr>
               <w:spacing w:after="0"/>
               <w:ind w:left="57" w:right="0"/>
               <w:rPr>
-                <w:rFonts w:ascii="Arial" w:eastAsia="Arial" w:hAnsi="Arial" w:cs="Arial"/>
+                <w:rFonts w:ascii="Arial" w:hAnsi="Arial" w:eastAsia="Arial" w:cs="Arial"/>
                 <w:color w:val="000000"/>
                 <w:sz w:val="4"/>
                 <w:szCs w:val="4"/>
@@ -2029,14 +1875,14 @@
               <w:spacing w:after="120"/>
               <w:ind w:left="57" w:right="0"/>
               <w:rPr>
-                <w:rFonts w:ascii="Arial" w:eastAsia="Arial" w:hAnsi="Arial" w:cs="Arial"/>
+                <w:rFonts w:ascii="Arial" w:hAnsi="Arial" w:eastAsia="Arial" w:cs="Arial"/>
                 <w:sz w:val="24"/>
                 <w:szCs w:val="24"/>
               </w:rPr>
             </w:pPr>
             <w:r>
               <w:rPr>
-                <w:rFonts w:ascii="Arial" w:eastAsia="Arial" w:hAnsi="Arial" w:cs="Arial"/>
+                <w:rFonts w:ascii="Arial" w:hAnsi="Arial" w:eastAsia="Arial" w:cs="Arial"/>
                 <w:b/>
                 <w:color w:val="000000"/>
                 <w:sz w:val="24"/>
@@ -2046,7 +1892,7 @@
             </w:r>
             <w:r>
               <w:rPr>
-                <w:rFonts w:ascii="Arial" w:eastAsia="Arial" w:hAnsi="Arial" w:cs="Arial"/>
+                <w:rFonts w:ascii="Arial" w:hAnsi="Arial" w:eastAsia="Arial" w:cs="Arial"/>
                 <w:color w:val="000000"/>
                 <w:sz w:val="24"/>
                 <w:szCs w:val="24"/>
@@ -2055,7 +1901,7 @@
             </w:r>
             <w:r>
               <w:rPr>
-                <w:rFonts w:ascii="Arial" w:eastAsia="Arial" w:hAnsi="Arial" w:cs="Arial"/>
+                <w:rFonts w:ascii="Arial" w:hAnsi="Arial" w:eastAsia="Arial" w:cs="Arial"/>
                 <w:b/>
                 <w:color w:val="000000"/>
                 <w:sz w:val="24"/>
@@ -2065,7 +1911,7 @@
             </w:r>
             <w:r>
               <w:rPr>
-                <w:rFonts w:ascii="Arial" w:eastAsia="Arial" w:hAnsi="Arial" w:cs="Arial"/>
+                <w:rFonts w:ascii="Arial" w:hAnsi="Arial" w:eastAsia="Arial" w:cs="Arial"/>
                 <w:color w:val="000000"/>
                 <w:sz w:val="24"/>
                 <w:szCs w:val="24"/>
@@ -2088,7 +1934,7 @@
         <w:spacing w:after="0"/>
         <w:ind w:left="57" w:right="578"/>
         <w:rPr>
-          <w:rFonts w:ascii="Arial" w:eastAsia="Arial" w:hAnsi="Arial" w:cs="Arial"/>
+          <w:rFonts w:ascii="Arial" w:hAnsi="Arial" w:eastAsia="Arial" w:cs="Arial"/>
           <w:b/>
           <w:color w:val="000000"/>
           <w:sz w:val="32"/>
@@ -2099,24 +1945,24 @@
     <w:p>
       <w:pPr>
         <w:pBdr>
-          <w:top w:val="single" w:sz="4" w:space="1" w:color="00000A"/>
-          <w:left w:val="single" w:sz="4" w:space="4" w:color="00000A"/>
-          <w:bottom w:val="single" w:sz="4" w:space="1" w:color="00000A"/>
-          <w:right w:val="single" w:sz="4" w:space="4" w:color="00000A"/>
+          <w:top w:val="single" w:color="00000A" w:sz="4" w:space="1"/>
+          <w:left w:val="single" w:color="00000A" w:sz="4" w:space="4"/>
+          <w:bottom w:val="single" w:color="00000A" w:sz="4" w:space="1"/>
+          <w:right w:val="single" w:color="00000A" w:sz="4" w:space="4"/>
           <w:between w:val="nil"/>
         </w:pBdr>
         <w:shd w:val="clear" w:color="auto" w:fill="D9D9D9"/>
         <w:spacing w:after="0"/>
         <w:ind w:left="57" w:right="0"/>
         <w:rPr>
-          <w:rFonts w:ascii="Arial" w:eastAsia="Arial" w:hAnsi="Arial" w:cs="Arial"/>
-          <w:sz w:val="22"/>
-          <w:szCs w:val="22"/>
-        </w:rPr>
-      </w:pPr>
-      <w:r>
-        <w:rPr>
-          <w:rFonts w:ascii="Arial" w:eastAsia="Arial" w:hAnsi="Arial" w:cs="Arial"/>
+          <w:rFonts w:ascii="Arial" w:hAnsi="Arial" w:eastAsia="Arial" w:cs="Arial"/>
+          <w:sz w:val="22"/>
+          <w:szCs w:val="22"/>
+        </w:rPr>
+      </w:pPr>
+      <w:r>
+        <w:rPr>
+          <w:rFonts w:ascii="Arial" w:hAnsi="Arial" w:eastAsia="Arial" w:cs="Arial"/>
           <w:b/>
           <w:color w:val="000000"/>
           <w:sz w:val="24"/>
@@ -2137,7 +1983,7 @@
         <w:spacing w:after="0"/>
         <w:ind w:left="57" w:right="578"/>
         <w:rPr>
-          <w:rFonts w:ascii="Arial" w:eastAsia="Arial" w:hAnsi="Arial" w:cs="Arial"/>
+          <w:rFonts w:ascii="Arial" w:hAnsi="Arial" w:eastAsia="Arial" w:cs="Arial"/>
           <w:color w:val="000000"/>
           <w:sz w:val="2"/>
           <w:szCs w:val="2"/>
@@ -2160,12 +2006,12 @@
         <w:spacing w:after="0"/>
         <w:ind w:right="578"/>
         <w:rPr>
-          <w:rFonts w:ascii="Arial" w:eastAsia="Arial" w:hAnsi="Arial" w:cs="Arial"/>
-        </w:rPr>
-      </w:pPr>
-      <w:r>
-        <w:rPr>
-          <w:rFonts w:ascii="Arial" w:eastAsia="Arial" w:hAnsi="Arial" w:cs="Arial"/>
+          <w:rFonts w:ascii="Arial" w:hAnsi="Arial" w:eastAsia="Arial" w:cs="Arial"/>
+        </w:rPr>
+      </w:pPr>
+      <w:r>
+        <w:rPr>
+          <w:rFonts w:ascii="Arial" w:hAnsi="Arial" w:eastAsia="Arial" w:cs="Arial"/>
           <w:color w:val="000000"/>
           <w:sz w:val="24"/>
           <w:szCs w:val="24"/>
@@ -2175,7 +2021,7 @@
       <w:proofErr w:type="spellStart"/>
       <w:r>
         <w:rPr>
-          <w:rFonts w:ascii="Arial" w:eastAsia="Arial" w:hAnsi="Arial" w:cs="Arial"/>
+          <w:rFonts w:ascii="Arial" w:hAnsi="Arial" w:eastAsia="Arial" w:cs="Arial"/>
           <w:color w:val="000000"/>
           <w:sz w:val="24"/>
           <w:szCs w:val="24"/>
@@ -2185,7 +2031,7 @@
       <w:proofErr w:type="spellEnd"/>
       <w:r>
         <w:rPr>
-          <w:rFonts w:ascii="Arial" w:eastAsia="Arial" w:hAnsi="Arial" w:cs="Arial"/>
+          <w:rFonts w:ascii="Arial" w:hAnsi="Arial" w:eastAsia="Arial" w:cs="Arial"/>
           <w:color w:val="000000"/>
           <w:sz w:val="24"/>
           <w:szCs w:val="24"/>
@@ -2209,12 +2055,12 @@
         <w:spacing w:after="0"/>
         <w:ind w:right="578"/>
         <w:rPr>
-          <w:rFonts w:ascii="Arial" w:eastAsia="Arial" w:hAnsi="Arial" w:cs="Arial"/>
-        </w:rPr>
-      </w:pPr>
-      <w:r>
-        <w:rPr>
-          <w:rFonts w:ascii="Arial" w:eastAsia="Arial" w:hAnsi="Arial" w:cs="Arial"/>
+          <w:rFonts w:ascii="Arial" w:hAnsi="Arial" w:eastAsia="Arial" w:cs="Arial"/>
+        </w:rPr>
+      </w:pPr>
+      <w:r>
+        <w:rPr>
+          <w:rFonts w:ascii="Arial" w:hAnsi="Arial" w:eastAsia="Arial" w:cs="Arial"/>
           <w:color w:val="000000"/>
           <w:sz w:val="24"/>
           <w:szCs w:val="24"/>
@@ -2223,7 +2069,7 @@
       </w:r>
       <w:r>
         <w:rPr>
-          <w:rFonts w:ascii="Arial" w:eastAsia="Arial" w:hAnsi="Arial" w:cs="Arial"/>
+          <w:rFonts w:ascii="Arial" w:hAnsi="Arial" w:eastAsia="Arial" w:cs="Arial"/>
           <w:b/>
           <w:color w:val="000000"/>
           <w:sz w:val="24"/>
@@ -2233,7 +2079,7 @@
       </w:r>
       <w:r>
         <w:rPr>
-          <w:rFonts w:ascii="Arial" w:eastAsia="Arial" w:hAnsi="Arial" w:cs="Arial"/>
+          <w:rFonts w:ascii="Arial" w:hAnsi="Arial" w:eastAsia="Arial" w:cs="Arial"/>
           <w:color w:val="000000"/>
           <w:sz w:val="24"/>
           <w:szCs w:val="24"/>
@@ -2257,14 +2103,14 @@
         <w:spacing w:after="0"/>
         <w:ind w:right="578"/>
         <w:rPr>
-          <w:rFonts w:ascii="Arial" w:eastAsia="Arial" w:hAnsi="Arial" w:cs="Arial"/>
-        </w:rPr>
-      </w:pPr>
-      <w:bookmarkStart w:id="0" w:name="_heading=h.gjdgxs" w:colFirst="0" w:colLast="0"/>
+          <w:rFonts w:ascii="Arial" w:hAnsi="Arial" w:eastAsia="Arial" w:cs="Arial"/>
+        </w:rPr>
+      </w:pPr>
+      <w:bookmarkStart w:name="_heading=h.gjdgxs" w:colFirst="0" w:colLast="0" w:id="0"/>
       <w:bookmarkEnd w:id="0"/>
       <w:r>
         <w:rPr>
-          <w:rFonts w:ascii="Arial" w:eastAsia="Arial" w:hAnsi="Arial" w:cs="Arial"/>
+          <w:rFonts w:ascii="Arial" w:hAnsi="Arial" w:eastAsia="Arial" w:cs="Arial"/>
           <w:color w:val="000000"/>
           <w:sz w:val="24"/>
           <w:szCs w:val="24"/>
@@ -2274,7 +2120,7 @@
       <w:proofErr w:type="spellStart"/>
       <w:r>
         <w:rPr>
-          <w:rFonts w:ascii="Arial" w:eastAsia="Arial" w:hAnsi="Arial" w:cs="Arial"/>
+          <w:rFonts w:ascii="Arial" w:hAnsi="Arial" w:eastAsia="Arial" w:cs="Arial"/>
           <w:color w:val="000000"/>
           <w:sz w:val="24"/>
           <w:szCs w:val="24"/>
@@ -2284,7 +2130,7 @@
       <w:proofErr w:type="spellEnd"/>
       <w:r>
         <w:rPr>
-          <w:rFonts w:ascii="Arial" w:eastAsia="Arial" w:hAnsi="Arial" w:cs="Arial"/>
+          <w:rFonts w:ascii="Arial" w:hAnsi="Arial" w:eastAsia="Arial" w:cs="Arial"/>
           <w:color w:val="000000"/>
           <w:sz w:val="24"/>
           <w:szCs w:val="24"/>
@@ -2293,7 +2139,7 @@
       </w:r>
       <w:r>
         <w:rPr>
-          <w:rFonts w:ascii="Arial" w:eastAsia="Arial" w:hAnsi="Arial" w:cs="Arial"/>
+          <w:rFonts w:ascii="Arial" w:hAnsi="Arial" w:eastAsia="Arial" w:cs="Arial"/>
           <w:color w:val="000000"/>
           <w:sz w:val="22"/>
           <w:szCs w:val="22"/>
@@ -2303,7 +2149,7 @@
       <w:proofErr w:type="spellStart"/>
       <w:r>
         <w:rPr>
-          <w:rFonts w:ascii="Arial" w:eastAsia="Arial" w:hAnsi="Arial" w:cs="Arial"/>
+          <w:rFonts w:ascii="Arial" w:hAnsi="Arial" w:eastAsia="Arial" w:cs="Arial"/>
           <w:b/>
           <w:color w:val="000000"/>
           <w:sz w:val="22"/>
@@ -2314,7 +2160,7 @@
       <w:proofErr w:type="spellEnd"/>
       <w:r>
         <w:rPr>
-          <w:rFonts w:ascii="Arial" w:eastAsia="Arial" w:hAnsi="Arial" w:cs="Arial"/>
+          <w:rFonts w:ascii="Arial" w:hAnsi="Arial" w:eastAsia="Arial" w:cs="Arial"/>
           <w:color w:val="000000"/>
           <w:sz w:val="22"/>
           <w:szCs w:val="22"/>
@@ -2338,12 +2184,12 @@
         <w:spacing w:after="0"/>
         <w:ind w:right="578"/>
         <w:rPr>
-          <w:rFonts w:ascii="Arial" w:eastAsia="Arial" w:hAnsi="Arial" w:cs="Arial"/>
-        </w:rPr>
-      </w:pPr>
-      <w:r>
-        <w:rPr>
-          <w:rFonts w:ascii="Arial" w:eastAsia="Arial" w:hAnsi="Arial" w:cs="Arial"/>
+          <w:rFonts w:ascii="Arial" w:hAnsi="Arial" w:eastAsia="Arial" w:cs="Arial"/>
+        </w:rPr>
+      </w:pPr>
+      <w:r>
+        <w:rPr>
+          <w:rFonts w:ascii="Arial" w:hAnsi="Arial" w:eastAsia="Arial" w:cs="Arial"/>
           <w:color w:val="000000"/>
           <w:sz w:val="24"/>
           <w:szCs w:val="24"/>
@@ -2357,24 +2203,24 @@
     <w:p>
       <w:pPr>
         <w:pBdr>
-          <w:top w:val="single" w:sz="4" w:space="1" w:color="00000A"/>
-          <w:left w:val="single" w:sz="4" w:space="4" w:color="00000A"/>
-          <w:bottom w:val="single" w:sz="4" w:space="1" w:color="00000A"/>
-          <w:right w:val="single" w:sz="4" w:space="4" w:color="00000A"/>
+          <w:top w:val="single" w:color="00000A" w:sz="4" w:space="1"/>
+          <w:left w:val="single" w:color="00000A" w:sz="4" w:space="4"/>
+          <w:bottom w:val="single" w:color="00000A" w:sz="4" w:space="1"/>
+          <w:right w:val="single" w:color="00000A" w:sz="4" w:space="4"/>
           <w:between w:val="nil"/>
         </w:pBdr>
         <w:shd w:val="clear" w:color="auto" w:fill="D9D9D9"/>
         <w:spacing w:after="0"/>
         <w:ind w:left="57" w:right="0"/>
         <w:rPr>
-          <w:rFonts w:ascii="Arial" w:eastAsia="Arial" w:hAnsi="Arial" w:cs="Arial"/>
-          <w:sz w:val="22"/>
-          <w:szCs w:val="22"/>
-        </w:rPr>
-      </w:pPr>
-      <w:r>
-        <w:rPr>
-          <w:rFonts w:ascii="Arial" w:eastAsia="Arial" w:hAnsi="Arial" w:cs="Arial"/>
+          <w:rFonts w:ascii="Arial" w:hAnsi="Arial" w:eastAsia="Arial" w:cs="Arial"/>
+          <w:sz w:val="22"/>
+          <w:szCs w:val="22"/>
+        </w:rPr>
+      </w:pPr>
+      <w:r>
+        <w:rPr>
+          <w:rFonts w:ascii="Arial" w:hAnsi="Arial" w:eastAsia="Arial" w:cs="Arial"/>
           <w:b/>
           <w:color w:val="000000"/>
           <w:sz w:val="24"/>
@@ -2396,7 +2242,7 @@
         <w:spacing w:after="0"/>
         <w:ind w:left="57" w:right="578"/>
         <w:rPr>
-          <w:rFonts w:ascii="Arial" w:eastAsia="Arial" w:hAnsi="Arial" w:cs="Arial"/>
+          <w:rFonts w:ascii="Arial" w:hAnsi="Arial" w:eastAsia="Arial" w:cs="Arial"/>
           <w:b/>
           <w:color w:val="000000"/>
           <w:sz w:val="24"/>
@@ -2420,7 +2266,7 @@
         <w:spacing w:after="0"/>
         <w:ind w:right="578"/>
         <w:rPr>
-          <w:rFonts w:ascii="Arial" w:eastAsia="Arial" w:hAnsi="Arial" w:cs="Arial"/>
+          <w:rFonts w:ascii="Arial" w:hAnsi="Arial" w:eastAsia="Arial" w:cs="Arial"/>
           <w:sz w:val="22"/>
           <w:szCs w:val="22"/>
         </w:rPr>
@@ -2428,7 +2274,7 @@
       <w:proofErr w:type="spellStart"/>
       <w:r>
         <w:rPr>
-          <w:rFonts w:ascii="Arial" w:eastAsia="Arial" w:hAnsi="Arial" w:cs="Arial"/>
+          <w:rFonts w:ascii="Arial" w:hAnsi="Arial" w:eastAsia="Arial" w:cs="Arial"/>
           <w:b/>
           <w:color w:val="000000"/>
           <w:sz w:val="24"/>
@@ -2439,7 +2285,7 @@
       <w:proofErr w:type="spellEnd"/>
       <w:r>
         <w:rPr>
-          <w:rFonts w:ascii="Arial" w:eastAsia="Arial" w:hAnsi="Arial" w:cs="Arial"/>
+          <w:rFonts w:ascii="Arial" w:hAnsi="Arial" w:eastAsia="Arial" w:cs="Arial"/>
           <w:b/>
           <w:color w:val="000000"/>
           <w:sz w:val="24"/>
@@ -2450,7 +2296,7 @@
       <w:proofErr w:type="spellStart"/>
       <w:r>
         <w:rPr>
-          <w:rFonts w:ascii="Arial" w:eastAsia="Arial" w:hAnsi="Arial" w:cs="Arial"/>
+          <w:rFonts w:ascii="Arial" w:hAnsi="Arial" w:eastAsia="Arial" w:cs="Arial"/>
           <w:b/>
           <w:color w:val="000000"/>
           <w:sz w:val="24"/>
@@ -2462,7 +2308,7 @@
       <w:proofErr w:type="gramStart"/>
       <w:r>
         <w:rPr>
-          <w:rFonts w:ascii="Arial" w:eastAsia="Arial" w:hAnsi="Arial" w:cs="Arial"/>
+          <w:rFonts w:ascii="Arial" w:hAnsi="Arial" w:eastAsia="Arial" w:cs="Arial"/>
           <w:b/>
           <w:color w:val="000000"/>
           <w:sz w:val="24"/>
@@ -2472,7 +2318,7 @@
       </w:r>
       <w:r>
         <w:rPr>
-          <w:rFonts w:ascii="Arial" w:eastAsia="Arial" w:hAnsi="Arial" w:cs="Arial"/>
+          <w:rFonts w:ascii="Arial" w:hAnsi="Arial" w:eastAsia="Arial" w:cs="Arial"/>
           <w:color w:val="000000"/>
           <w:sz w:val="24"/>
           <w:szCs w:val="24"/>
@@ -2493,15 +2339,15 @@
         <w:spacing w:after="0"/>
         <w:ind w:left="720" w:right="578"/>
         <w:rPr>
-          <w:rFonts w:ascii="Arial" w:eastAsia="Arial" w:hAnsi="Arial" w:cs="Arial"/>
-          <w:color w:val="000000"/>
-          <w:sz w:val="22"/>
-          <w:szCs w:val="22"/>
-        </w:rPr>
-      </w:pPr>
-      <w:r>
-        <w:rPr>
-          <w:rFonts w:ascii="Arial" w:eastAsia="Arial" w:hAnsi="Arial" w:cs="Arial"/>
+          <w:rFonts w:ascii="Arial" w:hAnsi="Arial" w:eastAsia="Arial" w:cs="Arial"/>
+          <w:color w:val="000000"/>
+          <w:sz w:val="22"/>
+          <w:szCs w:val="22"/>
+        </w:rPr>
+      </w:pPr>
+      <w:r>
+        <w:rPr>
+          <w:rFonts w:ascii="Arial" w:hAnsi="Arial" w:eastAsia="Arial" w:cs="Arial"/>
           <w:color w:val="000000"/>
           <w:sz w:val="22"/>
           <w:szCs w:val="22"/>
@@ -2511,7 +2357,7 @@
       <w:proofErr w:type="spellStart"/>
       <w:r>
         <w:rPr>
-          <w:rFonts w:ascii="Arial" w:eastAsia="Arial" w:hAnsi="Arial" w:cs="Arial"/>
+          <w:rFonts w:ascii="Arial" w:hAnsi="Arial" w:eastAsia="Arial" w:cs="Arial"/>
           <w:color w:val="000000"/>
           <w:sz w:val="22"/>
           <w:szCs w:val="22"/>
@@ -2521,7 +2367,7 @@
       <w:proofErr w:type="spellEnd"/>
       <w:r>
         <w:rPr>
-          <w:rFonts w:ascii="Arial" w:eastAsia="Arial" w:hAnsi="Arial" w:cs="Arial"/>
+          <w:rFonts w:ascii="Arial" w:hAnsi="Arial" w:eastAsia="Arial" w:cs="Arial"/>
           <w:color w:val="000000"/>
           <w:sz w:val="22"/>
           <w:szCs w:val="22"/>
@@ -2530,7 +2376,7 @@
       </w:r>
       <w:r>
         <w:rPr>
-          <w:rFonts w:ascii="Arial" w:eastAsia="Arial" w:hAnsi="Arial" w:cs="Arial"/>
+          <w:rFonts w:ascii="Arial" w:hAnsi="Arial" w:eastAsia="Arial" w:cs="Arial"/>
           <w:b/>
           <w:color w:val="000000"/>
           <w:sz w:val="22"/>
@@ -2540,7 +2386,7 @@
       </w:r>
       <w:r>
         <w:rPr>
-          <w:rFonts w:ascii="Arial" w:eastAsia="Arial" w:hAnsi="Arial" w:cs="Arial"/>
+          <w:rFonts w:ascii="Arial" w:hAnsi="Arial" w:eastAsia="Arial" w:cs="Arial"/>
           <w:color w:val="000000"/>
           <w:sz w:val="22"/>
           <w:szCs w:val="22"/>
@@ -2549,7 +2395,7 @@
       </w:r>
       <w:r>
         <w:rPr>
-          <w:rFonts w:ascii="Arial" w:eastAsia="Arial" w:hAnsi="Arial" w:cs="Arial"/>
+          <w:rFonts w:ascii="Arial" w:hAnsi="Arial" w:eastAsia="Arial" w:cs="Arial"/>
           <w:b/>
           <w:color w:val="000000"/>
           <w:sz w:val="22"/>
@@ -2559,7 +2405,7 @@
       </w:r>
       <w:r>
         <w:rPr>
-          <w:rFonts w:ascii="Arial" w:eastAsia="Arial" w:hAnsi="Arial" w:cs="Arial"/>
+          <w:rFonts w:ascii="Arial" w:hAnsi="Arial" w:eastAsia="Arial" w:cs="Arial"/>
           <w:b/>
           <w:color w:val="000000"/>
           <w:sz w:val="22"/>
@@ -2569,7 +2415,7 @@
       </w:r>
       <w:r>
         <w:rPr>
-          <w:rFonts w:ascii="Arial" w:eastAsia="Arial" w:hAnsi="Arial" w:cs="Arial"/>
+          <w:rFonts w:ascii="Arial" w:hAnsi="Arial" w:eastAsia="Arial" w:cs="Arial"/>
           <w:b/>
           <w:color w:val="000000"/>
           <w:sz w:val="22"/>
@@ -2579,7 +2425,7 @@
       </w:r>
       <w:r>
         <w:rPr>
-          <w:rFonts w:ascii="Arial" w:eastAsia="Arial" w:hAnsi="Arial" w:cs="Arial"/>
+          <w:rFonts w:ascii="Arial" w:hAnsi="Arial" w:eastAsia="Arial" w:cs="Arial"/>
           <w:b/>
           <w:color w:val="000000"/>
           <w:sz w:val="22"/>
@@ -2589,7 +2435,7 @@
       </w:r>
       <w:r>
         <w:rPr>
-          <w:rFonts w:ascii="Arial" w:eastAsia="Arial" w:hAnsi="Arial" w:cs="Arial"/>
+          <w:rFonts w:ascii="Arial" w:hAnsi="Arial" w:eastAsia="Arial" w:cs="Arial"/>
           <w:bCs/>
           <w:color w:val="000000"/>
           <w:sz w:val="22"/>
@@ -2599,7 +2445,7 @@
       </w:r>
       <w:r>
         <w:rPr>
-          <w:rFonts w:ascii="Arial" w:eastAsia="Arial" w:hAnsi="Arial" w:cs="Arial"/>
+          <w:rFonts w:ascii="Arial" w:hAnsi="Arial" w:eastAsia="Arial" w:cs="Arial"/>
           <w:b/>
           <w:color w:val="000000"/>
           <w:sz w:val="22"/>
@@ -2609,7 +2455,7 @@
       </w:r>
       <w:r>
         <w:rPr>
-          <w:rFonts w:ascii="Arial" w:eastAsia="Arial" w:hAnsi="Arial" w:cs="Arial"/>
+          <w:rFonts w:ascii="Arial" w:hAnsi="Arial" w:eastAsia="Arial" w:cs="Arial"/>
           <w:b/>
           <w:color w:val="000000"/>
           <w:sz w:val="22"/>
@@ -2619,7 +2465,7 @@
       </w:r>
       <w:r>
         <w:rPr>
-          <w:rFonts w:ascii="Arial" w:eastAsia="Arial" w:hAnsi="Arial" w:cs="Arial"/>
+          <w:rFonts w:ascii="Arial" w:hAnsi="Arial" w:eastAsia="Arial" w:cs="Arial"/>
           <w:b/>
           <w:color w:val="000000"/>
           <w:sz w:val="22"/>
@@ -2629,7 +2475,7 @@
       </w:r>
       <w:r>
         <w:rPr>
-          <w:rFonts w:ascii="Arial" w:eastAsia="Arial" w:hAnsi="Arial" w:cs="Arial"/>
+          <w:rFonts w:ascii="Arial" w:hAnsi="Arial" w:eastAsia="Arial" w:cs="Arial"/>
           <w:color w:val="000000"/>
           <w:sz w:val="22"/>
           <w:szCs w:val="22"/>
@@ -2639,7 +2485,7 @@
       <w:proofErr w:type="spellStart"/>
       <w:r>
         <w:rPr>
-          <w:rFonts w:ascii="Arial" w:eastAsia="Arial" w:hAnsi="Arial" w:cs="Arial"/>
+          <w:rFonts w:ascii="Arial" w:hAnsi="Arial" w:eastAsia="Arial" w:cs="Arial"/>
           <w:color w:val="000000"/>
           <w:sz w:val="22"/>
           <w:szCs w:val="22"/>
@@ -2649,7 +2495,7 @@
       <w:proofErr w:type="spellEnd"/>
       <w:r>
         <w:rPr>
-          <w:rFonts w:ascii="Arial" w:eastAsia="Arial" w:hAnsi="Arial" w:cs="Arial"/>
+          <w:rFonts w:ascii="Arial" w:hAnsi="Arial" w:eastAsia="Arial" w:cs="Arial"/>
           <w:color w:val="000000"/>
           <w:sz w:val="22"/>
           <w:szCs w:val="22"/>
@@ -2669,14 +2515,14 @@
         <w:spacing w:after="0"/>
         <w:ind w:left="720"/>
         <w:rPr>
-          <w:rFonts w:ascii="Arial" w:eastAsia="Arial" w:hAnsi="Arial" w:cs="Arial"/>
-          <w:sz w:val="22"/>
-          <w:szCs w:val="22"/>
-        </w:rPr>
-      </w:pPr>
-      <w:r>
-        <w:rPr>
-          <w:rFonts w:ascii="Arial" w:eastAsia="Arial" w:hAnsi="Arial" w:cs="Arial"/>
+          <w:rFonts w:ascii="Arial" w:hAnsi="Arial" w:eastAsia="Arial" w:cs="Arial"/>
+          <w:sz w:val="22"/>
+          <w:szCs w:val="22"/>
+        </w:rPr>
+      </w:pPr>
+      <w:r>
+        <w:rPr>
+          <w:rFonts w:ascii="Arial" w:hAnsi="Arial" w:eastAsia="Arial" w:cs="Arial"/>
           <w:i/>
           <w:color w:val="000000"/>
           <w:sz w:val="22"/>
@@ -2686,7 +2532,7 @@
       </w:r>
       <w:r>
         <w:rPr>
-          <w:rFonts w:ascii="Arial" w:eastAsia="Arial" w:hAnsi="Arial" w:cs="Arial"/>
+          <w:rFonts w:ascii="Arial" w:hAnsi="Arial" w:eastAsia="Arial" w:cs="Arial"/>
           <w:sz w:val="22"/>
           <w:szCs w:val="22"/>
         </w:rPr>
@@ -2705,7 +2551,7 @@
         <w:spacing w:after="0"/>
         <w:ind w:left="720" w:right="578"/>
         <w:rPr>
-          <w:rFonts w:ascii="Arial" w:eastAsia="Arial" w:hAnsi="Arial" w:cs="Arial"/>
+          <w:rFonts w:ascii="Arial" w:hAnsi="Arial" w:eastAsia="Arial" w:cs="Arial"/>
           <w:sz w:val="22"/>
           <w:szCs w:val="22"/>
         </w:rPr>
@@ -2727,7 +2573,7 @@
         <w:spacing w:after="0"/>
         <w:ind w:right="578"/>
         <w:rPr>
-          <w:rFonts w:ascii="Arial" w:eastAsia="Arial" w:hAnsi="Arial" w:cs="Arial"/>
+          <w:rFonts w:ascii="Arial" w:hAnsi="Arial" w:eastAsia="Arial" w:cs="Arial"/>
           <w:sz w:val="22"/>
           <w:szCs w:val="22"/>
         </w:rPr>
@@ -2735,7 +2581,7 @@
       <w:proofErr w:type="spellStart"/>
       <w:r>
         <w:rPr>
-          <w:rFonts w:ascii="Arial" w:eastAsia="Arial" w:hAnsi="Arial" w:cs="Arial"/>
+          <w:rFonts w:ascii="Arial" w:hAnsi="Arial" w:eastAsia="Arial" w:cs="Arial"/>
           <w:b/>
           <w:color w:val="000000"/>
           <w:sz w:val="24"/>
@@ -2746,7 +2592,7 @@
       <w:proofErr w:type="spellEnd"/>
       <w:r>
         <w:rPr>
-          <w:rFonts w:ascii="Arial" w:eastAsia="Arial" w:hAnsi="Arial" w:cs="Arial"/>
+          <w:rFonts w:ascii="Arial" w:hAnsi="Arial" w:eastAsia="Arial" w:cs="Arial"/>
           <w:b/>
           <w:color w:val="000000"/>
           <w:sz w:val="24"/>
@@ -2757,7 +2603,7 @@
       <w:proofErr w:type="gramStart"/>
       <w:r>
         <w:rPr>
-          <w:rFonts w:ascii="Arial" w:eastAsia="Arial" w:hAnsi="Arial" w:cs="Arial"/>
+          <w:rFonts w:ascii="Arial" w:hAnsi="Arial" w:eastAsia="Arial" w:cs="Arial"/>
           <w:b/>
           <w:color w:val="000000"/>
           <w:sz w:val="24"/>
@@ -2767,7 +2613,7 @@
       </w:r>
       <w:r>
         <w:rPr>
-          <w:rFonts w:ascii="Arial" w:eastAsia="Arial" w:hAnsi="Arial" w:cs="Arial"/>
+          <w:rFonts w:ascii="Arial" w:hAnsi="Arial" w:eastAsia="Arial" w:cs="Arial"/>
           <w:color w:val="000000"/>
           <w:sz w:val="24"/>
           <w:szCs w:val="24"/>
@@ -2788,7 +2634,7 @@
         <w:spacing w:after="0"/>
         <w:ind w:left="720"/>
         <w:rPr>
-          <w:rFonts w:ascii="Arial" w:eastAsia="Arial" w:hAnsi="Arial" w:cs="Arial"/>
+          <w:rFonts w:ascii="Arial" w:hAnsi="Arial" w:eastAsia="Arial" w:cs="Arial"/>
           <w:sz w:val="22"/>
           <w:szCs w:val="22"/>
         </w:rPr>
@@ -2796,7 +2642,7 @@
       <w:proofErr w:type="spellStart"/>
       <w:r>
         <w:rPr>
-          <w:rFonts w:ascii="Arial" w:eastAsia="Arial" w:hAnsi="Arial" w:cs="Arial"/>
+          <w:rFonts w:ascii="Arial" w:hAnsi="Arial" w:eastAsia="Arial" w:cs="Arial"/>
           <w:color w:val="000000"/>
           <w:sz w:val="22"/>
           <w:szCs w:val="22"/>
@@ -2806,7 +2652,7 @@
       <w:proofErr w:type="spellEnd"/>
       <w:r>
         <w:rPr>
-          <w:rFonts w:ascii="Arial" w:eastAsia="Arial" w:hAnsi="Arial" w:cs="Arial"/>
+          <w:rFonts w:ascii="Arial" w:hAnsi="Arial" w:eastAsia="Arial" w:cs="Arial"/>
           <w:color w:val="000000"/>
           <w:sz w:val="22"/>
           <w:szCs w:val="22"/>
@@ -2816,7 +2662,7 @@
       <w:proofErr w:type="spellStart"/>
       <w:r>
         <w:rPr>
-          <w:rFonts w:ascii="Arial" w:eastAsia="Arial" w:hAnsi="Arial" w:cs="Arial"/>
+          <w:rFonts w:ascii="Arial" w:hAnsi="Arial" w:eastAsia="Arial" w:cs="Arial"/>
           <w:color w:val="000000"/>
           <w:sz w:val="22"/>
           <w:szCs w:val="22"/>
@@ -2826,7 +2672,7 @@
       <w:proofErr w:type="spellEnd"/>
       <w:r>
         <w:rPr>
-          <w:rFonts w:ascii="Arial" w:eastAsia="Arial" w:hAnsi="Arial" w:cs="Arial"/>
+          <w:rFonts w:ascii="Arial" w:hAnsi="Arial" w:eastAsia="Arial" w:cs="Arial"/>
           <w:color w:val="000000"/>
           <w:sz w:val="22"/>
           <w:szCs w:val="22"/>
@@ -2836,7 +2682,7 @@
       <w:proofErr w:type="spellStart"/>
       <w:r>
         <w:rPr>
-          <w:rFonts w:ascii="Arial" w:eastAsia="Arial" w:hAnsi="Arial" w:cs="Arial"/>
+          <w:rFonts w:ascii="Arial" w:hAnsi="Arial" w:eastAsia="Arial" w:cs="Arial"/>
           <w:color w:val="000000"/>
           <w:sz w:val="22"/>
           <w:szCs w:val="22"/>
@@ -2846,7 +2692,7 @@
       <w:proofErr w:type="spellEnd"/>
       <w:r>
         <w:rPr>
-          <w:rFonts w:ascii="Arial" w:eastAsia="Arial" w:hAnsi="Arial" w:cs="Arial"/>
+          <w:rFonts w:ascii="Arial" w:hAnsi="Arial" w:eastAsia="Arial" w:cs="Arial"/>
           <w:color w:val="000000"/>
           <w:sz w:val="22"/>
           <w:szCs w:val="22"/>
@@ -2855,7 +2701,7 @@
       </w:r>
       <w:r>
         <w:rPr>
-          <w:rFonts w:ascii="Arial" w:eastAsia="Arial" w:hAnsi="Arial" w:cs="Arial"/>
+          <w:rFonts w:ascii="Arial" w:hAnsi="Arial" w:eastAsia="Arial" w:cs="Arial"/>
           <w:b/>
           <w:color w:val="000000"/>
           <w:sz w:val="22"/>
@@ -2865,7 +2711,7 @@
       </w:r>
       <w:r>
         <w:rPr>
-          <w:rFonts w:ascii="Arial" w:eastAsia="Arial" w:hAnsi="Arial" w:cs="Arial"/>
+          <w:rFonts w:ascii="Arial" w:hAnsi="Arial" w:eastAsia="Arial" w:cs="Arial"/>
           <w:color w:val="000000"/>
           <w:sz w:val="22"/>
           <w:szCs w:val="22"/>
@@ -2875,7 +2721,7 @@
       <w:proofErr w:type="gramStart"/>
       <w:r>
         <w:rPr>
-          <w:rFonts w:ascii="Arial" w:eastAsia="Arial" w:hAnsi="Arial" w:cs="Arial"/>
+          <w:rFonts w:ascii="Arial" w:hAnsi="Arial" w:eastAsia="Arial" w:cs="Arial"/>
           <w:color w:val="000000"/>
           <w:sz w:val="22"/>
           <w:szCs w:val="22"/>
@@ -2885,7 +2731,7 @@
       <w:proofErr w:type="gramEnd"/>
       <w:r>
         <w:rPr>
-          <w:rFonts w:ascii="Arial" w:eastAsia="Arial" w:hAnsi="Arial" w:cs="Arial"/>
+          <w:rFonts w:ascii="Arial" w:hAnsi="Arial" w:eastAsia="Arial" w:cs="Arial"/>
           <w:color w:val="000000"/>
           <w:sz w:val="22"/>
           <w:szCs w:val="22"/>
@@ -2895,7 +2741,7 @@
       <w:proofErr w:type="spellStart"/>
       <w:r>
         <w:rPr>
-          <w:rFonts w:ascii="Arial" w:eastAsia="Arial" w:hAnsi="Arial" w:cs="Arial"/>
+          <w:rFonts w:ascii="Arial" w:hAnsi="Arial" w:eastAsia="Arial" w:cs="Arial"/>
           <w:color w:val="000000"/>
           <w:sz w:val="22"/>
           <w:szCs w:val="22"/>
@@ -2905,7 +2751,7 @@
       <w:proofErr w:type="spellEnd"/>
       <w:r>
         <w:rPr>
-          <w:rFonts w:ascii="Arial" w:eastAsia="Arial" w:hAnsi="Arial" w:cs="Arial"/>
+          <w:rFonts w:ascii="Arial" w:hAnsi="Arial" w:eastAsia="Arial" w:cs="Arial"/>
           <w:color w:val="000000"/>
           <w:sz w:val="22"/>
           <w:szCs w:val="22"/>
@@ -2925,7 +2771,7 @@
         <w:spacing w:after="0"/>
         <w:ind w:left="720"/>
         <w:rPr>
-          <w:rFonts w:ascii="Arial" w:eastAsia="Arial" w:hAnsi="Arial" w:cs="Arial"/>
+          <w:rFonts w:ascii="Arial" w:hAnsi="Arial" w:eastAsia="Arial" w:cs="Arial"/>
           <w:sz w:val="22"/>
           <w:szCs w:val="22"/>
         </w:rPr>
@@ -2933,7 +2779,7 @@
       <w:proofErr w:type="gramStart"/>
       <w:r>
         <w:rPr>
-          <w:rFonts w:ascii="Arial" w:eastAsia="Arial" w:hAnsi="Arial" w:cs="Arial"/>
+          <w:rFonts w:ascii="Arial" w:hAnsi="Arial" w:eastAsia="Arial" w:cs="Arial"/>
           <w:b/>
           <w:color w:val="000000"/>
           <w:sz w:val="22"/>
@@ -2944,7 +2790,7 @@
       <w:proofErr w:type="gramEnd"/>
       <w:r>
         <w:rPr>
-          <w:rFonts w:ascii="Arial" w:eastAsia="Arial" w:hAnsi="Arial" w:cs="Arial"/>
+          <w:rFonts w:ascii="Arial" w:hAnsi="Arial" w:eastAsia="Arial" w:cs="Arial"/>
           <w:b/>
           <w:color w:val="000000"/>
           <w:sz w:val="22"/>
@@ -2955,7 +2801,7 @@
       <w:proofErr w:type="spellStart"/>
       <w:r>
         <w:rPr>
-          <w:rFonts w:ascii="Arial" w:eastAsia="Arial" w:hAnsi="Arial" w:cs="Arial"/>
+          <w:rFonts w:ascii="Arial" w:hAnsi="Arial" w:eastAsia="Arial" w:cs="Arial"/>
           <w:b/>
           <w:color w:val="000000"/>
           <w:sz w:val="22"/>
@@ -2966,7 +2812,7 @@
       <w:proofErr w:type="spellEnd"/>
       <w:r>
         <w:rPr>
-          <w:rFonts w:ascii="Arial" w:eastAsia="Arial" w:hAnsi="Arial" w:cs="Arial"/>
+          <w:rFonts w:ascii="Arial" w:hAnsi="Arial" w:eastAsia="Arial" w:cs="Arial"/>
           <w:b/>
           <w:color w:val="000000"/>
           <w:sz w:val="22"/>
@@ -2977,7 +2823,7 @@
       <w:proofErr w:type="spellStart"/>
       <w:r>
         <w:rPr>
-          <w:rFonts w:ascii="Arial" w:eastAsia="Arial" w:hAnsi="Arial" w:cs="Arial"/>
+          <w:rFonts w:ascii="Arial" w:hAnsi="Arial" w:eastAsia="Arial" w:cs="Arial"/>
           <w:b/>
           <w:color w:val="000000"/>
           <w:sz w:val="22"/>
@@ -2988,7 +2834,7 @@
       <w:proofErr w:type="spellEnd"/>
       <w:r>
         <w:rPr>
-          <w:rFonts w:ascii="Arial" w:eastAsia="Arial" w:hAnsi="Arial" w:cs="Arial"/>
+          <w:rFonts w:ascii="Arial" w:hAnsi="Arial" w:eastAsia="Arial" w:cs="Arial"/>
           <w:b/>
           <w:color w:val="000000"/>
           <w:sz w:val="22"/>
@@ -2999,7 +2845,7 @@
       <w:proofErr w:type="spellStart"/>
       <w:r>
         <w:rPr>
-          <w:rFonts w:ascii="Arial" w:eastAsia="Arial" w:hAnsi="Arial" w:cs="Arial"/>
+          <w:rFonts w:ascii="Arial" w:hAnsi="Arial" w:eastAsia="Arial" w:cs="Arial"/>
           <w:b/>
           <w:color w:val="000000"/>
           <w:sz w:val="22"/>
@@ -3010,7 +2856,7 @@
       <w:proofErr w:type="spellEnd"/>
       <w:r>
         <w:rPr>
-          <w:rFonts w:ascii="Arial" w:eastAsia="Arial" w:hAnsi="Arial" w:cs="Arial"/>
+          <w:rFonts w:ascii="Arial" w:hAnsi="Arial" w:eastAsia="Arial" w:cs="Arial"/>
           <w:b/>
           <w:color w:val="000000"/>
           <w:sz w:val="22"/>
@@ -3031,7 +2877,7 @@
         <w:spacing w:after="0"/>
         <w:ind w:left="720"/>
         <w:rPr>
-          <w:rFonts w:ascii="Arial" w:eastAsia="Arial" w:hAnsi="Arial" w:cs="Arial"/>
+          <w:rFonts w:ascii="Arial" w:hAnsi="Arial" w:eastAsia="Arial" w:cs="Arial"/>
           <w:b/>
           <w:color w:val="000000"/>
           <w:sz w:val="24"/>
@@ -3055,7 +2901,7 @@
         <w:spacing w:after="0"/>
         <w:ind w:right="578"/>
         <w:rPr>
-          <w:rFonts w:ascii="Arial" w:eastAsia="Arial" w:hAnsi="Arial" w:cs="Arial"/>
+          <w:rFonts w:ascii="Arial" w:hAnsi="Arial" w:eastAsia="Arial" w:cs="Arial"/>
           <w:sz w:val="22"/>
           <w:szCs w:val="22"/>
         </w:rPr>
@@ -3063,7 +2909,7 @@
       <w:proofErr w:type="spellStart"/>
       <w:r>
         <w:rPr>
-          <w:rFonts w:ascii="Arial" w:eastAsia="Arial" w:hAnsi="Arial" w:cs="Arial"/>
+          <w:rFonts w:ascii="Arial" w:hAnsi="Arial" w:eastAsia="Arial" w:cs="Arial"/>
           <w:b/>
           <w:color w:val="000000"/>
           <w:sz w:val="24"/>
@@ -3074,7 +2920,7 @@
       <w:proofErr w:type="spellEnd"/>
       <w:r>
         <w:rPr>
-          <w:rFonts w:ascii="Arial" w:eastAsia="Arial" w:hAnsi="Arial" w:cs="Arial"/>
+          <w:rFonts w:ascii="Arial" w:hAnsi="Arial" w:eastAsia="Arial" w:cs="Arial"/>
           <w:b/>
           <w:color w:val="000000"/>
           <w:sz w:val="24"/>
@@ -3085,7 +2931,7 @@
       <w:proofErr w:type="gramStart"/>
       <w:r>
         <w:rPr>
-          <w:rFonts w:ascii="Arial" w:eastAsia="Arial" w:hAnsi="Arial" w:cs="Arial"/>
+          <w:rFonts w:ascii="Arial" w:hAnsi="Arial" w:eastAsia="Arial" w:cs="Arial"/>
           <w:b/>
           <w:color w:val="000000"/>
           <w:sz w:val="24"/>
@@ -3107,203 +2953,223 @@
         <w:spacing w:after="0"/>
         <w:ind w:left="720"/>
         <w:rPr>
-          <w:rFonts w:ascii="Arial" w:eastAsia="Arial" w:hAnsi="Arial" w:cs="Arial"/>
-          <w:sz w:val="22"/>
-          <w:szCs w:val="22"/>
-        </w:rPr>
-      </w:pPr>
-      <w:r>
-        <w:rPr>
-          <w:rFonts w:ascii="Arial" w:eastAsia="Arial" w:hAnsi="Arial" w:cs="Arial"/>
-          <w:color w:val="000000"/>
-          <w:sz w:val="22"/>
-          <w:szCs w:val="22"/>
-        </w:rPr>
-        <w:t xml:space="preserve">It is a Web application to manage costing of a fashion </w:t>
+          <w:rFonts w:ascii="Arial" w:hAnsi="Arial" w:eastAsia="Arial" w:cs="Arial"/>
+          <w:sz w:val="22"/>
+          <w:szCs w:val="22"/>
+        </w:rPr>
+      </w:pPr>
+      <w:r>
+        <w:rPr>
+          <w:rFonts w:ascii="Arial" w:hAnsi="Arial" w:eastAsia="Arial" w:cs="Arial"/>
+          <w:color w:val="000000" w:themeColor="text1" w:themeTint="FF" w:themeShade="FF"/>
+          <w:sz w:val="22"/>
+          <w:szCs w:val="22"/>
+        </w:rPr>
+        <w:t>It is a Web application to manage costing of a fashion designing industry</w:t>
+      </w:r>
+      <w:r>
+        <w:rPr>
+          <w:rFonts w:ascii="Arial" w:hAnsi="Arial" w:eastAsia="Arial" w:cs="Arial"/>
+          <w:color w:val="000000" w:themeColor="text1" w:themeTint="FF" w:themeShade="FF"/>
+          <w:sz w:val="22"/>
+          <w:szCs w:val="22"/>
+        </w:rPr>
+        <w:t xml:space="preserve">.  </w:t>
+      </w:r>
+      <w:r>
+        <w:rPr>
+          <w:rFonts w:ascii="Arial" w:hAnsi="Arial" w:eastAsia="Arial" w:cs="Arial"/>
+          <w:color w:val="000000" w:themeColor="text1" w:themeTint="FF" w:themeShade="FF"/>
+          <w:sz w:val="22"/>
+          <w:szCs w:val="22"/>
+        </w:rPr>
+        <w:t xml:space="preserve">Client, fabric used and their costs, clothes category,  </w:t>
+      </w:r>
+      <w:proofErr w:type="spellStart"/>
+      <w:r>
+        <w:rPr>
+          <w:rFonts w:ascii="Arial" w:hAnsi="Arial" w:eastAsia="Arial" w:cs="Arial"/>
+          <w:color w:val="000000" w:themeColor="text1" w:themeTint="FF" w:themeShade="FF"/>
+          <w:sz w:val="22"/>
+          <w:szCs w:val="22"/>
+        </w:rPr>
+        <w:t>labour</w:t>
+      </w:r>
+      <w:proofErr w:type="spellEnd"/>
+      <w:r>
+        <w:rPr>
+          <w:rFonts w:ascii="Arial" w:hAnsi="Arial" w:eastAsia="Arial" w:cs="Arial"/>
+          <w:color w:val="000000" w:themeColor="text1" w:themeTint="FF" w:themeShade="FF"/>
+          <w:sz w:val="22"/>
+          <w:szCs w:val="22"/>
+        </w:rPr>
+        <w:t xml:space="preserve"> and their costs, dyeing cost, embroideries, overheads (electricity, internet,  </w:t>
+      </w:r>
+      <w:proofErr w:type="spellStart"/>
+      <w:r>
+        <w:rPr>
+          <w:rFonts w:ascii="Arial" w:hAnsi="Arial" w:eastAsia="Arial" w:cs="Arial"/>
+          <w:color w:val="000000" w:themeColor="text1" w:themeTint="FF" w:themeShade="FF"/>
+          <w:sz w:val="22"/>
+          <w:szCs w:val="22"/>
+        </w:rPr>
+        <w:t>etc</w:t>
+      </w:r>
+      <w:proofErr w:type="spellEnd"/>
+      <w:r>
+        <w:rPr>
+          <w:rFonts w:ascii="Arial" w:hAnsi="Arial" w:eastAsia="Arial" w:cs="Arial"/>
+          <w:color w:val="000000" w:themeColor="text1" w:themeTint="FF" w:themeShade="FF"/>
+          <w:sz w:val="22"/>
+          <w:szCs w:val="22"/>
+        </w:rPr>
+        <w:t>) could be managed with this application</w:t>
+      </w:r>
+      <w:r>
+        <w:rPr>
+          <w:rFonts w:ascii="Arial" w:hAnsi="Arial" w:eastAsia="Arial" w:cs="Arial"/>
+          <w:color w:val="000000" w:themeColor="text1" w:themeTint="FF" w:themeShade="FF"/>
+          <w:sz w:val="22"/>
+          <w:szCs w:val="22"/>
+        </w:rPr>
+        <w:t xml:space="preserve">.  </w:t>
+      </w:r>
+      <w:r>
+        <w:rPr>
+          <w:rFonts w:ascii="Arial" w:hAnsi="Arial" w:eastAsia="Arial" w:cs="Arial"/>
+          <w:color w:val="000000" w:themeColor="text1" w:themeTint="FF" w:themeShade="FF"/>
+          <w:sz w:val="22"/>
+          <w:szCs w:val="22"/>
+        </w:rPr>
+        <w:t xml:space="preserve">A precise cost of costumes </w:t>
+      </w:r>
+      <w:r>
+        <w:rPr>
+          <w:rFonts w:ascii="Arial" w:hAnsi="Arial" w:eastAsia="Arial" w:cs="Arial"/>
+          <w:color w:val="000000" w:themeColor="text1" w:themeTint="FF" w:themeShade="FF"/>
+          <w:sz w:val="22"/>
+          <w:szCs w:val="22"/>
+        </w:rPr>
+        <w:t>could be</w:t>
+      </w:r>
+      <w:r>
+        <w:rPr>
+          <w:rFonts w:ascii="Arial" w:hAnsi="Arial" w:eastAsia="Arial" w:cs="Arial"/>
+          <w:color w:val="000000" w:themeColor="text1" w:themeTint="FF" w:themeShade="FF"/>
+          <w:sz w:val="22"/>
+          <w:szCs w:val="22"/>
+        </w:rPr>
+        <w:t xml:space="preserve"> obtained in a particular month. A user of application could </w:t>
+      </w:r>
+      <w:r>
+        <w:rPr>
+          <w:rFonts w:ascii="Arial" w:hAnsi="Arial" w:eastAsia="Arial" w:cs="Arial"/>
+          <w:color w:val="000000" w:themeColor="text1" w:themeTint="FF" w:themeShade="FF"/>
+          <w:sz w:val="22"/>
+          <w:szCs w:val="22"/>
+        </w:rPr>
+        <w:t>be authorized to</w:t>
+      </w:r>
+      <w:r>
+        <w:rPr>
+          <w:rFonts w:ascii="Arial" w:hAnsi="Arial" w:eastAsia="Arial" w:cs="Arial"/>
+          <w:color w:val="000000" w:themeColor="text1" w:themeTint="FF" w:themeShade="FF"/>
+          <w:sz w:val="22"/>
+          <w:szCs w:val="22"/>
+        </w:rPr>
+        <w:t xml:space="preserve"> access components of application and could be restricted to access other part of application according to requirement. </w:t>
       </w:r>
       <w:proofErr w:type="gramStart"/>
       <w:r>
         <w:rPr>
-          <w:rFonts w:ascii="Arial" w:eastAsia="Arial" w:hAnsi="Arial" w:cs="Arial"/>
-          <w:color w:val="000000"/>
-          <w:sz w:val="22"/>
-          <w:szCs w:val="22"/>
-        </w:rPr>
-        <w:t>designing  industry</w:t>
+          <w:rFonts w:ascii="Arial" w:hAnsi="Arial" w:eastAsia="Arial" w:cs="Arial"/>
+          <w:b w:val="1"/>
+          <w:bCs w:val="1"/>
+          <w:color w:val="000000" w:themeColor="text1" w:themeTint="FF" w:themeShade="FF"/>
+          <w:sz w:val="22"/>
+          <w:szCs w:val="22"/>
+        </w:rPr>
+        <w:t>Technologies :</w:t>
       </w:r>
       <w:proofErr w:type="gramEnd"/>
       <w:r>
         <w:rPr>
-          <w:rFonts w:ascii="Arial" w:eastAsia="Arial" w:hAnsi="Arial" w:cs="Arial"/>
-          <w:color w:val="000000"/>
-          <w:sz w:val="22"/>
-          <w:szCs w:val="22"/>
-        </w:rPr>
-        <w:t xml:space="preserve">.  Client, fabric used and their </w:t>
-      </w:r>
-      <w:proofErr w:type="gramStart"/>
-      <w:r>
-        <w:rPr>
-          <w:rFonts w:ascii="Arial" w:eastAsia="Arial" w:hAnsi="Arial" w:cs="Arial"/>
-          <w:color w:val="000000"/>
-          <w:sz w:val="22"/>
-          <w:szCs w:val="22"/>
-        </w:rPr>
-        <w:t>costs ,</w:t>
-      </w:r>
-      <w:proofErr w:type="gramEnd"/>
-      <w:r>
-        <w:rPr>
-          <w:rFonts w:ascii="Arial" w:eastAsia="Arial" w:hAnsi="Arial" w:cs="Arial"/>
-          <w:color w:val="000000"/>
-          <w:sz w:val="22"/>
-          <w:szCs w:val="22"/>
-        </w:rPr>
-        <w:t xml:space="preserve"> clothes category,  </w:t>
+          <w:rFonts w:ascii="Arial" w:hAnsi="Arial" w:eastAsia="Arial" w:cs="Arial"/>
+          <w:b w:val="1"/>
+          <w:bCs w:val="1"/>
+          <w:color w:val="000000" w:themeColor="text1" w:themeTint="FF" w:themeShade="FF"/>
+          <w:sz w:val="22"/>
+          <w:szCs w:val="22"/>
+        </w:rPr>
+        <w:t xml:space="preserve"> Restful services,  </w:t>
       </w:r>
       <w:proofErr w:type="spellStart"/>
       <w:r>
         <w:rPr>
-          <w:rFonts w:ascii="Arial" w:eastAsia="Arial" w:hAnsi="Arial" w:cs="Arial"/>
-          <w:color w:val="000000"/>
-          <w:sz w:val="22"/>
-          <w:szCs w:val="22"/>
-        </w:rPr>
-        <w:t>labour</w:t>
+          <w:rFonts w:ascii="Arial" w:hAnsi="Arial" w:eastAsia="Arial" w:cs="Arial"/>
+          <w:b w:val="1"/>
+          <w:bCs w:val="1"/>
+          <w:color w:val="000000" w:themeColor="text1" w:themeTint="FF" w:themeShade="FF"/>
+          <w:sz w:val="22"/>
+          <w:szCs w:val="22"/>
+        </w:rPr>
+        <w:t>angularjs</w:t>
       </w:r>
       <w:proofErr w:type="spellEnd"/>
       <w:r>
         <w:rPr>
-          <w:rFonts w:ascii="Arial" w:eastAsia="Arial" w:hAnsi="Arial" w:cs="Arial"/>
-          <w:color w:val="000000"/>
-          <w:sz w:val="22"/>
-          <w:szCs w:val="22"/>
-        </w:rPr>
-        <w:t xml:space="preserve"> and their costs,  dyeing cost,  embroideries,  overheads (electricity,  internet,  </w:t>
+          <w:rFonts w:ascii="Arial" w:hAnsi="Arial" w:eastAsia="Arial" w:cs="Arial"/>
+          <w:b w:val="1"/>
+          <w:bCs w:val="1"/>
+          <w:color w:val="000000" w:themeColor="text1" w:themeTint="FF" w:themeShade="FF"/>
+          <w:sz w:val="22"/>
+          <w:szCs w:val="22"/>
+        </w:rPr>
+        <w:t xml:space="preserve">,  bootstrap,  servlets,  </w:t>
       </w:r>
       <w:proofErr w:type="spellStart"/>
       <w:r>
         <w:rPr>
-          <w:rFonts w:ascii="Arial" w:eastAsia="Arial" w:hAnsi="Arial" w:cs="Arial"/>
-          <w:color w:val="000000"/>
-          <w:sz w:val="22"/>
-          <w:szCs w:val="22"/>
-        </w:rPr>
-        <w:t>etc</w:t>
+          <w:rFonts w:ascii="Arial" w:hAnsi="Arial" w:eastAsia="Arial" w:cs="Arial"/>
+          <w:b w:val="1"/>
+          <w:bCs w:val="1"/>
+          <w:color w:val="000000" w:themeColor="text1" w:themeTint="FF" w:themeShade="FF"/>
+          <w:sz w:val="22"/>
+          <w:szCs w:val="22"/>
+        </w:rPr>
+        <w:t>javaee</w:t>
       </w:r>
       <w:proofErr w:type="spellEnd"/>
       <w:r>
         <w:rPr>
-          <w:rFonts w:ascii="Arial" w:eastAsia="Arial" w:hAnsi="Arial" w:cs="Arial"/>
-          <w:color w:val="000000"/>
-          <w:sz w:val="22"/>
-          <w:szCs w:val="22"/>
-        </w:rPr>
-        <w:t xml:space="preserve">) could be managed with this application.  A precise cost of costumes </w:t>
-      </w:r>
-      <w:proofErr w:type="gramStart"/>
-      <w:r>
-        <w:rPr>
-          <w:rFonts w:ascii="Arial" w:eastAsia="Arial" w:hAnsi="Arial" w:cs="Arial"/>
-          <w:color w:val="000000"/>
-          <w:sz w:val="22"/>
-          <w:szCs w:val="22"/>
-        </w:rPr>
-        <w:t>could  be</w:t>
-      </w:r>
-      <w:proofErr w:type="gramEnd"/>
-      <w:r>
-        <w:rPr>
-          <w:rFonts w:ascii="Arial" w:eastAsia="Arial" w:hAnsi="Arial" w:cs="Arial"/>
-          <w:color w:val="000000"/>
-          <w:sz w:val="22"/>
-          <w:szCs w:val="22"/>
-        </w:rPr>
-        <w:t xml:space="preserve"> obtained in a particular month. A user of application could be authorized to access components of application and could be restricted to access other part of application according to requirement. </w:t>
-      </w:r>
-      <w:proofErr w:type="gramStart"/>
-      <w:r>
-        <w:rPr>
-          <w:rFonts w:ascii="Arial" w:eastAsia="Arial" w:hAnsi="Arial" w:cs="Arial"/>
-          <w:b/>
-          <w:color w:val="000000"/>
-          <w:sz w:val="22"/>
-          <w:szCs w:val="22"/>
-        </w:rPr>
-        <w:t>Technologies :</w:t>
-      </w:r>
-      <w:proofErr w:type="gramEnd"/>
-      <w:r>
-        <w:rPr>
-          <w:rFonts w:ascii="Arial" w:eastAsia="Arial" w:hAnsi="Arial" w:cs="Arial"/>
-          <w:b/>
-          <w:color w:val="000000"/>
-          <w:sz w:val="22"/>
-          <w:szCs w:val="22"/>
-        </w:rPr>
-        <w:t xml:space="preserve"> Restful services,  </w:t>
+          <w:rFonts w:ascii="Arial" w:hAnsi="Arial" w:eastAsia="Arial" w:cs="Arial"/>
+          <w:b w:val="1"/>
+          <w:bCs w:val="1"/>
+          <w:color w:val="000000" w:themeColor="text1" w:themeTint="FF" w:themeShade="FF"/>
+          <w:sz w:val="22"/>
+          <w:szCs w:val="22"/>
+        </w:rPr>
+        <w:t xml:space="preserve">,  </w:t>
       </w:r>
       <w:proofErr w:type="spellStart"/>
       <w:r>
         <w:rPr>
-          <w:rFonts w:ascii="Arial" w:eastAsia="Arial" w:hAnsi="Arial" w:cs="Arial"/>
-          <w:b/>
-          <w:color w:val="000000"/>
-          <w:sz w:val="22"/>
-          <w:szCs w:val="22"/>
-        </w:rPr>
-        <w:t>angularjs</w:t>
+          <w:rFonts w:ascii="Arial" w:hAnsi="Arial" w:eastAsia="Arial" w:cs="Arial"/>
+          <w:b w:val="1"/>
+          <w:bCs w:val="1"/>
+          <w:color w:val="000000" w:themeColor="text1" w:themeTint="FF" w:themeShade="FF"/>
+          <w:sz w:val="22"/>
+          <w:szCs w:val="22"/>
+        </w:rPr>
+        <w:t>wildfly</w:t>
       </w:r>
       <w:proofErr w:type="spellEnd"/>
       <w:r>
         <w:rPr>
-          <w:rFonts w:ascii="Arial" w:eastAsia="Arial" w:hAnsi="Arial" w:cs="Arial"/>
-          <w:b/>
-          <w:color w:val="000000"/>
-          <w:sz w:val="22"/>
-          <w:szCs w:val="22"/>
-        </w:rPr>
-        <w:t xml:space="preserve">,  bootstrap,  servlets,  </w:t>
-      </w:r>
-      <w:proofErr w:type="spellStart"/>
-      <w:r>
-        <w:rPr>
-          <w:rFonts w:ascii="Arial" w:eastAsia="Arial" w:hAnsi="Arial" w:cs="Arial"/>
-          <w:b/>
-          <w:color w:val="000000"/>
-          <w:sz w:val="22"/>
-          <w:szCs w:val="22"/>
-        </w:rPr>
-        <w:t>javaee</w:t>
-      </w:r>
-      <w:proofErr w:type="spellEnd"/>
-      <w:r>
-        <w:rPr>
-          <w:rFonts w:ascii="Arial" w:eastAsia="Arial" w:hAnsi="Arial" w:cs="Arial"/>
-          <w:b/>
-          <w:color w:val="000000"/>
-          <w:sz w:val="22"/>
-          <w:szCs w:val="22"/>
-        </w:rPr>
-        <w:t xml:space="preserve">,  </w:t>
-      </w:r>
-      <w:proofErr w:type="spellStart"/>
-      <w:r>
-        <w:rPr>
-          <w:rFonts w:ascii="Arial" w:eastAsia="Arial" w:hAnsi="Arial" w:cs="Arial"/>
-          <w:b/>
-          <w:color w:val="000000"/>
-          <w:sz w:val="22"/>
-          <w:szCs w:val="22"/>
-        </w:rPr>
-        <w:t>wildfly</w:t>
-      </w:r>
-      <w:proofErr w:type="spellEnd"/>
-      <w:r>
-        <w:rPr>
-          <w:rFonts w:ascii="Arial" w:eastAsia="Arial" w:hAnsi="Arial" w:cs="Arial"/>
-          <w:b/>
-          <w:color w:val="000000"/>
+          <w:rFonts w:ascii="Arial" w:hAnsi="Arial" w:eastAsia="Arial" w:cs="Arial"/>
+          <w:b w:val="1"/>
+          <w:bCs w:val="1"/>
+          <w:color w:val="000000" w:themeColor="text1" w:themeTint="FF" w:themeShade="FF"/>
           <w:sz w:val="22"/>
           <w:szCs w:val="22"/>
         </w:rPr>
@@ -3322,7 +3188,7 @@
         <w:spacing w:after="0"/>
         <w:ind w:left="720"/>
         <w:rPr>
-          <w:rFonts w:ascii="Arial" w:eastAsia="Arial" w:hAnsi="Arial" w:cs="Arial"/>
+          <w:rFonts w:ascii="Arial" w:hAnsi="Arial" w:eastAsia="Arial" w:cs="Arial"/>
           <w:color w:val="000000"/>
           <w:sz w:val="24"/>
           <w:szCs w:val="24"/>
@@ -3345,14 +3211,14 @@
         <w:spacing w:after="0"/>
         <w:ind w:right="578"/>
         <w:rPr>
-          <w:rFonts w:ascii="Arial" w:eastAsia="Arial" w:hAnsi="Arial" w:cs="Arial"/>
-          <w:sz w:val="22"/>
-          <w:szCs w:val="22"/>
-        </w:rPr>
-      </w:pPr>
-      <w:r>
-        <w:rPr>
-          <w:rFonts w:ascii="Arial" w:eastAsia="Arial" w:hAnsi="Arial" w:cs="Arial"/>
+          <w:rFonts w:ascii="Arial" w:hAnsi="Arial" w:eastAsia="Arial" w:cs="Arial"/>
+          <w:sz w:val="22"/>
+          <w:szCs w:val="22"/>
+        </w:rPr>
+      </w:pPr>
+      <w:r>
+        <w:rPr>
+          <w:rFonts w:ascii="Arial" w:hAnsi="Arial" w:eastAsia="Arial" w:cs="Arial"/>
           <w:b/>
           <w:color w:val="000000"/>
           <w:sz w:val="24"/>
@@ -3363,7 +3229,7 @@
       <w:proofErr w:type="gramStart"/>
       <w:r>
         <w:rPr>
-          <w:rFonts w:ascii="Arial" w:eastAsia="Arial" w:hAnsi="Arial" w:cs="Arial"/>
+          <w:rFonts w:ascii="Arial" w:hAnsi="Arial" w:eastAsia="Arial" w:cs="Arial"/>
           <w:b/>
           <w:color w:val="000000"/>
           <w:sz w:val="24"/>
@@ -3373,7 +3239,7 @@
       </w:r>
       <w:r>
         <w:rPr>
-          <w:rFonts w:ascii="Arial" w:eastAsia="Arial" w:hAnsi="Arial" w:cs="Arial"/>
+          <w:rFonts w:ascii="Arial" w:hAnsi="Arial" w:eastAsia="Arial" w:cs="Arial"/>
           <w:color w:val="000000"/>
           <w:sz w:val="24"/>
           <w:szCs w:val="24"/>
@@ -3394,14 +3260,14 @@
         <w:spacing w:after="0"/>
         <w:ind w:left="720"/>
         <w:rPr>
-          <w:rFonts w:ascii="Arial" w:eastAsia="Arial" w:hAnsi="Arial" w:cs="Arial"/>
-          <w:sz w:val="22"/>
-          <w:szCs w:val="22"/>
-        </w:rPr>
-      </w:pPr>
-      <w:r>
-        <w:rPr>
-          <w:rFonts w:ascii="Arial" w:eastAsia="Arial" w:hAnsi="Arial" w:cs="Arial"/>
+          <w:rFonts w:ascii="Arial" w:hAnsi="Arial" w:eastAsia="Arial" w:cs="Arial"/>
+          <w:sz w:val="22"/>
+          <w:szCs w:val="22"/>
+        </w:rPr>
+      </w:pPr>
+      <w:r>
+        <w:rPr>
+          <w:rFonts w:ascii="Arial" w:hAnsi="Arial" w:eastAsia="Arial" w:cs="Arial"/>
           <w:color w:val="00000A"/>
           <w:sz w:val="22"/>
           <w:szCs w:val="22"/>
@@ -3411,7 +3277,7 @@
       <w:proofErr w:type="spellStart"/>
       <w:r>
         <w:rPr>
-          <w:rFonts w:ascii="Arial" w:eastAsia="Arial" w:hAnsi="Arial" w:cs="Arial"/>
+          <w:rFonts w:ascii="Arial" w:hAnsi="Arial" w:eastAsia="Arial" w:cs="Arial"/>
           <w:color w:val="00000A"/>
           <w:sz w:val="22"/>
           <w:szCs w:val="22"/>
@@ -3421,7 +3287,7 @@
       <w:proofErr w:type="spellEnd"/>
       <w:r>
         <w:rPr>
-          <w:rFonts w:ascii="Arial" w:eastAsia="Arial" w:hAnsi="Arial" w:cs="Arial"/>
+          <w:rFonts w:ascii="Arial" w:hAnsi="Arial" w:eastAsia="Arial" w:cs="Arial"/>
           <w:color w:val="00000A"/>
           <w:sz w:val="22"/>
           <w:szCs w:val="22"/>
@@ -3431,7 +3297,7 @@
       <w:proofErr w:type="gramStart"/>
       <w:r>
         <w:rPr>
-          <w:rFonts w:ascii="Arial" w:eastAsia="Arial" w:hAnsi="Arial" w:cs="Arial"/>
+          <w:rFonts w:ascii="Arial" w:hAnsi="Arial" w:eastAsia="Arial" w:cs="Arial"/>
           <w:b/>
           <w:color w:val="00000A"/>
           <w:sz w:val="22"/>
@@ -3442,7 +3308,7 @@
       <w:proofErr w:type="gramEnd"/>
       <w:r>
         <w:rPr>
-          <w:rFonts w:ascii="Arial" w:eastAsia="Arial" w:hAnsi="Arial" w:cs="Arial"/>
+          <w:rFonts w:ascii="Arial" w:hAnsi="Arial" w:eastAsia="Arial" w:cs="Arial"/>
           <w:b/>
           <w:color w:val="00000A"/>
           <w:sz w:val="22"/>
@@ -3469,7 +3335,7 @@
         </w:pBdr>
         <w:spacing w:after="0"/>
         <w:rPr>
-          <w:rFonts w:ascii="Arial" w:eastAsia="Arial" w:hAnsi="Arial" w:cs="Arial"/>
+          <w:rFonts w:ascii="Arial" w:hAnsi="Arial" w:eastAsia="Arial" w:cs="Arial"/>
           <w:sz w:val="22"/>
           <w:szCs w:val="22"/>
         </w:rPr>
@@ -3477,7 +3343,7 @@
       <w:proofErr w:type="spellStart"/>
       <w:r>
         <w:rPr>
-          <w:rFonts w:ascii="Arial" w:eastAsia="Arial" w:hAnsi="Arial" w:cs="Arial"/>
+          <w:rFonts w:ascii="Arial" w:hAnsi="Arial" w:eastAsia="Arial" w:cs="Arial"/>
           <w:b/>
           <w:color w:val="000000"/>
           <w:sz w:val="24"/>
@@ -3489,7 +3355,7 @@
       <w:proofErr w:type="spellEnd"/>
       <w:r>
         <w:rPr>
-          <w:rFonts w:ascii="Arial" w:eastAsia="Arial" w:hAnsi="Arial" w:cs="Arial"/>
+          <w:rFonts w:ascii="Arial" w:hAnsi="Arial" w:eastAsia="Arial" w:cs="Arial"/>
           <w:b/>
           <w:color w:val="000000"/>
           <w:sz w:val="24"/>
@@ -3500,7 +3366,7 @@
       <w:proofErr w:type="gramStart"/>
       <w:r>
         <w:rPr>
-          <w:rFonts w:ascii="Arial" w:eastAsia="Arial" w:hAnsi="Arial" w:cs="Arial"/>
+          <w:rFonts w:ascii="Arial" w:hAnsi="Arial" w:eastAsia="Arial" w:cs="Arial"/>
           <w:b/>
           <w:color w:val="000000"/>
           <w:sz w:val="24"/>
@@ -3522,14 +3388,14 @@
         <w:spacing w:after="0"/>
         <w:ind w:left="720"/>
         <w:rPr>
-          <w:rFonts w:ascii="Arial" w:eastAsia="Arial" w:hAnsi="Arial" w:cs="Arial"/>
-          <w:sz w:val="22"/>
-          <w:szCs w:val="22"/>
-        </w:rPr>
-      </w:pPr>
-      <w:r>
-        <w:rPr>
-          <w:rFonts w:ascii="Arial" w:eastAsia="Arial" w:hAnsi="Arial" w:cs="Arial"/>
+          <w:rFonts w:ascii="Arial" w:hAnsi="Arial" w:eastAsia="Arial" w:cs="Arial"/>
+          <w:sz w:val="22"/>
+          <w:szCs w:val="22"/>
+        </w:rPr>
+      </w:pPr>
+      <w:r>
+        <w:rPr>
+          <w:rFonts w:ascii="Arial" w:hAnsi="Arial" w:eastAsia="Arial" w:cs="Arial"/>
           <w:color w:val="000000"/>
           <w:sz w:val="22"/>
           <w:szCs w:val="22"/>
@@ -3538,7 +3404,7 @@
       </w:r>
       <w:r>
         <w:rPr>
-          <w:rFonts w:ascii="Arial" w:eastAsia="Arial" w:hAnsi="Arial" w:cs="Arial"/>
+          <w:rFonts w:ascii="Arial" w:hAnsi="Arial" w:eastAsia="Arial" w:cs="Arial"/>
           <w:b/>
           <w:color w:val="000000"/>
           <w:sz w:val="22"/>
@@ -3548,7 +3414,7 @@
       </w:r>
       <w:r>
         <w:rPr>
-          <w:rFonts w:ascii="Arial" w:eastAsia="Arial" w:hAnsi="Arial" w:cs="Arial"/>
+          <w:rFonts w:ascii="Arial" w:hAnsi="Arial" w:eastAsia="Arial" w:cs="Arial"/>
           <w:color w:val="000000"/>
           <w:sz w:val="22"/>
           <w:szCs w:val="22"/>
@@ -3558,7 +3424,7 @@
       <w:proofErr w:type="gramStart"/>
       <w:r>
         <w:rPr>
-          <w:rFonts w:ascii="Arial" w:eastAsia="Arial" w:hAnsi="Arial" w:cs="Arial"/>
+          <w:rFonts w:ascii="Arial" w:hAnsi="Arial" w:eastAsia="Arial" w:cs="Arial"/>
           <w:color w:val="000000"/>
           <w:sz w:val="22"/>
           <w:szCs w:val="22"/>
@@ -3568,7 +3434,7 @@
       <w:proofErr w:type="gramEnd"/>
       <w:r>
         <w:rPr>
-          <w:rFonts w:ascii="Arial" w:eastAsia="Arial" w:hAnsi="Arial" w:cs="Arial"/>
+          <w:rFonts w:ascii="Arial" w:hAnsi="Arial" w:eastAsia="Arial" w:cs="Arial"/>
           <w:color w:val="000000"/>
           <w:sz w:val="22"/>
           <w:szCs w:val="22"/>
@@ -3577,7 +3443,7 @@
       </w:r>
       <w:r>
         <w:rPr>
-          <w:rFonts w:ascii="Arial" w:eastAsia="Arial" w:hAnsi="Arial" w:cs="Arial"/>
+          <w:rFonts w:ascii="Arial" w:hAnsi="Arial" w:eastAsia="Arial" w:cs="Arial"/>
           <w:sz w:val="22"/>
           <w:szCs w:val="22"/>
         </w:rPr>
@@ -3586,7 +3452,7 @@
       <w:proofErr w:type="gramStart"/>
       <w:r>
         <w:rPr>
-          <w:rFonts w:ascii="Arial" w:eastAsia="Arial" w:hAnsi="Arial" w:cs="Arial"/>
+          <w:rFonts w:ascii="Arial" w:hAnsi="Arial" w:eastAsia="Arial" w:cs="Arial"/>
           <w:b/>
           <w:color w:val="000000"/>
           <w:sz w:val="22"/>
@@ -3597,7 +3463,7 @@
       <w:proofErr w:type="gramEnd"/>
       <w:r>
         <w:rPr>
-          <w:rFonts w:ascii="Arial" w:eastAsia="Arial" w:hAnsi="Arial" w:cs="Arial"/>
+          <w:rFonts w:ascii="Arial" w:hAnsi="Arial" w:eastAsia="Arial" w:cs="Arial"/>
           <w:b/>
           <w:color w:val="000000"/>
           <w:sz w:val="22"/>
@@ -3618,7 +3484,7 @@
         <w:spacing w:after="0"/>
         <w:ind w:left="720"/>
         <w:rPr>
-          <w:rFonts w:ascii="Arial" w:eastAsia="Arial" w:hAnsi="Arial" w:cs="Arial"/>
+          <w:rFonts w:ascii="Arial" w:hAnsi="Arial" w:eastAsia="Arial" w:cs="Arial"/>
           <w:color w:val="000000"/>
           <w:sz w:val="24"/>
           <w:szCs w:val="24"/>
@@ -3641,7 +3507,7 @@
         <w:spacing w:after="0"/>
         <w:ind w:right="578"/>
         <w:rPr>
-          <w:rFonts w:ascii="Arial" w:eastAsia="Arial" w:hAnsi="Arial" w:cs="Arial"/>
+          <w:rFonts w:ascii="Arial" w:hAnsi="Arial" w:eastAsia="Arial" w:cs="Arial"/>
           <w:sz w:val="22"/>
           <w:szCs w:val="22"/>
         </w:rPr>
@@ -3649,7 +3515,7 @@
       <w:proofErr w:type="gramStart"/>
       <w:r>
         <w:rPr>
-          <w:rFonts w:ascii="Arial" w:eastAsia="Arial" w:hAnsi="Arial" w:cs="Arial"/>
+          <w:rFonts w:ascii="Arial" w:hAnsi="Arial" w:eastAsia="Arial" w:cs="Arial"/>
           <w:b/>
           <w:color w:val="000000"/>
           <w:sz w:val="24"/>
@@ -3659,7 +3525,7 @@
       </w:r>
       <w:r>
         <w:rPr>
-          <w:rFonts w:ascii="Arial" w:eastAsia="Arial" w:hAnsi="Arial" w:cs="Arial"/>
+          <w:rFonts w:ascii="Arial" w:hAnsi="Arial" w:eastAsia="Arial" w:cs="Arial"/>
           <w:color w:val="000000"/>
           <w:sz w:val="24"/>
           <w:szCs w:val="24"/>
@@ -3680,57 +3546,93 @@
         <w:spacing w:after="0"/>
         <w:ind w:left="720"/>
         <w:rPr>
-          <w:rFonts w:ascii="Arial" w:eastAsia="Arial" w:hAnsi="Arial" w:cs="Arial"/>
-          <w:sz w:val="22"/>
-          <w:szCs w:val="22"/>
-        </w:rPr>
-      </w:pPr>
-      <w:r>
-        <w:rPr>
-          <w:rFonts w:ascii="Arial" w:eastAsia="Arial" w:hAnsi="Arial" w:cs="Arial"/>
-          <w:color w:val="000000"/>
+          <w:rFonts w:ascii="Arial" w:hAnsi="Arial" w:eastAsia="Arial" w:cs="Arial"/>
+          <w:sz w:val="22"/>
+          <w:szCs w:val="22"/>
+        </w:rPr>
+      </w:pPr>
+      <w:r>
+        <w:rPr>
+          <w:rFonts w:ascii="Arial" w:hAnsi="Arial" w:eastAsia="Arial" w:cs="Arial"/>
+          <w:color w:val="000000" w:themeColor="text1" w:themeTint="FF" w:themeShade="FF"/>
           <w:sz w:val="22"/>
           <w:szCs w:val="22"/>
         </w:rPr>
         <w:t xml:space="preserve">This is a web application that can notify users about some </w:t>
       </w:r>
+      <w:r>
+        <w:rPr>
+          <w:rFonts w:ascii="Arial" w:hAnsi="Arial" w:eastAsia="Arial" w:cs="Arial"/>
+          <w:color w:val="000000" w:themeColor="text1" w:themeTint="FF" w:themeShade="FF"/>
+          <w:sz w:val="22"/>
+          <w:szCs w:val="22"/>
+        </w:rPr>
+        <w:t>tasks</w:t>
+      </w:r>
+      <w:r>
+        <w:rPr>
+          <w:rFonts w:ascii="Arial" w:hAnsi="Arial" w:eastAsia="Arial" w:cs="Arial"/>
+          <w:color w:val="000000" w:themeColor="text1" w:themeTint="FF" w:themeShade="FF"/>
+          <w:sz w:val="22"/>
+          <w:szCs w:val="22"/>
+        </w:rPr>
+        <w:t xml:space="preserve"> or let him write daily notes. Application lets users create reminders and get notified on </w:t>
+      </w:r>
+      <w:r>
+        <w:rPr>
+          <w:rFonts w:ascii="Arial" w:hAnsi="Arial" w:eastAsia="Arial" w:cs="Arial"/>
+          <w:color w:val="000000" w:themeColor="text1" w:themeTint="FF" w:themeShade="FF"/>
+          <w:sz w:val="22"/>
+          <w:szCs w:val="22"/>
+        </w:rPr>
+        <w:t>particular date-time</w:t>
+      </w:r>
+      <w:r>
+        <w:rPr>
+          <w:rFonts w:ascii="Arial" w:hAnsi="Arial" w:eastAsia="Arial" w:cs="Arial"/>
+          <w:color w:val="000000" w:themeColor="text1" w:themeTint="FF" w:themeShade="FF"/>
+          <w:sz w:val="22"/>
+          <w:szCs w:val="22"/>
+        </w:rPr>
+        <w:t xml:space="preserve">. Along with this separate note writing screen is provided that could be used to </w:t>
+      </w:r>
+      <w:r>
+        <w:rPr>
+          <w:rFonts w:ascii="Arial" w:hAnsi="Arial" w:eastAsia="Arial" w:cs="Arial"/>
+          <w:color w:val="000000" w:themeColor="text1" w:themeTint="FF" w:themeShade="FF"/>
+          <w:sz w:val="22"/>
+          <w:szCs w:val="22"/>
+        </w:rPr>
+        <w:t>maintain</w:t>
+      </w:r>
+      <w:r>
+        <w:rPr>
+          <w:rFonts w:ascii="Arial" w:hAnsi="Arial" w:eastAsia="Arial" w:cs="Arial"/>
+          <w:color w:val="000000" w:themeColor="text1" w:themeTint="FF" w:themeShade="FF"/>
+          <w:sz w:val="22"/>
+          <w:szCs w:val="22"/>
+        </w:rPr>
+        <w:t xml:space="preserve"> a daily writing diary. A good account management, nice looking notifiers (reminder gadgets), fully featured note writing area, cool self-developed (with jQuery) slider are present in this web application. </w:t>
+      </w:r>
       <w:proofErr w:type="gramStart"/>
       <w:r>
         <w:rPr>
-          <w:rFonts w:ascii="Arial" w:eastAsia="Arial" w:hAnsi="Arial" w:cs="Arial"/>
-          <w:color w:val="000000"/>
-          <w:sz w:val="22"/>
-          <w:szCs w:val="22"/>
-        </w:rPr>
-        <w:t>task</w:t>
+          <w:rFonts w:ascii="Arial" w:hAnsi="Arial" w:eastAsia="Arial" w:cs="Arial"/>
+          <w:b w:val="1"/>
+          <w:bCs w:val="1"/>
+          <w:color w:val="000000" w:themeColor="text1" w:themeTint="FF" w:themeShade="FF"/>
+          <w:sz w:val="22"/>
+          <w:szCs w:val="22"/>
+        </w:rPr>
+        <w:t>Technologies :</w:t>
       </w:r>
       <w:proofErr w:type="gramEnd"/>
       <w:r>
         <w:rPr>
-          <w:rFonts w:ascii="Arial" w:eastAsia="Arial" w:hAnsi="Arial" w:cs="Arial"/>
-          <w:color w:val="000000"/>
-          <w:sz w:val="22"/>
-          <w:szCs w:val="22"/>
-        </w:rPr>
-        <w:t xml:space="preserve"> or let him write daily notes. Application lets users create reminders and get notified on particular date-time. Along with this separate note writing screen is provided that could be used to maintain a daily writing diary. A good account management, nice looking notifiers (reminder gadgets), fully featured note writing area, cool self-developed (with jQuery) slider are present in this web application. </w:t>
-      </w:r>
-      <w:proofErr w:type="gramStart"/>
-      <w:r>
-        <w:rPr>
-          <w:rFonts w:ascii="Arial" w:eastAsia="Arial" w:hAnsi="Arial" w:cs="Arial"/>
-          <w:b/>
-          <w:color w:val="000000"/>
-          <w:sz w:val="22"/>
-          <w:szCs w:val="22"/>
-        </w:rPr>
-        <w:t>Technologies :</w:t>
-      </w:r>
-      <w:proofErr w:type="gramEnd"/>
-      <w:r>
-        <w:rPr>
-          <w:rFonts w:ascii="Arial" w:eastAsia="Arial" w:hAnsi="Arial" w:cs="Arial"/>
-          <w:b/>
-          <w:color w:val="000000"/>
+          <w:rFonts w:ascii="Arial" w:hAnsi="Arial" w:eastAsia="Arial" w:cs="Arial"/>
+          <w:b w:val="1"/>
+          <w:bCs w:val="1"/>
+          <w:color w:val="000000" w:themeColor="text1" w:themeTint="FF" w:themeShade="FF"/>
           <w:sz w:val="22"/>
           <w:szCs w:val="22"/>
         </w:rPr>
@@ -3739,9 +3641,10 @@
       <w:proofErr w:type="spellStart"/>
       <w:r>
         <w:rPr>
-          <w:rFonts w:ascii="Arial" w:eastAsia="Arial" w:hAnsi="Arial" w:cs="Arial"/>
-          <w:b/>
-          <w:color w:val="000000"/>
+          <w:rFonts w:ascii="Arial" w:hAnsi="Arial" w:eastAsia="Arial" w:cs="Arial"/>
+          <w:b w:val="1"/>
+          <w:bCs w:val="1"/>
+          <w:color w:val="000000" w:themeColor="text1" w:themeTint="FF" w:themeShade="FF"/>
           <w:sz w:val="22"/>
           <w:szCs w:val="22"/>
         </w:rPr>
@@ -3750,9 +3653,10 @@
       <w:proofErr w:type="spellEnd"/>
       <w:r>
         <w:rPr>
-          <w:rFonts w:ascii="Arial" w:eastAsia="Arial" w:hAnsi="Arial" w:cs="Arial"/>
-          <w:b/>
-          <w:color w:val="000000"/>
+          <w:rFonts w:ascii="Arial" w:hAnsi="Arial" w:eastAsia="Arial" w:cs="Arial"/>
+          <w:b w:val="1"/>
+          <w:bCs w:val="1"/>
+          <w:color w:val="000000" w:themeColor="text1" w:themeTint="FF" w:themeShade="FF"/>
           <w:sz w:val="22"/>
           <w:szCs w:val="22"/>
         </w:rPr>
@@ -3761,9 +3665,10 @@
       <w:proofErr w:type="spellStart"/>
       <w:r>
         <w:rPr>
-          <w:rFonts w:ascii="Arial" w:eastAsia="Arial" w:hAnsi="Arial" w:cs="Arial"/>
-          <w:b/>
-          <w:color w:val="000000"/>
+          <w:rFonts w:ascii="Arial" w:hAnsi="Arial" w:eastAsia="Arial" w:cs="Arial"/>
+          <w:b w:val="1"/>
+          <w:bCs w:val="1"/>
+          <w:color w:val="000000" w:themeColor="text1" w:themeTint="FF" w:themeShade="FF"/>
           <w:sz w:val="22"/>
           <w:szCs w:val="22"/>
         </w:rPr>
@@ -3772,9 +3677,10 @@
       <w:proofErr w:type="spellEnd"/>
       <w:r>
         <w:rPr>
-          <w:rFonts w:ascii="Arial" w:eastAsia="Arial" w:hAnsi="Arial" w:cs="Arial"/>
-          <w:b/>
-          <w:color w:val="000000"/>
+          <w:rFonts w:ascii="Arial" w:hAnsi="Arial" w:eastAsia="Arial" w:cs="Arial"/>
+          <w:b w:val="1"/>
+          <w:bCs w:val="1"/>
+          <w:color w:val="000000" w:themeColor="text1" w:themeTint="FF" w:themeShade="FF"/>
           <w:sz w:val="22"/>
           <w:szCs w:val="22"/>
         </w:rPr>
@@ -3783,9 +3689,10 @@
       <w:proofErr w:type="spellStart"/>
       <w:r>
         <w:rPr>
-          <w:rFonts w:ascii="Arial" w:eastAsia="Arial" w:hAnsi="Arial" w:cs="Arial"/>
-          <w:b/>
-          <w:color w:val="000000"/>
+          <w:rFonts w:ascii="Arial" w:hAnsi="Arial" w:eastAsia="Arial" w:cs="Arial"/>
+          <w:b w:val="1"/>
+          <w:bCs w:val="1"/>
+          <w:color w:val="000000" w:themeColor="text1" w:themeTint="FF" w:themeShade="FF"/>
           <w:sz w:val="22"/>
           <w:szCs w:val="22"/>
         </w:rPr>
@@ -3794,9 +3701,10 @@
       <w:proofErr w:type="spellEnd"/>
       <w:r>
         <w:rPr>
-          <w:rFonts w:ascii="Arial" w:eastAsia="Arial" w:hAnsi="Arial" w:cs="Arial"/>
-          <w:b/>
-          <w:color w:val="000000"/>
+          <w:rFonts w:ascii="Arial" w:hAnsi="Arial" w:eastAsia="Arial" w:cs="Arial"/>
+          <w:b w:val="1"/>
+          <w:bCs w:val="1"/>
+          <w:color w:val="000000" w:themeColor="text1" w:themeTint="FF" w:themeShade="FF"/>
           <w:sz w:val="22"/>
           <w:szCs w:val="22"/>
         </w:rPr>
@@ -3815,7 +3723,7 @@
         <w:spacing w:after="0"/>
         <w:ind w:left="720"/>
         <w:rPr>
-          <w:rFonts w:ascii="Arial" w:eastAsia="Arial" w:hAnsi="Arial" w:cs="Arial"/>
+          <w:rFonts w:ascii="Arial" w:hAnsi="Arial" w:eastAsia="Arial" w:cs="Arial"/>
           <w:sz w:val="22"/>
           <w:szCs w:val="22"/>
         </w:rPr>
@@ -3833,7 +3741,7 @@
         <w:spacing w:after="0"/>
         <w:ind w:left="720"/>
         <w:rPr>
-          <w:rFonts w:ascii="Arial" w:eastAsia="Arial" w:hAnsi="Arial" w:cs="Arial"/>
+          <w:rFonts w:ascii="Arial" w:hAnsi="Arial" w:eastAsia="Arial" w:cs="Arial"/>
           <w:b/>
           <w:color w:val="000000"/>
           <w:sz w:val="28"/>
@@ -3844,22 +3752,22 @@
     <w:p>
       <w:pPr>
         <w:pBdr>
-          <w:top w:val="single" w:sz="4" w:space="1" w:color="00000A"/>
-          <w:left w:val="single" w:sz="4" w:space="4" w:color="00000A"/>
-          <w:bottom w:val="single" w:sz="4" w:space="1" w:color="00000A"/>
-          <w:right w:val="single" w:sz="4" w:space="4" w:color="00000A"/>
+          <w:top w:val="single" w:color="00000A" w:sz="4" w:space="1"/>
+          <w:left w:val="single" w:color="00000A" w:sz="4" w:space="4"/>
+          <w:bottom w:val="single" w:color="00000A" w:sz="4" w:space="1"/>
+          <w:right w:val="single" w:color="00000A" w:sz="4" w:space="4"/>
           <w:between w:val="nil"/>
         </w:pBdr>
         <w:shd w:val="clear" w:color="auto" w:fill="D9D9D9"/>
         <w:spacing w:after="0"/>
         <w:ind w:left="57" w:right="0"/>
         <w:rPr>
-          <w:rFonts w:ascii="Arial" w:eastAsia="Arial" w:hAnsi="Arial" w:cs="Arial"/>
-        </w:rPr>
-      </w:pPr>
-      <w:r>
-        <w:rPr>
-          <w:rFonts w:ascii="Arial" w:eastAsia="Arial" w:hAnsi="Arial" w:cs="Arial"/>
+          <w:rFonts w:ascii="Arial" w:hAnsi="Arial" w:eastAsia="Arial" w:cs="Arial"/>
+        </w:rPr>
+      </w:pPr>
+      <w:r>
+        <w:rPr>
+          <w:rFonts w:ascii="Arial" w:hAnsi="Arial" w:eastAsia="Arial" w:cs="Arial"/>
           <w:b/>
           <w:color w:val="000000"/>
           <w:sz w:val="24"/>
@@ -3880,7 +3788,7 @@
         <w:spacing w:after="0"/>
         <w:ind w:left="57" w:right="578"/>
         <w:rPr>
-          <w:rFonts w:ascii="Arial" w:eastAsia="Arial" w:hAnsi="Arial" w:cs="Arial"/>
+          <w:rFonts w:ascii="Arial" w:hAnsi="Arial" w:eastAsia="Arial" w:cs="Arial"/>
           <w:color w:val="000000"/>
           <w:sz w:val="4"/>
           <w:szCs w:val="4"/>
@@ -3903,14 +3811,14 @@
         <w:spacing w:after="0"/>
         <w:ind w:right="578"/>
         <w:rPr>
-          <w:rFonts w:ascii="Arial" w:eastAsia="Arial" w:hAnsi="Arial" w:cs="Arial"/>
-          <w:sz w:val="22"/>
-          <w:szCs w:val="22"/>
-        </w:rPr>
-      </w:pPr>
-      <w:r>
-        <w:rPr>
-          <w:rFonts w:ascii="Arial" w:eastAsia="Arial" w:hAnsi="Arial" w:cs="Arial"/>
+          <w:rFonts w:ascii="Arial" w:hAnsi="Arial" w:eastAsia="Arial" w:cs="Arial"/>
+          <w:sz w:val="22"/>
+          <w:szCs w:val="22"/>
+        </w:rPr>
+      </w:pPr>
+      <w:r>
+        <w:rPr>
+          <w:rFonts w:ascii="Arial" w:hAnsi="Arial" w:eastAsia="Arial" w:cs="Arial"/>
           <w:color w:val="000000"/>
           <w:sz w:val="22"/>
           <w:szCs w:val="22"/>
@@ -3934,14 +3842,14 @@
         <w:spacing w:after="0"/>
         <w:ind w:right="578"/>
         <w:rPr>
-          <w:rFonts w:ascii="Arial" w:eastAsia="Arial" w:hAnsi="Arial" w:cs="Arial"/>
-          <w:sz w:val="22"/>
-          <w:szCs w:val="22"/>
-        </w:rPr>
-      </w:pPr>
-      <w:r>
-        <w:rPr>
-          <w:rFonts w:ascii="Arial" w:eastAsia="Arial" w:hAnsi="Arial" w:cs="Arial"/>
+          <w:rFonts w:ascii="Arial" w:hAnsi="Arial" w:eastAsia="Arial" w:cs="Arial"/>
+          <w:sz w:val="22"/>
+          <w:szCs w:val="22"/>
+        </w:rPr>
+      </w:pPr>
+      <w:r>
+        <w:rPr>
+          <w:rFonts w:ascii="Arial" w:hAnsi="Arial" w:eastAsia="Arial" w:cs="Arial"/>
           <w:color w:val="000000"/>
           <w:sz w:val="22"/>
           <w:szCs w:val="22"/>
@@ -3965,14 +3873,14 @@
         <w:spacing w:after="0"/>
         <w:ind w:right="578"/>
         <w:rPr>
-          <w:rFonts w:ascii="Arial" w:eastAsia="Arial" w:hAnsi="Arial" w:cs="Arial"/>
-          <w:sz w:val="22"/>
-          <w:szCs w:val="22"/>
-        </w:rPr>
-      </w:pPr>
-      <w:r>
-        <w:rPr>
-          <w:rFonts w:ascii="Arial" w:eastAsia="Arial" w:hAnsi="Arial" w:cs="Arial"/>
+          <w:rFonts w:ascii="Arial" w:hAnsi="Arial" w:eastAsia="Arial" w:cs="Arial"/>
+          <w:sz w:val="22"/>
+          <w:szCs w:val="22"/>
+        </w:rPr>
+      </w:pPr>
+      <w:r>
+        <w:rPr>
+          <w:rFonts w:ascii="Arial" w:hAnsi="Arial" w:eastAsia="Arial" w:cs="Arial"/>
           <w:color w:val="000000"/>
           <w:sz w:val="22"/>
           <w:szCs w:val="22"/>
@@ -3996,14 +3904,14 @@
         <w:spacing w:after="0"/>
         <w:ind w:right="578"/>
         <w:rPr>
-          <w:rFonts w:ascii="Arial" w:eastAsia="Arial" w:hAnsi="Arial" w:cs="Arial"/>
-          <w:sz w:val="22"/>
-          <w:szCs w:val="22"/>
-        </w:rPr>
-      </w:pPr>
-      <w:r>
-        <w:rPr>
-          <w:rFonts w:ascii="Arial" w:eastAsia="Arial" w:hAnsi="Arial" w:cs="Arial"/>
+          <w:rFonts w:ascii="Arial" w:hAnsi="Arial" w:eastAsia="Arial" w:cs="Arial"/>
+          <w:sz w:val="22"/>
+          <w:szCs w:val="22"/>
+        </w:rPr>
+      </w:pPr>
+      <w:r>
+        <w:rPr>
+          <w:rFonts w:ascii="Arial" w:hAnsi="Arial" w:eastAsia="Arial" w:cs="Arial"/>
           <w:color w:val="000000"/>
           <w:sz w:val="22"/>
           <w:szCs w:val="22"/>
@@ -4023,7 +3931,7 @@
         <w:spacing w:after="0"/>
         <w:ind w:left="57" w:right="578"/>
         <w:rPr>
-          <w:rFonts w:ascii="Arial" w:eastAsia="Arial" w:hAnsi="Arial" w:cs="Arial"/>
+          <w:rFonts w:ascii="Arial" w:hAnsi="Arial" w:eastAsia="Arial" w:cs="Arial"/>
           <w:b/>
           <w:color w:val="000000"/>
           <w:sz w:val="32"/>
@@ -4034,24 +3942,24 @@
     <w:p>
       <w:pPr>
         <w:pBdr>
-          <w:top w:val="single" w:sz="4" w:space="1" w:color="00000A"/>
-          <w:left w:val="single" w:sz="4" w:space="4" w:color="00000A"/>
-          <w:bottom w:val="single" w:sz="4" w:space="1" w:color="00000A"/>
-          <w:right w:val="single" w:sz="4" w:space="4" w:color="00000A"/>
+          <w:top w:val="single" w:color="00000A" w:sz="4" w:space="1"/>
+          <w:left w:val="single" w:color="00000A" w:sz="4" w:space="4"/>
+          <w:bottom w:val="single" w:color="00000A" w:sz="4" w:space="1"/>
+          <w:right w:val="single" w:color="00000A" w:sz="4" w:space="4"/>
           <w:between w:val="nil"/>
         </w:pBdr>
         <w:shd w:val="clear" w:color="auto" w:fill="D9D9D9"/>
         <w:spacing w:after="0"/>
         <w:ind w:left="57" w:right="0"/>
         <w:rPr>
-          <w:rFonts w:ascii="Arial" w:eastAsia="Arial" w:hAnsi="Arial" w:cs="Arial"/>
-          <w:sz w:val="22"/>
-          <w:szCs w:val="22"/>
-        </w:rPr>
-      </w:pPr>
-      <w:r>
-        <w:rPr>
-          <w:rFonts w:ascii="Arial" w:eastAsia="Arial" w:hAnsi="Arial" w:cs="Arial"/>
+          <w:rFonts w:ascii="Arial" w:hAnsi="Arial" w:eastAsia="Arial" w:cs="Arial"/>
+          <w:sz w:val="22"/>
+          <w:szCs w:val="22"/>
+        </w:rPr>
+      </w:pPr>
+      <w:r>
+        <w:rPr>
+          <w:rFonts w:ascii="Arial" w:hAnsi="Arial" w:eastAsia="Arial" w:cs="Arial"/>
           <w:b/>
           <w:color w:val="000000"/>
           <w:sz w:val="24"/>
@@ -4073,7 +3981,7 @@
         <w:spacing w:after="0"/>
         <w:ind w:left="57" w:right="0"/>
         <w:rPr>
-          <w:rFonts w:ascii="Arial" w:eastAsia="Arial" w:hAnsi="Arial" w:cs="Arial"/>
+          <w:rFonts w:ascii="Arial" w:hAnsi="Arial" w:eastAsia="Arial" w:cs="Arial"/>
           <w:color w:val="000000"/>
           <w:sz w:val="4"/>
           <w:szCs w:val="4"/>
@@ -4097,14 +4005,14 @@
         <w:spacing w:after="0"/>
         <w:ind w:right="0"/>
         <w:rPr>
-          <w:rFonts w:ascii="Arial" w:eastAsia="Arial" w:hAnsi="Arial" w:cs="Arial"/>
-          <w:sz w:val="22"/>
-          <w:szCs w:val="22"/>
-        </w:rPr>
-      </w:pPr>
-      <w:r>
-        <w:rPr>
-          <w:rFonts w:ascii="Arial" w:eastAsia="Arial" w:hAnsi="Arial" w:cs="Arial"/>
+          <w:rFonts w:ascii="Arial" w:hAnsi="Arial" w:eastAsia="Arial" w:cs="Arial"/>
+          <w:sz w:val="22"/>
+          <w:szCs w:val="22"/>
+        </w:rPr>
+      </w:pPr>
+      <w:r>
+        <w:rPr>
+          <w:rFonts w:ascii="Arial" w:hAnsi="Arial" w:eastAsia="Arial" w:cs="Arial"/>
           <w:color w:val="000000"/>
           <w:sz w:val="22"/>
           <w:szCs w:val="22"/>
@@ -4129,7 +4037,7 @@
         <w:spacing w:after="0"/>
         <w:ind w:right="0"/>
         <w:rPr>
-          <w:rFonts w:ascii="Arial" w:eastAsia="Arial" w:hAnsi="Arial" w:cs="Arial"/>
+          <w:rFonts w:ascii="Arial" w:hAnsi="Arial" w:eastAsia="Arial" w:cs="Arial"/>
           <w:sz w:val="22"/>
           <w:szCs w:val="22"/>
         </w:rPr>
@@ -4137,7 +4045,7 @@
       <w:proofErr w:type="spellStart"/>
       <w:r>
         <w:rPr>
-          <w:rFonts w:ascii="Arial" w:eastAsia="Arial" w:hAnsi="Arial" w:cs="Arial"/>
+          <w:rFonts w:ascii="Arial" w:hAnsi="Arial" w:eastAsia="Arial" w:cs="Arial"/>
           <w:color w:val="000000"/>
           <w:sz w:val="22"/>
           <w:szCs w:val="22"/>
@@ -4147,7 +4055,7 @@
       <w:proofErr w:type="spellEnd"/>
       <w:r>
         <w:rPr>
-          <w:rFonts w:ascii="Arial" w:eastAsia="Arial" w:hAnsi="Arial" w:cs="Arial"/>
+          <w:rFonts w:ascii="Arial" w:hAnsi="Arial" w:eastAsia="Arial" w:cs="Arial"/>
           <w:color w:val="000000"/>
           <w:sz w:val="22"/>
           <w:szCs w:val="22"/>
@@ -4168,7 +4076,7 @@
         <w:spacing w:after="0"/>
         <w:ind w:left="57" w:right="0"/>
         <w:rPr>
-          <w:rFonts w:ascii="Arial" w:eastAsia="Arial" w:hAnsi="Arial" w:cs="Arial"/>
+          <w:rFonts w:ascii="Arial" w:hAnsi="Arial" w:eastAsia="Arial" w:cs="Arial"/>
           <w:color w:val="000000"/>
           <w:sz w:val="32"/>
           <w:szCs w:val="32"/>
@@ -4178,24 +4086,24 @@
     <w:p>
       <w:pPr>
         <w:pBdr>
-          <w:top w:val="single" w:sz="4" w:space="1" w:color="00000A"/>
-          <w:left w:val="single" w:sz="4" w:space="4" w:color="00000A"/>
-          <w:bottom w:val="single" w:sz="4" w:space="1" w:color="00000A"/>
-          <w:right w:val="single" w:sz="4" w:space="4" w:color="00000A"/>
+          <w:top w:val="single" w:color="00000A" w:sz="4" w:space="1"/>
+          <w:left w:val="single" w:color="00000A" w:sz="4" w:space="4"/>
+          <w:bottom w:val="single" w:color="00000A" w:sz="4" w:space="1"/>
+          <w:right w:val="single" w:color="00000A" w:sz="4" w:space="4"/>
           <w:between w:val="nil"/>
         </w:pBdr>
         <w:shd w:val="clear" w:color="auto" w:fill="D9D9D9"/>
         <w:spacing w:after="0"/>
         <w:ind w:left="57" w:right="0"/>
         <w:rPr>
-          <w:rFonts w:ascii="Arial" w:eastAsia="Arial" w:hAnsi="Arial" w:cs="Arial"/>
+          <w:rFonts w:ascii="Arial" w:hAnsi="Arial" w:eastAsia="Arial" w:cs="Arial"/>
           <w:sz w:val="24"/>
           <w:szCs w:val="24"/>
         </w:rPr>
       </w:pPr>
       <w:r>
         <w:rPr>
-          <w:rFonts w:ascii="Arial" w:eastAsia="Arial" w:hAnsi="Arial" w:cs="Arial"/>
+          <w:rFonts w:ascii="Arial" w:hAnsi="Arial" w:eastAsia="Arial" w:cs="Arial"/>
           <w:b/>
           <w:color w:val="000000"/>
           <w:sz w:val="24"/>
@@ -4216,7 +4124,7 @@
         <w:spacing w:after="0"/>
         <w:ind w:left="57" w:right="578"/>
         <w:rPr>
-          <w:rFonts w:ascii="Arial" w:eastAsia="Arial" w:hAnsi="Arial" w:cs="Arial"/>
+          <w:rFonts w:ascii="Arial" w:hAnsi="Arial" w:eastAsia="Arial" w:cs="Arial"/>
           <w:b/>
           <w:color w:val="000000"/>
           <w:sz w:val="4"/>
@@ -4240,14 +4148,14 @@
         <w:spacing w:after="0"/>
         <w:ind w:right="578"/>
         <w:rPr>
-          <w:rFonts w:ascii="Arial" w:eastAsia="Arial" w:hAnsi="Arial" w:cs="Arial"/>
-          <w:sz w:val="22"/>
-          <w:szCs w:val="22"/>
-        </w:rPr>
-      </w:pPr>
-      <w:r>
-        <w:rPr>
-          <w:rFonts w:ascii="Arial" w:eastAsia="Arial" w:hAnsi="Arial" w:cs="Arial"/>
+          <w:rFonts w:ascii="Arial" w:hAnsi="Arial" w:eastAsia="Arial" w:cs="Arial"/>
+          <w:sz w:val="22"/>
+          <w:szCs w:val="22"/>
+        </w:rPr>
+      </w:pPr>
+      <w:r>
+        <w:rPr>
+          <w:rFonts w:ascii="Arial" w:hAnsi="Arial" w:eastAsia="Arial" w:cs="Arial"/>
           <w:color w:val="000000"/>
           <w:sz w:val="22"/>
           <w:szCs w:val="22"/>
@@ -4271,14 +4179,14 @@
         <w:spacing w:after="0"/>
         <w:ind w:right="578"/>
         <w:rPr>
-          <w:rFonts w:ascii="Arial" w:eastAsia="Arial" w:hAnsi="Arial" w:cs="Arial"/>
-          <w:sz w:val="22"/>
-          <w:szCs w:val="22"/>
-        </w:rPr>
-      </w:pPr>
-      <w:r>
-        <w:rPr>
-          <w:rFonts w:ascii="Arial" w:eastAsia="Arial" w:hAnsi="Arial" w:cs="Arial"/>
+          <w:rFonts w:ascii="Arial" w:hAnsi="Arial" w:eastAsia="Arial" w:cs="Arial"/>
+          <w:sz w:val="22"/>
+          <w:szCs w:val="22"/>
+        </w:rPr>
+      </w:pPr>
+      <w:r>
+        <w:rPr>
+          <w:rFonts w:ascii="Arial" w:hAnsi="Arial" w:eastAsia="Arial" w:cs="Arial"/>
           <w:color w:val="000000"/>
           <w:sz w:val="22"/>
           <w:szCs w:val="22"/>
@@ -4302,14 +4210,14 @@
         <w:spacing w:after="0"/>
         <w:ind w:right="578"/>
         <w:rPr>
-          <w:rFonts w:ascii="Arial" w:eastAsia="Arial" w:hAnsi="Arial" w:cs="Arial"/>
+          <w:rFonts w:ascii="Arial" w:hAnsi="Arial" w:eastAsia="Arial" w:cs="Arial"/>
           <w:sz w:val="24"/>
           <w:szCs w:val="24"/>
         </w:rPr>
       </w:pPr>
       <w:r>
         <w:rPr>
-          <w:rFonts w:ascii="Arial" w:eastAsia="Arial" w:hAnsi="Arial" w:cs="Arial"/>
+          <w:rFonts w:ascii="Arial" w:hAnsi="Arial" w:eastAsia="Arial" w:cs="Arial"/>
           <w:color w:val="000000"/>
           <w:sz w:val="22"/>
           <w:szCs w:val="22"/>
@@ -4333,14 +4241,14 @@
         <w:spacing w:after="0"/>
         <w:ind w:right="578"/>
         <w:rPr>
-          <w:rFonts w:ascii="Arial" w:eastAsia="Arial" w:hAnsi="Arial" w:cs="Arial"/>
+          <w:rFonts w:ascii="Arial" w:hAnsi="Arial" w:eastAsia="Arial" w:cs="Arial"/>
           <w:sz w:val="24"/>
           <w:szCs w:val="24"/>
         </w:rPr>
       </w:pPr>
       <w:r>
         <w:rPr>
-          <w:rFonts w:ascii="Arial" w:eastAsia="Arial" w:hAnsi="Arial" w:cs="Arial"/>
+          <w:rFonts w:ascii="Arial" w:hAnsi="Arial" w:eastAsia="Arial" w:cs="Arial"/>
           <w:color w:val="000000"/>
           <w:sz w:val="22"/>
           <w:szCs w:val="22"/>
@@ -4360,7 +4268,7 @@
         <w:spacing w:after="0"/>
         <w:ind w:left="57" w:right="578"/>
         <w:rPr>
-          <w:rFonts w:ascii="Arial" w:eastAsia="Arial" w:hAnsi="Arial" w:cs="Arial"/>
+          <w:rFonts w:ascii="Arial" w:hAnsi="Arial" w:eastAsia="Arial" w:cs="Arial"/>
           <w:color w:val="000000"/>
           <w:sz w:val="22"/>
           <w:szCs w:val="22"/>
@@ -4370,24 +4278,24 @@
     <w:p>
       <w:pPr>
         <w:pBdr>
-          <w:top w:val="single" w:sz="4" w:space="1" w:color="00000A"/>
-          <w:left w:val="single" w:sz="4" w:space="4" w:color="00000A"/>
-          <w:bottom w:val="single" w:sz="4" w:space="1" w:color="00000A"/>
-          <w:right w:val="single" w:sz="4" w:space="4" w:color="00000A"/>
+          <w:top w:val="single" w:color="00000A" w:sz="4" w:space="1"/>
+          <w:left w:val="single" w:color="00000A" w:sz="4" w:space="4"/>
+          <w:bottom w:val="single" w:color="00000A" w:sz="4" w:space="1"/>
+          <w:right w:val="single" w:color="00000A" w:sz="4" w:space="4"/>
           <w:between w:val="nil"/>
         </w:pBdr>
         <w:shd w:val="clear" w:color="auto" w:fill="D9D9D9"/>
         <w:spacing w:after="0"/>
         <w:ind w:left="57" w:right="0"/>
         <w:rPr>
-          <w:rFonts w:ascii="Arial" w:eastAsia="Arial" w:hAnsi="Arial" w:cs="Arial"/>
+          <w:rFonts w:ascii="Arial" w:hAnsi="Arial" w:eastAsia="Arial" w:cs="Arial"/>
           <w:sz w:val="24"/>
           <w:szCs w:val="24"/>
         </w:rPr>
       </w:pPr>
       <w:r>
         <w:rPr>
-          <w:rFonts w:ascii="Arial" w:eastAsia="Arial" w:hAnsi="Arial" w:cs="Arial"/>
+          <w:rFonts w:ascii="Arial" w:hAnsi="Arial" w:eastAsia="Arial" w:cs="Arial"/>
           <w:b/>
           <w:color w:val="000000"/>
           <w:sz w:val="24"/>
@@ -4408,7 +4316,7 @@
         <w:spacing w:after="0"/>
         <w:ind w:left="57" w:right="578"/>
         <w:rPr>
-          <w:rFonts w:ascii="Arial" w:eastAsia="Arial" w:hAnsi="Arial" w:cs="Arial"/>
+          <w:rFonts w:ascii="Arial" w:hAnsi="Arial" w:eastAsia="Arial" w:cs="Arial"/>
           <w:b/>
           <w:color w:val="000000"/>
           <w:sz w:val="4"/>
@@ -4428,7 +4336,7 @@
         <w:spacing w:after="0"/>
         <w:ind w:left="57" w:right="578"/>
         <w:rPr>
-          <w:rFonts w:ascii="Arial" w:eastAsia="Arial" w:hAnsi="Arial" w:cs="Arial"/>
+          <w:rFonts w:ascii="Arial" w:hAnsi="Arial" w:eastAsia="Arial" w:cs="Arial"/>
           <w:sz w:val="20"/>
           <w:szCs w:val="20"/>
         </w:rPr>
@@ -4436,7 +4344,7 @@
       <w:proofErr w:type="spellStart"/>
       <w:r>
         <w:rPr>
-          <w:rFonts w:ascii="Arial" w:eastAsia="Arial" w:hAnsi="Arial" w:cs="Arial"/>
+          <w:rFonts w:ascii="Arial" w:hAnsi="Arial" w:eastAsia="Arial" w:cs="Arial"/>
           <w:color w:val="000000"/>
           <w:sz w:val="20"/>
           <w:szCs w:val="20"/>
@@ -4446,7 +4354,7 @@
       <w:proofErr w:type="spellEnd"/>
       <w:r>
         <w:rPr>
-          <w:rFonts w:ascii="Arial" w:eastAsia="Arial" w:hAnsi="Arial" w:cs="Arial"/>
+          <w:rFonts w:ascii="Arial" w:hAnsi="Arial" w:eastAsia="Arial" w:cs="Arial"/>
           <w:color w:val="000000"/>
           <w:sz w:val="20"/>
           <w:szCs w:val="20"/>
@@ -4456,7 +4364,7 @@
       <w:proofErr w:type="gramStart"/>
       <w:r>
         <w:rPr>
-          <w:rFonts w:ascii="Arial" w:eastAsia="Arial" w:hAnsi="Arial" w:cs="Arial"/>
+          <w:rFonts w:ascii="Arial" w:hAnsi="Arial" w:eastAsia="Arial" w:cs="Arial"/>
           <w:color w:val="000000"/>
           <w:sz w:val="20"/>
           <w:szCs w:val="20"/>
@@ -4466,7 +4374,7 @@
       <w:proofErr w:type="gramEnd"/>
       <w:r>
         <w:rPr>
-          <w:rFonts w:ascii="Arial" w:eastAsia="Arial" w:hAnsi="Arial" w:cs="Arial"/>
+          <w:rFonts w:ascii="Arial" w:hAnsi="Arial" w:eastAsia="Arial" w:cs="Arial"/>
           <w:color w:val="000000"/>
           <w:sz w:val="20"/>
           <w:szCs w:val="20"/>
@@ -4476,7 +4384,7 @@
       <w:hyperlink r:id="rId11">
         <w:r>
           <w:rPr>
-            <w:rFonts w:ascii="Arial" w:eastAsia="Arial" w:hAnsi="Arial" w:cs="Arial"/>
+            <w:rFonts w:ascii="Arial" w:hAnsi="Arial" w:eastAsia="Arial" w:cs="Arial"/>
             <w:color w:val="0563C1"/>
             <w:sz w:val="20"/>
             <w:szCs w:val="20"/>
@@ -4498,7 +4406,7 @@
         <w:spacing w:after="0"/>
         <w:ind w:left="57" w:right="578"/>
         <w:rPr>
-          <w:rFonts w:ascii="Arial" w:eastAsia="Arial" w:hAnsi="Arial" w:cs="Arial"/>
+          <w:rFonts w:ascii="Arial" w:hAnsi="Arial" w:eastAsia="Arial" w:cs="Arial"/>
           <w:sz w:val="20"/>
           <w:szCs w:val="20"/>
         </w:rPr>
@@ -4506,7 +4414,7 @@
       <w:proofErr w:type="spellStart"/>
       <w:r>
         <w:rPr>
-          <w:rFonts w:ascii="Arial" w:eastAsia="Arial" w:hAnsi="Arial" w:cs="Arial"/>
+          <w:rFonts w:ascii="Arial" w:hAnsi="Arial" w:eastAsia="Arial" w:cs="Arial"/>
           <w:color w:val="000000"/>
           <w:sz w:val="20"/>
           <w:szCs w:val="20"/>
@@ -4516,7 +4424,7 @@
       <w:proofErr w:type="spellEnd"/>
       <w:r>
         <w:rPr>
-          <w:rFonts w:ascii="Arial" w:eastAsia="Arial" w:hAnsi="Arial" w:cs="Arial"/>
+          <w:rFonts w:ascii="Arial" w:hAnsi="Arial" w:eastAsia="Arial" w:cs="Arial"/>
           <w:color w:val="000000"/>
           <w:sz w:val="20"/>
           <w:szCs w:val="20"/>
@@ -4526,7 +4434,7 @@
       <w:proofErr w:type="gramStart"/>
       <w:r>
         <w:rPr>
-          <w:rFonts w:ascii="Arial" w:eastAsia="Arial" w:hAnsi="Arial" w:cs="Arial"/>
+          <w:rFonts w:ascii="Arial" w:hAnsi="Arial" w:eastAsia="Arial" w:cs="Arial"/>
           <w:color w:val="000000"/>
           <w:sz w:val="20"/>
           <w:szCs w:val="20"/>
@@ -4536,7 +4444,7 @@
       <w:proofErr w:type="gramEnd"/>
       <w:r>
         <w:rPr>
-          <w:rFonts w:ascii="Arial" w:eastAsia="Arial" w:hAnsi="Arial" w:cs="Arial"/>
+          <w:rFonts w:ascii="Arial" w:hAnsi="Arial" w:eastAsia="Arial" w:cs="Arial"/>
           <w:color w:val="000000"/>
           <w:sz w:val="20"/>
           <w:szCs w:val="20"/>
@@ -4546,7 +4454,7 @@
       <w:hyperlink r:id="rId12">
         <w:r>
           <w:rPr>
-            <w:rFonts w:ascii="Arial" w:eastAsia="Arial" w:hAnsi="Arial" w:cs="Arial"/>
+            <w:rFonts w:ascii="Arial" w:hAnsi="Arial" w:eastAsia="Arial" w:cs="Arial"/>
             <w:color w:val="0563C1"/>
             <w:sz w:val="20"/>
             <w:szCs w:val="20"/>
@@ -4557,7 +4465,7 @@
       </w:hyperlink>
       <w:r>
         <w:rPr>
-          <w:rFonts w:ascii="Arial" w:eastAsia="Arial" w:hAnsi="Arial" w:cs="Arial"/>
+          <w:rFonts w:ascii="Arial" w:hAnsi="Arial" w:eastAsia="Arial" w:cs="Arial"/>
           <w:sz w:val="20"/>
           <w:szCs w:val="20"/>
         </w:rPr>
@@ -4576,7 +4484,7 @@
         <w:spacing w:after="360"/>
         <w:ind w:left="57" w:right="578"/>
         <w:rPr>
-          <w:rFonts w:ascii="Arial" w:eastAsia="Arial" w:hAnsi="Arial" w:cs="Arial"/>
+          <w:rFonts w:ascii="Arial" w:hAnsi="Arial" w:eastAsia="Arial" w:cs="Arial"/>
           <w:sz w:val="20"/>
           <w:szCs w:val="20"/>
         </w:rPr>
@@ -4584,7 +4492,7 @@
       <w:proofErr w:type="spellStart"/>
       <w:r>
         <w:rPr>
-          <w:rFonts w:ascii="Arial" w:eastAsia="Arial" w:hAnsi="Arial" w:cs="Arial"/>
+          <w:rFonts w:ascii="Arial" w:hAnsi="Arial" w:eastAsia="Arial" w:cs="Arial"/>
           <w:color w:val="000000"/>
           <w:sz w:val="20"/>
           <w:szCs w:val="20"/>
@@ -4594,7 +4502,7 @@
       <w:proofErr w:type="spellEnd"/>
       <w:r>
         <w:rPr>
-          <w:rFonts w:ascii="Arial" w:eastAsia="Arial" w:hAnsi="Arial" w:cs="Arial"/>
+          <w:rFonts w:ascii="Arial" w:hAnsi="Arial" w:eastAsia="Arial" w:cs="Arial"/>
           <w:color w:val="000000"/>
           <w:sz w:val="20"/>
           <w:szCs w:val="20"/>
@@ -4604,7 +4512,7 @@
       <w:proofErr w:type="gramStart"/>
       <w:r>
         <w:rPr>
-          <w:rFonts w:ascii="Arial" w:eastAsia="Arial" w:hAnsi="Arial" w:cs="Arial"/>
+          <w:rFonts w:ascii="Arial" w:hAnsi="Arial" w:eastAsia="Arial" w:cs="Arial"/>
           <w:color w:val="000000"/>
           <w:sz w:val="20"/>
           <w:szCs w:val="20"/>
@@ -4614,7 +4522,7 @@
       <w:proofErr w:type="gramEnd"/>
       <w:r>
         <w:rPr>
-          <w:rFonts w:ascii="Arial" w:eastAsia="Arial" w:hAnsi="Arial" w:cs="Arial"/>
+          <w:rFonts w:ascii="Arial" w:hAnsi="Arial" w:eastAsia="Arial" w:cs="Arial"/>
           <w:color w:val="000000"/>
           <w:sz w:val="20"/>
           <w:szCs w:val="20"/>
@@ -4624,7 +4532,7 @@
       <w:hyperlink r:id="rId13">
         <w:r>
           <w:rPr>
-            <w:rFonts w:ascii="Arial" w:eastAsia="Arial" w:hAnsi="Arial" w:cs="Arial"/>
+            <w:rFonts w:ascii="Arial" w:hAnsi="Arial" w:eastAsia="Arial" w:cs="Arial"/>
             <w:color w:val="0563C1"/>
             <w:sz w:val="20"/>
             <w:szCs w:val="20"/>
@@ -4635,7 +4543,7 @@
       </w:hyperlink>
       <w:r>
         <w:rPr>
-          <w:rFonts w:ascii="Arial" w:eastAsia="Arial" w:hAnsi="Arial" w:cs="Arial"/>
+          <w:rFonts w:ascii="Arial" w:hAnsi="Arial" w:eastAsia="Arial" w:cs="Arial"/>
           <w:color w:val="0563C1"/>
           <w:sz w:val="20"/>
           <w:szCs w:val="20"/>
@@ -4647,10 +4555,11 @@
     <w:sectPr>
       <w:footerReference w:type="default" r:id="rId14"/>
       <w:footerReference w:type="first" r:id="rId15"/>
-      <w:pgSz w:w="12240" w:h="15840"/>
+      <w:pgSz w:w="12240" w:h="15840" w:orient="portrait"/>
       <w:pgMar w:top="1080" w:right="1584" w:bottom="1287" w:left="1584" w:header="0" w:footer="490" w:gutter="0"/>
       <w:pgNumType w:start="1"/>
       <w:cols w:space="720"/>
+      <w:headerReference w:type="default" r:id="Rdccbd08009e74010"/>
     </w:sectPr>
   </w:body>
 </w:document>
@@ -4724,6 +4633,7 @@
       <w:tc>
         <w:tcPr>
           <w:tcW w:w="5258" w:type="dxa"/>
+          <w:tcMar/>
         </w:tcPr>
         <w:p>
           <w:pPr>
@@ -4738,24 +4648,19 @@
             <w:ind w:right="0"/>
           </w:pPr>
           <w:r>
+            <w:rPr/>
             <w:t xml:space="preserve">Visit </w:t>
           </w:r>
-          <w:hyperlink r:id="rId1" w:history="1">
+          <w:hyperlink r:id="R6cf6a44d82cb4c59">
             <w:r>
               <w:rPr>
                 <w:rStyle w:val="Hyperlink"/>
               </w:rPr>
-              <w:t>https://afzalex.</w:t>
+              <w:t>https://afzalex.com</w:t>
             </w:r>
           </w:hyperlink>
           <w:r>
-            <w:rPr>
-              <w:color w:val="0563C1"/>
-              <w:u w:val="single"/>
-            </w:rPr>
-            <w:t>com</w:t>
-          </w:r>
-          <w:r>
+            <w:rPr/>
             <w:t xml:space="preserve"> to know more</w:t>
           </w:r>
         </w:p>
@@ -4763,6 +4668,7 @@
       <w:tc>
         <w:tcPr>
           <w:tcW w:w="5258" w:type="dxa"/>
+          <w:tcMar/>
         </w:tcPr>
         <w:p>
           <w:pPr>
@@ -4778,22 +4684,8 @@
             <w:jc w:val="right"/>
           </w:pPr>
           <w:r>
-            <w:t xml:space="preserve">Last Updated on </w:t>
-          </w:r>
-          <w:r>
-            <w:t>1st</w:t>
-          </w:r>
-          <w:r>
-            <w:t xml:space="preserve"> </w:t>
-          </w:r>
-          <w:r>
-            <w:t>May</w:t>
-          </w:r>
-          <w:r>
-            <w:t xml:space="preserve"> </w:t>
-          </w:r>
-          <w:r>
-            <w:t>2022</w:t>
+            <w:rPr/>
+            <w:t>Last Updated on 17th July 2022</w:t>
           </w:r>
         </w:p>
       </w:tc>
@@ -4961,6 +4853,74 @@
 </w:footnotes>
 </file>
 
+<file path=word/header.xml><?xml version="1.0" encoding="utf-8"?>
+<w:hdr xmlns:w14="http://schemas.microsoft.com/office/word/2010/wordml" xmlns:w="http://schemas.openxmlformats.org/wordprocessingml/2006/main">
+  <w:tbl>
+    <w:tblPr>
+      <w:tblStyle w:val="TableNormal"/>
+      <w:bidiVisual w:val="0"/>
+      <w:tblW w:w="0" w:type="auto"/>
+      <w:tblLayout w:type="fixed"/>
+      <w:tblLook w:val="06A0" w:firstRow="1" w:lastRow="0" w:firstColumn="1" w:lastColumn="0" w:noHBand="1" w:noVBand="1"/>
+    </w:tblPr>
+    <w:tblGrid>
+      <w:gridCol w:w="3020"/>
+      <w:gridCol w:w="3020"/>
+      <w:gridCol w:w="3020"/>
+    </w:tblGrid>
+    <w:tr>
+      <w:tc>
+        <w:tcPr>
+          <w:tcW w:w="3020" w:type="dxa"/>
+          <w:tcMar/>
+        </w:tcPr>
+        <w:p>
+          <w:pPr>
+            <w:pStyle w:val="Header"/>
+            <w:bidi w:val="0"/>
+            <w:ind w:left="-115"/>
+            <w:jc w:val="left"/>
+          </w:pPr>
+        </w:p>
+      </w:tc>
+      <w:tc>
+        <w:tcPr>
+          <w:tcW w:w="3020" w:type="dxa"/>
+          <w:tcMar/>
+        </w:tcPr>
+        <w:p>
+          <w:pPr>
+            <w:pStyle w:val="Header"/>
+            <w:bidi w:val="0"/>
+            <w:jc w:val="center"/>
+          </w:pPr>
+        </w:p>
+      </w:tc>
+      <w:tc>
+        <w:tcPr>
+          <w:tcW w:w="3020" w:type="dxa"/>
+          <w:tcMar/>
+        </w:tcPr>
+        <w:p>
+          <w:pPr>
+            <w:pStyle w:val="Header"/>
+            <w:bidi w:val="0"/>
+            <w:ind w:right="-115"/>
+            <w:jc w:val="right"/>
+          </w:pPr>
+        </w:p>
+      </w:tc>
+    </w:tr>
+  </w:tbl>
+  <w:p>
+    <w:pPr>
+      <w:pStyle w:val="Header"/>
+      <w:bidi w:val="0"/>
+    </w:pPr>
+  </w:p>
+</w:hdr>
+</file>
+
 <file path=word/numbering.xml><?xml version="1.0" encoding="utf-8"?>
 <w:numbering xmlns:wpc="http://schemas.microsoft.com/office/word/2010/wordprocessingCanvas" xmlns:cx="http://schemas.microsoft.com/office/drawing/2014/chartex" xmlns:cx1="http://schemas.microsoft.com/office/drawing/2015/9/8/chartex" xmlns:cx2="http://schemas.microsoft.com/office/drawing/2015/10/21/chartex" xmlns:cx3="http://schemas.microsoft.com/office/drawing/2016/5/9/chartex" xmlns:cx4="http://schemas.microsoft.com/office/drawing/2016/5/10/chartex" xmlns:cx5="http://schemas.microsoft.com/office/drawing/2016/5/11/chartex" xmlns:cx6="http://schemas.microsoft.com/office/drawing/2016/5/12/chartex" xmlns:cx7="http://schemas.microsoft.com/office/drawing/2016/5/13/chartex" xmlns:cx8="http://schemas.microsoft.com/office/drawing/2016/5/14/chartex" xmlns:mc="http://schemas.openxmlformats.org/markup-compatibility/2006" xmlns:aink="http://schemas.microsoft.com/office/drawing/2016/ink" xmlns:am3d="http://schemas.microsoft.com/office/drawing/2017/model3d" xmlns:o="urn:schemas-microsoft-com:office:office" xmlns:oel="http://schemas.microsoft.com/office/2019/extlst" xmlns:r="http://schemas.openxmlformats.org/officeDocument/2006/relationships" xmlns:m="http://schemas.openxmlformats.org/officeDocument/2006/math" xmlns:v="urn:schemas-microsoft-com:vml" xmlns:wp14="http://schemas.microsoft.com/office/word/2010/wordprocessingDrawing" xmlns:wp="http://schemas.openxmlformats.org/drawingml/2006/wordprocessingDrawing" xmlns:w10="urn:schemas-microsoft-com:office:word" xmlns:w="http://schemas.openxmlformats.org/wordprocessingml/2006/main" xmlns:w14="http://schemas.microsoft.com/office/word/2010/wordml" xmlns:w15="http://schemas.microsoft.com/office/word/2012/wordml" xmlns:w16cex="http://schemas.microsoft.com/office/word/2018/wordml/cex" xmlns:w16cid="http://schemas.microsoft.com/office/word/2016/wordml/cid" xmlns:w16="http://schemas.microsoft.com/office/word/2018/wordml" xmlns:w16sdtdh="http://schemas.microsoft.com/office/word/2020/wordml/sdtdatahash" xmlns:w16se="http://schemas.microsoft.com/office/word/2015/wordml/symex" xmlns:wpg="http://schemas.microsoft.com/office/word/2010/wordprocessingGroup" xmlns:wpi="http://schemas.microsoft.com/office/word/2010/wordprocessingInk" xmlns:wne="http://schemas.microsoft.com/office/word/2006/wordml" xmlns:wps="http://schemas.microsoft.com/office/word/2010/wordprocessingShape" mc:Ignorable="w14 w15 w16se w16cid w16 w16cex w16sdtdh wp14">
   <w:abstractNum w:abstractNumId="0" w15:restartNumberingAfterBreak="0">
@@ -4976,7 +4936,7 @@
         <w:ind w:left="720" w:hanging="360"/>
       </w:pPr>
       <w:rPr>
-        <w:rFonts w:ascii="Noto Sans Symbols" w:eastAsia="Noto Sans Symbols" w:hAnsi="Noto Sans Symbols" w:cs="Noto Sans Symbols"/>
+        <w:rFonts w:ascii="Noto Sans Symbols" w:hAnsi="Noto Sans Symbols" w:eastAsia="Noto Sans Symbols" w:cs="Noto Sans Symbols"/>
         <w:sz w:val="22"/>
         <w:szCs w:val="22"/>
       </w:rPr>
@@ -4990,7 +4950,7 @@
         <w:ind w:left="1440" w:hanging="360"/>
       </w:pPr>
       <w:rPr>
-        <w:rFonts w:ascii="Courier New" w:eastAsia="Courier New" w:hAnsi="Courier New" w:cs="Courier New"/>
+        <w:rFonts w:ascii="Courier New" w:hAnsi="Courier New" w:eastAsia="Courier New" w:cs="Courier New"/>
       </w:rPr>
     </w:lvl>
     <w:lvl w:ilvl="2">
@@ -5002,7 +4962,7 @@
         <w:ind w:left="2160" w:hanging="360"/>
       </w:pPr>
       <w:rPr>
-        <w:rFonts w:ascii="Noto Sans Symbols" w:eastAsia="Noto Sans Symbols" w:hAnsi="Noto Sans Symbols" w:cs="Noto Sans Symbols"/>
+        <w:rFonts w:ascii="Noto Sans Symbols" w:hAnsi="Noto Sans Symbols" w:eastAsia="Noto Sans Symbols" w:cs="Noto Sans Symbols"/>
       </w:rPr>
     </w:lvl>
     <w:lvl w:ilvl="3">
@@ -5014,7 +4974,7 @@
         <w:ind w:left="2880" w:hanging="360"/>
       </w:pPr>
       <w:rPr>
-        <w:rFonts w:ascii="Noto Sans Symbols" w:eastAsia="Noto Sans Symbols" w:hAnsi="Noto Sans Symbols" w:cs="Noto Sans Symbols"/>
+        <w:rFonts w:ascii="Noto Sans Symbols" w:hAnsi="Noto Sans Symbols" w:eastAsia="Noto Sans Symbols" w:cs="Noto Sans Symbols"/>
       </w:rPr>
     </w:lvl>
     <w:lvl w:ilvl="4">
@@ -5026,7 +4986,7 @@
         <w:ind w:left="3600" w:hanging="360"/>
       </w:pPr>
       <w:rPr>
-        <w:rFonts w:ascii="Courier New" w:eastAsia="Courier New" w:hAnsi="Courier New" w:cs="Courier New"/>
+        <w:rFonts w:ascii="Courier New" w:hAnsi="Courier New" w:eastAsia="Courier New" w:cs="Courier New"/>
       </w:rPr>
     </w:lvl>
     <w:lvl w:ilvl="5">
@@ -5038,7 +4998,7 @@
         <w:ind w:left="4320" w:hanging="360"/>
       </w:pPr>
       <w:rPr>
-        <w:rFonts w:ascii="Noto Sans Symbols" w:eastAsia="Noto Sans Symbols" w:hAnsi="Noto Sans Symbols" w:cs="Noto Sans Symbols"/>
+        <w:rFonts w:ascii="Noto Sans Symbols" w:hAnsi="Noto Sans Symbols" w:eastAsia="Noto Sans Symbols" w:cs="Noto Sans Symbols"/>
       </w:rPr>
     </w:lvl>
     <w:lvl w:ilvl="6">
@@ -5050,7 +5010,7 @@
         <w:ind w:left="5040" w:hanging="360"/>
       </w:pPr>
       <w:rPr>
-        <w:rFonts w:ascii="Noto Sans Symbols" w:eastAsia="Noto Sans Symbols" w:hAnsi="Noto Sans Symbols" w:cs="Noto Sans Symbols"/>
+        <w:rFonts w:ascii="Noto Sans Symbols" w:hAnsi="Noto Sans Symbols" w:eastAsia="Noto Sans Symbols" w:cs="Noto Sans Symbols"/>
       </w:rPr>
     </w:lvl>
     <w:lvl w:ilvl="7">
@@ -5062,7 +5022,7 @@
         <w:ind w:left="5760" w:hanging="360"/>
       </w:pPr>
       <w:rPr>
-        <w:rFonts w:ascii="Courier New" w:eastAsia="Courier New" w:hAnsi="Courier New" w:cs="Courier New"/>
+        <w:rFonts w:ascii="Courier New" w:hAnsi="Courier New" w:eastAsia="Courier New" w:cs="Courier New"/>
       </w:rPr>
     </w:lvl>
     <w:lvl w:ilvl="8">
@@ -5074,7 +5034,7 @@
         <w:ind w:left="6480" w:hanging="360"/>
       </w:pPr>
       <w:rPr>
-        <w:rFonts w:ascii="Noto Sans Symbols" w:eastAsia="Noto Sans Symbols" w:hAnsi="Noto Sans Symbols" w:cs="Noto Sans Symbols"/>
+        <w:rFonts w:ascii="Noto Sans Symbols" w:hAnsi="Noto Sans Symbols" w:eastAsia="Noto Sans Symbols" w:cs="Noto Sans Symbols"/>
       </w:rPr>
     </w:lvl>
   </w:abstractNum>
@@ -5091,7 +5051,7 @@
         <w:ind w:left="720" w:hanging="360"/>
       </w:pPr>
       <w:rPr>
-        <w:rFonts w:ascii="Noto Sans Symbols" w:eastAsia="Noto Sans Symbols" w:hAnsi="Noto Sans Symbols" w:cs="Noto Sans Symbols"/>
+        <w:rFonts w:ascii="Noto Sans Symbols" w:hAnsi="Noto Sans Symbols" w:eastAsia="Noto Sans Symbols" w:cs="Noto Sans Symbols"/>
         <w:sz w:val="24"/>
         <w:szCs w:val="24"/>
       </w:rPr>
@@ -5105,7 +5065,7 @@
         <w:ind w:left="1440" w:hanging="360"/>
       </w:pPr>
       <w:rPr>
-        <w:rFonts w:ascii="Courier New" w:eastAsia="Courier New" w:hAnsi="Courier New" w:cs="Courier New"/>
+        <w:rFonts w:ascii="Courier New" w:hAnsi="Courier New" w:eastAsia="Courier New" w:cs="Courier New"/>
       </w:rPr>
     </w:lvl>
     <w:lvl w:ilvl="2">
@@ -5117,7 +5077,7 @@
         <w:ind w:left="2160" w:hanging="360"/>
       </w:pPr>
       <w:rPr>
-        <w:rFonts w:ascii="Noto Sans Symbols" w:eastAsia="Noto Sans Symbols" w:hAnsi="Noto Sans Symbols" w:cs="Noto Sans Symbols"/>
+        <w:rFonts w:ascii="Noto Sans Symbols" w:hAnsi="Noto Sans Symbols" w:eastAsia="Noto Sans Symbols" w:cs="Noto Sans Symbols"/>
       </w:rPr>
     </w:lvl>
     <w:lvl w:ilvl="3">
@@ -5129,7 +5089,7 @@
         <w:ind w:left="2880" w:hanging="360"/>
       </w:pPr>
       <w:rPr>
-        <w:rFonts w:ascii="Noto Sans Symbols" w:eastAsia="Noto Sans Symbols" w:hAnsi="Noto Sans Symbols" w:cs="Noto Sans Symbols"/>
+        <w:rFonts w:ascii="Noto Sans Symbols" w:hAnsi="Noto Sans Symbols" w:eastAsia="Noto Sans Symbols" w:cs="Noto Sans Symbols"/>
       </w:rPr>
     </w:lvl>
     <w:lvl w:ilvl="4">
@@ -5141,7 +5101,7 @@
         <w:ind w:left="3600" w:hanging="360"/>
       </w:pPr>
       <w:rPr>
-        <w:rFonts w:ascii="Courier New" w:eastAsia="Courier New" w:hAnsi="Courier New" w:cs="Courier New"/>
+        <w:rFonts w:ascii="Courier New" w:hAnsi="Courier New" w:eastAsia="Courier New" w:cs="Courier New"/>
       </w:rPr>
     </w:lvl>
     <w:lvl w:ilvl="5">
@@ -5153,7 +5113,7 @@
         <w:ind w:left="4320" w:hanging="360"/>
       </w:pPr>
       <w:rPr>
-        <w:rFonts w:ascii="Noto Sans Symbols" w:eastAsia="Noto Sans Symbols" w:hAnsi="Noto Sans Symbols" w:cs="Noto Sans Symbols"/>
+        <w:rFonts w:ascii="Noto Sans Symbols" w:hAnsi="Noto Sans Symbols" w:eastAsia="Noto Sans Symbols" w:cs="Noto Sans Symbols"/>
       </w:rPr>
     </w:lvl>
     <w:lvl w:ilvl="6">
@@ -5165,7 +5125,7 @@
         <w:ind w:left="5040" w:hanging="360"/>
       </w:pPr>
       <w:rPr>
-        <w:rFonts w:ascii="Noto Sans Symbols" w:eastAsia="Noto Sans Symbols" w:hAnsi="Noto Sans Symbols" w:cs="Noto Sans Symbols"/>
+        <w:rFonts w:ascii="Noto Sans Symbols" w:hAnsi="Noto Sans Symbols" w:eastAsia="Noto Sans Symbols" w:cs="Noto Sans Symbols"/>
       </w:rPr>
     </w:lvl>
     <w:lvl w:ilvl="7">
@@ -5177,7 +5137,7 @@
         <w:ind w:left="5760" w:hanging="360"/>
       </w:pPr>
       <w:rPr>
-        <w:rFonts w:ascii="Courier New" w:eastAsia="Courier New" w:hAnsi="Courier New" w:cs="Courier New"/>
+        <w:rFonts w:ascii="Courier New" w:hAnsi="Courier New" w:eastAsia="Courier New" w:cs="Courier New"/>
       </w:rPr>
     </w:lvl>
     <w:lvl w:ilvl="8">
@@ -5189,7 +5149,7 @@
         <w:ind w:left="6480" w:hanging="360"/>
       </w:pPr>
       <w:rPr>
-        <w:rFonts w:ascii="Noto Sans Symbols" w:eastAsia="Noto Sans Symbols" w:hAnsi="Noto Sans Symbols" w:cs="Noto Sans Symbols"/>
+        <w:rFonts w:ascii="Noto Sans Symbols" w:hAnsi="Noto Sans Symbols" w:eastAsia="Noto Sans Symbols" w:cs="Noto Sans Symbols"/>
       </w:rPr>
     </w:lvl>
   </w:abstractNum>
@@ -5206,7 +5166,7 @@
         <w:ind w:left="720" w:hanging="360"/>
       </w:pPr>
       <w:rPr>
-        <w:rFonts w:ascii="Noto Sans Symbols" w:eastAsia="Noto Sans Symbols" w:hAnsi="Noto Sans Symbols" w:cs="Noto Sans Symbols"/>
+        <w:rFonts w:ascii="Noto Sans Symbols" w:hAnsi="Noto Sans Symbols" w:eastAsia="Noto Sans Symbols" w:cs="Noto Sans Symbols"/>
         <w:sz w:val="24"/>
         <w:szCs w:val="24"/>
       </w:rPr>
@@ -5220,7 +5180,7 @@
         <w:ind w:left="1440" w:hanging="360"/>
       </w:pPr>
       <w:rPr>
-        <w:rFonts w:ascii="Courier New" w:eastAsia="Courier New" w:hAnsi="Courier New" w:cs="Courier New"/>
+        <w:rFonts w:ascii="Courier New" w:hAnsi="Courier New" w:eastAsia="Courier New" w:cs="Courier New"/>
       </w:rPr>
     </w:lvl>
     <w:lvl w:ilvl="2">
@@ -5232,7 +5192,7 @@
         <w:ind w:left="2160" w:hanging="360"/>
       </w:pPr>
       <w:rPr>
-        <w:rFonts w:ascii="Noto Sans Symbols" w:eastAsia="Noto Sans Symbols" w:hAnsi="Noto Sans Symbols" w:cs="Noto Sans Symbols"/>
+        <w:rFonts w:ascii="Noto Sans Symbols" w:hAnsi="Noto Sans Symbols" w:eastAsia="Noto Sans Symbols" w:cs="Noto Sans Symbols"/>
       </w:rPr>
     </w:lvl>
     <w:lvl w:ilvl="3">
@@ -5244,7 +5204,7 @@
         <w:ind w:left="2880" w:hanging="360"/>
       </w:pPr>
       <w:rPr>
-        <w:rFonts w:ascii="Noto Sans Symbols" w:eastAsia="Noto Sans Symbols" w:hAnsi="Noto Sans Symbols" w:cs="Noto Sans Symbols"/>
+        <w:rFonts w:ascii="Noto Sans Symbols" w:hAnsi="Noto Sans Symbols" w:eastAsia="Noto Sans Symbols" w:cs="Noto Sans Symbols"/>
       </w:rPr>
     </w:lvl>
     <w:lvl w:ilvl="4">
@@ -5256,7 +5216,7 @@
         <w:ind w:left="3600" w:hanging="360"/>
       </w:pPr>
       <w:rPr>
-        <w:rFonts w:ascii="Courier New" w:eastAsia="Courier New" w:hAnsi="Courier New" w:cs="Courier New"/>
+        <w:rFonts w:ascii="Courier New" w:hAnsi="Courier New" w:eastAsia="Courier New" w:cs="Courier New"/>
       </w:rPr>
     </w:lvl>
     <w:lvl w:ilvl="5">
@@ -5268,7 +5228,7 @@
         <w:ind w:left="4320" w:hanging="360"/>
       </w:pPr>
       <w:rPr>
-        <w:rFonts w:ascii="Noto Sans Symbols" w:eastAsia="Noto Sans Symbols" w:hAnsi="Noto Sans Symbols" w:cs="Noto Sans Symbols"/>
+        <w:rFonts w:ascii="Noto Sans Symbols" w:hAnsi="Noto Sans Symbols" w:eastAsia="Noto Sans Symbols" w:cs="Noto Sans Symbols"/>
       </w:rPr>
     </w:lvl>
     <w:lvl w:ilvl="6">
@@ -5280,7 +5240,7 @@
         <w:ind w:left="5040" w:hanging="360"/>
       </w:pPr>
       <w:rPr>
-        <w:rFonts w:ascii="Noto Sans Symbols" w:eastAsia="Noto Sans Symbols" w:hAnsi="Noto Sans Symbols" w:cs="Noto Sans Symbols"/>
+        <w:rFonts w:ascii="Noto Sans Symbols" w:hAnsi="Noto Sans Symbols" w:eastAsia="Noto Sans Symbols" w:cs="Noto Sans Symbols"/>
       </w:rPr>
     </w:lvl>
     <w:lvl w:ilvl="7">
@@ -5292,7 +5252,7 @@
         <w:ind w:left="5760" w:hanging="360"/>
       </w:pPr>
       <w:rPr>
-        <w:rFonts w:ascii="Courier New" w:eastAsia="Courier New" w:hAnsi="Courier New" w:cs="Courier New"/>
+        <w:rFonts w:ascii="Courier New" w:hAnsi="Courier New" w:eastAsia="Courier New" w:cs="Courier New"/>
       </w:rPr>
     </w:lvl>
     <w:lvl w:ilvl="8">
@@ -5304,7 +5264,7 @@
         <w:ind w:left="6480" w:hanging="360"/>
       </w:pPr>
       <w:rPr>
-        <w:rFonts w:ascii="Noto Sans Symbols" w:eastAsia="Noto Sans Symbols" w:hAnsi="Noto Sans Symbols" w:cs="Noto Sans Symbols"/>
+        <w:rFonts w:ascii="Noto Sans Symbols" w:hAnsi="Noto Sans Symbols" w:eastAsia="Noto Sans Symbols" w:cs="Noto Sans Symbols"/>
       </w:rPr>
     </w:lvl>
   </w:abstractNum>
@@ -5321,7 +5281,7 @@
         <w:ind w:left="720" w:hanging="360"/>
       </w:pPr>
       <w:rPr>
-        <w:rFonts w:ascii="Noto Sans Symbols" w:eastAsia="Noto Sans Symbols" w:hAnsi="Noto Sans Symbols" w:cs="Noto Sans Symbols"/>
+        <w:rFonts w:ascii="Noto Sans Symbols" w:hAnsi="Noto Sans Symbols" w:eastAsia="Noto Sans Symbols" w:cs="Noto Sans Symbols"/>
         <w:b/>
         <w:sz w:val="22"/>
         <w:szCs w:val="22"/>
@@ -5336,7 +5296,7 @@
         <w:ind w:left="1440" w:hanging="360"/>
       </w:pPr>
       <w:rPr>
-        <w:rFonts w:ascii="Courier New" w:eastAsia="Courier New" w:hAnsi="Courier New" w:cs="Courier New"/>
+        <w:rFonts w:ascii="Courier New" w:hAnsi="Courier New" w:eastAsia="Courier New" w:cs="Courier New"/>
       </w:rPr>
     </w:lvl>
     <w:lvl w:ilvl="2">
@@ -5348,7 +5308,7 @@
         <w:ind w:left="2160" w:hanging="360"/>
       </w:pPr>
       <w:rPr>
-        <w:rFonts w:ascii="Noto Sans Symbols" w:eastAsia="Noto Sans Symbols" w:hAnsi="Noto Sans Symbols" w:cs="Noto Sans Symbols"/>
+        <w:rFonts w:ascii="Noto Sans Symbols" w:hAnsi="Noto Sans Symbols" w:eastAsia="Noto Sans Symbols" w:cs="Noto Sans Symbols"/>
       </w:rPr>
     </w:lvl>
     <w:lvl w:ilvl="3">
@@ -5360,7 +5320,7 @@
         <w:ind w:left="2880" w:hanging="360"/>
       </w:pPr>
       <w:rPr>
-        <w:rFonts w:ascii="Noto Sans Symbols" w:eastAsia="Noto Sans Symbols" w:hAnsi="Noto Sans Symbols" w:cs="Noto Sans Symbols"/>
+        <w:rFonts w:ascii="Noto Sans Symbols" w:hAnsi="Noto Sans Symbols" w:eastAsia="Noto Sans Symbols" w:cs="Noto Sans Symbols"/>
       </w:rPr>
     </w:lvl>
     <w:lvl w:ilvl="4">
@@ -5372,7 +5332,7 @@
         <w:ind w:left="3600" w:hanging="360"/>
       </w:pPr>
       <w:rPr>
-        <w:rFonts w:ascii="Courier New" w:eastAsia="Courier New" w:hAnsi="Courier New" w:cs="Courier New"/>
+        <w:rFonts w:ascii="Courier New" w:hAnsi="Courier New" w:eastAsia="Courier New" w:cs="Courier New"/>
       </w:rPr>
     </w:lvl>
     <w:lvl w:ilvl="5">
@@ -5384,7 +5344,7 @@
         <w:ind w:left="4320" w:hanging="360"/>
       </w:pPr>
       <w:rPr>
-        <w:rFonts w:ascii="Noto Sans Symbols" w:eastAsia="Noto Sans Symbols" w:hAnsi="Noto Sans Symbols" w:cs="Noto Sans Symbols"/>
+        <w:rFonts w:ascii="Noto Sans Symbols" w:hAnsi="Noto Sans Symbols" w:eastAsia="Noto Sans Symbols" w:cs="Noto Sans Symbols"/>
       </w:rPr>
     </w:lvl>
     <w:lvl w:ilvl="6">
@@ -5396,7 +5356,7 @@
         <w:ind w:left="5040" w:hanging="360"/>
       </w:pPr>
       <w:rPr>
-        <w:rFonts w:ascii="Noto Sans Symbols" w:eastAsia="Noto Sans Symbols" w:hAnsi="Noto Sans Symbols" w:cs="Noto Sans Symbols"/>
+        <w:rFonts w:ascii="Noto Sans Symbols" w:hAnsi="Noto Sans Symbols" w:eastAsia="Noto Sans Symbols" w:cs="Noto Sans Symbols"/>
       </w:rPr>
     </w:lvl>
     <w:lvl w:ilvl="7">
@@ -5408,7 +5368,7 @@
         <w:ind w:left="5760" w:hanging="360"/>
       </w:pPr>
       <w:rPr>
-        <w:rFonts w:ascii="Courier New" w:eastAsia="Courier New" w:hAnsi="Courier New" w:cs="Courier New"/>
+        <w:rFonts w:ascii="Courier New" w:hAnsi="Courier New" w:eastAsia="Courier New" w:cs="Courier New"/>
       </w:rPr>
     </w:lvl>
     <w:lvl w:ilvl="8">
@@ -5420,7 +5380,7 @@
         <w:ind w:left="6480" w:hanging="360"/>
       </w:pPr>
       <w:rPr>
-        <w:rFonts w:ascii="Noto Sans Symbols" w:eastAsia="Noto Sans Symbols" w:hAnsi="Noto Sans Symbols" w:cs="Noto Sans Symbols"/>
+        <w:rFonts w:ascii="Noto Sans Symbols" w:hAnsi="Noto Sans Symbols" w:eastAsia="Noto Sans Symbols" w:cs="Noto Sans Symbols"/>
       </w:rPr>
     </w:lvl>
   </w:abstractNum>
@@ -5538,7 +5498,7 @@
   <w:docDefaults>
     <w:rPrDefault>
       <w:rPr>
-        <w:rFonts w:ascii="Calibri" w:eastAsia="Calibri" w:hAnsi="Calibri" w:cs="Calibri"/>
+        <w:rFonts w:ascii="Calibri" w:hAnsi="Calibri" w:eastAsia="Calibri" w:cs="Calibri"/>
         <w:color w:val="595959"/>
         <w:sz w:val="19"/>
         <w:szCs w:val="19"/>
@@ -5555,14 +5515,14 @@
   <w:latentStyles w:defLockedState="0" w:defUIPriority="99" w:defSemiHidden="0" w:defUnhideWhenUsed="0" w:defQFormat="0" w:count="376">
     <w:lsdException w:name="Normal" w:uiPriority="0" w:qFormat="1"/>
     <w:lsdException w:name="heading 1" w:uiPriority="9" w:qFormat="1"/>
-    <w:lsdException w:name="heading 2" w:semiHidden="1" w:uiPriority="9" w:unhideWhenUsed="1" w:qFormat="1"/>
-    <w:lsdException w:name="heading 3" w:semiHidden="1" w:uiPriority="9" w:unhideWhenUsed="1" w:qFormat="1"/>
-    <w:lsdException w:name="heading 4" w:semiHidden="1" w:uiPriority="9" w:unhideWhenUsed="1" w:qFormat="1"/>
-    <w:lsdException w:name="heading 5" w:semiHidden="1" w:uiPriority="9" w:unhideWhenUsed="1" w:qFormat="1"/>
-    <w:lsdException w:name="heading 6" w:semiHidden="1" w:uiPriority="9" w:unhideWhenUsed="1" w:qFormat="1"/>
-    <w:lsdException w:name="heading 7" w:semiHidden="1" w:uiPriority="9" w:unhideWhenUsed="1" w:qFormat="1"/>
-    <w:lsdException w:name="heading 8" w:semiHidden="1" w:uiPriority="9" w:unhideWhenUsed="1" w:qFormat="1"/>
-    <w:lsdException w:name="heading 9" w:semiHidden="1" w:uiPriority="9" w:unhideWhenUsed="1" w:qFormat="1"/>
+    <w:lsdException w:name="heading 2" w:uiPriority="9" w:semiHidden="1" w:unhideWhenUsed="1" w:qFormat="1"/>
+    <w:lsdException w:name="heading 3" w:uiPriority="9" w:semiHidden="1" w:unhideWhenUsed="1" w:qFormat="1"/>
+    <w:lsdException w:name="heading 4" w:uiPriority="9" w:semiHidden="1" w:unhideWhenUsed="1" w:qFormat="1"/>
+    <w:lsdException w:name="heading 5" w:uiPriority="9" w:semiHidden="1" w:unhideWhenUsed="1" w:qFormat="1"/>
+    <w:lsdException w:name="heading 6" w:uiPriority="9" w:semiHidden="1" w:unhideWhenUsed="1" w:qFormat="1"/>
+    <w:lsdException w:name="heading 7" w:uiPriority="9" w:semiHidden="1" w:unhideWhenUsed="1" w:qFormat="1"/>
+    <w:lsdException w:name="heading 8" w:uiPriority="9" w:semiHidden="1" w:unhideWhenUsed="1" w:qFormat="1"/>
+    <w:lsdException w:name="heading 9" w:uiPriority="9" w:semiHidden="1" w:unhideWhenUsed="1" w:qFormat="1"/>
     <w:lsdException w:name="index 1" w:semiHidden="1" w:unhideWhenUsed="1"/>
     <w:lsdException w:name="index 2" w:semiHidden="1" w:unhideWhenUsed="1"/>
     <w:lsdException w:name="index 3" w:semiHidden="1" w:unhideWhenUsed="1"/>
@@ -5572,22 +5532,22 @@
     <w:lsdException w:name="index 7" w:semiHidden="1" w:unhideWhenUsed="1"/>
     <w:lsdException w:name="index 8" w:semiHidden="1" w:unhideWhenUsed="1"/>
     <w:lsdException w:name="index 9" w:semiHidden="1" w:unhideWhenUsed="1"/>
-    <w:lsdException w:name="toc 1" w:semiHidden="1" w:uiPriority="39" w:unhideWhenUsed="1"/>
-    <w:lsdException w:name="toc 2" w:semiHidden="1" w:uiPriority="39" w:unhideWhenUsed="1"/>
-    <w:lsdException w:name="toc 3" w:semiHidden="1" w:uiPriority="39" w:unhideWhenUsed="1"/>
-    <w:lsdException w:name="toc 4" w:semiHidden="1" w:uiPriority="39" w:unhideWhenUsed="1"/>
-    <w:lsdException w:name="toc 5" w:semiHidden="1" w:uiPriority="39" w:unhideWhenUsed="1"/>
-    <w:lsdException w:name="toc 6" w:semiHidden="1" w:uiPriority="39" w:unhideWhenUsed="1"/>
-    <w:lsdException w:name="toc 7" w:semiHidden="1" w:uiPriority="39" w:unhideWhenUsed="1"/>
-    <w:lsdException w:name="toc 8" w:semiHidden="1" w:uiPriority="39" w:unhideWhenUsed="1"/>
-    <w:lsdException w:name="toc 9" w:semiHidden="1" w:uiPriority="39" w:unhideWhenUsed="1"/>
+    <w:lsdException w:name="toc 1" w:uiPriority="39" w:semiHidden="1" w:unhideWhenUsed="1"/>
+    <w:lsdException w:name="toc 2" w:uiPriority="39" w:semiHidden="1" w:unhideWhenUsed="1"/>
+    <w:lsdException w:name="toc 3" w:uiPriority="39" w:semiHidden="1" w:unhideWhenUsed="1"/>
+    <w:lsdException w:name="toc 4" w:uiPriority="39" w:semiHidden="1" w:unhideWhenUsed="1"/>
+    <w:lsdException w:name="toc 5" w:uiPriority="39" w:semiHidden="1" w:unhideWhenUsed="1"/>
+    <w:lsdException w:name="toc 6" w:uiPriority="39" w:semiHidden="1" w:unhideWhenUsed="1"/>
+    <w:lsdException w:name="toc 7" w:uiPriority="39" w:semiHidden="1" w:unhideWhenUsed="1"/>
+    <w:lsdException w:name="toc 8" w:uiPriority="39" w:semiHidden="1" w:unhideWhenUsed="1"/>
+    <w:lsdException w:name="toc 9" w:uiPriority="39" w:semiHidden="1" w:unhideWhenUsed="1"/>
     <w:lsdException w:name="Normal Indent" w:semiHidden="1" w:unhideWhenUsed="1"/>
     <w:lsdException w:name="footnote text" w:semiHidden="1" w:unhideWhenUsed="1"/>
     <w:lsdException w:name="annotation text" w:semiHidden="1" w:unhideWhenUsed="1"/>
     <w:lsdException w:name="header" w:semiHidden="1" w:unhideWhenUsed="1"/>
     <w:lsdException w:name="footer" w:semiHidden="1" w:unhideWhenUsed="1"/>
     <w:lsdException w:name="index heading" w:semiHidden="1" w:unhideWhenUsed="1"/>
-    <w:lsdException w:name="caption" w:semiHidden="1" w:uiPriority="35" w:unhideWhenUsed="1" w:qFormat="1"/>
+    <w:lsdException w:name="caption" w:uiPriority="35" w:semiHidden="1" w:unhideWhenUsed="1" w:qFormat="1"/>
     <w:lsdException w:name="table of figures" w:semiHidden="1" w:unhideWhenUsed="1"/>
     <w:lsdException w:name="envelope address" w:semiHidden="1" w:unhideWhenUsed="1"/>
     <w:lsdException w:name="envelope return" w:semiHidden="1" w:unhideWhenUsed="1"/>
@@ -5618,7 +5578,7 @@
     <w:lsdException w:name="Title" w:uiPriority="10" w:qFormat="1"/>
     <w:lsdException w:name="Closing" w:semiHidden="1" w:unhideWhenUsed="1"/>
     <w:lsdException w:name="Signature" w:semiHidden="1" w:unhideWhenUsed="1"/>
-    <w:lsdException w:name="Default Paragraph Font" w:semiHidden="1" w:uiPriority="1" w:unhideWhenUsed="1"/>
+    <w:lsdException w:name="Default Paragraph Font" w:uiPriority="1" w:semiHidden="1" w:unhideWhenUsed="1"/>
     <w:lsdException w:name="Body Text" w:semiHidden="1" w:unhideWhenUsed="1"/>
     <w:lsdException w:name="Body Text Indent" w:semiHidden="1" w:unhideWhenUsed="1"/>
     <w:lsdException w:name="List Continue" w:semiHidden="1" w:unhideWhenUsed="1"/>
@@ -5818,8 +5778,8 @@
     <w:lsdException w:name="Subtle Reference" w:uiPriority="31" w:qFormat="1"/>
     <w:lsdException w:name="Intense Reference" w:uiPriority="32" w:qFormat="1"/>
     <w:lsdException w:name="Book Title" w:uiPriority="33" w:qFormat="1"/>
-    <w:lsdException w:name="Bibliography" w:semiHidden="1" w:uiPriority="37" w:unhideWhenUsed="1"/>
-    <w:lsdException w:name="TOC Heading" w:semiHidden="1" w:uiPriority="39" w:unhideWhenUsed="1" w:qFormat="1"/>
+    <w:lsdException w:name="Bibliography" w:uiPriority="37" w:semiHidden="1" w:unhideWhenUsed="1"/>
+    <w:lsdException w:name="TOC Heading" w:uiPriority="39" w:semiHidden="1" w:unhideWhenUsed="1" w:qFormat="1"/>
     <w:lsdException w:name="Plain Table 1" w:uiPriority="41"/>
     <w:lsdException w:name="Plain Table 2" w:uiPriority="42"/>
     <w:lsdException w:name="Plain Table 3" w:uiPriority="43"/>
@@ -5930,7 +5890,7 @@
     <w:lsdException w:name="Unresolved Mention" w:semiHidden="1" w:unhideWhenUsed="1"/>
     <w:lsdException w:name="Smart Link" w:semiHidden="1" w:unhideWhenUsed="1"/>
   </w:latentStyles>
-  <w:style w:type="paragraph" w:default="1" w:styleId="Normal">
+  <w:style w:type="paragraph" w:styleId="Normal" w:default="1">
     <w:name w:val="Normal"/>
     <w:qFormat/>
     <w:rsid w:val="001833E1"/>
@@ -5950,7 +5910,7 @@
       <w:outlineLvl w:val="0"/>
     </w:pPr>
     <w:rPr>
-      <w:rFonts w:asciiTheme="majorHAnsi" w:eastAsiaTheme="majorEastAsia" w:hAnsiTheme="majorHAnsi" w:cstheme="majorBidi"/>
+      <w:rFonts w:asciiTheme="majorHAnsi" w:hAnsiTheme="majorHAnsi" w:eastAsiaTheme="majorEastAsia" w:cstheme="majorBidi"/>
       <w:color w:val="2E74B5" w:themeColor="accent1" w:themeShade="BF"/>
       <w:sz w:val="32"/>
       <w:szCs w:val="32"/>
@@ -6056,13 +6016,13 @@
       <w:szCs w:val="20"/>
     </w:rPr>
   </w:style>
-  <w:style w:type="character" w:default="1" w:styleId="DefaultParagraphFont">
+  <w:style w:type="character" w:styleId="DefaultParagraphFont" w:default="1">
     <w:name w:val="Default Paragraph Font"/>
     <w:uiPriority w:val="1"/>
     <w:semiHidden/>
     <w:unhideWhenUsed/>
   </w:style>
-  <w:style w:type="table" w:default="1" w:styleId="TableNormal">
+  <w:style w:type="table" w:styleId="TableNormal" w:default="1">
     <w:name w:val="Normal Table"/>
     <w:uiPriority w:val="99"/>
     <w:semiHidden/>
@@ -6077,7 +6037,7 @@
       </w:tblCellMar>
     </w:tblPr>
   </w:style>
-  <w:style w:type="numbering" w:default="1" w:styleId="NoList">
+  <w:style w:type="numbering" w:styleId="NoList" w:default="1">
     <w:name w:val="No List"/>
     <w:uiPriority w:val="99"/>
     <w:semiHidden/>
@@ -6095,13 +6055,13 @@
       <w:spacing w:after="0" w:line="204" w:lineRule="auto"/>
     </w:pPr>
     <w:rPr>
-      <w:rFonts w:asciiTheme="majorHAnsi" w:eastAsiaTheme="majorEastAsia" w:hAnsiTheme="majorHAnsi" w:cstheme="majorBidi"/>
+      <w:rFonts w:asciiTheme="majorHAnsi" w:hAnsiTheme="majorHAnsi" w:eastAsiaTheme="majorEastAsia" w:cstheme="majorBidi"/>
       <w:caps/>
       <w:color w:val="C45911" w:themeColor="accent2" w:themeShade="BF"/>
       <w:sz w:val="64"/>
     </w:rPr>
   </w:style>
-  <w:style w:type="character" w:customStyle="1" w:styleId="TitleChar">
+  <w:style w:type="character" w:styleId="TitleChar" w:customStyle="1">
     <w:name w:val="Title Char"/>
     <w:basedOn w:val="DefaultParagraphFont"/>
     <w:link w:val="Title"/>
@@ -6109,7 +6069,7 @@
     <w:qFormat/>
     <w:rsid w:val="001833E1"/>
     <w:rPr>
-      <w:rFonts w:asciiTheme="majorHAnsi" w:eastAsiaTheme="majorEastAsia" w:hAnsiTheme="majorHAnsi" w:cstheme="majorBidi"/>
+      <w:rFonts w:asciiTheme="majorHAnsi" w:hAnsiTheme="majorHAnsi" w:eastAsiaTheme="majorEastAsia" w:cstheme="majorBidi"/>
       <w:caps/>
       <w:color w:val="C45911" w:themeColor="accent2" w:themeShade="BF"/>
       <w:sz w:val="64"/>
@@ -6126,7 +6086,7 @@
       <w:color w:val="808080"/>
     </w:rPr>
   </w:style>
-  <w:style w:type="character" w:customStyle="1" w:styleId="HeaderChar">
+  <w:style w:type="character" w:styleId="HeaderChar" w:customStyle="1">
     <w:name w:val="Header Char"/>
     <w:basedOn w:val="DefaultParagraphFont"/>
     <w:link w:val="Header"/>
@@ -6134,7 +6094,7 @@
     <w:qFormat/>
     <w:rsid w:val="001833E1"/>
   </w:style>
-  <w:style w:type="character" w:customStyle="1" w:styleId="FooterChar">
+  <w:style w:type="character" w:styleId="FooterChar" w:customStyle="1">
     <w:name w:val="Footer Char"/>
     <w:basedOn w:val="DefaultParagraphFont"/>
     <w:link w:val="Footer"/>
@@ -6142,7 +6102,7 @@
     <w:qFormat/>
     <w:rsid w:val="001833E1"/>
   </w:style>
-  <w:style w:type="character" w:customStyle="1" w:styleId="DateChar">
+  <w:style w:type="character" w:styleId="DateChar" w:customStyle="1">
     <w:name w:val="Date Char"/>
     <w:basedOn w:val="DefaultParagraphFont"/>
     <w:link w:val="Date"/>
@@ -6166,7 +6126,7 @@
       <w:color w:val="404040" w:themeColor="text1" w:themeTint="BF"/>
     </w:rPr>
   </w:style>
-  <w:style w:type="character" w:customStyle="1" w:styleId="Heading1Char">
+  <w:style w:type="character" w:styleId="Heading1Char" w:customStyle="1">
     <w:name w:val="Heading 1 Char"/>
     <w:basedOn w:val="DefaultParagraphFont"/>
     <w:link w:val="Heading1"/>
@@ -6174,13 +6134,13 @@
     <w:qFormat/>
     <w:rsid w:val="009609BB"/>
     <w:rPr>
-      <w:rFonts w:asciiTheme="majorHAnsi" w:eastAsiaTheme="majorEastAsia" w:hAnsiTheme="majorHAnsi" w:cstheme="majorBidi"/>
+      <w:rFonts w:asciiTheme="majorHAnsi" w:hAnsiTheme="majorHAnsi" w:eastAsiaTheme="majorEastAsia" w:cstheme="majorBidi"/>
       <w:color w:val="2E74B5" w:themeColor="accent1" w:themeShade="BF"/>
       <w:sz w:val="32"/>
       <w:szCs w:val="32"/>
     </w:rPr>
   </w:style>
-  <w:style w:type="character" w:customStyle="1" w:styleId="InternetLink">
+  <w:style w:type="character" w:styleId="InternetLink" w:customStyle="1">
     <w:name w:val="Internet Link"/>
     <w:basedOn w:val="DefaultParagraphFont"/>
     <w:uiPriority w:val="99"/>
@@ -6204,34 +6164,34 @@
       <w:u w:val="single"/>
     </w:rPr>
   </w:style>
-  <w:style w:type="character" w:customStyle="1" w:styleId="public-profile-url">
+  <w:style w:type="character" w:styleId="public-profile-url" w:customStyle="1">
     <w:name w:val="public-profile-url"/>
     <w:basedOn w:val="DefaultParagraphFont"/>
     <w:qFormat/>
     <w:rsid w:val="003C224F"/>
   </w:style>
-  <w:style w:type="character" w:customStyle="1" w:styleId="ListLabel1">
+  <w:style w:type="character" w:styleId="ListLabel1" w:customStyle="1">
     <w:name w:val="ListLabel 1"/>
     <w:qFormat/>
     <w:rPr>
       <w:rFonts w:cs="Courier New"/>
     </w:rPr>
   </w:style>
-  <w:style w:type="character" w:customStyle="1" w:styleId="ListLabel2">
+  <w:style w:type="character" w:styleId="ListLabel2" w:customStyle="1">
     <w:name w:val="ListLabel 2"/>
     <w:qFormat/>
     <w:rPr>
       <w:rFonts w:cs="Courier New"/>
     </w:rPr>
   </w:style>
-  <w:style w:type="character" w:customStyle="1" w:styleId="ListLabel3">
+  <w:style w:type="character" w:styleId="ListLabel3" w:customStyle="1">
     <w:name w:val="ListLabel 3"/>
     <w:qFormat/>
     <w:rPr>
       <w:rFonts w:cs="Courier New"/>
     </w:rPr>
   </w:style>
-  <w:style w:type="character" w:customStyle="1" w:styleId="ListLabel4">
+  <w:style w:type="character" w:styleId="ListLabel4" w:customStyle="1">
     <w:name w:val="ListLabel 4"/>
     <w:qFormat/>
     <w:rPr>
@@ -6240,238 +6200,238 @@
       <w:sz w:val="28"/>
     </w:rPr>
   </w:style>
-  <w:style w:type="character" w:customStyle="1" w:styleId="ListLabel5">
+  <w:style w:type="character" w:styleId="ListLabel5" w:customStyle="1">
     <w:name w:val="ListLabel 5"/>
     <w:qFormat/>
     <w:rPr>
       <w:rFonts w:cs="Courier New"/>
     </w:rPr>
   </w:style>
-  <w:style w:type="character" w:customStyle="1" w:styleId="ListLabel6">
+  <w:style w:type="character" w:styleId="ListLabel6" w:customStyle="1">
     <w:name w:val="ListLabel 6"/>
     <w:qFormat/>
     <w:rPr>
       <w:rFonts w:cs="Courier New"/>
     </w:rPr>
   </w:style>
-  <w:style w:type="character" w:customStyle="1" w:styleId="ListLabel7">
+  <w:style w:type="character" w:styleId="ListLabel7" w:customStyle="1">
     <w:name w:val="ListLabel 7"/>
     <w:qFormat/>
     <w:rPr>
       <w:rFonts w:cs="Courier New"/>
     </w:rPr>
   </w:style>
-  <w:style w:type="character" w:customStyle="1" w:styleId="ListLabel8">
+  <w:style w:type="character" w:styleId="ListLabel8" w:customStyle="1">
     <w:name w:val="ListLabel 8"/>
     <w:qFormat/>
     <w:rPr>
       <w:rFonts w:cs="Courier New"/>
     </w:rPr>
   </w:style>
-  <w:style w:type="character" w:customStyle="1" w:styleId="ListLabel9">
+  <w:style w:type="character" w:styleId="ListLabel9" w:customStyle="1">
     <w:name w:val="ListLabel 9"/>
     <w:qFormat/>
     <w:rPr>
       <w:rFonts w:cs="Courier New"/>
     </w:rPr>
   </w:style>
-  <w:style w:type="character" w:customStyle="1" w:styleId="ListLabel10">
+  <w:style w:type="character" w:styleId="ListLabel10" w:customStyle="1">
     <w:name w:val="ListLabel 10"/>
     <w:qFormat/>
     <w:rPr>
       <w:rFonts w:cs="Courier New"/>
     </w:rPr>
   </w:style>
-  <w:style w:type="character" w:customStyle="1" w:styleId="ListLabel11">
+  <w:style w:type="character" w:styleId="ListLabel11" w:customStyle="1">
     <w:name w:val="ListLabel 11"/>
     <w:qFormat/>
     <w:rPr>
       <w:rFonts w:cs="Courier New"/>
     </w:rPr>
   </w:style>
-  <w:style w:type="character" w:customStyle="1" w:styleId="ListLabel12">
+  <w:style w:type="character" w:styleId="ListLabel12" w:customStyle="1">
     <w:name w:val="ListLabel 12"/>
     <w:qFormat/>
     <w:rPr>
       <w:rFonts w:cs="Courier New"/>
     </w:rPr>
   </w:style>
-  <w:style w:type="character" w:customStyle="1" w:styleId="ListLabel13">
+  <w:style w:type="character" w:styleId="ListLabel13" w:customStyle="1">
     <w:name w:val="ListLabel 13"/>
     <w:qFormat/>
     <w:rPr>
       <w:rFonts w:cs="Courier New"/>
     </w:rPr>
   </w:style>
-  <w:style w:type="character" w:customStyle="1" w:styleId="ListLabel14">
+  <w:style w:type="character" w:styleId="ListLabel14" w:customStyle="1">
     <w:name w:val="ListLabel 14"/>
     <w:qFormat/>
     <w:rPr>
       <w:rFonts w:cs="Courier New"/>
     </w:rPr>
   </w:style>
-  <w:style w:type="character" w:customStyle="1" w:styleId="ListLabel15">
+  <w:style w:type="character" w:styleId="ListLabel15" w:customStyle="1">
     <w:name w:val="ListLabel 15"/>
     <w:qFormat/>
     <w:rPr>
       <w:rFonts w:cs="Courier New"/>
     </w:rPr>
   </w:style>
-  <w:style w:type="character" w:customStyle="1" w:styleId="ListLabel16">
+  <w:style w:type="character" w:styleId="ListLabel16" w:customStyle="1">
     <w:name w:val="ListLabel 16"/>
     <w:qFormat/>
     <w:rPr>
       <w:rFonts w:cs="Courier New"/>
     </w:rPr>
   </w:style>
-  <w:style w:type="character" w:customStyle="1" w:styleId="ListLabel17">
+  <w:style w:type="character" w:styleId="ListLabel17" w:customStyle="1">
     <w:name w:val="ListLabel 17"/>
     <w:qFormat/>
     <w:rPr>
       <w:rFonts w:cs="Courier New"/>
     </w:rPr>
   </w:style>
-  <w:style w:type="character" w:customStyle="1" w:styleId="ListLabel18">
+  <w:style w:type="character" w:styleId="ListLabel18" w:customStyle="1">
     <w:name w:val="ListLabel 18"/>
     <w:qFormat/>
     <w:rPr>
       <w:rFonts w:cs="Courier New"/>
     </w:rPr>
   </w:style>
-  <w:style w:type="character" w:customStyle="1" w:styleId="ListLabel19">
+  <w:style w:type="character" w:styleId="ListLabel19" w:customStyle="1">
     <w:name w:val="ListLabel 19"/>
     <w:qFormat/>
     <w:rPr>
       <w:rFonts w:cs="Courier New"/>
     </w:rPr>
   </w:style>
-  <w:style w:type="character" w:customStyle="1" w:styleId="ListLabel20">
+  <w:style w:type="character" w:styleId="ListLabel20" w:customStyle="1">
     <w:name w:val="ListLabel 20"/>
     <w:qFormat/>
     <w:rPr>
       <w:rFonts w:cs="Courier New"/>
     </w:rPr>
   </w:style>
-  <w:style w:type="character" w:customStyle="1" w:styleId="ListLabel21">
+  <w:style w:type="character" w:styleId="ListLabel21" w:customStyle="1">
     <w:name w:val="ListLabel 21"/>
     <w:qFormat/>
     <w:rPr>
       <w:rFonts w:cs="Courier New"/>
     </w:rPr>
   </w:style>
-  <w:style w:type="character" w:customStyle="1" w:styleId="ListLabel22">
+  <w:style w:type="character" w:styleId="ListLabel22" w:customStyle="1">
     <w:name w:val="ListLabel 22"/>
     <w:qFormat/>
     <w:rPr>
       <w:rFonts w:cs="Courier New"/>
     </w:rPr>
   </w:style>
-  <w:style w:type="character" w:customStyle="1" w:styleId="ListLabel23">
+  <w:style w:type="character" w:styleId="ListLabel23" w:customStyle="1">
     <w:name w:val="ListLabel 23"/>
     <w:qFormat/>
     <w:rPr>
       <w:rFonts w:cs="Courier New"/>
     </w:rPr>
   </w:style>
-  <w:style w:type="character" w:customStyle="1" w:styleId="ListLabel24">
+  <w:style w:type="character" w:styleId="ListLabel24" w:customStyle="1">
     <w:name w:val="ListLabel 24"/>
     <w:qFormat/>
     <w:rPr>
       <w:rFonts w:cs="Courier New"/>
     </w:rPr>
   </w:style>
-  <w:style w:type="character" w:customStyle="1" w:styleId="ListLabel25">
+  <w:style w:type="character" w:styleId="ListLabel25" w:customStyle="1">
     <w:name w:val="ListLabel 25"/>
     <w:qFormat/>
     <w:rPr>
       <w:rFonts w:cs="Courier New"/>
     </w:rPr>
   </w:style>
-  <w:style w:type="character" w:customStyle="1" w:styleId="ListLabel26">
+  <w:style w:type="character" w:styleId="ListLabel26" w:customStyle="1">
     <w:name w:val="ListLabel 26"/>
     <w:qFormat/>
     <w:rPr>
       <w:rFonts w:cs="Courier New"/>
     </w:rPr>
   </w:style>
-  <w:style w:type="character" w:customStyle="1" w:styleId="ListLabel27">
+  <w:style w:type="character" w:styleId="ListLabel27" w:customStyle="1">
     <w:name w:val="ListLabel 27"/>
     <w:qFormat/>
     <w:rPr>
       <w:rFonts w:cs="Courier New"/>
     </w:rPr>
   </w:style>
-  <w:style w:type="character" w:customStyle="1" w:styleId="ListLabel28">
+  <w:style w:type="character" w:styleId="ListLabel28" w:customStyle="1">
     <w:name w:val="ListLabel 28"/>
     <w:qFormat/>
     <w:rPr>
       <w:rFonts w:cs="Courier New"/>
     </w:rPr>
   </w:style>
-  <w:style w:type="character" w:customStyle="1" w:styleId="ListLabel29">
+  <w:style w:type="character" w:styleId="ListLabel29" w:customStyle="1">
     <w:name w:val="ListLabel 29"/>
     <w:qFormat/>
     <w:rPr>
       <w:rFonts w:cs="Courier New"/>
     </w:rPr>
   </w:style>
-  <w:style w:type="character" w:customStyle="1" w:styleId="ListLabel30">
+  <w:style w:type="character" w:styleId="ListLabel30" w:customStyle="1">
     <w:name w:val="ListLabel 30"/>
     <w:qFormat/>
     <w:rPr>
       <w:rFonts w:cs="Courier New"/>
     </w:rPr>
   </w:style>
-  <w:style w:type="character" w:customStyle="1" w:styleId="ListLabel31">
+  <w:style w:type="character" w:styleId="ListLabel31" w:customStyle="1">
     <w:name w:val="ListLabel 31"/>
     <w:qFormat/>
     <w:rPr>
       <w:rFonts w:cs="Courier New"/>
     </w:rPr>
   </w:style>
-  <w:style w:type="character" w:customStyle="1" w:styleId="ListLabel32">
+  <w:style w:type="character" w:styleId="ListLabel32" w:customStyle="1">
     <w:name w:val="ListLabel 32"/>
     <w:qFormat/>
     <w:rPr>
       <w:rFonts w:cs="Courier New"/>
     </w:rPr>
   </w:style>
-  <w:style w:type="character" w:customStyle="1" w:styleId="ListLabel33">
+  <w:style w:type="character" w:styleId="ListLabel33" w:customStyle="1">
     <w:name w:val="ListLabel 33"/>
     <w:qFormat/>
     <w:rPr>
       <w:rFonts w:cs="Courier New"/>
     </w:rPr>
   </w:style>
-  <w:style w:type="character" w:customStyle="1" w:styleId="ListLabel34">
+  <w:style w:type="character" w:styleId="ListLabel34" w:customStyle="1">
     <w:name w:val="ListLabel 34"/>
     <w:qFormat/>
     <w:rPr>
       <w:rFonts w:cs="Courier New"/>
     </w:rPr>
   </w:style>
-  <w:style w:type="character" w:customStyle="1" w:styleId="ListLabel35">
+  <w:style w:type="character" w:styleId="ListLabel35" w:customStyle="1">
     <w:name w:val="ListLabel 35"/>
     <w:qFormat/>
     <w:rPr>
       <w:rFonts w:cs="Courier New"/>
     </w:rPr>
   </w:style>
-  <w:style w:type="character" w:customStyle="1" w:styleId="ListLabel36">
+  <w:style w:type="character" w:styleId="ListLabel36" w:customStyle="1">
     <w:name w:val="ListLabel 36"/>
     <w:qFormat/>
     <w:rPr>
       <w:rFonts w:cs="Courier New"/>
     </w:rPr>
   </w:style>
-  <w:style w:type="character" w:customStyle="1" w:styleId="ListLabel37">
+  <w:style w:type="character" w:styleId="ListLabel37" w:customStyle="1">
     <w:name w:val="ListLabel 37"/>
     <w:qFormat/>
     <w:rPr>
       <w:rFonts w:cs="Courier New"/>
     </w:rPr>
   </w:style>
-  <w:style w:type="character" w:customStyle="1" w:styleId="ListLabel38">
+  <w:style w:type="character" w:styleId="ListLabel38" w:customStyle="1">
     <w:name w:val="ListLabel 38"/>
     <w:qFormat/>
     <w:rPr>
@@ -6481,154 +6441,154 @@
       <w:szCs w:val="24"/>
     </w:rPr>
   </w:style>
-  <w:style w:type="character" w:customStyle="1" w:styleId="ListLabel39">
+  <w:style w:type="character" w:styleId="ListLabel39" w:customStyle="1">
     <w:name w:val="ListLabel 39"/>
     <w:qFormat/>
     <w:rPr>
       <w:rFonts w:cs="Courier New"/>
     </w:rPr>
   </w:style>
-  <w:style w:type="character" w:customStyle="1" w:styleId="ListLabel40">
+  <w:style w:type="character" w:styleId="ListLabel40" w:customStyle="1">
     <w:name w:val="ListLabel 40"/>
     <w:qFormat/>
     <w:rPr>
       <w:rFonts w:cs="Courier New"/>
     </w:rPr>
   </w:style>
-  <w:style w:type="character" w:customStyle="1" w:styleId="ListLabel41">
+  <w:style w:type="character" w:styleId="ListLabel41" w:customStyle="1">
     <w:name w:val="ListLabel 41"/>
     <w:qFormat/>
     <w:rPr>
       <w:rFonts w:cs="Courier New"/>
     </w:rPr>
   </w:style>
-  <w:style w:type="character" w:customStyle="1" w:styleId="ListLabel42">
+  <w:style w:type="character" w:styleId="ListLabel42" w:customStyle="1">
     <w:name w:val="ListLabel 42"/>
     <w:qFormat/>
     <w:rPr>
       <w:rFonts w:cs="Courier New"/>
     </w:rPr>
   </w:style>
-  <w:style w:type="character" w:customStyle="1" w:styleId="ListLabel43">
+  <w:style w:type="character" w:styleId="ListLabel43" w:customStyle="1">
     <w:name w:val="ListLabel 43"/>
     <w:qFormat/>
     <w:rPr>
       <w:rFonts w:cs="Courier New"/>
     </w:rPr>
   </w:style>
-  <w:style w:type="character" w:customStyle="1" w:styleId="ListLabel44">
+  <w:style w:type="character" w:styleId="ListLabel44" w:customStyle="1">
     <w:name w:val="ListLabel 44"/>
     <w:qFormat/>
     <w:rPr>
       <w:rFonts w:cs="Courier New"/>
     </w:rPr>
   </w:style>
-  <w:style w:type="character" w:customStyle="1" w:styleId="ListLabel45">
+  <w:style w:type="character" w:styleId="ListLabel45" w:customStyle="1">
     <w:name w:val="ListLabel 45"/>
     <w:qFormat/>
     <w:rPr>
       <w:rFonts w:cs="Courier New"/>
     </w:rPr>
   </w:style>
-  <w:style w:type="character" w:customStyle="1" w:styleId="ListLabel46">
+  <w:style w:type="character" w:styleId="ListLabel46" w:customStyle="1">
     <w:name w:val="ListLabel 46"/>
     <w:qFormat/>
     <w:rPr>
       <w:rFonts w:cs="Courier New"/>
     </w:rPr>
   </w:style>
-  <w:style w:type="character" w:customStyle="1" w:styleId="ListLabel47">
+  <w:style w:type="character" w:styleId="ListLabel47" w:customStyle="1">
     <w:name w:val="ListLabel 47"/>
     <w:qFormat/>
     <w:rPr>
       <w:rFonts w:cs="Courier New"/>
     </w:rPr>
   </w:style>
-  <w:style w:type="character" w:customStyle="1" w:styleId="ListLabel48">
+  <w:style w:type="character" w:styleId="ListLabel48" w:customStyle="1">
     <w:name w:val="ListLabel 48"/>
     <w:qFormat/>
     <w:rPr>
       <w:rFonts w:cs="Courier New"/>
     </w:rPr>
   </w:style>
-  <w:style w:type="character" w:customStyle="1" w:styleId="ListLabel49">
+  <w:style w:type="character" w:styleId="ListLabel49" w:customStyle="1">
     <w:name w:val="ListLabel 49"/>
     <w:qFormat/>
     <w:rPr>
       <w:rFonts w:cs="Courier New"/>
     </w:rPr>
   </w:style>
-  <w:style w:type="character" w:customStyle="1" w:styleId="ListLabel50">
+  <w:style w:type="character" w:styleId="ListLabel50" w:customStyle="1">
     <w:name w:val="ListLabel 50"/>
     <w:qFormat/>
     <w:rPr>
       <w:rFonts w:cs="Courier New"/>
     </w:rPr>
   </w:style>
-  <w:style w:type="character" w:customStyle="1" w:styleId="ListLabel51">
+  <w:style w:type="character" w:styleId="ListLabel51" w:customStyle="1">
     <w:name w:val="ListLabel 51"/>
     <w:qFormat/>
     <w:rPr>
       <w:rFonts w:cs="Courier New"/>
     </w:rPr>
   </w:style>
-  <w:style w:type="character" w:customStyle="1" w:styleId="ListLabel52">
+  <w:style w:type="character" w:styleId="ListLabel52" w:customStyle="1">
     <w:name w:val="ListLabel 52"/>
     <w:qFormat/>
     <w:rPr>
       <w:rFonts w:cs="Courier New"/>
     </w:rPr>
   </w:style>
-  <w:style w:type="character" w:customStyle="1" w:styleId="ListLabel53">
+  <w:style w:type="character" w:styleId="ListLabel53" w:customStyle="1">
     <w:name w:val="ListLabel 53"/>
     <w:qFormat/>
     <w:rPr>
       <w:rFonts w:cs="Courier New"/>
     </w:rPr>
   </w:style>
-  <w:style w:type="character" w:customStyle="1" w:styleId="ListLabel54">
+  <w:style w:type="character" w:styleId="ListLabel54" w:customStyle="1">
     <w:name w:val="ListLabel 54"/>
     <w:qFormat/>
     <w:rPr>
       <w:rFonts w:cs="Courier New"/>
     </w:rPr>
   </w:style>
-  <w:style w:type="character" w:customStyle="1" w:styleId="ListLabel55">
+  <w:style w:type="character" w:styleId="ListLabel55" w:customStyle="1">
     <w:name w:val="ListLabel 55"/>
     <w:qFormat/>
     <w:rPr>
       <w:rFonts w:cs="Courier New"/>
     </w:rPr>
   </w:style>
-  <w:style w:type="character" w:customStyle="1" w:styleId="ListLabel56">
+  <w:style w:type="character" w:styleId="ListLabel56" w:customStyle="1">
     <w:name w:val="ListLabel 56"/>
     <w:qFormat/>
     <w:rPr>
       <w:rFonts w:cs="Courier New"/>
     </w:rPr>
   </w:style>
-  <w:style w:type="character" w:customStyle="1" w:styleId="ListLabel57">
+  <w:style w:type="character" w:styleId="ListLabel57" w:customStyle="1">
     <w:name w:val="ListLabel 57"/>
     <w:qFormat/>
     <w:rPr>
       <w:rFonts w:cs="Courier New"/>
     </w:rPr>
   </w:style>
-  <w:style w:type="character" w:customStyle="1" w:styleId="ListLabel58">
+  <w:style w:type="character" w:styleId="ListLabel58" w:customStyle="1">
     <w:name w:val="ListLabel 58"/>
     <w:qFormat/>
     <w:rPr>
       <w:rFonts w:cs="Courier New"/>
     </w:rPr>
   </w:style>
-  <w:style w:type="character" w:customStyle="1" w:styleId="ListLabel59">
+  <w:style w:type="character" w:styleId="ListLabel59" w:customStyle="1">
     <w:name w:val="ListLabel 59"/>
     <w:qFormat/>
     <w:rPr>
       <w:rFonts w:cs="Courier New"/>
     </w:rPr>
   </w:style>
-  <w:style w:type="character" w:customStyle="1" w:styleId="ListLabel60">
+  <w:style w:type="character" w:styleId="ListLabel60" w:customStyle="1">
     <w:name w:val="ListLabel 60"/>
     <w:qFormat/>
     <w:rPr>
@@ -6637,63 +6597,63 @@
       <w:sz w:val="22"/>
     </w:rPr>
   </w:style>
-  <w:style w:type="character" w:customStyle="1" w:styleId="ListLabel61">
+  <w:style w:type="character" w:styleId="ListLabel61" w:customStyle="1">
     <w:name w:val="ListLabel 61"/>
     <w:qFormat/>
     <w:rPr>
       <w:rFonts w:cs="Courier New"/>
     </w:rPr>
   </w:style>
-  <w:style w:type="character" w:customStyle="1" w:styleId="ListLabel62">
+  <w:style w:type="character" w:styleId="ListLabel62" w:customStyle="1">
     <w:name w:val="ListLabel 62"/>
     <w:qFormat/>
     <w:rPr>
       <w:rFonts w:cs="Wingdings"/>
     </w:rPr>
   </w:style>
-  <w:style w:type="character" w:customStyle="1" w:styleId="ListLabel63">
+  <w:style w:type="character" w:styleId="ListLabel63" w:customStyle="1">
     <w:name w:val="ListLabel 63"/>
     <w:qFormat/>
     <w:rPr>
       <w:rFonts w:cs="Symbol"/>
     </w:rPr>
   </w:style>
-  <w:style w:type="character" w:customStyle="1" w:styleId="ListLabel64">
+  <w:style w:type="character" w:styleId="ListLabel64" w:customStyle="1">
     <w:name w:val="ListLabel 64"/>
     <w:qFormat/>
     <w:rPr>
       <w:rFonts w:cs="Courier New"/>
     </w:rPr>
   </w:style>
-  <w:style w:type="character" w:customStyle="1" w:styleId="ListLabel65">
+  <w:style w:type="character" w:styleId="ListLabel65" w:customStyle="1">
     <w:name w:val="ListLabel 65"/>
     <w:qFormat/>
     <w:rPr>
       <w:rFonts w:cs="Wingdings"/>
     </w:rPr>
   </w:style>
-  <w:style w:type="character" w:customStyle="1" w:styleId="ListLabel66">
+  <w:style w:type="character" w:styleId="ListLabel66" w:customStyle="1">
     <w:name w:val="ListLabel 66"/>
     <w:qFormat/>
     <w:rPr>
       <w:rFonts w:cs="Symbol"/>
     </w:rPr>
   </w:style>
-  <w:style w:type="character" w:customStyle="1" w:styleId="ListLabel67">
+  <w:style w:type="character" w:styleId="ListLabel67" w:customStyle="1">
     <w:name w:val="ListLabel 67"/>
     <w:qFormat/>
     <w:rPr>
       <w:rFonts w:cs="Courier New"/>
     </w:rPr>
   </w:style>
-  <w:style w:type="character" w:customStyle="1" w:styleId="ListLabel68">
+  <w:style w:type="character" w:styleId="ListLabel68" w:customStyle="1">
     <w:name w:val="ListLabel 68"/>
     <w:qFormat/>
     <w:rPr>
       <w:rFonts w:cs="Wingdings"/>
     </w:rPr>
   </w:style>
-  <w:style w:type="character" w:customStyle="1" w:styleId="ListLabel69">
+  <w:style w:type="character" w:styleId="ListLabel69" w:customStyle="1">
     <w:name w:val="ListLabel 69"/>
     <w:qFormat/>
     <w:rPr>
@@ -6703,7 +6663,7 @@
       <w:szCs w:val="24"/>
     </w:rPr>
   </w:style>
-  <w:style w:type="character" w:customStyle="1" w:styleId="ListLabel70">
+  <w:style w:type="character" w:styleId="ListLabel70" w:customStyle="1">
     <w:name w:val="ListLabel 70"/>
     <w:qFormat/>
     <w:rPr>
@@ -6711,63 +6671,63 @@
       <w:sz w:val="22"/>
     </w:rPr>
   </w:style>
-  <w:style w:type="character" w:customStyle="1" w:styleId="ListLabel71">
+  <w:style w:type="character" w:styleId="ListLabel71" w:customStyle="1">
     <w:name w:val="ListLabel 71"/>
     <w:qFormat/>
     <w:rPr>
       <w:rFonts w:cs="Courier New"/>
     </w:rPr>
   </w:style>
-  <w:style w:type="character" w:customStyle="1" w:styleId="ListLabel72">
+  <w:style w:type="character" w:styleId="ListLabel72" w:customStyle="1">
     <w:name w:val="ListLabel 72"/>
     <w:qFormat/>
     <w:rPr>
       <w:rFonts w:cs="Wingdings"/>
     </w:rPr>
   </w:style>
-  <w:style w:type="character" w:customStyle="1" w:styleId="ListLabel73">
+  <w:style w:type="character" w:styleId="ListLabel73" w:customStyle="1">
     <w:name w:val="ListLabel 73"/>
     <w:qFormat/>
     <w:rPr>
       <w:rFonts w:cs="Symbol"/>
     </w:rPr>
   </w:style>
-  <w:style w:type="character" w:customStyle="1" w:styleId="ListLabel74">
+  <w:style w:type="character" w:styleId="ListLabel74" w:customStyle="1">
     <w:name w:val="ListLabel 74"/>
     <w:qFormat/>
     <w:rPr>
       <w:rFonts w:cs="Courier New"/>
     </w:rPr>
   </w:style>
-  <w:style w:type="character" w:customStyle="1" w:styleId="ListLabel75">
+  <w:style w:type="character" w:styleId="ListLabel75" w:customStyle="1">
     <w:name w:val="ListLabel 75"/>
     <w:qFormat/>
     <w:rPr>
       <w:rFonts w:cs="Wingdings"/>
     </w:rPr>
   </w:style>
-  <w:style w:type="character" w:customStyle="1" w:styleId="ListLabel76">
+  <w:style w:type="character" w:styleId="ListLabel76" w:customStyle="1">
     <w:name w:val="ListLabel 76"/>
     <w:qFormat/>
     <w:rPr>
       <w:rFonts w:cs="Symbol"/>
     </w:rPr>
   </w:style>
-  <w:style w:type="character" w:customStyle="1" w:styleId="ListLabel77">
+  <w:style w:type="character" w:styleId="ListLabel77" w:customStyle="1">
     <w:name w:val="ListLabel 77"/>
     <w:qFormat/>
     <w:rPr>
       <w:rFonts w:cs="Courier New"/>
     </w:rPr>
   </w:style>
-  <w:style w:type="character" w:customStyle="1" w:styleId="ListLabel78">
+  <w:style w:type="character" w:styleId="ListLabel78" w:customStyle="1">
     <w:name w:val="ListLabel 78"/>
     <w:qFormat/>
     <w:rPr>
       <w:rFonts w:cs="Wingdings"/>
     </w:rPr>
   </w:style>
-  <w:style w:type="character" w:customStyle="1" w:styleId="ListLabel79">
+  <w:style w:type="character" w:styleId="ListLabel79" w:customStyle="1">
     <w:name w:val="ListLabel 79"/>
     <w:qFormat/>
     <w:rPr>
@@ -6775,63 +6735,63 @@
       <w:sz w:val="22"/>
     </w:rPr>
   </w:style>
-  <w:style w:type="character" w:customStyle="1" w:styleId="ListLabel80">
+  <w:style w:type="character" w:styleId="ListLabel80" w:customStyle="1">
     <w:name w:val="ListLabel 80"/>
     <w:qFormat/>
     <w:rPr>
       <w:rFonts w:cs="Courier New"/>
     </w:rPr>
   </w:style>
-  <w:style w:type="character" w:customStyle="1" w:styleId="ListLabel81">
+  <w:style w:type="character" w:styleId="ListLabel81" w:customStyle="1">
     <w:name w:val="ListLabel 81"/>
     <w:qFormat/>
     <w:rPr>
       <w:rFonts w:cs="Wingdings"/>
     </w:rPr>
   </w:style>
-  <w:style w:type="character" w:customStyle="1" w:styleId="ListLabel82">
+  <w:style w:type="character" w:styleId="ListLabel82" w:customStyle="1">
     <w:name w:val="ListLabel 82"/>
     <w:qFormat/>
     <w:rPr>
       <w:rFonts w:cs="Symbol"/>
     </w:rPr>
   </w:style>
-  <w:style w:type="character" w:customStyle="1" w:styleId="ListLabel83">
+  <w:style w:type="character" w:styleId="ListLabel83" w:customStyle="1">
     <w:name w:val="ListLabel 83"/>
     <w:qFormat/>
     <w:rPr>
       <w:rFonts w:cs="Courier New"/>
     </w:rPr>
   </w:style>
-  <w:style w:type="character" w:customStyle="1" w:styleId="ListLabel84">
+  <w:style w:type="character" w:styleId="ListLabel84" w:customStyle="1">
     <w:name w:val="ListLabel 84"/>
     <w:qFormat/>
     <w:rPr>
       <w:rFonts w:cs="Wingdings"/>
     </w:rPr>
   </w:style>
-  <w:style w:type="character" w:customStyle="1" w:styleId="ListLabel85">
+  <w:style w:type="character" w:styleId="ListLabel85" w:customStyle="1">
     <w:name w:val="ListLabel 85"/>
     <w:qFormat/>
     <w:rPr>
       <w:rFonts w:cs="Symbol"/>
     </w:rPr>
   </w:style>
-  <w:style w:type="character" w:customStyle="1" w:styleId="ListLabel86">
+  <w:style w:type="character" w:styleId="ListLabel86" w:customStyle="1">
     <w:name w:val="ListLabel 86"/>
     <w:qFormat/>
     <w:rPr>
       <w:rFonts w:cs="Courier New"/>
     </w:rPr>
   </w:style>
-  <w:style w:type="character" w:customStyle="1" w:styleId="ListLabel87">
+  <w:style w:type="character" w:styleId="ListLabel87" w:customStyle="1">
     <w:name w:val="ListLabel 87"/>
     <w:qFormat/>
     <w:rPr>
       <w:rFonts w:cs="Wingdings"/>
     </w:rPr>
   </w:style>
-  <w:style w:type="character" w:customStyle="1" w:styleId="ListLabel88">
+  <w:style w:type="character" w:styleId="ListLabel88" w:customStyle="1">
     <w:name w:val="ListLabel 88"/>
     <w:qFormat/>
     <w:rPr>
@@ -6839,63 +6799,63 @@
       <w:sz w:val="22"/>
     </w:rPr>
   </w:style>
-  <w:style w:type="character" w:customStyle="1" w:styleId="ListLabel89">
+  <w:style w:type="character" w:styleId="ListLabel89" w:customStyle="1">
     <w:name w:val="ListLabel 89"/>
     <w:qFormat/>
     <w:rPr>
       <w:rFonts w:cs="Courier New"/>
     </w:rPr>
   </w:style>
-  <w:style w:type="character" w:customStyle="1" w:styleId="ListLabel90">
+  <w:style w:type="character" w:styleId="ListLabel90" w:customStyle="1">
     <w:name w:val="ListLabel 90"/>
     <w:qFormat/>
     <w:rPr>
       <w:rFonts w:cs="Wingdings"/>
     </w:rPr>
   </w:style>
-  <w:style w:type="character" w:customStyle="1" w:styleId="ListLabel91">
+  <w:style w:type="character" w:styleId="ListLabel91" w:customStyle="1">
     <w:name w:val="ListLabel 91"/>
     <w:qFormat/>
     <w:rPr>
       <w:rFonts w:cs="Symbol"/>
     </w:rPr>
   </w:style>
-  <w:style w:type="character" w:customStyle="1" w:styleId="ListLabel92">
+  <w:style w:type="character" w:styleId="ListLabel92" w:customStyle="1">
     <w:name w:val="ListLabel 92"/>
     <w:qFormat/>
     <w:rPr>
       <w:rFonts w:cs="Courier New"/>
     </w:rPr>
   </w:style>
-  <w:style w:type="character" w:customStyle="1" w:styleId="ListLabel93">
+  <w:style w:type="character" w:styleId="ListLabel93" w:customStyle="1">
     <w:name w:val="ListLabel 93"/>
     <w:qFormat/>
     <w:rPr>
       <w:rFonts w:cs="Wingdings"/>
     </w:rPr>
   </w:style>
-  <w:style w:type="character" w:customStyle="1" w:styleId="ListLabel94">
+  <w:style w:type="character" w:styleId="ListLabel94" w:customStyle="1">
     <w:name w:val="ListLabel 94"/>
     <w:qFormat/>
     <w:rPr>
       <w:rFonts w:cs="Symbol"/>
     </w:rPr>
   </w:style>
-  <w:style w:type="character" w:customStyle="1" w:styleId="ListLabel95">
+  <w:style w:type="character" w:styleId="ListLabel95" w:customStyle="1">
     <w:name w:val="ListLabel 95"/>
     <w:qFormat/>
     <w:rPr>
       <w:rFonts w:cs="Courier New"/>
     </w:rPr>
   </w:style>
-  <w:style w:type="character" w:customStyle="1" w:styleId="ListLabel96">
+  <w:style w:type="character" w:styleId="ListLabel96" w:customStyle="1">
     <w:name w:val="ListLabel 96"/>
     <w:qFormat/>
     <w:rPr>
       <w:rFonts w:cs="Wingdings"/>
     </w:rPr>
   </w:style>
-  <w:style w:type="character" w:customStyle="1" w:styleId="ListLabel97">
+  <w:style w:type="character" w:styleId="ListLabel97" w:customStyle="1">
     <w:name w:val="ListLabel 97"/>
     <w:qFormat/>
     <w:rPr>
@@ -6904,63 +6864,63 @@
       <w:sz w:val="22"/>
     </w:rPr>
   </w:style>
-  <w:style w:type="character" w:customStyle="1" w:styleId="ListLabel98">
+  <w:style w:type="character" w:styleId="ListLabel98" w:customStyle="1">
     <w:name w:val="ListLabel 98"/>
     <w:qFormat/>
     <w:rPr>
       <w:rFonts w:cs="Courier New"/>
     </w:rPr>
   </w:style>
-  <w:style w:type="character" w:customStyle="1" w:styleId="ListLabel99">
+  <w:style w:type="character" w:styleId="ListLabel99" w:customStyle="1">
     <w:name w:val="ListLabel 99"/>
     <w:qFormat/>
     <w:rPr>
       <w:rFonts w:cs="Wingdings"/>
     </w:rPr>
   </w:style>
-  <w:style w:type="character" w:customStyle="1" w:styleId="ListLabel100">
+  <w:style w:type="character" w:styleId="ListLabel100" w:customStyle="1">
     <w:name w:val="ListLabel 100"/>
     <w:qFormat/>
     <w:rPr>
       <w:rFonts w:cs="Symbol"/>
     </w:rPr>
   </w:style>
-  <w:style w:type="character" w:customStyle="1" w:styleId="ListLabel101">
+  <w:style w:type="character" w:styleId="ListLabel101" w:customStyle="1">
     <w:name w:val="ListLabel 101"/>
     <w:qFormat/>
     <w:rPr>
       <w:rFonts w:cs="Courier New"/>
     </w:rPr>
   </w:style>
-  <w:style w:type="character" w:customStyle="1" w:styleId="ListLabel102">
+  <w:style w:type="character" w:styleId="ListLabel102" w:customStyle="1">
     <w:name w:val="ListLabel 102"/>
     <w:qFormat/>
     <w:rPr>
       <w:rFonts w:cs="Wingdings"/>
     </w:rPr>
   </w:style>
-  <w:style w:type="character" w:customStyle="1" w:styleId="ListLabel103">
+  <w:style w:type="character" w:styleId="ListLabel103" w:customStyle="1">
     <w:name w:val="ListLabel 103"/>
     <w:qFormat/>
     <w:rPr>
       <w:rFonts w:cs="Symbol"/>
     </w:rPr>
   </w:style>
-  <w:style w:type="character" w:customStyle="1" w:styleId="ListLabel104">
+  <w:style w:type="character" w:styleId="ListLabel104" w:customStyle="1">
     <w:name w:val="ListLabel 104"/>
     <w:qFormat/>
     <w:rPr>
       <w:rFonts w:cs="Courier New"/>
     </w:rPr>
   </w:style>
-  <w:style w:type="character" w:customStyle="1" w:styleId="ListLabel105">
+  <w:style w:type="character" w:styleId="ListLabel105" w:customStyle="1">
     <w:name w:val="ListLabel 105"/>
     <w:qFormat/>
     <w:rPr>
       <w:rFonts w:cs="Wingdings"/>
     </w:rPr>
   </w:style>
-  <w:style w:type="character" w:customStyle="1" w:styleId="ListLabel106">
+  <w:style w:type="character" w:styleId="ListLabel106" w:customStyle="1">
     <w:name w:val="ListLabel 106"/>
     <w:qFormat/>
     <w:rPr>
@@ -6969,7 +6929,7 @@
       <w:szCs w:val="24"/>
     </w:rPr>
   </w:style>
-  <w:style w:type="character" w:customStyle="1" w:styleId="ListLabel107">
+  <w:style w:type="character" w:styleId="ListLabel107" w:customStyle="1">
     <w:name w:val="ListLabel 107"/>
     <w:qFormat/>
     <w:rPr>
@@ -6977,63 +6937,63 @@
       <w:sz w:val="24"/>
     </w:rPr>
   </w:style>
-  <w:style w:type="character" w:customStyle="1" w:styleId="ListLabel108">
+  <w:style w:type="character" w:styleId="ListLabel108" w:customStyle="1">
     <w:name w:val="ListLabel 108"/>
     <w:qFormat/>
     <w:rPr>
       <w:rFonts w:cs="Courier New"/>
     </w:rPr>
   </w:style>
-  <w:style w:type="character" w:customStyle="1" w:styleId="ListLabel109">
+  <w:style w:type="character" w:styleId="ListLabel109" w:customStyle="1">
     <w:name w:val="ListLabel 109"/>
     <w:qFormat/>
     <w:rPr>
       <w:rFonts w:cs="Wingdings"/>
     </w:rPr>
   </w:style>
-  <w:style w:type="character" w:customStyle="1" w:styleId="ListLabel110">
+  <w:style w:type="character" w:styleId="ListLabel110" w:customStyle="1">
     <w:name w:val="ListLabel 110"/>
     <w:qFormat/>
     <w:rPr>
       <w:rFonts w:cs="Symbol"/>
     </w:rPr>
   </w:style>
-  <w:style w:type="character" w:customStyle="1" w:styleId="ListLabel111">
+  <w:style w:type="character" w:styleId="ListLabel111" w:customStyle="1">
     <w:name w:val="ListLabel 111"/>
     <w:qFormat/>
     <w:rPr>
       <w:rFonts w:cs="Courier New"/>
     </w:rPr>
   </w:style>
-  <w:style w:type="character" w:customStyle="1" w:styleId="ListLabel112">
+  <w:style w:type="character" w:styleId="ListLabel112" w:customStyle="1">
     <w:name w:val="ListLabel 112"/>
     <w:qFormat/>
     <w:rPr>
       <w:rFonts w:cs="Wingdings"/>
     </w:rPr>
   </w:style>
-  <w:style w:type="character" w:customStyle="1" w:styleId="ListLabel113">
+  <w:style w:type="character" w:styleId="ListLabel113" w:customStyle="1">
     <w:name w:val="ListLabel 113"/>
     <w:qFormat/>
     <w:rPr>
       <w:rFonts w:cs="Symbol"/>
     </w:rPr>
   </w:style>
-  <w:style w:type="character" w:customStyle="1" w:styleId="ListLabel114">
+  <w:style w:type="character" w:styleId="ListLabel114" w:customStyle="1">
     <w:name w:val="ListLabel 114"/>
     <w:qFormat/>
     <w:rPr>
       <w:rFonts w:cs="Courier New"/>
     </w:rPr>
   </w:style>
-  <w:style w:type="character" w:customStyle="1" w:styleId="ListLabel115">
+  <w:style w:type="character" w:styleId="ListLabel115" w:customStyle="1">
     <w:name w:val="ListLabel 115"/>
     <w:qFormat/>
     <w:rPr>
       <w:rFonts w:cs="Wingdings"/>
     </w:rPr>
   </w:style>
-  <w:style w:type="character" w:customStyle="1" w:styleId="ListLabel116">
+  <w:style w:type="character" w:styleId="ListLabel116" w:customStyle="1">
     <w:name w:val="ListLabel 116"/>
     <w:qFormat/>
     <w:rPr>
@@ -7041,63 +7001,63 @@
       <w:sz w:val="24"/>
     </w:rPr>
   </w:style>
-  <w:style w:type="character" w:customStyle="1" w:styleId="ListLabel117">
+  <w:style w:type="character" w:styleId="ListLabel117" w:customStyle="1">
     <w:name w:val="ListLabel 117"/>
     <w:qFormat/>
     <w:rPr>
       <w:rFonts w:cs="Courier New"/>
     </w:rPr>
   </w:style>
-  <w:style w:type="character" w:customStyle="1" w:styleId="ListLabel118">
+  <w:style w:type="character" w:styleId="ListLabel118" w:customStyle="1">
     <w:name w:val="ListLabel 118"/>
     <w:qFormat/>
     <w:rPr>
       <w:rFonts w:cs="Wingdings"/>
     </w:rPr>
   </w:style>
-  <w:style w:type="character" w:customStyle="1" w:styleId="ListLabel119">
+  <w:style w:type="character" w:styleId="ListLabel119" w:customStyle="1">
     <w:name w:val="ListLabel 119"/>
     <w:qFormat/>
     <w:rPr>
       <w:rFonts w:cs="Symbol"/>
     </w:rPr>
   </w:style>
-  <w:style w:type="character" w:customStyle="1" w:styleId="ListLabel120">
+  <w:style w:type="character" w:styleId="ListLabel120" w:customStyle="1">
     <w:name w:val="ListLabel 120"/>
     <w:qFormat/>
     <w:rPr>
       <w:rFonts w:cs="Courier New"/>
     </w:rPr>
   </w:style>
-  <w:style w:type="character" w:customStyle="1" w:styleId="ListLabel121">
+  <w:style w:type="character" w:styleId="ListLabel121" w:customStyle="1">
     <w:name w:val="ListLabel 121"/>
     <w:qFormat/>
     <w:rPr>
       <w:rFonts w:cs="Wingdings"/>
     </w:rPr>
   </w:style>
-  <w:style w:type="character" w:customStyle="1" w:styleId="ListLabel122">
+  <w:style w:type="character" w:styleId="ListLabel122" w:customStyle="1">
     <w:name w:val="ListLabel 122"/>
     <w:qFormat/>
     <w:rPr>
       <w:rFonts w:cs="Symbol"/>
     </w:rPr>
   </w:style>
-  <w:style w:type="character" w:customStyle="1" w:styleId="ListLabel123">
+  <w:style w:type="character" w:styleId="ListLabel123" w:customStyle="1">
     <w:name w:val="ListLabel 123"/>
     <w:qFormat/>
     <w:rPr>
       <w:rFonts w:cs="Courier New"/>
     </w:rPr>
   </w:style>
-  <w:style w:type="character" w:customStyle="1" w:styleId="ListLabel124">
+  <w:style w:type="character" w:styleId="ListLabel124" w:customStyle="1">
     <w:name w:val="ListLabel 124"/>
     <w:qFormat/>
     <w:rPr>
       <w:rFonts w:cs="Wingdings"/>
     </w:rPr>
   </w:style>
-  <w:style w:type="character" w:customStyle="1" w:styleId="ListLabel125">
+  <w:style w:type="character" w:styleId="ListLabel125" w:customStyle="1">
     <w:name w:val="ListLabel 125"/>
     <w:qFormat/>
     <w:rPr>
@@ -7105,63 +7065,63 @@
       <w:sz w:val="22"/>
     </w:rPr>
   </w:style>
-  <w:style w:type="character" w:customStyle="1" w:styleId="ListLabel126">
+  <w:style w:type="character" w:styleId="ListLabel126" w:customStyle="1">
     <w:name w:val="ListLabel 126"/>
     <w:qFormat/>
     <w:rPr>
       <w:rFonts w:cs="Courier New"/>
     </w:rPr>
   </w:style>
-  <w:style w:type="character" w:customStyle="1" w:styleId="ListLabel127">
+  <w:style w:type="character" w:styleId="ListLabel127" w:customStyle="1">
     <w:name w:val="ListLabel 127"/>
     <w:qFormat/>
     <w:rPr>
       <w:rFonts w:cs="Wingdings"/>
     </w:rPr>
   </w:style>
-  <w:style w:type="character" w:customStyle="1" w:styleId="ListLabel128">
+  <w:style w:type="character" w:styleId="ListLabel128" w:customStyle="1">
     <w:name w:val="ListLabel 128"/>
     <w:qFormat/>
     <w:rPr>
       <w:rFonts w:cs="Symbol"/>
     </w:rPr>
   </w:style>
-  <w:style w:type="character" w:customStyle="1" w:styleId="ListLabel129">
+  <w:style w:type="character" w:styleId="ListLabel129" w:customStyle="1">
     <w:name w:val="ListLabel 129"/>
     <w:qFormat/>
     <w:rPr>
       <w:rFonts w:cs="Courier New"/>
     </w:rPr>
   </w:style>
-  <w:style w:type="character" w:customStyle="1" w:styleId="ListLabel130">
+  <w:style w:type="character" w:styleId="ListLabel130" w:customStyle="1">
     <w:name w:val="ListLabel 130"/>
     <w:qFormat/>
     <w:rPr>
       <w:rFonts w:cs="Wingdings"/>
     </w:rPr>
   </w:style>
-  <w:style w:type="character" w:customStyle="1" w:styleId="ListLabel131">
+  <w:style w:type="character" w:styleId="ListLabel131" w:customStyle="1">
     <w:name w:val="ListLabel 131"/>
     <w:qFormat/>
     <w:rPr>
       <w:rFonts w:cs="Symbol"/>
     </w:rPr>
   </w:style>
-  <w:style w:type="character" w:customStyle="1" w:styleId="ListLabel132">
+  <w:style w:type="character" w:styleId="ListLabel132" w:customStyle="1">
     <w:name w:val="ListLabel 132"/>
     <w:qFormat/>
     <w:rPr>
       <w:rFonts w:cs="Courier New"/>
     </w:rPr>
   </w:style>
-  <w:style w:type="character" w:customStyle="1" w:styleId="ListLabel133">
+  <w:style w:type="character" w:styleId="ListLabel133" w:customStyle="1">
     <w:name w:val="ListLabel 133"/>
     <w:qFormat/>
     <w:rPr>
       <w:rFonts w:cs="Wingdings"/>
     </w:rPr>
   </w:style>
-  <w:style w:type="character" w:customStyle="1" w:styleId="ListLabel134">
+  <w:style w:type="character" w:styleId="ListLabel134" w:customStyle="1">
     <w:name w:val="ListLabel 134"/>
     <w:qFormat/>
     <w:rPr>
@@ -7170,7 +7130,7 @@
       <w:szCs w:val="24"/>
     </w:rPr>
   </w:style>
-  <w:style w:type="character" w:customStyle="1" w:styleId="ListLabel135">
+  <w:style w:type="character" w:styleId="ListLabel135" w:customStyle="1">
     <w:name w:val="ListLabel 135"/>
     <w:qFormat/>
     <w:rPr>
@@ -7179,63 +7139,63 @@
       <w:sz w:val="22"/>
     </w:rPr>
   </w:style>
-  <w:style w:type="character" w:customStyle="1" w:styleId="ListLabel136">
+  <w:style w:type="character" w:styleId="ListLabel136" w:customStyle="1">
     <w:name w:val="ListLabel 136"/>
     <w:qFormat/>
     <w:rPr>
       <w:rFonts w:cs="Courier New"/>
     </w:rPr>
   </w:style>
-  <w:style w:type="character" w:customStyle="1" w:styleId="ListLabel137">
+  <w:style w:type="character" w:styleId="ListLabel137" w:customStyle="1">
     <w:name w:val="ListLabel 137"/>
     <w:qFormat/>
     <w:rPr>
       <w:rFonts w:cs="Wingdings"/>
     </w:rPr>
   </w:style>
-  <w:style w:type="character" w:customStyle="1" w:styleId="ListLabel138">
+  <w:style w:type="character" w:styleId="ListLabel138" w:customStyle="1">
     <w:name w:val="ListLabel 138"/>
     <w:qFormat/>
     <w:rPr>
       <w:rFonts w:cs="Symbol"/>
     </w:rPr>
   </w:style>
-  <w:style w:type="character" w:customStyle="1" w:styleId="ListLabel139">
+  <w:style w:type="character" w:styleId="ListLabel139" w:customStyle="1">
     <w:name w:val="ListLabel 139"/>
     <w:qFormat/>
     <w:rPr>
       <w:rFonts w:cs="Courier New"/>
     </w:rPr>
   </w:style>
-  <w:style w:type="character" w:customStyle="1" w:styleId="ListLabel140">
+  <w:style w:type="character" w:styleId="ListLabel140" w:customStyle="1">
     <w:name w:val="ListLabel 140"/>
     <w:qFormat/>
     <w:rPr>
       <w:rFonts w:cs="Wingdings"/>
     </w:rPr>
   </w:style>
-  <w:style w:type="character" w:customStyle="1" w:styleId="ListLabel141">
+  <w:style w:type="character" w:styleId="ListLabel141" w:customStyle="1">
     <w:name w:val="ListLabel 141"/>
     <w:qFormat/>
     <w:rPr>
       <w:rFonts w:cs="Symbol"/>
     </w:rPr>
   </w:style>
-  <w:style w:type="character" w:customStyle="1" w:styleId="ListLabel142">
+  <w:style w:type="character" w:styleId="ListLabel142" w:customStyle="1">
     <w:name w:val="ListLabel 142"/>
     <w:qFormat/>
     <w:rPr>
       <w:rFonts w:cs="Courier New"/>
     </w:rPr>
   </w:style>
-  <w:style w:type="character" w:customStyle="1" w:styleId="ListLabel143">
+  <w:style w:type="character" w:styleId="ListLabel143" w:customStyle="1">
     <w:name w:val="ListLabel 143"/>
     <w:qFormat/>
     <w:rPr>
       <w:rFonts w:cs="Wingdings"/>
     </w:rPr>
   </w:style>
-  <w:style w:type="character" w:customStyle="1" w:styleId="ListLabel144">
+  <w:style w:type="character" w:styleId="ListLabel144" w:customStyle="1">
     <w:name w:val="ListLabel 144"/>
     <w:qFormat/>
     <w:rPr>
@@ -7244,7 +7204,7 @@
       <w:szCs w:val="24"/>
     </w:rPr>
   </w:style>
-  <w:style w:type="character" w:customStyle="1" w:styleId="ListLabel145">
+  <w:style w:type="character" w:styleId="ListLabel145" w:customStyle="1">
     <w:name w:val="ListLabel 145"/>
     <w:qFormat/>
     <w:rPr>
@@ -7252,63 +7212,63 @@
       <w:sz w:val="24"/>
     </w:rPr>
   </w:style>
-  <w:style w:type="character" w:customStyle="1" w:styleId="ListLabel146">
+  <w:style w:type="character" w:styleId="ListLabel146" w:customStyle="1">
     <w:name w:val="ListLabel 146"/>
     <w:qFormat/>
     <w:rPr>
       <w:rFonts w:cs="Courier New"/>
     </w:rPr>
   </w:style>
-  <w:style w:type="character" w:customStyle="1" w:styleId="ListLabel147">
+  <w:style w:type="character" w:styleId="ListLabel147" w:customStyle="1">
     <w:name w:val="ListLabel 147"/>
     <w:qFormat/>
     <w:rPr>
       <w:rFonts w:cs="Wingdings"/>
     </w:rPr>
   </w:style>
-  <w:style w:type="character" w:customStyle="1" w:styleId="ListLabel148">
+  <w:style w:type="character" w:styleId="ListLabel148" w:customStyle="1">
     <w:name w:val="ListLabel 148"/>
     <w:qFormat/>
     <w:rPr>
       <w:rFonts w:cs="Symbol"/>
     </w:rPr>
   </w:style>
-  <w:style w:type="character" w:customStyle="1" w:styleId="ListLabel149">
+  <w:style w:type="character" w:styleId="ListLabel149" w:customStyle="1">
     <w:name w:val="ListLabel 149"/>
     <w:qFormat/>
     <w:rPr>
       <w:rFonts w:cs="Courier New"/>
     </w:rPr>
   </w:style>
-  <w:style w:type="character" w:customStyle="1" w:styleId="ListLabel150">
+  <w:style w:type="character" w:styleId="ListLabel150" w:customStyle="1">
     <w:name w:val="ListLabel 150"/>
     <w:qFormat/>
     <w:rPr>
       <w:rFonts w:cs="Wingdings"/>
     </w:rPr>
   </w:style>
-  <w:style w:type="character" w:customStyle="1" w:styleId="ListLabel151">
+  <w:style w:type="character" w:styleId="ListLabel151" w:customStyle="1">
     <w:name w:val="ListLabel 151"/>
     <w:qFormat/>
     <w:rPr>
       <w:rFonts w:cs="Symbol"/>
     </w:rPr>
   </w:style>
-  <w:style w:type="character" w:customStyle="1" w:styleId="ListLabel152">
+  <w:style w:type="character" w:styleId="ListLabel152" w:customStyle="1">
     <w:name w:val="ListLabel 152"/>
     <w:qFormat/>
     <w:rPr>
       <w:rFonts w:cs="Courier New"/>
     </w:rPr>
   </w:style>
-  <w:style w:type="character" w:customStyle="1" w:styleId="ListLabel153">
+  <w:style w:type="character" w:styleId="ListLabel153" w:customStyle="1">
     <w:name w:val="ListLabel 153"/>
     <w:qFormat/>
     <w:rPr>
       <w:rFonts w:cs="Wingdings"/>
     </w:rPr>
   </w:style>
-  <w:style w:type="character" w:customStyle="1" w:styleId="ListLabel154">
+  <w:style w:type="character" w:styleId="ListLabel154" w:customStyle="1">
     <w:name w:val="ListLabel 154"/>
     <w:qFormat/>
     <w:rPr>
@@ -7316,63 +7276,63 @@
       <w:sz w:val="24"/>
     </w:rPr>
   </w:style>
-  <w:style w:type="character" w:customStyle="1" w:styleId="ListLabel155">
+  <w:style w:type="character" w:styleId="ListLabel155" w:customStyle="1">
     <w:name w:val="ListLabel 155"/>
     <w:qFormat/>
     <w:rPr>
       <w:rFonts w:cs="Courier New"/>
     </w:rPr>
   </w:style>
-  <w:style w:type="character" w:customStyle="1" w:styleId="ListLabel156">
+  <w:style w:type="character" w:styleId="ListLabel156" w:customStyle="1">
     <w:name w:val="ListLabel 156"/>
     <w:qFormat/>
     <w:rPr>
       <w:rFonts w:cs="Wingdings"/>
     </w:rPr>
   </w:style>
-  <w:style w:type="character" w:customStyle="1" w:styleId="ListLabel157">
+  <w:style w:type="character" w:styleId="ListLabel157" w:customStyle="1">
     <w:name w:val="ListLabel 157"/>
     <w:qFormat/>
     <w:rPr>
       <w:rFonts w:cs="Symbol"/>
     </w:rPr>
   </w:style>
-  <w:style w:type="character" w:customStyle="1" w:styleId="ListLabel158">
+  <w:style w:type="character" w:styleId="ListLabel158" w:customStyle="1">
     <w:name w:val="ListLabel 158"/>
     <w:qFormat/>
     <w:rPr>
       <w:rFonts w:cs="Courier New"/>
     </w:rPr>
   </w:style>
-  <w:style w:type="character" w:customStyle="1" w:styleId="ListLabel159">
+  <w:style w:type="character" w:styleId="ListLabel159" w:customStyle="1">
     <w:name w:val="ListLabel 159"/>
     <w:qFormat/>
     <w:rPr>
       <w:rFonts w:cs="Wingdings"/>
     </w:rPr>
   </w:style>
-  <w:style w:type="character" w:customStyle="1" w:styleId="ListLabel160">
+  <w:style w:type="character" w:styleId="ListLabel160" w:customStyle="1">
     <w:name w:val="ListLabel 160"/>
     <w:qFormat/>
     <w:rPr>
       <w:rFonts w:cs="Symbol"/>
     </w:rPr>
   </w:style>
-  <w:style w:type="character" w:customStyle="1" w:styleId="ListLabel161">
+  <w:style w:type="character" w:styleId="ListLabel161" w:customStyle="1">
     <w:name w:val="ListLabel 161"/>
     <w:qFormat/>
     <w:rPr>
       <w:rFonts w:cs="Courier New"/>
     </w:rPr>
   </w:style>
-  <w:style w:type="character" w:customStyle="1" w:styleId="ListLabel162">
+  <w:style w:type="character" w:styleId="ListLabel162" w:customStyle="1">
     <w:name w:val="ListLabel 162"/>
     <w:qFormat/>
     <w:rPr>
       <w:rFonts w:cs="Wingdings"/>
     </w:rPr>
   </w:style>
-  <w:style w:type="character" w:customStyle="1" w:styleId="ListLabel163">
+  <w:style w:type="character" w:styleId="ListLabel163" w:customStyle="1">
     <w:name w:val="ListLabel 163"/>
     <w:qFormat/>
     <w:rPr>
@@ -7380,63 +7340,63 @@
       <w:sz w:val="22"/>
     </w:rPr>
   </w:style>
-  <w:style w:type="character" w:customStyle="1" w:styleId="ListLabel164">
+  <w:style w:type="character" w:styleId="ListLabel164" w:customStyle="1">
     <w:name w:val="ListLabel 164"/>
     <w:qFormat/>
     <w:rPr>
       <w:rFonts w:cs="Courier New"/>
     </w:rPr>
   </w:style>
-  <w:style w:type="character" w:customStyle="1" w:styleId="ListLabel165">
+  <w:style w:type="character" w:styleId="ListLabel165" w:customStyle="1">
     <w:name w:val="ListLabel 165"/>
     <w:qFormat/>
     <w:rPr>
       <w:rFonts w:cs="Wingdings"/>
     </w:rPr>
   </w:style>
-  <w:style w:type="character" w:customStyle="1" w:styleId="ListLabel166">
+  <w:style w:type="character" w:styleId="ListLabel166" w:customStyle="1">
     <w:name w:val="ListLabel 166"/>
     <w:qFormat/>
     <w:rPr>
       <w:rFonts w:cs="Symbol"/>
     </w:rPr>
   </w:style>
-  <w:style w:type="character" w:customStyle="1" w:styleId="ListLabel167">
+  <w:style w:type="character" w:styleId="ListLabel167" w:customStyle="1">
     <w:name w:val="ListLabel 167"/>
     <w:qFormat/>
     <w:rPr>
       <w:rFonts w:cs="Courier New"/>
     </w:rPr>
   </w:style>
-  <w:style w:type="character" w:customStyle="1" w:styleId="ListLabel168">
+  <w:style w:type="character" w:styleId="ListLabel168" w:customStyle="1">
     <w:name w:val="ListLabel 168"/>
     <w:qFormat/>
     <w:rPr>
       <w:rFonts w:cs="Wingdings"/>
     </w:rPr>
   </w:style>
-  <w:style w:type="character" w:customStyle="1" w:styleId="ListLabel169">
+  <w:style w:type="character" w:styleId="ListLabel169" w:customStyle="1">
     <w:name w:val="ListLabel 169"/>
     <w:qFormat/>
     <w:rPr>
       <w:rFonts w:cs="Symbol"/>
     </w:rPr>
   </w:style>
-  <w:style w:type="character" w:customStyle="1" w:styleId="ListLabel170">
+  <w:style w:type="character" w:styleId="ListLabel170" w:customStyle="1">
     <w:name w:val="ListLabel 170"/>
     <w:qFormat/>
     <w:rPr>
       <w:rFonts w:cs="Courier New"/>
     </w:rPr>
   </w:style>
-  <w:style w:type="character" w:customStyle="1" w:styleId="ListLabel171">
+  <w:style w:type="character" w:styleId="ListLabel171" w:customStyle="1">
     <w:name w:val="ListLabel 171"/>
     <w:qFormat/>
     <w:rPr>
       <w:rFonts w:cs="Wingdings"/>
     </w:rPr>
   </w:style>
-  <w:style w:type="character" w:customStyle="1" w:styleId="ListLabel172">
+  <w:style w:type="character" w:styleId="ListLabel172" w:customStyle="1">
     <w:name w:val="ListLabel 172"/>
     <w:qFormat/>
     <w:rPr>
@@ -7445,7 +7405,7 @@
       <w:szCs w:val="24"/>
     </w:rPr>
   </w:style>
-  <w:style w:type="character" w:customStyle="1" w:styleId="ListLabel173">
+  <w:style w:type="character" w:styleId="ListLabel173" w:customStyle="1">
     <w:name w:val="ListLabel 173"/>
     <w:qFormat/>
     <w:rPr>
@@ -7454,63 +7414,63 @@
       <w:sz w:val="22"/>
     </w:rPr>
   </w:style>
-  <w:style w:type="character" w:customStyle="1" w:styleId="ListLabel174">
+  <w:style w:type="character" w:styleId="ListLabel174" w:customStyle="1">
     <w:name w:val="ListLabel 174"/>
     <w:qFormat/>
     <w:rPr>
       <w:rFonts w:cs="Courier New"/>
     </w:rPr>
   </w:style>
-  <w:style w:type="character" w:customStyle="1" w:styleId="ListLabel175">
+  <w:style w:type="character" w:styleId="ListLabel175" w:customStyle="1">
     <w:name w:val="ListLabel 175"/>
     <w:qFormat/>
     <w:rPr>
       <w:rFonts w:cs="Wingdings"/>
     </w:rPr>
   </w:style>
-  <w:style w:type="character" w:customStyle="1" w:styleId="ListLabel176">
+  <w:style w:type="character" w:styleId="ListLabel176" w:customStyle="1">
     <w:name w:val="ListLabel 176"/>
     <w:qFormat/>
     <w:rPr>
       <w:rFonts w:cs="Symbol"/>
     </w:rPr>
   </w:style>
-  <w:style w:type="character" w:customStyle="1" w:styleId="ListLabel177">
+  <w:style w:type="character" w:styleId="ListLabel177" w:customStyle="1">
     <w:name w:val="ListLabel 177"/>
     <w:qFormat/>
     <w:rPr>
       <w:rFonts w:cs="Courier New"/>
     </w:rPr>
   </w:style>
-  <w:style w:type="character" w:customStyle="1" w:styleId="ListLabel178">
+  <w:style w:type="character" w:styleId="ListLabel178" w:customStyle="1">
     <w:name w:val="ListLabel 178"/>
     <w:qFormat/>
     <w:rPr>
       <w:rFonts w:cs="Wingdings"/>
     </w:rPr>
   </w:style>
-  <w:style w:type="character" w:customStyle="1" w:styleId="ListLabel179">
+  <w:style w:type="character" w:styleId="ListLabel179" w:customStyle="1">
     <w:name w:val="ListLabel 179"/>
     <w:qFormat/>
     <w:rPr>
       <w:rFonts w:cs="Symbol"/>
     </w:rPr>
   </w:style>
-  <w:style w:type="character" w:customStyle="1" w:styleId="ListLabel180">
+  <w:style w:type="character" w:styleId="ListLabel180" w:customStyle="1">
     <w:name w:val="ListLabel 180"/>
     <w:qFormat/>
     <w:rPr>
       <w:rFonts w:cs="Courier New"/>
     </w:rPr>
   </w:style>
-  <w:style w:type="character" w:customStyle="1" w:styleId="ListLabel181">
+  <w:style w:type="character" w:styleId="ListLabel181" w:customStyle="1">
     <w:name w:val="ListLabel 181"/>
     <w:qFormat/>
     <w:rPr>
       <w:rFonts w:cs="Wingdings"/>
     </w:rPr>
   </w:style>
-  <w:style w:type="character" w:customStyle="1" w:styleId="ListLabel182">
+  <w:style w:type="character" w:styleId="ListLabel182" w:customStyle="1">
     <w:name w:val="ListLabel 182"/>
     <w:qFormat/>
     <w:rPr>
@@ -7519,7 +7479,7 @@
       <w:szCs w:val="24"/>
     </w:rPr>
   </w:style>
-  <w:style w:type="character" w:customStyle="1" w:styleId="ListLabel183">
+  <w:style w:type="character" w:styleId="ListLabel183" w:customStyle="1">
     <w:name w:val="ListLabel 183"/>
     <w:qFormat/>
     <w:rPr>
@@ -7527,63 +7487,63 @@
       <w:sz w:val="24"/>
     </w:rPr>
   </w:style>
-  <w:style w:type="character" w:customStyle="1" w:styleId="ListLabel184">
+  <w:style w:type="character" w:styleId="ListLabel184" w:customStyle="1">
     <w:name w:val="ListLabel 184"/>
     <w:qFormat/>
     <w:rPr>
       <w:rFonts w:cs="Courier New"/>
     </w:rPr>
   </w:style>
-  <w:style w:type="character" w:customStyle="1" w:styleId="ListLabel185">
+  <w:style w:type="character" w:styleId="ListLabel185" w:customStyle="1">
     <w:name w:val="ListLabel 185"/>
     <w:qFormat/>
     <w:rPr>
       <w:rFonts w:cs="Wingdings"/>
     </w:rPr>
   </w:style>
-  <w:style w:type="character" w:customStyle="1" w:styleId="ListLabel186">
+  <w:style w:type="character" w:styleId="ListLabel186" w:customStyle="1">
     <w:name w:val="ListLabel 186"/>
     <w:qFormat/>
     <w:rPr>
       <w:rFonts w:cs="Symbol"/>
     </w:rPr>
   </w:style>
-  <w:style w:type="character" w:customStyle="1" w:styleId="ListLabel187">
+  <w:style w:type="character" w:styleId="ListLabel187" w:customStyle="1">
     <w:name w:val="ListLabel 187"/>
     <w:qFormat/>
     <w:rPr>
       <w:rFonts w:cs="Courier New"/>
     </w:rPr>
   </w:style>
-  <w:style w:type="character" w:customStyle="1" w:styleId="ListLabel188">
+  <w:style w:type="character" w:styleId="ListLabel188" w:customStyle="1">
     <w:name w:val="ListLabel 188"/>
     <w:qFormat/>
     <w:rPr>
       <w:rFonts w:cs="Wingdings"/>
     </w:rPr>
   </w:style>
-  <w:style w:type="character" w:customStyle="1" w:styleId="ListLabel189">
+  <w:style w:type="character" w:styleId="ListLabel189" w:customStyle="1">
     <w:name w:val="ListLabel 189"/>
     <w:qFormat/>
     <w:rPr>
       <w:rFonts w:cs="Symbol"/>
     </w:rPr>
   </w:style>
-  <w:style w:type="character" w:customStyle="1" w:styleId="ListLabel190">
+  <w:style w:type="character" w:styleId="ListLabel190" w:customStyle="1">
     <w:name w:val="ListLabel 190"/>
     <w:qFormat/>
     <w:rPr>
       <w:rFonts w:cs="Courier New"/>
     </w:rPr>
   </w:style>
-  <w:style w:type="character" w:customStyle="1" w:styleId="ListLabel191">
+  <w:style w:type="character" w:styleId="ListLabel191" w:customStyle="1">
     <w:name w:val="ListLabel 191"/>
     <w:qFormat/>
     <w:rPr>
       <w:rFonts w:cs="Wingdings"/>
     </w:rPr>
   </w:style>
-  <w:style w:type="character" w:customStyle="1" w:styleId="ListLabel192">
+  <w:style w:type="character" w:styleId="ListLabel192" w:customStyle="1">
     <w:name w:val="ListLabel 192"/>
     <w:qFormat/>
     <w:rPr>
@@ -7591,63 +7551,63 @@
       <w:sz w:val="24"/>
     </w:rPr>
   </w:style>
-  <w:style w:type="character" w:customStyle="1" w:styleId="ListLabel193">
+  <w:style w:type="character" w:styleId="ListLabel193" w:customStyle="1">
     <w:name w:val="ListLabel 193"/>
     <w:qFormat/>
     <w:rPr>
       <w:rFonts w:cs="Courier New"/>
     </w:rPr>
   </w:style>
-  <w:style w:type="character" w:customStyle="1" w:styleId="ListLabel194">
+  <w:style w:type="character" w:styleId="ListLabel194" w:customStyle="1">
     <w:name w:val="ListLabel 194"/>
     <w:qFormat/>
     <w:rPr>
       <w:rFonts w:cs="Wingdings"/>
     </w:rPr>
   </w:style>
-  <w:style w:type="character" w:customStyle="1" w:styleId="ListLabel195">
+  <w:style w:type="character" w:styleId="ListLabel195" w:customStyle="1">
     <w:name w:val="ListLabel 195"/>
     <w:qFormat/>
     <w:rPr>
       <w:rFonts w:cs="Symbol"/>
     </w:rPr>
   </w:style>
-  <w:style w:type="character" w:customStyle="1" w:styleId="ListLabel196">
+  <w:style w:type="character" w:styleId="ListLabel196" w:customStyle="1">
     <w:name w:val="ListLabel 196"/>
     <w:qFormat/>
     <w:rPr>
       <w:rFonts w:cs="Courier New"/>
     </w:rPr>
   </w:style>
-  <w:style w:type="character" w:customStyle="1" w:styleId="ListLabel197">
+  <w:style w:type="character" w:styleId="ListLabel197" w:customStyle="1">
     <w:name w:val="ListLabel 197"/>
     <w:qFormat/>
     <w:rPr>
       <w:rFonts w:cs="Wingdings"/>
     </w:rPr>
   </w:style>
-  <w:style w:type="character" w:customStyle="1" w:styleId="ListLabel198">
+  <w:style w:type="character" w:styleId="ListLabel198" w:customStyle="1">
     <w:name w:val="ListLabel 198"/>
     <w:qFormat/>
     <w:rPr>
       <w:rFonts w:cs="Symbol"/>
     </w:rPr>
   </w:style>
-  <w:style w:type="character" w:customStyle="1" w:styleId="ListLabel199">
+  <w:style w:type="character" w:styleId="ListLabel199" w:customStyle="1">
     <w:name w:val="ListLabel 199"/>
     <w:qFormat/>
     <w:rPr>
       <w:rFonts w:cs="Courier New"/>
     </w:rPr>
   </w:style>
-  <w:style w:type="character" w:customStyle="1" w:styleId="ListLabel200">
+  <w:style w:type="character" w:styleId="ListLabel200" w:customStyle="1">
     <w:name w:val="ListLabel 200"/>
     <w:qFormat/>
     <w:rPr>
       <w:rFonts w:cs="Wingdings"/>
     </w:rPr>
   </w:style>
-  <w:style w:type="character" w:customStyle="1" w:styleId="ListLabel201">
+  <w:style w:type="character" w:styleId="ListLabel201" w:customStyle="1">
     <w:name w:val="ListLabel 201"/>
     <w:qFormat/>
     <w:rPr>
@@ -7655,63 +7615,63 @@
       <w:sz w:val="22"/>
     </w:rPr>
   </w:style>
-  <w:style w:type="character" w:customStyle="1" w:styleId="ListLabel202">
+  <w:style w:type="character" w:styleId="ListLabel202" w:customStyle="1">
     <w:name w:val="ListLabel 202"/>
     <w:qFormat/>
     <w:rPr>
       <w:rFonts w:cs="Courier New"/>
     </w:rPr>
   </w:style>
-  <w:style w:type="character" w:customStyle="1" w:styleId="ListLabel203">
+  <w:style w:type="character" w:styleId="ListLabel203" w:customStyle="1">
     <w:name w:val="ListLabel 203"/>
     <w:qFormat/>
     <w:rPr>
       <w:rFonts w:cs="Wingdings"/>
     </w:rPr>
   </w:style>
-  <w:style w:type="character" w:customStyle="1" w:styleId="ListLabel204">
+  <w:style w:type="character" w:styleId="ListLabel204" w:customStyle="1">
     <w:name w:val="ListLabel 204"/>
     <w:qFormat/>
     <w:rPr>
       <w:rFonts w:cs="Symbol"/>
     </w:rPr>
   </w:style>
-  <w:style w:type="character" w:customStyle="1" w:styleId="ListLabel205">
+  <w:style w:type="character" w:styleId="ListLabel205" w:customStyle="1">
     <w:name w:val="ListLabel 205"/>
     <w:qFormat/>
     <w:rPr>
       <w:rFonts w:cs="Courier New"/>
     </w:rPr>
   </w:style>
-  <w:style w:type="character" w:customStyle="1" w:styleId="ListLabel206">
+  <w:style w:type="character" w:styleId="ListLabel206" w:customStyle="1">
     <w:name w:val="ListLabel 206"/>
     <w:qFormat/>
     <w:rPr>
       <w:rFonts w:cs="Wingdings"/>
     </w:rPr>
   </w:style>
-  <w:style w:type="character" w:customStyle="1" w:styleId="ListLabel207">
+  <w:style w:type="character" w:styleId="ListLabel207" w:customStyle="1">
     <w:name w:val="ListLabel 207"/>
     <w:qFormat/>
     <w:rPr>
       <w:rFonts w:cs="Symbol"/>
     </w:rPr>
   </w:style>
-  <w:style w:type="character" w:customStyle="1" w:styleId="ListLabel208">
+  <w:style w:type="character" w:styleId="ListLabel208" w:customStyle="1">
     <w:name w:val="ListLabel 208"/>
     <w:qFormat/>
     <w:rPr>
       <w:rFonts w:cs="Courier New"/>
     </w:rPr>
   </w:style>
-  <w:style w:type="character" w:customStyle="1" w:styleId="ListLabel209">
+  <w:style w:type="character" w:styleId="ListLabel209" w:customStyle="1">
     <w:name w:val="ListLabel 209"/>
     <w:qFormat/>
     <w:rPr>
       <w:rFonts w:cs="Wingdings"/>
     </w:rPr>
   </w:style>
-  <w:style w:type="character" w:customStyle="1" w:styleId="ListLabel210">
+  <w:style w:type="character" w:styleId="ListLabel210" w:customStyle="1">
     <w:name w:val="ListLabel 210"/>
     <w:qFormat/>
     <w:rPr>
@@ -7720,7 +7680,7 @@
       <w:szCs w:val="24"/>
     </w:rPr>
   </w:style>
-  <w:style w:type="character" w:customStyle="1" w:styleId="ListLabel211">
+  <w:style w:type="character" w:styleId="ListLabel211" w:customStyle="1">
     <w:name w:val="ListLabel 211"/>
     <w:qFormat/>
     <w:rPr>
@@ -7729,63 +7689,63 @@
       <w:sz w:val="22"/>
     </w:rPr>
   </w:style>
-  <w:style w:type="character" w:customStyle="1" w:styleId="ListLabel212">
+  <w:style w:type="character" w:styleId="ListLabel212" w:customStyle="1">
     <w:name w:val="ListLabel 212"/>
     <w:qFormat/>
     <w:rPr>
       <w:rFonts w:cs="Courier New"/>
     </w:rPr>
   </w:style>
-  <w:style w:type="character" w:customStyle="1" w:styleId="ListLabel213">
+  <w:style w:type="character" w:styleId="ListLabel213" w:customStyle="1">
     <w:name w:val="ListLabel 213"/>
     <w:qFormat/>
     <w:rPr>
       <w:rFonts w:cs="Wingdings"/>
     </w:rPr>
   </w:style>
-  <w:style w:type="character" w:customStyle="1" w:styleId="ListLabel214">
+  <w:style w:type="character" w:styleId="ListLabel214" w:customStyle="1">
     <w:name w:val="ListLabel 214"/>
     <w:qFormat/>
     <w:rPr>
       <w:rFonts w:cs="Symbol"/>
     </w:rPr>
   </w:style>
-  <w:style w:type="character" w:customStyle="1" w:styleId="ListLabel215">
+  <w:style w:type="character" w:styleId="ListLabel215" w:customStyle="1">
     <w:name w:val="ListLabel 215"/>
     <w:qFormat/>
     <w:rPr>
       <w:rFonts w:cs="Courier New"/>
     </w:rPr>
   </w:style>
-  <w:style w:type="character" w:customStyle="1" w:styleId="ListLabel216">
+  <w:style w:type="character" w:styleId="ListLabel216" w:customStyle="1">
     <w:name w:val="ListLabel 216"/>
     <w:qFormat/>
     <w:rPr>
       <w:rFonts w:cs="Wingdings"/>
     </w:rPr>
   </w:style>
-  <w:style w:type="character" w:customStyle="1" w:styleId="ListLabel217">
+  <w:style w:type="character" w:styleId="ListLabel217" w:customStyle="1">
     <w:name w:val="ListLabel 217"/>
     <w:qFormat/>
     <w:rPr>
       <w:rFonts w:cs="Symbol"/>
     </w:rPr>
   </w:style>
-  <w:style w:type="character" w:customStyle="1" w:styleId="ListLabel218">
+  <w:style w:type="character" w:styleId="ListLabel218" w:customStyle="1">
     <w:name w:val="ListLabel 218"/>
     <w:qFormat/>
     <w:rPr>
       <w:rFonts w:cs="Courier New"/>
     </w:rPr>
   </w:style>
-  <w:style w:type="character" w:customStyle="1" w:styleId="ListLabel219">
+  <w:style w:type="character" w:styleId="ListLabel219" w:customStyle="1">
     <w:name w:val="ListLabel 219"/>
     <w:qFormat/>
     <w:rPr>
       <w:rFonts w:cs="Wingdings"/>
     </w:rPr>
   </w:style>
-  <w:style w:type="character" w:customStyle="1" w:styleId="ListLabel220">
+  <w:style w:type="character" w:styleId="ListLabel220" w:customStyle="1">
     <w:name w:val="ListLabel 220"/>
     <w:qFormat/>
     <w:rPr>
@@ -7794,7 +7754,7 @@
       <w:szCs w:val="24"/>
     </w:rPr>
   </w:style>
-  <w:style w:type="character" w:customStyle="1" w:styleId="ListLabel221">
+  <w:style w:type="character" w:styleId="ListLabel221" w:customStyle="1">
     <w:name w:val="ListLabel 221"/>
     <w:qFormat/>
     <w:rPr>
@@ -7802,63 +7762,63 @@
       <w:sz w:val="24"/>
     </w:rPr>
   </w:style>
-  <w:style w:type="character" w:customStyle="1" w:styleId="ListLabel222">
+  <w:style w:type="character" w:styleId="ListLabel222" w:customStyle="1">
     <w:name w:val="ListLabel 222"/>
     <w:qFormat/>
     <w:rPr>
       <w:rFonts w:cs="Courier New"/>
     </w:rPr>
   </w:style>
-  <w:style w:type="character" w:customStyle="1" w:styleId="ListLabel223">
+  <w:style w:type="character" w:styleId="ListLabel223" w:customStyle="1">
     <w:name w:val="ListLabel 223"/>
     <w:qFormat/>
     <w:rPr>
       <w:rFonts w:cs="Wingdings"/>
     </w:rPr>
   </w:style>
-  <w:style w:type="character" w:customStyle="1" w:styleId="ListLabel224">
+  <w:style w:type="character" w:styleId="ListLabel224" w:customStyle="1">
     <w:name w:val="ListLabel 224"/>
     <w:qFormat/>
     <w:rPr>
       <w:rFonts w:cs="Symbol"/>
     </w:rPr>
   </w:style>
-  <w:style w:type="character" w:customStyle="1" w:styleId="ListLabel225">
+  <w:style w:type="character" w:styleId="ListLabel225" w:customStyle="1">
     <w:name w:val="ListLabel 225"/>
     <w:qFormat/>
     <w:rPr>
       <w:rFonts w:cs="Courier New"/>
     </w:rPr>
   </w:style>
-  <w:style w:type="character" w:customStyle="1" w:styleId="ListLabel226">
+  <w:style w:type="character" w:styleId="ListLabel226" w:customStyle="1">
     <w:name w:val="ListLabel 226"/>
     <w:qFormat/>
     <w:rPr>
       <w:rFonts w:cs="Wingdings"/>
     </w:rPr>
   </w:style>
-  <w:style w:type="character" w:customStyle="1" w:styleId="ListLabel227">
+  <w:style w:type="character" w:styleId="ListLabel227" w:customStyle="1">
     <w:name w:val="ListLabel 227"/>
     <w:qFormat/>
     <w:rPr>
       <w:rFonts w:cs="Symbol"/>
     </w:rPr>
   </w:style>
-  <w:style w:type="character" w:customStyle="1" w:styleId="ListLabel228">
+  <w:style w:type="character" w:styleId="ListLabel228" w:customStyle="1">
     <w:name w:val="ListLabel 228"/>
     <w:qFormat/>
     <w:rPr>
       <w:rFonts w:cs="Courier New"/>
     </w:rPr>
   </w:style>
-  <w:style w:type="character" w:customStyle="1" w:styleId="ListLabel229">
+  <w:style w:type="character" w:styleId="ListLabel229" w:customStyle="1">
     <w:name w:val="ListLabel 229"/>
     <w:qFormat/>
     <w:rPr>
       <w:rFonts w:cs="Wingdings"/>
     </w:rPr>
   </w:style>
-  <w:style w:type="character" w:customStyle="1" w:styleId="ListLabel230">
+  <w:style w:type="character" w:styleId="ListLabel230" w:customStyle="1">
     <w:name w:val="ListLabel 230"/>
     <w:qFormat/>
     <w:rPr>
@@ -7866,63 +7826,63 @@
       <w:sz w:val="24"/>
     </w:rPr>
   </w:style>
-  <w:style w:type="character" w:customStyle="1" w:styleId="ListLabel231">
+  <w:style w:type="character" w:styleId="ListLabel231" w:customStyle="1">
     <w:name w:val="ListLabel 231"/>
     <w:qFormat/>
     <w:rPr>
       <w:rFonts w:cs="Courier New"/>
     </w:rPr>
   </w:style>
-  <w:style w:type="character" w:customStyle="1" w:styleId="ListLabel232">
+  <w:style w:type="character" w:styleId="ListLabel232" w:customStyle="1">
     <w:name w:val="ListLabel 232"/>
     <w:qFormat/>
     <w:rPr>
       <w:rFonts w:cs="Wingdings"/>
     </w:rPr>
   </w:style>
-  <w:style w:type="character" w:customStyle="1" w:styleId="ListLabel233">
+  <w:style w:type="character" w:styleId="ListLabel233" w:customStyle="1">
     <w:name w:val="ListLabel 233"/>
     <w:qFormat/>
     <w:rPr>
       <w:rFonts w:cs="Symbol"/>
     </w:rPr>
   </w:style>
-  <w:style w:type="character" w:customStyle="1" w:styleId="ListLabel234">
+  <w:style w:type="character" w:styleId="ListLabel234" w:customStyle="1">
     <w:name w:val="ListLabel 234"/>
     <w:qFormat/>
     <w:rPr>
       <w:rFonts w:cs="Courier New"/>
     </w:rPr>
   </w:style>
-  <w:style w:type="character" w:customStyle="1" w:styleId="ListLabel235">
+  <w:style w:type="character" w:styleId="ListLabel235" w:customStyle="1">
     <w:name w:val="ListLabel 235"/>
     <w:qFormat/>
     <w:rPr>
       <w:rFonts w:cs="Wingdings"/>
     </w:rPr>
   </w:style>
-  <w:style w:type="character" w:customStyle="1" w:styleId="ListLabel236">
+  <w:style w:type="character" w:styleId="ListLabel236" w:customStyle="1">
     <w:name w:val="ListLabel 236"/>
     <w:qFormat/>
     <w:rPr>
       <w:rFonts w:cs="Symbol"/>
     </w:rPr>
   </w:style>
-  <w:style w:type="character" w:customStyle="1" w:styleId="ListLabel237">
+  <w:style w:type="character" w:styleId="ListLabel237" w:customStyle="1">
     <w:name w:val="ListLabel 237"/>
     <w:qFormat/>
     <w:rPr>
       <w:rFonts w:cs="Courier New"/>
     </w:rPr>
   </w:style>
-  <w:style w:type="character" w:customStyle="1" w:styleId="ListLabel238">
+  <w:style w:type="character" w:styleId="ListLabel238" w:customStyle="1">
     <w:name w:val="ListLabel 238"/>
     <w:qFormat/>
     <w:rPr>
       <w:rFonts w:cs="Wingdings"/>
     </w:rPr>
   </w:style>
-  <w:style w:type="character" w:customStyle="1" w:styleId="ListLabel239">
+  <w:style w:type="character" w:styleId="ListLabel239" w:customStyle="1">
     <w:name w:val="ListLabel 239"/>
     <w:qFormat/>
     <w:rPr>
@@ -7930,63 +7890,63 @@
       <w:sz w:val="22"/>
     </w:rPr>
   </w:style>
-  <w:style w:type="character" w:customStyle="1" w:styleId="ListLabel240">
+  <w:style w:type="character" w:styleId="ListLabel240" w:customStyle="1">
     <w:name w:val="ListLabel 240"/>
     <w:qFormat/>
     <w:rPr>
       <w:rFonts w:cs="Courier New"/>
     </w:rPr>
   </w:style>
-  <w:style w:type="character" w:customStyle="1" w:styleId="ListLabel241">
+  <w:style w:type="character" w:styleId="ListLabel241" w:customStyle="1">
     <w:name w:val="ListLabel 241"/>
     <w:qFormat/>
     <w:rPr>
       <w:rFonts w:cs="Wingdings"/>
     </w:rPr>
   </w:style>
-  <w:style w:type="character" w:customStyle="1" w:styleId="ListLabel242">
+  <w:style w:type="character" w:styleId="ListLabel242" w:customStyle="1">
     <w:name w:val="ListLabel 242"/>
     <w:qFormat/>
     <w:rPr>
       <w:rFonts w:cs="Symbol"/>
     </w:rPr>
   </w:style>
-  <w:style w:type="character" w:customStyle="1" w:styleId="ListLabel243">
+  <w:style w:type="character" w:styleId="ListLabel243" w:customStyle="1">
     <w:name w:val="ListLabel 243"/>
     <w:qFormat/>
     <w:rPr>
       <w:rFonts w:cs="Courier New"/>
     </w:rPr>
   </w:style>
-  <w:style w:type="character" w:customStyle="1" w:styleId="ListLabel244">
+  <w:style w:type="character" w:styleId="ListLabel244" w:customStyle="1">
     <w:name w:val="ListLabel 244"/>
     <w:qFormat/>
     <w:rPr>
       <w:rFonts w:cs="Wingdings"/>
     </w:rPr>
   </w:style>
-  <w:style w:type="character" w:customStyle="1" w:styleId="ListLabel245">
+  <w:style w:type="character" w:styleId="ListLabel245" w:customStyle="1">
     <w:name w:val="ListLabel 245"/>
     <w:qFormat/>
     <w:rPr>
       <w:rFonts w:cs="Symbol"/>
     </w:rPr>
   </w:style>
-  <w:style w:type="character" w:customStyle="1" w:styleId="ListLabel246">
+  <w:style w:type="character" w:styleId="ListLabel246" w:customStyle="1">
     <w:name w:val="ListLabel 246"/>
     <w:qFormat/>
     <w:rPr>
       <w:rFonts w:cs="Courier New"/>
     </w:rPr>
   </w:style>
-  <w:style w:type="character" w:customStyle="1" w:styleId="ListLabel247">
+  <w:style w:type="character" w:styleId="ListLabel247" w:customStyle="1">
     <w:name w:val="ListLabel 247"/>
     <w:qFormat/>
     <w:rPr>
       <w:rFonts w:cs="Wingdings"/>
     </w:rPr>
   </w:style>
-  <w:style w:type="character" w:customStyle="1" w:styleId="ListLabel248">
+  <w:style w:type="character" w:styleId="ListLabel248" w:customStyle="1">
     <w:name w:val="ListLabel 248"/>
     <w:qFormat/>
     <w:rPr>
@@ -7995,7 +7955,7 @@
       <w:szCs w:val="24"/>
     </w:rPr>
   </w:style>
-  <w:style w:type="character" w:customStyle="1" w:styleId="ListLabel249">
+  <w:style w:type="character" w:styleId="ListLabel249" w:customStyle="1">
     <w:name w:val="ListLabel 249"/>
     <w:qFormat/>
     <w:rPr>
@@ -8004,63 +7964,63 @@
       <w:sz w:val="22"/>
     </w:rPr>
   </w:style>
-  <w:style w:type="character" w:customStyle="1" w:styleId="ListLabel250">
+  <w:style w:type="character" w:styleId="ListLabel250" w:customStyle="1">
     <w:name w:val="ListLabel 250"/>
     <w:qFormat/>
     <w:rPr>
       <w:rFonts w:cs="Courier New"/>
     </w:rPr>
   </w:style>
-  <w:style w:type="character" w:customStyle="1" w:styleId="ListLabel251">
+  <w:style w:type="character" w:styleId="ListLabel251" w:customStyle="1">
     <w:name w:val="ListLabel 251"/>
     <w:qFormat/>
     <w:rPr>
       <w:rFonts w:cs="Wingdings"/>
     </w:rPr>
   </w:style>
-  <w:style w:type="character" w:customStyle="1" w:styleId="ListLabel252">
+  <w:style w:type="character" w:styleId="ListLabel252" w:customStyle="1">
     <w:name w:val="ListLabel 252"/>
     <w:qFormat/>
     <w:rPr>
       <w:rFonts w:cs="Symbol"/>
     </w:rPr>
   </w:style>
-  <w:style w:type="character" w:customStyle="1" w:styleId="ListLabel253">
+  <w:style w:type="character" w:styleId="ListLabel253" w:customStyle="1">
     <w:name w:val="ListLabel 253"/>
     <w:qFormat/>
     <w:rPr>
       <w:rFonts w:cs="Courier New"/>
     </w:rPr>
   </w:style>
-  <w:style w:type="character" w:customStyle="1" w:styleId="ListLabel254">
+  <w:style w:type="character" w:styleId="ListLabel254" w:customStyle="1">
     <w:name w:val="ListLabel 254"/>
     <w:qFormat/>
     <w:rPr>
       <w:rFonts w:cs="Wingdings"/>
     </w:rPr>
   </w:style>
-  <w:style w:type="character" w:customStyle="1" w:styleId="ListLabel255">
+  <w:style w:type="character" w:styleId="ListLabel255" w:customStyle="1">
     <w:name w:val="ListLabel 255"/>
     <w:qFormat/>
     <w:rPr>
       <w:rFonts w:cs="Symbol"/>
     </w:rPr>
   </w:style>
-  <w:style w:type="character" w:customStyle="1" w:styleId="ListLabel256">
+  <w:style w:type="character" w:styleId="ListLabel256" w:customStyle="1">
     <w:name w:val="ListLabel 256"/>
     <w:qFormat/>
     <w:rPr>
       <w:rFonts w:cs="Courier New"/>
     </w:rPr>
   </w:style>
-  <w:style w:type="character" w:customStyle="1" w:styleId="ListLabel257">
+  <w:style w:type="character" w:styleId="ListLabel257" w:customStyle="1">
     <w:name w:val="ListLabel 257"/>
     <w:qFormat/>
     <w:rPr>
       <w:rFonts w:cs="Wingdings"/>
     </w:rPr>
   </w:style>
-  <w:style w:type="character" w:customStyle="1" w:styleId="ListLabel258">
+  <w:style w:type="character" w:styleId="ListLabel258" w:customStyle="1">
     <w:name w:val="ListLabel 258"/>
     <w:qFormat/>
     <w:rPr>
@@ -8069,7 +8029,7 @@
       <w:szCs w:val="24"/>
     </w:rPr>
   </w:style>
-  <w:style w:type="character" w:customStyle="1" w:styleId="ListLabel259">
+  <w:style w:type="character" w:styleId="ListLabel259" w:customStyle="1">
     <w:name w:val="ListLabel 259"/>
     <w:qFormat/>
     <w:rPr>
@@ -8077,63 +8037,63 @@
       <w:sz w:val="24"/>
     </w:rPr>
   </w:style>
-  <w:style w:type="character" w:customStyle="1" w:styleId="ListLabel260">
+  <w:style w:type="character" w:styleId="ListLabel260" w:customStyle="1">
     <w:name w:val="ListLabel 260"/>
     <w:qFormat/>
     <w:rPr>
       <w:rFonts w:cs="Courier New"/>
     </w:rPr>
   </w:style>
-  <w:style w:type="character" w:customStyle="1" w:styleId="ListLabel261">
+  <w:style w:type="character" w:styleId="ListLabel261" w:customStyle="1">
     <w:name w:val="ListLabel 261"/>
     <w:qFormat/>
     <w:rPr>
       <w:rFonts w:cs="Wingdings"/>
     </w:rPr>
   </w:style>
-  <w:style w:type="character" w:customStyle="1" w:styleId="ListLabel262">
+  <w:style w:type="character" w:styleId="ListLabel262" w:customStyle="1">
     <w:name w:val="ListLabel 262"/>
     <w:qFormat/>
     <w:rPr>
       <w:rFonts w:cs="Symbol"/>
     </w:rPr>
   </w:style>
-  <w:style w:type="character" w:customStyle="1" w:styleId="ListLabel263">
+  <w:style w:type="character" w:styleId="ListLabel263" w:customStyle="1">
     <w:name w:val="ListLabel 263"/>
     <w:qFormat/>
     <w:rPr>
       <w:rFonts w:cs="Courier New"/>
     </w:rPr>
   </w:style>
-  <w:style w:type="character" w:customStyle="1" w:styleId="ListLabel264">
+  <w:style w:type="character" w:styleId="ListLabel264" w:customStyle="1">
     <w:name w:val="ListLabel 264"/>
     <w:qFormat/>
     <w:rPr>
       <w:rFonts w:cs="Wingdings"/>
     </w:rPr>
   </w:style>
-  <w:style w:type="character" w:customStyle="1" w:styleId="ListLabel265">
+  <w:style w:type="character" w:styleId="ListLabel265" w:customStyle="1">
     <w:name w:val="ListLabel 265"/>
     <w:qFormat/>
     <w:rPr>
       <w:rFonts w:cs="Symbol"/>
     </w:rPr>
   </w:style>
-  <w:style w:type="character" w:customStyle="1" w:styleId="ListLabel266">
+  <w:style w:type="character" w:styleId="ListLabel266" w:customStyle="1">
     <w:name w:val="ListLabel 266"/>
     <w:qFormat/>
     <w:rPr>
       <w:rFonts w:cs="Courier New"/>
     </w:rPr>
   </w:style>
-  <w:style w:type="character" w:customStyle="1" w:styleId="ListLabel267">
+  <w:style w:type="character" w:styleId="ListLabel267" w:customStyle="1">
     <w:name w:val="ListLabel 267"/>
     <w:qFormat/>
     <w:rPr>
       <w:rFonts w:cs="Wingdings"/>
     </w:rPr>
   </w:style>
-  <w:style w:type="character" w:customStyle="1" w:styleId="ListLabel268">
+  <w:style w:type="character" w:styleId="ListLabel268" w:customStyle="1">
     <w:name w:val="ListLabel 268"/>
     <w:qFormat/>
     <w:rPr>
@@ -8141,63 +8101,63 @@
       <w:sz w:val="24"/>
     </w:rPr>
   </w:style>
-  <w:style w:type="character" w:customStyle="1" w:styleId="ListLabel269">
+  <w:style w:type="character" w:styleId="ListLabel269" w:customStyle="1">
     <w:name w:val="ListLabel 269"/>
     <w:qFormat/>
     <w:rPr>
       <w:rFonts w:cs="Courier New"/>
     </w:rPr>
   </w:style>
-  <w:style w:type="character" w:customStyle="1" w:styleId="ListLabel270">
+  <w:style w:type="character" w:styleId="ListLabel270" w:customStyle="1">
     <w:name w:val="ListLabel 270"/>
     <w:qFormat/>
     <w:rPr>
       <w:rFonts w:cs="Wingdings"/>
     </w:rPr>
   </w:style>
-  <w:style w:type="character" w:customStyle="1" w:styleId="ListLabel271">
+  <w:style w:type="character" w:styleId="ListLabel271" w:customStyle="1">
     <w:name w:val="ListLabel 271"/>
     <w:qFormat/>
     <w:rPr>
       <w:rFonts w:cs="Symbol"/>
     </w:rPr>
   </w:style>
-  <w:style w:type="character" w:customStyle="1" w:styleId="ListLabel272">
+  <w:style w:type="character" w:styleId="ListLabel272" w:customStyle="1">
     <w:name w:val="ListLabel 272"/>
     <w:qFormat/>
     <w:rPr>
       <w:rFonts w:cs="Courier New"/>
     </w:rPr>
   </w:style>
-  <w:style w:type="character" w:customStyle="1" w:styleId="ListLabel273">
+  <w:style w:type="character" w:styleId="ListLabel273" w:customStyle="1">
     <w:name w:val="ListLabel 273"/>
     <w:qFormat/>
     <w:rPr>
       <w:rFonts w:cs="Wingdings"/>
     </w:rPr>
   </w:style>
-  <w:style w:type="character" w:customStyle="1" w:styleId="ListLabel274">
+  <w:style w:type="character" w:styleId="ListLabel274" w:customStyle="1">
     <w:name w:val="ListLabel 274"/>
     <w:qFormat/>
     <w:rPr>
       <w:rFonts w:cs="Symbol"/>
     </w:rPr>
   </w:style>
-  <w:style w:type="character" w:customStyle="1" w:styleId="ListLabel275">
+  <w:style w:type="character" w:styleId="ListLabel275" w:customStyle="1">
     <w:name w:val="ListLabel 275"/>
     <w:qFormat/>
     <w:rPr>
       <w:rFonts w:cs="Courier New"/>
     </w:rPr>
   </w:style>
-  <w:style w:type="character" w:customStyle="1" w:styleId="ListLabel276">
+  <w:style w:type="character" w:styleId="ListLabel276" w:customStyle="1">
     <w:name w:val="ListLabel 276"/>
     <w:qFormat/>
     <w:rPr>
       <w:rFonts w:cs="Wingdings"/>
     </w:rPr>
   </w:style>
-  <w:style w:type="character" w:customStyle="1" w:styleId="ListLabel277">
+  <w:style w:type="character" w:styleId="ListLabel277" w:customStyle="1">
     <w:name w:val="ListLabel 277"/>
     <w:qFormat/>
     <w:rPr>
@@ -8205,63 +8165,63 @@
       <w:sz w:val="22"/>
     </w:rPr>
   </w:style>
-  <w:style w:type="character" w:customStyle="1" w:styleId="ListLabel278">
+  <w:style w:type="character" w:styleId="ListLabel278" w:customStyle="1">
     <w:name w:val="ListLabel 278"/>
     <w:qFormat/>
     <w:rPr>
       <w:rFonts w:cs="Courier New"/>
     </w:rPr>
   </w:style>
-  <w:style w:type="character" w:customStyle="1" w:styleId="ListLabel279">
+  <w:style w:type="character" w:styleId="ListLabel279" w:customStyle="1">
     <w:name w:val="ListLabel 279"/>
     <w:qFormat/>
     <w:rPr>
       <w:rFonts w:cs="Wingdings"/>
     </w:rPr>
   </w:style>
-  <w:style w:type="character" w:customStyle="1" w:styleId="ListLabel280">
+  <w:style w:type="character" w:styleId="ListLabel280" w:customStyle="1">
     <w:name w:val="ListLabel 280"/>
     <w:qFormat/>
     <w:rPr>
       <w:rFonts w:cs="Symbol"/>
     </w:rPr>
   </w:style>
-  <w:style w:type="character" w:customStyle="1" w:styleId="ListLabel281">
+  <w:style w:type="character" w:styleId="ListLabel281" w:customStyle="1">
     <w:name w:val="ListLabel 281"/>
     <w:qFormat/>
     <w:rPr>
       <w:rFonts w:cs="Courier New"/>
     </w:rPr>
   </w:style>
-  <w:style w:type="character" w:customStyle="1" w:styleId="ListLabel282">
+  <w:style w:type="character" w:styleId="ListLabel282" w:customStyle="1">
     <w:name w:val="ListLabel 282"/>
     <w:qFormat/>
     <w:rPr>
       <w:rFonts w:cs="Wingdings"/>
     </w:rPr>
   </w:style>
-  <w:style w:type="character" w:customStyle="1" w:styleId="ListLabel283">
+  <w:style w:type="character" w:styleId="ListLabel283" w:customStyle="1">
     <w:name w:val="ListLabel 283"/>
     <w:qFormat/>
     <w:rPr>
       <w:rFonts w:cs="Symbol"/>
     </w:rPr>
   </w:style>
-  <w:style w:type="character" w:customStyle="1" w:styleId="ListLabel284">
+  <w:style w:type="character" w:styleId="ListLabel284" w:customStyle="1">
     <w:name w:val="ListLabel 284"/>
     <w:qFormat/>
     <w:rPr>
       <w:rFonts w:cs="Courier New"/>
     </w:rPr>
   </w:style>
-  <w:style w:type="character" w:customStyle="1" w:styleId="ListLabel285">
+  <w:style w:type="character" w:styleId="ListLabel285" w:customStyle="1">
     <w:name w:val="ListLabel 285"/>
     <w:qFormat/>
     <w:rPr>
       <w:rFonts w:cs="Wingdings"/>
     </w:rPr>
   </w:style>
-  <w:style w:type="character" w:customStyle="1" w:styleId="ListLabel286">
+  <w:style w:type="character" w:styleId="ListLabel286" w:customStyle="1">
     <w:name w:val="ListLabel 286"/>
     <w:qFormat/>
     <w:rPr>
@@ -8270,7 +8230,7 @@
       <w:szCs w:val="24"/>
     </w:rPr>
   </w:style>
-  <w:style w:type="character" w:customStyle="1" w:styleId="ListLabel287">
+  <w:style w:type="character" w:styleId="ListLabel287" w:customStyle="1">
     <w:name w:val="ListLabel 287"/>
     <w:qFormat/>
     <w:rPr>
@@ -8279,63 +8239,63 @@
       <w:sz w:val="22"/>
     </w:rPr>
   </w:style>
-  <w:style w:type="character" w:customStyle="1" w:styleId="ListLabel288">
+  <w:style w:type="character" w:styleId="ListLabel288" w:customStyle="1">
     <w:name w:val="ListLabel 288"/>
     <w:qFormat/>
     <w:rPr>
       <w:rFonts w:cs="Courier New"/>
     </w:rPr>
   </w:style>
-  <w:style w:type="character" w:customStyle="1" w:styleId="ListLabel289">
+  <w:style w:type="character" w:styleId="ListLabel289" w:customStyle="1">
     <w:name w:val="ListLabel 289"/>
     <w:qFormat/>
     <w:rPr>
       <w:rFonts w:cs="Wingdings"/>
     </w:rPr>
   </w:style>
-  <w:style w:type="character" w:customStyle="1" w:styleId="ListLabel290">
+  <w:style w:type="character" w:styleId="ListLabel290" w:customStyle="1">
     <w:name w:val="ListLabel 290"/>
     <w:qFormat/>
     <w:rPr>
       <w:rFonts w:cs="Symbol"/>
     </w:rPr>
   </w:style>
-  <w:style w:type="character" w:customStyle="1" w:styleId="ListLabel291">
+  <w:style w:type="character" w:styleId="ListLabel291" w:customStyle="1">
     <w:name w:val="ListLabel 291"/>
     <w:qFormat/>
     <w:rPr>
       <w:rFonts w:cs="Courier New"/>
     </w:rPr>
   </w:style>
-  <w:style w:type="character" w:customStyle="1" w:styleId="ListLabel292">
+  <w:style w:type="character" w:styleId="ListLabel292" w:customStyle="1">
     <w:name w:val="ListLabel 292"/>
     <w:qFormat/>
     <w:rPr>
       <w:rFonts w:cs="Wingdings"/>
     </w:rPr>
   </w:style>
-  <w:style w:type="character" w:customStyle="1" w:styleId="ListLabel293">
+  <w:style w:type="character" w:styleId="ListLabel293" w:customStyle="1">
     <w:name w:val="ListLabel 293"/>
     <w:qFormat/>
     <w:rPr>
       <w:rFonts w:cs="Symbol"/>
     </w:rPr>
   </w:style>
-  <w:style w:type="character" w:customStyle="1" w:styleId="ListLabel294">
+  <w:style w:type="character" w:styleId="ListLabel294" w:customStyle="1">
     <w:name w:val="ListLabel 294"/>
     <w:qFormat/>
     <w:rPr>
       <w:rFonts w:cs="Courier New"/>
     </w:rPr>
   </w:style>
-  <w:style w:type="character" w:customStyle="1" w:styleId="ListLabel295">
+  <w:style w:type="character" w:styleId="ListLabel295" w:customStyle="1">
     <w:name w:val="ListLabel 295"/>
     <w:qFormat/>
     <w:rPr>
       <w:rFonts w:cs="Wingdings"/>
     </w:rPr>
   </w:style>
-  <w:style w:type="character" w:customStyle="1" w:styleId="ListLabel296">
+  <w:style w:type="character" w:styleId="ListLabel296" w:customStyle="1">
     <w:name w:val="ListLabel 296"/>
     <w:qFormat/>
     <w:rPr>
@@ -8344,7 +8304,7 @@
       <w:szCs w:val="24"/>
     </w:rPr>
   </w:style>
-  <w:style w:type="character" w:customStyle="1" w:styleId="ListLabel297">
+  <w:style w:type="character" w:styleId="ListLabel297" w:customStyle="1">
     <w:name w:val="ListLabel 297"/>
     <w:qFormat/>
     <w:rPr>
@@ -8352,63 +8312,63 @@
       <w:sz w:val="24"/>
     </w:rPr>
   </w:style>
-  <w:style w:type="character" w:customStyle="1" w:styleId="ListLabel298">
+  <w:style w:type="character" w:styleId="ListLabel298" w:customStyle="1">
     <w:name w:val="ListLabel 298"/>
     <w:qFormat/>
     <w:rPr>
       <w:rFonts w:cs="Courier New"/>
     </w:rPr>
   </w:style>
-  <w:style w:type="character" w:customStyle="1" w:styleId="ListLabel299">
+  <w:style w:type="character" w:styleId="ListLabel299" w:customStyle="1">
     <w:name w:val="ListLabel 299"/>
     <w:qFormat/>
     <w:rPr>
       <w:rFonts w:cs="Wingdings"/>
     </w:rPr>
   </w:style>
-  <w:style w:type="character" w:customStyle="1" w:styleId="ListLabel300">
+  <w:style w:type="character" w:styleId="ListLabel300" w:customStyle="1">
     <w:name w:val="ListLabel 300"/>
     <w:qFormat/>
     <w:rPr>
       <w:rFonts w:cs="Symbol"/>
     </w:rPr>
   </w:style>
-  <w:style w:type="character" w:customStyle="1" w:styleId="ListLabel301">
+  <w:style w:type="character" w:styleId="ListLabel301" w:customStyle="1">
     <w:name w:val="ListLabel 301"/>
     <w:qFormat/>
     <w:rPr>
       <w:rFonts w:cs="Courier New"/>
     </w:rPr>
   </w:style>
-  <w:style w:type="character" w:customStyle="1" w:styleId="ListLabel302">
+  <w:style w:type="character" w:styleId="ListLabel302" w:customStyle="1">
     <w:name w:val="ListLabel 302"/>
     <w:qFormat/>
     <w:rPr>
       <w:rFonts w:cs="Wingdings"/>
     </w:rPr>
   </w:style>
-  <w:style w:type="character" w:customStyle="1" w:styleId="ListLabel303">
+  <w:style w:type="character" w:styleId="ListLabel303" w:customStyle="1">
     <w:name w:val="ListLabel 303"/>
     <w:qFormat/>
     <w:rPr>
       <w:rFonts w:cs="Symbol"/>
     </w:rPr>
   </w:style>
-  <w:style w:type="character" w:customStyle="1" w:styleId="ListLabel304">
+  <w:style w:type="character" w:styleId="ListLabel304" w:customStyle="1">
     <w:name w:val="ListLabel 304"/>
     <w:qFormat/>
     <w:rPr>
       <w:rFonts w:cs="Courier New"/>
     </w:rPr>
   </w:style>
-  <w:style w:type="character" w:customStyle="1" w:styleId="ListLabel305">
+  <w:style w:type="character" w:styleId="ListLabel305" w:customStyle="1">
     <w:name w:val="ListLabel 305"/>
     <w:qFormat/>
     <w:rPr>
       <w:rFonts w:cs="Wingdings"/>
     </w:rPr>
   </w:style>
-  <w:style w:type="character" w:customStyle="1" w:styleId="ListLabel306">
+  <w:style w:type="character" w:styleId="ListLabel306" w:customStyle="1">
     <w:name w:val="ListLabel 306"/>
     <w:qFormat/>
     <w:rPr>
@@ -8416,63 +8376,63 @@
       <w:sz w:val="24"/>
     </w:rPr>
   </w:style>
-  <w:style w:type="character" w:customStyle="1" w:styleId="ListLabel307">
+  <w:style w:type="character" w:styleId="ListLabel307" w:customStyle="1">
     <w:name w:val="ListLabel 307"/>
     <w:qFormat/>
     <w:rPr>
       <w:rFonts w:cs="Courier New"/>
     </w:rPr>
   </w:style>
-  <w:style w:type="character" w:customStyle="1" w:styleId="ListLabel308">
+  <w:style w:type="character" w:styleId="ListLabel308" w:customStyle="1">
     <w:name w:val="ListLabel 308"/>
     <w:qFormat/>
     <w:rPr>
       <w:rFonts w:cs="Wingdings"/>
     </w:rPr>
   </w:style>
-  <w:style w:type="character" w:customStyle="1" w:styleId="ListLabel309">
+  <w:style w:type="character" w:styleId="ListLabel309" w:customStyle="1">
     <w:name w:val="ListLabel 309"/>
     <w:qFormat/>
     <w:rPr>
       <w:rFonts w:cs="Symbol"/>
     </w:rPr>
   </w:style>
-  <w:style w:type="character" w:customStyle="1" w:styleId="ListLabel310">
+  <w:style w:type="character" w:styleId="ListLabel310" w:customStyle="1">
     <w:name w:val="ListLabel 310"/>
     <w:qFormat/>
     <w:rPr>
       <w:rFonts w:cs="Courier New"/>
     </w:rPr>
   </w:style>
-  <w:style w:type="character" w:customStyle="1" w:styleId="ListLabel311">
+  <w:style w:type="character" w:styleId="ListLabel311" w:customStyle="1">
     <w:name w:val="ListLabel 311"/>
     <w:qFormat/>
     <w:rPr>
       <w:rFonts w:cs="Wingdings"/>
     </w:rPr>
   </w:style>
-  <w:style w:type="character" w:customStyle="1" w:styleId="ListLabel312">
+  <w:style w:type="character" w:styleId="ListLabel312" w:customStyle="1">
     <w:name w:val="ListLabel 312"/>
     <w:qFormat/>
     <w:rPr>
       <w:rFonts w:cs="Symbol"/>
     </w:rPr>
   </w:style>
-  <w:style w:type="character" w:customStyle="1" w:styleId="ListLabel313">
+  <w:style w:type="character" w:styleId="ListLabel313" w:customStyle="1">
     <w:name w:val="ListLabel 313"/>
     <w:qFormat/>
     <w:rPr>
       <w:rFonts w:cs="Courier New"/>
     </w:rPr>
   </w:style>
-  <w:style w:type="character" w:customStyle="1" w:styleId="ListLabel314">
+  <w:style w:type="character" w:styleId="ListLabel314" w:customStyle="1">
     <w:name w:val="ListLabel 314"/>
     <w:qFormat/>
     <w:rPr>
       <w:rFonts w:cs="Wingdings"/>
     </w:rPr>
   </w:style>
-  <w:style w:type="character" w:customStyle="1" w:styleId="ListLabel315">
+  <w:style w:type="character" w:styleId="ListLabel315" w:customStyle="1">
     <w:name w:val="ListLabel 315"/>
     <w:qFormat/>
     <w:rPr>
@@ -8480,63 +8440,63 @@
       <w:sz w:val="22"/>
     </w:rPr>
   </w:style>
-  <w:style w:type="character" w:customStyle="1" w:styleId="ListLabel316">
+  <w:style w:type="character" w:styleId="ListLabel316" w:customStyle="1">
     <w:name w:val="ListLabel 316"/>
     <w:qFormat/>
     <w:rPr>
       <w:rFonts w:cs="Courier New"/>
     </w:rPr>
   </w:style>
-  <w:style w:type="character" w:customStyle="1" w:styleId="ListLabel317">
+  <w:style w:type="character" w:styleId="ListLabel317" w:customStyle="1">
     <w:name w:val="ListLabel 317"/>
     <w:qFormat/>
     <w:rPr>
       <w:rFonts w:cs="Wingdings"/>
     </w:rPr>
   </w:style>
-  <w:style w:type="character" w:customStyle="1" w:styleId="ListLabel318">
+  <w:style w:type="character" w:styleId="ListLabel318" w:customStyle="1">
     <w:name w:val="ListLabel 318"/>
     <w:qFormat/>
     <w:rPr>
       <w:rFonts w:cs="Symbol"/>
     </w:rPr>
   </w:style>
-  <w:style w:type="character" w:customStyle="1" w:styleId="ListLabel319">
+  <w:style w:type="character" w:styleId="ListLabel319" w:customStyle="1">
     <w:name w:val="ListLabel 319"/>
     <w:qFormat/>
     <w:rPr>
       <w:rFonts w:cs="Courier New"/>
     </w:rPr>
   </w:style>
-  <w:style w:type="character" w:customStyle="1" w:styleId="ListLabel320">
+  <w:style w:type="character" w:styleId="ListLabel320" w:customStyle="1">
     <w:name w:val="ListLabel 320"/>
     <w:qFormat/>
     <w:rPr>
       <w:rFonts w:cs="Wingdings"/>
     </w:rPr>
   </w:style>
-  <w:style w:type="character" w:customStyle="1" w:styleId="ListLabel321">
+  <w:style w:type="character" w:styleId="ListLabel321" w:customStyle="1">
     <w:name w:val="ListLabel 321"/>
     <w:qFormat/>
     <w:rPr>
       <w:rFonts w:cs="Symbol"/>
     </w:rPr>
   </w:style>
-  <w:style w:type="character" w:customStyle="1" w:styleId="ListLabel322">
+  <w:style w:type="character" w:styleId="ListLabel322" w:customStyle="1">
     <w:name w:val="ListLabel 322"/>
     <w:qFormat/>
     <w:rPr>
       <w:rFonts w:cs="Courier New"/>
     </w:rPr>
   </w:style>
-  <w:style w:type="character" w:customStyle="1" w:styleId="ListLabel323">
+  <w:style w:type="character" w:styleId="ListLabel323" w:customStyle="1">
     <w:name w:val="ListLabel 323"/>
     <w:qFormat/>
     <w:rPr>
       <w:rFonts w:cs="Wingdings"/>
     </w:rPr>
   </w:style>
-  <w:style w:type="character" w:customStyle="1" w:styleId="ListLabel324">
+  <w:style w:type="character" w:styleId="ListLabel324" w:customStyle="1">
     <w:name w:val="ListLabel 324"/>
     <w:qFormat/>
     <w:rPr>
@@ -8547,7 +8507,7 @@
       <w:lang w:val="en-IN"/>
     </w:rPr>
   </w:style>
-  <w:style w:type="character" w:customStyle="1" w:styleId="ListLabel325">
+  <w:style w:type="character" w:styleId="ListLabel325" w:customStyle="1">
     <w:name w:val="ListLabel 325"/>
     <w:qFormat/>
     <w:rPr>
@@ -8558,7 +8518,7 @@
       <w:lang w:val="en-IN"/>
     </w:rPr>
   </w:style>
-  <w:style w:type="character" w:customStyle="1" w:styleId="ListLabel326">
+  <w:style w:type="character" w:styleId="ListLabel326" w:customStyle="1">
     <w:name w:val="ListLabel 326"/>
     <w:qFormat/>
     <w:rPr>
@@ -8567,7 +8527,7 @@
       <w:szCs w:val="24"/>
     </w:rPr>
   </w:style>
-  <w:style w:type="character" w:customStyle="1" w:styleId="ListLabel327">
+  <w:style w:type="character" w:styleId="ListLabel327" w:customStyle="1">
     <w:name w:val="ListLabel 327"/>
     <w:qFormat/>
     <w:rPr>
@@ -8576,63 +8536,63 @@
       <w:sz w:val="22"/>
     </w:rPr>
   </w:style>
-  <w:style w:type="character" w:customStyle="1" w:styleId="ListLabel328">
+  <w:style w:type="character" w:styleId="ListLabel328" w:customStyle="1">
     <w:name w:val="ListLabel 328"/>
     <w:qFormat/>
     <w:rPr>
       <w:rFonts w:cs="Courier New"/>
     </w:rPr>
   </w:style>
-  <w:style w:type="character" w:customStyle="1" w:styleId="ListLabel329">
+  <w:style w:type="character" w:styleId="ListLabel329" w:customStyle="1">
     <w:name w:val="ListLabel 329"/>
     <w:qFormat/>
     <w:rPr>
       <w:rFonts w:cs="Wingdings"/>
     </w:rPr>
   </w:style>
-  <w:style w:type="character" w:customStyle="1" w:styleId="ListLabel330">
+  <w:style w:type="character" w:styleId="ListLabel330" w:customStyle="1">
     <w:name w:val="ListLabel 330"/>
     <w:qFormat/>
     <w:rPr>
       <w:rFonts w:cs="Symbol"/>
     </w:rPr>
   </w:style>
-  <w:style w:type="character" w:customStyle="1" w:styleId="ListLabel331">
+  <w:style w:type="character" w:styleId="ListLabel331" w:customStyle="1">
     <w:name w:val="ListLabel 331"/>
     <w:qFormat/>
     <w:rPr>
       <w:rFonts w:cs="Courier New"/>
     </w:rPr>
   </w:style>
-  <w:style w:type="character" w:customStyle="1" w:styleId="ListLabel332">
+  <w:style w:type="character" w:styleId="ListLabel332" w:customStyle="1">
     <w:name w:val="ListLabel 332"/>
     <w:qFormat/>
     <w:rPr>
       <w:rFonts w:cs="Wingdings"/>
     </w:rPr>
   </w:style>
-  <w:style w:type="character" w:customStyle="1" w:styleId="ListLabel333">
+  <w:style w:type="character" w:styleId="ListLabel333" w:customStyle="1">
     <w:name w:val="ListLabel 333"/>
     <w:qFormat/>
     <w:rPr>
       <w:rFonts w:cs="Symbol"/>
     </w:rPr>
   </w:style>
-  <w:style w:type="character" w:customStyle="1" w:styleId="ListLabel334">
+  <w:style w:type="character" w:styleId="ListLabel334" w:customStyle="1">
     <w:name w:val="ListLabel 334"/>
     <w:qFormat/>
     <w:rPr>
       <w:rFonts w:cs="Courier New"/>
     </w:rPr>
   </w:style>
-  <w:style w:type="character" w:customStyle="1" w:styleId="ListLabel335">
+  <w:style w:type="character" w:styleId="ListLabel335" w:customStyle="1">
     <w:name w:val="ListLabel 335"/>
     <w:qFormat/>
     <w:rPr>
       <w:rFonts w:cs="Wingdings"/>
     </w:rPr>
   </w:style>
-  <w:style w:type="character" w:customStyle="1" w:styleId="ListLabel336">
+  <w:style w:type="character" w:styleId="ListLabel336" w:customStyle="1">
     <w:name w:val="ListLabel 336"/>
     <w:qFormat/>
     <w:rPr>
@@ -8641,7 +8601,7 @@
       <w:szCs w:val="24"/>
     </w:rPr>
   </w:style>
-  <w:style w:type="character" w:customStyle="1" w:styleId="ListLabel337">
+  <w:style w:type="character" w:styleId="ListLabel337" w:customStyle="1">
     <w:name w:val="ListLabel 337"/>
     <w:qFormat/>
     <w:rPr>
@@ -8649,63 +8609,63 @@
       <w:sz w:val="24"/>
     </w:rPr>
   </w:style>
-  <w:style w:type="character" w:customStyle="1" w:styleId="ListLabel338">
+  <w:style w:type="character" w:styleId="ListLabel338" w:customStyle="1">
     <w:name w:val="ListLabel 338"/>
     <w:qFormat/>
     <w:rPr>
       <w:rFonts w:cs="Courier New"/>
     </w:rPr>
   </w:style>
-  <w:style w:type="character" w:customStyle="1" w:styleId="ListLabel339">
+  <w:style w:type="character" w:styleId="ListLabel339" w:customStyle="1">
     <w:name w:val="ListLabel 339"/>
     <w:qFormat/>
     <w:rPr>
       <w:rFonts w:cs="Wingdings"/>
     </w:rPr>
   </w:style>
-  <w:style w:type="character" w:customStyle="1" w:styleId="ListLabel340">
+  <w:style w:type="character" w:styleId="ListLabel340" w:customStyle="1">
     <w:name w:val="ListLabel 340"/>
     <w:qFormat/>
     <w:rPr>
       <w:rFonts w:cs="Symbol"/>
     </w:rPr>
   </w:style>
-  <w:style w:type="character" w:customStyle="1" w:styleId="ListLabel341">
+  <w:style w:type="character" w:styleId="ListLabel341" w:customStyle="1">
     <w:name w:val="ListLabel 341"/>
     <w:qFormat/>
     <w:rPr>
       <w:rFonts w:cs="Courier New"/>
     </w:rPr>
   </w:style>
-  <w:style w:type="character" w:customStyle="1" w:styleId="ListLabel342">
+  <w:style w:type="character" w:styleId="ListLabel342" w:customStyle="1">
     <w:name w:val="ListLabel 342"/>
     <w:qFormat/>
     <w:rPr>
       <w:rFonts w:cs="Wingdings"/>
     </w:rPr>
   </w:style>
-  <w:style w:type="character" w:customStyle="1" w:styleId="ListLabel343">
+  <w:style w:type="character" w:styleId="ListLabel343" w:customStyle="1">
     <w:name w:val="ListLabel 343"/>
     <w:qFormat/>
     <w:rPr>
       <w:rFonts w:cs="Symbol"/>
     </w:rPr>
   </w:style>
-  <w:style w:type="character" w:customStyle="1" w:styleId="ListLabel344">
+  <w:style w:type="character" w:styleId="ListLabel344" w:customStyle="1">
     <w:name w:val="ListLabel 344"/>
     <w:qFormat/>
     <w:rPr>
       <w:rFonts w:cs="Courier New"/>
     </w:rPr>
   </w:style>
-  <w:style w:type="character" w:customStyle="1" w:styleId="ListLabel345">
+  <w:style w:type="character" w:styleId="ListLabel345" w:customStyle="1">
     <w:name w:val="ListLabel 345"/>
     <w:qFormat/>
     <w:rPr>
       <w:rFonts w:cs="Wingdings"/>
     </w:rPr>
   </w:style>
-  <w:style w:type="character" w:customStyle="1" w:styleId="ListLabel346">
+  <w:style w:type="character" w:styleId="ListLabel346" w:customStyle="1">
     <w:name w:val="ListLabel 346"/>
     <w:qFormat/>
     <w:rPr>
@@ -8713,63 +8673,63 @@
       <w:sz w:val="24"/>
     </w:rPr>
   </w:style>
-  <w:style w:type="character" w:customStyle="1" w:styleId="ListLabel347">
+  <w:style w:type="character" w:styleId="ListLabel347" w:customStyle="1">
     <w:name w:val="ListLabel 347"/>
     <w:qFormat/>
     <w:rPr>
       <w:rFonts w:cs="Courier New"/>
     </w:rPr>
   </w:style>
-  <w:style w:type="character" w:customStyle="1" w:styleId="ListLabel348">
+  <w:style w:type="character" w:styleId="ListLabel348" w:customStyle="1">
     <w:name w:val="ListLabel 348"/>
     <w:qFormat/>
     <w:rPr>
       <w:rFonts w:cs="Wingdings"/>
     </w:rPr>
   </w:style>
-  <w:style w:type="character" w:customStyle="1" w:styleId="ListLabel349">
+  <w:style w:type="character" w:styleId="ListLabel349" w:customStyle="1">
     <w:name w:val="ListLabel 349"/>
     <w:qFormat/>
     <w:rPr>
       <w:rFonts w:cs="Symbol"/>
     </w:rPr>
   </w:style>
-  <w:style w:type="character" w:customStyle="1" w:styleId="ListLabel350">
+  <w:style w:type="character" w:styleId="ListLabel350" w:customStyle="1">
     <w:name w:val="ListLabel 350"/>
     <w:qFormat/>
     <w:rPr>
       <w:rFonts w:cs="Courier New"/>
     </w:rPr>
   </w:style>
-  <w:style w:type="character" w:customStyle="1" w:styleId="ListLabel351">
+  <w:style w:type="character" w:styleId="ListLabel351" w:customStyle="1">
     <w:name w:val="ListLabel 351"/>
     <w:qFormat/>
     <w:rPr>
       <w:rFonts w:cs="Wingdings"/>
     </w:rPr>
   </w:style>
-  <w:style w:type="character" w:customStyle="1" w:styleId="ListLabel352">
+  <w:style w:type="character" w:styleId="ListLabel352" w:customStyle="1">
     <w:name w:val="ListLabel 352"/>
     <w:qFormat/>
     <w:rPr>
       <w:rFonts w:cs="Symbol"/>
     </w:rPr>
   </w:style>
-  <w:style w:type="character" w:customStyle="1" w:styleId="ListLabel353">
+  <w:style w:type="character" w:styleId="ListLabel353" w:customStyle="1">
     <w:name w:val="ListLabel 353"/>
     <w:qFormat/>
     <w:rPr>
       <w:rFonts w:cs="Courier New"/>
     </w:rPr>
   </w:style>
-  <w:style w:type="character" w:customStyle="1" w:styleId="ListLabel354">
+  <w:style w:type="character" w:styleId="ListLabel354" w:customStyle="1">
     <w:name w:val="ListLabel 354"/>
     <w:qFormat/>
     <w:rPr>
       <w:rFonts w:cs="Wingdings"/>
     </w:rPr>
   </w:style>
-  <w:style w:type="character" w:customStyle="1" w:styleId="ListLabel355">
+  <w:style w:type="character" w:styleId="ListLabel355" w:customStyle="1">
     <w:name w:val="ListLabel 355"/>
     <w:qFormat/>
     <w:rPr>
@@ -8777,63 +8737,63 @@
       <w:sz w:val="22"/>
     </w:rPr>
   </w:style>
-  <w:style w:type="character" w:customStyle="1" w:styleId="ListLabel356">
+  <w:style w:type="character" w:styleId="ListLabel356" w:customStyle="1">
     <w:name w:val="ListLabel 356"/>
     <w:qFormat/>
     <w:rPr>
       <w:rFonts w:cs="Courier New"/>
     </w:rPr>
   </w:style>
-  <w:style w:type="character" w:customStyle="1" w:styleId="ListLabel357">
+  <w:style w:type="character" w:styleId="ListLabel357" w:customStyle="1">
     <w:name w:val="ListLabel 357"/>
     <w:qFormat/>
     <w:rPr>
       <w:rFonts w:cs="Wingdings"/>
     </w:rPr>
   </w:style>
-  <w:style w:type="character" w:customStyle="1" w:styleId="ListLabel358">
+  <w:style w:type="character" w:styleId="ListLabel358" w:customStyle="1">
     <w:name w:val="ListLabel 358"/>
     <w:qFormat/>
     <w:rPr>
       <w:rFonts w:cs="Symbol"/>
     </w:rPr>
   </w:style>
-  <w:style w:type="character" w:customStyle="1" w:styleId="ListLabel359">
+  <w:style w:type="character" w:styleId="ListLabel359" w:customStyle="1">
     <w:name w:val="ListLabel 359"/>
     <w:qFormat/>
     <w:rPr>
       <w:rFonts w:cs="Courier New"/>
     </w:rPr>
   </w:style>
-  <w:style w:type="character" w:customStyle="1" w:styleId="ListLabel360">
+  <w:style w:type="character" w:styleId="ListLabel360" w:customStyle="1">
     <w:name w:val="ListLabel 360"/>
     <w:qFormat/>
     <w:rPr>
       <w:rFonts w:cs="Wingdings"/>
     </w:rPr>
   </w:style>
-  <w:style w:type="character" w:customStyle="1" w:styleId="ListLabel361">
+  <w:style w:type="character" w:styleId="ListLabel361" w:customStyle="1">
     <w:name w:val="ListLabel 361"/>
     <w:qFormat/>
     <w:rPr>
       <w:rFonts w:cs="Symbol"/>
     </w:rPr>
   </w:style>
-  <w:style w:type="character" w:customStyle="1" w:styleId="ListLabel362">
+  <w:style w:type="character" w:styleId="ListLabel362" w:customStyle="1">
     <w:name w:val="ListLabel 362"/>
     <w:qFormat/>
     <w:rPr>
       <w:rFonts w:cs="Courier New"/>
     </w:rPr>
   </w:style>
-  <w:style w:type="character" w:customStyle="1" w:styleId="ListLabel363">
+  <w:style w:type="character" w:styleId="ListLabel363" w:customStyle="1">
     <w:name w:val="ListLabel 363"/>
     <w:qFormat/>
     <w:rPr>
       <w:rFonts w:cs="Wingdings"/>
     </w:rPr>
   </w:style>
-  <w:style w:type="character" w:customStyle="1" w:styleId="ListLabel364">
+  <w:style w:type="character" w:styleId="ListLabel364" w:customStyle="1">
     <w:name w:val="ListLabel 364"/>
     <w:qFormat/>
     <w:rPr>
@@ -8844,7 +8804,7 @@
       <w:lang w:val="en-IN"/>
     </w:rPr>
   </w:style>
-  <w:style w:type="character" w:customStyle="1" w:styleId="ListLabel365">
+  <w:style w:type="character" w:styleId="ListLabel365" w:customStyle="1">
     <w:name w:val="ListLabel 365"/>
     <w:qFormat/>
     <w:rPr>
@@ -8853,7 +8813,7 @@
       <w:szCs w:val="24"/>
     </w:rPr>
   </w:style>
-  <w:style w:type="paragraph" w:customStyle="1" w:styleId="Heading">
+  <w:style w:type="paragraph" w:styleId="Heading" w:customStyle="1">
     <w:name w:val="Heading"/>
     <w:basedOn w:val="Normal"/>
     <w:next w:val="BodyText"/>
@@ -8863,7 +8823,7 @@
       <w:spacing w:before="240" w:after="120"/>
     </w:pPr>
     <w:rPr>
-      <w:rFonts w:ascii="Liberation Sans" w:eastAsia="Noto Sans CJK SC Regular" w:hAnsi="Liberation Sans" w:cs="FreeSans"/>
+      <w:rFonts w:ascii="Liberation Sans" w:hAnsi="Liberation Sans" w:eastAsia="Noto Sans CJK SC Regular" w:cs="FreeSans"/>
       <w:sz w:val="28"/>
       <w:szCs w:val="28"/>
     </w:rPr>
@@ -8898,7 +8858,7 @@
       <w:szCs w:val="24"/>
     </w:rPr>
   </w:style>
-  <w:style w:type="paragraph" w:customStyle="1" w:styleId="Index">
+  <w:style w:type="paragraph" w:styleId="Index" w:customStyle="1">
     <w:name w:val="Index"/>
     <w:basedOn w:val="Normal"/>
     <w:qFormat/>
@@ -8909,7 +8869,7 @@
       <w:rFonts w:cs="FreeSans"/>
     </w:rPr>
   </w:style>
-  <w:style w:type="paragraph" w:customStyle="1" w:styleId="SectionHeading">
+  <w:style w:type="paragraph" w:styleId="SectionHeading" w:customStyle="1">
     <w:name w:val="Section Heading"/>
     <w:basedOn w:val="Normal"/>
     <w:next w:val="Normal"/>
@@ -8920,7 +8880,7 @@
       <w:spacing w:before="640" w:after="0" w:line="216" w:lineRule="auto"/>
     </w:pPr>
     <w:rPr>
-      <w:rFonts w:asciiTheme="majorHAnsi" w:eastAsiaTheme="majorEastAsia" w:hAnsiTheme="majorHAnsi" w:cstheme="majorBidi"/>
+      <w:rFonts w:asciiTheme="majorHAnsi" w:hAnsiTheme="majorHAnsi" w:eastAsiaTheme="majorEastAsia" w:cstheme="majorBidi"/>
       <w:caps/>
       <w:color w:val="7F7F7F" w:themeColor="text1" w:themeTint="80"/>
       <w:sz w:val="26"/>
@@ -8934,7 +8894,7 @@
     <w:qFormat/>
     <w:rsid w:val="001833E1"/>
   </w:style>
-  <w:style w:type="paragraph" w:customStyle="1" w:styleId="Subsection">
+  <w:style w:type="paragraph" w:styleId="Subsection" w:customStyle="1">
     <w:name w:val="Subsection"/>
     <w:basedOn w:val="Normal"/>
     <w:uiPriority w:val="1"/>
@@ -8993,7 +8953,7 @@
       <w:color w:val="000000" w:themeColor="text1"/>
     </w:rPr>
   </w:style>
-  <w:style w:type="paragraph" w:customStyle="1" w:styleId="ContactInfo">
+  <w:style w:type="paragraph" w:styleId="ContactInfo" w:customStyle="1">
     <w:name w:val="Contact Info"/>
     <w:basedOn w:val="Normal"/>
     <w:uiPriority w:val="1"/>
@@ -9015,16 +8975,16 @@
     <w:rsid w:val="001833E1"/>
     <w:tblPr>
       <w:tblBorders>
-        <w:top w:val="single" w:sz="4" w:space="0" w:color="auto"/>
-        <w:left w:val="single" w:sz="4" w:space="0" w:color="auto"/>
-        <w:bottom w:val="single" w:sz="4" w:space="0" w:color="auto"/>
-        <w:right w:val="single" w:sz="4" w:space="0" w:color="auto"/>
-        <w:insideH w:val="single" w:sz="4" w:space="0" w:color="auto"/>
-        <w:insideV w:val="single" w:sz="4" w:space="0" w:color="auto"/>
+        <w:top w:val="single" w:color="auto" w:sz="4" w:space="0"/>
+        <w:left w:val="single" w:color="auto" w:sz="4" w:space="0"/>
+        <w:bottom w:val="single" w:color="auto" w:sz="4" w:space="0"/>
+        <w:right w:val="single" w:color="auto" w:sz="4" w:space="0"/>
+        <w:insideH w:val="single" w:color="auto" w:sz="4" w:space="0"/>
+        <w:insideV w:val="single" w:color="auto" w:sz="4" w:space="0"/>
       </w:tblBorders>
     </w:tblPr>
   </w:style>
-  <w:style w:type="table" w:customStyle="1" w:styleId="ResumeTable">
+  <w:style w:type="table" w:styleId="ResumeTable" w:customStyle="1">
     <w:name w:val="Resume Table"/>
     <w:basedOn w:val="TableNormal"/>
     <w:uiPriority w:val="99"/>
@@ -9047,9 +9007,9 @@
       <w:tblPr/>
       <w:tcPr>
         <w:tcBorders>
-          <w:top w:val="single" w:sz="2" w:space="0" w:color="FFFFFF" w:themeColor="background1"/>
+          <w:top w:val="single" w:color="FFFFFF" w:themeColor="background1" w:sz="2" w:space="0"/>
           <w:left w:val="nil"/>
-          <w:bottom w:val="single" w:sz="2" w:space="0" w:color="FFFFFF" w:themeColor="background1"/>
+          <w:bottom w:val="single" w:color="FFFFFF" w:themeColor="background1" w:sz="2" w:space="0"/>
           <w:right w:val="nil"/>
           <w:insideH w:val="nil"/>
           <w:insideV w:val="nil"/>
@@ -9105,14 +9065,14 @@
       <w:spacing w:before="360" w:after="80"/>
     </w:pPr>
     <w:rPr>
-      <w:rFonts w:ascii="Georgia" w:eastAsia="Georgia" w:hAnsi="Georgia" w:cs="Georgia"/>
+      <w:rFonts w:ascii="Georgia" w:hAnsi="Georgia" w:eastAsia="Georgia" w:cs="Georgia"/>
       <w:i/>
       <w:color w:val="666666"/>
       <w:sz w:val="48"/>
       <w:szCs w:val="48"/>
     </w:rPr>
   </w:style>
-  <w:style w:type="table" w:customStyle="1" w:styleId="a">
+  <w:style w:type="table" w:styleId="a" w:customStyle="1">
     <w:basedOn w:val="TableNormal"/>
     <w:tblPr>
       <w:tblStyleRowBandSize w:val="1"/>
@@ -9123,7 +9083,7 @@
       </w:tblCellMar>
     </w:tblPr>
   </w:style>
-  <w:style w:type="table" w:customStyle="1" w:styleId="a0">
+  <w:style w:type="table" w:styleId="a0" w:customStyle="1">
     <w:basedOn w:val="TableNormal"/>
     <w:tblPr>
       <w:tblStyleRowBandSize w:val="1"/>
@@ -9135,7 +9095,7 @@
       </w:tblCellMar>
     </w:tblPr>
   </w:style>
-  <w:style w:type="table" w:customStyle="1" w:styleId="a1">
+  <w:style w:type="table" w:styleId="a1" w:customStyle="1">
     <w:basedOn w:val="TableNormal"/>
     <w:tblPr>
       <w:tblStyleRowBandSize w:val="1"/>

--- a/docs/assets/resume.docx
+++ b/docs/assets/resume.docx
@@ -35,13 +35,13 @@
       <w:r>
         <w:rPr>
           <w:rFonts w:ascii="Arial" w:hAnsi="Arial" w:eastAsia="Arial" w:cs="Arial"/>
-          <w:color w:val="000000"/>
+          <w:color w:val="000000" w:themeColor="text1" w:themeTint="FF" w:themeShade="FF"/>
           <w:sz w:val="24"/>
           <w:szCs w:val="24"/>
         </w:rPr>
         <w:t xml:space="preserve">+91 7222876247, +91 6350382083 | </w:t>
       </w:r>
-      <w:hyperlink w:history="1" r:id="rId9">
+      <w:hyperlink r:id="Rae9db2fe3d0b4e40">
         <w:r>
           <w:rPr>
             <w:rStyle w:val="Hyperlink"/>
@@ -49,7 +49,7 @@
             <w:sz w:val="24"/>
             <w:szCs w:val="24"/>
           </w:rPr>
-          <w:t>mohammadafzal.tech@gmail.com</w:t>
+          <w:t>afzalex.store@gmail.com</w:t>
         </w:r>
       </w:hyperlink>
     </w:p>
@@ -176,7 +176,7 @@
           <w:sz w:val="24"/>
           <w:szCs w:val="24"/>
         </w:rPr>
-        <w:t xml:space="preserve">Having about 7 years of experience in </w:t>
+        <w:t xml:space="preserve">Having around 7 years of experience in </w:t>
       </w:r>
       <w:r>
         <w:rPr>
@@ -337,60 +337,18 @@
           <w:sz w:val="24"/>
           <w:szCs w:val="24"/>
         </w:rPr>
-        <w:t xml:space="preserve"> in ERP applications and other web application for product and </w:t>
-      </w:r>
-      <w:r>
-        <w:rPr>
-          <w:rFonts w:ascii="Arial" w:hAnsi="Arial" w:eastAsia="Arial" w:cs="Arial"/>
+        <w:t xml:space="preserve"> in ERP applications and other web application in Product based organizations. </w:t>
+      </w:r>
+      <w:r>
+        <w:rPr>
+          <w:rFonts w:ascii="Arial" w:hAnsi="Arial" w:eastAsia="Arial" w:cs="Arial"/>
+          <w:b w:val="1"/>
+          <w:bCs w:val="1"/>
           <w:color w:val="000000" w:themeColor="text1" w:themeTint="FF" w:themeShade="FF"/>
           <w:sz w:val="24"/>
           <w:szCs w:val="24"/>
         </w:rPr>
-        <w:t>service-based</w:t>
-      </w:r>
-      <w:r>
-        <w:rPr>
-          <w:rFonts w:ascii="Arial" w:hAnsi="Arial" w:eastAsia="Arial" w:cs="Arial"/>
-          <w:color w:val="000000" w:themeColor="text1" w:themeTint="FF" w:themeShade="FF"/>
-          <w:sz w:val="24"/>
-          <w:szCs w:val="24"/>
-        </w:rPr>
-        <w:t xml:space="preserve"> organizations. </w:t>
-      </w:r>
-      <w:r>
-        <w:rPr>
-          <w:rFonts w:ascii="Arial" w:hAnsi="Arial" w:eastAsia="Arial" w:cs="Arial"/>
-          <w:b w:val="1"/>
-          <w:bCs w:val="1"/>
-          <w:color w:val="000000" w:themeColor="text1" w:themeTint="FF" w:themeShade="FF"/>
-          <w:sz w:val="24"/>
-          <w:szCs w:val="24"/>
-        </w:rPr>
-        <w:t xml:space="preserve">Spring, Kafka, Docker, Hibernate, ReactJS, Angular, ELK, axon, </w:t>
-      </w:r>
-      <w:proofErr w:type="spellStart"/>
-      <w:r>
-        <w:rPr>
-          <w:rFonts w:ascii="Arial" w:hAnsi="Arial" w:eastAsia="Arial" w:cs="Arial"/>
-          <w:b w:val="1"/>
-          <w:bCs w:val="1"/>
-          <w:color w:val="000000" w:themeColor="text1" w:themeTint="FF" w:themeShade="FF"/>
-          <w:sz w:val="24"/>
-          <w:szCs w:val="24"/>
-        </w:rPr>
-        <w:t>MLflow</w:t>
-      </w:r>
-      <w:proofErr w:type="spellEnd"/>
-      <w:r>
-        <w:rPr>
-          <w:rFonts w:ascii="Arial" w:hAnsi="Arial" w:eastAsia="Arial" w:cs="Arial"/>
-          <w:b w:val="1"/>
-          <w:bCs w:val="1"/>
-          <w:color w:val="000000" w:themeColor="text1" w:themeTint="FF" w:themeShade="FF"/>
-          <w:sz w:val="24"/>
-          <w:szCs w:val="24"/>
-        </w:rPr>
-        <w:t xml:space="preserve">, </w:t>
+        <w:t xml:space="preserve">Spring, Kafka, Docker, Hibernate, Jenkins, ReactJS, Angular, ELK, Axon, MLflow, </w:t>
       </w:r>
       <w:proofErr w:type="spellStart"/>
       <w:r>
@@ -557,8 +515,8 @@
           <w:right w:val="single" w:color="00000A" w:sz="4" w:space="4"/>
           <w:between w:val="nil"/>
         </w:pBdr>
-        <w:shd w:val="clear" w:color="auto" w:fill="D9D9D9"/>
-        <w:spacing w:after="0"/>
+        <w:shd w:val="clear" w:color="auto" w:fill="D9D9D9" w:themeFill="background1" w:themeFillShade="D9"/>
+        <w:spacing w:after="120" w:afterAutospacing="off"/>
         <w:ind w:left="57" w:right="0"/>
         <w:rPr>
           <w:rFonts w:ascii="Arial" w:hAnsi="Arial" w:eastAsia="Arial" w:cs="Arial"/>
@@ -569,35 +527,17 @@
       <w:r>
         <w:rPr>
           <w:rFonts w:ascii="Arial" w:hAnsi="Arial" w:eastAsia="Arial" w:cs="Arial"/>
-          <w:b/>
-          <w:color w:val="000000"/>
+          <w:b w:val="1"/>
+          <w:bCs w:val="1"/>
+          <w:color w:val="000000" w:themeColor="text1" w:themeTint="FF" w:themeShade="FF"/>
           <w:sz w:val="24"/>
           <w:szCs w:val="24"/>
         </w:rPr>
         <w:t>Skillset</w:t>
       </w:r>
-    </w:p>
-    <w:p>
-      <w:pPr>
-        <w:pBdr>
-          <w:top w:val="nil"/>
-          <w:left w:val="nil"/>
-          <w:bottom w:val="nil"/>
-          <w:right w:val="nil"/>
-          <w:between w:val="nil"/>
-        </w:pBdr>
-        <w:spacing w:after="360"/>
-        <w:ind w:left="57" w:right="578"/>
-        <w:rPr>
-          <w:rFonts w:ascii="Arial" w:hAnsi="Arial" w:eastAsia="Arial" w:cs="Arial"/>
-          <w:sz w:val="2"/>
-          <w:szCs w:val="2"/>
-        </w:rPr>
-      </w:pPr>
     </w:p>
     <w:tbl>
       <w:tblPr>
-        <w:tblStyle w:val="a"/>
         <w:tblW w:w="9095" w:type="dxa"/>
         <w:jc w:val="center"/>
         <w:tblBorders>
@@ -618,7 +558,327 @@
       <w:tr>
         <w:trPr>
           <w:trHeight w:val="283"/>
-          <w:jc w:val="center"/>
+        </w:trPr>
+        <w:tc>
+          <w:tcPr>
+            <w:tcW w:w="2689" w:type="dxa"/>
+            <w:tcBorders>
+              <w:top w:val="single" w:color="00000A" w:sz="4" w:space="0"/>
+              <w:left w:val="single" w:color="00000A" w:sz="4" w:space="0"/>
+              <w:bottom w:val="single" w:color="00000A" w:sz="4" w:space="0"/>
+              <w:right w:val="single" w:color="00000A" w:sz="4" w:space="0"/>
+            </w:tcBorders>
+            <w:shd w:val="clear" w:color="auto" w:fill="auto"/>
+            <w:tcMar/>
+          </w:tcPr>
+          <w:p>
+            <w:pPr>
+              <w:pStyle w:val="Normal"/>
+              <w:pBdr>
+                <w:top w:val="nil"/>
+                <w:left w:val="nil"/>
+                <w:bottom w:val="nil"/>
+                <w:right w:val="nil"/>
+                <w:between w:val="nil"/>
+              </w:pBdr>
+              <w:spacing w:before="120" w:beforeAutospacing="off" w:after="120" w:afterAutospacing="off"/>
+              <w:ind w:left="0" w:right="0"/>
+              <w:rPr>
+                <w:rFonts w:ascii="Arial" w:hAnsi="Arial" w:eastAsia="Arial" w:cs="Arial"/>
+                <w:sz w:val="24"/>
+                <w:szCs w:val="24"/>
+              </w:rPr>
+            </w:pPr>
+            <w:r>
+              <w:rPr>
+                <w:rFonts w:ascii="Arial" w:hAnsi="Arial" w:eastAsia="Arial" w:cs="Arial"/>
+                <w:color w:val="000000" w:themeColor="text1" w:themeTint="FF" w:themeShade="FF"/>
+                <w:sz w:val="24"/>
+                <w:szCs w:val="24"/>
+              </w:rPr>
+              <w:t>Backend Languages / Technologies</w:t>
+            </w:r>
+          </w:p>
+        </w:tc>
+        <w:tc>
+          <w:tcPr>
+            <w:tcW w:w="6406" w:type="dxa"/>
+            <w:tcBorders>
+              <w:top w:val="single" w:color="00000A" w:sz="4" w:space="0"/>
+              <w:left w:val="single" w:color="00000A" w:sz="4" w:space="0"/>
+              <w:bottom w:val="single" w:color="00000A" w:sz="4" w:space="0"/>
+              <w:right w:val="single" w:color="00000A" w:sz="4" w:space="0"/>
+            </w:tcBorders>
+            <w:shd w:val="clear" w:color="auto" w:fill="auto"/>
+            <w:tcMar/>
+          </w:tcPr>
+          <w:p>
+            <w:pPr>
+              <w:pStyle w:val="Normal"/>
+              <w:pBdr>
+                <w:top w:val="nil"/>
+                <w:left w:val="nil"/>
+                <w:bottom w:val="nil"/>
+                <w:right w:val="nil"/>
+                <w:between w:val="nil"/>
+              </w:pBdr>
+              <w:spacing w:before="120" w:beforeAutospacing="off" w:after="120" w:afterAutospacing="off"/>
+              <w:ind w:left="0" w:right="0"/>
+              <w:rPr>
+                <w:rFonts w:ascii="Arial" w:hAnsi="Arial" w:eastAsia="Arial" w:cs="Arial"/>
+                <w:sz w:val="24"/>
+                <w:szCs w:val="24"/>
+              </w:rPr>
+            </w:pPr>
+            <w:r>
+              <w:rPr>
+                <w:rFonts w:ascii="Arial" w:hAnsi="Arial" w:eastAsia="Arial" w:cs="Arial"/>
+                <w:b w:val="1"/>
+                <w:bCs w:val="1"/>
+                <w:color w:val="000000" w:themeColor="text1" w:themeTint="FF" w:themeShade="FF"/>
+                <w:sz w:val="24"/>
+                <w:szCs w:val="24"/>
+              </w:rPr>
+              <w:t xml:space="preserve">Java8, Spring Boot, Hibernate, Restful services, Gradle, </w:t>
+            </w:r>
+            <w:proofErr w:type="spellStart"/>
+            <w:r>
+              <w:rPr>
+                <w:rFonts w:ascii="Arial" w:hAnsi="Arial" w:eastAsia="Arial" w:cs="Arial"/>
+                <w:color w:val="000000" w:themeColor="text1" w:themeTint="FF" w:themeShade="FF"/>
+                <w:sz w:val="24"/>
+                <w:szCs w:val="24"/>
+              </w:rPr>
+              <w:t>JavaEE</w:t>
+            </w:r>
+            <w:proofErr w:type="spellEnd"/>
+            <w:r>
+              <w:rPr>
+                <w:rFonts w:ascii="Arial" w:hAnsi="Arial" w:eastAsia="Arial" w:cs="Arial"/>
+                <w:color w:val="000000" w:themeColor="text1" w:themeTint="FF" w:themeShade="FF"/>
+                <w:sz w:val="24"/>
+                <w:szCs w:val="24"/>
+              </w:rPr>
+              <w:t xml:space="preserve">, Spring MVC, Maven, </w:t>
+            </w:r>
+            <w:proofErr w:type="spellStart"/>
+            <w:r>
+              <w:rPr>
+                <w:rFonts w:ascii="Arial" w:hAnsi="Arial" w:eastAsia="Arial" w:cs="Arial"/>
+                <w:color w:val="000000" w:themeColor="text1" w:themeTint="FF" w:themeShade="FF"/>
+                <w:sz w:val="24"/>
+                <w:szCs w:val="24"/>
+              </w:rPr>
+              <w:t>nodejs</w:t>
+            </w:r>
+            <w:proofErr w:type="spellEnd"/>
+            <w:proofErr w:type="spellStart"/>
+            <w:proofErr w:type="spellEnd"/>
+            <w:proofErr w:type="spellStart"/>
+            <w:proofErr w:type="spellEnd"/>
+          </w:p>
+        </w:tc>
+      </w:tr>
+      <w:tr>
+        <w:trPr>
+          <w:trHeight w:val="283"/>
+        </w:trPr>
+        <w:tc>
+          <w:tcPr>
+            <w:tcW w:w="2689" w:type="dxa"/>
+            <w:tcBorders>
+              <w:top w:val="single" w:color="00000A" w:sz="4" w:space="0"/>
+              <w:left w:val="single" w:color="00000A" w:sz="4" w:space="0"/>
+              <w:bottom w:val="single" w:color="00000A" w:sz="4" w:space="0"/>
+              <w:right w:val="single" w:color="00000A" w:sz="4" w:space="0"/>
+            </w:tcBorders>
+            <w:shd w:val="clear" w:color="auto" w:fill="auto"/>
+            <w:tcMar/>
+          </w:tcPr>
+          <w:p>
+            <w:pPr>
+              <w:spacing w:before="120" w:beforeAutospacing="off" w:after="120" w:afterAutospacing="off"/>
+              <w:ind w:left="0" w:right="0"/>
+              <w:rPr>
+                <w:rFonts w:ascii="Arial" w:hAnsi="Arial" w:eastAsia="Arial" w:cs="Arial"/>
+                <w:sz w:val="24"/>
+                <w:szCs w:val="24"/>
+              </w:rPr>
+            </w:pPr>
+            <w:r>
+              <w:rPr>
+                <w:rFonts w:ascii="Arial" w:hAnsi="Arial" w:eastAsia="Arial" w:cs="Arial"/>
+                <w:color w:val="000000" w:themeColor="text1" w:themeTint="FF" w:themeShade="FF"/>
+                <w:sz w:val="24"/>
+                <w:szCs w:val="24"/>
+              </w:rPr>
+              <w:t>Data Science Tools and Technologies</w:t>
+            </w:r>
+          </w:p>
+        </w:tc>
+        <w:tc>
+          <w:tcPr>
+            <w:tcW w:w="6406" w:type="dxa"/>
+            <w:tcBorders>
+              <w:top w:val="single" w:color="00000A" w:sz="4" w:space="0"/>
+              <w:left w:val="single" w:color="00000A" w:sz="4" w:space="0"/>
+              <w:bottom w:val="single" w:color="00000A" w:sz="4" w:space="0"/>
+              <w:right w:val="single" w:color="00000A" w:sz="4" w:space="0"/>
+            </w:tcBorders>
+            <w:shd w:val="clear" w:color="auto" w:fill="auto"/>
+            <w:tcMar/>
+          </w:tcPr>
+          <w:p>
+            <w:pPr>
+              <w:pStyle w:val="Normal"/>
+              <w:spacing w:before="120" w:beforeAutospacing="off" w:after="120" w:afterAutospacing="off"/>
+              <w:ind w:left="0" w:right="0"/>
+              <w:rPr>
+                <w:rFonts w:ascii="Arial" w:hAnsi="Arial" w:eastAsia="Arial" w:cs="Arial"/>
+                <w:color w:val="000000" w:themeColor="text1" w:themeTint="FF" w:themeShade="FF"/>
+                <w:sz w:val="24"/>
+                <w:szCs w:val="24"/>
+              </w:rPr>
+            </w:pPr>
+            <w:r>
+              <w:rPr>
+                <w:rFonts w:ascii="Arial" w:hAnsi="Arial" w:eastAsia="Arial" w:cs="Arial"/>
+                <w:b w:val="1"/>
+                <w:bCs w:val="1"/>
+                <w:color w:val="000000" w:themeColor="text1" w:themeTint="FF" w:themeShade="FF"/>
+                <w:sz w:val="24"/>
+                <w:szCs w:val="24"/>
+              </w:rPr>
+              <w:t>Python</w:t>
+            </w:r>
+            <w:r>
+              <w:rPr>
+                <w:rFonts w:ascii="Arial" w:hAnsi="Arial" w:eastAsia="Arial" w:cs="Arial"/>
+                <w:color w:val="000000" w:themeColor="text1" w:themeTint="FF" w:themeShade="FF"/>
+                <w:sz w:val="24"/>
+                <w:szCs w:val="24"/>
+              </w:rPr>
+              <w:t xml:space="preserve">, </w:t>
+            </w:r>
+            <w:r>
+              <w:rPr>
+                <w:rFonts w:ascii="Arial" w:hAnsi="Arial" w:eastAsia="Arial" w:cs="Arial"/>
+                <w:b w:val="1"/>
+                <w:bCs w:val="1"/>
+                <w:color w:val="000000" w:themeColor="text1" w:themeTint="FF" w:themeShade="FF"/>
+                <w:sz w:val="24"/>
+                <w:szCs w:val="24"/>
+              </w:rPr>
+              <w:t>Flask</w:t>
+            </w:r>
+            <w:r>
+              <w:rPr>
+                <w:rFonts w:ascii="Arial" w:hAnsi="Arial" w:eastAsia="Arial" w:cs="Arial"/>
+                <w:color w:val="000000" w:themeColor="text1" w:themeTint="FF" w:themeShade="FF"/>
+                <w:sz w:val="24"/>
+                <w:szCs w:val="24"/>
+              </w:rPr>
+              <w:t xml:space="preserve">, </w:t>
+            </w:r>
+            <w:proofErr w:type="spellStart"/>
+            <w:r>
+              <w:rPr>
+                <w:rFonts w:ascii="Arial" w:hAnsi="Arial" w:eastAsia="Arial" w:cs="Arial"/>
+                <w:b w:val="1"/>
+                <w:bCs w:val="1"/>
+                <w:color w:val="000000" w:themeColor="text1" w:themeTint="FF" w:themeShade="FF"/>
+                <w:sz w:val="24"/>
+                <w:szCs w:val="24"/>
+              </w:rPr>
+              <w:t>Jupyterlab</w:t>
+            </w:r>
+            <w:proofErr w:type="spellEnd"/>
+            <w:r>
+              <w:rPr>
+                <w:rFonts w:ascii="Arial" w:hAnsi="Arial" w:eastAsia="Arial" w:cs="Arial"/>
+                <w:color w:val="000000" w:themeColor="text1" w:themeTint="FF" w:themeShade="FF"/>
+                <w:sz w:val="24"/>
+                <w:szCs w:val="24"/>
+              </w:rPr>
+              <w:t xml:space="preserve">, </w:t>
+            </w:r>
+            <w:proofErr w:type="spellStart"/>
+            <w:r>
+              <w:rPr>
+                <w:rFonts w:ascii="Arial" w:hAnsi="Arial" w:eastAsia="Arial" w:cs="Arial"/>
+                <w:color w:val="000000" w:themeColor="text1" w:themeTint="FF" w:themeShade="FF"/>
+                <w:sz w:val="24"/>
+                <w:szCs w:val="24"/>
+              </w:rPr>
+              <w:t>Tenserflow</w:t>
+            </w:r>
+            <w:proofErr w:type="spellEnd"/>
+            <w:r>
+              <w:rPr>
+                <w:rFonts w:ascii="Arial" w:hAnsi="Arial" w:eastAsia="Arial" w:cs="Arial"/>
+                <w:color w:val="000000" w:themeColor="text1" w:themeTint="FF" w:themeShade="FF"/>
+                <w:sz w:val="24"/>
+                <w:szCs w:val="24"/>
+              </w:rPr>
+              <w:t xml:space="preserve">, </w:t>
+            </w:r>
+            <w:proofErr w:type="spellStart"/>
+            <w:r>
+              <w:rPr>
+                <w:rFonts w:ascii="Arial" w:hAnsi="Arial" w:eastAsia="Arial" w:cs="Arial"/>
+                <w:color w:val="000000" w:themeColor="text1" w:themeTint="FF" w:themeShade="FF"/>
+                <w:sz w:val="24"/>
+                <w:szCs w:val="24"/>
+              </w:rPr>
+              <w:t>MLflow</w:t>
+            </w:r>
+            <w:proofErr w:type="spellEnd"/>
+            <w:r>
+              <w:rPr>
+                <w:rFonts w:ascii="Arial" w:hAnsi="Arial" w:eastAsia="Arial" w:cs="Arial"/>
+                <w:color w:val="000000" w:themeColor="text1" w:themeTint="FF" w:themeShade="FF"/>
+                <w:sz w:val="24"/>
+                <w:szCs w:val="24"/>
+              </w:rPr>
+              <w:t xml:space="preserve">, </w:t>
+            </w:r>
+            <w:proofErr w:type="spellStart"/>
+            <w:r>
+              <w:rPr>
+                <w:rFonts w:ascii="Arial" w:hAnsi="Arial" w:eastAsia="Arial" w:cs="Arial"/>
+                <w:color w:val="000000" w:themeColor="text1" w:themeTint="FF" w:themeShade="FF"/>
+                <w:sz w:val="24"/>
+                <w:szCs w:val="24"/>
+              </w:rPr>
+              <w:t>Sagemaker</w:t>
+            </w:r>
+            <w:proofErr w:type="spellEnd"/>
+            <w:r>
+              <w:rPr>
+                <w:rFonts w:ascii="Arial" w:hAnsi="Arial" w:eastAsia="Arial" w:cs="Arial"/>
+                <w:color w:val="000000" w:themeColor="text1" w:themeTint="FF" w:themeShade="FF"/>
+                <w:sz w:val="24"/>
+                <w:szCs w:val="24"/>
+              </w:rPr>
+              <w:t xml:space="preserve">, </w:t>
+            </w:r>
+            <w:proofErr w:type="spellStart"/>
+            <w:r>
+              <w:rPr>
+                <w:rFonts w:ascii="Arial" w:hAnsi="Arial" w:eastAsia="Arial" w:cs="Arial"/>
+                <w:color w:val="000000" w:themeColor="text1" w:themeTint="FF" w:themeShade="FF"/>
+                <w:sz w:val="24"/>
+                <w:szCs w:val="24"/>
+              </w:rPr>
+              <w:t>Kedro</w:t>
+            </w:r>
+            <w:proofErr w:type="spellEnd"/>
+          </w:p>
+        </w:tc>
+      </w:tr>
+      <w:tr>
+        <w:trPr>
+          <w:trHeight w:val="283"/>
         </w:trPr>
         <w:tc>
           <w:tcPr>
@@ -641,27 +901,8 @@
                 <w:right w:val="nil"/>
                 <w:between w:val="nil"/>
               </w:pBdr>
-              <w:spacing w:after="0"/>
-              <w:ind w:left="57" w:right="0"/>
-              <w:rPr>
-                <w:rFonts w:ascii="Arial" w:hAnsi="Arial" w:eastAsia="Arial" w:cs="Arial"/>
-                <w:color w:val="000000"/>
-                <w:sz w:val="4"/>
-                <w:szCs w:val="4"/>
-              </w:rPr>
-            </w:pPr>
-          </w:p>
-          <w:p>
-            <w:pPr>
-              <w:pBdr>
-                <w:top w:val="nil"/>
-                <w:left w:val="nil"/>
-                <w:bottom w:val="nil"/>
-                <w:right w:val="nil"/>
-                <w:between w:val="nil"/>
-              </w:pBdr>
-              <w:spacing w:after="120"/>
-              <w:ind w:left="57" w:right="0"/>
+              <w:spacing w:before="120" w:beforeAutospacing="off" w:after="120" w:afterAutospacing="off"/>
+              <w:ind w:left="0" w:right="0"/>
               <w:rPr>
                 <w:rFonts w:ascii="Arial" w:hAnsi="Arial" w:eastAsia="Arial" w:cs="Arial"/>
                 <w:sz w:val="24"/>
@@ -671,174 +912,7 @@
             <w:r>
               <w:rPr>
                 <w:rFonts w:ascii="Arial" w:hAnsi="Arial" w:eastAsia="Arial" w:cs="Arial"/>
-                <w:color w:val="000000"/>
-                <w:sz w:val="24"/>
-                <w:szCs w:val="24"/>
-              </w:rPr>
-              <w:t>Backend Languages / Technologies</w:t>
-            </w:r>
-          </w:p>
-        </w:tc>
-        <w:tc>
-          <w:tcPr>
-            <w:tcW w:w="6406" w:type="dxa"/>
-            <w:tcBorders>
-              <w:top w:val="single" w:color="00000A" w:sz="4" w:space="0"/>
-              <w:left w:val="single" w:color="00000A" w:sz="4" w:space="0"/>
-              <w:bottom w:val="single" w:color="00000A" w:sz="4" w:space="0"/>
-              <w:right w:val="single" w:color="00000A" w:sz="4" w:space="0"/>
-            </w:tcBorders>
-            <w:shd w:val="clear" w:color="auto" w:fill="auto"/>
-            <w:tcMar/>
-          </w:tcPr>
-          <w:p>
-            <w:pPr>
-              <w:pBdr>
-                <w:top w:val="nil"/>
-                <w:left w:val="nil"/>
-                <w:bottom w:val="nil"/>
-                <w:right w:val="nil"/>
-                <w:between w:val="nil"/>
-              </w:pBdr>
-              <w:spacing w:after="0"/>
-              <w:ind w:left="57" w:right="0"/>
-              <w:rPr>
-                <w:rFonts w:ascii="Arial" w:hAnsi="Arial" w:eastAsia="Arial" w:cs="Arial"/>
-                <w:b/>
-                <w:color w:val="000000"/>
-                <w:sz w:val="4"/>
-                <w:szCs w:val="4"/>
-              </w:rPr>
-            </w:pPr>
-          </w:p>
-          <w:p>
-            <w:pPr>
-              <w:pBdr>
-                <w:top w:val="nil"/>
-                <w:left w:val="nil"/>
-                <w:bottom w:val="nil"/>
-                <w:right w:val="nil"/>
-                <w:between w:val="nil"/>
-              </w:pBdr>
-              <w:spacing w:after="120"/>
-              <w:ind w:left="57" w:right="0"/>
-              <w:rPr>
-                <w:rFonts w:ascii="Arial" w:hAnsi="Arial" w:eastAsia="Arial" w:cs="Arial"/>
-                <w:sz w:val="24"/>
-                <w:szCs w:val="24"/>
-              </w:rPr>
-            </w:pPr>
-            <w:r>
-              <w:rPr>
-                <w:rFonts w:ascii="Arial" w:hAnsi="Arial" w:eastAsia="Arial" w:cs="Arial"/>
-                <w:b/>
-                <w:color w:val="000000"/>
-                <w:sz w:val="24"/>
-                <w:szCs w:val="24"/>
-              </w:rPr>
-              <w:t xml:space="preserve">Java8, Spring Boot, Hibernate, Restful services, </w:t>
-            </w:r>
-            <w:r>
-              <w:rPr>
-                <w:rFonts w:ascii="Arial" w:hAnsi="Arial" w:eastAsia="Arial" w:cs="Arial"/>
-                <w:b/>
-                <w:color w:val="000000"/>
-                <w:sz w:val="24"/>
-                <w:szCs w:val="24"/>
-              </w:rPr>
-              <w:t xml:space="preserve">Gradle, </w:t>
-            </w:r>
-            <w:proofErr w:type="spellStart"/>
-            <w:r>
-              <w:rPr>
-                <w:rFonts w:ascii="Arial" w:hAnsi="Arial" w:eastAsia="Arial" w:cs="Arial"/>
-                <w:color w:val="000000"/>
-                <w:sz w:val="24"/>
-                <w:szCs w:val="24"/>
-              </w:rPr>
-              <w:t>JavaEE</w:t>
-            </w:r>
-            <w:proofErr w:type="spellEnd"/>
-            <w:r>
-              <w:rPr>
-                <w:rFonts w:ascii="Arial" w:hAnsi="Arial" w:eastAsia="Arial" w:cs="Arial"/>
-                <w:color w:val="000000"/>
-                <w:sz w:val="24"/>
-                <w:szCs w:val="24"/>
-              </w:rPr>
-              <w:t xml:space="preserve">, Spring MVC, Maven, </w:t>
-            </w:r>
-            <w:proofErr w:type="spellStart"/>
-            <w:r>
-              <w:rPr>
-                <w:rFonts w:ascii="Arial" w:hAnsi="Arial" w:eastAsia="Arial" w:cs="Arial"/>
-                <w:color w:val="000000"/>
-                <w:sz w:val="24"/>
-                <w:szCs w:val="24"/>
-              </w:rPr>
-              <w:t>nodejs</w:t>
-            </w:r>
-            <w:proofErr w:type="spellEnd"/>
-          </w:p>
-        </w:tc>
-      </w:tr>
-      <w:tr>
-        <w:trPr>
-          <w:trHeight w:val="283"/>
-          <w:jc w:val="center"/>
-        </w:trPr>
-        <w:tc>
-          <w:tcPr>
-            <w:tcW w:w="2689" w:type="dxa"/>
-            <w:tcBorders>
-              <w:top w:val="single" w:color="00000A" w:sz="4" w:space="0"/>
-              <w:left w:val="single" w:color="00000A" w:sz="4" w:space="0"/>
-              <w:bottom w:val="single" w:color="00000A" w:sz="4" w:space="0"/>
-              <w:right w:val="single" w:color="00000A" w:sz="4" w:space="0"/>
-            </w:tcBorders>
-            <w:shd w:val="clear" w:color="auto" w:fill="auto"/>
-            <w:tcMar/>
-          </w:tcPr>
-          <w:p>
-            <w:pPr>
-              <w:pBdr>
-                <w:top w:val="nil"/>
-                <w:left w:val="nil"/>
-                <w:bottom w:val="nil"/>
-                <w:right w:val="nil"/>
-                <w:between w:val="nil"/>
-              </w:pBdr>
-              <w:spacing w:after="0"/>
-              <w:ind w:left="57" w:right="0"/>
-              <w:rPr>
-                <w:rFonts w:ascii="Arial" w:hAnsi="Arial" w:eastAsia="Arial" w:cs="Arial"/>
-                <w:color w:val="000000"/>
-                <w:sz w:val="4"/>
-                <w:szCs w:val="4"/>
-              </w:rPr>
-            </w:pPr>
-          </w:p>
-          <w:p>
-            <w:pPr>
-              <w:pBdr>
-                <w:top w:val="nil"/>
-                <w:left w:val="nil"/>
-                <w:bottom w:val="nil"/>
-                <w:right w:val="nil"/>
-                <w:between w:val="nil"/>
-              </w:pBdr>
-              <w:spacing w:after="120"/>
-              <w:ind w:left="57" w:right="0"/>
-              <w:rPr>
-                <w:rFonts w:ascii="Arial" w:hAnsi="Arial" w:eastAsia="Arial" w:cs="Arial"/>
-                <w:sz w:val="24"/>
-                <w:szCs w:val="24"/>
-              </w:rPr>
-            </w:pPr>
-            <w:r>
-              <w:rPr>
-                <w:rFonts w:ascii="Arial" w:hAnsi="Arial" w:eastAsia="Arial" w:cs="Arial"/>
-                <w:color w:val="000000"/>
+                <w:color w:val="000000" w:themeColor="text1" w:themeTint="FF" w:themeShade="FF"/>
                 <w:sz w:val="24"/>
                 <w:szCs w:val="24"/>
               </w:rPr>
@@ -860,6 +934,7 @@
           </w:tcPr>
           <w:p>
             <w:pPr>
+              <w:pStyle w:val="Normal"/>
               <w:pBdr>
                 <w:top w:val="nil"/>
                 <w:left w:val="nil"/>
@@ -867,15 +942,81 @@
                 <w:right w:val="nil"/>
                 <w:between w:val="nil"/>
               </w:pBdr>
-              <w:spacing w:after="0"/>
-              <w:ind w:left="57" w:right="0"/>
+              <w:spacing w:before="120" w:beforeAutospacing="off" w:after="120" w:afterAutospacing="off"/>
+              <w:ind w:left="0" w:right="0"/>
               <w:rPr>
                 <w:rFonts w:ascii="Arial" w:hAnsi="Arial" w:eastAsia="Arial" w:cs="Arial"/>
                 <w:color w:val="000000"/>
-                <w:sz w:val="4"/>
-                <w:szCs w:val="4"/>
+                <w:sz w:val="24"/>
+                <w:szCs w:val="24"/>
               </w:rPr>
             </w:pPr>
+            <w:r>
+              <w:rPr>
+                <w:rFonts w:ascii="Arial" w:hAnsi="Arial" w:eastAsia="Arial" w:cs="Arial"/>
+                <w:b w:val="1"/>
+                <w:bCs w:val="1"/>
+                <w:color w:val="000000" w:themeColor="text1" w:themeTint="FF" w:themeShade="FF"/>
+                <w:sz w:val="24"/>
+                <w:szCs w:val="24"/>
+              </w:rPr>
+              <w:t xml:space="preserve">React, AngularJS, </w:t>
+            </w:r>
+            <w:proofErr w:type="spellStart"/>
+            <w:r>
+              <w:rPr>
+                <w:rFonts w:ascii="Arial" w:hAnsi="Arial" w:eastAsia="Arial" w:cs="Arial"/>
+                <w:color w:val="000000" w:themeColor="text1" w:themeTint="FF" w:themeShade="FF"/>
+                <w:sz w:val="24"/>
+                <w:szCs w:val="24"/>
+              </w:rPr>
+              <w:t>nodejs</w:t>
+            </w:r>
+            <w:proofErr w:type="spellEnd"/>
+            <w:r>
+              <w:rPr>
+                <w:rFonts w:ascii="Arial" w:hAnsi="Arial" w:eastAsia="Arial" w:cs="Arial"/>
+                <w:color w:val="000000" w:themeColor="text1" w:themeTint="FF" w:themeShade="FF"/>
+                <w:sz w:val="24"/>
+                <w:szCs w:val="24"/>
+              </w:rPr>
+              <w:t>,</w:t>
+            </w:r>
+            <w:r>
+              <w:rPr>
+                <w:rFonts w:ascii="Arial" w:hAnsi="Arial" w:eastAsia="Arial" w:cs="Arial"/>
+                <w:b w:val="1"/>
+                <w:bCs w:val="1"/>
+                <w:color w:val="000000" w:themeColor="text1" w:themeTint="FF" w:themeShade="FF"/>
+                <w:sz w:val="24"/>
+                <w:szCs w:val="24"/>
+              </w:rPr>
+              <w:t xml:space="preserve"> </w:t>
+            </w:r>
+            <w:proofErr w:type="spellStart"/>
+            <w:r>
+              <w:rPr>
+                <w:rFonts w:ascii="Arial" w:hAnsi="Arial" w:eastAsia="Arial" w:cs="Arial"/>
+                <w:color w:val="000000" w:themeColor="text1" w:themeTint="FF" w:themeShade="FF"/>
+                <w:sz w:val="24"/>
+                <w:szCs w:val="24"/>
+              </w:rPr>
+              <w:t>npm</w:t>
+            </w:r>
+            <w:proofErr w:type="spellEnd"/>
+            <w:r>
+              <w:rPr>
+                <w:rFonts w:ascii="Arial" w:hAnsi="Arial" w:eastAsia="Arial" w:cs="Arial"/>
+                <w:color w:val="000000" w:themeColor="text1" w:themeTint="FF" w:themeShade="FF"/>
+                <w:sz w:val="24"/>
+                <w:szCs w:val="24"/>
+              </w:rPr>
+              <w:t>, bootstrap, Material-UI</w:t>
+            </w:r>
+            <w:proofErr w:type="spellStart"/>
+            <w:proofErr w:type="spellEnd"/>
+            <w:proofErr w:type="spellStart"/>
+            <w:proofErr w:type="spellEnd"/>
           </w:p>
           <w:p>
             <w:pPr>
@@ -886,87 +1027,8 @@
                 <w:right w:val="nil"/>
                 <w:between w:val="nil"/>
               </w:pBdr>
-              <w:spacing w:after="0"/>
-              <w:ind w:left="57" w:right="0"/>
-              <w:rPr>
-                <w:rFonts w:ascii="Arial" w:hAnsi="Arial" w:eastAsia="Arial" w:cs="Arial"/>
-                <w:color w:val="000000"/>
-                <w:sz w:val="24"/>
-                <w:szCs w:val="24"/>
-              </w:rPr>
-            </w:pPr>
-            <w:r>
-              <w:rPr>
-                <w:rFonts w:ascii="Arial" w:hAnsi="Arial" w:eastAsia="Arial" w:cs="Arial"/>
-                <w:b/>
-                <w:color w:val="000000"/>
-                <w:sz w:val="24"/>
-                <w:szCs w:val="24"/>
-              </w:rPr>
-              <w:t xml:space="preserve">React, AngularJS, </w:t>
-            </w:r>
-            <w:proofErr w:type="spellStart"/>
-            <w:r>
-              <w:rPr>
-                <w:rFonts w:ascii="Arial" w:hAnsi="Arial" w:eastAsia="Arial" w:cs="Arial"/>
-                <w:color w:val="000000"/>
-                <w:sz w:val="24"/>
-                <w:szCs w:val="24"/>
-              </w:rPr>
-              <w:t>nodejs</w:t>
-            </w:r>
-            <w:proofErr w:type="spellEnd"/>
-            <w:r>
-              <w:rPr>
-                <w:rFonts w:ascii="Arial" w:hAnsi="Arial" w:eastAsia="Arial" w:cs="Arial"/>
-                <w:color w:val="000000"/>
-                <w:sz w:val="24"/>
-                <w:szCs w:val="24"/>
-              </w:rPr>
-              <w:t>,</w:t>
-            </w:r>
-            <w:r>
-              <w:rPr>
-                <w:rFonts w:ascii="Arial" w:hAnsi="Arial" w:eastAsia="Arial" w:cs="Arial"/>
-                <w:b/>
-                <w:color w:val="000000"/>
-                <w:sz w:val="24"/>
-                <w:szCs w:val="24"/>
-              </w:rPr>
-              <w:t xml:space="preserve"> </w:t>
-            </w:r>
-            <w:proofErr w:type="spellStart"/>
-            <w:r>
-              <w:rPr>
-                <w:rFonts w:ascii="Arial" w:hAnsi="Arial" w:eastAsia="Arial" w:cs="Arial"/>
-                <w:color w:val="000000"/>
-                <w:sz w:val="24"/>
-                <w:szCs w:val="24"/>
-              </w:rPr>
-              <w:t>npm</w:t>
-            </w:r>
-            <w:proofErr w:type="spellEnd"/>
-            <w:r>
-              <w:rPr>
-                <w:rFonts w:ascii="Arial" w:hAnsi="Arial" w:eastAsia="Arial" w:cs="Arial"/>
-                <w:color w:val="000000"/>
-                <w:sz w:val="24"/>
-                <w:szCs w:val="24"/>
-              </w:rPr>
-              <w:t>, bootstrap, Material-UI</w:t>
-            </w:r>
-          </w:p>
-          <w:p>
-            <w:pPr>
-              <w:pBdr>
-                <w:top w:val="nil"/>
-                <w:left w:val="nil"/>
-                <w:bottom w:val="nil"/>
-                <w:right w:val="nil"/>
-                <w:between w:val="nil"/>
-              </w:pBdr>
-              <w:spacing w:after="120"/>
-              <w:ind w:left="57" w:right="0"/>
+              <w:spacing w:before="120" w:beforeAutospacing="off" w:after="120" w:afterAutospacing="off"/>
+              <w:ind w:left="0" w:right="0"/>
               <w:rPr>
                 <w:rFonts w:ascii="Arial" w:hAnsi="Arial" w:eastAsia="Arial" w:cs="Arial"/>
                 <w:sz w:val="24"/>
@@ -979,7 +1041,6 @@
       <w:tr>
         <w:trPr>
           <w:trHeight w:val="283"/>
-          <w:jc w:val="center"/>
         </w:trPr>
         <w:tc>
           <w:tcPr>
@@ -995,6 +1056,7 @@
           </w:tcPr>
           <w:p>
             <w:pPr>
+              <w:pStyle w:val="Normal"/>
               <w:pBdr>
                 <w:top w:val="nil"/>
                 <w:left w:val="nil"/>
@@ -1002,27 +1064,8 @@
                 <w:right w:val="nil"/>
                 <w:between w:val="nil"/>
               </w:pBdr>
-              <w:spacing w:after="0"/>
-              <w:ind w:left="57" w:right="0"/>
-              <w:rPr>
-                <w:rFonts w:ascii="Arial" w:hAnsi="Arial" w:eastAsia="Arial" w:cs="Arial"/>
-                <w:color w:val="000000"/>
-                <w:sz w:val="4"/>
-                <w:szCs w:val="4"/>
-              </w:rPr>
-            </w:pPr>
-          </w:p>
-          <w:p>
-            <w:pPr>
-              <w:pBdr>
-                <w:top w:val="nil"/>
-                <w:left w:val="nil"/>
-                <w:bottom w:val="nil"/>
-                <w:right w:val="nil"/>
-                <w:between w:val="nil"/>
-              </w:pBdr>
-              <w:spacing w:after="120"/>
-              <w:ind w:left="57" w:right="0"/>
+              <w:spacing w:before="120" w:beforeAutospacing="off" w:after="120" w:afterAutospacing="off"/>
+              <w:ind w:left="0" w:right="0"/>
               <w:rPr>
                 <w:rFonts w:ascii="Arial" w:hAnsi="Arial" w:eastAsia="Arial" w:cs="Arial"/>
                 <w:sz w:val="24"/>
@@ -1032,7 +1075,7 @@
             <w:r>
               <w:rPr>
                 <w:rFonts w:ascii="Arial" w:hAnsi="Arial" w:eastAsia="Arial" w:cs="Arial"/>
-                <w:color w:val="000000"/>
+                <w:color w:val="000000" w:themeColor="text1" w:themeTint="FF" w:themeShade="FF"/>
                 <w:sz w:val="24"/>
                 <w:szCs w:val="24"/>
               </w:rPr>
@@ -1054,25 +1097,6 @@
           </w:tcPr>
           <w:p>
             <w:pPr>
-              <w:pBdr>
-                <w:top w:val="nil"/>
-                <w:left w:val="nil"/>
-                <w:bottom w:val="nil"/>
-                <w:right w:val="nil"/>
-                <w:between w:val="nil"/>
-              </w:pBdr>
-              <w:spacing w:after="0"/>
-              <w:ind w:left="57" w:right="0"/>
-              <w:rPr>
-                <w:rFonts w:ascii="Arial" w:hAnsi="Arial" w:eastAsia="Arial" w:cs="Arial"/>
-                <w:color w:val="000000"/>
-                <w:sz w:val="4"/>
-                <w:szCs w:val="4"/>
-              </w:rPr>
-            </w:pPr>
-          </w:p>
-          <w:p>
-            <w:pPr>
               <w:pStyle w:val="Normal"/>
               <w:pBdr>
                 <w:top w:val="nil"/>
@@ -1081,8 +1105,8 @@
                 <w:right w:val="nil"/>
                 <w:between w:val="nil"/>
               </w:pBdr>
-              <w:spacing w:after="0"/>
-              <w:ind w:left="57" w:right="0"/>
+              <w:spacing w:before="120" w:beforeAutospacing="off" w:after="120" w:afterAutospacing="off"/>
+              <w:ind w:left="0" w:right="0"/>
               <w:rPr>
                 <w:rFonts w:ascii="Arial" w:hAnsi="Arial" w:eastAsia="Arial" w:cs="Arial"/>
                 <w:b w:val="1"/>
@@ -1092,6 +1116,7 @@
                 <w:szCs w:val="24"/>
               </w:rPr>
             </w:pPr>
+            <w:proofErr w:type="spellStart"/>
             <w:proofErr w:type="spellStart"/>
             <w:r>
               <w:rPr>
@@ -1149,6 +1174,9 @@
               </w:rPr>
               <w:t>, RabbitMQ,</w:t>
             </w:r>
+            <w:proofErr w:type="spellEnd"/>
+            <w:proofErr w:type="spellStart"/>
+            <w:proofErr w:type="spellEnd"/>
           </w:p>
           <w:p>
             <w:pPr>
@@ -1159,14 +1187,15 @@
                 <w:right w:val="nil"/>
                 <w:between w:val="nil"/>
               </w:pBdr>
-              <w:spacing w:after="120"/>
-              <w:ind w:left="57" w:right="0"/>
+              <w:spacing w:before="120" w:beforeAutospacing="off" w:after="120" w:afterAutospacing="off"/>
+              <w:ind w:left="0" w:right="0"/>
               <w:rPr>
                 <w:rFonts w:ascii="Arial" w:hAnsi="Arial" w:eastAsia="Arial" w:cs="Arial"/>
                 <w:sz w:val="24"/>
                 <w:szCs w:val="24"/>
               </w:rPr>
             </w:pPr>
+            <w:proofErr w:type="spellStart"/>
             <w:r>
               <w:rPr>
                 <w:rFonts w:ascii="Arial" w:hAnsi="Arial" w:eastAsia="Arial" w:cs="Arial"/>
@@ -1176,13 +1205,13 @@
               </w:rPr>
               <w:t>sqlite</w:t>
             </w:r>
+            <w:proofErr w:type="spellEnd"/>
           </w:p>
         </w:tc>
       </w:tr>
       <w:tr>
         <w:trPr>
           <w:trHeight w:val="283"/>
-          <w:jc w:val="center"/>
         </w:trPr>
         <w:tc>
           <w:tcPr>
@@ -1198,6 +1227,7 @@
           </w:tcPr>
           <w:p>
             <w:pPr>
+              <w:pStyle w:val="Normal"/>
               <w:pBdr>
                 <w:top w:val="nil"/>
                 <w:left w:val="nil"/>
@@ -1205,27 +1235,8 @@
                 <w:right w:val="nil"/>
                 <w:between w:val="nil"/>
               </w:pBdr>
-              <w:spacing w:after="0"/>
-              <w:ind w:left="57" w:right="0"/>
-              <w:rPr>
-                <w:rFonts w:ascii="Arial" w:hAnsi="Arial" w:eastAsia="Arial" w:cs="Arial"/>
-                <w:color w:val="000000"/>
-                <w:sz w:val="4"/>
-                <w:szCs w:val="4"/>
-              </w:rPr>
-            </w:pPr>
-          </w:p>
-          <w:p>
-            <w:pPr>
-              <w:pBdr>
-                <w:top w:val="nil"/>
-                <w:left w:val="nil"/>
-                <w:bottom w:val="nil"/>
-                <w:right w:val="nil"/>
-                <w:between w:val="nil"/>
-              </w:pBdr>
-              <w:spacing w:after="120"/>
-              <w:ind w:left="57" w:right="0"/>
+              <w:spacing w:before="120" w:beforeAutospacing="off" w:after="120" w:afterAutospacing="off"/>
+              <w:ind w:left="0" w:right="0"/>
               <w:rPr>
                 <w:rFonts w:ascii="Arial" w:hAnsi="Arial" w:eastAsia="Arial" w:cs="Arial"/>
                 <w:sz w:val="24"/>
@@ -1235,7 +1246,7 @@
             <w:r>
               <w:rPr>
                 <w:rFonts w:ascii="Arial" w:hAnsi="Arial" w:eastAsia="Arial" w:cs="Arial"/>
-                <w:color w:val="000000"/>
+                <w:color w:val="000000" w:themeColor="text1" w:themeTint="FF" w:themeShade="FF"/>
                 <w:sz w:val="24"/>
                 <w:szCs w:val="24"/>
               </w:rPr>
@@ -1257,6 +1268,7 @@
           </w:tcPr>
           <w:p>
             <w:pPr>
+              <w:pStyle w:val="Normal"/>
               <w:pBdr>
                 <w:top w:val="nil"/>
                 <w:left w:val="nil"/>
@@ -1264,15 +1276,30 @@
                 <w:right w:val="nil"/>
                 <w:between w:val="nil"/>
               </w:pBdr>
-              <w:spacing w:after="0"/>
-              <w:ind w:left="57" w:right="0"/>
+              <w:spacing w:before="120" w:beforeAutospacing="off" w:after="120" w:afterAutospacing="off"/>
+              <w:ind w:left="0" w:right="0"/>
               <w:rPr>
                 <w:rFonts w:ascii="Arial" w:hAnsi="Arial" w:eastAsia="Arial" w:cs="Arial"/>
+                <w:b w:val="1"/>
+                <w:bCs w:val="1"/>
                 <w:color w:val="000000"/>
-                <w:sz w:val="4"/>
-                <w:szCs w:val="4"/>
+                <w:sz w:val="24"/>
+                <w:szCs w:val="24"/>
               </w:rPr>
             </w:pPr>
+            <w:r>
+              <w:rPr>
+                <w:rFonts w:ascii="Arial" w:hAnsi="Arial" w:eastAsia="Arial" w:cs="Arial"/>
+                <w:b w:val="1"/>
+                <w:bCs w:val="1"/>
+                <w:color w:val="000000" w:themeColor="text1" w:themeTint="FF" w:themeShade="FF"/>
+                <w:sz w:val="24"/>
+                <w:szCs w:val="24"/>
+              </w:rPr>
+              <w:t>Jenkins, ELK stack, docker, Kubernetes</w:t>
+            </w:r>
+            <w:proofErr w:type="spellStart"/>
+            <w:proofErr w:type="spellEnd"/>
           </w:p>
           <w:p>
             <w:pPr>
@@ -1283,11 +1310,10 @@
                 <w:right w:val="nil"/>
                 <w:between w:val="nil"/>
               </w:pBdr>
-              <w:spacing w:after="0"/>
-              <w:ind w:left="57" w:right="0"/>
+              <w:spacing w:before="120" w:beforeAutospacing="off" w:after="120" w:afterAutospacing="off"/>
+              <w:ind w:left="0" w:right="0"/>
               <w:rPr>
                 <w:rFonts w:ascii="Arial" w:hAnsi="Arial" w:eastAsia="Arial" w:cs="Arial"/>
-                <w:b/>
                 <w:color w:val="000000"/>
                 <w:sz w:val="24"/>
                 <w:szCs w:val="24"/>
@@ -1296,109 +1322,16 @@
             <w:r>
               <w:rPr>
                 <w:rFonts w:ascii="Arial" w:hAnsi="Arial" w:eastAsia="Arial" w:cs="Arial"/>
-                <w:b/>
-                <w:color w:val="000000"/>
-                <w:sz w:val="24"/>
-                <w:szCs w:val="24"/>
-              </w:rPr>
-              <w:t xml:space="preserve">Jenkins, </w:t>
-            </w:r>
-            <w:r>
-              <w:rPr>
-                <w:rFonts w:ascii="Arial" w:hAnsi="Arial" w:eastAsia="Arial" w:cs="Arial"/>
-                <w:b/>
-                <w:color w:val="000000"/>
-                <w:sz w:val="24"/>
-                <w:szCs w:val="24"/>
-              </w:rPr>
-              <w:t>ELK stack</w:t>
-            </w:r>
-            <w:r>
-              <w:rPr>
-                <w:rFonts w:ascii="Arial" w:hAnsi="Arial" w:eastAsia="Arial" w:cs="Arial"/>
-                <w:b/>
-                <w:color w:val="000000"/>
-                <w:sz w:val="24"/>
-                <w:szCs w:val="24"/>
-              </w:rPr>
-              <w:t xml:space="preserve">, docker, </w:t>
-            </w:r>
-            <w:proofErr w:type="spellStart"/>
-            <w:r>
-              <w:rPr>
-                <w:rFonts w:ascii="Arial" w:hAnsi="Arial" w:eastAsia="Arial" w:cs="Arial"/>
-                <w:b/>
-                <w:color w:val="000000"/>
-                <w:sz w:val="24"/>
-                <w:szCs w:val="24"/>
-              </w:rPr>
-              <w:t>ML</w:t>
-            </w:r>
-            <w:r>
-              <w:rPr>
-                <w:rFonts w:ascii="Arial" w:hAnsi="Arial" w:eastAsia="Arial" w:cs="Arial"/>
-                <w:b/>
-                <w:color w:val="000000"/>
-                <w:sz w:val="24"/>
-                <w:szCs w:val="24"/>
-              </w:rPr>
-              <w:t>flow</w:t>
-            </w:r>
-            <w:proofErr w:type="spellEnd"/>
-            <w:r>
-              <w:rPr>
-                <w:rFonts w:ascii="Arial" w:hAnsi="Arial" w:eastAsia="Arial" w:cs="Arial"/>
-                <w:b/>
-                <w:color w:val="000000"/>
-                <w:sz w:val="24"/>
-                <w:szCs w:val="24"/>
-              </w:rPr>
-              <w:t xml:space="preserve">, </w:t>
-            </w:r>
-            <w:r>
-              <w:rPr>
-                <w:rFonts w:ascii="Arial" w:hAnsi="Arial" w:eastAsia="Arial" w:cs="Arial"/>
-                <w:b/>
-                <w:color w:val="000000"/>
-                <w:sz w:val="24"/>
-                <w:szCs w:val="24"/>
-              </w:rPr>
-              <w:t>Kubernetes</w:t>
-            </w:r>
-          </w:p>
-          <w:p>
-            <w:pPr>
-              <w:pBdr>
-                <w:top w:val="nil"/>
-                <w:left w:val="nil"/>
-                <w:bottom w:val="nil"/>
-                <w:right w:val="nil"/>
-                <w:between w:val="nil"/>
-              </w:pBdr>
-              <w:spacing w:after="0"/>
-              <w:ind w:left="57" w:right="0"/>
-              <w:rPr>
-                <w:rFonts w:ascii="Arial" w:hAnsi="Arial" w:eastAsia="Arial" w:cs="Arial"/>
-                <w:color w:val="000000"/>
-                <w:sz w:val="24"/>
-                <w:szCs w:val="24"/>
-              </w:rPr>
-            </w:pPr>
-            <w:proofErr w:type="spellStart"/>
-            <w:r>
-              <w:rPr>
-                <w:rFonts w:ascii="Arial" w:hAnsi="Arial" w:eastAsia="Arial" w:cs="Arial"/>
-                <w:color w:val="000000"/>
+                <w:color w:val="000000" w:themeColor="text1" w:themeTint="FF" w:themeShade="FF"/>
                 <w:sz w:val="24"/>
                 <w:szCs w:val="24"/>
               </w:rPr>
               <w:t>Zipkin</w:t>
             </w:r>
-            <w:proofErr w:type="spellEnd"/>
             <w:r>
               <w:rPr>
                 <w:rFonts w:ascii="Arial" w:hAnsi="Arial" w:eastAsia="Arial" w:cs="Arial"/>
-                <w:color w:val="000000"/>
+                <w:color w:val="000000" w:themeColor="text1" w:themeTint="FF" w:themeShade="FF"/>
                 <w:sz w:val="24"/>
                 <w:szCs w:val="24"/>
               </w:rPr>
@@ -1408,7 +1341,7 @@
             <w:r>
               <w:rPr>
                 <w:rFonts w:ascii="Arial" w:hAnsi="Arial" w:eastAsia="Arial" w:cs="Arial"/>
-                <w:color w:val="000000"/>
+                <w:color w:val="000000" w:themeColor="text1" w:themeTint="FF" w:themeShade="FF"/>
                 <w:sz w:val="24"/>
                 <w:szCs w:val="24"/>
               </w:rPr>
@@ -1418,7 +1351,7 @@
             <w:r>
               <w:rPr>
                 <w:rFonts w:ascii="Arial" w:hAnsi="Arial" w:eastAsia="Arial" w:cs="Arial"/>
-                <w:color w:val="000000"/>
+                <w:color w:val="000000" w:themeColor="text1" w:themeTint="FF" w:themeShade="FF"/>
                 <w:sz w:val="24"/>
                 <w:szCs w:val="24"/>
               </w:rPr>
@@ -1427,7 +1360,7 @@
             <w:r>
               <w:rPr>
                 <w:rFonts w:ascii="Arial" w:hAnsi="Arial" w:eastAsia="Arial" w:cs="Arial"/>
-                <w:color w:val="000000"/>
+                <w:color w:val="000000" w:themeColor="text1" w:themeTint="FF" w:themeShade="FF"/>
                 <w:sz w:val="24"/>
                 <w:szCs w:val="24"/>
               </w:rPr>
@@ -1436,7 +1369,7 @@
             <w:r>
               <w:rPr>
                 <w:rFonts w:ascii="Arial" w:hAnsi="Arial" w:eastAsia="Arial" w:cs="Arial"/>
-                <w:color w:val="000000"/>
+                <w:color w:val="000000" w:themeColor="text1" w:themeTint="FF" w:themeShade="FF"/>
                 <w:sz w:val="24"/>
                 <w:szCs w:val="24"/>
               </w:rPr>
@@ -1445,7 +1378,7 @@
             <w:r>
               <w:rPr>
                 <w:rFonts w:ascii="Arial" w:hAnsi="Arial" w:eastAsia="Arial" w:cs="Arial"/>
-                <w:color w:val="000000"/>
+                <w:color w:val="000000" w:themeColor="text1" w:themeTint="FF" w:themeShade="FF"/>
                 <w:sz w:val="24"/>
                 <w:szCs w:val="24"/>
               </w:rPr>
@@ -1455,7 +1388,7 @@
             <w:r>
               <w:rPr>
                 <w:rFonts w:ascii="Arial" w:hAnsi="Arial" w:eastAsia="Arial" w:cs="Arial"/>
-                <w:color w:val="000000"/>
+                <w:color w:val="000000" w:themeColor="text1" w:themeTint="FF" w:themeShade="FF"/>
                 <w:sz w:val="24"/>
                 <w:szCs w:val="24"/>
               </w:rPr>
@@ -1465,7 +1398,7 @@
             <w:r>
               <w:rPr>
                 <w:rFonts w:ascii="Arial" w:hAnsi="Arial" w:eastAsia="Arial" w:cs="Arial"/>
-                <w:color w:val="000000"/>
+                <w:color w:val="000000" w:themeColor="text1" w:themeTint="FF" w:themeShade="FF"/>
                 <w:sz w:val="24"/>
                 <w:szCs w:val="24"/>
               </w:rPr>
@@ -1481,8 +1414,8 @@
                 <w:right w:val="nil"/>
                 <w:between w:val="nil"/>
               </w:pBdr>
-              <w:spacing w:after="0"/>
-              <w:ind w:left="57" w:right="0"/>
+              <w:spacing w:before="120" w:beforeAutospacing="off" w:after="120" w:afterAutospacing="off"/>
+              <w:ind w:left="0" w:right="0"/>
               <w:rPr>
                 <w:rFonts w:ascii="Arial" w:hAnsi="Arial" w:eastAsia="Arial" w:cs="Arial"/>
                 <w:color w:val="000000"/>
@@ -1496,7 +1429,6 @@
       <w:tr>
         <w:trPr>
           <w:trHeight w:val="283"/>
-          <w:jc w:val="center"/>
         </w:trPr>
         <w:tc>
           <w:tcPr>
@@ -1512,6 +1444,7 @@
           </w:tcPr>
           <w:p>
             <w:pPr>
+              <w:pStyle w:val="Normal"/>
               <w:pBdr>
                 <w:top w:val="nil"/>
                 <w:left w:val="nil"/>
@@ -1519,27 +1452,8 @@
                 <w:right w:val="nil"/>
                 <w:between w:val="nil"/>
               </w:pBdr>
-              <w:spacing w:after="0"/>
-              <w:ind w:left="57" w:right="0"/>
-              <w:rPr>
-                <w:rFonts w:ascii="Arial" w:hAnsi="Arial" w:eastAsia="Arial" w:cs="Arial"/>
-                <w:color w:val="000000"/>
-                <w:sz w:val="4"/>
-                <w:szCs w:val="4"/>
-              </w:rPr>
-            </w:pPr>
-          </w:p>
-          <w:p>
-            <w:pPr>
-              <w:pBdr>
-                <w:top w:val="nil"/>
-                <w:left w:val="nil"/>
-                <w:bottom w:val="nil"/>
-                <w:right w:val="nil"/>
-                <w:between w:val="nil"/>
-              </w:pBdr>
-              <w:spacing w:after="120"/>
-              <w:ind w:left="57" w:right="0"/>
+              <w:spacing w:before="120" w:beforeAutospacing="off" w:after="120" w:afterAutospacing="off"/>
+              <w:ind w:left="0" w:right="0"/>
               <w:rPr>
                 <w:rFonts w:ascii="Arial" w:hAnsi="Arial" w:eastAsia="Arial" w:cs="Arial"/>
                 <w:sz w:val="24"/>
@@ -1549,7 +1463,7 @@
             <w:r>
               <w:rPr>
                 <w:rFonts w:ascii="Arial" w:hAnsi="Arial" w:eastAsia="Arial" w:cs="Arial"/>
-                <w:color w:val="000000"/>
+                <w:color w:val="000000" w:themeColor="text1" w:themeTint="FF" w:themeShade="FF"/>
                 <w:sz w:val="24"/>
                 <w:szCs w:val="24"/>
               </w:rPr>
@@ -1571,6 +1485,7 @@
           </w:tcPr>
           <w:p>
             <w:pPr>
+              <w:pStyle w:val="Normal"/>
               <w:pBdr>
                 <w:top w:val="nil"/>
                 <w:left w:val="nil"/>
@@ -1578,27 +1493,8 @@
                 <w:right w:val="nil"/>
                 <w:between w:val="nil"/>
               </w:pBdr>
-              <w:spacing w:after="0"/>
-              <w:ind w:left="57" w:right="0"/>
-              <w:rPr>
-                <w:rFonts w:ascii="Arial" w:hAnsi="Arial" w:eastAsia="Arial" w:cs="Arial"/>
-                <w:color w:val="000000"/>
-                <w:sz w:val="4"/>
-                <w:szCs w:val="4"/>
-              </w:rPr>
-            </w:pPr>
-          </w:p>
-          <w:p>
-            <w:pPr>
-              <w:pBdr>
-                <w:top w:val="nil"/>
-                <w:left w:val="nil"/>
-                <w:bottom w:val="nil"/>
-                <w:right w:val="nil"/>
-                <w:between w:val="nil"/>
-              </w:pBdr>
-              <w:spacing w:after="120"/>
-              <w:ind w:left="57" w:right="0"/>
+              <w:spacing w:before="120" w:beforeAutospacing="off" w:after="120" w:afterAutospacing="off"/>
+              <w:ind w:left="0" w:right="0"/>
               <w:rPr>
                 <w:rFonts w:ascii="Arial" w:hAnsi="Arial" w:eastAsia="Arial" w:cs="Arial"/>
                 <w:sz w:val="24"/>
@@ -1608,8 +1504,9 @@
             <w:r>
               <w:rPr>
                 <w:rFonts w:ascii="Arial" w:hAnsi="Arial" w:eastAsia="Arial" w:cs="Arial"/>
-                <w:b/>
-                <w:color w:val="000000"/>
+                <w:b w:val="1"/>
+                <w:bCs w:val="1"/>
+                <w:color w:val="000000" w:themeColor="text1" w:themeTint="FF" w:themeShade="FF"/>
                 <w:sz w:val="24"/>
                 <w:szCs w:val="24"/>
               </w:rPr>
@@ -1618,7 +1515,7 @@
             <w:r>
               <w:rPr>
                 <w:rFonts w:ascii="Arial" w:hAnsi="Arial" w:eastAsia="Arial" w:cs="Arial"/>
-                <w:color w:val="000000"/>
+                <w:color w:val="000000" w:themeColor="text1" w:themeTint="FF" w:themeShade="FF"/>
                 <w:sz w:val="24"/>
                 <w:szCs w:val="24"/>
               </w:rPr>
@@ -1628,12 +1525,14 @@
             <w:r>
               <w:rPr>
                 <w:rFonts w:ascii="Arial" w:hAnsi="Arial" w:eastAsia="Arial" w:cs="Arial"/>
-                <w:color w:val="000000"/>
+                <w:color w:val="000000" w:themeColor="text1" w:themeTint="FF" w:themeShade="FF"/>
                 <w:sz w:val="24"/>
                 <w:szCs w:val="24"/>
               </w:rPr>
               <w:t>Redhat</w:t>
             </w:r>
+            <w:proofErr w:type="spellEnd"/>
+            <w:proofErr w:type="spellStart"/>
             <w:proofErr w:type="spellEnd"/>
           </w:p>
         </w:tc>
@@ -1641,7 +1540,6 @@
       <w:tr>
         <w:trPr>
           <w:trHeight w:val="283"/>
-          <w:jc w:val="center"/>
         </w:trPr>
         <w:tc>
           <w:tcPr>
@@ -1657,6 +1555,7 @@
           </w:tcPr>
           <w:p>
             <w:pPr>
+              <w:pStyle w:val="Normal"/>
               <w:pBdr>
                 <w:top w:val="nil"/>
                 <w:left w:val="nil"/>
@@ -1664,27 +1563,8 @@
                 <w:right w:val="nil"/>
                 <w:between w:val="nil"/>
               </w:pBdr>
-              <w:spacing w:after="0"/>
-              <w:ind w:left="57" w:right="0"/>
-              <w:rPr>
-                <w:rFonts w:ascii="Arial" w:hAnsi="Arial" w:eastAsia="Arial" w:cs="Arial"/>
-                <w:color w:val="000000"/>
-                <w:sz w:val="4"/>
-                <w:szCs w:val="4"/>
-              </w:rPr>
-            </w:pPr>
-          </w:p>
-          <w:p>
-            <w:pPr>
-              <w:pBdr>
-                <w:top w:val="nil"/>
-                <w:left w:val="nil"/>
-                <w:bottom w:val="nil"/>
-                <w:right w:val="nil"/>
-                <w:between w:val="nil"/>
-              </w:pBdr>
-              <w:spacing w:after="120"/>
-              <w:ind w:left="57" w:right="0"/>
+              <w:spacing w:before="120" w:beforeAutospacing="off" w:after="120" w:afterAutospacing="off"/>
+              <w:ind w:left="0" w:right="0"/>
               <w:rPr>
                 <w:rFonts w:ascii="Arial" w:hAnsi="Arial" w:eastAsia="Arial" w:cs="Arial"/>
                 <w:color w:val="000000"/>
@@ -1695,7 +1575,7 @@
             <w:r>
               <w:rPr>
                 <w:rFonts w:ascii="Arial" w:hAnsi="Arial" w:eastAsia="Arial" w:cs="Arial"/>
-                <w:color w:val="000000"/>
+                <w:color w:val="000000" w:themeColor="text1" w:themeTint="FF" w:themeShade="FF"/>
                 <w:sz w:val="24"/>
                 <w:szCs w:val="24"/>
               </w:rPr>
@@ -1717,6 +1597,7 @@
           </w:tcPr>
           <w:p>
             <w:pPr>
+              <w:pStyle w:val="Normal"/>
               <w:pBdr>
                 <w:top w:val="nil"/>
                 <w:left w:val="nil"/>
@@ -1724,27 +1605,8 @@
                 <w:right w:val="nil"/>
                 <w:between w:val="nil"/>
               </w:pBdr>
-              <w:spacing w:after="0"/>
-              <w:ind w:left="57" w:right="0"/>
-              <w:rPr>
-                <w:rFonts w:ascii="Arial" w:hAnsi="Arial" w:eastAsia="Arial" w:cs="Arial"/>
-                <w:color w:val="000000"/>
-                <w:sz w:val="4"/>
-                <w:szCs w:val="4"/>
-              </w:rPr>
-            </w:pPr>
-          </w:p>
-          <w:p>
-            <w:pPr>
-              <w:pBdr>
-                <w:top w:val="nil"/>
-                <w:left w:val="nil"/>
-                <w:bottom w:val="nil"/>
-                <w:right w:val="nil"/>
-                <w:between w:val="nil"/>
-              </w:pBdr>
-              <w:spacing w:after="120"/>
-              <w:ind w:left="57" w:right="0"/>
+              <w:spacing w:before="120" w:beforeAutospacing="off" w:after="120" w:afterAutospacing="off"/>
+              <w:ind w:left="0" w:right="0"/>
               <w:rPr>
                 <w:rFonts w:ascii="Arial" w:hAnsi="Arial" w:eastAsia="Arial" w:cs="Arial"/>
                 <w:color w:val="000000"/>
@@ -1755,8 +1617,9 @@
             <w:r>
               <w:rPr>
                 <w:rFonts w:ascii="Arial" w:hAnsi="Arial" w:eastAsia="Arial" w:cs="Arial"/>
-                <w:b/>
-                <w:color w:val="000000"/>
+                <w:b w:val="1"/>
+                <w:bCs w:val="1"/>
+                <w:color w:val="000000" w:themeColor="text1" w:themeTint="FF" w:themeShade="FF"/>
                 <w:sz w:val="24"/>
                 <w:szCs w:val="24"/>
               </w:rPr>
@@ -1766,8 +1629,9 @@
             <w:r>
               <w:rPr>
                 <w:rFonts w:ascii="Arial" w:hAnsi="Arial" w:eastAsia="Arial" w:cs="Arial"/>
-                <w:b/>
-                <w:color w:val="000000"/>
+                <w:b w:val="1"/>
+                <w:bCs w:val="1"/>
+                <w:color w:val="000000" w:themeColor="text1" w:themeTint="FF" w:themeShade="FF"/>
                 <w:sz w:val="24"/>
                 <w:szCs w:val="24"/>
               </w:rPr>
@@ -1777,8 +1641,9 @@
             <w:r>
               <w:rPr>
                 <w:rFonts w:ascii="Arial" w:hAnsi="Arial" w:eastAsia="Arial" w:cs="Arial"/>
-                <w:b/>
-                <w:color w:val="000000"/>
+                <w:b w:val="1"/>
+                <w:bCs w:val="1"/>
+                <w:color w:val="000000" w:themeColor="text1" w:themeTint="FF" w:themeShade="FF"/>
                 <w:sz w:val="24"/>
                 <w:szCs w:val="24"/>
               </w:rPr>
@@ -1787,19 +1652,20 @@
             <w:r>
               <w:rPr>
                 <w:rFonts w:ascii="Arial" w:hAnsi="Arial" w:eastAsia="Arial" w:cs="Arial"/>
-                <w:color w:val="000000"/>
+                <w:color w:val="000000" w:themeColor="text1" w:themeTint="FF" w:themeShade="FF"/>
                 <w:sz w:val="24"/>
                 <w:szCs w:val="24"/>
               </w:rPr>
               <w:t>, Google’s Map API, Open weather map API, AWS S3</w:t>
             </w:r>
+            <w:proofErr w:type="spellStart"/>
+            <w:proofErr w:type="spellEnd"/>
           </w:p>
         </w:tc>
       </w:tr>
       <w:tr>
         <w:trPr>
           <w:trHeight w:val="283"/>
-          <w:jc w:val="center"/>
         </w:trPr>
         <w:tc>
           <w:tcPr>
@@ -1815,20 +1681,9 @@
           </w:tcPr>
           <w:p>
             <w:pPr>
-              <w:spacing w:after="0"/>
-              <w:ind w:left="57" w:right="0"/>
-              <w:rPr>
-                <w:rFonts w:ascii="Arial" w:hAnsi="Arial" w:eastAsia="Arial" w:cs="Arial"/>
-                <w:color w:val="000000"/>
-                <w:sz w:val="4"/>
-                <w:szCs w:val="4"/>
-              </w:rPr>
-            </w:pPr>
-          </w:p>
-          <w:p>
-            <w:pPr>
-              <w:spacing w:after="120"/>
-              <w:ind w:left="57" w:right="0"/>
+              <w:pStyle w:val="Normal"/>
+              <w:spacing w:before="120" w:beforeAutospacing="off" w:after="120" w:afterAutospacing="off"/>
+              <w:ind w:left="0" w:right="0"/>
               <w:rPr>
                 <w:rFonts w:ascii="Arial" w:hAnsi="Arial" w:eastAsia="Arial" w:cs="Arial"/>
                 <w:sz w:val="24"/>
@@ -1838,7 +1693,7 @@
             <w:r>
               <w:rPr>
                 <w:rFonts w:ascii="Arial" w:hAnsi="Arial" w:eastAsia="Arial" w:cs="Arial"/>
-                <w:color w:val="000000"/>
+                <w:color w:val="000000" w:themeColor="text1" w:themeTint="FF" w:themeShade="FF"/>
                 <w:sz w:val="24"/>
                 <w:szCs w:val="24"/>
               </w:rPr>
@@ -1860,20 +1715,9 @@
           </w:tcPr>
           <w:p>
             <w:pPr>
-              <w:spacing w:after="0"/>
-              <w:ind w:left="57" w:right="0"/>
-              <w:rPr>
-                <w:rFonts w:ascii="Arial" w:hAnsi="Arial" w:eastAsia="Arial" w:cs="Arial"/>
-                <w:color w:val="000000"/>
-                <w:sz w:val="4"/>
-                <w:szCs w:val="4"/>
-              </w:rPr>
-            </w:pPr>
-          </w:p>
-          <w:p>
-            <w:pPr>
-              <w:spacing w:after="120"/>
-              <w:ind w:left="57" w:right="0"/>
+              <w:pStyle w:val="Normal"/>
+              <w:spacing w:before="120" w:beforeAutospacing="off" w:after="120" w:afterAutospacing="off"/>
+              <w:ind w:left="0" w:right="0"/>
               <w:rPr>
                 <w:rFonts w:ascii="Arial" w:hAnsi="Arial" w:eastAsia="Arial" w:cs="Arial"/>
                 <w:sz w:val="24"/>
@@ -1883,8 +1727,9 @@
             <w:r>
               <w:rPr>
                 <w:rFonts w:ascii="Arial" w:hAnsi="Arial" w:eastAsia="Arial" w:cs="Arial"/>
-                <w:b/>
-                <w:color w:val="000000"/>
+                <w:b w:val="1"/>
+                <w:bCs w:val="1"/>
+                <w:color w:val="000000" w:themeColor="text1" w:themeTint="FF" w:themeShade="FF"/>
                 <w:sz w:val="24"/>
                 <w:szCs w:val="24"/>
               </w:rPr>
@@ -1893,7 +1738,7 @@
             <w:r>
               <w:rPr>
                 <w:rFonts w:ascii="Arial" w:hAnsi="Arial" w:eastAsia="Arial" w:cs="Arial"/>
-                <w:color w:val="000000"/>
+                <w:color w:val="000000" w:themeColor="text1" w:themeTint="FF" w:themeShade="FF"/>
                 <w:sz w:val="24"/>
                 <w:szCs w:val="24"/>
               </w:rPr>
@@ -1902,8 +1747,9 @@
             <w:r>
               <w:rPr>
                 <w:rFonts w:ascii="Arial" w:hAnsi="Arial" w:eastAsia="Arial" w:cs="Arial"/>
-                <w:b/>
-                <w:color w:val="000000"/>
+                <w:b w:val="1"/>
+                <w:bCs w:val="1"/>
+                <w:color w:val="000000" w:themeColor="text1" w:themeTint="FF" w:themeShade="FF"/>
                 <w:sz w:val="24"/>
                 <w:szCs w:val="24"/>
               </w:rPr>
@@ -1912,7 +1758,7 @@
             <w:r>
               <w:rPr>
                 <w:rFonts w:ascii="Arial" w:hAnsi="Arial" w:eastAsia="Arial" w:cs="Arial"/>
-                <w:color w:val="000000"/>
+                <w:color w:val="000000" w:themeColor="text1" w:themeTint="FF" w:themeShade="FF"/>
                 <w:sz w:val="24"/>
                 <w:szCs w:val="24"/>
               </w:rPr>
@@ -1923,24 +1769,9 @@
       </w:tr>
     </w:tbl>
     <w:p>
-      <w:pPr>
-        <w:pBdr>
-          <w:top w:val="nil"/>
-          <w:left w:val="nil"/>
-          <w:bottom w:val="nil"/>
-          <w:right w:val="nil"/>
-          <w:between w:val="nil"/>
-        </w:pBdr>
-        <w:spacing w:after="0"/>
-        <w:ind w:left="57" w:right="578"/>
-        <w:rPr>
-          <w:rFonts w:ascii="Arial" w:hAnsi="Arial" w:eastAsia="Arial" w:cs="Arial"/>
-          <w:b/>
-          <w:color w:val="000000"/>
-          <w:sz w:val="32"/>
-          <w:szCs w:val="32"/>
-        </w:rPr>
-      </w:pPr>
+      <w:r>
+        <w:br w:type="page"/>
+      </w:r>
     </w:p>
     <w:p>
       <w:pPr>
@@ -2190,15 +2021,38 @@
       <w:r>
         <w:rPr>
           <w:rFonts w:ascii="Arial" w:hAnsi="Arial" w:eastAsia="Arial" w:cs="Arial"/>
-          <w:color w:val="000000"/>
+          <w:color w:val="000000" w:themeColor="text1" w:themeTint="FF" w:themeShade="FF"/>
           <w:sz w:val="24"/>
           <w:szCs w:val="24"/>
         </w:rPr>
-        <w:t>1 year as a freelancer - before 2015</w:t>
-      </w:r>
-      <w:r>
-        <w:br w:type="page"/>
-      </w:r>
+        <w:t>1 year as a Freelancer - before 2015</w:t>
+      </w:r>
+    </w:p>
+    <w:p>
+      <w:pPr>
+        <w:pBdr>
+          <w:top w:val="nil"/>
+          <w:left w:val="nil"/>
+          <w:bottom w:val="nil"/>
+          <w:right w:val="nil"/>
+          <w:between w:val="nil"/>
+        </w:pBdr>
+        <w:spacing w:after="0"/>
+        <w:ind w:left="0" w:right="578"/>
+        <w:rPr>
+          <w:rFonts w:ascii="Arial" w:hAnsi="Arial" w:eastAsia="Arial" w:cs="Arial"/>
+        </w:rPr>
+      </w:pPr>
+    </w:p>
+    <w:p>
+      <w:pPr>
+        <w:pStyle w:val="Normal"/>
+        <w:spacing w:after="0"/>
+        <w:ind w:left="0" w:right="578"/>
+        <w:rPr>
+          <w:rFonts w:ascii="Arial" w:hAnsi="Arial" w:eastAsia="Arial" w:cs="Arial"/>
+        </w:rPr>
+      </w:pPr>
     </w:p>
     <w:p>
       <w:pPr>
@@ -2252,6 +2106,488 @@
     </w:p>
     <w:p>
       <w:pPr>
+        <w:pStyle w:val="ListParagraph"/>
+        <w:numPr>
+          <w:ilvl w:val="0"/>
+          <w:numId w:val="6"/>
+        </w:numPr>
+        <w:spacing w:after="0"/>
+        <w:ind w:right="578"/>
+        <w:rPr>
+          <w:rFonts w:ascii="Arial" w:hAnsi="Arial" w:eastAsia="Arial" w:cs="Arial"/>
+          <w:b w:val="1"/>
+          <w:bCs w:val="1"/>
+          <w:color w:val="595959" w:themeColor="text1" w:themeTint="A6" w:themeShade="FF"/>
+          <w:sz w:val="22"/>
+          <w:szCs w:val="22"/>
+        </w:rPr>
+      </w:pPr>
+      <w:r>
+        <w:rPr>
+          <w:rFonts w:ascii="Arial" w:hAnsi="Arial" w:eastAsia="Arial" w:cs="Arial"/>
+          <w:b w:val="1"/>
+          <w:bCs w:val="1"/>
+          <w:color w:val="000000" w:themeColor="text1" w:themeTint="FF" w:themeShade="FF"/>
+          <w:sz w:val="24"/>
+          <w:szCs w:val="24"/>
+        </w:rPr>
+        <w:t xml:space="preserve">LAZSA </w:t>
+      </w:r>
+      <w:r>
+        <w:rPr>
+          <w:rFonts w:ascii="Arial" w:hAnsi="Arial" w:eastAsia="Arial" w:cs="Arial"/>
+          <w:color w:val="000000" w:themeColor="text1" w:themeTint="FF" w:themeShade="FF"/>
+          <w:sz w:val="24"/>
+          <w:szCs w:val="24"/>
+        </w:rPr>
+        <w:t>:</w:t>
+      </w:r>
+    </w:p>
+    <w:p>
+      <w:pPr>
+        <w:spacing w:after="0"/>
+        <w:ind w:left="720" w:right="578"/>
+        <w:rPr>
+          <w:rFonts w:ascii="Arial" w:hAnsi="Arial" w:eastAsia="Arial" w:cs="Arial"/>
+          <w:color w:val="000000" w:themeColor="text1" w:themeTint="FF" w:themeShade="FF"/>
+          <w:sz w:val="22"/>
+          <w:szCs w:val="22"/>
+        </w:rPr>
+      </w:pPr>
+      <w:r>
+        <w:rPr>
+          <w:rFonts w:ascii="Arial" w:hAnsi="Arial" w:eastAsia="Arial" w:cs="Arial"/>
+          <w:color w:val="000000" w:themeColor="text1" w:themeTint="FF" w:themeShade="FF"/>
+          <w:sz w:val="22"/>
+          <w:szCs w:val="22"/>
+        </w:rPr>
+        <w:t xml:space="preserve">Industry-first </w:t>
+      </w:r>
+      <w:r>
+        <w:rPr>
+          <w:rFonts w:ascii="Arial" w:hAnsi="Arial" w:eastAsia="Arial" w:cs="Arial"/>
+          <w:b w:val="1"/>
+          <w:bCs w:val="1"/>
+          <w:color w:val="000000" w:themeColor="text1" w:themeTint="FF" w:themeShade="FF"/>
+          <w:sz w:val="22"/>
+          <w:szCs w:val="22"/>
+        </w:rPr>
+        <w:t>Product Platform-as-a-Service (</w:t>
+      </w:r>
+      <w:proofErr w:type="spellStart"/>
+      <w:r>
+        <w:rPr>
+          <w:rFonts w:ascii="Arial" w:hAnsi="Arial" w:eastAsia="Arial" w:cs="Arial"/>
+          <w:b w:val="1"/>
+          <w:bCs w:val="1"/>
+          <w:color w:val="000000" w:themeColor="text1" w:themeTint="FF" w:themeShade="FF"/>
+          <w:sz w:val="22"/>
+          <w:szCs w:val="22"/>
+        </w:rPr>
+        <w:t>pPaaS</w:t>
+      </w:r>
+      <w:proofErr w:type="spellEnd"/>
+      <w:r>
+        <w:rPr>
+          <w:rFonts w:ascii="Arial" w:hAnsi="Arial" w:eastAsia="Arial" w:cs="Arial"/>
+          <w:b w:val="1"/>
+          <w:bCs w:val="1"/>
+          <w:color w:val="000000" w:themeColor="text1" w:themeTint="FF" w:themeShade="FF"/>
+          <w:sz w:val="22"/>
+          <w:szCs w:val="22"/>
+        </w:rPr>
+        <w:t>)</w:t>
+      </w:r>
+      <w:r>
+        <w:rPr>
+          <w:rFonts w:ascii="Arial" w:hAnsi="Arial" w:eastAsia="Arial" w:cs="Arial"/>
+          <w:color w:val="000000" w:themeColor="text1" w:themeTint="FF" w:themeShade="FF"/>
+          <w:sz w:val="22"/>
+          <w:szCs w:val="22"/>
+        </w:rPr>
+        <w:t xml:space="preserve"> to redefine digital Innovation and drive competitive advantage through digital business. The platform provides a comprehensive set of Tools and Tech Stack to help you manage define, design, develop, and deploy phases of product development efficiently. It provides complete visibility into the status of various business functions through Executive Dashboards. Automated </w:t>
+      </w:r>
+      <w:r>
+        <w:rPr>
+          <w:rFonts w:ascii="Arial" w:hAnsi="Arial" w:eastAsia="Arial" w:cs="Arial"/>
+          <w:b w:val="1"/>
+          <w:bCs w:val="1"/>
+          <w:color w:val="000000" w:themeColor="text1" w:themeTint="FF" w:themeShade="FF"/>
+          <w:sz w:val="22"/>
+          <w:szCs w:val="22"/>
+        </w:rPr>
+        <w:t>CI/CD pipeline</w:t>
+      </w:r>
+      <w:r>
+        <w:rPr>
+          <w:rFonts w:ascii="Arial" w:hAnsi="Arial" w:eastAsia="Arial" w:cs="Arial"/>
+          <w:color w:val="000000" w:themeColor="text1" w:themeTint="FF" w:themeShade="FF"/>
+          <w:sz w:val="22"/>
+          <w:szCs w:val="22"/>
+        </w:rPr>
+        <w:t xml:space="preserve">, </w:t>
+      </w:r>
+      <w:proofErr w:type="spellStart"/>
+      <w:r>
+        <w:rPr>
+          <w:rFonts w:ascii="Arial" w:hAnsi="Arial" w:eastAsia="Arial" w:cs="Arial"/>
+          <w:b w:val="1"/>
+          <w:bCs w:val="1"/>
+          <w:color w:val="000000" w:themeColor="text1" w:themeTint="FF" w:themeShade="FF"/>
+          <w:sz w:val="22"/>
+          <w:szCs w:val="22"/>
+        </w:rPr>
+        <w:t>DevSecOps</w:t>
+      </w:r>
+      <w:proofErr w:type="spellEnd"/>
+      <w:r>
+        <w:rPr>
+          <w:rFonts w:ascii="Arial" w:hAnsi="Arial" w:eastAsia="Arial" w:cs="Arial"/>
+          <w:b w:val="1"/>
+          <w:bCs w:val="1"/>
+          <w:color w:val="000000" w:themeColor="text1" w:themeTint="FF" w:themeShade="FF"/>
+          <w:sz w:val="22"/>
+          <w:szCs w:val="22"/>
+        </w:rPr>
+        <w:t xml:space="preserve"> Orchestration</w:t>
+      </w:r>
+      <w:r>
+        <w:rPr>
+          <w:rFonts w:ascii="Arial" w:hAnsi="Arial" w:eastAsia="Arial" w:cs="Arial"/>
+          <w:color w:val="000000" w:themeColor="text1" w:themeTint="FF" w:themeShade="FF"/>
+          <w:sz w:val="22"/>
+          <w:szCs w:val="22"/>
+        </w:rPr>
+        <w:t xml:space="preserve">, </w:t>
+      </w:r>
+      <w:r>
+        <w:rPr>
+          <w:rFonts w:ascii="Arial" w:hAnsi="Arial" w:eastAsia="Arial" w:cs="Arial"/>
+          <w:b w:val="1"/>
+          <w:bCs w:val="1"/>
+          <w:color w:val="000000" w:themeColor="text1" w:themeTint="FF" w:themeShade="FF"/>
+          <w:sz w:val="22"/>
+          <w:szCs w:val="22"/>
+        </w:rPr>
+        <w:t>AIOps intelligence</w:t>
+      </w:r>
+      <w:r>
+        <w:rPr>
+          <w:rFonts w:ascii="Arial" w:hAnsi="Arial" w:eastAsia="Arial" w:cs="Arial"/>
+          <w:color w:val="000000" w:themeColor="text1" w:themeTint="FF" w:themeShade="FF"/>
+          <w:sz w:val="22"/>
+          <w:szCs w:val="22"/>
+        </w:rPr>
+        <w:t xml:space="preserve">, </w:t>
+      </w:r>
+      <w:r>
+        <w:rPr>
+          <w:rFonts w:ascii="Arial" w:hAnsi="Arial" w:eastAsia="Arial" w:cs="Arial"/>
+          <w:b w:val="1"/>
+          <w:bCs w:val="1"/>
+          <w:color w:val="000000" w:themeColor="text1" w:themeTint="FF" w:themeShade="FF"/>
+          <w:sz w:val="22"/>
+          <w:szCs w:val="22"/>
+        </w:rPr>
+        <w:t>Maturity Assessment</w:t>
+      </w:r>
+      <w:r>
+        <w:rPr>
+          <w:rFonts w:ascii="Arial" w:hAnsi="Arial" w:eastAsia="Arial" w:cs="Arial"/>
+          <w:color w:val="000000" w:themeColor="text1" w:themeTint="FF" w:themeShade="FF"/>
+          <w:sz w:val="22"/>
+          <w:szCs w:val="22"/>
+        </w:rPr>
+        <w:t xml:space="preserve">, and </w:t>
+      </w:r>
+      <w:r>
+        <w:rPr>
+          <w:rFonts w:ascii="Arial" w:hAnsi="Arial" w:eastAsia="Arial" w:cs="Arial"/>
+          <w:b w:val="1"/>
+          <w:bCs w:val="1"/>
+          <w:color w:val="000000" w:themeColor="text1" w:themeTint="FF" w:themeShade="FF"/>
+          <w:sz w:val="22"/>
+          <w:szCs w:val="22"/>
+        </w:rPr>
+        <w:t xml:space="preserve">VSM </w:t>
+      </w:r>
+      <w:r>
+        <w:rPr>
+          <w:rFonts w:ascii="Arial" w:hAnsi="Arial" w:eastAsia="Arial" w:cs="Arial"/>
+          <w:color w:val="000000" w:themeColor="text1" w:themeTint="FF" w:themeShade="FF"/>
+          <w:sz w:val="22"/>
+          <w:szCs w:val="22"/>
+        </w:rPr>
+        <w:t xml:space="preserve">ensure that the release cycles are managed with speed and agility. My core responsibility while working here are </w:t>
+      </w:r>
+      <w:r>
+        <w:rPr>
+          <w:rFonts w:ascii="Arial" w:hAnsi="Arial" w:eastAsia="Arial" w:cs="Arial"/>
+          <w:b w:val="1"/>
+          <w:bCs w:val="1"/>
+          <w:color w:val="000000" w:themeColor="text1" w:themeTint="FF" w:themeShade="FF"/>
+          <w:sz w:val="22"/>
+          <w:szCs w:val="22"/>
+        </w:rPr>
+        <w:t>Team Leading</w:t>
+      </w:r>
+      <w:r>
+        <w:rPr>
+          <w:rFonts w:ascii="Arial" w:hAnsi="Arial" w:eastAsia="Arial" w:cs="Arial"/>
+          <w:color w:val="000000" w:themeColor="text1" w:themeTint="FF" w:themeShade="FF"/>
+          <w:sz w:val="22"/>
+          <w:szCs w:val="22"/>
+        </w:rPr>
+        <w:t>, Understanding the requirement of new feature and owning responsibility to get that feature delivered to production environment, involve in architectural decision making.</w:t>
+      </w:r>
+    </w:p>
+    <w:p>
+      <w:pPr>
+        <w:pStyle w:val="Normal"/>
+        <w:spacing w:after="0"/>
+        <w:ind w:left="720" w:right="578"/>
+        <w:rPr>
+          <w:rFonts w:ascii="Arial" w:hAnsi="Arial" w:eastAsia="Arial" w:cs="Arial"/>
+          <w:color w:val="000000" w:themeColor="text1" w:themeTint="FF" w:themeShade="FF"/>
+          <w:sz w:val="22"/>
+          <w:szCs w:val="22"/>
+        </w:rPr>
+      </w:pPr>
+      <w:r>
+        <w:rPr>
+          <w:rFonts w:ascii="Arial" w:hAnsi="Arial" w:eastAsia="Arial" w:cs="Arial"/>
+          <w:b w:val="1"/>
+          <w:bCs w:val="1"/>
+          <w:color w:val="000000" w:themeColor="text1" w:themeTint="FF" w:themeShade="FF"/>
+          <w:sz w:val="22"/>
+          <w:szCs w:val="22"/>
+        </w:rPr>
+        <w:t xml:space="preserve">Technologies: Java8, Spring Boot, AWS, Kafka, ReactJS, Docker, Kubernetes, Jenkins, Sagemaker, </w:t>
+      </w:r>
+      <w:proofErr w:type="spellStart"/>
+      <w:r>
+        <w:rPr>
+          <w:rFonts w:ascii="Arial" w:hAnsi="Arial" w:eastAsia="Arial" w:cs="Arial"/>
+          <w:b w:val="1"/>
+          <w:bCs w:val="1"/>
+          <w:color w:val="000000" w:themeColor="text1" w:themeTint="FF" w:themeShade="FF"/>
+          <w:sz w:val="22"/>
+          <w:szCs w:val="22"/>
+        </w:rPr>
+        <w:t>MLFlow</w:t>
+      </w:r>
+      <w:proofErr w:type="spellEnd"/>
+      <w:r>
+        <w:rPr>
+          <w:rFonts w:ascii="Arial" w:hAnsi="Arial" w:eastAsia="Arial" w:cs="Arial"/>
+          <w:b w:val="1"/>
+          <w:bCs w:val="1"/>
+          <w:color w:val="000000" w:themeColor="text1" w:themeTint="FF" w:themeShade="FF"/>
+          <w:sz w:val="22"/>
+          <w:szCs w:val="22"/>
+        </w:rPr>
+        <w:t xml:space="preserve">, </w:t>
+      </w:r>
+      <w:proofErr w:type="spellStart"/>
+      <w:r>
+        <w:rPr>
+          <w:rFonts w:ascii="Arial" w:hAnsi="Arial" w:eastAsia="Arial" w:cs="Arial"/>
+          <w:b w:val="1"/>
+          <w:bCs w:val="1"/>
+          <w:color w:val="000000" w:themeColor="text1" w:themeTint="FF" w:themeShade="FF"/>
+          <w:sz w:val="22"/>
+          <w:szCs w:val="22"/>
+        </w:rPr>
+        <w:t>Kedro</w:t>
+      </w:r>
+      <w:proofErr w:type="spellEnd"/>
+      <w:r>
+        <w:rPr>
+          <w:rFonts w:ascii="Arial" w:hAnsi="Arial" w:eastAsia="Arial" w:cs="Arial"/>
+          <w:b w:val="1"/>
+          <w:bCs w:val="1"/>
+          <w:color w:val="000000" w:themeColor="text1" w:themeTint="FF" w:themeShade="FF"/>
+          <w:sz w:val="22"/>
+          <w:szCs w:val="22"/>
+        </w:rPr>
+        <w:t>, ELK</w:t>
+      </w:r>
+    </w:p>
+    <w:p>
+      <w:pPr>
+        <w:pStyle w:val="Normal"/>
+        <w:spacing w:after="0"/>
+        <w:ind w:left="720"/>
+        <w:rPr>
+          <w:rFonts w:ascii="Arial" w:hAnsi="Arial" w:eastAsia="Arial" w:cs="Arial"/>
+          <w:sz w:val="22"/>
+          <w:szCs w:val="22"/>
+        </w:rPr>
+      </w:pPr>
+    </w:p>
+    <w:p>
+      <w:pPr>
+        <w:pStyle w:val="ListParagraph"/>
+        <w:numPr>
+          <w:ilvl w:val="0"/>
+          <w:numId w:val="4"/>
+        </w:numPr>
+        <w:spacing w:after="0"/>
+        <w:ind w:right="578"/>
+        <w:rPr>
+          <w:rFonts w:ascii="Arial" w:hAnsi="Arial" w:eastAsia="Arial" w:cs="Arial"/>
+          <w:b w:val="1"/>
+          <w:bCs w:val="1"/>
+          <w:color w:val="595959" w:themeColor="text1" w:themeTint="A6" w:themeShade="FF"/>
+          <w:sz w:val="22"/>
+          <w:szCs w:val="22"/>
+        </w:rPr>
+      </w:pPr>
+      <w:r>
+        <w:rPr>
+          <w:rFonts w:ascii="Arial" w:hAnsi="Arial" w:eastAsia="Arial" w:cs="Arial"/>
+          <w:b w:val="1"/>
+          <w:bCs w:val="1"/>
+          <w:color w:val="000000" w:themeColor="text1" w:themeTint="FF" w:themeShade="FF"/>
+          <w:sz w:val="24"/>
+          <w:szCs w:val="24"/>
+        </w:rPr>
+        <w:t xml:space="preserve">DiPEC (Digitalized Project Excecution) </w:t>
+      </w:r>
+      <w:r>
+        <w:rPr>
+          <w:rFonts w:ascii="Arial" w:hAnsi="Arial" w:eastAsia="Arial" w:cs="Arial"/>
+          <w:color w:val="000000" w:themeColor="text1" w:themeTint="FF" w:themeShade="FF"/>
+          <w:sz w:val="24"/>
+          <w:szCs w:val="24"/>
+        </w:rPr>
+        <w:t>:</w:t>
+      </w:r>
+    </w:p>
+    <w:p>
+      <w:pPr>
+        <w:spacing w:after="0"/>
+        <w:ind w:left="720" w:right="578"/>
+        <w:rPr>
+          <w:rFonts w:ascii="Arial" w:hAnsi="Arial" w:eastAsia="Arial" w:cs="Arial"/>
+          <w:color w:val="000000" w:themeColor="text1" w:themeTint="FF" w:themeShade="FF"/>
+          <w:sz w:val="22"/>
+          <w:szCs w:val="22"/>
+        </w:rPr>
+      </w:pPr>
+      <w:r>
+        <w:rPr>
+          <w:rFonts w:ascii="Arial" w:hAnsi="Arial" w:eastAsia="Arial" w:cs="Arial"/>
+          <w:color w:val="000000" w:themeColor="text1" w:themeTint="FF" w:themeShade="FF"/>
+          <w:sz w:val="22"/>
+          <w:szCs w:val="22"/>
+        </w:rPr>
+        <w:t xml:space="preserve">It is a web application created to digitalize project development. It is being used by Engineers of Siemens. I was involed in </w:t>
+      </w:r>
+      <w:r>
+        <w:rPr>
+          <w:rFonts w:ascii="Arial" w:hAnsi="Arial" w:eastAsia="Arial" w:cs="Arial"/>
+          <w:b w:val="1"/>
+          <w:bCs w:val="1"/>
+          <w:color w:val="000000" w:themeColor="text1" w:themeTint="FF" w:themeShade="FF"/>
+          <w:sz w:val="22"/>
+          <w:szCs w:val="22"/>
+        </w:rPr>
+        <w:t>Team leading and Development</w:t>
+      </w:r>
+      <w:r>
+        <w:rPr>
+          <w:rFonts w:ascii="Arial" w:hAnsi="Arial" w:eastAsia="Arial" w:cs="Arial"/>
+          <w:color w:val="000000" w:themeColor="text1" w:themeTint="FF" w:themeShade="FF"/>
+          <w:sz w:val="22"/>
+          <w:szCs w:val="22"/>
+        </w:rPr>
+        <w:t xml:space="preserve"> of this project from very starting of the development. That application is developed in </w:t>
+      </w:r>
+      <w:r>
+        <w:rPr>
+          <w:rFonts w:ascii="Arial" w:hAnsi="Arial" w:eastAsia="Arial" w:cs="Arial"/>
+          <w:b w:val="1"/>
+          <w:bCs w:val="1"/>
+          <w:color w:val="000000" w:themeColor="text1" w:themeTint="FF" w:themeShade="FF"/>
+          <w:sz w:val="22"/>
+          <w:szCs w:val="22"/>
+        </w:rPr>
+        <w:t xml:space="preserve">Microservices Architecture </w:t>
+      </w:r>
+      <w:r>
+        <w:rPr>
+          <w:rFonts w:ascii="Arial" w:hAnsi="Arial" w:eastAsia="Arial" w:cs="Arial"/>
+          <w:color w:val="000000" w:themeColor="text1" w:themeTint="FF" w:themeShade="FF"/>
+          <w:sz w:val="22"/>
+          <w:szCs w:val="22"/>
+        </w:rPr>
+        <w:t xml:space="preserve">and is </w:t>
+      </w:r>
+      <w:r>
+        <w:rPr>
+          <w:rFonts w:ascii="Arial" w:hAnsi="Arial" w:eastAsia="Arial" w:cs="Arial"/>
+          <w:b w:val="1"/>
+          <w:bCs w:val="1"/>
+          <w:color w:val="000000" w:themeColor="text1" w:themeTint="FF" w:themeShade="FF"/>
+          <w:sz w:val="22"/>
+          <w:szCs w:val="22"/>
+        </w:rPr>
+        <w:t>highly scalable</w:t>
+      </w:r>
+      <w:r>
+        <w:rPr>
+          <w:rFonts w:ascii="Arial" w:hAnsi="Arial" w:eastAsia="Arial" w:cs="Arial"/>
+          <w:color w:val="000000" w:themeColor="text1" w:themeTint="FF" w:themeShade="FF"/>
+          <w:sz w:val="22"/>
+          <w:szCs w:val="22"/>
+        </w:rPr>
+        <w:t>. The technologies used in it are Spring (Boot), RabbitMQ, Angular 8, Postgresql, Material UI.</w:t>
+      </w:r>
+    </w:p>
+    <w:p>
+      <w:pPr>
+        <w:spacing w:after="0"/>
+        <w:ind w:left="720"/>
+        <w:rPr>
+          <w:rFonts w:ascii="Arial" w:hAnsi="Arial" w:eastAsia="Arial" w:cs="Arial"/>
+          <w:sz w:val="22"/>
+          <w:szCs w:val="22"/>
+        </w:rPr>
+      </w:pPr>
+      <w:r>
+        <w:rPr>
+          <w:rFonts w:ascii="Arial" w:hAnsi="Arial" w:eastAsia="Arial" w:cs="Arial"/>
+          <w:i w:val="1"/>
+          <w:iCs w:val="1"/>
+          <w:color w:val="000000" w:themeColor="text1" w:themeTint="FF" w:themeShade="FF"/>
+          <w:sz w:val="22"/>
+          <w:szCs w:val="22"/>
+        </w:rPr>
+        <w:t xml:space="preserve"> Due to some company policies of Nagarro, I could not write much about the details of project.</w:t>
+      </w:r>
+    </w:p>
+    <w:p>
+      <w:pPr>
+        <w:pBdr>
+          <w:top w:val="nil"/>
+          <w:left w:val="nil"/>
+          <w:bottom w:val="nil"/>
+          <w:right w:val="nil"/>
+          <w:between w:val="nil"/>
+        </w:pBdr>
+        <w:spacing w:after="0"/>
+        <w:ind w:left="720" w:right="578"/>
+        <w:rPr>
+          <w:rFonts w:ascii="Arial" w:hAnsi="Arial" w:eastAsia="Arial" w:cs="Arial"/>
+          <w:sz w:val="22"/>
+          <w:szCs w:val="22"/>
+        </w:rPr>
+      </w:pPr>
+    </w:p>
+    <w:p>
+      <w:pPr>
+        <w:pStyle w:val="ListParagraph"/>
         <w:numPr>
           <w:ilvl w:val="0"/>
           <w:numId w:val="4"/>
@@ -2267,240 +2603,32 @@
         <w:ind w:right="578"/>
         <w:rPr>
           <w:rFonts w:ascii="Arial" w:hAnsi="Arial" w:eastAsia="Arial" w:cs="Arial"/>
-          <w:sz w:val="22"/>
-          <w:szCs w:val="22"/>
-        </w:rPr>
-      </w:pPr>
-      <w:proofErr w:type="spellStart"/>
-      <w:r>
-        <w:rPr>
-          <w:rFonts w:ascii="Arial" w:hAnsi="Arial" w:eastAsia="Arial" w:cs="Arial"/>
-          <w:b/>
-          <w:color w:val="000000"/>
+          <w:b w:val="1"/>
+          <w:bCs w:val="1"/>
+          <w:color w:val="595959" w:themeColor="text1" w:themeTint="A6" w:themeShade="FF"/>
+          <w:sz w:val="22"/>
+          <w:szCs w:val="22"/>
+        </w:rPr>
+      </w:pPr>
+      <w:r>
+        <w:rPr>
+          <w:rFonts w:ascii="Arial" w:hAnsi="Arial" w:eastAsia="Arial" w:cs="Arial"/>
+          <w:b w:val="1"/>
+          <w:bCs w:val="1"/>
+          <w:color w:val="000000" w:themeColor="text1" w:themeTint="FF" w:themeShade="FF"/>
           <w:sz w:val="24"/>
           <w:szCs w:val="24"/>
         </w:rPr>
-        <w:t>DiPEC</w:t>
-      </w:r>
-      <w:proofErr w:type="spellEnd"/>
-      <w:r>
-        <w:rPr>
-          <w:rFonts w:ascii="Arial" w:hAnsi="Arial" w:eastAsia="Arial" w:cs="Arial"/>
-          <w:b/>
-          <w:color w:val="000000"/>
+        <w:t xml:space="preserve">eResource Scheduler </w:t>
+      </w:r>
+      <w:r>
+        <w:rPr>
+          <w:rFonts w:ascii="Arial" w:hAnsi="Arial" w:eastAsia="Arial" w:cs="Arial"/>
+          <w:color w:val="000000" w:themeColor="text1" w:themeTint="FF" w:themeShade="FF"/>
           <w:sz w:val="24"/>
           <w:szCs w:val="24"/>
         </w:rPr>
-        <w:t xml:space="preserve"> (Digitalized Project </w:t>
-      </w:r>
-      <w:proofErr w:type="spellStart"/>
-      <w:r>
-        <w:rPr>
-          <w:rFonts w:ascii="Arial" w:hAnsi="Arial" w:eastAsia="Arial" w:cs="Arial"/>
-          <w:b/>
-          <w:color w:val="000000"/>
-          <w:sz w:val="24"/>
-          <w:szCs w:val="24"/>
-        </w:rPr>
-        <w:t>Excecution</w:t>
-      </w:r>
-      <w:proofErr w:type="spellEnd"/>
-      <w:proofErr w:type="gramStart"/>
-      <w:r>
-        <w:rPr>
-          <w:rFonts w:ascii="Arial" w:hAnsi="Arial" w:eastAsia="Arial" w:cs="Arial"/>
-          <w:b/>
-          <w:color w:val="000000"/>
-          <w:sz w:val="24"/>
-          <w:szCs w:val="24"/>
-        </w:rPr>
-        <w:t xml:space="preserve">) </w:t>
-      </w:r>
-      <w:r>
-        <w:rPr>
-          <w:rFonts w:ascii="Arial" w:hAnsi="Arial" w:eastAsia="Arial" w:cs="Arial"/>
-          <w:color w:val="000000"/>
-          <w:sz w:val="24"/>
-          <w:szCs w:val="24"/>
-        </w:rPr>
         <w:t>:</w:t>
-      </w:r>
-      <w:proofErr w:type="gramEnd"/>
-    </w:p>
-    <w:p>
-      <w:pPr>
-        <w:pBdr>
-          <w:top w:val="nil"/>
-          <w:left w:val="nil"/>
-          <w:bottom w:val="nil"/>
-          <w:right w:val="nil"/>
-          <w:between w:val="nil"/>
-        </w:pBdr>
-        <w:spacing w:after="0"/>
-        <w:ind w:left="720" w:right="578"/>
-        <w:rPr>
-          <w:rFonts w:ascii="Arial" w:hAnsi="Arial" w:eastAsia="Arial" w:cs="Arial"/>
-          <w:color w:val="000000"/>
-          <w:sz w:val="22"/>
-          <w:szCs w:val="22"/>
-        </w:rPr>
-      </w:pPr>
-      <w:r>
-        <w:rPr>
-          <w:rFonts w:ascii="Arial" w:hAnsi="Arial" w:eastAsia="Arial" w:cs="Arial"/>
-          <w:color w:val="000000"/>
-          <w:sz w:val="22"/>
-          <w:szCs w:val="22"/>
-        </w:rPr>
-        <w:t xml:space="preserve">It is a web application created to digitalize project development. It is being used by Engineers of Siemens. I was </w:t>
-      </w:r>
-      <w:proofErr w:type="spellStart"/>
-      <w:r>
-        <w:rPr>
-          <w:rFonts w:ascii="Arial" w:hAnsi="Arial" w:eastAsia="Arial" w:cs="Arial"/>
-          <w:color w:val="000000"/>
-          <w:sz w:val="22"/>
-          <w:szCs w:val="22"/>
-        </w:rPr>
-        <w:t>involed</w:t>
-      </w:r>
-      <w:proofErr w:type="spellEnd"/>
-      <w:r>
-        <w:rPr>
-          <w:rFonts w:ascii="Arial" w:hAnsi="Arial" w:eastAsia="Arial" w:cs="Arial"/>
-          <w:color w:val="000000"/>
-          <w:sz w:val="22"/>
-          <w:szCs w:val="22"/>
-        </w:rPr>
-        <w:t xml:space="preserve"> in </w:t>
-      </w:r>
-      <w:r>
-        <w:rPr>
-          <w:rFonts w:ascii="Arial" w:hAnsi="Arial" w:eastAsia="Arial" w:cs="Arial"/>
-          <w:b/>
-          <w:color w:val="000000"/>
-          <w:sz w:val="22"/>
-          <w:szCs w:val="22"/>
-        </w:rPr>
-        <w:t>Team leading and Development</w:t>
-      </w:r>
-      <w:r>
-        <w:rPr>
-          <w:rFonts w:ascii="Arial" w:hAnsi="Arial" w:eastAsia="Arial" w:cs="Arial"/>
-          <w:color w:val="000000"/>
-          <w:sz w:val="22"/>
-          <w:szCs w:val="22"/>
-        </w:rPr>
-        <w:t xml:space="preserve"> of this project from very starting of the development. That application is developed in </w:t>
-      </w:r>
-      <w:r>
-        <w:rPr>
-          <w:rFonts w:ascii="Arial" w:hAnsi="Arial" w:eastAsia="Arial" w:cs="Arial"/>
-          <w:b/>
-          <w:color w:val="000000"/>
-          <w:sz w:val="22"/>
-          <w:szCs w:val="22"/>
-        </w:rPr>
-        <w:t xml:space="preserve">Microservices </w:t>
-      </w:r>
-      <w:r>
-        <w:rPr>
-          <w:rFonts w:ascii="Arial" w:hAnsi="Arial" w:eastAsia="Arial" w:cs="Arial"/>
-          <w:b/>
-          <w:color w:val="000000"/>
-          <w:sz w:val="22"/>
-          <w:szCs w:val="22"/>
-        </w:rPr>
-        <w:t>A</w:t>
-      </w:r>
-      <w:r>
-        <w:rPr>
-          <w:rFonts w:ascii="Arial" w:hAnsi="Arial" w:eastAsia="Arial" w:cs="Arial"/>
-          <w:b/>
-          <w:color w:val="000000"/>
-          <w:sz w:val="22"/>
-          <w:szCs w:val="22"/>
-        </w:rPr>
-        <w:t>rchitecture</w:t>
-      </w:r>
-      <w:r>
-        <w:rPr>
-          <w:rFonts w:ascii="Arial" w:hAnsi="Arial" w:eastAsia="Arial" w:cs="Arial"/>
-          <w:b/>
-          <w:color w:val="000000"/>
-          <w:sz w:val="22"/>
-          <w:szCs w:val="22"/>
-        </w:rPr>
-        <w:t xml:space="preserve"> </w:t>
-      </w:r>
-      <w:r>
-        <w:rPr>
-          <w:rFonts w:ascii="Arial" w:hAnsi="Arial" w:eastAsia="Arial" w:cs="Arial"/>
-          <w:bCs/>
-          <w:color w:val="000000"/>
-          <w:sz w:val="22"/>
-          <w:szCs w:val="22"/>
-        </w:rPr>
-        <w:t xml:space="preserve">and is </w:t>
-      </w:r>
-      <w:r>
-        <w:rPr>
-          <w:rFonts w:ascii="Arial" w:hAnsi="Arial" w:eastAsia="Arial" w:cs="Arial"/>
-          <w:b/>
-          <w:color w:val="000000"/>
-          <w:sz w:val="22"/>
-          <w:szCs w:val="22"/>
-        </w:rPr>
-        <w:t>hig</w:t>
-      </w:r>
-      <w:r>
-        <w:rPr>
-          <w:rFonts w:ascii="Arial" w:hAnsi="Arial" w:eastAsia="Arial" w:cs="Arial"/>
-          <w:b/>
-          <w:color w:val="000000"/>
-          <w:sz w:val="22"/>
-          <w:szCs w:val="22"/>
-        </w:rPr>
-        <w:t>h</w:t>
-      </w:r>
-      <w:r>
-        <w:rPr>
-          <w:rFonts w:ascii="Arial" w:hAnsi="Arial" w:eastAsia="Arial" w:cs="Arial"/>
-          <w:b/>
-          <w:color w:val="000000"/>
-          <w:sz w:val="22"/>
-          <w:szCs w:val="22"/>
-        </w:rPr>
-        <w:t>ly scalable</w:t>
-      </w:r>
-      <w:r>
-        <w:rPr>
-          <w:rFonts w:ascii="Arial" w:hAnsi="Arial" w:eastAsia="Arial" w:cs="Arial"/>
-          <w:color w:val="000000"/>
-          <w:sz w:val="22"/>
-          <w:szCs w:val="22"/>
-        </w:rPr>
-        <w:t xml:space="preserve">. The technologies used in it are Spring (Boot), RabbitMQ, Angular 8, </w:t>
-      </w:r>
-      <w:proofErr w:type="spellStart"/>
-      <w:r>
-        <w:rPr>
-          <w:rFonts w:ascii="Arial" w:hAnsi="Arial" w:eastAsia="Arial" w:cs="Arial"/>
-          <w:color w:val="000000"/>
-          <w:sz w:val="22"/>
-          <w:szCs w:val="22"/>
-        </w:rPr>
-        <w:t>Postgresql</w:t>
-      </w:r>
-      <w:proofErr w:type="spellEnd"/>
-      <w:r>
-        <w:rPr>
-          <w:rFonts w:ascii="Arial" w:hAnsi="Arial" w:eastAsia="Arial" w:cs="Arial"/>
-          <w:color w:val="000000"/>
-          <w:sz w:val="22"/>
-          <w:szCs w:val="22"/>
-        </w:rPr>
-        <w:t>, Material UI.</w:t>
       </w:r>
     </w:p>
     <w:p>
@@ -2520,23 +2648,124 @@
           <w:szCs w:val="22"/>
         </w:rPr>
       </w:pPr>
-      <w:r>
-        <w:rPr>
-          <w:rFonts w:ascii="Arial" w:hAnsi="Arial" w:eastAsia="Arial" w:cs="Arial"/>
-          <w:i/>
+      <w:proofErr w:type="spellStart"/>
+      <w:r>
+        <w:rPr>
+          <w:rFonts w:ascii="Arial" w:hAnsi="Arial" w:eastAsia="Arial" w:cs="Arial"/>
           <w:color w:val="000000"/>
           <w:sz w:val="22"/>
           <w:szCs w:val="22"/>
         </w:rPr>
-        <w:t xml:space="preserve"> Due to some company policies of Nagarro, I could not write much about the details of project.</w:t>
-      </w:r>
-      <w:r>
-        <w:rPr>
-          <w:rFonts w:ascii="Arial" w:hAnsi="Arial" w:eastAsia="Arial" w:cs="Arial"/>
+        <w:t>Enbraun’s</w:t>
+      </w:r>
+      <w:proofErr w:type="spellEnd"/>
+      <w:r>
+        <w:rPr>
+          <w:rFonts w:ascii="Arial" w:hAnsi="Arial" w:eastAsia="Arial" w:cs="Arial"/>
+          <w:color w:val="000000"/>
           <w:sz w:val="22"/>
           <w:szCs w:val="22"/>
         </w:rPr>
         <w:t xml:space="preserve"> </w:t>
+      </w:r>
+      <w:proofErr w:type="spellStart"/>
+      <w:r>
+        <w:rPr>
+          <w:rFonts w:ascii="Arial" w:hAnsi="Arial" w:eastAsia="Arial" w:cs="Arial"/>
+          <w:color w:val="000000"/>
+          <w:sz w:val="22"/>
+          <w:szCs w:val="22"/>
+        </w:rPr>
+        <w:t>eResource</w:t>
+      </w:r>
+      <w:proofErr w:type="spellEnd"/>
+      <w:r>
+        <w:rPr>
+          <w:rFonts w:ascii="Arial" w:hAnsi="Arial" w:eastAsia="Arial" w:cs="Arial"/>
+          <w:color w:val="000000"/>
+          <w:sz w:val="22"/>
+          <w:szCs w:val="22"/>
+        </w:rPr>
+        <w:t xml:space="preserve"> Scheduler is a multi-user feature rich software for resource management &amp; scheduling. This application lets </w:t>
+      </w:r>
+      <w:proofErr w:type="spellStart"/>
+      <w:r>
+        <w:rPr>
+          <w:rFonts w:ascii="Arial" w:hAnsi="Arial" w:eastAsia="Arial" w:cs="Arial"/>
+          <w:color w:val="000000"/>
+          <w:sz w:val="22"/>
+          <w:szCs w:val="22"/>
+        </w:rPr>
+        <w:t>organisations</w:t>
+      </w:r>
+      <w:proofErr w:type="spellEnd"/>
+      <w:r>
+        <w:rPr>
+          <w:rFonts w:ascii="Arial" w:hAnsi="Arial" w:eastAsia="Arial" w:cs="Arial"/>
+          <w:color w:val="000000"/>
+          <w:sz w:val="22"/>
+          <w:szCs w:val="22"/>
+        </w:rPr>
+        <w:t xml:space="preserve"> </w:t>
+      </w:r>
+      <w:r>
+        <w:rPr>
+          <w:rFonts w:ascii="Arial" w:hAnsi="Arial" w:eastAsia="Arial" w:cs="Arial"/>
+          <w:b/>
+          <w:color w:val="000000"/>
+          <w:sz w:val="22"/>
+          <w:szCs w:val="22"/>
+        </w:rPr>
+        <w:t>schedule, plan and manage employees, equipment and other resources on projects</w:t>
+      </w:r>
+      <w:r>
+        <w:rPr>
+          <w:rFonts w:ascii="Arial" w:hAnsi="Arial" w:eastAsia="Arial" w:cs="Arial"/>
+          <w:color w:val="000000"/>
+          <w:sz w:val="22"/>
+          <w:szCs w:val="22"/>
+        </w:rPr>
+        <w:t xml:space="preserve"> etc. The user can create calendars, fields of resources, projects, tasks, resource types, bookings on resources etc. A high level of flexibility was provided to have user defined fields for creating resource form, project form or booking form. Booking chart to book resource on project, time sheet, user defined calendar like features </w:t>
+      </w:r>
+      <w:proofErr w:type="gramStart"/>
+      <w:r>
+        <w:rPr>
+          <w:rFonts w:ascii="Arial" w:hAnsi="Arial" w:eastAsia="Arial" w:cs="Arial"/>
+          <w:color w:val="000000"/>
+          <w:sz w:val="22"/>
+          <w:szCs w:val="22"/>
+        </w:rPr>
+        <w:t>are</w:t>
+      </w:r>
+      <w:proofErr w:type="gramEnd"/>
+      <w:r>
+        <w:rPr>
+          <w:rFonts w:ascii="Arial" w:hAnsi="Arial" w:eastAsia="Arial" w:cs="Arial"/>
+          <w:color w:val="000000"/>
+          <w:sz w:val="22"/>
+          <w:szCs w:val="22"/>
+        </w:rPr>
+        <w:t xml:space="preserve"> given. It is a web version of e-</w:t>
+      </w:r>
+      <w:proofErr w:type="spellStart"/>
+      <w:r>
+        <w:rPr>
+          <w:rFonts w:ascii="Arial" w:hAnsi="Arial" w:eastAsia="Arial" w:cs="Arial"/>
+          <w:color w:val="000000"/>
+          <w:sz w:val="22"/>
+          <w:szCs w:val="22"/>
+        </w:rPr>
+        <w:t>resourcescheduler</w:t>
+      </w:r>
+      <w:proofErr w:type="spellEnd"/>
+      <w:r>
+        <w:rPr>
+          <w:rFonts w:ascii="Arial" w:hAnsi="Arial" w:eastAsia="Arial" w:cs="Arial"/>
+          <w:color w:val="000000"/>
+          <w:sz w:val="22"/>
+          <w:szCs w:val="22"/>
+        </w:rPr>
+        <w:t xml:space="preserve"> desktop application with even more flexibility and features.</w:t>
       </w:r>
     </w:p>
     <w:p>
@@ -2549,16 +2778,110 @@
           <w:between w:val="nil"/>
         </w:pBdr>
         <w:spacing w:after="0"/>
-        <w:ind w:left="720" w:right="578"/>
-        <w:rPr>
-          <w:rFonts w:ascii="Arial" w:hAnsi="Arial" w:eastAsia="Arial" w:cs="Arial"/>
-          <w:sz w:val="22"/>
-          <w:szCs w:val="22"/>
-        </w:rPr>
-      </w:pPr>
+        <w:ind w:left="720"/>
+        <w:rPr>
+          <w:rFonts w:ascii="Arial" w:hAnsi="Arial" w:eastAsia="Arial" w:cs="Arial"/>
+          <w:sz w:val="22"/>
+          <w:szCs w:val="22"/>
+        </w:rPr>
+      </w:pPr>
+      <w:r>
+        <w:rPr>
+          <w:rFonts w:ascii="Arial" w:hAnsi="Arial" w:eastAsia="Arial" w:cs="Arial"/>
+          <w:b w:val="1"/>
+          <w:bCs w:val="1"/>
+          <w:color w:val="000000" w:themeColor="text1" w:themeTint="FF" w:themeShade="FF"/>
+          <w:sz w:val="22"/>
+          <w:szCs w:val="22"/>
+        </w:rPr>
+        <w:t>Technologies :</w:t>
+      </w:r>
+      <w:r>
+        <w:rPr>
+          <w:rFonts w:ascii="Arial" w:hAnsi="Arial" w:eastAsia="Arial" w:cs="Arial"/>
+          <w:b w:val="1"/>
+          <w:bCs w:val="1"/>
+          <w:color w:val="000000" w:themeColor="text1" w:themeTint="FF" w:themeShade="FF"/>
+          <w:sz w:val="22"/>
+          <w:szCs w:val="22"/>
+        </w:rPr>
+        <w:t xml:space="preserve"> Restful services, </w:t>
+      </w:r>
+      <w:r>
+        <w:rPr>
+          <w:rFonts w:ascii="Arial" w:hAnsi="Arial" w:eastAsia="Arial" w:cs="Arial"/>
+          <w:b w:val="1"/>
+          <w:bCs w:val="1"/>
+          <w:color w:val="000000" w:themeColor="text1" w:themeTint="FF" w:themeShade="FF"/>
+          <w:sz w:val="22"/>
+          <w:szCs w:val="22"/>
+        </w:rPr>
+        <w:t>angularjs</w:t>
+      </w:r>
+      <w:r>
+        <w:rPr>
+          <w:rFonts w:ascii="Arial" w:hAnsi="Arial" w:eastAsia="Arial" w:cs="Arial"/>
+          <w:b w:val="1"/>
+          <w:bCs w:val="1"/>
+          <w:color w:val="000000" w:themeColor="text1" w:themeTint="FF" w:themeShade="FF"/>
+          <w:sz w:val="22"/>
+          <w:szCs w:val="22"/>
+        </w:rPr>
+        <w:t xml:space="preserve">, bootstrap, oauth2, aerospike, </w:t>
+      </w:r>
+      <w:r>
+        <w:rPr>
+          <w:rFonts w:ascii="Arial" w:hAnsi="Arial" w:eastAsia="Arial" w:cs="Arial"/>
+          <w:b w:val="1"/>
+          <w:bCs w:val="1"/>
+          <w:color w:val="000000" w:themeColor="text1" w:themeTint="FF" w:themeShade="FF"/>
+          <w:sz w:val="22"/>
+          <w:szCs w:val="22"/>
+        </w:rPr>
+        <w:t>javaee</w:t>
+      </w:r>
+      <w:r>
+        <w:rPr>
+          <w:rFonts w:ascii="Arial" w:hAnsi="Arial" w:eastAsia="Arial" w:cs="Arial"/>
+          <w:b w:val="1"/>
+          <w:bCs w:val="1"/>
+          <w:color w:val="000000" w:themeColor="text1" w:themeTint="FF" w:themeShade="FF"/>
+          <w:sz w:val="22"/>
+          <w:szCs w:val="22"/>
+        </w:rPr>
+        <w:t xml:space="preserve">,  </w:t>
+      </w:r>
+      <w:r>
+        <w:rPr>
+          <w:rFonts w:ascii="Arial" w:hAnsi="Arial" w:eastAsia="Arial" w:cs="Arial"/>
+          <w:b w:val="1"/>
+          <w:bCs w:val="1"/>
+          <w:color w:val="000000" w:themeColor="text1" w:themeTint="FF" w:themeShade="FF"/>
+          <w:sz w:val="22"/>
+          <w:szCs w:val="22"/>
+        </w:rPr>
+        <w:t>wildfly</w:t>
+      </w:r>
+      <w:r>
+        <w:rPr>
+          <w:rFonts w:ascii="Arial" w:hAnsi="Arial" w:eastAsia="Arial" w:cs="Arial"/>
+          <w:b w:val="1"/>
+          <w:bCs w:val="1"/>
+          <w:color w:val="000000" w:themeColor="text1" w:themeTint="FF" w:themeShade="FF"/>
+          <w:sz w:val="22"/>
+          <w:szCs w:val="22"/>
+        </w:rPr>
+        <w:t>.</w:t>
+      </w:r>
     </w:p>
     <w:p>
-      <w:pPr>
+      <w:r>
+        <w:br w:type="page"/>
+      </w:r>
+    </w:p>
+    <w:p>
+      <w:pPr>
+        <w:pStyle w:val="ListParagraph"/>
         <w:numPr>
           <w:ilvl w:val="0"/>
           <w:numId w:val="4"/>
@@ -2574,53 +2897,24 @@
         <w:ind w:right="578"/>
         <w:rPr>
           <w:rFonts w:ascii="Arial" w:hAnsi="Arial" w:eastAsia="Arial" w:cs="Arial"/>
-          <w:sz w:val="22"/>
-          <w:szCs w:val="22"/>
-        </w:rPr>
-      </w:pPr>
-      <w:proofErr w:type="spellStart"/>
-      <w:r>
-        <w:rPr>
-          <w:rFonts w:ascii="Arial" w:hAnsi="Arial" w:eastAsia="Arial" w:cs="Arial"/>
-          <w:b/>
-          <w:color w:val="000000"/>
+          <w:b w:val="1"/>
+          <w:bCs w:val="1"/>
+          <w:color w:val="595959" w:themeColor="text1" w:themeTint="A6" w:themeShade="FF"/>
+          <w:sz w:val="22"/>
+          <w:szCs w:val="22"/>
+        </w:rPr>
+      </w:pPr>
+      <w:r>
+        <w:rPr>
+          <w:rFonts w:ascii="Arial" w:hAnsi="Arial" w:eastAsia="Arial" w:cs="Arial"/>
+          <w:b w:val="1"/>
+          <w:bCs w:val="1"/>
+          <w:color w:val="000000" w:themeColor="text1" w:themeTint="FF" w:themeShade="FF"/>
           <w:sz w:val="24"/>
           <w:szCs w:val="24"/>
         </w:rPr>
-        <w:t>eResource</w:t>
-      </w:r>
-      <w:proofErr w:type="spellEnd"/>
-      <w:r>
-        <w:rPr>
-          <w:rFonts w:ascii="Arial" w:hAnsi="Arial" w:eastAsia="Arial" w:cs="Arial"/>
-          <w:b/>
-          <w:color w:val="000000"/>
-          <w:sz w:val="24"/>
-          <w:szCs w:val="24"/>
-        </w:rPr>
-        <w:t xml:space="preserve"> </w:t>
-      </w:r>
-      <w:proofErr w:type="gramStart"/>
-      <w:r>
-        <w:rPr>
-          <w:rFonts w:ascii="Arial" w:hAnsi="Arial" w:eastAsia="Arial" w:cs="Arial"/>
-          <w:b/>
-          <w:color w:val="000000"/>
-          <w:sz w:val="24"/>
-          <w:szCs w:val="24"/>
-        </w:rPr>
-        <w:t xml:space="preserve">Scheduler </w:t>
-      </w:r>
-      <w:r>
-        <w:rPr>
-          <w:rFonts w:ascii="Arial" w:hAnsi="Arial" w:eastAsia="Arial" w:cs="Arial"/>
-          <w:color w:val="000000"/>
-          <w:sz w:val="24"/>
-          <w:szCs w:val="24"/>
-        </w:rPr>
-        <w:t>:</w:t>
-      </w:r>
-      <w:proofErr w:type="gramEnd"/>
+        <w:t>Abho costing sheet :</w:t>
+      </w:r>
     </w:p>
     <w:p>
       <w:pPr>
@@ -2639,128 +2933,126 @@
           <w:szCs w:val="22"/>
         </w:rPr>
       </w:pPr>
+      <w:r>
+        <w:rPr>
+          <w:rFonts w:ascii="Arial" w:hAnsi="Arial" w:eastAsia="Arial" w:cs="Arial"/>
+          <w:color w:val="000000" w:themeColor="text1" w:themeTint="FF" w:themeShade="FF"/>
+          <w:sz w:val="22"/>
+          <w:szCs w:val="22"/>
+        </w:rPr>
+        <w:t xml:space="preserve">It is a Web application to manage costing of a fashion designing industry.  Client, Fabrics used and their costs, Clothes categories,  Labour and their costs, Dyeing cost, Embroideries, Overheads (electricity, internet,  etc) could be managed with this application.  A precise cost of costumes could be obtained in a particular month. A user of application could be authorized to access components of application and could be restricted to access other part of application according to requirement. </w:t>
+      </w:r>
+      <w:proofErr w:type="gramStart"/>
+      <w:r>
+        <w:rPr>
+          <w:rFonts w:ascii="Arial" w:hAnsi="Arial" w:eastAsia="Arial" w:cs="Arial"/>
+          <w:b w:val="1"/>
+          <w:bCs w:val="1"/>
+          <w:color w:val="000000" w:themeColor="text1" w:themeTint="FF" w:themeShade="FF"/>
+          <w:sz w:val="22"/>
+          <w:szCs w:val="22"/>
+        </w:rPr>
+        <w:t>Technologies :</w:t>
+      </w:r>
+      <w:proofErr w:type="gramEnd"/>
+      <w:r>
+        <w:rPr>
+          <w:rFonts w:ascii="Arial" w:hAnsi="Arial" w:eastAsia="Arial" w:cs="Arial"/>
+          <w:b w:val="1"/>
+          <w:bCs w:val="1"/>
+          <w:color w:val="000000" w:themeColor="text1" w:themeTint="FF" w:themeShade="FF"/>
+          <w:sz w:val="22"/>
+          <w:szCs w:val="22"/>
+        </w:rPr>
+        <w:t xml:space="preserve"> Restful Services,  </w:t>
+      </w:r>
       <w:proofErr w:type="spellStart"/>
       <w:r>
         <w:rPr>
           <w:rFonts w:ascii="Arial" w:hAnsi="Arial" w:eastAsia="Arial" w:cs="Arial"/>
-          <w:color w:val="000000"/>
-          <w:sz w:val="22"/>
-          <w:szCs w:val="22"/>
-        </w:rPr>
-        <w:t>Enbraun’s</w:t>
+          <w:b w:val="1"/>
+          <w:bCs w:val="1"/>
+          <w:color w:val="000000" w:themeColor="text1" w:themeTint="FF" w:themeShade="FF"/>
+          <w:sz w:val="22"/>
+          <w:szCs w:val="22"/>
+        </w:rPr>
+        <w:t>Angularjs</w:t>
       </w:r>
       <w:proofErr w:type="spellEnd"/>
       <w:r>
         <w:rPr>
           <w:rFonts w:ascii="Arial" w:hAnsi="Arial" w:eastAsia="Arial" w:cs="Arial"/>
-          <w:color w:val="000000"/>
-          <w:sz w:val="22"/>
-          <w:szCs w:val="22"/>
-        </w:rPr>
-        <w:t xml:space="preserve"> </w:t>
+          <w:b w:val="1"/>
+          <w:bCs w:val="1"/>
+          <w:color w:val="000000" w:themeColor="text1" w:themeTint="FF" w:themeShade="FF"/>
+          <w:sz w:val="22"/>
+          <w:szCs w:val="22"/>
+        </w:rPr>
+        <w:t>,  Bootstrap</w:t>
+      </w:r>
+      <w:proofErr w:type="gramStart"/>
+      <w:r>
+        <w:rPr>
+          <w:rFonts w:ascii="Arial" w:hAnsi="Arial" w:eastAsia="Arial" w:cs="Arial"/>
+          <w:b w:val="1"/>
+          <w:bCs w:val="1"/>
+          <w:color w:val="000000" w:themeColor="text1" w:themeTint="FF" w:themeShade="FF"/>
+          <w:sz w:val="22"/>
+          <w:szCs w:val="22"/>
+        </w:rPr>
+        <w:t>,  Servlets</w:t>
+      </w:r>
+      <w:r>
+        <w:rPr>
+          <w:rFonts w:ascii="Arial" w:hAnsi="Arial" w:eastAsia="Arial" w:cs="Arial"/>
+          <w:b w:val="1"/>
+          <w:bCs w:val="1"/>
+          <w:color w:val="000000" w:themeColor="text1" w:themeTint="FF" w:themeShade="FF"/>
+          <w:sz w:val="22"/>
+          <w:szCs w:val="22"/>
+        </w:rPr>
+        <w:t>,  Java</w:t>
+      </w:r>
+      <w:proofErr w:type="gramEnd"/>
+      <w:r>
+        <w:rPr>
+          <w:rFonts w:ascii="Arial" w:hAnsi="Arial" w:eastAsia="Arial" w:cs="Arial"/>
+          <w:b w:val="1"/>
+          <w:bCs w:val="1"/>
+          <w:color w:val="000000" w:themeColor="text1" w:themeTint="FF" w:themeShade="FF"/>
+          <w:sz w:val="22"/>
+          <w:szCs w:val="22"/>
+        </w:rPr>
+        <w:t xml:space="preserve"> EE,  </w:t>
       </w:r>
       <w:proofErr w:type="spellStart"/>
       <w:r>
         <w:rPr>
           <w:rFonts w:ascii="Arial" w:hAnsi="Arial" w:eastAsia="Arial" w:cs="Arial"/>
-          <w:color w:val="000000"/>
-          <w:sz w:val="22"/>
-          <w:szCs w:val="22"/>
-        </w:rPr>
-        <w:t>eResource</w:t>
+          <w:b w:val="1"/>
+          <w:bCs w:val="1"/>
+          <w:color w:val="000000" w:themeColor="text1" w:themeTint="FF" w:themeShade="FF"/>
+          <w:sz w:val="22"/>
+          <w:szCs w:val="22"/>
+        </w:rPr>
+        <w:t>wildfly</w:t>
       </w:r>
       <w:proofErr w:type="spellEnd"/>
       <w:r>
         <w:rPr>
           <w:rFonts w:ascii="Arial" w:hAnsi="Arial" w:eastAsia="Arial" w:cs="Arial"/>
-          <w:color w:val="000000"/>
-          <w:sz w:val="22"/>
-          <w:szCs w:val="22"/>
-        </w:rPr>
-        <w:t xml:space="preserve"> Scheduler is a multi-user feature rich software for resource management &amp; scheduling. This application lets </w:t>
-      </w:r>
-      <w:proofErr w:type="spellStart"/>
-      <w:r>
-        <w:rPr>
-          <w:rFonts w:ascii="Arial" w:hAnsi="Arial" w:eastAsia="Arial" w:cs="Arial"/>
-          <w:color w:val="000000"/>
-          <w:sz w:val="22"/>
-          <w:szCs w:val="22"/>
-        </w:rPr>
-        <w:t>organisations</w:t>
-      </w:r>
-      <w:proofErr w:type="spellEnd"/>
-      <w:r>
-        <w:rPr>
-          <w:rFonts w:ascii="Arial" w:hAnsi="Arial" w:eastAsia="Arial" w:cs="Arial"/>
-          <w:color w:val="000000"/>
-          <w:sz w:val="22"/>
-          <w:szCs w:val="22"/>
-        </w:rPr>
-        <w:t xml:space="preserve"> </w:t>
-      </w:r>
-      <w:r>
-        <w:rPr>
-          <w:rFonts w:ascii="Arial" w:hAnsi="Arial" w:eastAsia="Arial" w:cs="Arial"/>
-          <w:b/>
-          <w:color w:val="000000"/>
-          <w:sz w:val="22"/>
-          <w:szCs w:val="22"/>
-        </w:rPr>
-        <w:t>schedule, plan and manage employees, equipment and other resources on projects</w:t>
-      </w:r>
-      <w:r>
-        <w:rPr>
-          <w:rFonts w:ascii="Arial" w:hAnsi="Arial" w:eastAsia="Arial" w:cs="Arial"/>
-          <w:color w:val="000000"/>
-          <w:sz w:val="22"/>
-          <w:szCs w:val="22"/>
-        </w:rPr>
-        <w:t xml:space="preserve"> etc. The user can create calendars, fields of resources, projects, tasks, resource types, bookings on resources etc. A high level of flexibility was provided to have user defined fields for creating resource form, project form or booking form. Booking chart to book resource on project, time sheet, user defined calendar like features </w:t>
-      </w:r>
-      <w:proofErr w:type="gramStart"/>
-      <w:r>
-        <w:rPr>
-          <w:rFonts w:ascii="Arial" w:hAnsi="Arial" w:eastAsia="Arial" w:cs="Arial"/>
-          <w:color w:val="000000"/>
-          <w:sz w:val="22"/>
-          <w:szCs w:val="22"/>
-        </w:rPr>
-        <w:t>are</w:t>
-      </w:r>
-      <w:proofErr w:type="gramEnd"/>
-      <w:r>
-        <w:rPr>
-          <w:rFonts w:ascii="Arial" w:hAnsi="Arial" w:eastAsia="Arial" w:cs="Arial"/>
-          <w:color w:val="000000"/>
-          <w:sz w:val="22"/>
-          <w:szCs w:val="22"/>
-        </w:rPr>
-        <w:t xml:space="preserve"> given. It is a web version of e-</w:t>
-      </w:r>
-      <w:proofErr w:type="spellStart"/>
-      <w:r>
-        <w:rPr>
-          <w:rFonts w:ascii="Arial" w:hAnsi="Arial" w:eastAsia="Arial" w:cs="Arial"/>
-          <w:color w:val="000000"/>
-          <w:sz w:val="22"/>
-          <w:szCs w:val="22"/>
-        </w:rPr>
-        <w:t>resourcescheduler</w:t>
-      </w:r>
-      <w:proofErr w:type="spellEnd"/>
-      <w:r>
-        <w:rPr>
-          <w:rFonts w:ascii="Arial" w:hAnsi="Arial" w:eastAsia="Arial" w:cs="Arial"/>
-          <w:color w:val="000000"/>
-          <w:sz w:val="22"/>
-          <w:szCs w:val="22"/>
-        </w:rPr>
-        <w:t xml:space="preserve"> desktop application with even more flexibility and features.</w:t>
+          <w:b w:val="1"/>
+          <w:bCs w:val="1"/>
+          <w:color w:val="000000" w:themeColor="text1" w:themeTint="FF" w:themeShade="FF"/>
+          <w:sz w:val="22"/>
+          <w:szCs w:val="22"/>
+        </w:rPr>
+        <w:t>.</w:t>
       </w:r>
     </w:p>
     <w:p>
       <w:pPr>
+        <w:pStyle w:val="Normal"/>
         <w:pBdr>
           <w:top w:val="nil"/>
           <w:left w:val="nil"/>
@@ -2772,121 +3064,19 @@
         <w:ind w:left="720"/>
         <w:rPr>
           <w:rFonts w:ascii="Arial" w:hAnsi="Arial" w:eastAsia="Arial" w:cs="Arial"/>
-          <w:sz w:val="22"/>
-          <w:szCs w:val="22"/>
-        </w:rPr>
-      </w:pPr>
+          <w:color w:val="000000" w:themeColor="text1" w:themeTint="FF" w:themeShade="FF"/>
+          <w:sz w:val="24"/>
+          <w:szCs w:val="24"/>
+        </w:rPr>
+      </w:pPr>
+      <w:proofErr w:type="spellStart"/>
+      <w:proofErr w:type="spellEnd"/>
       <w:proofErr w:type="gramStart"/>
-      <w:r>
-        <w:rPr>
-          <w:rFonts w:ascii="Arial" w:hAnsi="Arial" w:eastAsia="Arial" w:cs="Arial"/>
-          <w:b/>
-          <w:color w:val="000000"/>
-          <w:sz w:val="22"/>
-          <w:szCs w:val="22"/>
-        </w:rPr>
-        <w:t>Technologies :</w:t>
-      </w:r>
       <w:proofErr w:type="gramEnd"/>
-      <w:r>
-        <w:rPr>
-          <w:rFonts w:ascii="Arial" w:hAnsi="Arial" w:eastAsia="Arial" w:cs="Arial"/>
-          <w:b/>
-          <w:color w:val="000000"/>
-          <w:sz w:val="22"/>
-          <w:szCs w:val="22"/>
-        </w:rPr>
-        <w:t xml:space="preserve"> Restful services, </w:t>
-      </w:r>
-      <w:proofErr w:type="spellStart"/>
-      <w:r>
-        <w:rPr>
-          <w:rFonts w:ascii="Arial" w:hAnsi="Arial" w:eastAsia="Arial" w:cs="Arial"/>
-          <w:b/>
-          <w:color w:val="000000"/>
-          <w:sz w:val="22"/>
-          <w:szCs w:val="22"/>
-        </w:rPr>
-        <w:t>angularjs</w:t>
-      </w:r>
-      <w:proofErr w:type="spellEnd"/>
-      <w:r>
-        <w:rPr>
-          <w:rFonts w:ascii="Arial" w:hAnsi="Arial" w:eastAsia="Arial" w:cs="Arial"/>
-          <w:b/>
-          <w:color w:val="000000"/>
-          <w:sz w:val="22"/>
-          <w:szCs w:val="22"/>
-        </w:rPr>
-        <w:t xml:space="preserve">, bootstrap, oauth2, aerospike, </w:t>
-      </w:r>
-      <w:proofErr w:type="spellStart"/>
-      <w:r>
-        <w:rPr>
-          <w:rFonts w:ascii="Arial" w:hAnsi="Arial" w:eastAsia="Arial" w:cs="Arial"/>
-          <w:b/>
-          <w:color w:val="000000"/>
-          <w:sz w:val="22"/>
-          <w:szCs w:val="22"/>
-        </w:rPr>
-        <w:t>javaee</w:t>
-      </w:r>
-      <w:proofErr w:type="spellEnd"/>
-      <w:r>
-        <w:rPr>
-          <w:rFonts w:ascii="Arial" w:hAnsi="Arial" w:eastAsia="Arial" w:cs="Arial"/>
-          <w:b/>
-          <w:color w:val="000000"/>
-          <w:sz w:val="22"/>
-          <w:szCs w:val="22"/>
-        </w:rPr>
-        <w:t xml:space="preserve">,  </w:t>
-      </w:r>
-      <w:proofErr w:type="spellStart"/>
-      <w:r>
-        <w:rPr>
-          <w:rFonts w:ascii="Arial" w:hAnsi="Arial" w:eastAsia="Arial" w:cs="Arial"/>
-          <w:b/>
-          <w:color w:val="000000"/>
-          <w:sz w:val="22"/>
-          <w:szCs w:val="22"/>
-        </w:rPr>
-        <w:t>wildfly</w:t>
-      </w:r>
-      <w:proofErr w:type="spellEnd"/>
-      <w:r>
-        <w:rPr>
-          <w:rFonts w:ascii="Arial" w:hAnsi="Arial" w:eastAsia="Arial" w:cs="Arial"/>
-          <w:b/>
-          <w:color w:val="000000"/>
-          <w:sz w:val="22"/>
-          <w:szCs w:val="22"/>
-        </w:rPr>
-        <w:t>.</w:t>
-      </w:r>
     </w:p>
     <w:p>
       <w:pPr>
-        <w:pBdr>
-          <w:top w:val="nil"/>
-          <w:left w:val="nil"/>
-          <w:bottom w:val="nil"/>
-          <w:right w:val="nil"/>
-          <w:between w:val="nil"/>
-        </w:pBdr>
-        <w:spacing w:after="0"/>
-        <w:ind w:left="720"/>
-        <w:rPr>
-          <w:rFonts w:ascii="Arial" w:hAnsi="Arial" w:eastAsia="Arial" w:cs="Arial"/>
-          <w:b/>
-          <w:color w:val="000000"/>
-          <w:sz w:val="24"/>
-          <w:szCs w:val="24"/>
-        </w:rPr>
-      </w:pPr>
-    </w:p>
-    <w:p>
-      <w:pPr>
+        <w:pStyle w:val="ListParagraph"/>
         <w:numPr>
           <w:ilvl w:val="0"/>
           <w:numId w:val="4"/>
@@ -2899,47 +3089,26 @@
           <w:between w:val="nil"/>
         </w:pBdr>
         <w:spacing w:after="0"/>
-        <w:ind w:right="578"/>
-        <w:rPr>
-          <w:rFonts w:ascii="Arial" w:hAnsi="Arial" w:eastAsia="Arial" w:cs="Arial"/>
-          <w:sz w:val="22"/>
-          <w:szCs w:val="22"/>
-        </w:rPr>
-      </w:pPr>
-      <w:proofErr w:type="spellStart"/>
-      <w:r>
-        <w:rPr>
-          <w:rFonts w:ascii="Arial" w:hAnsi="Arial" w:eastAsia="Arial" w:cs="Arial"/>
-          <w:b/>
-          <w:color w:val="000000"/>
+        <w:rPr>
+          <w:rFonts w:ascii="Arial" w:hAnsi="Arial" w:eastAsia="Arial" w:cs="Arial"/>
+          <w:b w:val="1"/>
+          <w:bCs w:val="1"/>
+          <w:color w:val="595959" w:themeColor="text1" w:themeTint="A6" w:themeShade="FF"/>
+          <w:sz w:val="22"/>
+          <w:szCs w:val="22"/>
+        </w:rPr>
+      </w:pPr>
+      <w:r>
+        <w:rPr>
+          <w:rFonts w:ascii="Arial" w:hAnsi="Arial" w:eastAsia="Arial" w:cs="Arial"/>
+          <w:b w:val="1"/>
+          <w:bCs w:val="1"/>
+          <w:color w:val="000000" w:themeColor="text1" w:themeTint="FF" w:themeShade="FF"/>
           <w:sz w:val="24"/>
           <w:szCs w:val="24"/>
         </w:rPr>
-        <w:t>Abho</w:t>
-      </w:r>
-      <w:proofErr w:type="spellEnd"/>
-      <w:r>
-        <w:rPr>
-          <w:rFonts w:ascii="Arial" w:hAnsi="Arial" w:eastAsia="Arial" w:cs="Arial"/>
-          <w:b/>
-          <w:color w:val="000000"/>
-          <w:sz w:val="24"/>
-          <w:szCs w:val="24"/>
-        </w:rPr>
-        <w:t xml:space="preserve"> costing </w:t>
-      </w:r>
-      <w:proofErr w:type="gramStart"/>
-      <w:r>
-        <w:rPr>
-          <w:rFonts w:ascii="Arial" w:hAnsi="Arial" w:eastAsia="Arial" w:cs="Arial"/>
-          <w:b/>
-          <w:color w:val="000000"/>
-          <w:sz w:val="24"/>
-          <w:szCs w:val="24"/>
-        </w:rPr>
-        <w:t>sheet :</w:t>
-      </w:r>
-      <w:proofErr w:type="gramEnd"/>
+        <w:t>CQuiz | Desktop application :</w:t>
+      </w:r>
     </w:p>
     <w:p>
       <w:pPr>
@@ -2961,131 +3130,65 @@
       <w:r>
         <w:rPr>
           <w:rFonts w:ascii="Arial" w:hAnsi="Arial" w:eastAsia="Arial" w:cs="Arial"/>
-          <w:color w:val="000000" w:themeColor="text1" w:themeTint="FF" w:themeShade="FF"/>
-          <w:sz w:val="22"/>
-          <w:szCs w:val="22"/>
-        </w:rPr>
-        <w:t>It is a Web application to manage costing of a fashion designing industry</w:t>
-      </w:r>
-      <w:r>
-        <w:rPr>
-          <w:rFonts w:ascii="Arial" w:hAnsi="Arial" w:eastAsia="Arial" w:cs="Arial"/>
-          <w:color w:val="000000" w:themeColor="text1" w:themeTint="FF" w:themeShade="FF"/>
-          <w:sz w:val="22"/>
-          <w:szCs w:val="22"/>
-        </w:rPr>
-        <w:t xml:space="preserve">.  </w:t>
-      </w:r>
-      <w:r>
-        <w:rPr>
-          <w:rFonts w:ascii="Arial" w:hAnsi="Arial" w:eastAsia="Arial" w:cs="Arial"/>
-          <w:color w:val="000000" w:themeColor="text1" w:themeTint="FF" w:themeShade="FF"/>
-          <w:sz w:val="22"/>
-          <w:szCs w:val="22"/>
-        </w:rPr>
-        <w:t xml:space="preserve">Client, fabric used and their costs, clothes category,  </w:t>
-      </w:r>
-      <w:proofErr w:type="spellStart"/>
-      <w:r>
-        <w:rPr>
-          <w:rFonts w:ascii="Arial" w:hAnsi="Arial" w:eastAsia="Arial" w:cs="Arial"/>
-          <w:color w:val="000000" w:themeColor="text1" w:themeTint="FF" w:themeShade="FF"/>
-          <w:sz w:val="22"/>
-          <w:szCs w:val="22"/>
-        </w:rPr>
-        <w:t>labour</w:t>
-      </w:r>
-      <w:proofErr w:type="spellEnd"/>
-      <w:r>
-        <w:rPr>
-          <w:rFonts w:ascii="Arial" w:hAnsi="Arial" w:eastAsia="Arial" w:cs="Arial"/>
-          <w:color w:val="000000" w:themeColor="text1" w:themeTint="FF" w:themeShade="FF"/>
-          <w:sz w:val="22"/>
-          <w:szCs w:val="22"/>
-        </w:rPr>
-        <w:t xml:space="preserve"> and their costs, dyeing cost, embroideries, overheads (electricity, internet,  </w:t>
-      </w:r>
-      <w:proofErr w:type="spellStart"/>
-      <w:r>
-        <w:rPr>
-          <w:rFonts w:ascii="Arial" w:hAnsi="Arial" w:eastAsia="Arial" w:cs="Arial"/>
-          <w:color w:val="000000" w:themeColor="text1" w:themeTint="FF" w:themeShade="FF"/>
-          <w:sz w:val="22"/>
-          <w:szCs w:val="22"/>
-        </w:rPr>
-        <w:t>etc</w:t>
-      </w:r>
-      <w:proofErr w:type="spellEnd"/>
-      <w:r>
-        <w:rPr>
-          <w:rFonts w:ascii="Arial" w:hAnsi="Arial" w:eastAsia="Arial" w:cs="Arial"/>
-          <w:color w:val="000000" w:themeColor="text1" w:themeTint="FF" w:themeShade="FF"/>
-          <w:sz w:val="22"/>
-          <w:szCs w:val="22"/>
-        </w:rPr>
-        <w:t>) could be managed with this application</w:t>
-      </w:r>
-      <w:r>
-        <w:rPr>
-          <w:rFonts w:ascii="Arial" w:hAnsi="Arial" w:eastAsia="Arial" w:cs="Arial"/>
-          <w:color w:val="000000" w:themeColor="text1" w:themeTint="FF" w:themeShade="FF"/>
-          <w:sz w:val="22"/>
-          <w:szCs w:val="22"/>
-        </w:rPr>
-        <w:t xml:space="preserve">.  </w:t>
-      </w:r>
-      <w:r>
-        <w:rPr>
-          <w:rFonts w:ascii="Arial" w:hAnsi="Arial" w:eastAsia="Arial" w:cs="Arial"/>
-          <w:color w:val="000000" w:themeColor="text1" w:themeTint="FF" w:themeShade="FF"/>
-          <w:sz w:val="22"/>
-          <w:szCs w:val="22"/>
-        </w:rPr>
-        <w:t xml:space="preserve">A precise cost of costumes </w:t>
-      </w:r>
-      <w:r>
-        <w:rPr>
-          <w:rFonts w:ascii="Arial" w:hAnsi="Arial" w:eastAsia="Arial" w:cs="Arial"/>
-          <w:color w:val="000000" w:themeColor="text1" w:themeTint="FF" w:themeShade="FF"/>
-          <w:sz w:val="22"/>
-          <w:szCs w:val="22"/>
-        </w:rPr>
-        <w:t>could be</w:t>
-      </w:r>
-      <w:r>
-        <w:rPr>
-          <w:rFonts w:ascii="Arial" w:hAnsi="Arial" w:eastAsia="Arial" w:cs="Arial"/>
-          <w:color w:val="000000" w:themeColor="text1" w:themeTint="FF" w:themeShade="FF"/>
-          <w:sz w:val="22"/>
-          <w:szCs w:val="22"/>
-        </w:rPr>
-        <w:t xml:space="preserve"> obtained in a particular month. A user of application could </w:t>
-      </w:r>
-      <w:r>
-        <w:rPr>
-          <w:rFonts w:ascii="Arial" w:hAnsi="Arial" w:eastAsia="Arial" w:cs="Arial"/>
-          <w:color w:val="000000" w:themeColor="text1" w:themeTint="FF" w:themeShade="FF"/>
-          <w:sz w:val="22"/>
-          <w:szCs w:val="22"/>
-        </w:rPr>
-        <w:t>be authorized to</w:t>
-      </w:r>
-      <w:r>
-        <w:rPr>
-          <w:rFonts w:ascii="Arial" w:hAnsi="Arial" w:eastAsia="Arial" w:cs="Arial"/>
-          <w:color w:val="000000" w:themeColor="text1" w:themeTint="FF" w:themeShade="FF"/>
-          <w:sz w:val="22"/>
-          <w:szCs w:val="22"/>
-        </w:rPr>
-        <w:t xml:space="preserve"> access components of application and could be restricted to access other part of application according to requirement. </w:t>
+          <w:color w:val="000000"/>
+          <w:sz w:val="22"/>
+          <w:szCs w:val="22"/>
+        </w:rPr>
+        <w:t xml:space="preserve">A desktop application that I </w:t>
+      </w:r>
+      <w:r>
+        <w:rPr>
+          <w:rFonts w:ascii="Arial" w:hAnsi="Arial" w:eastAsia="Arial" w:cs="Arial"/>
+          <w:b/>
+          <w:color w:val="000000"/>
+          <w:sz w:val="22"/>
+          <w:szCs w:val="22"/>
+        </w:rPr>
+        <w:t>developed to organize a quiz competition in Graphic era University</w:t>
+      </w:r>
+      <w:r>
+        <w:rPr>
+          <w:rFonts w:ascii="Arial" w:hAnsi="Arial" w:eastAsia="Arial" w:cs="Arial"/>
+          <w:color w:val="000000"/>
+          <w:sz w:val="22"/>
+          <w:szCs w:val="22"/>
+        </w:rPr>
+        <w:t>. The application has compile/run/save features for c programs. Questions were managed by admins. Provided with a clock showing count down time after which the user cannot edit his answers. Have account management for users, could be accessed by 2 passwords (</w:t>
       </w:r>
       <w:proofErr w:type="gramStart"/>
       <w:r>
         <w:rPr>
           <w:rFonts w:ascii="Arial" w:hAnsi="Arial" w:eastAsia="Arial" w:cs="Arial"/>
-          <w:b w:val="1"/>
-          <w:bCs w:val="1"/>
-          <w:color w:val="000000" w:themeColor="text1" w:themeTint="FF" w:themeShade="FF"/>
+          <w:color w:val="000000"/>
+          <w:sz w:val="22"/>
+          <w:szCs w:val="22"/>
+        </w:rPr>
+        <w:t>admin’s</w:t>
+      </w:r>
+      <w:proofErr w:type="gramEnd"/>
+      <w:r>
+        <w:rPr>
+          <w:rFonts w:ascii="Arial" w:hAnsi="Arial" w:eastAsia="Arial" w:cs="Arial"/>
+          <w:color w:val="000000"/>
+          <w:sz w:val="22"/>
+          <w:szCs w:val="22"/>
+        </w:rPr>
+        <w:t xml:space="preserve"> and user’s), small command line tools to generate passwords and merge data from different computers on which test is taken. Compilation of programs was done using Java Native Interface.</w:t>
+      </w:r>
+      <w:r>
+        <w:rPr>
+          <w:rFonts w:ascii="Arial" w:hAnsi="Arial" w:eastAsia="Arial" w:cs="Arial"/>
+          <w:sz w:val="22"/>
+          <w:szCs w:val="22"/>
+        </w:rPr>
+        <w:t xml:space="preserve"> </w:t>
+      </w:r>
+      <w:proofErr w:type="gramStart"/>
+      <w:r>
+        <w:rPr>
+          <w:rFonts w:ascii="Arial" w:hAnsi="Arial" w:eastAsia="Arial" w:cs="Arial"/>
+          <w:b/>
+          <w:color w:val="000000"/>
           <w:sz w:val="22"/>
           <w:szCs w:val="22"/>
         </w:rPr>
@@ -3095,89 +3198,17 @@
       <w:r>
         <w:rPr>
           <w:rFonts w:ascii="Arial" w:hAnsi="Arial" w:eastAsia="Arial" w:cs="Arial"/>
-          <w:b w:val="1"/>
-          <w:bCs w:val="1"/>
-          <w:color w:val="000000" w:themeColor="text1" w:themeTint="FF" w:themeShade="FF"/>
-          <w:sz w:val="22"/>
-          <w:szCs w:val="22"/>
-        </w:rPr>
-        <w:t xml:space="preserve"> Restful services,  </w:t>
-      </w:r>
-      <w:proofErr w:type="spellStart"/>
-      <w:r>
-        <w:rPr>
-          <w:rFonts w:ascii="Arial" w:hAnsi="Arial" w:eastAsia="Arial" w:cs="Arial"/>
-          <w:b w:val="1"/>
-          <w:bCs w:val="1"/>
-          <w:color w:val="000000" w:themeColor="text1" w:themeTint="FF" w:themeShade="FF"/>
-          <w:sz w:val="22"/>
-          <w:szCs w:val="22"/>
-        </w:rPr>
-        <w:t>angularjs</w:t>
-      </w:r>
-      <w:proofErr w:type="spellEnd"/>
-      <w:r>
-        <w:rPr>
-          <w:rFonts w:ascii="Arial" w:hAnsi="Arial" w:eastAsia="Arial" w:cs="Arial"/>
-          <w:b w:val="1"/>
-          <w:bCs w:val="1"/>
-          <w:color w:val="000000" w:themeColor="text1" w:themeTint="FF" w:themeShade="FF"/>
-          <w:sz w:val="22"/>
-          <w:szCs w:val="22"/>
-        </w:rPr>
-        <w:t xml:space="preserve">,  bootstrap,  servlets,  </w:t>
-      </w:r>
-      <w:proofErr w:type="spellStart"/>
-      <w:r>
-        <w:rPr>
-          <w:rFonts w:ascii="Arial" w:hAnsi="Arial" w:eastAsia="Arial" w:cs="Arial"/>
-          <w:b w:val="1"/>
-          <w:bCs w:val="1"/>
-          <w:color w:val="000000" w:themeColor="text1" w:themeTint="FF" w:themeShade="FF"/>
-          <w:sz w:val="22"/>
-          <w:szCs w:val="22"/>
-        </w:rPr>
-        <w:t>javaee</w:t>
-      </w:r>
-      <w:proofErr w:type="spellEnd"/>
-      <w:r>
-        <w:rPr>
-          <w:rFonts w:ascii="Arial" w:hAnsi="Arial" w:eastAsia="Arial" w:cs="Arial"/>
-          <w:b w:val="1"/>
-          <w:bCs w:val="1"/>
-          <w:color w:val="000000" w:themeColor="text1" w:themeTint="FF" w:themeShade="FF"/>
-          <w:sz w:val="22"/>
-          <w:szCs w:val="22"/>
-        </w:rPr>
-        <w:t xml:space="preserve">,  </w:t>
-      </w:r>
-      <w:proofErr w:type="spellStart"/>
-      <w:r>
-        <w:rPr>
-          <w:rFonts w:ascii="Arial" w:hAnsi="Arial" w:eastAsia="Arial" w:cs="Arial"/>
-          <w:b w:val="1"/>
-          <w:bCs w:val="1"/>
-          <w:color w:val="000000" w:themeColor="text1" w:themeTint="FF" w:themeShade="FF"/>
-          <w:sz w:val="22"/>
-          <w:szCs w:val="22"/>
-        </w:rPr>
-        <w:t>wildfly</w:t>
-      </w:r>
-      <w:proofErr w:type="spellEnd"/>
-      <w:r>
-        <w:rPr>
-          <w:rFonts w:ascii="Arial" w:hAnsi="Arial" w:eastAsia="Arial" w:cs="Arial"/>
-          <w:b w:val="1"/>
-          <w:bCs w:val="1"/>
-          <w:color w:val="000000" w:themeColor="text1" w:themeTint="FF" w:themeShade="FF"/>
-          <w:sz w:val="22"/>
-          <w:szCs w:val="22"/>
-        </w:rPr>
-        <w:t>.</w:t>
+          <w:b/>
+          <w:color w:val="000000"/>
+          <w:sz w:val="22"/>
+          <w:szCs w:val="22"/>
+        </w:rPr>
+        <w:t xml:space="preserve"> Java Swing, SAX, JNI, C, GCC</w:t>
       </w:r>
     </w:p>
     <w:p>
       <w:pPr>
+        <w:pStyle w:val="Normal"/>
         <w:pBdr>
           <w:top w:val="nil"/>
           <w:left w:val="nil"/>
@@ -3189,543 +3220,9 @@
         <w:ind w:left="720"/>
         <w:rPr>
           <w:rFonts w:ascii="Arial" w:hAnsi="Arial" w:eastAsia="Arial" w:cs="Arial"/>
-          <w:color w:val="000000"/>
+          <w:color w:val="000000" w:themeColor="text1" w:themeTint="FF" w:themeShade="FF"/>
           <w:sz w:val="24"/>
           <w:szCs w:val="24"/>
-        </w:rPr>
-      </w:pPr>
-    </w:p>
-    <w:p>
-      <w:pPr>
-        <w:numPr>
-          <w:ilvl w:val="0"/>
-          <w:numId w:val="4"/>
-        </w:numPr>
-        <w:pBdr>
-          <w:top w:val="nil"/>
-          <w:left w:val="nil"/>
-          <w:bottom w:val="nil"/>
-          <w:right w:val="nil"/>
-          <w:between w:val="nil"/>
-        </w:pBdr>
-        <w:spacing w:after="0"/>
-        <w:ind w:right="578"/>
-        <w:rPr>
-          <w:rFonts w:ascii="Arial" w:hAnsi="Arial" w:eastAsia="Arial" w:cs="Arial"/>
-          <w:sz w:val="22"/>
-          <w:szCs w:val="22"/>
-        </w:rPr>
-      </w:pPr>
-      <w:r>
-        <w:rPr>
-          <w:rFonts w:ascii="Arial" w:hAnsi="Arial" w:eastAsia="Arial" w:cs="Arial"/>
-          <w:b/>
-          <w:color w:val="000000"/>
-          <w:sz w:val="24"/>
-          <w:szCs w:val="24"/>
-        </w:rPr>
-        <w:t xml:space="preserve">Image </w:t>
-      </w:r>
-      <w:proofErr w:type="gramStart"/>
-      <w:r>
-        <w:rPr>
-          <w:rFonts w:ascii="Arial" w:hAnsi="Arial" w:eastAsia="Arial" w:cs="Arial"/>
-          <w:b/>
-          <w:color w:val="000000"/>
-          <w:sz w:val="24"/>
-          <w:szCs w:val="24"/>
-        </w:rPr>
-        <w:t>Embedder</w:t>
-      </w:r>
-      <w:r>
-        <w:rPr>
-          <w:rFonts w:ascii="Arial" w:hAnsi="Arial" w:eastAsia="Arial" w:cs="Arial"/>
-          <w:color w:val="000000"/>
-          <w:sz w:val="24"/>
-          <w:szCs w:val="24"/>
-        </w:rPr>
-        <w:t xml:space="preserve"> :</w:t>
-      </w:r>
-      <w:proofErr w:type="gramEnd"/>
-    </w:p>
-    <w:p>
-      <w:pPr>
-        <w:pBdr>
-          <w:top w:val="nil"/>
-          <w:left w:val="nil"/>
-          <w:bottom w:val="nil"/>
-          <w:right w:val="nil"/>
-          <w:between w:val="nil"/>
-        </w:pBdr>
-        <w:spacing w:after="0"/>
-        <w:ind w:left="720"/>
-        <w:rPr>
-          <w:rFonts w:ascii="Arial" w:hAnsi="Arial" w:eastAsia="Arial" w:cs="Arial"/>
-          <w:sz w:val="22"/>
-          <w:szCs w:val="22"/>
-        </w:rPr>
-      </w:pPr>
-      <w:r>
-        <w:rPr>
-          <w:rFonts w:ascii="Arial" w:hAnsi="Arial" w:eastAsia="Arial" w:cs="Arial"/>
-          <w:color w:val="00000A"/>
-          <w:sz w:val="22"/>
-          <w:szCs w:val="22"/>
-        </w:rPr>
-        <w:t xml:space="preserve">The purpose of this software (Image Embedder) was to provide users easy access to basic information like weather forecasting, reminders, events </w:t>
-      </w:r>
-      <w:proofErr w:type="spellStart"/>
-      <w:r>
-        <w:rPr>
-          <w:rFonts w:ascii="Arial" w:hAnsi="Arial" w:eastAsia="Arial" w:cs="Arial"/>
-          <w:color w:val="00000A"/>
-          <w:sz w:val="22"/>
-          <w:szCs w:val="22"/>
-        </w:rPr>
-        <w:t>etc</w:t>
-      </w:r>
-      <w:proofErr w:type="spellEnd"/>
-      <w:r>
-        <w:rPr>
-          <w:rFonts w:ascii="Arial" w:hAnsi="Arial" w:eastAsia="Arial" w:cs="Arial"/>
-          <w:color w:val="00000A"/>
-          <w:sz w:val="22"/>
-          <w:szCs w:val="22"/>
-        </w:rPr>
-        <w:t xml:space="preserve"> as efficiently as possible. The application’s code is manageable and scalable and well documented. Suppose a user has installed this application in his computer, then when he starts the computer, he can see the weather forecasting information in desktop wallpaper as if somebody has changed his wallpaper and edited it, so that a cool gadget like faded image could be seen over it. In this software, I had used desktop wallpapers to display some general information to the user. A good level of image processing code was written in this application. </w:t>
-      </w:r>
-      <w:proofErr w:type="gramStart"/>
-      <w:r>
-        <w:rPr>
-          <w:rFonts w:ascii="Arial" w:hAnsi="Arial" w:eastAsia="Arial" w:cs="Arial"/>
-          <w:b/>
-          <w:color w:val="00000A"/>
-          <w:sz w:val="22"/>
-          <w:szCs w:val="22"/>
-        </w:rPr>
-        <w:t>Technologies :</w:t>
-      </w:r>
-      <w:proofErr w:type="gramEnd"/>
-      <w:r>
-        <w:rPr>
-          <w:rFonts w:ascii="Arial" w:hAnsi="Arial" w:eastAsia="Arial" w:cs="Arial"/>
-          <w:b/>
-          <w:color w:val="00000A"/>
-          <w:sz w:val="22"/>
-          <w:szCs w:val="22"/>
-        </w:rPr>
-        <w:t xml:space="preserve"> Java Swing, JNI, Batch file programming, Google geocode API, Open Weather API, SAX.</w:t>
-      </w:r>
-      <w:r>
-        <w:br w:type="page"/>
-      </w:r>
-    </w:p>
-    <w:p>
-      <w:pPr>
-        <w:numPr>
-          <w:ilvl w:val="0"/>
-          <w:numId w:val="4"/>
-        </w:numPr>
-        <w:pBdr>
-          <w:top w:val="nil"/>
-          <w:left w:val="nil"/>
-          <w:bottom w:val="nil"/>
-          <w:right w:val="nil"/>
-          <w:between w:val="nil"/>
-        </w:pBdr>
-        <w:spacing w:after="0"/>
-        <w:rPr>
-          <w:rFonts w:ascii="Arial" w:hAnsi="Arial" w:eastAsia="Arial" w:cs="Arial"/>
-          <w:sz w:val="22"/>
-          <w:szCs w:val="22"/>
-        </w:rPr>
-      </w:pPr>
-      <w:proofErr w:type="spellStart"/>
-      <w:r>
-        <w:rPr>
-          <w:rFonts w:ascii="Arial" w:hAnsi="Arial" w:eastAsia="Arial" w:cs="Arial"/>
-          <w:b/>
-          <w:color w:val="000000"/>
-          <w:sz w:val="24"/>
-          <w:szCs w:val="24"/>
-        </w:rPr>
-        <w:lastRenderedPageBreak/>
-        <w:t>CQuiz</w:t>
-      </w:r>
-      <w:proofErr w:type="spellEnd"/>
-      <w:r>
-        <w:rPr>
-          <w:rFonts w:ascii="Arial" w:hAnsi="Arial" w:eastAsia="Arial" w:cs="Arial"/>
-          <w:b/>
-          <w:color w:val="000000"/>
-          <w:sz w:val="24"/>
-          <w:szCs w:val="24"/>
-        </w:rPr>
-        <w:t xml:space="preserve"> | Desktop </w:t>
-      </w:r>
-      <w:proofErr w:type="gramStart"/>
-      <w:r>
-        <w:rPr>
-          <w:rFonts w:ascii="Arial" w:hAnsi="Arial" w:eastAsia="Arial" w:cs="Arial"/>
-          <w:b/>
-          <w:color w:val="000000"/>
-          <w:sz w:val="24"/>
-          <w:szCs w:val="24"/>
-        </w:rPr>
-        <w:t>application :</w:t>
-      </w:r>
-      <w:proofErr w:type="gramEnd"/>
-    </w:p>
-    <w:p>
-      <w:pPr>
-        <w:pBdr>
-          <w:top w:val="nil"/>
-          <w:left w:val="nil"/>
-          <w:bottom w:val="nil"/>
-          <w:right w:val="nil"/>
-          <w:between w:val="nil"/>
-        </w:pBdr>
-        <w:spacing w:after="0"/>
-        <w:ind w:left="720"/>
-        <w:rPr>
-          <w:rFonts w:ascii="Arial" w:hAnsi="Arial" w:eastAsia="Arial" w:cs="Arial"/>
-          <w:sz w:val="22"/>
-          <w:szCs w:val="22"/>
-        </w:rPr>
-      </w:pPr>
-      <w:r>
-        <w:rPr>
-          <w:rFonts w:ascii="Arial" w:hAnsi="Arial" w:eastAsia="Arial" w:cs="Arial"/>
-          <w:color w:val="000000"/>
-          <w:sz w:val="22"/>
-          <w:szCs w:val="22"/>
-        </w:rPr>
-        <w:t xml:space="preserve">A desktop application that I </w:t>
-      </w:r>
-      <w:r>
-        <w:rPr>
-          <w:rFonts w:ascii="Arial" w:hAnsi="Arial" w:eastAsia="Arial" w:cs="Arial"/>
-          <w:b/>
-          <w:color w:val="000000"/>
-          <w:sz w:val="22"/>
-          <w:szCs w:val="22"/>
-        </w:rPr>
-        <w:t>developed to organize a quiz competition in Graphic era University</w:t>
-      </w:r>
-      <w:r>
-        <w:rPr>
-          <w:rFonts w:ascii="Arial" w:hAnsi="Arial" w:eastAsia="Arial" w:cs="Arial"/>
-          <w:color w:val="000000"/>
-          <w:sz w:val="22"/>
-          <w:szCs w:val="22"/>
-        </w:rPr>
-        <w:t>. The application has compile/run/save features for c programs. Questions were managed by admins. Provided with a clock showing count down time after which the user cannot edit his answers. Have account management for users, could be accessed by 2 passwords (</w:t>
-      </w:r>
-      <w:proofErr w:type="gramStart"/>
-      <w:r>
-        <w:rPr>
-          <w:rFonts w:ascii="Arial" w:hAnsi="Arial" w:eastAsia="Arial" w:cs="Arial"/>
-          <w:color w:val="000000"/>
-          <w:sz w:val="22"/>
-          <w:szCs w:val="22"/>
-        </w:rPr>
-        <w:t>admin’s</w:t>
-      </w:r>
-      <w:proofErr w:type="gramEnd"/>
-      <w:r>
-        <w:rPr>
-          <w:rFonts w:ascii="Arial" w:hAnsi="Arial" w:eastAsia="Arial" w:cs="Arial"/>
-          <w:color w:val="000000"/>
-          <w:sz w:val="22"/>
-          <w:szCs w:val="22"/>
-        </w:rPr>
-        <w:t xml:space="preserve"> and user’s), small command line tools to generate passwords and merge data from different computers on which test is taken. Compilation of programs was done using Java Native Interface.</w:t>
-      </w:r>
-      <w:r>
-        <w:rPr>
-          <w:rFonts w:ascii="Arial" w:hAnsi="Arial" w:eastAsia="Arial" w:cs="Arial"/>
-          <w:sz w:val="22"/>
-          <w:szCs w:val="22"/>
-        </w:rPr>
-        <w:t xml:space="preserve"> </w:t>
-      </w:r>
-      <w:proofErr w:type="gramStart"/>
-      <w:r>
-        <w:rPr>
-          <w:rFonts w:ascii="Arial" w:hAnsi="Arial" w:eastAsia="Arial" w:cs="Arial"/>
-          <w:b/>
-          <w:color w:val="000000"/>
-          <w:sz w:val="22"/>
-          <w:szCs w:val="22"/>
-        </w:rPr>
-        <w:t>Technologies :</w:t>
-      </w:r>
-      <w:proofErr w:type="gramEnd"/>
-      <w:r>
-        <w:rPr>
-          <w:rFonts w:ascii="Arial" w:hAnsi="Arial" w:eastAsia="Arial" w:cs="Arial"/>
-          <w:b/>
-          <w:color w:val="000000"/>
-          <w:sz w:val="22"/>
-          <w:szCs w:val="22"/>
-        </w:rPr>
-        <w:t xml:space="preserve"> Java Swing, SAX, JNI, C, GCC</w:t>
-      </w:r>
-    </w:p>
-    <w:p>
-      <w:pPr>
-        <w:pBdr>
-          <w:top w:val="nil"/>
-          <w:left w:val="nil"/>
-          <w:bottom w:val="nil"/>
-          <w:right w:val="nil"/>
-          <w:between w:val="nil"/>
-        </w:pBdr>
-        <w:spacing w:after="0"/>
-        <w:ind w:left="720"/>
-        <w:rPr>
-          <w:rFonts w:ascii="Arial" w:hAnsi="Arial" w:eastAsia="Arial" w:cs="Arial"/>
-          <w:color w:val="000000"/>
-          <w:sz w:val="24"/>
-          <w:szCs w:val="24"/>
-        </w:rPr>
-      </w:pPr>
-    </w:p>
-    <w:p>
-      <w:pPr>
-        <w:numPr>
-          <w:ilvl w:val="0"/>
-          <w:numId w:val="4"/>
-        </w:numPr>
-        <w:pBdr>
-          <w:top w:val="nil"/>
-          <w:left w:val="nil"/>
-          <w:bottom w:val="nil"/>
-          <w:right w:val="nil"/>
-          <w:between w:val="nil"/>
-        </w:pBdr>
-        <w:spacing w:after="0"/>
-        <w:ind w:right="578"/>
-        <w:rPr>
-          <w:rFonts w:ascii="Arial" w:hAnsi="Arial" w:eastAsia="Arial" w:cs="Arial"/>
-          <w:sz w:val="22"/>
-          <w:szCs w:val="22"/>
-        </w:rPr>
-      </w:pPr>
-      <w:proofErr w:type="gramStart"/>
-      <w:r>
-        <w:rPr>
-          <w:rFonts w:ascii="Arial" w:hAnsi="Arial" w:eastAsia="Arial" w:cs="Arial"/>
-          <w:b/>
-          <w:color w:val="000000"/>
-          <w:sz w:val="24"/>
-          <w:szCs w:val="24"/>
-        </w:rPr>
-        <w:t>Notifier</w:t>
-      </w:r>
-      <w:r>
-        <w:rPr>
-          <w:rFonts w:ascii="Arial" w:hAnsi="Arial" w:eastAsia="Arial" w:cs="Arial"/>
-          <w:color w:val="000000"/>
-          <w:sz w:val="24"/>
-          <w:szCs w:val="24"/>
-        </w:rPr>
-        <w:t xml:space="preserve"> :</w:t>
-      </w:r>
-      <w:proofErr w:type="gramEnd"/>
-    </w:p>
-    <w:p>
-      <w:pPr>
-        <w:pBdr>
-          <w:top w:val="nil"/>
-          <w:left w:val="nil"/>
-          <w:bottom w:val="nil"/>
-          <w:right w:val="nil"/>
-          <w:between w:val="nil"/>
-        </w:pBdr>
-        <w:spacing w:after="0"/>
-        <w:ind w:left="720"/>
-        <w:rPr>
-          <w:rFonts w:ascii="Arial" w:hAnsi="Arial" w:eastAsia="Arial" w:cs="Arial"/>
-          <w:sz w:val="22"/>
-          <w:szCs w:val="22"/>
-        </w:rPr>
-      </w:pPr>
-      <w:r>
-        <w:rPr>
-          <w:rFonts w:ascii="Arial" w:hAnsi="Arial" w:eastAsia="Arial" w:cs="Arial"/>
-          <w:color w:val="000000" w:themeColor="text1" w:themeTint="FF" w:themeShade="FF"/>
-          <w:sz w:val="22"/>
-          <w:szCs w:val="22"/>
-        </w:rPr>
-        <w:t xml:space="preserve">This is a web application that can notify users about some </w:t>
-      </w:r>
-      <w:r>
-        <w:rPr>
-          <w:rFonts w:ascii="Arial" w:hAnsi="Arial" w:eastAsia="Arial" w:cs="Arial"/>
-          <w:color w:val="000000" w:themeColor="text1" w:themeTint="FF" w:themeShade="FF"/>
-          <w:sz w:val="22"/>
-          <w:szCs w:val="22"/>
-        </w:rPr>
-        <w:t>tasks</w:t>
-      </w:r>
-      <w:r>
-        <w:rPr>
-          <w:rFonts w:ascii="Arial" w:hAnsi="Arial" w:eastAsia="Arial" w:cs="Arial"/>
-          <w:color w:val="000000" w:themeColor="text1" w:themeTint="FF" w:themeShade="FF"/>
-          <w:sz w:val="22"/>
-          <w:szCs w:val="22"/>
-        </w:rPr>
-        <w:t xml:space="preserve"> or let him write daily notes. Application lets users create reminders and get notified on </w:t>
-      </w:r>
-      <w:r>
-        <w:rPr>
-          <w:rFonts w:ascii="Arial" w:hAnsi="Arial" w:eastAsia="Arial" w:cs="Arial"/>
-          <w:color w:val="000000" w:themeColor="text1" w:themeTint="FF" w:themeShade="FF"/>
-          <w:sz w:val="22"/>
-          <w:szCs w:val="22"/>
-        </w:rPr>
-        <w:t>particular date-time</w:t>
-      </w:r>
-      <w:r>
-        <w:rPr>
-          <w:rFonts w:ascii="Arial" w:hAnsi="Arial" w:eastAsia="Arial" w:cs="Arial"/>
-          <w:color w:val="000000" w:themeColor="text1" w:themeTint="FF" w:themeShade="FF"/>
-          <w:sz w:val="22"/>
-          <w:szCs w:val="22"/>
-        </w:rPr>
-        <w:t xml:space="preserve">. Along with this separate note writing screen is provided that could be used to </w:t>
-      </w:r>
-      <w:r>
-        <w:rPr>
-          <w:rFonts w:ascii="Arial" w:hAnsi="Arial" w:eastAsia="Arial" w:cs="Arial"/>
-          <w:color w:val="000000" w:themeColor="text1" w:themeTint="FF" w:themeShade="FF"/>
-          <w:sz w:val="22"/>
-          <w:szCs w:val="22"/>
-        </w:rPr>
-        <w:t>maintain</w:t>
-      </w:r>
-      <w:r>
-        <w:rPr>
-          <w:rFonts w:ascii="Arial" w:hAnsi="Arial" w:eastAsia="Arial" w:cs="Arial"/>
-          <w:color w:val="000000" w:themeColor="text1" w:themeTint="FF" w:themeShade="FF"/>
-          <w:sz w:val="22"/>
-          <w:szCs w:val="22"/>
-        </w:rPr>
-        <w:t xml:space="preserve"> a daily writing diary. A good account management, nice looking notifiers (reminder gadgets), fully featured note writing area, cool self-developed (with jQuery) slider are present in this web application. </w:t>
-      </w:r>
-      <w:proofErr w:type="gramStart"/>
-      <w:r>
-        <w:rPr>
-          <w:rFonts w:ascii="Arial" w:hAnsi="Arial" w:eastAsia="Arial" w:cs="Arial"/>
-          <w:b w:val="1"/>
-          <w:bCs w:val="1"/>
-          <w:color w:val="000000" w:themeColor="text1" w:themeTint="FF" w:themeShade="FF"/>
-          <w:sz w:val="22"/>
-          <w:szCs w:val="22"/>
-        </w:rPr>
-        <w:t>Technologies :</w:t>
-      </w:r>
-      <w:proofErr w:type="gramEnd"/>
-      <w:r>
-        <w:rPr>
-          <w:rFonts w:ascii="Arial" w:hAnsi="Arial" w:eastAsia="Arial" w:cs="Arial"/>
-          <w:b w:val="1"/>
-          <w:bCs w:val="1"/>
-          <w:color w:val="000000" w:themeColor="text1" w:themeTint="FF" w:themeShade="FF"/>
-          <w:sz w:val="22"/>
-          <w:szCs w:val="22"/>
-        </w:rPr>
-        <w:t xml:space="preserve"> PHP, AJAX, jQuery, </w:t>
-      </w:r>
-      <w:proofErr w:type="spellStart"/>
-      <w:r>
-        <w:rPr>
-          <w:rFonts w:ascii="Arial" w:hAnsi="Arial" w:eastAsia="Arial" w:cs="Arial"/>
-          <w:b w:val="1"/>
-          <w:bCs w:val="1"/>
-          <w:color w:val="000000" w:themeColor="text1" w:themeTint="FF" w:themeShade="FF"/>
-          <w:sz w:val="22"/>
-          <w:szCs w:val="22"/>
-        </w:rPr>
-        <w:t>tinyMCE</w:t>
-      </w:r>
-      <w:proofErr w:type="spellEnd"/>
-      <w:r>
-        <w:rPr>
-          <w:rFonts w:ascii="Arial" w:hAnsi="Arial" w:eastAsia="Arial" w:cs="Arial"/>
-          <w:b w:val="1"/>
-          <w:bCs w:val="1"/>
-          <w:color w:val="000000" w:themeColor="text1" w:themeTint="FF" w:themeShade="FF"/>
-          <w:sz w:val="22"/>
-          <w:szCs w:val="22"/>
-        </w:rPr>
-        <w:t xml:space="preserve">,  </w:t>
-      </w:r>
-      <w:proofErr w:type="spellStart"/>
-      <w:r>
-        <w:rPr>
-          <w:rFonts w:ascii="Arial" w:hAnsi="Arial" w:eastAsia="Arial" w:cs="Arial"/>
-          <w:b w:val="1"/>
-          <w:bCs w:val="1"/>
-          <w:color w:val="000000" w:themeColor="text1" w:themeTint="FF" w:themeShade="FF"/>
-          <w:sz w:val="22"/>
-          <w:szCs w:val="22"/>
-        </w:rPr>
-        <w:t>mysql</w:t>
-      </w:r>
-      <w:proofErr w:type="spellEnd"/>
-      <w:r>
-        <w:rPr>
-          <w:rFonts w:ascii="Arial" w:hAnsi="Arial" w:eastAsia="Arial" w:cs="Arial"/>
-          <w:b w:val="1"/>
-          <w:bCs w:val="1"/>
-          <w:color w:val="000000" w:themeColor="text1" w:themeTint="FF" w:themeShade="FF"/>
-          <w:sz w:val="22"/>
-          <w:szCs w:val="22"/>
-        </w:rPr>
-        <w:t xml:space="preserve">,  </w:t>
-      </w:r>
-      <w:proofErr w:type="spellStart"/>
-      <w:r>
-        <w:rPr>
-          <w:rFonts w:ascii="Arial" w:hAnsi="Arial" w:eastAsia="Arial" w:cs="Arial"/>
-          <w:b w:val="1"/>
-          <w:bCs w:val="1"/>
-          <w:color w:val="000000" w:themeColor="text1" w:themeTint="FF" w:themeShade="FF"/>
-          <w:sz w:val="22"/>
-          <w:szCs w:val="22"/>
-        </w:rPr>
-        <w:t>apache</w:t>
-      </w:r>
-      <w:proofErr w:type="spellEnd"/>
-      <w:r>
-        <w:rPr>
-          <w:rFonts w:ascii="Arial" w:hAnsi="Arial" w:eastAsia="Arial" w:cs="Arial"/>
-          <w:b w:val="1"/>
-          <w:bCs w:val="1"/>
-          <w:color w:val="000000" w:themeColor="text1" w:themeTint="FF" w:themeShade="FF"/>
-          <w:sz w:val="22"/>
-          <w:szCs w:val="22"/>
-        </w:rPr>
-        <w:t xml:space="preserve"> tomcat</w:t>
-      </w:r>
-    </w:p>
-    <w:p>
-      <w:pPr>
-        <w:pBdr>
-          <w:top w:val="nil"/>
-          <w:left w:val="nil"/>
-          <w:bottom w:val="nil"/>
-          <w:right w:val="nil"/>
-          <w:between w:val="nil"/>
-        </w:pBdr>
-        <w:spacing w:after="0"/>
-        <w:ind w:left="720"/>
-        <w:rPr>
-          <w:rFonts w:ascii="Arial" w:hAnsi="Arial" w:eastAsia="Arial" w:cs="Arial"/>
-          <w:sz w:val="22"/>
-          <w:szCs w:val="22"/>
         </w:rPr>
       </w:pPr>
     </w:p>
@@ -3797,33 +3294,50 @@
     </w:p>
     <w:p>
       <w:pPr>
+        <w:pStyle w:val="Normal"/>
         <w:numPr>
           <w:ilvl w:val="0"/>
           <w:numId w:val="3"/>
         </w:numPr>
-        <w:pBdr>
-          <w:top w:val="nil"/>
-          <w:left w:val="nil"/>
-          <w:bottom w:val="nil"/>
-          <w:right w:val="nil"/>
-          <w:between w:val="nil"/>
-        </w:pBdr>
-        <w:spacing w:after="0"/>
-        <w:ind w:right="578"/>
-        <w:rPr>
-          <w:rFonts w:ascii="Arial" w:hAnsi="Arial" w:eastAsia="Arial" w:cs="Arial"/>
-          <w:sz w:val="22"/>
-          <w:szCs w:val="22"/>
-        </w:rPr>
-      </w:pPr>
-      <w:r>
-        <w:rPr>
-          <w:rFonts w:ascii="Arial" w:hAnsi="Arial" w:eastAsia="Arial" w:cs="Arial"/>
-          <w:color w:val="000000"/>
-          <w:sz w:val="22"/>
-          <w:szCs w:val="22"/>
-        </w:rPr>
-        <w:t>MS in Data Science (Currently pursuing)</w:t>
+        <w:bidi w:val="0"/>
+        <w:spacing w:before="0" w:beforeAutospacing="off" w:after="0" w:afterAutospacing="off" w:line="259" w:lineRule="auto"/>
+        <w:ind w:left="720" w:right="578" w:hanging="360"/>
+        <w:jc w:val="left"/>
+        <w:rPr>
+          <w:rFonts w:ascii="Arial" w:hAnsi="Arial" w:eastAsia="Arial" w:cs="Arial"/>
+          <w:color w:val="595959" w:themeColor="text1" w:themeTint="A6" w:themeShade="FF"/>
+          <w:sz w:val="22"/>
+          <w:szCs w:val="22"/>
+        </w:rPr>
+      </w:pPr>
+      <w:r>
+        <w:rPr>
+          <w:rFonts w:ascii="Arial" w:hAnsi="Arial" w:eastAsia="Arial" w:cs="Arial"/>
+          <w:color w:val="000000" w:themeColor="text1" w:themeTint="FF" w:themeShade="FF"/>
+          <w:sz w:val="22"/>
+          <w:szCs w:val="22"/>
+        </w:rPr>
+        <w:t xml:space="preserve">PG Diploma </w:t>
+      </w:r>
+      <w:proofErr w:type="spellStart"/>
+      <w:r>
+        <w:rPr>
+          <w:rFonts w:ascii="Arial" w:hAnsi="Arial" w:eastAsia="Arial" w:cs="Arial"/>
+          <w:color w:val="000000" w:themeColor="text1" w:themeTint="FF" w:themeShade="FF"/>
+          <w:sz w:val="22"/>
+          <w:szCs w:val="22"/>
+        </w:rPr>
+        <w:t>Diploma</w:t>
+      </w:r>
+      <w:proofErr w:type="spellEnd"/>
+      <w:r>
+        <w:rPr>
+          <w:rFonts w:ascii="Arial" w:hAnsi="Arial" w:eastAsia="Arial" w:cs="Arial"/>
+          <w:color w:val="000000" w:themeColor="text1" w:themeTint="FF" w:themeShade="FF"/>
+          <w:sz w:val="22"/>
+          <w:szCs w:val="22"/>
+        </w:rPr>
+        <w:t xml:space="preserve"> from IIITB</w:t>
       </w:r>
     </w:p>
     <w:p>
@@ -4685,7 +4199,17 @@
           </w:pPr>
           <w:r>
             <w:rPr/>
-            <w:t>Last Updated on 17th July 2022</w:t>
+            <w:t>Last Updated on 2</w:t>
+          </w:r>
+          <w:r>
+            <w:rPr>
+              <w:vertAlign w:val="superscript"/>
+            </w:rPr>
+            <w:t>nd</w:t>
+          </w:r>
+          <w:r>
+            <w:rPr/>
+            <w:t xml:space="preserve"> August 2022</w:t>
           </w:r>
         </w:p>
       </w:tc>
@@ -4923,6 +4447,91 @@
 
 <file path=word/numbering.xml><?xml version="1.0" encoding="utf-8"?>
 <w:numbering xmlns:wpc="http://schemas.microsoft.com/office/word/2010/wordprocessingCanvas" xmlns:cx="http://schemas.microsoft.com/office/drawing/2014/chartex" xmlns:cx1="http://schemas.microsoft.com/office/drawing/2015/9/8/chartex" xmlns:cx2="http://schemas.microsoft.com/office/drawing/2015/10/21/chartex" xmlns:cx3="http://schemas.microsoft.com/office/drawing/2016/5/9/chartex" xmlns:cx4="http://schemas.microsoft.com/office/drawing/2016/5/10/chartex" xmlns:cx5="http://schemas.microsoft.com/office/drawing/2016/5/11/chartex" xmlns:cx6="http://schemas.microsoft.com/office/drawing/2016/5/12/chartex" xmlns:cx7="http://schemas.microsoft.com/office/drawing/2016/5/13/chartex" xmlns:cx8="http://schemas.microsoft.com/office/drawing/2016/5/14/chartex" xmlns:mc="http://schemas.openxmlformats.org/markup-compatibility/2006" xmlns:aink="http://schemas.microsoft.com/office/drawing/2016/ink" xmlns:am3d="http://schemas.microsoft.com/office/drawing/2017/model3d" xmlns:o="urn:schemas-microsoft-com:office:office" xmlns:oel="http://schemas.microsoft.com/office/2019/extlst" xmlns:r="http://schemas.openxmlformats.org/officeDocument/2006/relationships" xmlns:m="http://schemas.openxmlformats.org/officeDocument/2006/math" xmlns:v="urn:schemas-microsoft-com:vml" xmlns:wp14="http://schemas.microsoft.com/office/word/2010/wordprocessingDrawing" xmlns:wp="http://schemas.openxmlformats.org/drawingml/2006/wordprocessingDrawing" xmlns:w10="urn:schemas-microsoft-com:office:word" xmlns:w="http://schemas.openxmlformats.org/wordprocessingml/2006/main" xmlns:w14="http://schemas.microsoft.com/office/word/2010/wordml" xmlns:w15="http://schemas.microsoft.com/office/word/2012/wordml" xmlns:w16cex="http://schemas.microsoft.com/office/word/2018/wordml/cex" xmlns:w16cid="http://schemas.microsoft.com/office/word/2016/wordml/cid" xmlns:w16="http://schemas.microsoft.com/office/word/2018/wordml" xmlns:w16sdtdh="http://schemas.microsoft.com/office/word/2020/wordml/sdtdatahash" xmlns:w16se="http://schemas.microsoft.com/office/word/2015/wordml/symex" xmlns:wpg="http://schemas.microsoft.com/office/word/2010/wordprocessingGroup" xmlns:wpi="http://schemas.microsoft.com/office/word/2010/wordprocessingInk" xmlns:wne="http://schemas.microsoft.com/office/word/2006/wordml" xmlns:wps="http://schemas.microsoft.com/office/word/2010/wordprocessingShape" mc:Ignorable="w14 w15 w16se w16cid w16 w16cex w16sdtdh wp14">
+  <w:abstractNum xmlns:w="http://schemas.openxmlformats.org/wordprocessingml/2006/main" w:abstractNumId="5">
+    <w:nsid w:val="1ad31690"/>
+    <w:multiLevelType xmlns:w="http://schemas.openxmlformats.org/wordprocessingml/2006/main" w:val="hybridMultilevel"/>
+    <w:lvl xmlns:w="http://schemas.openxmlformats.org/wordprocessingml/2006/main" w:ilvl="0">
+      <w:start w:val="1"/>
+      <w:numFmt w:val="decimal"/>
+      <w:lvlText w:val="%1."/>
+      <w:lvlJc w:val="left"/>
+      <w:pPr>
+        <w:ind w:left="720" w:hanging="360"/>
+      </w:pPr>
+    </w:lvl>
+    <w:lvl xmlns:w="http://schemas.openxmlformats.org/wordprocessingml/2006/main" w:ilvl="1">
+      <w:start w:val="1"/>
+      <w:numFmt w:val="lowerLetter"/>
+      <w:lvlText w:val="%2."/>
+      <w:lvlJc w:val="left"/>
+      <w:pPr>
+        <w:ind w:left="1440" w:hanging="360"/>
+      </w:pPr>
+    </w:lvl>
+    <w:lvl xmlns:w="http://schemas.openxmlformats.org/wordprocessingml/2006/main" w:ilvl="2">
+      <w:start w:val="1"/>
+      <w:numFmt w:val="lowerRoman"/>
+      <w:lvlText w:val="%3."/>
+      <w:lvlJc w:val="right"/>
+      <w:pPr>
+        <w:ind w:left="2160" w:hanging="180"/>
+      </w:pPr>
+    </w:lvl>
+    <w:lvl xmlns:w="http://schemas.openxmlformats.org/wordprocessingml/2006/main" w:ilvl="3">
+      <w:start w:val="1"/>
+      <w:numFmt w:val="decimal"/>
+      <w:lvlText w:val="%4."/>
+      <w:lvlJc w:val="left"/>
+      <w:pPr>
+        <w:ind w:left="2880" w:hanging="360"/>
+      </w:pPr>
+    </w:lvl>
+    <w:lvl xmlns:w="http://schemas.openxmlformats.org/wordprocessingml/2006/main" w:ilvl="4">
+      <w:start w:val="1"/>
+      <w:numFmt w:val="lowerLetter"/>
+      <w:lvlText w:val="%5."/>
+      <w:lvlJc w:val="left"/>
+      <w:pPr>
+        <w:ind w:left="3600" w:hanging="360"/>
+      </w:pPr>
+    </w:lvl>
+    <w:lvl xmlns:w="http://schemas.openxmlformats.org/wordprocessingml/2006/main" w:ilvl="5">
+      <w:start w:val="1"/>
+      <w:numFmt w:val="lowerRoman"/>
+      <w:lvlText w:val="%6."/>
+      <w:lvlJc w:val="right"/>
+      <w:pPr>
+        <w:ind w:left="4320" w:hanging="180"/>
+      </w:pPr>
+    </w:lvl>
+    <w:lvl xmlns:w="http://schemas.openxmlformats.org/wordprocessingml/2006/main" w:ilvl="6">
+      <w:start w:val="1"/>
+      <w:numFmt w:val="decimal"/>
+      <w:lvlText w:val="%7."/>
+      <w:lvlJc w:val="left"/>
+      <w:pPr>
+        <w:ind w:left="5040" w:hanging="360"/>
+      </w:pPr>
+    </w:lvl>
+    <w:lvl xmlns:w="http://schemas.openxmlformats.org/wordprocessingml/2006/main" w:ilvl="7">
+      <w:start w:val="1"/>
+      <w:numFmt w:val="lowerLetter"/>
+      <w:lvlText w:val="%8."/>
+      <w:lvlJc w:val="left"/>
+      <w:pPr>
+        <w:ind w:left="5760" w:hanging="360"/>
+      </w:pPr>
+    </w:lvl>
+    <w:lvl xmlns:w="http://schemas.openxmlformats.org/wordprocessingml/2006/main" w:ilvl="8">
+      <w:start w:val="1"/>
+      <w:numFmt w:val="lowerRoman"/>
+      <w:lvlText w:val="%9."/>
+      <w:lvlJc w:val="right"/>
+      <w:pPr>
+        <w:ind w:left="6480" w:hanging="180"/>
+      </w:pPr>
+    </w:lvl>
+  </w:abstractNum>
   <w:abstractNum w:abstractNumId="0" w15:restartNumberingAfterBreak="0">
     <w:nsid w:val="0BFC6F33"/>
     <w:multiLevelType w:val="multilevel"/>
@@ -5270,7 +4879,7 @@
   </w:abstractNum>
   <w:abstractNum w:abstractNumId="3" w15:restartNumberingAfterBreak="0">
     <w:nsid w:val="2D584663"/>
-    <w:multiLevelType w:val="multilevel"/>
+    <w:multiLevelType w:val="hybridMultilevel"/>
     <w:tmpl w:val="1AD6F0F2"/>
     <w:lvl w:ilvl="0">
       <w:start w:val="1"/>
@@ -5281,7 +4890,7 @@
         <w:ind w:left="720" w:hanging="360"/>
       </w:pPr>
       <w:rPr>
-        <w:rFonts w:ascii="Noto Sans Symbols" w:hAnsi="Noto Sans Symbols" w:eastAsia="Noto Sans Symbols" w:cs="Noto Sans Symbols"/>
+        <w:rFonts w:hint="default" w:ascii="Noto Sans Symbols" w:hAnsi="Noto Sans Symbols"/>
         <w:b/>
         <w:sz w:val="22"/>
         <w:szCs w:val="22"/>
@@ -5296,7 +4905,7 @@
         <w:ind w:left="1440" w:hanging="360"/>
       </w:pPr>
       <w:rPr>
-        <w:rFonts w:ascii="Courier New" w:hAnsi="Courier New" w:eastAsia="Courier New" w:cs="Courier New"/>
+        <w:rFonts w:hint="default" w:ascii="Courier New" w:hAnsi="Courier New"/>
       </w:rPr>
     </w:lvl>
     <w:lvl w:ilvl="2">
@@ -5308,7 +4917,7 @@
         <w:ind w:left="2160" w:hanging="360"/>
       </w:pPr>
       <w:rPr>
-        <w:rFonts w:ascii="Noto Sans Symbols" w:hAnsi="Noto Sans Symbols" w:eastAsia="Noto Sans Symbols" w:cs="Noto Sans Symbols"/>
+        <w:rFonts w:hint="default" w:ascii="Noto Sans Symbols" w:hAnsi="Noto Sans Symbols"/>
       </w:rPr>
     </w:lvl>
     <w:lvl w:ilvl="3">
@@ -5320,7 +4929,7 @@
         <w:ind w:left="2880" w:hanging="360"/>
       </w:pPr>
       <w:rPr>
-        <w:rFonts w:ascii="Noto Sans Symbols" w:hAnsi="Noto Sans Symbols" w:eastAsia="Noto Sans Symbols" w:cs="Noto Sans Symbols"/>
+        <w:rFonts w:hint="default" w:ascii="Noto Sans Symbols" w:hAnsi="Noto Sans Symbols"/>
       </w:rPr>
     </w:lvl>
     <w:lvl w:ilvl="4">
@@ -5332,7 +4941,7 @@
         <w:ind w:left="3600" w:hanging="360"/>
       </w:pPr>
       <w:rPr>
-        <w:rFonts w:ascii="Courier New" w:hAnsi="Courier New" w:eastAsia="Courier New" w:cs="Courier New"/>
+        <w:rFonts w:hint="default" w:ascii="Courier New" w:hAnsi="Courier New"/>
       </w:rPr>
     </w:lvl>
     <w:lvl w:ilvl="5">
@@ -5344,7 +4953,7 @@
         <w:ind w:left="4320" w:hanging="360"/>
       </w:pPr>
       <w:rPr>
-        <w:rFonts w:ascii="Noto Sans Symbols" w:hAnsi="Noto Sans Symbols" w:eastAsia="Noto Sans Symbols" w:cs="Noto Sans Symbols"/>
+        <w:rFonts w:hint="default" w:ascii="Noto Sans Symbols" w:hAnsi="Noto Sans Symbols"/>
       </w:rPr>
     </w:lvl>
     <w:lvl w:ilvl="6">
@@ -5356,7 +4965,7 @@
         <w:ind w:left="5040" w:hanging="360"/>
       </w:pPr>
       <w:rPr>
-        <w:rFonts w:ascii="Noto Sans Symbols" w:hAnsi="Noto Sans Symbols" w:eastAsia="Noto Sans Symbols" w:cs="Noto Sans Symbols"/>
+        <w:rFonts w:hint="default" w:ascii="Noto Sans Symbols" w:hAnsi="Noto Sans Symbols"/>
       </w:rPr>
     </w:lvl>
     <w:lvl w:ilvl="7">
@@ -5368,7 +4977,7 @@
         <w:ind w:left="5760" w:hanging="360"/>
       </w:pPr>
       <w:rPr>
-        <w:rFonts w:ascii="Courier New" w:hAnsi="Courier New" w:eastAsia="Courier New" w:cs="Courier New"/>
+        <w:rFonts w:hint="default" w:ascii="Courier New" w:hAnsi="Courier New"/>
       </w:rPr>
     </w:lvl>
     <w:lvl w:ilvl="8">
@@ -5380,7 +4989,7 @@
         <w:ind w:left="6480" w:hanging="360"/>
       </w:pPr>
       <w:rPr>
-        <w:rFonts w:ascii="Noto Sans Symbols" w:hAnsi="Noto Sans Symbols" w:eastAsia="Noto Sans Symbols" w:cs="Noto Sans Symbols"/>
+        <w:rFonts w:hint="default" w:ascii="Noto Sans Symbols" w:hAnsi="Noto Sans Symbols"/>
       </w:rPr>
     </w:lvl>
   </w:abstractNum>
@@ -5475,6 +5084,9 @@
       </w:pPr>
     </w:lvl>
   </w:abstractNum>
+  <w:num w:numId="6">
+    <w:abstractNumId w:val="5"/>
+  </w:num>
   <w:num w:numId="1" w16cid:durableId="40249988">
     <w:abstractNumId w:val="1"/>
   </w:num>

--- a/docs/assets/resume.docx
+++ b/docs/assets/resume.docx
@@ -41,7 +41,7 @@
         </w:rPr>
         <w:t xml:space="preserve">+91 7222876247, +91 6350382083 | </w:t>
       </w:r>
-      <w:hyperlink r:id="Rae9db2fe3d0b4e40">
+      <w:hyperlink r:id="Rbea5fc60fbf14ba0">
         <w:r>
           <w:rPr>
             <w:rStyle w:val="Hyperlink"/>
@@ -49,7 +49,7 @@
             <w:sz w:val="24"/>
             <w:szCs w:val="24"/>
           </w:rPr>
-          <w:t>afzalex.store@gmail.com</w:t>
+          <w:t>mohammadafzal.tech@gmail.com</w:t>
         </w:r>
       </w:hyperlink>
     </w:p>
@@ -4199,7 +4199,7 @@
           </w:pPr>
           <w:r>
             <w:rPr/>
-            <w:t>Last Updated on 2</w:t>
+            <w:t>Last Updated on 16</w:t>
           </w:r>
           <w:r>
             <w:rPr>

--- a/docs/assets/resume.docx
+++ b/docs/assets/resume.docx
@@ -54,7 +54,6 @@
         </w:r>
       </w:hyperlink>
     </w:p>
-    <w:p/>
     <w:p>
       <w:pPr>
         <w:pStyle w:val="Heading2"/>
@@ -309,7 +308,6 @@
         </w:numPr>
       </w:pPr>
       <w:r>
-        <w:lastRenderedPageBreak/>
         <w:t xml:space="preserve">Led the digital transformation of project development by developing web applications using Spring Boot, RabbitMQ, Angular 8, and </w:t>
       </w:r>
       <w:proofErr w:type="spellStart"/>
@@ -330,6 +328,7 @@
         </w:numPr>
       </w:pPr>
       <w:r>
+        <w:lastRenderedPageBreak/>
         <w:t>Collaborated with a team of engineers to design and implement scalable microservices architecture.</w:t>
       </w:r>
     </w:p>
@@ -605,24 +604,24 @@
         </w:numPr>
       </w:pPr>
       <w:r>
+        <w:t xml:space="preserve">Leveraged Spring Boot, RabbitMQ, Angular 8, </w:t>
+      </w:r>
+      <w:proofErr w:type="spellStart"/>
+      <w:r>
+        <w:t>Postgresql</w:t>
+      </w:r>
+      <w:proofErr w:type="spellEnd"/>
+      <w:r>
+        <w:t>, and Material UI to deliver a robust and user-friendly application.</w:t>
+      </w:r>
+    </w:p>
+    <w:p>
+      <w:pPr>
+        <w:pStyle w:val="Entry"/>
+      </w:pPr>
+      <w:proofErr w:type="spellStart"/>
+      <w:r>
         <w:lastRenderedPageBreak/>
-        <w:t xml:space="preserve">Leveraged Spring Boot, RabbitMQ, Angular 8, </w:t>
-      </w:r>
-      <w:proofErr w:type="spellStart"/>
-      <w:r>
-        <w:t>Postgresql</w:t>
-      </w:r>
-      <w:proofErr w:type="spellEnd"/>
-      <w:r>
-        <w:t>, and Material UI to deliver a robust and user-friendly application.</w:t>
-      </w:r>
-    </w:p>
-    <w:p>
-      <w:pPr>
-        <w:pStyle w:val="Entry"/>
-      </w:pPr>
-      <w:proofErr w:type="spellStart"/>
-      <w:r>
         <w:t>eResource</w:t>
       </w:r>
       <w:proofErr w:type="spellEnd"/>
@@ -771,6 +770,37 @@
       </w:pPr>
       <w:r>
         <w:t>Education Detail</w:t>
+      </w:r>
+    </w:p>
+    <w:p>
+      <w:pPr>
+        <w:tabs>
+          <w:tab w:val="left" w:pos="4724"/>
+        </w:tabs>
+      </w:pPr>
+      <w:r>
+        <w:rPr>
+          <w:b/>
+          <w:bCs/>
+        </w:rPr>
+        <w:t>Master of Science</w:t>
+      </w:r>
+      <w:r>
+        <w:t xml:space="preserve"> in Data Scienc</w:t>
+      </w:r>
+      <w:r>
+        <w:t xml:space="preserve">e from </w:t>
+      </w:r>
+      <w:r>
+        <w:t xml:space="preserve">Liverpool John </w:t>
+      </w:r>
+      <w:proofErr w:type="spellStart"/>
+      <w:r>
+        <w:t>Moores</w:t>
+      </w:r>
+      <w:proofErr w:type="spellEnd"/>
+      <w:r>
+        <w:t xml:space="preserve"> University</w:t>
       </w:r>
     </w:p>
     <w:p>
@@ -980,7 +1010,10 @@
     </w:r>
     <w:r>
       <w:tab/>
-      <w:t>Last Updated on 16</w:t>
+      <w:t>Last Updated on 1</w:t>
+    </w:r>
+    <w:r>
+      <w:t>5</w:t>
     </w:r>
     <w:r>
       <w:rPr>
@@ -989,7 +1022,10 @@
       <w:t>nd</w:t>
     </w:r>
     <w:r>
-      <w:t xml:space="preserve"> June 2023</w:t>
+      <w:t xml:space="preserve"> J</w:t>
+    </w:r>
+    <w:r>
+      <w:t>anuary 2024</w:t>
     </w:r>
   </w:p>
 </w:ftr>
@@ -3894,6 +3930,16 @@
       <w:sz w:val="21"/>
     </w:rPr>
   </w:style>
+  <w:style w:type="character" w:styleId="PlaceholderText">
+    <w:name w:val="Placeholder Text"/>
+    <w:basedOn w:val="DefaultParagraphFont"/>
+    <w:uiPriority w:val="99"/>
+    <w:semiHidden/>
+    <w:rsid w:val="00361022"/>
+    <w:rPr>
+      <w:color w:val="808080"/>
+    </w:rPr>
+  </w:style>
 </w:styles>
 </file>
 

--- a/docs/assets/resume.docx
+++ b/docs/assets/resume.docx
@@ -64,11 +64,14 @@
     </w:p>
     <w:p>
       <w:r>
-        <w:t xml:space="preserve">Product Development Engineer at </w:t>
+        <w:t>Full Stack Developer</w:t>
+      </w:r>
+      <w:r>
+        <w:t xml:space="preserve"> at </w:t>
       </w:r>
       <w:proofErr w:type="spellStart"/>
       <w:r>
-        <w:t>Calibo</w:t>
+        <w:t>eTeam</w:t>
       </w:r>
       <w:proofErr w:type="spellEnd"/>
       <w:r>
@@ -87,6 +90,9 @@
       </w:r>
     </w:p>
     <w:p>
+      <w:pPr>
+        <w:spacing w:line="240" w:lineRule="auto"/>
+      </w:pPr>
       <w:r>
         <w:rPr>
           <w:b/>
@@ -99,6 +105,9 @@
       </w:r>
     </w:p>
     <w:p>
+      <w:pPr>
+        <w:spacing w:line="240" w:lineRule="auto"/>
+      </w:pPr>
       <w:r>
         <w:rPr>
           <w:b/>
@@ -111,6 +120,9 @@
       </w:r>
     </w:p>
     <w:p>
+      <w:pPr>
+        <w:spacing w:line="240" w:lineRule="auto"/>
+      </w:pPr>
       <w:r>
         <w:rPr>
           <w:b/>
@@ -123,6 +135,9 @@
       </w:r>
     </w:p>
     <w:p>
+      <w:pPr>
+        <w:spacing w:line="240" w:lineRule="auto"/>
+      </w:pPr>
       <w:r>
         <w:rPr>
           <w:b/>
@@ -138,6 +153,9 @@
       </w:r>
     </w:p>
     <w:p>
+      <w:pPr>
+        <w:spacing w:line="240" w:lineRule="auto"/>
+      </w:pPr>
       <w:r>
         <w:rPr>
           <w:b/>
@@ -150,6 +168,9 @@
       </w:r>
     </w:p>
     <w:p>
+      <w:pPr>
+        <w:spacing w:line="240" w:lineRule="auto"/>
+      </w:pPr>
       <w:r>
         <w:rPr>
           <w:b/>
@@ -162,6 +183,9 @@
       </w:r>
     </w:p>
     <w:p>
+      <w:pPr>
+        <w:spacing w:line="240" w:lineRule="auto"/>
+      </w:pPr>
       <w:r>
         <w:rPr>
           <w:b/>
@@ -179,6 +203,9 @@
       <w:proofErr w:type="spellEnd"/>
     </w:p>
     <w:p>
+      <w:pPr>
+        <w:spacing w:line="240" w:lineRule="auto"/>
+      </w:pPr>
       <w:r>
         <w:rPr>
           <w:b/>
@@ -203,18 +230,41 @@
         <w:pStyle w:val="Entry"/>
       </w:pPr>
       <w:r>
-        <w:t xml:space="preserve">Product Development Engineer, </w:t>
+        <w:t>Full Stack Developer</w:t>
+      </w:r>
+      <w:r>
+        <w:t xml:space="preserve">, </w:t>
       </w:r>
       <w:proofErr w:type="spellStart"/>
       <w:r>
-        <w:t>Calibo</w:t>
+        <w:t>eTeams</w:t>
       </w:r>
       <w:proofErr w:type="spellEnd"/>
       <w:r>
+        <w:t xml:space="preserve"> </w:t>
+      </w:r>
+      <w:proofErr w:type="spellStart"/>
+      <w:r>
+        <w:t>InfoServices</w:t>
+      </w:r>
+      <w:proofErr w:type="spellEnd"/>
+      <w:r>
+        <w:t xml:space="preserve"> Private Limited</w:t>
+      </w:r>
+      <w:r>
         <w:t xml:space="preserve"> | </w:t>
       </w:r>
       <w:r>
-        <w:t>2020 - Present</w:t>
+        <w:t>202</w:t>
+      </w:r>
+      <w:r>
+        <w:t>3</w:t>
+      </w:r>
+      <w:r>
+        <w:t xml:space="preserve"> - </w:t>
+      </w:r>
+      <w:r>
+        <w:t>Present</w:t>
       </w:r>
     </w:p>
     <w:p>
@@ -226,7 +276,7 @@
         </w:numPr>
       </w:pPr>
       <w:r>
-        <w:t>Lead the development of scalable web applications in a microservice architecture using Java, Spring Boot, and Hibernate.</w:t>
+        <w:t>Integral in building and maintaining microservices architecture, including essential components like Config and Eureka Servers.</w:t>
       </w:r>
     </w:p>
     <w:p>
@@ -238,7 +288,7 @@
         </w:numPr>
       </w:pPr>
       <w:r>
-        <w:t>Collaborate with cross-functional teams to understand requirements and deliver high-quality features to production.</w:t>
+        <w:t>Led security enhancements and implemented Azure AD-based SSO across multiple services, ensuring robust access control.</w:t>
       </w:r>
     </w:p>
     <w:p>
@@ -250,7 +300,7 @@
         </w:numPr>
       </w:pPr>
       <w:r>
-        <w:t>Architect and implement DevOps practices, leveraging Docker, Kubernetes, and Jenkins for continuous integration and deployment.</w:t>
+        <w:t>Engineered CI/CD pipelines via GitHub, optimizing development and deployment processes.</w:t>
       </w:r>
     </w:p>
     <w:p>
@@ -262,15 +312,7 @@
         </w:numPr>
       </w:pPr>
       <w:r>
-        <w:t xml:space="preserve">Utilize AWS services such as EC2, RDS, and </w:t>
-      </w:r>
-      <w:proofErr w:type="spellStart"/>
-      <w:r>
-        <w:t>Sagemaker</w:t>
-      </w:r>
-      <w:proofErr w:type="spellEnd"/>
-      <w:r>
-        <w:t xml:space="preserve"> to build robust and scalable cloud solutions.</w:t>
+        <w:t>Performed comprehensive unit and performance testing using JUnit and JMeter, respectively, guaranteeing system reliability and efficiency.</w:t>
       </w:r>
     </w:p>
     <w:p>
@@ -282,6 +324,97 @@
         </w:numPr>
       </w:pPr>
       <w:r>
+        <w:t>Utilized BDD with Cucumber to ensure software development was in line with business objectives.</w:t>
+      </w:r>
+    </w:p>
+    <w:p>
+      <w:pPr>
+        <w:pStyle w:val="Entry"/>
+      </w:pPr>
+      <w:r>
+        <w:t xml:space="preserve">Product Development Engineer, </w:t>
+      </w:r>
+      <w:proofErr w:type="spellStart"/>
+      <w:r>
+        <w:t>Calibo</w:t>
+      </w:r>
+      <w:proofErr w:type="spellEnd"/>
+      <w:r>
+        <w:t xml:space="preserve"> | </w:t>
+      </w:r>
+      <w:r>
+        <w:t xml:space="preserve">2020 - </w:t>
+      </w:r>
+      <w:r>
+        <w:t>2023</w:t>
+      </w:r>
+    </w:p>
+    <w:p>
+      <w:pPr>
+        <w:pStyle w:val="ListParagraph"/>
+        <w:numPr>
+          <w:ilvl w:val="0"/>
+          <w:numId w:val="5"/>
+        </w:numPr>
+      </w:pPr>
+      <w:r>
+        <w:t>Lead the development of scalable web applications in a microservice architecture using Java, Spring Boot, and Hibernate.</w:t>
+      </w:r>
+    </w:p>
+    <w:p>
+      <w:pPr>
+        <w:pStyle w:val="ListParagraph"/>
+        <w:numPr>
+          <w:ilvl w:val="0"/>
+          <w:numId w:val="5"/>
+        </w:numPr>
+      </w:pPr>
+      <w:r>
+        <w:t>Collaborate with cross-functional teams to understand requirements and deliver high-quality features to production.</w:t>
+      </w:r>
+    </w:p>
+    <w:p>
+      <w:pPr>
+        <w:pStyle w:val="ListParagraph"/>
+        <w:numPr>
+          <w:ilvl w:val="0"/>
+          <w:numId w:val="5"/>
+        </w:numPr>
+      </w:pPr>
+      <w:r>
+        <w:lastRenderedPageBreak/>
+        <w:t>Architect and implement DevOps practices, leveraging Docker, Kubernetes, and Jenkins for continuous integration and deployment.</w:t>
+      </w:r>
+    </w:p>
+    <w:p>
+      <w:pPr>
+        <w:pStyle w:val="ListParagraph"/>
+        <w:numPr>
+          <w:ilvl w:val="0"/>
+          <w:numId w:val="5"/>
+        </w:numPr>
+      </w:pPr>
+      <w:r>
+        <w:t xml:space="preserve">Utilize AWS services such as EC2, RDS, and </w:t>
+      </w:r>
+      <w:proofErr w:type="spellStart"/>
+      <w:r>
+        <w:t>Sagemaker</w:t>
+      </w:r>
+      <w:proofErr w:type="spellEnd"/>
+      <w:r>
+        <w:t xml:space="preserve"> to build robust and scalable cloud solutions.</w:t>
+      </w:r>
+    </w:p>
+    <w:p>
+      <w:pPr>
+        <w:pStyle w:val="ListParagraph"/>
+        <w:numPr>
+          <w:ilvl w:val="0"/>
+          <w:numId w:val="5"/>
+        </w:numPr>
+      </w:pPr>
+      <w:r>
         <w:t>Work closely with stakeholders to gather feedback, optimize application performance, and ensure smooth product delivery.</w:t>
       </w:r>
     </w:p>
@@ -328,7 +461,6 @@
         </w:numPr>
       </w:pPr>
       <w:r>
-        <w:lastRenderedPageBreak/>
         <w:t>Collaborated with a team of engineers to design and implement scalable microservices architecture.</w:t>
       </w:r>
     </w:p>
@@ -575,6 +707,7 @@
     </w:p>
     <w:p>
       <w:r>
+        <w:lastRenderedPageBreak/>
         <w:t>Web application created to digitalize project development, utilized by engineers of Siemens. The project involved team leadership and development from the initial stages. The application was developed in a microservices architecture, ensuring scalability.</w:t>
       </w:r>
     </w:p>
@@ -604,7 +737,13 @@
         </w:numPr>
       </w:pPr>
       <w:r>
-        <w:t xml:space="preserve">Leveraged Spring Boot, RabbitMQ, Angular 8, </w:t>
+        <w:t xml:space="preserve">Leveraged Spring Boot, </w:t>
+      </w:r>
+      <w:r>
+        <w:t>Kafka</w:t>
+      </w:r>
+      <w:r>
+        <w:t xml:space="preserve">, Angular 8, </w:t>
       </w:r>
       <w:proofErr w:type="spellStart"/>
       <w:r>
@@ -621,7 +760,6 @@
       </w:pPr>
       <w:proofErr w:type="spellStart"/>
       <w:r>
-        <w:lastRenderedPageBreak/>
         <w:t>eResource</w:t>
       </w:r>
       <w:proofErr w:type="spellEnd"/>
@@ -777,6 +915,7 @@
         <w:tabs>
           <w:tab w:val="left" w:pos="4724"/>
         </w:tabs>
+        <w:spacing w:line="240" w:lineRule="auto"/>
       </w:pPr>
       <w:r>
         <w:rPr>
@@ -802,12 +941,16 @@
       <w:r>
         <w:t xml:space="preserve"> University</w:t>
       </w:r>
+      <w:r>
+        <w:t xml:space="preserve"> (Distance)</w:t>
+      </w:r>
     </w:p>
     <w:p>
       <w:pPr>
         <w:tabs>
           <w:tab w:val="left" w:pos="4724"/>
         </w:tabs>
+        <w:spacing w:line="240" w:lineRule="auto"/>
       </w:pPr>
       <w:r>
         <w:rPr>
@@ -822,8 +965,14 @@
       <w:r>
         <w:t>e from IIITB Bangalore</w:t>
       </w:r>
-    </w:p>
-    <w:p>
+      <w:r>
+        <w:t xml:space="preserve"> (Distance)</w:t>
+      </w:r>
+    </w:p>
+    <w:p>
+      <w:pPr>
+        <w:spacing w:line="240" w:lineRule="auto"/>
+      </w:pPr>
       <w:r>
         <w:rPr>
           <w:b/>
@@ -860,6 +1009,9 @@
       </w:r>
     </w:p>
     <w:p>
+      <w:pPr>
+        <w:spacing w:line="240" w:lineRule="auto"/>
+      </w:pPr>
       <w:r>
         <w:rPr>
           <w:b/>
@@ -875,6 +1027,9 @@
       </w:r>
     </w:p>
     <w:p>
+      <w:pPr>
+        <w:spacing w:line="240" w:lineRule="auto"/>
+      </w:pPr>
       <w:r>
         <w:rPr>
           <w:b/>
@@ -890,62 +1045,6 @@
       </w:r>
     </w:p>
     <w:p/>
-    <w:p>
-      <w:pPr>
-        <w:pStyle w:val="Heading2"/>
-      </w:pPr>
-      <w:r>
-        <w:t>Achievements</w:t>
-      </w:r>
-    </w:p>
-    <w:p>
-      <w:pPr>
-        <w:pStyle w:val="ListParagraph"/>
-        <w:numPr>
-          <w:ilvl w:val="0"/>
-          <w:numId w:val="15"/>
-        </w:numPr>
-      </w:pPr>
-      <w:r>
-        <w:t>Qualified GATE Examination in 2015</w:t>
-      </w:r>
-    </w:p>
-    <w:p>
-      <w:pPr>
-        <w:pStyle w:val="ListParagraph"/>
-        <w:numPr>
-          <w:ilvl w:val="0"/>
-          <w:numId w:val="15"/>
-        </w:numPr>
-      </w:pPr>
-      <w:r>
-        <w:t>Topped in an error rectification competition organized in RBMI college</w:t>
-      </w:r>
-    </w:p>
-    <w:p>
-      <w:pPr>
-        <w:pStyle w:val="ListParagraph"/>
-        <w:numPr>
-          <w:ilvl w:val="0"/>
-          <w:numId w:val="15"/>
-        </w:numPr>
-      </w:pPr>
-      <w:r>
-        <w:t>Secured Third position in a software development competition organized in RBMI college</w:t>
-      </w:r>
-    </w:p>
-    <w:p>
-      <w:pPr>
-        <w:pStyle w:val="ListParagraph"/>
-        <w:numPr>
-          <w:ilvl w:val="0"/>
-          <w:numId w:val="15"/>
-        </w:numPr>
-      </w:pPr>
-      <w:r>
-        <w:t>Designed theme for my college's website</w:t>
-      </w:r>
-    </w:p>
     <w:sectPr>
       <w:footerReference w:type="default" r:id="rId10"/>
       <w:pgSz w:w="11906" w:h="16838"/>
@@ -993,6 +1092,9 @@
         <w:tab w:val="right" w:pos="0"/>
         <w:tab w:val="right" w:pos="31185"/>
       </w:tabs>
+      <w:rPr>
+        <w:vertAlign w:val="superscript"/>
+      </w:rPr>
     </w:pPr>
     <w:r>
       <w:t xml:space="preserve">Visit </w:t>
@@ -1010,7 +1112,10 @@
     </w:r>
     <w:r>
       <w:tab/>
-      <w:t>Last Updated on 1</w:t>
+      <w:t xml:space="preserve">Last Updated on </w:t>
+    </w:r>
+    <w:r>
+      <w:t>2</w:t>
     </w:r>
     <w:r>
       <w:t>5</w:t>
@@ -1019,7 +1124,7 @@
       <w:rPr>
         <w:vertAlign w:val="superscript"/>
       </w:rPr>
-      <w:t>nd</w:t>
+      <w:t>th</w:t>
     </w:r>
     <w:r>
       <w:t xml:space="preserve"> J</w:t>

--- a/docs/assets/resume.docx
+++ b/docs/assets/resume.docx
@@ -69,11 +69,9 @@
       <w:r>
         <w:t xml:space="preserve"> at </w:t>
       </w:r>
-      <w:proofErr w:type="spellStart"/>
-      <w:r>
-        <w:t>eTeam</w:t>
-      </w:r>
-      <w:proofErr w:type="spellEnd"/>
+      <w:r>
+        <w:t>Northern Trust</w:t>
+      </w:r>
       <w:r>
         <w:t xml:space="preserve"> with over 8 years of extensive experience in Web Application Development. Proficient in full-stack development, with expertise in Java, frontend and backend development in Monolithic and Microservice architectures. Skilled in AWS Services, Stripe payment gateway integration, and Linux System Administration. Strong track record in developing ERP applications and diverse web applications for product and service-based organizations. Proficient in Spring, Hibernate, Angular, ReactJS, and Docker. Actively engaged on stackoverflow.com with a reputation of over 8000 points. Passionate hobbyist guitarist.</w:t>
       </w:r>
@@ -235,21 +233,8 @@
       <w:r>
         <w:t xml:space="preserve">, </w:t>
       </w:r>
-      <w:proofErr w:type="spellStart"/>
-      <w:r>
-        <w:t>eTeams</w:t>
-      </w:r>
-      <w:proofErr w:type="spellEnd"/>
-      <w:r>
-        <w:t xml:space="preserve"> </w:t>
-      </w:r>
-      <w:proofErr w:type="spellStart"/>
-      <w:r>
-        <w:t>InfoServices</w:t>
-      </w:r>
-      <w:proofErr w:type="spellEnd"/>
-      <w:r>
-        <w:t xml:space="preserve"> Private Limited</w:t>
+      <w:r>
+        <w:t>Northern Trust</w:t>
       </w:r>
       <w:r>
         <w:t xml:space="preserve"> | </w:t>

--- a/docs/assets/resume.docx
+++ b/docs/assets/resume.docx
@@ -117,133 +117,370 @@
     </w:p>
     <w:p>
       <w:pPr>
-        <w:spacing w:line="240" w:lineRule="auto"/>
-      </w:pPr>
-      <w:r>
-        <w:rPr>
+        <w:spacing w:before="100" w:beforeAutospacing="1" w:after="100" w:afterAutospacing="1" w:line="360" w:lineRule="auto"/>
+        <w:contextualSpacing/>
+        <w:rPr>
+          <w:rFonts w:eastAsia="Times New Roman" w:cstheme="minorHAnsi"/>
+          <w:szCs w:val="21"/>
+          <w:lang w:eastAsia="en-GB"/>
+        </w:rPr>
+      </w:pPr>
+      <w:r>
+        <w:rPr>
+          <w:rFonts w:eastAsia="Times New Roman" w:cstheme="minorHAnsi"/>
           <w:b/>
           <w:bCs/>
+          <w:szCs w:val="21"/>
+          <w:lang w:eastAsia="en-GB"/>
         </w:rPr>
         <w:t>Programming Languages:</w:t>
       </w:r>
       <w:r>
-        <w:t xml:space="preserve"> Java, Python, JavaScript</w:t>
-      </w:r>
-    </w:p>
-    <w:p>
-      <w:pPr>
-        <w:spacing w:line="240" w:lineRule="auto"/>
-      </w:pPr>
-      <w:r>
-        <w:rPr>
+        <w:rPr>
+          <w:rFonts w:eastAsia="Times New Roman" w:cstheme="minorHAnsi"/>
+          <w:szCs w:val="21"/>
+          <w:lang w:eastAsia="en-GB"/>
+        </w:rPr>
+        <w:t> Java, Python, JavaScript, TypeScript, Go</w:t>
+      </w:r>
+    </w:p>
+    <w:p>
+      <w:pPr>
+        <w:spacing w:before="100" w:beforeAutospacing="1" w:after="100" w:afterAutospacing="1" w:line="360" w:lineRule="auto"/>
+        <w:contextualSpacing/>
+        <w:rPr>
+          <w:rFonts w:eastAsia="Times New Roman" w:cstheme="minorHAnsi"/>
+          <w:szCs w:val="21"/>
+          <w:lang w:eastAsia="en-GB"/>
+        </w:rPr>
+      </w:pPr>
+      <w:r>
+        <w:rPr>
+          <w:rFonts w:eastAsia="Times New Roman" w:cstheme="minorHAnsi"/>
           <w:b/>
           <w:bCs/>
+          <w:szCs w:val="21"/>
+          <w:lang w:eastAsia="en-GB"/>
         </w:rPr>
         <w:t>Backend Development:</w:t>
       </w:r>
       <w:r>
-        <w:t xml:space="preserve"> Spring Boot, Hibernate, Restful Services, Node.js</w:t>
-      </w:r>
-    </w:p>
-    <w:p>
-      <w:pPr>
-        <w:spacing w:line="240" w:lineRule="auto"/>
-      </w:pPr>
-      <w:r>
-        <w:rPr>
+        <w:rPr>
+          <w:rFonts w:eastAsia="Times New Roman" w:cstheme="minorHAnsi"/>
+          <w:szCs w:val="21"/>
+          <w:lang w:eastAsia="en-GB"/>
+        </w:rPr>
+        <w:t xml:space="preserve"> Spring Boot, Hibernate, RESTful APIs, Node.js, Express.js, </w:t>
+      </w:r>
+      <w:proofErr w:type="spellStart"/>
+      <w:r>
+        <w:rPr>
+          <w:rFonts w:eastAsia="Times New Roman" w:cstheme="minorHAnsi"/>
+          <w:szCs w:val="21"/>
+          <w:lang w:eastAsia="en-GB"/>
+        </w:rPr>
+        <w:t>GraphQL</w:t>
+      </w:r>
+      <w:proofErr w:type="spellEnd"/>
+      <w:r>
+        <w:rPr>
+          <w:rFonts w:eastAsia="Times New Roman" w:cstheme="minorHAnsi"/>
+          <w:szCs w:val="21"/>
+          <w:lang w:eastAsia="en-GB"/>
+        </w:rPr>
+        <w:t xml:space="preserve">, </w:t>
+      </w:r>
+      <w:proofErr w:type="spellStart"/>
+      <w:r>
+        <w:rPr>
+          <w:rFonts w:eastAsia="Times New Roman" w:cstheme="minorHAnsi"/>
+          <w:szCs w:val="21"/>
+          <w:lang w:eastAsia="en-GB"/>
+        </w:rPr>
+        <w:t>gRPC</w:t>
+      </w:r>
+      <w:proofErr w:type="spellEnd"/>
+      <w:r>
+        <w:rPr>
+          <w:rFonts w:eastAsia="Times New Roman" w:cstheme="minorHAnsi"/>
+          <w:szCs w:val="21"/>
+          <w:lang w:eastAsia="en-GB"/>
+        </w:rPr>
+        <w:t>, Micronaut</w:t>
+      </w:r>
+    </w:p>
+    <w:p>
+      <w:pPr>
+        <w:spacing w:before="100" w:beforeAutospacing="1" w:after="100" w:afterAutospacing="1" w:line="360" w:lineRule="auto"/>
+        <w:contextualSpacing/>
+        <w:rPr>
+          <w:rFonts w:eastAsia="Times New Roman" w:cstheme="minorHAnsi"/>
+          <w:szCs w:val="21"/>
+          <w:lang w:eastAsia="en-GB"/>
+        </w:rPr>
+      </w:pPr>
+      <w:r>
+        <w:rPr>
+          <w:rFonts w:eastAsia="Times New Roman" w:cstheme="minorHAnsi"/>
           <w:b/>
           <w:bCs/>
+          <w:szCs w:val="21"/>
+          <w:lang w:eastAsia="en-GB"/>
         </w:rPr>
         <w:t>Frontend Development:</w:t>
       </w:r>
       <w:r>
-        <w:t xml:space="preserve"> ReactJS, AngularJS</w:t>
-      </w:r>
-      <w:r>
-        <w:t>, Flutter</w:t>
-      </w:r>
-    </w:p>
-    <w:p>
-      <w:pPr>
-        <w:spacing w:line="240" w:lineRule="auto"/>
-      </w:pPr>
-      <w:r>
-        <w:rPr>
+        <w:rPr>
+          <w:rFonts w:eastAsia="Times New Roman" w:cstheme="minorHAnsi"/>
+          <w:szCs w:val="21"/>
+          <w:lang w:eastAsia="en-GB"/>
+        </w:rPr>
+        <w:t> ReactJS, Next.js, Angular, Flutter, HTML5, CSS3, Tailwind CSS</w:t>
+      </w:r>
+    </w:p>
+    <w:p>
+      <w:pPr>
+        <w:spacing w:before="100" w:beforeAutospacing="1" w:after="100" w:afterAutospacing="1" w:line="360" w:lineRule="auto"/>
+        <w:contextualSpacing/>
+        <w:rPr>
+          <w:rFonts w:eastAsia="Times New Roman" w:cstheme="minorHAnsi"/>
+          <w:szCs w:val="21"/>
+          <w:lang w:eastAsia="en-GB"/>
+        </w:rPr>
+      </w:pPr>
+      <w:r>
+        <w:rPr>
+          <w:rFonts w:eastAsia="Times New Roman" w:cstheme="minorHAnsi"/>
           <w:b/>
           <w:bCs/>
+          <w:szCs w:val="21"/>
+          <w:lang w:eastAsia="en-GB"/>
         </w:rPr>
         <w:t>Database Systems:</w:t>
       </w:r>
       <w:r>
-        <w:t xml:space="preserve"> PostgreSQL, MySQL, MongoDB, Redis</w:t>
-      </w:r>
-      <w:r>
-        <w:t>, Snowflake</w:t>
-      </w:r>
-    </w:p>
-    <w:p>
-      <w:pPr>
-        <w:spacing w:line="240" w:lineRule="auto"/>
-      </w:pPr>
-      <w:r>
-        <w:rPr>
+        <w:rPr>
+          <w:rFonts w:eastAsia="Times New Roman" w:cstheme="minorHAnsi"/>
+          <w:szCs w:val="21"/>
+          <w:lang w:eastAsia="en-GB"/>
+        </w:rPr>
+        <w:t> PostgreSQL, MySQL, MongoDB, Redis, Snowflake, Cassandra, DynamoDB</w:t>
+      </w:r>
+    </w:p>
+    <w:p>
+      <w:pPr>
+        <w:spacing w:before="100" w:beforeAutospacing="1" w:after="100" w:afterAutospacing="1" w:line="360" w:lineRule="auto"/>
+        <w:contextualSpacing/>
+        <w:rPr>
+          <w:rFonts w:eastAsia="Times New Roman" w:cstheme="minorHAnsi"/>
+          <w:szCs w:val="21"/>
+          <w:lang w:eastAsia="en-GB"/>
+        </w:rPr>
+      </w:pPr>
+      <w:r>
+        <w:rPr>
+          <w:rFonts w:eastAsia="Times New Roman" w:cstheme="minorHAnsi"/>
           <w:b/>
           <w:bCs/>
-        </w:rPr>
-        <w:t>Cloud Services:</w:t>
-      </w:r>
-      <w:r>
-        <w:t xml:space="preserve"> AWS (EC2, RDS, S3, Lambda), Azure</w:t>
-      </w:r>
-    </w:p>
-    <w:p>
-      <w:pPr>
-        <w:spacing w:line="240" w:lineRule="auto"/>
-      </w:pPr>
-      <w:r>
-        <w:rPr>
+          <w:szCs w:val="21"/>
+          <w:lang w:eastAsia="en-GB"/>
+        </w:rPr>
+        <w:t>Cloud &amp; DevOps:</w:t>
+      </w:r>
+      <w:r>
+        <w:rPr>
+          <w:rFonts w:eastAsia="Times New Roman" w:cstheme="minorHAnsi"/>
+          <w:szCs w:val="21"/>
+          <w:lang w:eastAsia="en-GB"/>
+        </w:rPr>
+        <w:t xml:space="preserve"> AWS (EC2, RDS, S3, Lambda, EKS), Azure, Google Cloud Platform (GCP), Docker, Kubernetes, Terraform, GitHub Actions, Jenkins, </w:t>
+      </w:r>
+      <w:proofErr w:type="spellStart"/>
+      <w:r>
+        <w:rPr>
+          <w:rFonts w:eastAsia="Times New Roman" w:cstheme="minorHAnsi"/>
+          <w:szCs w:val="21"/>
+          <w:lang w:eastAsia="en-GB"/>
+        </w:rPr>
+        <w:t>ArgoCD</w:t>
+      </w:r>
+      <w:proofErr w:type="spellEnd"/>
+    </w:p>
+    <w:p>
+      <w:pPr>
+        <w:spacing w:before="100" w:beforeAutospacing="1" w:after="100" w:afterAutospacing="1" w:line="360" w:lineRule="auto"/>
+        <w:contextualSpacing/>
+        <w:rPr>
+          <w:rFonts w:eastAsia="Times New Roman" w:cstheme="minorHAnsi"/>
+          <w:szCs w:val="21"/>
+          <w:lang w:eastAsia="en-GB"/>
+        </w:rPr>
+      </w:pPr>
+      <w:r>
+        <w:rPr>
+          <w:rFonts w:eastAsia="Times New Roman" w:cstheme="minorHAnsi"/>
           <w:b/>
           <w:bCs/>
-        </w:rPr>
-        <w:t>DevOps Tools:</w:t>
-      </w:r>
-      <w:r>
-        <w:t xml:space="preserve"> Docker, Kubernetes, Jenkins, Git</w:t>
-      </w:r>
-    </w:p>
-    <w:p>
-      <w:pPr>
-        <w:spacing w:line="240" w:lineRule="auto"/>
-      </w:pPr>
-      <w:r>
-        <w:rPr>
+          <w:szCs w:val="21"/>
+          <w:lang w:eastAsia="en-GB"/>
+        </w:rPr>
+        <w:t>Machine Learning &amp; Data Engineering:</w:t>
+      </w:r>
+      <w:r>
+        <w:rPr>
+          <w:rFonts w:eastAsia="Times New Roman" w:cstheme="minorHAnsi"/>
+          <w:szCs w:val="21"/>
+          <w:lang w:eastAsia="en-GB"/>
+        </w:rPr>
+        <w:t xml:space="preserve"> Scikit-learn, TensorFlow, </w:t>
+      </w:r>
+      <w:proofErr w:type="spellStart"/>
+      <w:r>
+        <w:rPr>
+          <w:rFonts w:eastAsia="Times New Roman" w:cstheme="minorHAnsi"/>
+          <w:szCs w:val="21"/>
+          <w:lang w:eastAsia="en-GB"/>
+        </w:rPr>
+        <w:t>PyTorch</w:t>
+      </w:r>
+      <w:proofErr w:type="spellEnd"/>
+      <w:r>
+        <w:rPr>
+          <w:rFonts w:eastAsia="Times New Roman" w:cstheme="minorHAnsi"/>
+          <w:szCs w:val="21"/>
+          <w:lang w:eastAsia="en-GB"/>
+        </w:rPr>
+        <w:t xml:space="preserve">, </w:t>
+      </w:r>
+      <w:proofErr w:type="spellStart"/>
+      <w:r>
+        <w:rPr>
+          <w:rFonts w:eastAsia="Times New Roman" w:cstheme="minorHAnsi"/>
+          <w:szCs w:val="21"/>
+          <w:lang w:eastAsia="en-GB"/>
+        </w:rPr>
+        <w:t>MLflow</w:t>
+      </w:r>
+      <w:proofErr w:type="spellEnd"/>
+      <w:r>
+        <w:rPr>
+          <w:rFonts w:eastAsia="Times New Roman" w:cstheme="minorHAnsi"/>
+          <w:szCs w:val="21"/>
+          <w:lang w:eastAsia="en-GB"/>
+        </w:rPr>
+        <w:t xml:space="preserve">, Airflow, </w:t>
+      </w:r>
+      <w:proofErr w:type="spellStart"/>
+      <w:r>
+        <w:rPr>
+          <w:rFonts w:eastAsia="Times New Roman" w:cstheme="minorHAnsi"/>
+          <w:szCs w:val="21"/>
+          <w:lang w:eastAsia="en-GB"/>
+        </w:rPr>
+        <w:t>JupyterLab</w:t>
+      </w:r>
+      <w:proofErr w:type="spellEnd"/>
+      <w:r>
+        <w:rPr>
+          <w:rFonts w:eastAsia="Times New Roman" w:cstheme="minorHAnsi"/>
+          <w:szCs w:val="21"/>
+          <w:lang w:eastAsia="en-GB"/>
+        </w:rPr>
+        <w:t xml:space="preserve">, </w:t>
+      </w:r>
+      <w:proofErr w:type="spellStart"/>
+      <w:r>
+        <w:rPr>
+          <w:rFonts w:eastAsia="Times New Roman" w:cstheme="minorHAnsi"/>
+          <w:szCs w:val="21"/>
+          <w:lang w:eastAsia="en-GB"/>
+        </w:rPr>
+        <w:t>MLOps</w:t>
+      </w:r>
+      <w:proofErr w:type="spellEnd"/>
+      <w:r>
+        <w:rPr>
+          <w:rFonts w:eastAsia="Times New Roman" w:cstheme="minorHAnsi"/>
+          <w:szCs w:val="21"/>
+          <w:lang w:eastAsia="en-GB"/>
+        </w:rPr>
+        <w:t>, Feature Store, Databricks</w:t>
+      </w:r>
+    </w:p>
+    <w:p>
+      <w:pPr>
+        <w:spacing w:before="100" w:beforeAutospacing="1" w:after="100" w:afterAutospacing="1" w:line="360" w:lineRule="auto"/>
+        <w:contextualSpacing/>
+        <w:rPr>
+          <w:rFonts w:eastAsia="Times New Roman" w:cstheme="minorHAnsi"/>
+          <w:szCs w:val="21"/>
+          <w:lang w:eastAsia="en-GB"/>
+        </w:rPr>
+      </w:pPr>
+      <w:r>
+        <w:rPr>
+          <w:rFonts w:eastAsia="Times New Roman" w:cstheme="minorHAnsi"/>
           <w:b/>
           <w:bCs/>
-        </w:rPr>
-        <w:t>Machine Learning and Data Science:</w:t>
-      </w:r>
-      <w:r>
-        <w:t xml:space="preserve"> Scikit-learn, </w:t>
-      </w:r>
-      <w:proofErr w:type="spellStart"/>
-      <w:r>
-        <w:t>JupyterLab</w:t>
-      </w:r>
-      <w:proofErr w:type="spellEnd"/>
-    </w:p>
-    <w:p>
-      <w:pPr>
-        <w:spacing w:line="240" w:lineRule="auto"/>
-      </w:pPr>
-      <w:r>
-        <w:rPr>
+          <w:szCs w:val="21"/>
+          <w:lang w:eastAsia="en-GB"/>
+        </w:rPr>
+        <w:t>Testing &amp; Automation:</w:t>
+      </w:r>
+      <w:r>
+        <w:rPr>
+          <w:rFonts w:eastAsia="Times New Roman" w:cstheme="minorHAnsi"/>
+          <w:szCs w:val="21"/>
+          <w:lang w:eastAsia="en-GB"/>
+        </w:rPr>
+        <w:t> JUnit, Selenium, Playwright, Cypress, Cucumber, Postman</w:t>
+      </w:r>
+    </w:p>
+    <w:p>
+      <w:pPr>
+        <w:spacing w:before="100" w:beforeAutospacing="1" w:after="100" w:afterAutospacing="1" w:line="360" w:lineRule="auto"/>
+        <w:contextualSpacing/>
+        <w:rPr>
+          <w:rFonts w:eastAsia="Times New Roman" w:cstheme="minorHAnsi"/>
+          <w:szCs w:val="21"/>
+          <w:lang w:eastAsia="en-GB"/>
+        </w:rPr>
+      </w:pPr>
+      <w:r>
+        <w:rPr>
+          <w:rFonts w:eastAsia="Times New Roman" w:cstheme="minorHAnsi"/>
           <w:b/>
           <w:bCs/>
-        </w:rPr>
-        <w:t>Testing and Automation:</w:t>
-      </w:r>
-      <w:r>
-        <w:t xml:space="preserve"> JUnit, Selenium, Cucumber</w:t>
+          <w:szCs w:val="21"/>
+          <w:lang w:eastAsia="en-GB"/>
+        </w:rPr>
+        <w:t>Other Tools &amp; Practices:</w:t>
+      </w:r>
+      <w:r>
+        <w:rPr>
+          <w:rFonts w:eastAsia="Times New Roman" w:cstheme="minorHAnsi"/>
+          <w:szCs w:val="21"/>
+          <w:lang w:eastAsia="en-GB"/>
+        </w:rPr>
+        <w:t xml:space="preserve"> Kafka, RabbitMQ, Elasticsearch, Prometheus, Grafana, CI/CD, Microservices, Serverless Architecture, API Gateway, </w:t>
+      </w:r>
+      <w:proofErr w:type="spellStart"/>
+      <w:r>
+        <w:rPr>
+          <w:rFonts w:eastAsia="Times New Roman" w:cstheme="minorHAnsi"/>
+          <w:szCs w:val="21"/>
+          <w:lang w:eastAsia="en-GB"/>
+        </w:rPr>
+        <w:t>OpenAPI</w:t>
+      </w:r>
+      <w:proofErr w:type="spellEnd"/>
+      <w:r>
+        <w:rPr>
+          <w:rFonts w:eastAsia="Times New Roman" w:cstheme="minorHAnsi"/>
+          <w:szCs w:val="21"/>
+          <w:lang w:eastAsia="en-GB"/>
+        </w:rPr>
+        <w:t>/Swagger</w:t>
       </w:r>
     </w:p>
     <w:p>
@@ -259,10 +496,15 @@
         <w:pStyle w:val="Entry"/>
       </w:pPr>
       <w:r>
-        <w:t>Lead Cloud Engineer, Technumen</w:t>
-      </w:r>
-      <w:r>
-        <w:t xml:space="preserve"> | </w:t>
+        <w:t xml:space="preserve">Lead Cloud Engineer, </w:t>
+      </w:r>
+      <w:proofErr w:type="spellStart"/>
+      <w:r>
+        <w:t>Technumen</w:t>
+      </w:r>
+      <w:proofErr w:type="spellEnd"/>
+      <w:r>
+        <w:t xml:space="preserve"> | March </w:t>
       </w:r>
       <w:r>
         <w:t>202</w:t>
@@ -336,10 +578,7 @@
         <w:t xml:space="preserve">, </w:t>
       </w:r>
       <w:r>
-        <w:t>Northern Trust</w:t>
-      </w:r>
-      <w:r>
-        <w:t xml:space="preserve"> | </w:t>
+        <w:t xml:space="preserve">Northern Trust | September </w:t>
       </w:r>
       <w:r>
         <w:t>202</w:t>
@@ -348,10 +587,16 @@
         <w:t>3</w:t>
       </w:r>
       <w:r>
-        <w:t xml:space="preserve"> - </w:t>
-      </w:r>
-      <w:r>
-        <w:t>2023</w:t>
+        <w:t xml:space="preserve"> </w:t>
+      </w:r>
+      <w:r>
+        <w:t>–</w:t>
+      </w:r>
+      <w:r>
+        <w:t xml:space="preserve"> </w:t>
+      </w:r>
+      <w:r>
+        <w:t>January 2023</w:t>
       </w:r>
     </w:p>
     <w:p>
@@ -363,6 +608,7 @@
         </w:numPr>
       </w:pPr>
       <w:r>
+        <w:lastRenderedPageBreak/>
         <w:t>Integral in building and maintaining microservices architecture, including essential components like Config and Eureka Servers.</w:t>
       </w:r>
     </w:p>
@@ -399,7 +645,6 @@
         </w:numPr>
       </w:pPr>
       <w:r>
-        <w:lastRenderedPageBreak/>
         <w:t>Performed comprehensive unit and performance testing using JUnit and JMeter, respectively, guaranteeing system reliability and efficiency.</w:t>
       </w:r>
     </w:p>
@@ -428,13 +673,19 @@
       </w:r>
       <w:proofErr w:type="spellEnd"/>
       <w:r>
-        <w:t xml:space="preserve"> | </w:t>
-      </w:r>
-      <w:r>
-        <w:t xml:space="preserve">2020 - </w:t>
-      </w:r>
-      <w:r>
-        <w:t>2023</w:t>
+        <w:t xml:space="preserve"> | October </w:t>
+      </w:r>
+      <w:r>
+        <w:t xml:space="preserve">2020 </w:t>
+      </w:r>
+      <w:r>
+        <w:t>–</w:t>
+      </w:r>
+      <w:r>
+        <w:t xml:space="preserve"> </w:t>
+      </w:r>
+      <w:r>
+        <w:t>September 2023</w:t>
       </w:r>
     </w:p>
     <w:p>
@@ -513,10 +764,22 @@
         <w:t>Senior Associate, Nagarro</w:t>
       </w:r>
       <w:r>
-        <w:t xml:space="preserve"> | </w:t>
-      </w:r>
-      <w:r>
-        <w:t>2019 - 2020</w:t>
+        <w:t xml:space="preserve"> | May </w:t>
+      </w:r>
+      <w:r>
+        <w:t xml:space="preserve">2019 </w:t>
+      </w:r>
+      <w:r>
+        <w:t>–</w:t>
+      </w:r>
+      <w:r>
+        <w:t xml:space="preserve"> </w:t>
+      </w:r>
+      <w:r>
+        <w:t xml:space="preserve">September </w:t>
+      </w:r>
+      <w:r>
+        <w:t>2020</w:t>
       </w:r>
     </w:p>
     <w:p>
@@ -588,7 +851,7 @@
       </w:r>
       <w:proofErr w:type="spellEnd"/>
       <w:r>
-        <w:t xml:space="preserve"> | 2015 - 2019</w:t>
+        <w:t xml:space="preserve"> | July 2015 – May 2019</w:t>
       </w:r>
     </w:p>
     <w:p>
@@ -652,13 +915,7 @@
         <w:pStyle w:val="Entry"/>
       </w:pPr>
       <w:r>
-        <w:t>Freelancer</w:t>
-      </w:r>
-      <w:r>
-        <w:t xml:space="preserve"> | </w:t>
-      </w:r>
-      <w:r>
-        <w:t>Before 2015</w:t>
+        <w:t>Freelancer | Before 2015</w:t>
       </w:r>
     </w:p>
     <w:p>
@@ -690,6 +947,7 @@
         <w:pStyle w:val="Heading2"/>
       </w:pPr>
       <w:r>
+        <w:lastRenderedPageBreak/>
         <w:t>Project Profile</w:t>
       </w:r>
     </w:p>
@@ -716,7 +974,6 @@
     </w:p>
     <w:p>
       <w:r>
-        <w:lastRenderedPageBreak/>
         <w:t>Key Contributions:</w:t>
       </w:r>
     </w:p>
@@ -981,6 +1238,7 @@
         </w:numPr>
       </w:pPr>
       <w:r>
+        <w:lastRenderedPageBreak/>
         <w:t>Implemented role-based access control to ensure appropriate authorization for different application components.</w:t>
       </w:r>
     </w:p>
@@ -999,137 +1257,330 @@
     </w:p>
     <w:p>
       <w:pPr>
-        <w:tabs>
-          <w:tab w:val="left" w:pos="4724"/>
-        </w:tabs>
-        <w:spacing w:line="240" w:lineRule="auto"/>
-      </w:pPr>
-      <w:r>
-        <w:rPr>
+        <w:spacing w:before="100" w:beforeAutospacing="1" w:after="100" w:afterAutospacing="1" w:line="240" w:lineRule="auto"/>
+        <w:rPr>
+          <w:rFonts w:eastAsia="Times New Roman" w:cstheme="minorHAnsi"/>
+          <w:szCs w:val="21"/>
+          <w:lang w:eastAsia="en-GB"/>
+        </w:rPr>
+      </w:pPr>
+      <w:r>
+        <w:rPr>
+          <w:rFonts w:eastAsia="Times New Roman" w:cstheme="minorHAnsi"/>
+          <w:szCs w:val="21"/>
+          <w:lang w:eastAsia="en-GB"/>
+        </w:rPr>
+        <w:t>-</w:t>
+      </w:r>
+      <w:r>
+        <w:rPr>
+          <w:rFonts w:eastAsia="Times New Roman" w:cstheme="minorHAnsi"/>
+          <w:szCs w:val="21"/>
+          <w:lang w:eastAsia="en-GB"/>
+        </w:rPr>
+        <w:t xml:space="preserve">  </w:t>
+      </w:r>
+      <w:r>
+        <w:rPr>
+          <w:rFonts w:eastAsia="Times New Roman" w:cstheme="minorHAnsi"/>
           <w:b/>
           <w:bCs/>
-        </w:rPr>
-        <w:t>Master of Science</w:t>
-      </w:r>
-      <w:r>
-        <w:t xml:space="preserve"> in Data Scienc</w:t>
-      </w:r>
-      <w:r>
-        <w:t xml:space="preserve">e from </w:t>
-      </w:r>
-      <w:r>
-        <w:t xml:space="preserve">Liverpool John </w:t>
+          <w:szCs w:val="21"/>
+          <w:lang w:eastAsia="en-GB"/>
+        </w:rPr>
+        <w:t>Master of Science in Data Science</w:t>
+      </w:r>
+      <w:r>
+        <w:rPr>
+          <w:rFonts w:eastAsia="Times New Roman" w:cstheme="minorHAnsi"/>
+          <w:szCs w:val="21"/>
+          <w:lang w:eastAsia="en-GB"/>
+        </w:rPr>
+        <w:t xml:space="preserve">, Liverpool John </w:t>
       </w:r>
       <w:proofErr w:type="spellStart"/>
       <w:r>
+        <w:rPr>
+          <w:rFonts w:eastAsia="Times New Roman" w:cstheme="minorHAnsi"/>
+          <w:szCs w:val="21"/>
+          <w:lang w:eastAsia="en-GB"/>
+        </w:rPr>
         <w:t>Moores</w:t>
       </w:r>
       <w:proofErr w:type="spellEnd"/>
       <w:r>
-        <w:t xml:space="preserve"> University</w:t>
-      </w:r>
-      <w:r>
-        <w:t xml:space="preserve"> (Distance)</w:t>
-      </w:r>
-    </w:p>
-    <w:p>
-      <w:pPr>
-        <w:tabs>
-          <w:tab w:val="left" w:pos="4724"/>
-        </w:tabs>
-        <w:spacing w:line="240" w:lineRule="auto"/>
-      </w:pPr>
-      <w:r>
-        <w:rPr>
+        <w:rPr>
+          <w:rFonts w:eastAsia="Times New Roman" w:cstheme="minorHAnsi"/>
+          <w:szCs w:val="21"/>
+          <w:lang w:eastAsia="en-GB"/>
+        </w:rPr>
+        <w:t xml:space="preserve"> University (Distance)</w:t>
+      </w:r>
+      <w:r>
+        <w:rPr>
+          <w:rFonts w:eastAsia="Times New Roman" w:cstheme="minorHAnsi"/>
+          <w:szCs w:val="21"/>
+          <w:lang w:eastAsia="en-GB"/>
+        </w:rPr>
+        <w:br/>
+      </w:r>
+      <w:r>
+        <w:rPr>
+          <w:rFonts w:eastAsia="Times New Roman" w:cstheme="minorHAnsi"/>
+          <w:i/>
+          <w:iCs/>
+          <w:szCs w:val="21"/>
+          <w:lang w:eastAsia="en-GB"/>
+        </w:rPr>
+        <w:t>2022 – 2024</w:t>
+      </w:r>
+    </w:p>
+    <w:p>
+      <w:pPr>
+        <w:spacing w:before="100" w:beforeAutospacing="1" w:after="100" w:afterAutospacing="1" w:line="240" w:lineRule="auto"/>
+        <w:rPr>
+          <w:rFonts w:eastAsia="Times New Roman" w:cstheme="minorHAnsi"/>
+          <w:szCs w:val="21"/>
+          <w:lang w:eastAsia="en-GB"/>
+        </w:rPr>
+      </w:pPr>
+      <w:r>
+        <w:rPr>
+          <w:rFonts w:eastAsia="Times New Roman" w:cstheme="minorHAnsi"/>
+          <w:szCs w:val="21"/>
+          <w:lang w:eastAsia="en-GB"/>
+        </w:rPr>
+        <w:t>-</w:t>
+      </w:r>
+      <w:r>
+        <w:rPr>
+          <w:rFonts w:eastAsia="Times New Roman" w:cstheme="minorHAnsi"/>
+          <w:szCs w:val="21"/>
+          <w:lang w:eastAsia="en-GB"/>
+        </w:rPr>
+        <w:t xml:space="preserve">  </w:t>
+      </w:r>
+      <w:r>
+        <w:rPr>
+          <w:rFonts w:eastAsia="Times New Roman" w:cstheme="minorHAnsi"/>
           <w:b/>
           <w:bCs/>
-        </w:rPr>
-        <w:lastRenderedPageBreak/>
-        <w:t>Post Graduate Diploma</w:t>
-      </w:r>
-      <w:r>
-        <w:t xml:space="preserve"> in Data Scienc</w:t>
-      </w:r>
-      <w:r>
-        <w:t>e from IIITB Bangalore</w:t>
-      </w:r>
-      <w:r>
-        <w:t xml:space="preserve"> (Distance)</w:t>
-      </w:r>
-    </w:p>
-    <w:p>
-      <w:pPr>
-        <w:spacing w:line="240" w:lineRule="auto"/>
-      </w:pPr>
-      <w:r>
-        <w:rPr>
+          <w:szCs w:val="21"/>
+          <w:lang w:eastAsia="en-GB"/>
+        </w:rPr>
+        <w:t>Post Graduate Diploma in Data Science</w:t>
+      </w:r>
+      <w:r>
+        <w:rPr>
+          <w:rFonts w:eastAsia="Times New Roman" w:cstheme="minorHAnsi"/>
+          <w:szCs w:val="21"/>
+          <w:lang w:eastAsia="en-GB"/>
+        </w:rPr>
+        <w:t>, IIIT Bangalore (Distance)</w:t>
+      </w:r>
+      <w:r>
+        <w:rPr>
+          <w:rFonts w:eastAsia="Times New Roman" w:cstheme="minorHAnsi"/>
+          <w:szCs w:val="21"/>
+          <w:lang w:eastAsia="en-GB"/>
+        </w:rPr>
+        <w:br/>
+      </w:r>
+      <w:r>
+        <w:rPr>
+          <w:rFonts w:eastAsia="Times New Roman" w:cstheme="minorHAnsi"/>
+          <w:i/>
+          <w:iCs/>
+          <w:szCs w:val="21"/>
+          <w:lang w:eastAsia="en-GB"/>
+        </w:rPr>
+        <w:t>2021 – 2022</w:t>
+      </w:r>
+    </w:p>
+    <w:p>
+      <w:pPr>
+        <w:spacing w:before="100" w:beforeAutospacing="1" w:after="100" w:afterAutospacing="1" w:line="240" w:lineRule="auto"/>
+        <w:rPr>
+          <w:rFonts w:eastAsia="Times New Roman" w:cstheme="minorHAnsi"/>
+          <w:szCs w:val="21"/>
+          <w:lang w:eastAsia="en-GB"/>
+        </w:rPr>
+      </w:pPr>
+      <w:r>
+        <w:rPr>
+          <w:rFonts w:eastAsia="Times New Roman" w:cstheme="minorHAnsi"/>
+          <w:szCs w:val="21"/>
+          <w:lang w:eastAsia="en-GB"/>
+        </w:rPr>
+        <w:t>-</w:t>
+      </w:r>
+      <w:r>
+        <w:rPr>
+          <w:rFonts w:eastAsia="Times New Roman" w:cstheme="minorHAnsi"/>
+          <w:szCs w:val="21"/>
+          <w:lang w:eastAsia="en-GB"/>
+        </w:rPr>
+        <w:t xml:space="preserve">  </w:t>
+      </w:r>
+      <w:r>
+        <w:rPr>
+          <w:rFonts w:eastAsia="Times New Roman" w:cstheme="minorHAnsi"/>
           <w:b/>
           <w:bCs/>
-        </w:rPr>
-        <w:t>B</w:t>
-      </w:r>
-      <w:r>
-        <w:rPr>
+          <w:szCs w:val="21"/>
+          <w:lang w:eastAsia="en-GB"/>
+        </w:rPr>
+        <w:t>Bachelor of Technology in Computer Science</w:t>
+      </w:r>
+      <w:r>
+        <w:rPr>
+          <w:rFonts w:eastAsia="Times New Roman" w:cstheme="minorHAnsi"/>
+          <w:szCs w:val="21"/>
+          <w:lang w:eastAsia="en-GB"/>
+        </w:rPr>
+        <w:t>, Uttarakhand Technical University</w:t>
+      </w:r>
+      <w:r>
+        <w:rPr>
+          <w:rFonts w:eastAsia="Times New Roman" w:cstheme="minorHAnsi"/>
+          <w:szCs w:val="21"/>
+          <w:lang w:eastAsia="en-GB"/>
+        </w:rPr>
+        <w:br/>
+      </w:r>
+      <w:r>
+        <w:rPr>
+          <w:rFonts w:eastAsia="Times New Roman" w:cstheme="minorHAnsi"/>
+          <w:i/>
+          <w:iCs/>
+          <w:szCs w:val="21"/>
+          <w:lang w:eastAsia="en-GB"/>
+        </w:rPr>
+        <w:t>2010 – 2014</w:t>
+      </w:r>
+    </w:p>
+    <w:p>
+      <w:pPr>
+        <w:spacing w:before="100" w:beforeAutospacing="1" w:after="100" w:afterAutospacing="1" w:line="240" w:lineRule="auto"/>
+        <w:rPr>
+          <w:rFonts w:eastAsia="Times New Roman" w:cstheme="minorHAnsi"/>
+          <w:szCs w:val="21"/>
+          <w:lang w:eastAsia="en-GB"/>
+        </w:rPr>
+      </w:pPr>
+      <w:r>
+        <w:rPr>
+          <w:rFonts w:eastAsia="Times New Roman" w:cstheme="minorHAnsi"/>
+          <w:szCs w:val="21"/>
+          <w:lang w:eastAsia="en-GB"/>
+        </w:rPr>
+        <w:t>-</w:t>
+      </w:r>
+      <w:r>
+        <w:rPr>
+          <w:rFonts w:eastAsia="Times New Roman" w:cstheme="minorHAnsi"/>
+          <w:szCs w:val="21"/>
+          <w:lang w:eastAsia="en-GB"/>
+        </w:rPr>
+        <w:t xml:space="preserve">  </w:t>
+      </w:r>
+      <w:r>
+        <w:rPr>
+          <w:rFonts w:eastAsia="Times New Roman" w:cstheme="minorHAnsi"/>
           <w:b/>
           <w:bCs/>
-        </w:rPr>
-        <w:t>achelor of</w:t>
-      </w:r>
-      <w:r>
-        <w:rPr>
+          <w:szCs w:val="21"/>
+          <w:lang w:eastAsia="en-GB"/>
+        </w:rPr>
+        <w:t>Higher Secondary School (CISCE)</w:t>
+      </w:r>
+      <w:r>
+        <w:rPr>
+          <w:rFonts w:eastAsia="Times New Roman" w:cstheme="minorHAnsi"/>
+          <w:szCs w:val="21"/>
+          <w:lang w:eastAsia="en-GB"/>
+        </w:rPr>
+        <w:t>, Modern School Rishikesh</w:t>
+      </w:r>
+      <w:r>
+        <w:rPr>
+          <w:rFonts w:eastAsia="Times New Roman" w:cstheme="minorHAnsi"/>
+          <w:szCs w:val="21"/>
+          <w:lang w:eastAsia="en-GB"/>
+        </w:rPr>
+        <w:br/>
+      </w:r>
+      <w:r>
+        <w:rPr>
+          <w:rFonts w:eastAsia="Times New Roman" w:cstheme="minorHAnsi"/>
+          <w:i/>
+          <w:iCs/>
+          <w:szCs w:val="21"/>
+          <w:lang w:eastAsia="en-GB"/>
+        </w:rPr>
+        <w:t>2008 – 2010</w:t>
+      </w:r>
+    </w:p>
+    <w:p>
+      <w:pPr>
+        <w:spacing w:before="100" w:beforeAutospacing="1" w:after="100" w:afterAutospacing="1" w:line="240" w:lineRule="auto"/>
+        <w:rPr>
+          <w:rFonts w:eastAsia="Times New Roman" w:cstheme="minorHAnsi"/>
+          <w:szCs w:val="21"/>
+          <w:lang w:eastAsia="en-GB"/>
+        </w:rPr>
+      </w:pPr>
+      <w:r>
+        <w:rPr>
+          <w:rFonts w:eastAsia="Times New Roman" w:cstheme="minorHAnsi"/>
+          <w:szCs w:val="21"/>
+          <w:lang w:eastAsia="en-GB"/>
+        </w:rPr>
+        <w:t>-</w:t>
+      </w:r>
+      <w:r>
+        <w:rPr>
+          <w:rFonts w:eastAsia="Times New Roman" w:cstheme="minorHAnsi"/>
+          <w:szCs w:val="21"/>
+          <w:lang w:eastAsia="en-GB"/>
+        </w:rPr>
+        <w:t xml:space="preserve">  </w:t>
+      </w:r>
+      <w:r>
+        <w:rPr>
+          <w:rFonts w:eastAsia="Times New Roman" w:cstheme="minorHAnsi"/>
           <w:b/>
           <w:bCs/>
-        </w:rPr>
-        <w:t xml:space="preserve"> Tech</w:t>
-      </w:r>
-      <w:r>
-        <w:rPr>
-          <w:b/>
-          <w:bCs/>
-        </w:rPr>
-        <w:t>nology</w:t>
-      </w:r>
-      <w:r>
-        <w:t xml:space="preserve"> in Computer Science from </w:t>
-      </w:r>
-      <w:r>
-        <w:t>Uttarakhand Technical University</w:t>
-      </w:r>
-    </w:p>
-    <w:p>
-      <w:pPr>
-        <w:spacing w:line="240" w:lineRule="auto"/>
-      </w:pPr>
-      <w:r>
-        <w:rPr>
-          <w:b/>
-          <w:bCs/>
-        </w:rPr>
-        <w:t>Higher Secondary School</w:t>
-      </w:r>
-      <w:r>
-        <w:t xml:space="preserve"> from Modern School Rishikesh </w:t>
-      </w:r>
-      <w:r>
-        <w:t>(CISCE)</w:t>
-      </w:r>
-    </w:p>
-    <w:p>
-      <w:pPr>
-        <w:spacing w:line="240" w:lineRule="auto"/>
-      </w:pPr>
-      <w:r>
-        <w:rPr>
-          <w:b/>
-          <w:bCs/>
-        </w:rPr>
-        <w:t>High School</w:t>
-      </w:r>
-      <w:r>
-        <w:t xml:space="preserve"> from Modern School Rishikesh </w:t>
-      </w:r>
-      <w:r>
-        <w:t>(CISCE)</w:t>
+          <w:szCs w:val="21"/>
+          <w:lang w:eastAsia="en-GB"/>
+        </w:rPr>
+        <w:t>High School (CISCE)</w:t>
+      </w:r>
+      <w:r>
+        <w:rPr>
+          <w:rFonts w:eastAsia="Times New Roman" w:cstheme="minorHAnsi"/>
+          <w:szCs w:val="21"/>
+          <w:lang w:eastAsia="en-GB"/>
+        </w:rPr>
+        <w:t>, Modern School Rishikesh</w:t>
+      </w:r>
+      <w:r>
+        <w:rPr>
+          <w:rFonts w:eastAsia="Times New Roman" w:cstheme="minorHAnsi"/>
+          <w:szCs w:val="21"/>
+          <w:lang w:eastAsia="en-GB"/>
+        </w:rPr>
+        <w:br/>
+      </w:r>
+      <w:r>
+        <w:rPr>
+          <w:rFonts w:eastAsia="Times New Roman" w:cstheme="minorHAnsi"/>
+          <w:i/>
+          <w:iCs/>
+          <w:szCs w:val="21"/>
+          <w:lang w:eastAsia="en-GB"/>
+        </w:rPr>
+        <w:t>2006 – 2008</w:t>
       </w:r>
     </w:p>
     <w:p/>
